--- a/Encoding.docx
+++ b/Encoding.docx
@@ -81,21 +81,55 @@
     </w:p>
     <w:p>
       <w:pPr>
-        <w:pBdr>
-          <w:top w:space="0" w:sz="0" w:val="nil"/>
-          <w:left w:space="0" w:sz="0" w:val="nil"/>
-          <w:bottom w:space="0" w:sz="0" w:val="nil"/>
-          <w:right w:space="0" w:sz="0" w:val="nil"/>
-          <w:between w:space="0" w:sz="0" w:val="nil"/>
-        </w:pBdr>
-        <w:shd w:fill="auto" w:val="clear"/>
-        <w:rPr/>
-      </w:pPr>
-      <w:r>
-        <w:rPr>
-          <w:rtl w:val="0"/>
-        </w:rPr>
-        <w:t xml:space="preserve">URIs.</w:t>
+        <w:rPr/>
+      </w:pPr>
+      <w:r>
+        <w:rPr>
+          <w:rtl w:val="0"/>
+        </w:rPr>
+        <w:t xml:space="preserve">URI(s);</w:t>
+      </w:r>
+    </w:p>
+    <w:p>
+      <w:pPr>
+        <w:rPr/>
+      </w:pPr>
+      <w:r>
+        <w:rPr>
+          <w:rtl w:val="0"/>
+        </w:rPr>
+      </w:r>
+    </w:p>
+    <w:p>
+      <w:pPr>
+        <w:rPr/>
+      </w:pPr>
+      <w:r>
+        <w:rPr>
+          <w:rtl w:val="0"/>
+        </w:rPr>
+        <w:t xml:space="preserve">OntResource; Merged URI(s) wrapper.</w:t>
+      </w:r>
+    </w:p>
+    <w:p>
+      <w:pPr>
+        <w:rPr/>
+      </w:pPr>
+      <w:r>
+        <w:rPr>
+          <w:rtl w:val="0"/>
+        </w:rPr>
+      </w:r>
+    </w:p>
+    <w:p>
+      <w:pPr>
+        <w:rPr/>
+      </w:pPr>
+      <w:r>
+        <w:rPr>
+          <w:rtl w:val="0"/>
+        </w:rPr>
+        <w:t xml:space="preserve">Resource (OntResource Context Roles hierarchies Monad wrapper);</w:t>
       </w:r>
     </w:p>
     <w:p>
@@ -390,7 +424,7 @@
         <w:rPr>
           <w:rtl w:val="0"/>
         </w:rPr>
-        <w:t xml:space="preserve">Cons lists. Trees. Huffman / Prefix codes. RDF List serialization. Meta Resources / Models declarative statements Encoding, Addressing.</w:t>
+        <w:t xml:space="preserve">Cons lists. Binary Trees. Huffman / Prefix codes. RDF List serialization. Meta Resources / Models declarative statements Encoding, Addressing.</w:t>
       </w:r>
     </w:p>
     <w:p>
@@ -464,56 +498,621 @@
         <w:rPr>
           <w:rtl w:val="0"/>
         </w:rPr>
-        <w:t xml:space="preserve">(C (S (P (O, Nil))));</w:t>
-      </w:r>
-    </w:p>
-    <w:p>
-      <w:pPr>
-        <w:pBdr>
-          <w:top w:space="0" w:sz="0" w:val="nil"/>
-          <w:left w:space="0" w:sz="0" w:val="nil"/>
-          <w:bottom w:space="0" w:sz="0" w:val="nil"/>
-          <w:right w:space="0" w:sz="0" w:val="nil"/>
-          <w:between w:space="0" w:sz="0" w:val="nil"/>
-        </w:pBdr>
-        <w:shd w:fill="auto" w:val="clear"/>
-        <w:rPr/>
-      </w:pPr>
-      <w:r>
-        <w:rPr>
-          <w:rtl w:val="0"/>
-        </w:rPr>
-        <w:t xml:space="preserve">(C2 (C (S (P, Nil)));</w:t>
-      </w:r>
-    </w:p>
-    <w:p>
-      <w:pPr>
-        <w:pBdr>
-          <w:top w:space="0" w:sz="0" w:val="nil"/>
-          <w:left w:space="0" w:sz="0" w:val="nil"/>
-          <w:bottom w:space="0" w:sz="0" w:val="nil"/>
-          <w:right w:space="0" w:sz="0" w:val="nil"/>
-          <w:between w:space="0" w:sz="0" w:val="nil"/>
-        </w:pBdr>
-        <w:shd w:fill="auto" w:val="clear"/>
-        <w:rPr/>
-      </w:pPr>
-      <w:r>
-        <w:rPr>
-          <w:rtl w:val="0"/>
-        </w:rPr>
-      </w:r>
-    </w:p>
-    <w:p>
-      <w:pPr>
-        <w:pBdr>
-          <w:top w:space="0" w:sz="0" w:val="nil"/>
-          <w:left w:space="0" w:sz="0" w:val="nil"/>
-          <w:bottom w:space="0" w:sz="0" w:val="nil"/>
-          <w:right w:space="0" w:sz="0" w:val="nil"/>
-          <w:between w:space="0" w:sz="0" w:val="nil"/>
-        </w:pBdr>
-        <w:shd w:fill="auto" w:val="clear"/>
+        <w:t xml:space="preserve">Statement: (ID (ID (ID (ID, Nil))));</w:t>
+      </w:r>
+    </w:p>
+    <w:p>
+      <w:pPr>
+        <w:pBdr>
+          <w:top w:space="0" w:sz="0" w:val="nil"/>
+          <w:left w:space="0" w:sz="0" w:val="nil"/>
+          <w:bottom w:space="0" w:sz="0" w:val="nil"/>
+          <w:right w:space="0" w:sz="0" w:val="nil"/>
+          <w:between w:space="0" w:sz="0" w:val="nil"/>
+        </w:pBdr>
+        <w:shd w:fill="auto" w:val="clear"/>
+        <w:rPr/>
+      </w:pPr>
+      <w:r>
+        <w:rPr>
+          <w:rtl w:val="0"/>
+        </w:rPr>
+      </w:r>
+    </w:p>
+    <w:p>
+      <w:pPr>
+        <w:pBdr>
+          <w:top w:space="0" w:sz="0" w:val="nil"/>
+          <w:left w:space="0" w:sz="0" w:val="nil"/>
+          <w:bottom w:space="0" w:sz="0" w:val="nil"/>
+          <w:right w:space="0" w:sz="0" w:val="nil"/>
+          <w:between w:space="0" w:sz="0" w:val="nil"/>
+        </w:pBdr>
+        <w:shd w:fill="auto" w:val="clear"/>
+        <w:rPr/>
+      </w:pPr>
+      <w:r>
+        <w:rPr>
+          <w:rtl w:val="0"/>
+        </w:rPr>
+        <w:t xml:space="preserve">IDs, Meta Model, Interaction Model (Level), Session (Level), Backend (Level), Facets features:</w:t>
+      </w:r>
+    </w:p>
+    <w:p>
+      <w:pPr>
+        <w:pBdr>
+          <w:top w:space="0" w:sz="0" w:val="nil"/>
+          <w:left w:space="0" w:sz="0" w:val="nil"/>
+          <w:bottom w:space="0" w:sz="0" w:val="nil"/>
+          <w:right w:space="0" w:sz="0" w:val="nil"/>
+          <w:between w:space="0" w:sz="0" w:val="nil"/>
+        </w:pBdr>
+        <w:shd w:fill="auto" w:val="clear"/>
+        <w:rPr/>
+      </w:pPr>
+      <w:r>
+        <w:rPr>
+          <w:rtl w:val="0"/>
+        </w:rPr>
+      </w:r>
+    </w:p>
+    <w:p>
+      <w:pPr>
+        <w:rPr/>
+      </w:pPr>
+      <w:r>
+        <w:rPr>
+          <w:rtl w:val="0"/>
+        </w:rPr>
+        <w:t xml:space="preserve">Augmentations: Interaction Model Mappings execution / persistence / retrieval. Reactive model via representation of IDs: Mappings (signatures) dataflow inferred Augmentations.</w:t>
+      </w:r>
+    </w:p>
+    <w:p>
+      <w:pPr>
+        <w:pBdr>
+          <w:top w:space="0" w:sz="0" w:val="nil"/>
+          <w:left w:space="0" w:sz="0" w:val="nil"/>
+          <w:bottom w:space="0" w:sz="0" w:val="nil"/>
+          <w:right w:space="0" w:sz="0" w:val="nil"/>
+          <w:between w:space="0" w:sz="0" w:val="nil"/>
+        </w:pBdr>
+        <w:shd w:fill="auto" w:val="clear"/>
+        <w:rPr/>
+      </w:pPr>
+      <w:r>
+        <w:rPr>
+          <w:rtl w:val="0"/>
+        </w:rPr>
+      </w:r>
+    </w:p>
+    <w:p>
+      <w:pPr>
+        <w:pBdr>
+          <w:top w:space="0" w:sz="0" w:val="nil"/>
+          <w:left w:space="0" w:sz="0" w:val="nil"/>
+          <w:bottom w:space="0" w:sz="0" w:val="nil"/>
+          <w:right w:space="0" w:sz="0" w:val="nil"/>
+          <w:between w:space="0" w:sz="0" w:val="nil"/>
+        </w:pBdr>
+        <w:shd w:fill="auto" w:val="clear"/>
+        <w:rPr/>
+      </w:pPr>
+      <w:r>
+        <w:rPr>
+          <w:rtl w:val="0"/>
+        </w:rPr>
+        <w:t xml:space="preserve">Persistence: (activation / passivation): IDs / Meta Model / Facets from Interaction Model events (Messages) from Node IO. Interaction Model: Main Model(s) Message IO.</w:t>
+      </w:r>
+    </w:p>
+    <w:p>
+      <w:pPr>
+        <w:pBdr>
+          <w:top w:space="0" w:sz="0" w:val="nil"/>
+          <w:left w:space="0" w:sz="0" w:val="nil"/>
+          <w:bottom w:space="0" w:sz="0" w:val="nil"/>
+          <w:right w:space="0" w:sz="0" w:val="nil"/>
+          <w:between w:space="0" w:sz="0" w:val="nil"/>
+        </w:pBdr>
+        <w:shd w:fill="auto" w:val="clear"/>
+        <w:rPr/>
+      </w:pPr>
+      <w:r>
+        <w:rPr>
+          <w:rtl w:val="0"/>
+        </w:rPr>
+      </w:r>
+    </w:p>
+    <w:p>
+      <w:pPr>
+        <w:pBdr>
+          <w:top w:space="0" w:sz="0" w:val="nil"/>
+          <w:left w:space="0" w:sz="0" w:val="nil"/>
+          <w:bottom w:space="0" w:sz="0" w:val="nil"/>
+          <w:right w:space="0" w:sz="0" w:val="nil"/>
+          <w:between w:space="0" w:sz="0" w:val="nil"/>
+        </w:pBdr>
+        <w:shd w:fill="auto" w:val="clear"/>
+        <w:rPr/>
+      </w:pPr>
+      <w:r>
+        <w:rPr>
+          <w:rtl w:val="0"/>
+        </w:rPr>
+        <w:t xml:space="preserve">Order / comparisons: tree representation ordered by Context Role class hierarchy, instances hierarchies and aggregation hierarchies. Resources order (IDs). Statements order (Statement IDs). Comparison criteria. ToDo.</w:t>
+      </w:r>
+    </w:p>
+    <w:p>
+      <w:pPr>
+        <w:pBdr>
+          <w:top w:space="0" w:sz="0" w:val="nil"/>
+          <w:left w:space="0" w:sz="0" w:val="nil"/>
+          <w:bottom w:space="0" w:sz="0" w:val="nil"/>
+          <w:right w:space="0" w:sz="0" w:val="nil"/>
+          <w:between w:space="0" w:sz="0" w:val="nil"/>
+        </w:pBdr>
+        <w:shd w:fill="auto" w:val="clear"/>
+        <w:rPr/>
+      </w:pPr>
+      <w:r>
+        <w:rPr>
+          <w:rtl w:val="0"/>
+        </w:rPr>
+      </w:r>
+    </w:p>
+    <w:p>
+      <w:pPr>
+        <w:pBdr>
+          <w:top w:space="0" w:sz="0" w:val="nil"/>
+          <w:left w:space="0" w:sz="0" w:val="nil"/>
+          <w:bottom w:space="0" w:sz="0" w:val="nil"/>
+          <w:right w:space="0" w:sz="0" w:val="nil"/>
+          <w:between w:space="0" w:sz="0" w:val="nil"/>
+        </w:pBdr>
+        <w:shd w:fill="auto" w:val="clear"/>
+        <w:rPr/>
+      </w:pPr>
+      <w:r>
+        <w:rPr>
+          <w:rtl w:val="0"/>
+        </w:rPr>
+        <w:t xml:space="preserve">Message (Resource Monad wrapper) : Statement; Request / Response Encoding.</w:t>
+      </w:r>
+    </w:p>
+    <w:p>
+      <w:pPr>
+        <w:pBdr>
+          <w:top w:space="0" w:sz="0" w:val="nil"/>
+          <w:left w:space="0" w:sz="0" w:val="nil"/>
+          <w:bottom w:space="0" w:sz="0" w:val="nil"/>
+          <w:right w:space="0" w:sz="0" w:val="nil"/>
+          <w:between w:space="0" w:sz="0" w:val="nil"/>
+        </w:pBdr>
+        <w:shd w:fill="auto" w:val="clear"/>
+        <w:rPr/>
+      </w:pPr>
+      <w:r>
+        <w:rPr>
+          <w:rtl w:val="0"/>
+        </w:rPr>
+      </w:r>
+    </w:p>
+    <w:p>
+      <w:pPr>
+        <w:pBdr>
+          <w:top w:space="0" w:sz="0" w:val="nil"/>
+          <w:left w:space="0" w:sz="0" w:val="nil"/>
+          <w:bottom w:space="0" w:sz="0" w:val="nil"/>
+          <w:right w:space="0" w:sz="0" w:val="nil"/>
+          <w:between w:space="0" w:sz="0" w:val="nil"/>
+        </w:pBdr>
+        <w:shd w:fill="auto" w:val="clear"/>
+        <w:rPr/>
+      </w:pPr>
+      <w:r>
+        <w:rPr>
+          <w:rtl w:val="0"/>
+        </w:rPr>
+        <w:t xml:space="preserve">Template / Transform (Message blueprints) domain / range : Message.</w:t>
+      </w:r>
+    </w:p>
+    <w:p>
+      <w:pPr>
+        <w:pBdr>
+          <w:top w:space="0" w:sz="0" w:val="nil"/>
+          <w:left w:space="0" w:sz="0" w:val="nil"/>
+          <w:bottom w:space="0" w:sz="0" w:val="nil"/>
+          <w:right w:space="0" w:sz="0" w:val="nil"/>
+          <w:between w:space="0" w:sz="0" w:val="nil"/>
+        </w:pBdr>
+        <w:shd w:fill="auto" w:val="clear"/>
+        <w:rPr/>
+      </w:pPr>
+      <w:r>
+        <w:rPr>
+          <w:rtl w:val="0"/>
+        </w:rPr>
+      </w:r>
+    </w:p>
+    <w:p>
+      <w:pPr>
+        <w:pBdr>
+          <w:top w:space="0" w:sz="0" w:val="nil"/>
+          <w:left w:space="0" w:sz="0" w:val="nil"/>
+          <w:bottom w:space="0" w:sz="0" w:val="nil"/>
+          <w:right w:space="0" w:sz="0" w:val="nil"/>
+          <w:between w:space="0" w:sz="0" w:val="nil"/>
+        </w:pBdr>
+        <w:shd w:fill="auto" w:val="clear"/>
+        <w:rPr/>
+      </w:pPr>
+      <w:r>
+        <w:rPr>
+          <w:rtl w:val="0"/>
+        </w:rPr>
+        <w:t xml:space="preserve">Augmentation : Functor.</w:t>
+      </w:r>
+    </w:p>
+    <w:p>
+      <w:pPr>
+        <w:pBdr>
+          <w:top w:space="0" w:sz="0" w:val="nil"/>
+          <w:left w:space="0" w:sz="0" w:val="nil"/>
+          <w:bottom w:space="0" w:sz="0" w:val="nil"/>
+          <w:right w:space="0" w:sz="0" w:val="nil"/>
+          <w:between w:space="0" w:sz="0" w:val="nil"/>
+        </w:pBdr>
+        <w:shd w:fill="auto" w:val="clear"/>
+        <w:rPr/>
+      </w:pPr>
+      <w:r>
+        <w:rPr>
+          <w:rtl w:val="0"/>
+        </w:rPr>
+      </w:r>
+    </w:p>
+    <w:p>
+      <w:pPr>
+        <w:pBdr>
+          <w:top w:space="0" w:sz="0" w:val="nil"/>
+          <w:left w:space="0" w:sz="0" w:val="nil"/>
+          <w:bottom w:space="0" w:sz="0" w:val="nil"/>
+          <w:right w:space="0" w:sz="0" w:val="nil"/>
+          <w:between w:space="0" w:sz="0" w:val="nil"/>
+        </w:pBdr>
+        <w:shd w:fill="auto" w:val="clear"/>
+        <w:rPr/>
+      </w:pPr>
+      <w:r>
+        <w:rPr>
+          <w:rtl w:val="0"/>
+        </w:rPr>
+        <w:t xml:space="preserve">Mappings: Immutable Resources Message based Augmentation bindings. Dataflow subscription routes (Signatures / CKs). Augmentation(s) functional streams.</w:t>
+      </w:r>
+    </w:p>
+    <w:p>
+      <w:pPr>
+        <w:pBdr>
+          <w:top w:space="0" w:sz="0" w:val="nil"/>
+          <w:left w:space="0" w:sz="0" w:val="nil"/>
+          <w:bottom w:space="0" w:sz="0" w:val="nil"/>
+          <w:right w:space="0" w:sz="0" w:val="nil"/>
+          <w:between w:space="0" w:sz="0" w:val="nil"/>
+        </w:pBdr>
+        <w:shd w:fill="auto" w:val="clear"/>
+        <w:rPr/>
+      </w:pPr>
+      <w:r>
+        <w:rPr>
+          <w:rtl w:val="0"/>
+        </w:rPr>
+      </w:r>
+    </w:p>
+    <w:p>
+      <w:pPr>
+        <w:pBdr>
+          <w:top w:space="0" w:sz="0" w:val="nil"/>
+          <w:left w:space="0" w:sz="0" w:val="nil"/>
+          <w:bottom w:space="0" w:sz="0" w:val="nil"/>
+          <w:right w:space="0" w:sz="0" w:val="nil"/>
+          <w:between w:space="0" w:sz="0" w:val="nil"/>
+        </w:pBdr>
+        <w:shd w:fill="auto" w:val="clear"/>
+        <w:rPr/>
+      </w:pPr>
+      <w:r>
+        <w:rPr>
+          <w:rtl w:val="0"/>
+        </w:rPr>
+        <w:t xml:space="preserve">Encoding: Template Message augmentation (inputs).</w:t>
+      </w:r>
+    </w:p>
+    <w:p>
+      <w:pPr>
+        <w:pBdr>
+          <w:top w:space="0" w:sz="0" w:val="nil"/>
+          <w:left w:space="0" w:sz="0" w:val="nil"/>
+          <w:bottom w:space="0" w:sz="0" w:val="nil"/>
+          <w:right w:space="0" w:sz="0" w:val="nil"/>
+          <w:between w:space="0" w:sz="0" w:val="nil"/>
+        </w:pBdr>
+        <w:shd w:fill="auto" w:val="clear"/>
+        <w:rPr/>
+      </w:pPr>
+      <w:r>
+        <w:rPr>
+          <w:rtl w:val="0"/>
+        </w:rPr>
+      </w:r>
+    </w:p>
+    <w:p>
+      <w:pPr>
+        <w:pBdr>
+          <w:top w:space="0" w:sz="0" w:val="nil"/>
+          <w:left w:space="0" w:sz="0" w:val="nil"/>
+          <w:bottom w:space="0" w:sz="0" w:val="nil"/>
+          <w:right w:space="0" w:sz="0" w:val="nil"/>
+          <w:between w:space="0" w:sz="0" w:val="nil"/>
+        </w:pBdr>
+        <w:shd w:fill="auto" w:val="clear"/>
+        <w:rPr/>
+      </w:pPr>
+      <w:r>
+        <w:rPr>
+          <w:rtl w:val="0"/>
+        </w:rPr>
+        <w:t xml:space="preserve">Encoding: Declarative functors (Augmentation) behavior encoded in statements. Mappings (subscription / routes).</w:t>
+      </w:r>
+    </w:p>
+    <w:p>
+      <w:pPr>
+        <w:pBdr>
+          <w:top w:space="0" w:sz="0" w:val="nil"/>
+          <w:left w:space="0" w:sz="0" w:val="nil"/>
+          <w:bottom w:space="0" w:sz="0" w:val="nil"/>
+          <w:right w:space="0" w:sz="0" w:val="nil"/>
+          <w:between w:space="0" w:sz="0" w:val="nil"/>
+        </w:pBdr>
+        <w:shd w:fill="auto" w:val="clear"/>
+        <w:rPr/>
+      </w:pPr>
+      <w:r>
+        <w:rPr>
+          <w:rtl w:val="0"/>
+        </w:rPr>
+      </w:r>
+    </w:p>
+    <w:p>
+      <w:pPr>
+        <w:pBdr>
+          <w:top w:space="0" w:sz="0" w:val="nil"/>
+          <w:left w:space="0" w:sz="0" w:val="nil"/>
+          <w:bottom w:space="0" w:sz="0" w:val="nil"/>
+          <w:right w:space="0" w:sz="0" w:val="nil"/>
+          <w:between w:space="0" w:sz="0" w:val="nil"/>
+        </w:pBdr>
+        <w:shd w:fill="auto" w:val="clear"/>
+        <w:rPr/>
+      </w:pPr>
+      <w:r>
+        <w:rPr>
+          <w:rtl w:val="0"/>
+        </w:rPr>
+        <w:t xml:space="preserve">Encoding: Transform Message augmentation (outputs).</w:t>
+      </w:r>
+    </w:p>
+    <w:p>
+      <w:pPr>
+        <w:pBdr>
+          <w:top w:space="0" w:sz="0" w:val="nil"/>
+          <w:left w:space="0" w:sz="0" w:val="nil"/>
+          <w:bottom w:space="0" w:sz="0" w:val="nil"/>
+          <w:right w:space="0" w:sz="0" w:val="nil"/>
+          <w:between w:space="0" w:sz="0" w:val="nil"/>
+        </w:pBdr>
+        <w:shd w:fill="auto" w:val="clear"/>
+        <w:rPr/>
+      </w:pPr>
+      <w:r>
+        <w:rPr>
+          <w:rtl w:val="0"/>
+        </w:rPr>
+      </w:r>
+    </w:p>
+    <w:p>
+      <w:pPr>
+        <w:pBdr>
+          <w:top w:space="0" w:sz="0" w:val="nil"/>
+          <w:left w:space="0" w:sz="0" w:val="nil"/>
+          <w:bottom w:space="0" w:sz="0" w:val="nil"/>
+          <w:right w:space="0" w:sz="0" w:val="nil"/>
+          <w:between w:space="0" w:sz="0" w:val="nil"/>
+        </w:pBdr>
+        <w:shd w:fill="auto" w:val="clear"/>
+        <w:rPr/>
+      </w:pPr>
+      <w:r>
+        <w:rPr>
+          <w:rtl w:val="0"/>
+        </w:rPr>
+        <w:t xml:space="preserve">Interaction Model (Interaction Level):</w:t>
+      </w:r>
+    </w:p>
+    <w:p>
+      <w:pPr>
+        <w:pBdr>
+          <w:top w:space="0" w:sz="0" w:val="nil"/>
+          <w:left w:space="0" w:sz="0" w:val="nil"/>
+          <w:bottom w:space="0" w:sz="0" w:val="nil"/>
+          <w:right w:space="0" w:sz="0" w:val="nil"/>
+          <w:between w:space="0" w:sz="0" w:val="nil"/>
+        </w:pBdr>
+        <w:shd w:fill="auto" w:val="clear"/>
+        <w:rPr/>
+      </w:pPr>
+      <w:r>
+        <w:rPr>
+          <w:rtl w:val="0"/>
+        </w:rPr>
+      </w:r>
+    </w:p>
+    <w:p>
+      <w:pPr>
+        <w:pBdr>
+          <w:top w:space="0" w:sz="0" w:val="nil"/>
+          <w:left w:space="0" w:sz="0" w:val="nil"/>
+          <w:bottom w:space="0" w:sz="0" w:val="nil"/>
+          <w:right w:space="0" w:sz="0" w:val="nil"/>
+          <w:between w:space="0" w:sz="0" w:val="nil"/>
+        </w:pBdr>
+        <w:shd w:fill="auto" w:val="clear"/>
+        <w:rPr/>
+      </w:pPr>
+      <w:r>
+        <w:rPr>
+          <w:rtl w:val="0"/>
+        </w:rPr>
+        <w:t xml:space="preserve">(Augmentation, Template, Mapping, Transform);</w:t>
+      </w:r>
+    </w:p>
+    <w:p>
+      <w:pPr>
+        <w:pBdr>
+          <w:top w:space="0" w:sz="0" w:val="nil"/>
+          <w:left w:space="0" w:sz="0" w:val="nil"/>
+          <w:bottom w:space="0" w:sz="0" w:val="nil"/>
+          <w:right w:space="0" w:sz="0" w:val="nil"/>
+          <w:between w:space="0" w:sz="0" w:val="nil"/>
+        </w:pBdr>
+        <w:shd w:fill="auto" w:val="clear"/>
+        <w:rPr/>
+      </w:pPr>
+      <w:r>
+        <w:rPr>
+          <w:rtl w:val="0"/>
+        </w:rPr>
+      </w:r>
+    </w:p>
+    <w:p>
+      <w:pPr>
+        <w:pBdr>
+          <w:top w:space="0" w:sz="0" w:val="nil"/>
+          <w:left w:space="0" w:sz="0" w:val="nil"/>
+          <w:bottom w:space="0" w:sz="0" w:val="nil"/>
+          <w:right w:space="0" w:sz="0" w:val="nil"/>
+          <w:between w:space="0" w:sz="0" w:val="nil"/>
+        </w:pBdr>
+        <w:shd w:fill="auto" w:val="clear"/>
+        <w:rPr/>
+      </w:pPr>
+      <w:r>
+        <w:rPr>
+          <w:rtl w:val="0"/>
+        </w:rPr>
+        <w:t xml:space="preserve">Dataflow: Order, Flows (Mappings, hierarchies).</w:t>
+      </w:r>
+    </w:p>
+    <w:p>
+      <w:pPr>
+        <w:pBdr>
+          <w:top w:space="0" w:sz="0" w:val="nil"/>
+          <w:left w:space="0" w:sz="0" w:val="nil"/>
+          <w:bottom w:space="0" w:sz="0" w:val="nil"/>
+          <w:right w:space="0" w:sz="0" w:val="nil"/>
+          <w:between w:space="0" w:sz="0" w:val="nil"/>
+        </w:pBdr>
+        <w:shd w:fill="auto" w:val="clear"/>
+        <w:rPr/>
+      </w:pPr>
+      <w:r>
+        <w:rPr>
+          <w:rtl w:val="0"/>
+        </w:rPr>
+      </w:r>
+    </w:p>
+    <w:p>
+      <w:pPr>
+        <w:rPr/>
+      </w:pPr>
+      <w:r>
+        <w:rPr>
+          <w:rtl w:val="0"/>
+        </w:rPr>
+        <w:t xml:space="preserve">Interaction Model: aggregated Meta Model interactions (performed / inferred / possible) declared Models events (saga pattern).</w:t>
+      </w:r>
+    </w:p>
+    <w:p>
+      <w:pPr>
+        <w:pBdr>
+          <w:top w:space="0" w:sz="0" w:val="nil"/>
+          <w:left w:space="0" w:sz="0" w:val="nil"/>
+          <w:bottom w:space="0" w:sz="0" w:val="nil"/>
+          <w:right w:space="0" w:sz="0" w:val="nil"/>
+          <w:between w:space="0" w:sz="0" w:val="nil"/>
+        </w:pBdr>
+        <w:shd w:fill="auto" w:val="clear"/>
+        <w:rPr/>
+      </w:pPr>
+      <w:r>
+        <w:rPr>
+          <w:rtl w:val="0"/>
+        </w:rPr>
+      </w:r>
+    </w:p>
+    <w:p>
+      <w:pPr>
+        <w:rPr/>
+      </w:pPr>
+      <w:r>
+        <w:rPr>
+          <w:rtl w:val="0"/>
+        </w:rPr>
+        <w:t xml:space="preserve">Messages: Saga Activation. Interaction Model (Meta Model). Aggregated (Interaction) Meta Model interactions (performed / inferred / possible) emitted as Model event Messages (Saga pattern). Mappings.</w:t>
+      </w:r>
+    </w:p>
+    <w:p>
+      <w:pPr>
+        <w:pBdr>
+          <w:top w:space="0" w:sz="0" w:val="nil"/>
+          <w:left w:space="0" w:sz="0" w:val="nil"/>
+          <w:bottom w:space="0" w:sz="0" w:val="nil"/>
+          <w:right w:space="0" w:sz="0" w:val="nil"/>
+          <w:between w:space="0" w:sz="0" w:val="nil"/>
+        </w:pBdr>
+        <w:shd w:fill="auto" w:val="clear"/>
+        <w:rPr/>
+      </w:pPr>
+      <w:r>
+        <w:rPr>
+          <w:rtl w:val="0"/>
+        </w:rPr>
+      </w:r>
+    </w:p>
+    <w:p>
+      <w:pPr>
+        <w:rPr>
+          <w:b w:val="1"/>
+        </w:rPr>
+      </w:pPr>
+      <w:r>
+        <w:rPr>
+          <w:b w:val="1"/>
+          <w:rtl w:val="0"/>
+        </w:rPr>
+        <w:t xml:space="preserve">Meta Model:</w:t>
+      </w:r>
+    </w:p>
+    <w:p>
+      <w:pPr>
+        <w:rPr/>
+      </w:pPr>
+      <w:r>
+        <w:rPr>
+          <w:rtl w:val="0"/>
+        </w:rPr>
+      </w:r>
+    </w:p>
+    <w:p>
+      <w:pPr>
         <w:rPr/>
       </w:pPr>
       <w:r>
@@ -525,32 +1124,16 @@
     </w:p>
     <w:p>
       <w:pPr>
-        <w:pBdr>
-          <w:top w:space="0" w:sz="0" w:val="nil"/>
-          <w:left w:space="0" w:sz="0" w:val="nil"/>
-          <w:bottom w:space="0" w:sz="0" w:val="nil"/>
-          <w:right w:space="0" w:sz="0" w:val="nil"/>
-          <w:between w:space="0" w:sz="0" w:val="nil"/>
-        </w:pBdr>
-        <w:shd w:fill="auto" w:val="clear"/>
-        <w:rPr/>
-      </w:pPr>
-      <w:r>
-        <w:rPr>
-          <w:rtl w:val="0"/>
-        </w:rPr>
-      </w:r>
-    </w:p>
-    <w:p>
-      <w:pPr>
-        <w:pBdr>
-          <w:top w:space="0" w:sz="0" w:val="nil"/>
-          <w:left w:space="0" w:sz="0" w:val="nil"/>
-          <w:bottom w:space="0" w:sz="0" w:val="nil"/>
-          <w:right w:space="0" w:sz="0" w:val="nil"/>
-          <w:between w:space="0" w:sz="0" w:val="nil"/>
-        </w:pBdr>
-        <w:shd w:fill="auto" w:val="clear"/>
+        <w:rPr/>
+      </w:pPr>
+      <w:r>
+        <w:rPr>
+          <w:rtl w:val="0"/>
+        </w:rPr>
+      </w:r>
+    </w:p>
+    <w:p>
+      <w:pPr>
         <w:rPr/>
       </w:pPr>
       <w:r>
@@ -562,402 +1145,344 @@
     </w:p>
     <w:p>
       <w:pPr>
-        <w:pBdr>
-          <w:top w:space="0" w:sz="0" w:val="nil"/>
-          <w:left w:space="0" w:sz="0" w:val="nil"/>
-          <w:bottom w:space="0" w:sz="0" w:val="nil"/>
-          <w:right w:space="0" w:sz="0" w:val="nil"/>
-          <w:between w:space="0" w:sz="0" w:val="nil"/>
-        </w:pBdr>
-        <w:shd w:fill="auto" w:val="clear"/>
-        <w:rPr/>
-      </w:pPr>
-      <w:r>
-        <w:rPr>
-          <w:rtl w:val="0"/>
-        </w:rPr>
-      </w:r>
-    </w:p>
-    <w:p>
-      <w:pPr>
-        <w:pBdr>
-          <w:top w:space="0" w:sz="0" w:val="nil"/>
-          <w:left w:space="0" w:sz="0" w:val="nil"/>
-          <w:bottom w:space="0" w:sz="0" w:val="nil"/>
-          <w:right w:space="0" w:sz="0" w:val="nil"/>
-          <w:between w:space="0" w:sz="0" w:val="nil"/>
-        </w:pBdr>
-        <w:shd w:fill="auto" w:val="clear"/>
-        <w:rPr/>
-      </w:pPr>
-      <w:r>
-        <w:rPr>
-          <w:rtl w:val="0"/>
-        </w:rPr>
-        <w:t xml:space="preserve">Resource (OntResource CSPO / Context Roles hierarchies Monad wrapper);</w:t>
-      </w:r>
-    </w:p>
-    <w:p>
-      <w:pPr>
-        <w:pBdr>
-          <w:top w:space="0" w:sz="0" w:val="nil"/>
-          <w:left w:space="0" w:sz="0" w:val="nil"/>
-          <w:bottom w:space="0" w:sz="0" w:val="nil"/>
-          <w:right w:space="0" w:sz="0" w:val="nil"/>
-          <w:between w:space="0" w:sz="0" w:val="nil"/>
-        </w:pBdr>
-        <w:shd w:fill="auto" w:val="clear"/>
-        <w:rPr/>
-      </w:pPr>
-      <w:r>
-        <w:rPr>
-          <w:rtl w:val="0"/>
-        </w:rPr>
-      </w:r>
-    </w:p>
-    <w:p>
-      <w:pPr>
-        <w:pBdr>
-          <w:top w:space="0" w:sz="0" w:val="nil"/>
-          <w:left w:space="0" w:sz="0" w:val="nil"/>
-          <w:bottom w:space="0" w:sz="0" w:val="nil"/>
-          <w:right w:space="0" w:sz="0" w:val="nil"/>
-          <w:between w:space="0" w:sz="0" w:val="nil"/>
-        </w:pBdr>
-        <w:shd w:fill="auto" w:val="clear"/>
-        <w:rPr/>
-      </w:pPr>
-      <w:r>
-        <w:rPr>
-          <w:rtl w:val="0"/>
-        </w:rPr>
-        <w:t xml:space="preserve">Statement : Resource quad, Resource.</w:t>
-      </w:r>
-    </w:p>
-    <w:p>
-      <w:pPr>
-        <w:pBdr>
-          <w:top w:space="0" w:sz="0" w:val="nil"/>
-          <w:left w:space="0" w:sz="0" w:val="nil"/>
-          <w:bottom w:space="0" w:sz="0" w:val="nil"/>
-          <w:right w:space="0" w:sz="0" w:val="nil"/>
-          <w:between w:space="0" w:sz="0" w:val="nil"/>
-        </w:pBdr>
-        <w:shd w:fill="auto" w:val="clear"/>
-        <w:rPr/>
-      </w:pPr>
-      <w:r>
-        <w:rPr>
-          <w:rtl w:val="0"/>
-        </w:rPr>
-      </w:r>
-    </w:p>
-    <w:p>
-      <w:pPr>
-        <w:pBdr>
-          <w:top w:space="0" w:sz="0" w:val="nil"/>
-          <w:left w:space="0" w:sz="0" w:val="nil"/>
-          <w:bottom w:space="0" w:sz="0" w:val="nil"/>
-          <w:right w:space="0" w:sz="0" w:val="nil"/>
-          <w:between w:space="0" w:sz="0" w:val="nil"/>
-        </w:pBdr>
-        <w:shd w:fill="auto" w:val="clear"/>
-        <w:rPr/>
-      </w:pPr>
-      <w:r>
-        <w:rPr>
-          <w:rtl w:val="0"/>
-        </w:rPr>
-        <w:t xml:space="preserve">Message (Resource Monad wrapper) : Statement; Request / Response Encoding.</w:t>
-      </w:r>
-    </w:p>
-    <w:p>
-      <w:pPr>
-        <w:pBdr>
-          <w:top w:space="0" w:sz="0" w:val="nil"/>
-          <w:left w:space="0" w:sz="0" w:val="nil"/>
-          <w:bottom w:space="0" w:sz="0" w:val="nil"/>
-          <w:right w:space="0" w:sz="0" w:val="nil"/>
-          <w:between w:space="0" w:sz="0" w:val="nil"/>
-        </w:pBdr>
-        <w:shd w:fill="auto" w:val="clear"/>
-        <w:rPr/>
-      </w:pPr>
-      <w:r>
-        <w:rPr>
-          <w:rtl w:val="0"/>
-        </w:rPr>
-      </w:r>
-    </w:p>
-    <w:p>
-      <w:pPr>
-        <w:pBdr>
-          <w:top w:space="0" w:sz="0" w:val="nil"/>
-          <w:left w:space="0" w:sz="0" w:val="nil"/>
-          <w:bottom w:space="0" w:sz="0" w:val="nil"/>
-          <w:right w:space="0" w:sz="0" w:val="nil"/>
-          <w:between w:space="0" w:sz="0" w:val="nil"/>
-        </w:pBdr>
-        <w:shd w:fill="auto" w:val="clear"/>
-        <w:rPr/>
-      </w:pPr>
-      <w:r>
-        <w:rPr>
-          <w:rtl w:val="0"/>
-        </w:rPr>
-        <w:t xml:space="preserve">Template / Transform (Message blueprints) domain / range : Message.</w:t>
-      </w:r>
-    </w:p>
-    <w:p>
-      <w:pPr>
-        <w:pBdr>
-          <w:top w:space="0" w:sz="0" w:val="nil"/>
-          <w:left w:space="0" w:sz="0" w:val="nil"/>
-          <w:bottom w:space="0" w:sz="0" w:val="nil"/>
-          <w:right w:space="0" w:sz="0" w:val="nil"/>
-          <w:between w:space="0" w:sz="0" w:val="nil"/>
-        </w:pBdr>
-        <w:shd w:fill="auto" w:val="clear"/>
-        <w:rPr/>
-      </w:pPr>
-      <w:r>
-        <w:rPr>
-          <w:rtl w:val="0"/>
-        </w:rPr>
-      </w:r>
-    </w:p>
-    <w:p>
-      <w:pPr>
-        <w:pBdr>
-          <w:top w:space="0" w:sz="0" w:val="nil"/>
-          <w:left w:space="0" w:sz="0" w:val="nil"/>
-          <w:bottom w:space="0" w:sz="0" w:val="nil"/>
-          <w:right w:space="0" w:sz="0" w:val="nil"/>
-          <w:between w:space="0" w:sz="0" w:val="nil"/>
-        </w:pBdr>
-        <w:shd w:fill="auto" w:val="clear"/>
-        <w:rPr/>
-      </w:pPr>
-      <w:r>
-        <w:rPr>
-          <w:rtl w:val="0"/>
-        </w:rPr>
-        <w:t xml:space="preserve">Augmentation : Functor.</w:t>
-      </w:r>
-    </w:p>
-    <w:p>
-      <w:pPr>
-        <w:pBdr>
-          <w:top w:space="0" w:sz="0" w:val="nil"/>
-          <w:left w:space="0" w:sz="0" w:val="nil"/>
-          <w:bottom w:space="0" w:sz="0" w:val="nil"/>
-          <w:right w:space="0" w:sz="0" w:val="nil"/>
-          <w:between w:space="0" w:sz="0" w:val="nil"/>
-        </w:pBdr>
-        <w:shd w:fill="auto" w:val="clear"/>
-        <w:rPr/>
-      </w:pPr>
-      <w:r>
-        <w:rPr>
-          <w:rtl w:val="0"/>
-        </w:rPr>
-      </w:r>
-    </w:p>
-    <w:p>
-      <w:pPr>
-        <w:pBdr>
-          <w:top w:space="0" w:sz="0" w:val="nil"/>
-          <w:left w:space="0" w:sz="0" w:val="nil"/>
-          <w:bottom w:space="0" w:sz="0" w:val="nil"/>
-          <w:right w:space="0" w:sz="0" w:val="nil"/>
-          <w:between w:space="0" w:sz="0" w:val="nil"/>
-        </w:pBdr>
-        <w:shd w:fill="auto" w:val="clear"/>
-        <w:rPr/>
-      </w:pPr>
-      <w:r>
-        <w:rPr>
-          <w:rtl w:val="0"/>
-        </w:rPr>
-        <w:t xml:space="preserve">Mappings: Immutable Resources Message based Augmentation bindings. Dataflow subscription routes (Signatures / CKs). Augmentation(s) functional streams.</w:t>
-      </w:r>
-    </w:p>
-    <w:p>
-      <w:pPr>
-        <w:pBdr>
-          <w:top w:space="0" w:sz="0" w:val="nil"/>
-          <w:left w:space="0" w:sz="0" w:val="nil"/>
-          <w:bottom w:space="0" w:sz="0" w:val="nil"/>
-          <w:right w:space="0" w:sz="0" w:val="nil"/>
-          <w:between w:space="0" w:sz="0" w:val="nil"/>
-        </w:pBdr>
-        <w:shd w:fill="auto" w:val="clear"/>
-        <w:rPr/>
-      </w:pPr>
-      <w:r>
-        <w:rPr>
-          <w:rtl w:val="0"/>
-        </w:rPr>
-      </w:r>
-    </w:p>
-    <w:p>
-      <w:pPr>
-        <w:pBdr>
-          <w:top w:space="0" w:sz="0" w:val="nil"/>
-          <w:left w:space="0" w:sz="0" w:val="nil"/>
-          <w:bottom w:space="0" w:sz="0" w:val="nil"/>
-          <w:right w:space="0" w:sz="0" w:val="nil"/>
-          <w:between w:space="0" w:sz="0" w:val="nil"/>
-        </w:pBdr>
-        <w:shd w:fill="auto" w:val="clear"/>
-        <w:rPr/>
-      </w:pPr>
-      <w:r>
-        <w:rPr>
-          <w:rtl w:val="0"/>
-        </w:rPr>
-        <w:t xml:space="preserve">Encoding: Template Message augmentation (inputs).</w:t>
-      </w:r>
-    </w:p>
-    <w:p>
-      <w:pPr>
-        <w:pBdr>
-          <w:top w:space="0" w:sz="0" w:val="nil"/>
-          <w:left w:space="0" w:sz="0" w:val="nil"/>
-          <w:bottom w:space="0" w:sz="0" w:val="nil"/>
-          <w:right w:space="0" w:sz="0" w:val="nil"/>
-          <w:between w:space="0" w:sz="0" w:val="nil"/>
-        </w:pBdr>
-        <w:shd w:fill="auto" w:val="clear"/>
-        <w:rPr/>
-      </w:pPr>
-      <w:r>
-        <w:rPr>
-          <w:rtl w:val="0"/>
-        </w:rPr>
-      </w:r>
-    </w:p>
-    <w:p>
-      <w:pPr>
-        <w:pBdr>
-          <w:top w:space="0" w:sz="0" w:val="nil"/>
-          <w:left w:space="0" w:sz="0" w:val="nil"/>
-          <w:bottom w:space="0" w:sz="0" w:val="nil"/>
-          <w:right w:space="0" w:sz="0" w:val="nil"/>
-          <w:between w:space="0" w:sz="0" w:val="nil"/>
-        </w:pBdr>
-        <w:shd w:fill="auto" w:val="clear"/>
-        <w:rPr/>
-      </w:pPr>
-      <w:r>
-        <w:rPr>
-          <w:rtl w:val="0"/>
-        </w:rPr>
-        <w:t xml:space="preserve">Encoding: Declarative functors (Augmentation) behavior encoded in statements. Mappings (subscription / routes).</w:t>
-      </w:r>
-    </w:p>
-    <w:p>
-      <w:pPr>
-        <w:pBdr>
-          <w:top w:space="0" w:sz="0" w:val="nil"/>
-          <w:left w:space="0" w:sz="0" w:val="nil"/>
-          <w:bottom w:space="0" w:sz="0" w:val="nil"/>
-          <w:right w:space="0" w:sz="0" w:val="nil"/>
-          <w:between w:space="0" w:sz="0" w:val="nil"/>
-        </w:pBdr>
-        <w:shd w:fill="auto" w:val="clear"/>
-        <w:rPr/>
-      </w:pPr>
-      <w:r>
-        <w:rPr>
-          <w:rtl w:val="0"/>
-        </w:rPr>
-      </w:r>
-    </w:p>
-    <w:p>
-      <w:pPr>
-        <w:pBdr>
-          <w:top w:space="0" w:sz="0" w:val="nil"/>
-          <w:left w:space="0" w:sz="0" w:val="nil"/>
-          <w:bottom w:space="0" w:sz="0" w:val="nil"/>
-          <w:right w:space="0" w:sz="0" w:val="nil"/>
-          <w:between w:space="0" w:sz="0" w:val="nil"/>
-        </w:pBdr>
-        <w:shd w:fill="auto" w:val="clear"/>
-        <w:rPr/>
-      </w:pPr>
-      <w:r>
-        <w:rPr>
-          <w:rtl w:val="0"/>
-        </w:rPr>
-        <w:t xml:space="preserve">Encoding: Transform Message augmentation (outputs).</w:t>
-      </w:r>
-    </w:p>
-    <w:p>
-      <w:pPr>
-        <w:pBdr>
-          <w:top w:space="0" w:sz="0" w:val="nil"/>
-          <w:left w:space="0" w:sz="0" w:val="nil"/>
-          <w:bottom w:space="0" w:sz="0" w:val="nil"/>
-          <w:right w:space="0" w:sz="0" w:val="nil"/>
-          <w:between w:space="0" w:sz="0" w:val="nil"/>
-        </w:pBdr>
-        <w:shd w:fill="auto" w:val="clear"/>
-        <w:rPr/>
-      </w:pPr>
-      <w:r>
-        <w:rPr>
-          <w:rtl w:val="0"/>
-        </w:rPr>
-      </w:r>
-    </w:p>
-    <w:p>
-      <w:pPr>
-        <w:pBdr>
-          <w:top w:space="0" w:sz="0" w:val="nil"/>
-          <w:left w:space="0" w:sz="0" w:val="nil"/>
-          <w:bottom w:space="0" w:sz="0" w:val="nil"/>
-          <w:right w:space="0" w:sz="0" w:val="nil"/>
-          <w:between w:space="0" w:sz="0" w:val="nil"/>
-        </w:pBdr>
-        <w:shd w:fill="auto" w:val="clear"/>
-        <w:rPr/>
-      </w:pPr>
-      <w:r>
-        <w:rPr>
-          <w:rtl w:val="0"/>
-        </w:rPr>
-        <w:t xml:space="preserve">Interaction Model:</w:t>
-      </w:r>
-    </w:p>
-    <w:p>
-      <w:pPr>
-        <w:pBdr>
-          <w:top w:space="0" w:sz="0" w:val="nil"/>
-          <w:left w:space="0" w:sz="0" w:val="nil"/>
-          <w:bottom w:space="0" w:sz="0" w:val="nil"/>
-          <w:right w:space="0" w:sz="0" w:val="nil"/>
-          <w:between w:space="0" w:sz="0" w:val="nil"/>
-        </w:pBdr>
-        <w:shd w:fill="auto" w:val="clear"/>
-        <w:rPr/>
-      </w:pPr>
-      <w:r>
-        <w:rPr>
-          <w:rtl w:val="0"/>
-        </w:rPr>
-      </w:r>
-    </w:p>
-    <w:p>
-      <w:pPr>
-        <w:pBdr>
-          <w:top w:space="0" w:sz="0" w:val="nil"/>
-          <w:left w:space="0" w:sz="0" w:val="nil"/>
-          <w:bottom w:space="0" w:sz="0" w:val="nil"/>
-          <w:right w:space="0" w:sz="0" w:val="nil"/>
-          <w:between w:space="0" w:sz="0" w:val="nil"/>
-        </w:pBdr>
-        <w:shd w:fill="auto" w:val="clear"/>
+        <w:rPr/>
+      </w:pPr>
+      <w:r>
+        <w:rPr>
+          <w:rtl w:val="0"/>
+        </w:rPr>
+      </w:r>
+    </w:p>
+    <w:p>
+      <w:pPr>
+        <w:rPr/>
+      </w:pPr>
+      <w:r>
+        <w:rPr>
+          <w:rtl w:val="0"/>
+        </w:rPr>
+        <w:t xml:space="preserve">Resource (OntResource Context Roles hierarchies Monad wrapper);</w:t>
+      </w:r>
+    </w:p>
+    <w:p>
+      <w:pPr>
+        <w:rPr/>
+      </w:pPr>
+      <w:r>
+        <w:rPr>
+          <w:rtl w:val="0"/>
+        </w:rPr>
+      </w:r>
+    </w:p>
+    <w:p>
+      <w:pPr>
+        <w:rPr/>
+      </w:pPr>
+      <w:r>
+        <w:rPr>
+          <w:rtl w:val="0"/>
+        </w:rPr>
+        <w:t xml:space="preserve">Role (Model CSPO Context Roles hierarchies type classes) : Resource;</w:t>
+      </w:r>
+    </w:p>
+    <w:p>
+      <w:pPr>
+        <w:rPr/>
+      </w:pPr>
+      <w:r>
+        <w:rPr>
+          <w:rtl w:val="0"/>
+        </w:rPr>
+      </w:r>
+    </w:p>
+    <w:p>
+      <w:pPr>
+        <w:rPr/>
+      </w:pPr>
+      <w:r>
+        <w:rPr>
+          <w:rtl w:val="0"/>
+        </w:rPr>
+        <w:t xml:space="preserve">Statement (Resource, Resource, Resource, Resource) : Resource;</w:t>
+      </w:r>
+    </w:p>
+    <w:p>
+      <w:pPr>
+        <w:rPr/>
+      </w:pPr>
+      <w:r>
+        <w:rPr>
+          <w:rtl w:val="0"/>
+        </w:rPr>
+      </w:r>
+    </w:p>
+    <w:p>
+      <w:pPr>
+        <w:rPr/>
+      </w:pPr>
+      <w:r>
+        <w:rPr>
+          <w:rtl w:val="0"/>
+        </w:rPr>
+        <w:t xml:space="preserve">Kind (Statement*) : Resource;</w:t>
+      </w:r>
+    </w:p>
+    <w:p>
+      <w:pPr>
+        <w:rPr/>
+      </w:pPr>
+      <w:r>
+        <w:rPr>
+          <w:rtl w:val="0"/>
+        </w:rPr>
+      </w:r>
+    </w:p>
+    <w:p>
+      <w:pPr>
+        <w:rPr/>
+      </w:pPr>
+      <w:r>
+        <w:rPr>
+          <w:rtl w:val="0"/>
+        </w:rPr>
+        <w:t xml:space="preserve">Class (Kind*) : Resource;</w:t>
+      </w:r>
+    </w:p>
+    <w:p>
+      <w:pPr>
+        <w:rPr/>
+      </w:pPr>
+      <w:r>
+        <w:rPr>
+          <w:rtl w:val="0"/>
+        </w:rPr>
+      </w:r>
+    </w:p>
+    <w:p>
+      <w:pPr>
+        <w:rPr/>
+      </w:pPr>
+      <w:r>
+        <w:rPr>
+          <w:rtl w:val="0"/>
+        </w:rPr>
+        <w:t xml:space="preserve">Context (Class*) : Resource;</w:t>
+      </w:r>
+    </w:p>
+    <w:p>
+      <w:pPr>
+        <w:rPr/>
+      </w:pPr>
+      <w:r>
+        <w:rPr>
+          <w:rtl w:val="0"/>
+        </w:rPr>
+      </w:r>
+    </w:p>
+    <w:p>
+      <w:pPr>
+        <w:rPr/>
+      </w:pPr>
+      <w:r>
+        <w:rPr>
+          <w:rtl w:val="0"/>
+        </w:rPr>
+        <w:t xml:space="preserve">Hierarchy: class (Object / Value) as superclass Context.</w:t>
+      </w:r>
+    </w:p>
+    <w:p>
+      <w:pPr>
+        <w:rPr/>
+      </w:pPr>
+      <w:r>
+        <w:rPr>
+          <w:rtl w:val="0"/>
+        </w:rPr>
+      </w:r>
+    </w:p>
+    <w:p>
+      <w:pPr>
+        <w:rPr/>
+      </w:pPr>
+      <w:r>
+        <w:rPr>
+          <w:rtl w:val="0"/>
+        </w:rPr>
+        <w:t xml:space="preserve">Object: class (extension);</w:t>
+      </w:r>
+    </w:p>
+    <w:p>
+      <w:pPr>
+        <w:rPr/>
+      </w:pPr>
+      <w:r>
+        <w:rPr>
+          <w:rtl w:val="0"/>
+        </w:rPr>
+      </w:r>
+    </w:p>
+    <w:p>
+      <w:pPr>
+        <w:rPr/>
+      </w:pPr>
+      <w:r>
+        <w:rPr>
+          <w:rtl w:val="0"/>
+        </w:rPr>
+        <w:t xml:space="preserve">ContextStatement: super class (intention); Context Role.</w:t>
+      </w:r>
+    </w:p>
+    <w:p>
+      <w:pPr>
+        <w:rPr/>
+      </w:pPr>
+      <w:r>
+        <w:rPr>
+          <w:rtl w:val="0"/>
+        </w:rPr>
+      </w:r>
+    </w:p>
+    <w:p>
+      <w:pPr>
+        <w:rPr/>
+      </w:pPr>
+      <w:r>
+        <w:rPr>
+          <w:rtl w:val="0"/>
+        </w:rPr>
+        <w:t xml:space="preserve">(Resource, ?, ?, ?);</w:t>
+      </w:r>
+    </w:p>
+    <w:p>
+      <w:pPr>
+        <w:rPr/>
+      </w:pPr>
+      <w:r>
+        <w:rPr>
+          <w:rtl w:val="0"/>
+        </w:rPr>
+        <w:t xml:space="preserve">(Role, Resource, ?, ?);</w:t>
+      </w:r>
+    </w:p>
+    <w:p>
+      <w:pPr>
+        <w:rPr/>
+      </w:pPr>
+      <w:r>
+        <w:rPr>
+          <w:rtl w:val="0"/>
+        </w:rPr>
+        <w:t xml:space="preserve">(Statement, Role, Resource, ?);</w:t>
+      </w:r>
+    </w:p>
+    <w:p>
+      <w:pPr>
+        <w:rPr/>
+      </w:pPr>
+      <w:r>
+        <w:rPr>
+          <w:rtl w:val="0"/>
+        </w:rPr>
+        <w:t xml:space="preserve">(Kind, Statement, Role, Resource); Data (Resource Kind).</w:t>
+      </w:r>
+    </w:p>
+    <w:p>
+      <w:pPr>
+        <w:rPr/>
+      </w:pPr>
+      <w:r>
+        <w:rPr>
+          <w:rtl w:val="0"/>
+        </w:rPr>
+        <w:t xml:space="preserve">(Class, Kind, Statement, Role); Schema (Role Class)</w:t>
+      </w:r>
+    </w:p>
+    <w:p>
+      <w:pPr>
+        <w:rPr/>
+      </w:pPr>
+      <w:r>
+        <w:rPr>
+          <w:rtl w:val="0"/>
+        </w:rPr>
+        <w:t xml:space="preserve">(ContextStatement, Class, Kind, Statement); Interaction (Statement ContextStatement).</w:t>
+      </w:r>
+    </w:p>
+    <w:p>
+      <w:pPr>
+        <w:rPr/>
+      </w:pPr>
+      <w:r>
+        <w:rPr>
+          <w:rtl w:val="0"/>
+        </w:rPr>
+      </w:r>
+    </w:p>
+    <w:p>
+      <w:pPr>
+        <w:rPr/>
+      </w:pPr>
+      <w:r>
+        <w:rPr>
+          <w:rtl w:val="0"/>
+        </w:rPr>
+        <w:t xml:space="preserve">State Facet / Layer / Level / Augmentation / Model Resource Mappings.</w:t>
+      </w:r>
+    </w:p>
+    <w:p>
+      <w:pPr>
+        <w:rPr/>
+      </w:pPr>
+      <w:r>
+        <w:rPr>
+          <w:rtl w:val="0"/>
+        </w:rPr>
+      </w:r>
+    </w:p>
+    <w:p>
+      <w:pPr>
+        <w:rPr/>
+      </w:pPr>
+      <w:r>
+        <w:rPr>
+          <w:rtl w:val="0"/>
+        </w:rPr>
+        <w:t xml:space="preserve">Functional API: Message IO. Mappings.</w:t>
+      </w:r>
+    </w:p>
+    <w:p>
+      <w:pPr>
+        <w:rPr/>
+      </w:pPr>
+      <w:r>
+        <w:rPr>
+          <w:rtl w:val="0"/>
+        </w:rPr>
+      </w:r>
+    </w:p>
+    <w:p>
+      <w:pPr>
+        <w:rPr/>
+      </w:pPr>
+      <w:r>
+        <w:rPr>
+          <w:rtl w:val="0"/>
+        </w:rPr>
+        <w:t xml:space="preserve">Interaction Model (Interaction Level):</w:t>
+      </w:r>
+    </w:p>
+    <w:p>
+      <w:pPr>
+        <w:rPr/>
+      </w:pPr>
+      <w:r>
+        <w:rPr>
+          <w:rtl w:val="0"/>
+        </w:rPr>
+      </w:r>
+    </w:p>
+    <w:p>
+      <w:pPr>
         <w:rPr/>
       </w:pPr>
       <w:r>
@@ -969,32 +1494,16 @@
     </w:p>
     <w:p>
       <w:pPr>
-        <w:pBdr>
-          <w:top w:space="0" w:sz="0" w:val="nil"/>
-          <w:left w:space="0" w:sz="0" w:val="nil"/>
-          <w:bottom w:space="0" w:sz="0" w:val="nil"/>
-          <w:right w:space="0" w:sz="0" w:val="nil"/>
-          <w:between w:space="0" w:sz="0" w:val="nil"/>
-        </w:pBdr>
-        <w:shd w:fill="auto" w:val="clear"/>
-        <w:rPr/>
-      </w:pPr>
-      <w:r>
-        <w:rPr>
-          <w:rtl w:val="0"/>
-        </w:rPr>
-      </w:r>
-    </w:p>
-    <w:p>
-      <w:pPr>
-        <w:pBdr>
-          <w:top w:space="0" w:sz="0" w:val="nil"/>
-          <w:left w:space="0" w:sz="0" w:val="nil"/>
-          <w:bottom w:space="0" w:sz="0" w:val="nil"/>
-          <w:right w:space="0" w:sz="0" w:val="nil"/>
-          <w:between w:space="0" w:sz="0" w:val="nil"/>
-        </w:pBdr>
-        <w:shd w:fill="auto" w:val="clear"/>
+        <w:rPr/>
+      </w:pPr>
+      <w:r>
+        <w:rPr>
+          <w:rtl w:val="0"/>
+        </w:rPr>
+      </w:r>
+    </w:p>
+    <w:p>
+      <w:pPr>
         <w:rPr/>
       </w:pPr>
       <w:r>
@@ -1002,445 +1511,6 @@
           <w:rtl w:val="0"/>
         </w:rPr>
         <w:t xml:space="preserve">Dataflow: Order, Flows (Mappings, hierarchies).</w:t>
-      </w:r>
-    </w:p>
-    <w:p>
-      <w:pPr>
-        <w:pBdr>
-          <w:top w:space="0" w:sz="0" w:val="nil"/>
-          <w:left w:space="0" w:sz="0" w:val="nil"/>
-          <w:bottom w:space="0" w:sz="0" w:val="nil"/>
-          <w:right w:space="0" w:sz="0" w:val="nil"/>
-          <w:between w:space="0" w:sz="0" w:val="nil"/>
-        </w:pBdr>
-        <w:shd w:fill="auto" w:val="clear"/>
-        <w:rPr/>
-      </w:pPr>
-      <w:r>
-        <w:rPr>
-          <w:rtl w:val="0"/>
-        </w:rPr>
-      </w:r>
-    </w:p>
-    <w:p>
-      <w:pPr>
-        <w:rPr/>
-      </w:pPr>
-      <w:r>
-        <w:rPr>
-          <w:rtl w:val="0"/>
-        </w:rPr>
-        <w:t xml:space="preserve">Interaction Model: aggregated Meta Model interactions (performed / inferred / possible) declared Models events (saga pattern).</w:t>
-      </w:r>
-    </w:p>
-    <w:p>
-      <w:pPr>
-        <w:pBdr>
-          <w:top w:space="0" w:sz="0" w:val="nil"/>
-          <w:left w:space="0" w:sz="0" w:val="nil"/>
-          <w:bottom w:space="0" w:sz="0" w:val="nil"/>
-          <w:right w:space="0" w:sz="0" w:val="nil"/>
-          <w:between w:space="0" w:sz="0" w:val="nil"/>
-        </w:pBdr>
-        <w:shd w:fill="auto" w:val="clear"/>
-        <w:rPr/>
-      </w:pPr>
-      <w:r>
-        <w:rPr>
-          <w:rtl w:val="0"/>
-        </w:rPr>
-      </w:r>
-    </w:p>
-    <w:p>
-      <w:pPr>
-        <w:rPr/>
-      </w:pPr>
-      <w:r>
-        <w:rPr>
-          <w:rtl w:val="0"/>
-        </w:rPr>
-        <w:t xml:space="preserve">Messages: Saga Activation. Interaction Model (Meta Model). Aggregated (Interaction) Meta Model interactions (performed / inferred / possible) emitted as Model event Messages (Saga pattern). Mappings.</w:t>
-      </w:r>
-    </w:p>
-    <w:p>
-      <w:pPr>
-        <w:pBdr>
-          <w:top w:space="0" w:sz="0" w:val="nil"/>
-          <w:left w:space="0" w:sz="0" w:val="nil"/>
-          <w:bottom w:space="0" w:sz="0" w:val="nil"/>
-          <w:right w:space="0" w:sz="0" w:val="nil"/>
-          <w:between w:space="0" w:sz="0" w:val="nil"/>
-        </w:pBdr>
-        <w:shd w:fill="auto" w:val="clear"/>
-        <w:rPr/>
-      </w:pPr>
-      <w:r>
-        <w:rPr>
-          <w:rtl w:val="0"/>
-        </w:rPr>
-      </w:r>
-    </w:p>
-    <w:p>
-      <w:pPr>
-        <w:rPr>
-          <w:b w:val="1"/>
-        </w:rPr>
-      </w:pPr>
-      <w:r>
-        <w:rPr>
-          <w:b w:val="1"/>
-          <w:rtl w:val="0"/>
-        </w:rPr>
-        <w:t xml:space="preserve">Meta Model:</w:t>
-      </w:r>
-    </w:p>
-    <w:p>
-      <w:pPr>
-        <w:rPr/>
-      </w:pPr>
-      <w:r>
-        <w:rPr>
-          <w:rtl w:val="0"/>
-        </w:rPr>
-      </w:r>
-    </w:p>
-    <w:p>
-      <w:pPr>
-        <w:rPr/>
-      </w:pPr>
-      <w:r>
-        <w:rPr>
-          <w:rtl w:val="0"/>
-        </w:rPr>
-        <w:t xml:space="preserve">URI(s);</w:t>
-      </w:r>
-    </w:p>
-    <w:p>
-      <w:pPr>
-        <w:rPr/>
-      </w:pPr>
-      <w:r>
-        <w:rPr>
-          <w:rtl w:val="0"/>
-        </w:rPr>
-      </w:r>
-    </w:p>
-    <w:p>
-      <w:pPr>
-        <w:rPr/>
-      </w:pPr>
-      <w:r>
-        <w:rPr>
-          <w:rtl w:val="0"/>
-        </w:rPr>
-        <w:t xml:space="preserve">OntResource; Merged URI(s) wrapper.</w:t>
-      </w:r>
-    </w:p>
-    <w:p>
-      <w:pPr>
-        <w:rPr/>
-      </w:pPr>
-      <w:r>
-        <w:rPr>
-          <w:rtl w:val="0"/>
-        </w:rPr>
-      </w:r>
-    </w:p>
-    <w:p>
-      <w:pPr>
-        <w:rPr/>
-      </w:pPr>
-      <w:r>
-        <w:rPr>
-          <w:rtl w:val="0"/>
-        </w:rPr>
-        <w:t xml:space="preserve">Resource (OntResource Context Roles hierarchies Monad wrapper);</w:t>
-      </w:r>
-    </w:p>
-    <w:p>
-      <w:pPr>
-        <w:rPr/>
-      </w:pPr>
-      <w:r>
-        <w:rPr>
-          <w:rtl w:val="0"/>
-        </w:rPr>
-      </w:r>
-    </w:p>
-    <w:p>
-      <w:pPr>
-        <w:rPr/>
-      </w:pPr>
-      <w:r>
-        <w:rPr>
-          <w:rtl w:val="0"/>
-        </w:rPr>
-        <w:t xml:space="preserve">Role (Model CSPO Context Roles hierarchies type classes) : Resource;</w:t>
-      </w:r>
-    </w:p>
-    <w:p>
-      <w:pPr>
-        <w:rPr/>
-      </w:pPr>
-      <w:r>
-        <w:rPr>
-          <w:rtl w:val="0"/>
-        </w:rPr>
-      </w:r>
-    </w:p>
-    <w:p>
-      <w:pPr>
-        <w:rPr/>
-      </w:pPr>
-      <w:r>
-        <w:rPr>
-          <w:rtl w:val="0"/>
-        </w:rPr>
-        <w:t xml:space="preserve">Statement (Resource, Resource, Resource, Resource) : Resource;</w:t>
-      </w:r>
-    </w:p>
-    <w:p>
-      <w:pPr>
-        <w:rPr/>
-      </w:pPr>
-      <w:r>
-        <w:rPr>
-          <w:rtl w:val="0"/>
-        </w:rPr>
-      </w:r>
-    </w:p>
-    <w:p>
-      <w:pPr>
-        <w:rPr/>
-      </w:pPr>
-      <w:r>
-        <w:rPr>
-          <w:rtl w:val="0"/>
-        </w:rPr>
-        <w:t xml:space="preserve">Kind (Statement*) : Resource;</w:t>
-      </w:r>
-    </w:p>
-    <w:p>
-      <w:pPr>
-        <w:rPr/>
-      </w:pPr>
-      <w:r>
-        <w:rPr>
-          <w:rtl w:val="0"/>
-        </w:rPr>
-      </w:r>
-    </w:p>
-    <w:p>
-      <w:pPr>
-        <w:rPr/>
-      </w:pPr>
-      <w:r>
-        <w:rPr>
-          <w:rtl w:val="0"/>
-        </w:rPr>
-        <w:t xml:space="preserve">Class (Kind*) : Resource;</w:t>
-      </w:r>
-    </w:p>
-    <w:p>
-      <w:pPr>
-        <w:rPr/>
-      </w:pPr>
-      <w:r>
-        <w:rPr>
-          <w:rtl w:val="0"/>
-        </w:rPr>
-      </w:r>
-    </w:p>
-    <w:p>
-      <w:pPr>
-        <w:rPr/>
-      </w:pPr>
-      <w:r>
-        <w:rPr>
-          <w:rtl w:val="0"/>
-        </w:rPr>
-        <w:t xml:space="preserve">Context (Class*) : Resource;</w:t>
-      </w:r>
-    </w:p>
-    <w:p>
-      <w:pPr>
-        <w:rPr/>
-      </w:pPr>
-      <w:r>
-        <w:rPr>
-          <w:rtl w:val="0"/>
-        </w:rPr>
-      </w:r>
-    </w:p>
-    <w:p>
-      <w:pPr>
-        <w:rPr/>
-      </w:pPr>
-      <w:r>
-        <w:rPr>
-          <w:rtl w:val="0"/>
-        </w:rPr>
-        <w:t xml:space="preserve">Hierarchy: class (Object / Value) as superclass Context.</w:t>
-      </w:r>
-    </w:p>
-    <w:p>
-      <w:pPr>
-        <w:rPr/>
-      </w:pPr>
-      <w:r>
-        <w:rPr>
-          <w:rtl w:val="0"/>
-        </w:rPr>
-      </w:r>
-    </w:p>
-    <w:p>
-      <w:pPr>
-        <w:rPr/>
-      </w:pPr>
-      <w:r>
-        <w:rPr>
-          <w:rtl w:val="0"/>
-        </w:rPr>
-        <w:t xml:space="preserve">Object: class (extension);</w:t>
-      </w:r>
-    </w:p>
-    <w:p>
-      <w:pPr>
-        <w:rPr/>
-      </w:pPr>
-      <w:r>
-        <w:rPr>
-          <w:rtl w:val="0"/>
-        </w:rPr>
-      </w:r>
-    </w:p>
-    <w:p>
-      <w:pPr>
-        <w:rPr/>
-      </w:pPr>
-      <w:r>
-        <w:rPr>
-          <w:rtl w:val="0"/>
-        </w:rPr>
-        <w:t xml:space="preserve">ContextStatement: super class (intention); Context Role.</w:t>
-      </w:r>
-    </w:p>
-    <w:p>
-      <w:pPr>
-        <w:rPr/>
-      </w:pPr>
-      <w:r>
-        <w:rPr>
-          <w:rtl w:val="0"/>
-        </w:rPr>
-      </w:r>
-    </w:p>
-    <w:p>
-      <w:pPr>
-        <w:rPr/>
-      </w:pPr>
-      <w:r>
-        <w:rPr>
-          <w:rtl w:val="0"/>
-        </w:rPr>
-        <w:t xml:space="preserve">(Resource, ?, ?, ?);</w:t>
-      </w:r>
-    </w:p>
-    <w:p>
-      <w:pPr>
-        <w:rPr/>
-      </w:pPr>
-      <w:r>
-        <w:rPr>
-          <w:rtl w:val="0"/>
-        </w:rPr>
-        <w:t xml:space="preserve">(Role, Resource, ?, ?);</w:t>
-      </w:r>
-    </w:p>
-    <w:p>
-      <w:pPr>
-        <w:rPr/>
-      </w:pPr>
-      <w:r>
-        <w:rPr>
-          <w:rtl w:val="0"/>
-        </w:rPr>
-        <w:t xml:space="preserve">(Statement, Role, Resource, ?);</w:t>
-      </w:r>
-    </w:p>
-    <w:p>
-      <w:pPr>
-        <w:rPr/>
-      </w:pPr>
-      <w:r>
-        <w:rPr>
-          <w:rtl w:val="0"/>
-        </w:rPr>
-        <w:t xml:space="preserve">(Kind, Statement, Role, Resource); Data (Resource Kind).</w:t>
-      </w:r>
-    </w:p>
-    <w:p>
-      <w:pPr>
-        <w:rPr/>
-      </w:pPr>
-      <w:r>
-        <w:rPr>
-          <w:rtl w:val="0"/>
-        </w:rPr>
-        <w:t xml:space="preserve">(Class, Kind, Statement, Role); Schema (Role Class)</w:t>
-      </w:r>
-    </w:p>
-    <w:p>
-      <w:pPr>
-        <w:rPr/>
-      </w:pPr>
-      <w:r>
-        <w:rPr>
-          <w:rtl w:val="0"/>
-        </w:rPr>
-        <w:t xml:space="preserve">(ContextStatement, Class, Kind, Statement); Interaction (Statement ContextStatement).</w:t>
-      </w:r>
-    </w:p>
-    <w:p>
-      <w:pPr>
-        <w:rPr/>
-      </w:pPr>
-      <w:r>
-        <w:rPr>
-          <w:rtl w:val="0"/>
-        </w:rPr>
-      </w:r>
-    </w:p>
-    <w:p>
-      <w:pPr>
-        <w:rPr/>
-      </w:pPr>
-      <w:r>
-        <w:rPr>
-          <w:rtl w:val="0"/>
-        </w:rPr>
-        <w:t xml:space="preserve">State Facet / Layer / Level / Augmentation / Model Resource Mappings.</w:t>
-      </w:r>
-    </w:p>
-    <w:p>
-      <w:pPr>
-        <w:rPr/>
-      </w:pPr>
-      <w:r>
-        <w:rPr>
-          <w:rtl w:val="0"/>
-        </w:rPr>
-      </w:r>
-    </w:p>
-    <w:p>
-      <w:pPr>
-        <w:rPr/>
-      </w:pPr>
-      <w:r>
-        <w:rPr>
-          <w:rtl w:val="0"/>
-        </w:rPr>
-        <w:t xml:space="preserve">Functional API: Message IO. Mappings.</w:t>
       </w:r>
     </w:p>
     <w:p>
@@ -3092,6 +3162,346 @@
       <w:b w:val="1"/>
       <w:sz w:val="72"/>
       <w:szCs w:val="72"/>
+    </w:rPr>
+  </w:style>
+  <w:style w:type="paragraph" w:styleId="Normal" w:default="1">
+    <w:name w:val="normal"/>
+  </w:style>
+  <w:style w:type="table" w:styleId="TableNormal" w:default="1">
+    <w:name w:val="Table Normal"/>
+  </w:style>
+  <w:style w:type="paragraph" w:styleId="Heading1">
+    <w:name w:val="heading 1"/>
+    <w:basedOn w:val="Normal"/>
+    <w:next w:val="Normal"/>
+    <w:pPr>
+      <w:pBdr>
+        <w:top w:space="0" w:sz="0" w:val="nil"/>
+        <w:left w:space="0" w:sz="0" w:val="nil"/>
+        <w:bottom w:space="0" w:sz="0" w:val="nil"/>
+        <w:right w:space="0" w:sz="0" w:val="nil"/>
+        <w:between w:space="0" w:sz="0" w:val="nil"/>
+      </w:pBdr>
+      <w:shd w:fill="auto" w:val="clear"/>
+      <w:spacing w:after="240" w:before="240" w:lineRule="auto"/>
+    </w:pPr>
+    <w:rPr>
+      <w:b w:val="1"/>
+      <w:i w:val="0"/>
+      <w:sz w:val="48"/>
+      <w:szCs w:val="48"/>
+    </w:rPr>
+  </w:style>
+  <w:style w:type="paragraph" w:styleId="Heading2">
+    <w:name w:val="heading 2"/>
+    <w:basedOn w:val="Normal"/>
+    <w:next w:val="Normal"/>
+    <w:pPr>
+      <w:pBdr>
+        <w:top w:space="0" w:sz="0" w:val="nil"/>
+        <w:left w:space="0" w:sz="0" w:val="nil"/>
+        <w:bottom w:space="0" w:sz="0" w:val="nil"/>
+        <w:right w:space="0" w:sz="0" w:val="nil"/>
+        <w:between w:space="0" w:sz="0" w:val="nil"/>
+      </w:pBdr>
+      <w:shd w:fill="auto" w:val="clear"/>
+      <w:spacing w:after="225" w:before="225" w:lineRule="auto"/>
+    </w:pPr>
+    <w:rPr>
+      <w:b w:val="1"/>
+      <w:i w:val="0"/>
+      <w:sz w:val="36"/>
+      <w:szCs w:val="36"/>
+    </w:rPr>
+  </w:style>
+  <w:style w:type="paragraph" w:styleId="Heading3">
+    <w:name w:val="heading 3"/>
+    <w:basedOn w:val="Normal"/>
+    <w:next w:val="Normal"/>
+    <w:pPr>
+      <w:pBdr>
+        <w:top w:space="0" w:sz="0" w:val="nil"/>
+        <w:left w:space="0" w:sz="0" w:val="nil"/>
+        <w:bottom w:space="0" w:sz="0" w:val="nil"/>
+        <w:right w:space="0" w:sz="0" w:val="nil"/>
+        <w:between w:space="0" w:sz="0" w:val="nil"/>
+      </w:pBdr>
+      <w:shd w:fill="auto" w:val="clear"/>
+      <w:spacing w:after="240" w:before="240" w:lineRule="auto"/>
+    </w:pPr>
+    <w:rPr>
+      <w:b w:val="1"/>
+      <w:i w:val="0"/>
+      <w:sz w:val="28"/>
+      <w:szCs w:val="28"/>
+    </w:rPr>
+  </w:style>
+  <w:style w:type="paragraph" w:styleId="Heading4">
+    <w:name w:val="heading 4"/>
+    <w:basedOn w:val="Normal"/>
+    <w:next w:val="Normal"/>
+    <w:pPr>
+      <w:pBdr>
+        <w:top w:space="0" w:sz="0" w:val="nil"/>
+        <w:left w:space="0" w:sz="0" w:val="nil"/>
+        <w:bottom w:space="0" w:sz="0" w:val="nil"/>
+        <w:right w:space="0" w:sz="0" w:val="nil"/>
+        <w:between w:space="0" w:sz="0" w:val="nil"/>
+      </w:pBdr>
+      <w:shd w:fill="auto" w:val="clear"/>
+      <w:spacing w:after="255" w:before="255" w:lineRule="auto"/>
+    </w:pPr>
+    <w:rPr>
+      <w:b w:val="1"/>
+      <w:i w:val="0"/>
+      <w:sz w:val="24"/>
+      <w:szCs w:val="24"/>
+    </w:rPr>
+  </w:style>
+  <w:style w:type="paragraph" w:styleId="Heading5">
+    <w:name w:val="heading 5"/>
+    <w:basedOn w:val="Normal"/>
+    <w:next w:val="Normal"/>
+    <w:pPr>
+      <w:pBdr>
+        <w:top w:space="0" w:sz="0" w:val="nil"/>
+        <w:left w:space="0" w:sz="0" w:val="nil"/>
+        <w:bottom w:space="0" w:sz="0" w:val="nil"/>
+        <w:right w:space="0" w:sz="0" w:val="nil"/>
+        <w:between w:space="0" w:sz="0" w:val="nil"/>
+      </w:pBdr>
+      <w:shd w:fill="auto" w:val="clear"/>
+      <w:spacing w:after="255" w:before="255" w:lineRule="auto"/>
+    </w:pPr>
+    <w:rPr>
+      <w:b w:val="1"/>
+      <w:i w:val="0"/>
+      <w:sz w:val="18"/>
+      <w:szCs w:val="18"/>
+    </w:rPr>
+  </w:style>
+  <w:style w:type="paragraph" w:styleId="Heading6">
+    <w:name w:val="heading 6"/>
+    <w:basedOn w:val="Normal"/>
+    <w:next w:val="Normal"/>
+    <w:pPr>
+      <w:pBdr>
+        <w:top w:space="0" w:sz="0" w:val="nil"/>
+        <w:left w:space="0" w:sz="0" w:val="nil"/>
+        <w:bottom w:space="0" w:sz="0" w:val="nil"/>
+        <w:right w:space="0" w:sz="0" w:val="nil"/>
+        <w:between w:space="0" w:sz="0" w:val="nil"/>
+      </w:pBdr>
+      <w:shd w:fill="auto" w:val="clear"/>
+      <w:spacing w:after="360" w:before="360" w:lineRule="auto"/>
+    </w:pPr>
+    <w:rPr>
+      <w:b w:val="1"/>
+      <w:i w:val="0"/>
+      <w:sz w:val="16"/>
+      <w:szCs w:val="16"/>
+    </w:rPr>
+  </w:style>
+  <w:style w:type="paragraph" w:styleId="Title">
+    <w:name w:val="Title"/>
+    <w:basedOn w:val="Normal"/>
+    <w:next w:val="Normal"/>
+    <w:pPr>
+      <w:keepNext w:val="1"/>
+      <w:keepLines w:val="1"/>
+      <w:spacing w:after="120" w:before="480" w:lineRule="auto"/>
+    </w:pPr>
+    <w:rPr>
+      <w:b w:val="1"/>
+      <w:sz w:val="72"/>
+      <w:szCs w:val="72"/>
+    </w:rPr>
+  </w:style>
+  <w:style w:type="paragraph" w:styleId="Normal" w:default="1">
+    <w:name w:val="normal"/>
+  </w:style>
+  <w:style w:type="table" w:styleId="TableNormal" w:default="1">
+    <w:name w:val="Table Normal"/>
+  </w:style>
+  <w:style w:type="paragraph" w:styleId="Heading1">
+    <w:name w:val="heading 1"/>
+    <w:basedOn w:val="Normal"/>
+    <w:next w:val="Normal"/>
+    <w:pPr>
+      <w:pBdr>
+        <w:top w:space="0" w:sz="0" w:val="nil"/>
+        <w:left w:space="0" w:sz="0" w:val="nil"/>
+        <w:bottom w:space="0" w:sz="0" w:val="nil"/>
+        <w:right w:space="0" w:sz="0" w:val="nil"/>
+        <w:between w:space="0" w:sz="0" w:val="nil"/>
+      </w:pBdr>
+      <w:shd w:fill="auto" w:val="clear"/>
+      <w:spacing w:after="240" w:before="240" w:lineRule="auto"/>
+    </w:pPr>
+    <w:rPr>
+      <w:b w:val="1"/>
+      <w:i w:val="0"/>
+      <w:sz w:val="48"/>
+      <w:szCs w:val="48"/>
+    </w:rPr>
+  </w:style>
+  <w:style w:type="paragraph" w:styleId="Heading2">
+    <w:name w:val="heading 2"/>
+    <w:basedOn w:val="Normal"/>
+    <w:next w:val="Normal"/>
+    <w:pPr>
+      <w:pBdr>
+        <w:top w:space="0" w:sz="0" w:val="nil"/>
+        <w:left w:space="0" w:sz="0" w:val="nil"/>
+        <w:bottom w:space="0" w:sz="0" w:val="nil"/>
+        <w:right w:space="0" w:sz="0" w:val="nil"/>
+        <w:between w:space="0" w:sz="0" w:val="nil"/>
+      </w:pBdr>
+      <w:shd w:fill="auto" w:val="clear"/>
+      <w:spacing w:after="225" w:before="225" w:lineRule="auto"/>
+    </w:pPr>
+    <w:rPr>
+      <w:b w:val="1"/>
+      <w:i w:val="0"/>
+      <w:sz w:val="36"/>
+      <w:szCs w:val="36"/>
+    </w:rPr>
+  </w:style>
+  <w:style w:type="paragraph" w:styleId="Heading3">
+    <w:name w:val="heading 3"/>
+    <w:basedOn w:val="Normal"/>
+    <w:next w:val="Normal"/>
+    <w:pPr>
+      <w:pBdr>
+        <w:top w:space="0" w:sz="0" w:val="nil"/>
+        <w:left w:space="0" w:sz="0" w:val="nil"/>
+        <w:bottom w:space="0" w:sz="0" w:val="nil"/>
+        <w:right w:space="0" w:sz="0" w:val="nil"/>
+        <w:between w:space="0" w:sz="0" w:val="nil"/>
+      </w:pBdr>
+      <w:shd w:fill="auto" w:val="clear"/>
+      <w:spacing w:after="240" w:before="240" w:lineRule="auto"/>
+    </w:pPr>
+    <w:rPr>
+      <w:b w:val="1"/>
+      <w:i w:val="0"/>
+      <w:sz w:val="28"/>
+      <w:szCs w:val="28"/>
+    </w:rPr>
+  </w:style>
+  <w:style w:type="paragraph" w:styleId="Heading4">
+    <w:name w:val="heading 4"/>
+    <w:basedOn w:val="Normal"/>
+    <w:next w:val="Normal"/>
+    <w:pPr>
+      <w:pBdr>
+        <w:top w:space="0" w:sz="0" w:val="nil"/>
+        <w:left w:space="0" w:sz="0" w:val="nil"/>
+        <w:bottom w:space="0" w:sz="0" w:val="nil"/>
+        <w:right w:space="0" w:sz="0" w:val="nil"/>
+        <w:between w:space="0" w:sz="0" w:val="nil"/>
+      </w:pBdr>
+      <w:shd w:fill="auto" w:val="clear"/>
+      <w:spacing w:after="255" w:before="255" w:lineRule="auto"/>
+    </w:pPr>
+    <w:rPr>
+      <w:b w:val="1"/>
+      <w:i w:val="0"/>
+      <w:sz w:val="24"/>
+      <w:szCs w:val="24"/>
+    </w:rPr>
+  </w:style>
+  <w:style w:type="paragraph" w:styleId="Heading5">
+    <w:name w:val="heading 5"/>
+    <w:basedOn w:val="Normal"/>
+    <w:next w:val="Normal"/>
+    <w:pPr>
+      <w:pBdr>
+        <w:top w:space="0" w:sz="0" w:val="nil"/>
+        <w:left w:space="0" w:sz="0" w:val="nil"/>
+        <w:bottom w:space="0" w:sz="0" w:val="nil"/>
+        <w:right w:space="0" w:sz="0" w:val="nil"/>
+        <w:between w:space="0" w:sz="0" w:val="nil"/>
+      </w:pBdr>
+      <w:shd w:fill="auto" w:val="clear"/>
+      <w:spacing w:after="255" w:before="255" w:lineRule="auto"/>
+    </w:pPr>
+    <w:rPr>
+      <w:b w:val="1"/>
+      <w:i w:val="0"/>
+      <w:sz w:val="18"/>
+      <w:szCs w:val="18"/>
+    </w:rPr>
+  </w:style>
+  <w:style w:type="paragraph" w:styleId="Heading6">
+    <w:name w:val="heading 6"/>
+    <w:basedOn w:val="Normal"/>
+    <w:next w:val="Normal"/>
+    <w:pPr>
+      <w:pBdr>
+        <w:top w:space="0" w:sz="0" w:val="nil"/>
+        <w:left w:space="0" w:sz="0" w:val="nil"/>
+        <w:bottom w:space="0" w:sz="0" w:val="nil"/>
+        <w:right w:space="0" w:sz="0" w:val="nil"/>
+        <w:between w:space="0" w:sz="0" w:val="nil"/>
+      </w:pBdr>
+      <w:shd w:fill="auto" w:val="clear"/>
+      <w:spacing w:after="360" w:before="360" w:lineRule="auto"/>
+    </w:pPr>
+    <w:rPr>
+      <w:b w:val="1"/>
+      <w:i w:val="0"/>
+      <w:sz w:val="16"/>
+      <w:szCs w:val="16"/>
+    </w:rPr>
+  </w:style>
+  <w:style w:type="paragraph" w:styleId="Title">
+    <w:name w:val="Title"/>
+    <w:basedOn w:val="Normal"/>
+    <w:next w:val="Normal"/>
+    <w:pPr>
+      <w:keepNext w:val="1"/>
+      <w:keepLines w:val="1"/>
+      <w:spacing w:after="120" w:before="480" w:lineRule="auto"/>
+    </w:pPr>
+    <w:rPr>
+      <w:b w:val="1"/>
+      <w:sz w:val="72"/>
+      <w:szCs w:val="72"/>
+    </w:rPr>
+  </w:style>
+  <w:style w:type="paragraph" w:styleId="Subtitle">
+    <w:name w:val="Subtitle"/>
+    <w:basedOn w:val="Normal"/>
+    <w:next w:val="Normal"/>
+    <w:pPr>
+      <w:keepNext w:val="1"/>
+      <w:keepLines w:val="1"/>
+      <w:spacing w:after="80" w:before="360" w:lineRule="auto"/>
+    </w:pPr>
+    <w:rPr>
+      <w:rFonts w:ascii="Georgia" w:cs="Georgia" w:eastAsia="Georgia" w:hAnsi="Georgia"/>
+      <w:i w:val="1"/>
+      <w:color w:val="666666"/>
+      <w:sz w:val="48"/>
+      <w:szCs w:val="48"/>
+    </w:rPr>
+  </w:style>
+  <w:style w:type="paragraph" w:styleId="Subtitle">
+    <w:name w:val="Subtitle"/>
+    <w:basedOn w:val="Normal"/>
+    <w:next w:val="Normal"/>
+    <w:pPr>
+      <w:keepNext w:val="1"/>
+      <w:keepLines w:val="1"/>
+      <w:spacing w:after="80" w:before="360" w:lineRule="auto"/>
+    </w:pPr>
+    <w:rPr>
+      <w:rFonts w:ascii="Georgia" w:cs="Georgia" w:eastAsia="Georgia" w:hAnsi="Georgia"/>
+      <w:i w:val="1"/>
+      <w:color w:val="666666"/>
+      <w:sz w:val="48"/>
+      <w:szCs w:val="48"/>
     </w:rPr>
   </w:style>
   <w:style w:type="paragraph" w:styleId="Subtitle">

--- a/Encoding.docx
+++ b/Encoding.docx
@@ -129,6 +129,27 @@
         <w:rPr>
           <w:rtl w:val="0"/>
         </w:rPr>
+        <w:t xml:space="preserve">OntResource hierarchy: layers statement contexts. Facets DOM, Actor / Role.</w:t>
+      </w:r>
+    </w:p>
+    <w:p>
+      <w:pPr>
+        <w:rPr/>
+      </w:pPr>
+      <w:r>
+        <w:rPr>
+          <w:rtl w:val="0"/>
+        </w:rPr>
+      </w:r>
+    </w:p>
+    <w:p>
+      <w:pPr>
+        <w:rPr/>
+      </w:pPr>
+      <w:r>
+        <w:rPr>
+          <w:rtl w:val="0"/>
+        </w:rPr>
         <w:t xml:space="preserve">Resource (OntResource Context Roles hierarchies Monad wrapper);</w:t>
       </w:r>
     </w:p>
@@ -166,6 +187,117 @@
         <w:rPr>
           <w:rtl w:val="0"/>
         </w:rPr>
+        <w:t xml:space="preserve">Statement : Resource quad, Resource.</w:t>
+      </w:r>
+    </w:p>
+    <w:p>
+      <w:pPr>
+        <w:pBdr>
+          <w:top w:space="0" w:sz="0" w:val="nil"/>
+          <w:left w:space="0" w:sz="0" w:val="nil"/>
+          <w:bottom w:space="0" w:sz="0" w:val="nil"/>
+          <w:right w:space="0" w:sz="0" w:val="nil"/>
+          <w:between w:space="0" w:sz="0" w:val="nil"/>
+        </w:pBdr>
+        <w:shd w:fill="auto" w:val="clear"/>
+        <w:rPr/>
+      </w:pPr>
+      <w:r>
+        <w:rPr>
+          <w:rtl w:val="0"/>
+        </w:rPr>
+      </w:r>
+    </w:p>
+    <w:p>
+      <w:pPr>
+        <w:pBdr>
+          <w:top w:space="0" w:sz="0" w:val="nil"/>
+          <w:left w:space="0" w:sz="0" w:val="nil"/>
+          <w:bottom w:space="0" w:sz="0" w:val="nil"/>
+          <w:right w:space="0" w:sz="0" w:val="nil"/>
+          <w:between w:space="0" w:sz="0" w:val="nil"/>
+        </w:pBdr>
+        <w:shd w:fill="auto" w:val="clear"/>
+        <w:rPr/>
+      </w:pPr>
+      <w:r>
+        <w:rPr>
+          <w:rtl w:val="0"/>
+        </w:rPr>
+        <w:t xml:space="preserve">Message (Resource Monad wrapper); Request / Response Encoding.</w:t>
+      </w:r>
+    </w:p>
+    <w:p>
+      <w:pPr>
+        <w:pBdr>
+          <w:top w:space="0" w:sz="0" w:val="nil"/>
+          <w:left w:space="0" w:sz="0" w:val="nil"/>
+          <w:bottom w:space="0" w:sz="0" w:val="nil"/>
+          <w:right w:space="0" w:sz="0" w:val="nil"/>
+          <w:between w:space="0" w:sz="0" w:val="nil"/>
+        </w:pBdr>
+        <w:shd w:fill="auto" w:val="clear"/>
+        <w:rPr/>
+      </w:pPr>
+      <w:r>
+        <w:rPr>
+          <w:rtl w:val="0"/>
+        </w:rPr>
+      </w:r>
+    </w:p>
+    <w:p>
+      <w:pPr>
+        <w:pBdr>
+          <w:top w:space="0" w:sz="0" w:val="nil"/>
+          <w:left w:space="0" w:sz="0" w:val="nil"/>
+          <w:bottom w:space="0" w:sz="0" w:val="nil"/>
+          <w:right w:space="0" w:sz="0" w:val="nil"/>
+          <w:between w:space="0" w:sz="0" w:val="nil"/>
+        </w:pBdr>
+        <w:shd w:fill="auto" w:val="clear"/>
+        <w:rPr/>
+      </w:pPr>
+      <w:r>
+        <w:rPr>
+          <w:rtl w:val="0"/>
+        </w:rPr>
+        <w:t xml:space="preserve">Template / Transform (Message blueprints) domain / range : Message.</w:t>
+      </w:r>
+    </w:p>
+    <w:p>
+      <w:pPr>
+        <w:pBdr>
+          <w:top w:space="0" w:sz="0" w:val="nil"/>
+          <w:left w:space="0" w:sz="0" w:val="nil"/>
+          <w:bottom w:space="0" w:sz="0" w:val="nil"/>
+          <w:right w:space="0" w:sz="0" w:val="nil"/>
+          <w:between w:space="0" w:sz="0" w:val="nil"/>
+        </w:pBdr>
+        <w:shd w:fill="auto" w:val="clear"/>
+        <w:rPr/>
+      </w:pPr>
+      <w:r>
+        <w:rPr>
+          <w:rtl w:val="0"/>
+        </w:rPr>
+      </w:r>
+    </w:p>
+    <w:p>
+      <w:pPr>
+        <w:pBdr>
+          <w:top w:space="0" w:sz="0" w:val="nil"/>
+          <w:left w:space="0" w:sz="0" w:val="nil"/>
+          <w:bottom w:space="0" w:sz="0" w:val="nil"/>
+          <w:right w:space="0" w:sz="0" w:val="nil"/>
+          <w:between w:space="0" w:sz="0" w:val="nil"/>
+        </w:pBdr>
+        <w:shd w:fill="auto" w:val="clear"/>
+        <w:rPr/>
+      </w:pPr>
+      <w:r>
+        <w:rPr>
+          <w:rtl w:val="0"/>
+        </w:rPr>
         <w:t xml:space="preserve">IDs:</w:t>
       </w:r>
     </w:p>
@@ -289,6 +421,43 @@
     </w:p>
     <w:p>
       <w:pPr>
+        <w:pBdr>
+          <w:top w:space="0" w:sz="0" w:val="nil"/>
+          <w:left w:space="0" w:sz="0" w:val="nil"/>
+          <w:bottom w:space="0" w:sz="0" w:val="nil"/>
+          <w:right w:space="0" w:sz="0" w:val="nil"/>
+          <w:between w:space="0" w:sz="0" w:val="nil"/>
+        </w:pBdr>
+        <w:shd w:fill="auto" w:val="clear"/>
+        <w:rPr/>
+      </w:pPr>
+      <w:r>
+        <w:rPr>
+          <w:rtl w:val="0"/>
+        </w:rPr>
+        <w:t xml:space="preserve">Meta Model:</w:t>
+      </w:r>
+    </w:p>
+    <w:p>
+      <w:pPr>
+        <w:pBdr>
+          <w:top w:space="0" w:sz="0" w:val="nil"/>
+          <w:left w:space="0" w:sz="0" w:val="nil"/>
+          <w:bottom w:space="0" w:sz="0" w:val="nil"/>
+          <w:right w:space="0" w:sz="0" w:val="nil"/>
+          <w:between w:space="0" w:sz="0" w:val="nil"/>
+        </w:pBdr>
+        <w:shd w:fill="auto" w:val="clear"/>
+        <w:rPr/>
+      </w:pPr>
+      <w:r>
+        <w:rPr>
+          <w:rtl w:val="0"/>
+        </w:rPr>
+      </w:r>
+    </w:p>
+    <w:p>
+      <w:pPr>
         <w:rPr/>
       </w:pPr>
       <w:r>
@@ -535,6 +704,43 @@
         <w:rPr>
           <w:rtl w:val="0"/>
         </w:rPr>
+        <w:t xml:space="preserve">(C (S (P (O, Nil))));</w:t>
+      </w:r>
+    </w:p>
+    <w:p>
+      <w:pPr>
+        <w:pBdr>
+          <w:top w:space="0" w:sz="0" w:val="nil"/>
+          <w:left w:space="0" w:sz="0" w:val="nil"/>
+          <w:bottom w:space="0" w:sz="0" w:val="nil"/>
+          <w:right w:space="0" w:sz="0" w:val="nil"/>
+          <w:between w:space="0" w:sz="0" w:val="nil"/>
+        </w:pBdr>
+        <w:shd w:fill="auto" w:val="clear"/>
+        <w:rPr/>
+      </w:pPr>
+      <w:r>
+        <w:rPr>
+          <w:rtl w:val="0"/>
+        </w:rPr>
+      </w:r>
+    </w:p>
+    <w:p>
+      <w:pPr>
+        <w:pBdr>
+          <w:top w:space="0" w:sz="0" w:val="nil"/>
+          <w:left w:space="0" w:sz="0" w:val="nil"/>
+          <w:bottom w:space="0" w:sz="0" w:val="nil"/>
+          <w:right w:space="0" w:sz="0" w:val="nil"/>
+          <w:between w:space="0" w:sz="0" w:val="nil"/>
+        </w:pBdr>
+        <w:shd w:fill="auto" w:val="clear"/>
+        <w:rPr/>
+      </w:pPr>
+      <w:r>
+        <w:rPr>
+          <w:rtl w:val="0"/>
+        </w:rPr>
         <w:t xml:space="preserve">IDs, Meta Model, Interaction Model (Level), Session (Level), Backend (Level), Facets features:</w:t>
       </w:r>
     </w:p>
@@ -638,7 +844,119 @@
         <w:rPr>
           <w:rtl w:val="0"/>
         </w:rPr>
-        <w:t xml:space="preserve">Order / comparisons: tree representation ordered by Context Role class hierarchy, instances hierarchies and aggregation hierarchies. Resources order (IDs). Statements order (Statement IDs). Comparison criteria. ToDo.</w:t>
+        <w:t xml:space="preserve">Order / comparisons: tree representation ordered by Context Role class hierarchy, instances hierarchies and aggregation hierarchies. Resources order (IDs). Statements order (Statement IDs). Comparison criteria (choose relevant IDs). ToDo.</w:t>
+      </w:r>
+    </w:p>
+    <w:p>
+      <w:pPr>
+        <w:pBdr>
+          <w:top w:space="0" w:sz="0" w:val="nil"/>
+          <w:left w:space="0" w:sz="0" w:val="nil"/>
+          <w:bottom w:space="0" w:sz="0" w:val="nil"/>
+          <w:right w:space="0" w:sz="0" w:val="nil"/>
+          <w:between w:space="0" w:sz="0" w:val="nil"/>
+        </w:pBdr>
+        <w:shd w:fill="auto" w:val="clear"/>
+        <w:rPr/>
+      </w:pPr>
+      <w:r>
+        <w:rPr>
+          <w:rtl w:val="0"/>
+        </w:rPr>
+      </w:r>
+    </w:p>
+    <w:p>
+      <w:pPr>
+        <w:pBdr>
+          <w:top w:space="0" w:sz="0" w:val="nil"/>
+          <w:left w:space="0" w:sz="0" w:val="nil"/>
+          <w:bottom w:space="0" w:sz="0" w:val="nil"/>
+          <w:right w:space="0" w:sz="0" w:val="nil"/>
+          <w:between w:space="0" w:sz="0" w:val="nil"/>
+        </w:pBdr>
+        <w:shd w:fill="auto" w:val="clear"/>
+        <w:rPr/>
+      </w:pPr>
+      <w:r>
+        <w:rPr>
+          <w:rtl w:val="0"/>
+        </w:rPr>
+        <w:t xml:space="preserve">Semantic resolution: Query Resource(s) satisfying “criteria” (i.e.: Object(s) for predicate) IDs by IDs resolution pattern:</w:t>
+      </w:r>
+    </w:p>
+    <w:p>
+      <w:pPr>
+        <w:pBdr>
+          <w:top w:space="0" w:sz="0" w:val="nil"/>
+          <w:left w:space="0" w:sz="0" w:val="nil"/>
+          <w:bottom w:space="0" w:sz="0" w:val="nil"/>
+          <w:right w:space="0" w:sz="0" w:val="nil"/>
+          <w:between w:space="0" w:sz="0" w:val="nil"/>
+        </w:pBdr>
+        <w:shd w:fill="auto" w:val="clear"/>
+        <w:rPr/>
+      </w:pPr>
+      <w:r>
+        <w:rPr>
+          <w:rtl w:val="0"/>
+        </w:rPr>
+      </w:r>
+    </w:p>
+    <w:p>
+      <w:pPr>
+        <w:pBdr>
+          <w:top w:space="0" w:sz="0" w:val="nil"/>
+          <w:left w:space="0" w:sz="0" w:val="nil"/>
+          <w:bottom w:space="0" w:sz="0" w:val="nil"/>
+          <w:right w:space="0" w:sz="0" w:val="nil"/>
+          <w:between w:space="0" w:sz="0" w:val="nil"/>
+        </w:pBdr>
+        <w:shd w:fill="auto" w:val="clear"/>
+        <w:rPr/>
+      </w:pPr>
+      <w:r>
+        <w:rPr>
+          <w:rtl w:val="0"/>
+        </w:rPr>
+        <w:t xml:space="preserve">Query Resources by role in context.</w:t>
+      </w:r>
+    </w:p>
+    <w:p>
+      <w:pPr>
+        <w:pBdr>
+          <w:top w:space="0" w:sz="0" w:val="nil"/>
+          <w:left w:space="0" w:sz="0" w:val="nil"/>
+          <w:bottom w:space="0" w:sz="0" w:val="nil"/>
+          <w:right w:space="0" w:sz="0" w:val="nil"/>
+          <w:between w:space="0" w:sz="0" w:val="nil"/>
+        </w:pBdr>
+        <w:shd w:fill="auto" w:val="clear"/>
+        <w:rPr/>
+      </w:pPr>
+      <w:r>
+        <w:rPr>
+          <w:rtl w:val="0"/>
+        </w:rPr>
+        <w:t xml:space="preserve">Query Resources by attributes / values.</w:t>
+      </w:r>
+    </w:p>
+    <w:p>
+      <w:pPr>
+        <w:pBdr>
+          <w:top w:space="0" w:sz="0" w:val="nil"/>
+          <w:left w:space="0" w:sz="0" w:val="nil"/>
+          <w:bottom w:space="0" w:sz="0" w:val="nil"/>
+          <w:right w:space="0" w:sz="0" w:val="nil"/>
+          <w:between w:space="0" w:sz="0" w:val="nil"/>
+        </w:pBdr>
+        <w:shd w:fill="auto" w:val="clear"/>
+        <w:rPr/>
+      </w:pPr>
+      <w:r>
+        <w:rPr>
+          <w:rtl w:val="0"/>
+        </w:rPr>
+        <w:t xml:space="preserve">Query Resources by identity / type.</w:t>
       </w:r>
     </w:p>
     <w:p>
@@ -786,7 +1104,44 @@
         <w:rPr>
           <w:rtl w:val="0"/>
         </w:rPr>
-        <w:t xml:space="preserve">Mappings: Immutable Resources Message based Augmentation bindings. Dataflow subscription routes (Signatures / CKs). Augmentation(s) functional streams.</w:t>
+        <w:t xml:space="preserve">Mappings: Immutable Resources Message based Augmentation bindings. Dataflow subscription routes: Signatures / CKs (Augmentation(s) functional streams).</w:t>
+      </w:r>
+    </w:p>
+    <w:p>
+      <w:pPr>
+        <w:pBdr>
+          <w:top w:space="0" w:sz="0" w:val="nil"/>
+          <w:left w:space="0" w:sz="0" w:val="nil"/>
+          <w:bottom w:space="0" w:sz="0" w:val="nil"/>
+          <w:right w:space="0" w:sz="0" w:val="nil"/>
+          <w:between w:space="0" w:sz="0" w:val="nil"/>
+        </w:pBdr>
+        <w:shd w:fill="auto" w:val="clear"/>
+        <w:rPr/>
+      </w:pPr>
+      <w:r>
+        <w:rPr>
+          <w:rtl w:val="0"/>
+        </w:rPr>
+      </w:r>
+    </w:p>
+    <w:p>
+      <w:pPr>
+        <w:pBdr>
+          <w:top w:space="0" w:sz="0" w:val="nil"/>
+          <w:left w:space="0" w:sz="0" w:val="nil"/>
+          <w:bottom w:space="0" w:sz="0" w:val="nil"/>
+          <w:right w:space="0" w:sz="0" w:val="nil"/>
+          <w:between w:space="0" w:sz="0" w:val="nil"/>
+        </w:pBdr>
+        <w:shd w:fill="auto" w:val="clear"/>
+        <w:rPr/>
+      </w:pPr>
+      <w:r>
+        <w:rPr>
+          <w:rtl w:val="0"/>
+        </w:rPr>
+        <w:t xml:space="preserve">Subject Kind: Subjects stream. Object Kind: Objects stream.</w:t>
       </w:r>
     </w:p>
     <w:p>
@@ -1161,6 +1516,27 @@
         <w:rPr>
           <w:rtl w:val="0"/>
         </w:rPr>
+        <w:t xml:space="preserve">OntResource hierarchy: layers statement contexts. Facets DOM, Actor / Role.</w:t>
+      </w:r>
+    </w:p>
+    <w:p>
+      <w:pPr>
+        <w:rPr/>
+      </w:pPr>
+      <w:r>
+        <w:rPr>
+          <w:rtl w:val="0"/>
+        </w:rPr>
+      </w:r>
+    </w:p>
+    <w:p>
+      <w:pPr>
+        <w:rPr/>
+      </w:pPr>
+      <w:r>
+        <w:rPr>
+          <w:rtl w:val="0"/>
+        </w:rPr>
         <w:t xml:space="preserve">Resource (OntResource Context Roles hierarchies Monad wrapper);</w:t>
       </w:r>
     </w:p>
@@ -1182,6 +1558,27 @@
         <w:rPr>
           <w:rtl w:val="0"/>
         </w:rPr>
+        <w:t xml:space="preserve">Resource (OntResource CSPO / Contexts hierarchies Monad wrapper);</w:t>
+      </w:r>
+    </w:p>
+    <w:p>
+      <w:pPr>
+        <w:rPr/>
+      </w:pPr>
+      <w:r>
+        <w:rPr>
+          <w:rtl w:val="0"/>
+        </w:rPr>
+      </w:r>
+    </w:p>
+    <w:p>
+      <w:pPr>
+        <w:rPr/>
+      </w:pPr>
+      <w:r>
+        <w:rPr>
+          <w:rtl w:val="0"/>
+        </w:rPr>
         <w:t xml:space="preserve">Role (Model CSPO Context Roles hierarchies type classes) : Resource;</w:t>
       </w:r>
     </w:p>
@@ -1629,6 +2026,56 @@
         <w:rPr>
           <w:rtl w:val="0"/>
         </w:rPr>
+      </w:r>
+    </w:p>
+    <w:p>
+      <w:pPr>
+        <w:numPr>
+          <w:ilvl w:val="0"/>
+          <w:numId w:val="1"/>
+        </w:numPr>
+        <w:ind w:left="600" w:hanging="360"/>
+        <w:rPr/>
+      </w:pPr>
+      <w:r>
+        <w:rPr>
+          <w:rtl w:val="0"/>
+        </w:rPr>
+        <w:t xml:space="preserve">Resource / Message Monad Events: Augmentations. Mapping: Endpoint. Events: Implement Message / Resource / URIs Protocols.</w:t>
+      </w:r>
+    </w:p>
+    <w:p>
+      <w:pPr>
+        <w:numPr>
+          <w:ilvl w:val="0"/>
+          <w:numId w:val="1"/>
+        </w:numPr>
+        <w:ind w:left="600" w:hanging="360"/>
+        <w:rPr/>
+      </w:pPr>
+      <w:r>
+        <w:rPr>
+          <w:rtl w:val="0"/>
+        </w:rPr>
+        <w:t xml:space="preserve">Services. Connectors. URIs APIs.</w:t>
+      </w:r>
+    </w:p>
+    <w:p>
+      <w:pPr>
+        <w:numPr>
+          <w:ilvl w:val="0"/>
+          <w:numId w:val="1"/>
+        </w:numPr>
+        <w:ind w:left="600" w:hanging="360"/>
+        <w:rPr>
+          <w:u w:val="none"/>
+        </w:rPr>
+      </w:pPr>
+      <w:r>
+        <w:rPr>
+          <w:rtl w:val="0"/>
+        </w:rPr>
+        <w:t xml:space="preserve">Endpoints (Events Mapping) messaging interface.</w:t>
       </w:r>
     </w:p>
     <w:p>
@@ -3468,6 +3915,1026 @@
       <w:b w:val="1"/>
       <w:sz w:val="72"/>
       <w:szCs w:val="72"/>
+    </w:rPr>
+  </w:style>
+  <w:style w:type="paragraph" w:styleId="Normal" w:default="1">
+    <w:name w:val="normal"/>
+  </w:style>
+  <w:style w:type="table" w:styleId="TableNormal" w:default="1">
+    <w:name w:val="Table Normal"/>
+  </w:style>
+  <w:style w:type="paragraph" w:styleId="Heading1">
+    <w:name w:val="heading 1"/>
+    <w:basedOn w:val="Normal"/>
+    <w:next w:val="Normal"/>
+    <w:pPr>
+      <w:pBdr>
+        <w:top w:space="0" w:sz="0" w:val="nil"/>
+        <w:left w:space="0" w:sz="0" w:val="nil"/>
+        <w:bottom w:space="0" w:sz="0" w:val="nil"/>
+        <w:right w:space="0" w:sz="0" w:val="nil"/>
+        <w:between w:space="0" w:sz="0" w:val="nil"/>
+      </w:pBdr>
+      <w:shd w:fill="auto" w:val="clear"/>
+      <w:spacing w:after="240" w:before="240" w:lineRule="auto"/>
+    </w:pPr>
+    <w:rPr>
+      <w:b w:val="1"/>
+      <w:i w:val="0"/>
+      <w:sz w:val="48"/>
+      <w:szCs w:val="48"/>
+    </w:rPr>
+  </w:style>
+  <w:style w:type="paragraph" w:styleId="Heading2">
+    <w:name w:val="heading 2"/>
+    <w:basedOn w:val="Normal"/>
+    <w:next w:val="Normal"/>
+    <w:pPr>
+      <w:pBdr>
+        <w:top w:space="0" w:sz="0" w:val="nil"/>
+        <w:left w:space="0" w:sz="0" w:val="nil"/>
+        <w:bottom w:space="0" w:sz="0" w:val="nil"/>
+        <w:right w:space="0" w:sz="0" w:val="nil"/>
+        <w:between w:space="0" w:sz="0" w:val="nil"/>
+      </w:pBdr>
+      <w:shd w:fill="auto" w:val="clear"/>
+      <w:spacing w:after="225" w:before="225" w:lineRule="auto"/>
+    </w:pPr>
+    <w:rPr>
+      <w:b w:val="1"/>
+      <w:i w:val="0"/>
+      <w:sz w:val="36"/>
+      <w:szCs w:val="36"/>
+    </w:rPr>
+  </w:style>
+  <w:style w:type="paragraph" w:styleId="Heading3">
+    <w:name w:val="heading 3"/>
+    <w:basedOn w:val="Normal"/>
+    <w:next w:val="Normal"/>
+    <w:pPr>
+      <w:pBdr>
+        <w:top w:space="0" w:sz="0" w:val="nil"/>
+        <w:left w:space="0" w:sz="0" w:val="nil"/>
+        <w:bottom w:space="0" w:sz="0" w:val="nil"/>
+        <w:right w:space="0" w:sz="0" w:val="nil"/>
+        <w:between w:space="0" w:sz="0" w:val="nil"/>
+      </w:pBdr>
+      <w:shd w:fill="auto" w:val="clear"/>
+      <w:spacing w:after="240" w:before="240" w:lineRule="auto"/>
+    </w:pPr>
+    <w:rPr>
+      <w:b w:val="1"/>
+      <w:i w:val="0"/>
+      <w:sz w:val="28"/>
+      <w:szCs w:val="28"/>
+    </w:rPr>
+  </w:style>
+  <w:style w:type="paragraph" w:styleId="Heading4">
+    <w:name w:val="heading 4"/>
+    <w:basedOn w:val="Normal"/>
+    <w:next w:val="Normal"/>
+    <w:pPr>
+      <w:pBdr>
+        <w:top w:space="0" w:sz="0" w:val="nil"/>
+        <w:left w:space="0" w:sz="0" w:val="nil"/>
+        <w:bottom w:space="0" w:sz="0" w:val="nil"/>
+        <w:right w:space="0" w:sz="0" w:val="nil"/>
+        <w:between w:space="0" w:sz="0" w:val="nil"/>
+      </w:pBdr>
+      <w:shd w:fill="auto" w:val="clear"/>
+      <w:spacing w:after="255" w:before="255" w:lineRule="auto"/>
+    </w:pPr>
+    <w:rPr>
+      <w:b w:val="1"/>
+      <w:i w:val="0"/>
+      <w:sz w:val="24"/>
+      <w:szCs w:val="24"/>
+    </w:rPr>
+  </w:style>
+  <w:style w:type="paragraph" w:styleId="Heading5">
+    <w:name w:val="heading 5"/>
+    <w:basedOn w:val="Normal"/>
+    <w:next w:val="Normal"/>
+    <w:pPr>
+      <w:pBdr>
+        <w:top w:space="0" w:sz="0" w:val="nil"/>
+        <w:left w:space="0" w:sz="0" w:val="nil"/>
+        <w:bottom w:space="0" w:sz="0" w:val="nil"/>
+        <w:right w:space="0" w:sz="0" w:val="nil"/>
+        <w:between w:space="0" w:sz="0" w:val="nil"/>
+      </w:pBdr>
+      <w:shd w:fill="auto" w:val="clear"/>
+      <w:spacing w:after="255" w:before="255" w:lineRule="auto"/>
+    </w:pPr>
+    <w:rPr>
+      <w:b w:val="1"/>
+      <w:i w:val="0"/>
+      <w:sz w:val="18"/>
+      <w:szCs w:val="18"/>
+    </w:rPr>
+  </w:style>
+  <w:style w:type="paragraph" w:styleId="Heading6">
+    <w:name w:val="heading 6"/>
+    <w:basedOn w:val="Normal"/>
+    <w:next w:val="Normal"/>
+    <w:pPr>
+      <w:pBdr>
+        <w:top w:space="0" w:sz="0" w:val="nil"/>
+        <w:left w:space="0" w:sz="0" w:val="nil"/>
+        <w:bottom w:space="0" w:sz="0" w:val="nil"/>
+        <w:right w:space="0" w:sz="0" w:val="nil"/>
+        <w:between w:space="0" w:sz="0" w:val="nil"/>
+      </w:pBdr>
+      <w:shd w:fill="auto" w:val="clear"/>
+      <w:spacing w:after="360" w:before="360" w:lineRule="auto"/>
+    </w:pPr>
+    <w:rPr>
+      <w:b w:val="1"/>
+      <w:i w:val="0"/>
+      <w:sz w:val="16"/>
+      <w:szCs w:val="16"/>
+    </w:rPr>
+  </w:style>
+  <w:style w:type="paragraph" w:styleId="Title">
+    <w:name w:val="Title"/>
+    <w:basedOn w:val="Normal"/>
+    <w:next w:val="Normal"/>
+    <w:pPr>
+      <w:keepNext w:val="1"/>
+      <w:keepLines w:val="1"/>
+      <w:spacing w:after="120" w:before="480" w:lineRule="auto"/>
+    </w:pPr>
+    <w:rPr>
+      <w:b w:val="1"/>
+      <w:sz w:val="72"/>
+      <w:szCs w:val="72"/>
+    </w:rPr>
+  </w:style>
+  <w:style w:type="paragraph" w:styleId="Normal" w:default="1">
+    <w:name w:val="normal"/>
+  </w:style>
+  <w:style w:type="table" w:styleId="TableNormal" w:default="1">
+    <w:name w:val="Table Normal"/>
+  </w:style>
+  <w:style w:type="paragraph" w:styleId="Heading1">
+    <w:name w:val="heading 1"/>
+    <w:basedOn w:val="Normal"/>
+    <w:next w:val="Normal"/>
+    <w:pPr>
+      <w:pBdr>
+        <w:top w:space="0" w:sz="0" w:val="nil"/>
+        <w:left w:space="0" w:sz="0" w:val="nil"/>
+        <w:bottom w:space="0" w:sz="0" w:val="nil"/>
+        <w:right w:space="0" w:sz="0" w:val="nil"/>
+        <w:between w:space="0" w:sz="0" w:val="nil"/>
+      </w:pBdr>
+      <w:shd w:fill="auto" w:val="clear"/>
+      <w:spacing w:after="240" w:before="240" w:lineRule="auto"/>
+    </w:pPr>
+    <w:rPr>
+      <w:b w:val="1"/>
+      <w:i w:val="0"/>
+      <w:sz w:val="48"/>
+      <w:szCs w:val="48"/>
+    </w:rPr>
+  </w:style>
+  <w:style w:type="paragraph" w:styleId="Heading2">
+    <w:name w:val="heading 2"/>
+    <w:basedOn w:val="Normal"/>
+    <w:next w:val="Normal"/>
+    <w:pPr>
+      <w:pBdr>
+        <w:top w:space="0" w:sz="0" w:val="nil"/>
+        <w:left w:space="0" w:sz="0" w:val="nil"/>
+        <w:bottom w:space="0" w:sz="0" w:val="nil"/>
+        <w:right w:space="0" w:sz="0" w:val="nil"/>
+        <w:between w:space="0" w:sz="0" w:val="nil"/>
+      </w:pBdr>
+      <w:shd w:fill="auto" w:val="clear"/>
+      <w:spacing w:after="225" w:before="225" w:lineRule="auto"/>
+    </w:pPr>
+    <w:rPr>
+      <w:b w:val="1"/>
+      <w:i w:val="0"/>
+      <w:sz w:val="36"/>
+      <w:szCs w:val="36"/>
+    </w:rPr>
+  </w:style>
+  <w:style w:type="paragraph" w:styleId="Heading3">
+    <w:name w:val="heading 3"/>
+    <w:basedOn w:val="Normal"/>
+    <w:next w:val="Normal"/>
+    <w:pPr>
+      <w:pBdr>
+        <w:top w:space="0" w:sz="0" w:val="nil"/>
+        <w:left w:space="0" w:sz="0" w:val="nil"/>
+        <w:bottom w:space="0" w:sz="0" w:val="nil"/>
+        <w:right w:space="0" w:sz="0" w:val="nil"/>
+        <w:between w:space="0" w:sz="0" w:val="nil"/>
+      </w:pBdr>
+      <w:shd w:fill="auto" w:val="clear"/>
+      <w:spacing w:after="240" w:before="240" w:lineRule="auto"/>
+    </w:pPr>
+    <w:rPr>
+      <w:b w:val="1"/>
+      <w:i w:val="0"/>
+      <w:sz w:val="28"/>
+      <w:szCs w:val="28"/>
+    </w:rPr>
+  </w:style>
+  <w:style w:type="paragraph" w:styleId="Heading4">
+    <w:name w:val="heading 4"/>
+    <w:basedOn w:val="Normal"/>
+    <w:next w:val="Normal"/>
+    <w:pPr>
+      <w:pBdr>
+        <w:top w:space="0" w:sz="0" w:val="nil"/>
+        <w:left w:space="0" w:sz="0" w:val="nil"/>
+        <w:bottom w:space="0" w:sz="0" w:val="nil"/>
+        <w:right w:space="0" w:sz="0" w:val="nil"/>
+        <w:between w:space="0" w:sz="0" w:val="nil"/>
+      </w:pBdr>
+      <w:shd w:fill="auto" w:val="clear"/>
+      <w:spacing w:after="255" w:before="255" w:lineRule="auto"/>
+    </w:pPr>
+    <w:rPr>
+      <w:b w:val="1"/>
+      <w:i w:val="0"/>
+      <w:sz w:val="24"/>
+      <w:szCs w:val="24"/>
+    </w:rPr>
+  </w:style>
+  <w:style w:type="paragraph" w:styleId="Heading5">
+    <w:name w:val="heading 5"/>
+    <w:basedOn w:val="Normal"/>
+    <w:next w:val="Normal"/>
+    <w:pPr>
+      <w:pBdr>
+        <w:top w:space="0" w:sz="0" w:val="nil"/>
+        <w:left w:space="0" w:sz="0" w:val="nil"/>
+        <w:bottom w:space="0" w:sz="0" w:val="nil"/>
+        <w:right w:space="0" w:sz="0" w:val="nil"/>
+        <w:between w:space="0" w:sz="0" w:val="nil"/>
+      </w:pBdr>
+      <w:shd w:fill="auto" w:val="clear"/>
+      <w:spacing w:after="255" w:before="255" w:lineRule="auto"/>
+    </w:pPr>
+    <w:rPr>
+      <w:b w:val="1"/>
+      <w:i w:val="0"/>
+      <w:sz w:val="18"/>
+      <w:szCs w:val="18"/>
+    </w:rPr>
+  </w:style>
+  <w:style w:type="paragraph" w:styleId="Heading6">
+    <w:name w:val="heading 6"/>
+    <w:basedOn w:val="Normal"/>
+    <w:next w:val="Normal"/>
+    <w:pPr>
+      <w:pBdr>
+        <w:top w:space="0" w:sz="0" w:val="nil"/>
+        <w:left w:space="0" w:sz="0" w:val="nil"/>
+        <w:bottom w:space="0" w:sz="0" w:val="nil"/>
+        <w:right w:space="0" w:sz="0" w:val="nil"/>
+        <w:between w:space="0" w:sz="0" w:val="nil"/>
+      </w:pBdr>
+      <w:shd w:fill="auto" w:val="clear"/>
+      <w:spacing w:after="360" w:before="360" w:lineRule="auto"/>
+    </w:pPr>
+    <w:rPr>
+      <w:b w:val="1"/>
+      <w:i w:val="0"/>
+      <w:sz w:val="16"/>
+      <w:szCs w:val="16"/>
+    </w:rPr>
+  </w:style>
+  <w:style w:type="paragraph" w:styleId="Title">
+    <w:name w:val="Title"/>
+    <w:basedOn w:val="Normal"/>
+    <w:next w:val="Normal"/>
+    <w:pPr>
+      <w:keepNext w:val="1"/>
+      <w:keepLines w:val="1"/>
+      <w:spacing w:after="120" w:before="480" w:lineRule="auto"/>
+    </w:pPr>
+    <w:rPr>
+      <w:b w:val="1"/>
+      <w:sz w:val="72"/>
+      <w:szCs w:val="72"/>
+    </w:rPr>
+  </w:style>
+  <w:style w:type="paragraph" w:styleId="Normal" w:default="1">
+    <w:name w:val="normal"/>
+  </w:style>
+  <w:style w:type="table" w:styleId="TableNormal" w:default="1">
+    <w:name w:val="Table Normal"/>
+  </w:style>
+  <w:style w:type="paragraph" w:styleId="Heading1">
+    <w:name w:val="heading 1"/>
+    <w:basedOn w:val="Normal"/>
+    <w:next w:val="Normal"/>
+    <w:pPr>
+      <w:pBdr>
+        <w:top w:space="0" w:sz="0" w:val="nil"/>
+        <w:left w:space="0" w:sz="0" w:val="nil"/>
+        <w:bottom w:space="0" w:sz="0" w:val="nil"/>
+        <w:right w:space="0" w:sz="0" w:val="nil"/>
+        <w:between w:space="0" w:sz="0" w:val="nil"/>
+      </w:pBdr>
+      <w:shd w:fill="auto" w:val="clear"/>
+      <w:spacing w:after="240" w:before="240" w:lineRule="auto"/>
+    </w:pPr>
+    <w:rPr>
+      <w:b w:val="1"/>
+      <w:i w:val="0"/>
+      <w:sz w:val="48"/>
+      <w:szCs w:val="48"/>
+    </w:rPr>
+  </w:style>
+  <w:style w:type="paragraph" w:styleId="Heading2">
+    <w:name w:val="heading 2"/>
+    <w:basedOn w:val="Normal"/>
+    <w:next w:val="Normal"/>
+    <w:pPr>
+      <w:pBdr>
+        <w:top w:space="0" w:sz="0" w:val="nil"/>
+        <w:left w:space="0" w:sz="0" w:val="nil"/>
+        <w:bottom w:space="0" w:sz="0" w:val="nil"/>
+        <w:right w:space="0" w:sz="0" w:val="nil"/>
+        <w:between w:space="0" w:sz="0" w:val="nil"/>
+      </w:pBdr>
+      <w:shd w:fill="auto" w:val="clear"/>
+      <w:spacing w:after="225" w:before="225" w:lineRule="auto"/>
+    </w:pPr>
+    <w:rPr>
+      <w:b w:val="1"/>
+      <w:i w:val="0"/>
+      <w:sz w:val="36"/>
+      <w:szCs w:val="36"/>
+    </w:rPr>
+  </w:style>
+  <w:style w:type="paragraph" w:styleId="Heading3">
+    <w:name w:val="heading 3"/>
+    <w:basedOn w:val="Normal"/>
+    <w:next w:val="Normal"/>
+    <w:pPr>
+      <w:pBdr>
+        <w:top w:space="0" w:sz="0" w:val="nil"/>
+        <w:left w:space="0" w:sz="0" w:val="nil"/>
+        <w:bottom w:space="0" w:sz="0" w:val="nil"/>
+        <w:right w:space="0" w:sz="0" w:val="nil"/>
+        <w:between w:space="0" w:sz="0" w:val="nil"/>
+      </w:pBdr>
+      <w:shd w:fill="auto" w:val="clear"/>
+      <w:spacing w:after="240" w:before="240" w:lineRule="auto"/>
+    </w:pPr>
+    <w:rPr>
+      <w:b w:val="1"/>
+      <w:i w:val="0"/>
+      <w:sz w:val="28"/>
+      <w:szCs w:val="28"/>
+    </w:rPr>
+  </w:style>
+  <w:style w:type="paragraph" w:styleId="Heading4">
+    <w:name w:val="heading 4"/>
+    <w:basedOn w:val="Normal"/>
+    <w:next w:val="Normal"/>
+    <w:pPr>
+      <w:pBdr>
+        <w:top w:space="0" w:sz="0" w:val="nil"/>
+        <w:left w:space="0" w:sz="0" w:val="nil"/>
+        <w:bottom w:space="0" w:sz="0" w:val="nil"/>
+        <w:right w:space="0" w:sz="0" w:val="nil"/>
+        <w:between w:space="0" w:sz="0" w:val="nil"/>
+      </w:pBdr>
+      <w:shd w:fill="auto" w:val="clear"/>
+      <w:spacing w:after="255" w:before="255" w:lineRule="auto"/>
+    </w:pPr>
+    <w:rPr>
+      <w:b w:val="1"/>
+      <w:i w:val="0"/>
+      <w:sz w:val="24"/>
+      <w:szCs w:val="24"/>
+    </w:rPr>
+  </w:style>
+  <w:style w:type="paragraph" w:styleId="Heading5">
+    <w:name w:val="heading 5"/>
+    <w:basedOn w:val="Normal"/>
+    <w:next w:val="Normal"/>
+    <w:pPr>
+      <w:pBdr>
+        <w:top w:space="0" w:sz="0" w:val="nil"/>
+        <w:left w:space="0" w:sz="0" w:val="nil"/>
+        <w:bottom w:space="0" w:sz="0" w:val="nil"/>
+        <w:right w:space="0" w:sz="0" w:val="nil"/>
+        <w:between w:space="0" w:sz="0" w:val="nil"/>
+      </w:pBdr>
+      <w:shd w:fill="auto" w:val="clear"/>
+      <w:spacing w:after="255" w:before="255" w:lineRule="auto"/>
+    </w:pPr>
+    <w:rPr>
+      <w:b w:val="1"/>
+      <w:i w:val="0"/>
+      <w:sz w:val="18"/>
+      <w:szCs w:val="18"/>
+    </w:rPr>
+  </w:style>
+  <w:style w:type="paragraph" w:styleId="Heading6">
+    <w:name w:val="heading 6"/>
+    <w:basedOn w:val="Normal"/>
+    <w:next w:val="Normal"/>
+    <w:pPr>
+      <w:pBdr>
+        <w:top w:space="0" w:sz="0" w:val="nil"/>
+        <w:left w:space="0" w:sz="0" w:val="nil"/>
+        <w:bottom w:space="0" w:sz="0" w:val="nil"/>
+        <w:right w:space="0" w:sz="0" w:val="nil"/>
+        <w:between w:space="0" w:sz="0" w:val="nil"/>
+      </w:pBdr>
+      <w:shd w:fill="auto" w:val="clear"/>
+      <w:spacing w:after="360" w:before="360" w:lineRule="auto"/>
+    </w:pPr>
+    <w:rPr>
+      <w:b w:val="1"/>
+      <w:i w:val="0"/>
+      <w:sz w:val="16"/>
+      <w:szCs w:val="16"/>
+    </w:rPr>
+  </w:style>
+  <w:style w:type="paragraph" w:styleId="Title">
+    <w:name w:val="Title"/>
+    <w:basedOn w:val="Normal"/>
+    <w:next w:val="Normal"/>
+    <w:pPr>
+      <w:keepNext w:val="1"/>
+      <w:keepLines w:val="1"/>
+      <w:spacing w:after="120" w:before="480" w:lineRule="auto"/>
+    </w:pPr>
+    <w:rPr>
+      <w:b w:val="1"/>
+      <w:sz w:val="72"/>
+      <w:szCs w:val="72"/>
+    </w:rPr>
+  </w:style>
+  <w:style w:type="paragraph" w:styleId="Normal" w:default="1">
+    <w:name w:val="normal"/>
+  </w:style>
+  <w:style w:type="table" w:styleId="TableNormal" w:default="1">
+    <w:name w:val="Table Normal"/>
+  </w:style>
+  <w:style w:type="paragraph" w:styleId="Heading1">
+    <w:name w:val="heading 1"/>
+    <w:basedOn w:val="Normal"/>
+    <w:next w:val="Normal"/>
+    <w:pPr>
+      <w:pBdr>
+        <w:top w:space="0" w:sz="0" w:val="nil"/>
+        <w:left w:space="0" w:sz="0" w:val="nil"/>
+        <w:bottom w:space="0" w:sz="0" w:val="nil"/>
+        <w:right w:space="0" w:sz="0" w:val="nil"/>
+        <w:between w:space="0" w:sz="0" w:val="nil"/>
+      </w:pBdr>
+      <w:shd w:fill="auto" w:val="clear"/>
+      <w:spacing w:after="240" w:before="240" w:lineRule="auto"/>
+    </w:pPr>
+    <w:rPr>
+      <w:b w:val="1"/>
+      <w:i w:val="0"/>
+      <w:sz w:val="48"/>
+      <w:szCs w:val="48"/>
+    </w:rPr>
+  </w:style>
+  <w:style w:type="paragraph" w:styleId="Heading2">
+    <w:name w:val="heading 2"/>
+    <w:basedOn w:val="Normal"/>
+    <w:next w:val="Normal"/>
+    <w:pPr>
+      <w:pBdr>
+        <w:top w:space="0" w:sz="0" w:val="nil"/>
+        <w:left w:space="0" w:sz="0" w:val="nil"/>
+        <w:bottom w:space="0" w:sz="0" w:val="nil"/>
+        <w:right w:space="0" w:sz="0" w:val="nil"/>
+        <w:between w:space="0" w:sz="0" w:val="nil"/>
+      </w:pBdr>
+      <w:shd w:fill="auto" w:val="clear"/>
+      <w:spacing w:after="225" w:before="225" w:lineRule="auto"/>
+    </w:pPr>
+    <w:rPr>
+      <w:b w:val="1"/>
+      <w:i w:val="0"/>
+      <w:sz w:val="36"/>
+      <w:szCs w:val="36"/>
+    </w:rPr>
+  </w:style>
+  <w:style w:type="paragraph" w:styleId="Heading3">
+    <w:name w:val="heading 3"/>
+    <w:basedOn w:val="Normal"/>
+    <w:next w:val="Normal"/>
+    <w:pPr>
+      <w:pBdr>
+        <w:top w:space="0" w:sz="0" w:val="nil"/>
+        <w:left w:space="0" w:sz="0" w:val="nil"/>
+        <w:bottom w:space="0" w:sz="0" w:val="nil"/>
+        <w:right w:space="0" w:sz="0" w:val="nil"/>
+        <w:between w:space="0" w:sz="0" w:val="nil"/>
+      </w:pBdr>
+      <w:shd w:fill="auto" w:val="clear"/>
+      <w:spacing w:after="240" w:before="240" w:lineRule="auto"/>
+    </w:pPr>
+    <w:rPr>
+      <w:b w:val="1"/>
+      <w:i w:val="0"/>
+      <w:sz w:val="28"/>
+      <w:szCs w:val="28"/>
+    </w:rPr>
+  </w:style>
+  <w:style w:type="paragraph" w:styleId="Heading4">
+    <w:name w:val="heading 4"/>
+    <w:basedOn w:val="Normal"/>
+    <w:next w:val="Normal"/>
+    <w:pPr>
+      <w:pBdr>
+        <w:top w:space="0" w:sz="0" w:val="nil"/>
+        <w:left w:space="0" w:sz="0" w:val="nil"/>
+        <w:bottom w:space="0" w:sz="0" w:val="nil"/>
+        <w:right w:space="0" w:sz="0" w:val="nil"/>
+        <w:between w:space="0" w:sz="0" w:val="nil"/>
+      </w:pBdr>
+      <w:shd w:fill="auto" w:val="clear"/>
+      <w:spacing w:after="255" w:before="255" w:lineRule="auto"/>
+    </w:pPr>
+    <w:rPr>
+      <w:b w:val="1"/>
+      <w:i w:val="0"/>
+      <w:sz w:val="24"/>
+      <w:szCs w:val="24"/>
+    </w:rPr>
+  </w:style>
+  <w:style w:type="paragraph" w:styleId="Heading5">
+    <w:name w:val="heading 5"/>
+    <w:basedOn w:val="Normal"/>
+    <w:next w:val="Normal"/>
+    <w:pPr>
+      <w:pBdr>
+        <w:top w:space="0" w:sz="0" w:val="nil"/>
+        <w:left w:space="0" w:sz="0" w:val="nil"/>
+        <w:bottom w:space="0" w:sz="0" w:val="nil"/>
+        <w:right w:space="0" w:sz="0" w:val="nil"/>
+        <w:between w:space="0" w:sz="0" w:val="nil"/>
+      </w:pBdr>
+      <w:shd w:fill="auto" w:val="clear"/>
+      <w:spacing w:after="255" w:before="255" w:lineRule="auto"/>
+    </w:pPr>
+    <w:rPr>
+      <w:b w:val="1"/>
+      <w:i w:val="0"/>
+      <w:sz w:val="18"/>
+      <w:szCs w:val="18"/>
+    </w:rPr>
+  </w:style>
+  <w:style w:type="paragraph" w:styleId="Heading6">
+    <w:name w:val="heading 6"/>
+    <w:basedOn w:val="Normal"/>
+    <w:next w:val="Normal"/>
+    <w:pPr>
+      <w:pBdr>
+        <w:top w:space="0" w:sz="0" w:val="nil"/>
+        <w:left w:space="0" w:sz="0" w:val="nil"/>
+        <w:bottom w:space="0" w:sz="0" w:val="nil"/>
+        <w:right w:space="0" w:sz="0" w:val="nil"/>
+        <w:between w:space="0" w:sz="0" w:val="nil"/>
+      </w:pBdr>
+      <w:shd w:fill="auto" w:val="clear"/>
+      <w:spacing w:after="360" w:before="360" w:lineRule="auto"/>
+    </w:pPr>
+    <w:rPr>
+      <w:b w:val="1"/>
+      <w:i w:val="0"/>
+      <w:sz w:val="16"/>
+      <w:szCs w:val="16"/>
+    </w:rPr>
+  </w:style>
+  <w:style w:type="paragraph" w:styleId="Title">
+    <w:name w:val="Title"/>
+    <w:basedOn w:val="Normal"/>
+    <w:next w:val="Normal"/>
+    <w:pPr>
+      <w:keepNext w:val="1"/>
+      <w:keepLines w:val="1"/>
+      <w:spacing w:after="120" w:before="480" w:lineRule="auto"/>
+    </w:pPr>
+    <w:rPr>
+      <w:b w:val="1"/>
+      <w:sz w:val="72"/>
+      <w:szCs w:val="72"/>
+    </w:rPr>
+  </w:style>
+  <w:style w:type="paragraph" w:styleId="Normal" w:default="1">
+    <w:name w:val="normal"/>
+  </w:style>
+  <w:style w:type="table" w:styleId="TableNormal" w:default="1">
+    <w:name w:val="Table Normal"/>
+  </w:style>
+  <w:style w:type="paragraph" w:styleId="Heading1">
+    <w:name w:val="heading 1"/>
+    <w:basedOn w:val="Normal"/>
+    <w:next w:val="Normal"/>
+    <w:pPr>
+      <w:pBdr>
+        <w:top w:space="0" w:sz="0" w:val="nil"/>
+        <w:left w:space="0" w:sz="0" w:val="nil"/>
+        <w:bottom w:space="0" w:sz="0" w:val="nil"/>
+        <w:right w:space="0" w:sz="0" w:val="nil"/>
+        <w:between w:space="0" w:sz="0" w:val="nil"/>
+      </w:pBdr>
+      <w:shd w:fill="auto" w:val="clear"/>
+      <w:spacing w:after="240" w:before="240" w:lineRule="auto"/>
+    </w:pPr>
+    <w:rPr>
+      <w:b w:val="1"/>
+      <w:i w:val="0"/>
+      <w:sz w:val="48"/>
+      <w:szCs w:val="48"/>
+    </w:rPr>
+  </w:style>
+  <w:style w:type="paragraph" w:styleId="Heading2">
+    <w:name w:val="heading 2"/>
+    <w:basedOn w:val="Normal"/>
+    <w:next w:val="Normal"/>
+    <w:pPr>
+      <w:pBdr>
+        <w:top w:space="0" w:sz="0" w:val="nil"/>
+        <w:left w:space="0" w:sz="0" w:val="nil"/>
+        <w:bottom w:space="0" w:sz="0" w:val="nil"/>
+        <w:right w:space="0" w:sz="0" w:val="nil"/>
+        <w:between w:space="0" w:sz="0" w:val="nil"/>
+      </w:pBdr>
+      <w:shd w:fill="auto" w:val="clear"/>
+      <w:spacing w:after="225" w:before="225" w:lineRule="auto"/>
+    </w:pPr>
+    <w:rPr>
+      <w:b w:val="1"/>
+      <w:i w:val="0"/>
+      <w:sz w:val="36"/>
+      <w:szCs w:val="36"/>
+    </w:rPr>
+  </w:style>
+  <w:style w:type="paragraph" w:styleId="Heading3">
+    <w:name w:val="heading 3"/>
+    <w:basedOn w:val="Normal"/>
+    <w:next w:val="Normal"/>
+    <w:pPr>
+      <w:pBdr>
+        <w:top w:space="0" w:sz="0" w:val="nil"/>
+        <w:left w:space="0" w:sz="0" w:val="nil"/>
+        <w:bottom w:space="0" w:sz="0" w:val="nil"/>
+        <w:right w:space="0" w:sz="0" w:val="nil"/>
+        <w:between w:space="0" w:sz="0" w:val="nil"/>
+      </w:pBdr>
+      <w:shd w:fill="auto" w:val="clear"/>
+      <w:spacing w:after="240" w:before="240" w:lineRule="auto"/>
+    </w:pPr>
+    <w:rPr>
+      <w:b w:val="1"/>
+      <w:i w:val="0"/>
+      <w:sz w:val="28"/>
+      <w:szCs w:val="28"/>
+    </w:rPr>
+  </w:style>
+  <w:style w:type="paragraph" w:styleId="Heading4">
+    <w:name w:val="heading 4"/>
+    <w:basedOn w:val="Normal"/>
+    <w:next w:val="Normal"/>
+    <w:pPr>
+      <w:pBdr>
+        <w:top w:space="0" w:sz="0" w:val="nil"/>
+        <w:left w:space="0" w:sz="0" w:val="nil"/>
+        <w:bottom w:space="0" w:sz="0" w:val="nil"/>
+        <w:right w:space="0" w:sz="0" w:val="nil"/>
+        <w:between w:space="0" w:sz="0" w:val="nil"/>
+      </w:pBdr>
+      <w:shd w:fill="auto" w:val="clear"/>
+      <w:spacing w:after="255" w:before="255" w:lineRule="auto"/>
+    </w:pPr>
+    <w:rPr>
+      <w:b w:val="1"/>
+      <w:i w:val="0"/>
+      <w:sz w:val="24"/>
+      <w:szCs w:val="24"/>
+    </w:rPr>
+  </w:style>
+  <w:style w:type="paragraph" w:styleId="Heading5">
+    <w:name w:val="heading 5"/>
+    <w:basedOn w:val="Normal"/>
+    <w:next w:val="Normal"/>
+    <w:pPr>
+      <w:pBdr>
+        <w:top w:space="0" w:sz="0" w:val="nil"/>
+        <w:left w:space="0" w:sz="0" w:val="nil"/>
+        <w:bottom w:space="0" w:sz="0" w:val="nil"/>
+        <w:right w:space="0" w:sz="0" w:val="nil"/>
+        <w:between w:space="0" w:sz="0" w:val="nil"/>
+      </w:pBdr>
+      <w:shd w:fill="auto" w:val="clear"/>
+      <w:spacing w:after="255" w:before="255" w:lineRule="auto"/>
+    </w:pPr>
+    <w:rPr>
+      <w:b w:val="1"/>
+      <w:i w:val="0"/>
+      <w:sz w:val="18"/>
+      <w:szCs w:val="18"/>
+    </w:rPr>
+  </w:style>
+  <w:style w:type="paragraph" w:styleId="Heading6">
+    <w:name w:val="heading 6"/>
+    <w:basedOn w:val="Normal"/>
+    <w:next w:val="Normal"/>
+    <w:pPr>
+      <w:pBdr>
+        <w:top w:space="0" w:sz="0" w:val="nil"/>
+        <w:left w:space="0" w:sz="0" w:val="nil"/>
+        <w:bottom w:space="0" w:sz="0" w:val="nil"/>
+        <w:right w:space="0" w:sz="0" w:val="nil"/>
+        <w:between w:space="0" w:sz="0" w:val="nil"/>
+      </w:pBdr>
+      <w:shd w:fill="auto" w:val="clear"/>
+      <w:spacing w:after="360" w:before="360" w:lineRule="auto"/>
+    </w:pPr>
+    <w:rPr>
+      <w:b w:val="1"/>
+      <w:i w:val="0"/>
+      <w:sz w:val="16"/>
+      <w:szCs w:val="16"/>
+    </w:rPr>
+  </w:style>
+  <w:style w:type="paragraph" w:styleId="Title">
+    <w:name w:val="Title"/>
+    <w:basedOn w:val="Normal"/>
+    <w:next w:val="Normal"/>
+    <w:pPr>
+      <w:keepNext w:val="1"/>
+      <w:keepLines w:val="1"/>
+      <w:spacing w:after="120" w:before="480" w:lineRule="auto"/>
+    </w:pPr>
+    <w:rPr>
+      <w:b w:val="1"/>
+      <w:sz w:val="72"/>
+      <w:szCs w:val="72"/>
+    </w:rPr>
+  </w:style>
+  <w:style w:type="paragraph" w:styleId="Normal" w:default="1">
+    <w:name w:val="normal"/>
+  </w:style>
+  <w:style w:type="table" w:styleId="TableNormal" w:default="1">
+    <w:name w:val="Table Normal"/>
+  </w:style>
+  <w:style w:type="paragraph" w:styleId="Heading1">
+    <w:name w:val="heading 1"/>
+    <w:basedOn w:val="Normal"/>
+    <w:next w:val="Normal"/>
+    <w:pPr>
+      <w:pBdr>
+        <w:top w:space="0" w:sz="0" w:val="nil"/>
+        <w:left w:space="0" w:sz="0" w:val="nil"/>
+        <w:bottom w:space="0" w:sz="0" w:val="nil"/>
+        <w:right w:space="0" w:sz="0" w:val="nil"/>
+        <w:between w:space="0" w:sz="0" w:val="nil"/>
+      </w:pBdr>
+      <w:shd w:fill="auto" w:val="clear"/>
+      <w:spacing w:after="240" w:before="240" w:lineRule="auto"/>
+    </w:pPr>
+    <w:rPr>
+      <w:b w:val="1"/>
+      <w:i w:val="0"/>
+      <w:sz w:val="48"/>
+      <w:szCs w:val="48"/>
+    </w:rPr>
+  </w:style>
+  <w:style w:type="paragraph" w:styleId="Heading2">
+    <w:name w:val="heading 2"/>
+    <w:basedOn w:val="Normal"/>
+    <w:next w:val="Normal"/>
+    <w:pPr>
+      <w:pBdr>
+        <w:top w:space="0" w:sz="0" w:val="nil"/>
+        <w:left w:space="0" w:sz="0" w:val="nil"/>
+        <w:bottom w:space="0" w:sz="0" w:val="nil"/>
+        <w:right w:space="0" w:sz="0" w:val="nil"/>
+        <w:between w:space="0" w:sz="0" w:val="nil"/>
+      </w:pBdr>
+      <w:shd w:fill="auto" w:val="clear"/>
+      <w:spacing w:after="225" w:before="225" w:lineRule="auto"/>
+    </w:pPr>
+    <w:rPr>
+      <w:b w:val="1"/>
+      <w:i w:val="0"/>
+      <w:sz w:val="36"/>
+      <w:szCs w:val="36"/>
+    </w:rPr>
+  </w:style>
+  <w:style w:type="paragraph" w:styleId="Heading3">
+    <w:name w:val="heading 3"/>
+    <w:basedOn w:val="Normal"/>
+    <w:next w:val="Normal"/>
+    <w:pPr>
+      <w:pBdr>
+        <w:top w:space="0" w:sz="0" w:val="nil"/>
+        <w:left w:space="0" w:sz="0" w:val="nil"/>
+        <w:bottom w:space="0" w:sz="0" w:val="nil"/>
+        <w:right w:space="0" w:sz="0" w:val="nil"/>
+        <w:between w:space="0" w:sz="0" w:val="nil"/>
+      </w:pBdr>
+      <w:shd w:fill="auto" w:val="clear"/>
+      <w:spacing w:after="240" w:before="240" w:lineRule="auto"/>
+    </w:pPr>
+    <w:rPr>
+      <w:b w:val="1"/>
+      <w:i w:val="0"/>
+      <w:sz w:val="28"/>
+      <w:szCs w:val="28"/>
+    </w:rPr>
+  </w:style>
+  <w:style w:type="paragraph" w:styleId="Heading4">
+    <w:name w:val="heading 4"/>
+    <w:basedOn w:val="Normal"/>
+    <w:next w:val="Normal"/>
+    <w:pPr>
+      <w:pBdr>
+        <w:top w:space="0" w:sz="0" w:val="nil"/>
+        <w:left w:space="0" w:sz="0" w:val="nil"/>
+        <w:bottom w:space="0" w:sz="0" w:val="nil"/>
+        <w:right w:space="0" w:sz="0" w:val="nil"/>
+        <w:between w:space="0" w:sz="0" w:val="nil"/>
+      </w:pBdr>
+      <w:shd w:fill="auto" w:val="clear"/>
+      <w:spacing w:after="255" w:before="255" w:lineRule="auto"/>
+    </w:pPr>
+    <w:rPr>
+      <w:b w:val="1"/>
+      <w:i w:val="0"/>
+      <w:sz w:val="24"/>
+      <w:szCs w:val="24"/>
+    </w:rPr>
+  </w:style>
+  <w:style w:type="paragraph" w:styleId="Heading5">
+    <w:name w:val="heading 5"/>
+    <w:basedOn w:val="Normal"/>
+    <w:next w:val="Normal"/>
+    <w:pPr>
+      <w:pBdr>
+        <w:top w:space="0" w:sz="0" w:val="nil"/>
+        <w:left w:space="0" w:sz="0" w:val="nil"/>
+        <w:bottom w:space="0" w:sz="0" w:val="nil"/>
+        <w:right w:space="0" w:sz="0" w:val="nil"/>
+        <w:between w:space="0" w:sz="0" w:val="nil"/>
+      </w:pBdr>
+      <w:shd w:fill="auto" w:val="clear"/>
+      <w:spacing w:after="255" w:before="255" w:lineRule="auto"/>
+    </w:pPr>
+    <w:rPr>
+      <w:b w:val="1"/>
+      <w:i w:val="0"/>
+      <w:sz w:val="18"/>
+      <w:szCs w:val="18"/>
+    </w:rPr>
+  </w:style>
+  <w:style w:type="paragraph" w:styleId="Heading6">
+    <w:name w:val="heading 6"/>
+    <w:basedOn w:val="Normal"/>
+    <w:next w:val="Normal"/>
+    <w:pPr>
+      <w:pBdr>
+        <w:top w:space="0" w:sz="0" w:val="nil"/>
+        <w:left w:space="0" w:sz="0" w:val="nil"/>
+        <w:bottom w:space="0" w:sz="0" w:val="nil"/>
+        <w:right w:space="0" w:sz="0" w:val="nil"/>
+        <w:between w:space="0" w:sz="0" w:val="nil"/>
+      </w:pBdr>
+      <w:shd w:fill="auto" w:val="clear"/>
+      <w:spacing w:after="360" w:before="360" w:lineRule="auto"/>
+    </w:pPr>
+    <w:rPr>
+      <w:b w:val="1"/>
+      <w:i w:val="0"/>
+      <w:sz w:val="16"/>
+      <w:szCs w:val="16"/>
+    </w:rPr>
+  </w:style>
+  <w:style w:type="paragraph" w:styleId="Title">
+    <w:name w:val="Title"/>
+    <w:basedOn w:val="Normal"/>
+    <w:next w:val="Normal"/>
+    <w:pPr>
+      <w:keepNext w:val="1"/>
+      <w:keepLines w:val="1"/>
+      <w:spacing w:after="120" w:before="480" w:lineRule="auto"/>
+    </w:pPr>
+    <w:rPr>
+      <w:b w:val="1"/>
+      <w:sz w:val="72"/>
+      <w:szCs w:val="72"/>
+    </w:rPr>
+  </w:style>
+  <w:style w:type="paragraph" w:styleId="Subtitle">
+    <w:name w:val="Subtitle"/>
+    <w:basedOn w:val="Normal"/>
+    <w:next w:val="Normal"/>
+    <w:pPr>
+      <w:keepNext w:val="1"/>
+      <w:keepLines w:val="1"/>
+      <w:spacing w:after="80" w:before="360" w:lineRule="auto"/>
+    </w:pPr>
+    <w:rPr>
+      <w:rFonts w:ascii="Georgia" w:cs="Georgia" w:eastAsia="Georgia" w:hAnsi="Georgia"/>
+      <w:i w:val="1"/>
+      <w:color w:val="666666"/>
+      <w:sz w:val="48"/>
+      <w:szCs w:val="48"/>
+    </w:rPr>
+  </w:style>
+  <w:style w:type="paragraph" w:styleId="Subtitle">
+    <w:name w:val="Subtitle"/>
+    <w:basedOn w:val="Normal"/>
+    <w:next w:val="Normal"/>
+    <w:pPr>
+      <w:keepNext w:val="1"/>
+      <w:keepLines w:val="1"/>
+      <w:spacing w:after="80" w:before="360" w:lineRule="auto"/>
+    </w:pPr>
+    <w:rPr>
+      <w:rFonts w:ascii="Georgia" w:cs="Georgia" w:eastAsia="Georgia" w:hAnsi="Georgia"/>
+      <w:i w:val="1"/>
+      <w:color w:val="666666"/>
+      <w:sz w:val="48"/>
+      <w:szCs w:val="48"/>
+    </w:rPr>
+  </w:style>
+  <w:style w:type="paragraph" w:styleId="Subtitle">
+    <w:name w:val="Subtitle"/>
+    <w:basedOn w:val="Normal"/>
+    <w:next w:val="Normal"/>
+    <w:pPr>
+      <w:keepNext w:val="1"/>
+      <w:keepLines w:val="1"/>
+      <w:spacing w:after="80" w:before="360" w:lineRule="auto"/>
+    </w:pPr>
+    <w:rPr>
+      <w:rFonts w:ascii="Georgia" w:cs="Georgia" w:eastAsia="Georgia" w:hAnsi="Georgia"/>
+      <w:i w:val="1"/>
+      <w:color w:val="666666"/>
+      <w:sz w:val="48"/>
+      <w:szCs w:val="48"/>
+    </w:rPr>
+  </w:style>
+  <w:style w:type="paragraph" w:styleId="Subtitle">
+    <w:name w:val="Subtitle"/>
+    <w:basedOn w:val="Normal"/>
+    <w:next w:val="Normal"/>
+    <w:pPr>
+      <w:keepNext w:val="1"/>
+      <w:keepLines w:val="1"/>
+      <w:spacing w:after="80" w:before="360" w:lineRule="auto"/>
+    </w:pPr>
+    <w:rPr>
+      <w:rFonts w:ascii="Georgia" w:cs="Georgia" w:eastAsia="Georgia" w:hAnsi="Georgia"/>
+      <w:i w:val="1"/>
+      <w:color w:val="666666"/>
+      <w:sz w:val="48"/>
+      <w:szCs w:val="48"/>
+    </w:rPr>
+  </w:style>
+  <w:style w:type="paragraph" w:styleId="Subtitle">
+    <w:name w:val="Subtitle"/>
+    <w:basedOn w:val="Normal"/>
+    <w:next w:val="Normal"/>
+    <w:pPr>
+      <w:keepNext w:val="1"/>
+      <w:keepLines w:val="1"/>
+      <w:spacing w:after="80" w:before="360" w:lineRule="auto"/>
+    </w:pPr>
+    <w:rPr>
+      <w:rFonts w:ascii="Georgia" w:cs="Georgia" w:eastAsia="Georgia" w:hAnsi="Georgia"/>
+      <w:i w:val="1"/>
+      <w:color w:val="666666"/>
+      <w:sz w:val="48"/>
+      <w:szCs w:val="48"/>
+    </w:rPr>
+  </w:style>
+  <w:style w:type="paragraph" w:styleId="Subtitle">
+    <w:name w:val="Subtitle"/>
+    <w:basedOn w:val="Normal"/>
+    <w:next w:val="Normal"/>
+    <w:pPr>
+      <w:keepNext w:val="1"/>
+      <w:keepLines w:val="1"/>
+      <w:spacing w:after="80" w:before="360" w:lineRule="auto"/>
+    </w:pPr>
+    <w:rPr>
+      <w:rFonts w:ascii="Georgia" w:cs="Georgia" w:eastAsia="Georgia" w:hAnsi="Georgia"/>
+      <w:i w:val="1"/>
+      <w:color w:val="666666"/>
+      <w:sz w:val="48"/>
+      <w:szCs w:val="48"/>
     </w:rPr>
   </w:style>
   <w:style w:type="paragraph" w:styleId="Subtitle">

--- a/Encoding.docx
+++ b/Encoding.docx
@@ -2032,7 +2032,7 @@
         <w:rPr>
           <w:rtl w:val="0"/>
         </w:rPr>
-        <w:t xml:space="preserve">IContextKind : IKind, ISubject, IPredicate, IObject</w:t>
+        <w:t xml:space="preserve">IContext : IKind, ISubject, IPredicate, IObject</w:t>
       </w:r>
     </w:p>
     <w:p>
@@ -2042,12 +2042,12 @@
           <w:numId w:val="5"/>
         </w:numPr>
         <w:ind w:left="600" w:hanging="360"/>
-        <w:rPr/>
-      </w:pPr>
-      <w:r>
-        <w:rPr>
-          <w:rtl w:val="0"/>
-        </w:rPr>
+      </w:pPr>
+      <w:r>
+        <w:rPr>
+          <w:rtl w:val="0"/>
+        </w:rPr>
+        <w:t xml:space="preserve">ISubjectContext : IKind, ISubject, IPredicate, IObject</w:t>
       </w:r>
     </w:p>
     <w:p>
@@ -2057,13 +2057,12 @@
           <w:numId w:val="5"/>
         </w:numPr>
         <w:ind w:left="600" w:hanging="360"/>
-        <w:rPr/>
-      </w:pPr>
-      <w:r>
-        <w:rPr>
-          <w:rtl w:val="0"/>
-        </w:rPr>
-        <w:t xml:space="preserve">Resource&lt;Sets&gt;</w:t>
+      </w:pPr>
+      <w:r>
+        <w:rPr>
+          <w:rtl w:val="0"/>
+        </w:rPr>
+        <w:t xml:space="preserve">IPredicateContext : IKind, ISubject, IPredicate, IObject</w:t>
       </w:r>
     </w:p>
     <w:p>
@@ -2073,13 +2072,12 @@
           <w:numId w:val="5"/>
         </w:numPr>
         <w:ind w:left="600" w:hanging="360"/>
-        <w:rPr/>
-      </w:pPr>
-      <w:r>
-        <w:rPr>
-          <w:rtl w:val="0"/>
-        </w:rPr>
-        <w:t xml:space="preserve">SubjectResource : Subject&lt;Resource&gt;, Resource&lt;Subject&gt;</w:t>
+      </w:pPr>
+      <w:r>
+        <w:rPr>
+          <w:rtl w:val="0"/>
+        </w:rPr>
+        <w:t xml:space="preserve">IObjectContext : IKind, ISubject, IPredicate, IObject</w:t>
       </w:r>
     </w:p>
     <w:p>
@@ -2095,7 +2093,6 @@
         <w:rPr>
           <w:rtl w:val="0"/>
         </w:rPr>
-        <w:t xml:space="preserve">Input (SubjectKind): (SK, C, P, O)</w:t>
       </w:r>
     </w:p>
     <w:p>
@@ -2111,7 +2108,7 @@
         <w:rPr>
           <w:rtl w:val="0"/>
         </w:rPr>
-        <w:t xml:space="preserve">Output (SubjectResource): (S, C, PK, OK)</w:t>
+        <w:t xml:space="preserve">Resource&lt;Sets&gt; Monads / DataFlows. Resources (Resource, Kind, Context) hierarchy (interfaces) Monads polymorphic behavior. Monad APIs example: Kind Subjects stream filtered by Mapping Predicate.</w:t>
       </w:r>
     </w:p>
     <w:p>
@@ -2121,13 +2118,14 @@
           <w:numId w:val="5"/>
         </w:numPr>
         <w:ind w:left="600" w:hanging="360"/>
-        <w:rPr/>
-      </w:pPr>
-      <w:r>
-        <w:rPr>
-          <w:rtl w:val="0"/>
-        </w:rPr>
-        <w:t xml:space="preserve">PredicateResource : Predicate&lt;Resource&gt;, Resource&lt;Predicate&gt;</w:t>
+        <w:rPr>
+          <w:u w:val="none"/>
+        </w:rPr>
+      </w:pPr>
+      <w:r>
+        <w:rPr>
+          <w:rtl w:val="0"/>
+        </w:rPr>
       </w:r>
     </w:p>
     <w:p>
@@ -2143,7 +2141,7 @@
         <w:rPr>
           <w:rtl w:val="0"/>
         </w:rPr>
-        <w:t xml:space="preserve">Input (PredicateKind): (PK, C, S, O)</w:t>
+        <w:t xml:space="preserve">SubjectResource : ISubject Subject&lt;Resource&gt;, Resource&lt;Subject&gt; Monads / DataFlows.</w:t>
       </w:r>
     </w:p>
     <w:p>
@@ -2159,7 +2157,6 @@
         <w:rPr>
           <w:rtl w:val="0"/>
         </w:rPr>
-        <w:t xml:space="preserve">Output (PredicateResource): (P, C, SK, OK)</w:t>
       </w:r>
     </w:p>
     <w:p>
@@ -2175,7 +2172,7 @@
         <w:rPr>
           <w:rtl w:val="0"/>
         </w:rPr>
-        <w:t xml:space="preserve">ObjectResource : Object&lt;Resource&gt;, Resource&lt;Object&gt;</w:t>
+        <w:t xml:space="preserve">PredicateResource : IPredicate Predicate&lt;Resource&gt;, Resource&lt;Predicate&gt; Monads / DataFlows.</w:t>
       </w:r>
     </w:p>
     <w:p>
@@ -2185,13 +2182,14 @@
           <w:numId w:val="5"/>
         </w:numPr>
         <w:ind w:left="600" w:hanging="360"/>
-        <w:rPr/>
-      </w:pPr>
-      <w:r>
-        <w:rPr>
-          <w:rtl w:val="0"/>
-        </w:rPr>
-        <w:t xml:space="preserve">Input (ObjectKind): (OK, C, P, S)</w:t>
+        <w:rPr>
+          <w:u w:val="none"/>
+        </w:rPr>
+      </w:pPr>
+      <w:r>
+        <w:rPr>
+          <w:rtl w:val="0"/>
+        </w:rPr>
       </w:r>
     </w:p>
     <w:p>
@@ -2207,7 +2205,7 @@
         <w:rPr>
           <w:rtl w:val="0"/>
         </w:rPr>
-        <w:t xml:space="preserve">Output (ObjectResource): (O, C, PK, SK)</w:t>
+        <w:t xml:space="preserve">ObjectResource : IObject Object&lt;Resource&gt;, Resource&lt;Object&gt; Monads / DataFlows.</w:t>
       </w:r>
     </w:p>
     <w:p>
@@ -2223,7 +2221,6 @@
         <w:rPr>
           <w:rtl w:val="0"/>
         </w:rPr>
-        <w:t xml:space="preserve">Kind&lt;Sets&gt; : Resource</w:t>
       </w:r>
     </w:p>
     <w:p>
@@ -2239,7 +2236,7 @@
         <w:rPr>
           <w:rtl w:val="0"/>
         </w:rPr>
-        <w:t xml:space="preserve">SubjectKind : Kind&lt;Subject&gt;, Subject&lt;Kind&gt;</w:t>
+        <w:t xml:space="preserve">Kind&lt;Sets&gt; : IKind</w:t>
       </w:r>
     </w:p>
     <w:p>
@@ -2249,13 +2246,14 @@
           <w:numId w:val="5"/>
         </w:numPr>
         <w:ind w:left="600" w:hanging="360"/>
-        <w:rPr/>
-      </w:pPr>
-      <w:r>
-        <w:rPr>
-          <w:rtl w:val="0"/>
-        </w:rPr>
-        <w:t xml:space="preserve">Input (SubjectContext): (C, SK, PK, OK) / Composite SK(PK, OK) Statement</w:t>
+        <w:rPr>
+          <w:u w:val="none"/>
+        </w:rPr>
+      </w:pPr>
+      <w:r>
+        <w:rPr>
+          <w:rtl w:val="0"/>
+        </w:rPr>
       </w:r>
     </w:p>
     <w:p>
@@ -2271,7 +2269,7 @@
         <w:rPr>
           <w:rtl w:val="0"/>
         </w:rPr>
-        <w:t xml:space="preserve">Output (SubjectKind): (SK, C, P, O)</w:t>
+        <w:t xml:space="preserve">SubjectKind : ISubjectKind Kind&lt;Subject&gt;, Subject&lt;Kind&gt; Monads / DataFlows.</w:t>
       </w:r>
     </w:p>
     <w:p>
@@ -2287,7 +2285,6 @@
         <w:rPr>
           <w:rtl w:val="0"/>
         </w:rPr>
-        <w:t xml:space="preserve">PredicateKind : Kind&lt;Predicate&gt;, Predicate&lt;Kind&gt;</w:t>
       </w:r>
     </w:p>
     <w:p>
@@ -2303,7 +2300,7 @@
         <w:rPr>
           <w:rtl w:val="0"/>
         </w:rPr>
-        <w:t xml:space="preserve">Input (PredicateContext): (C, PK, SK, OK) / Composite PK(SK, OK) Mapping</w:t>
+        <w:t xml:space="preserve">PredicateKind : IPredicateKind Kind&lt;Predicate&gt;, Predicate&lt;Kind&gt; Monads / DataFlows.</w:t>
       </w:r>
     </w:p>
     <w:p>
@@ -2319,7 +2316,6 @@
         <w:rPr>
           <w:rtl w:val="0"/>
         </w:rPr>
-        <w:t xml:space="preserve">Output (PredicateKind): (PK, C, S, O)</w:t>
       </w:r>
     </w:p>
     <w:p>
@@ -2335,7 +2331,7 @@
         <w:rPr>
           <w:rtl w:val="0"/>
         </w:rPr>
-        <w:t xml:space="preserve">ObjectKind : Kind&lt;Object&gt; , Object&lt;Kind&gt;</w:t>
+        <w:t xml:space="preserve">ObjectKind : IObjectKind Kind&lt;Object&gt;, Object&lt;Kind&gt; Monads / DataFlows.</w:t>
       </w:r>
     </w:p>
     <w:p>
@@ -2351,7 +2347,6 @@
         <w:rPr>
           <w:rtl w:val="0"/>
         </w:rPr>
-        <w:t xml:space="preserve">Input (ObjectContext): (C, OK, PK, SK) / Composite OK(PK, SK): Behavior</w:t>
       </w:r>
     </w:p>
     <w:p>
@@ -2367,7 +2362,7 @@
         <w:rPr>
           <w:rtl w:val="0"/>
         </w:rPr>
-        <w:t xml:space="preserve">Output (ObjectKind): (OK, C, P, S)</w:t>
+        <w:t xml:space="preserve">Context&lt;Sets&gt; : IContext</w:t>
       </w:r>
     </w:p>
     <w:p>
@@ -2377,13 +2372,14 @@
           <w:numId w:val="5"/>
         </w:numPr>
         <w:ind w:left="600" w:hanging="360"/>
-        <w:rPr/>
-      </w:pPr>
-      <w:r>
-        <w:rPr>
-          <w:rtl w:val="0"/>
-        </w:rPr>
-        <w:t xml:space="preserve">Context&lt;Sets&gt; : Kind</w:t>
+        <w:rPr>
+          <w:u w:val="none"/>
+        </w:rPr>
+      </w:pPr>
+      <w:r>
+        <w:rPr>
+          <w:rtl w:val="0"/>
+        </w:rPr>
       </w:r>
     </w:p>
     <w:p>
@@ -2399,7 +2395,7 @@
         <w:rPr>
           <w:rtl w:val="0"/>
         </w:rPr>
-        <w:t xml:space="preserve">SubjectContext : Context&lt;Subject&gt;, Subject&lt;Context&gt;</w:t>
+        <w:t xml:space="preserve">SubjectContext : ISubjectContext SubjectContext&lt;Subject&gt;, Subject&lt;Context&gt; Statement. Data. SK(PK, OK). Monads / DataFlows.</w:t>
       </w:r>
     </w:p>
     <w:p>
@@ -2415,7 +2411,6 @@
         <w:rPr>
           <w:rtl w:val="0"/>
         </w:rPr>
-        <w:t xml:space="preserve">Input: (C, S, P, O)</w:t>
       </w:r>
     </w:p>
     <w:p>
@@ -2431,7 +2426,7 @@
         <w:rPr>
           <w:rtl w:val="0"/>
         </w:rPr>
-        <w:t xml:space="preserve">Output (SubjectContext): (C, SK, PK, OK) / Composite SK(PK, OK) Statement</w:t>
+        <w:t xml:space="preserve">PredicateContext : IPredicateContext Context&lt;PredicateContext&gt;, PredicateContext&lt;Context&gt; PredicateContext: Schema. PK(SK, OK). Monads / DataFlows.</w:t>
       </w:r>
     </w:p>
     <w:p>
@@ -2447,7 +2442,6 @@
         <w:rPr>
           <w:rtl w:val="0"/>
         </w:rPr>
-        <w:t xml:space="preserve">PredicateContext : Context&lt;Predicate&gt;, Predicate&lt;Context&gt;</w:t>
       </w:r>
     </w:p>
     <w:p>
@@ -2463,7 +2457,7 @@
         <w:rPr>
           <w:rtl w:val="0"/>
         </w:rPr>
-        <w:t xml:space="preserve">Input: (C P, S, O)</w:t>
+        <w:t xml:space="preserve">ObjectContext : IObjectContext Context&lt;ObjectContext&gt;, ObjectContext&lt;Context&gt; ObjectContext: Behavior. OK(PK, SK). Monads / DataFlows.</w:t>
       </w:r>
     </w:p>
     <w:p>
@@ -2479,191 +2473,6 @@
         <w:rPr>
           <w:rtl w:val="0"/>
         </w:rPr>
-        <w:t xml:space="preserve">Output (PredicateContext): (C, PK, SK, OK) / Composite PK(SK, OK) Mapping</w:t>
-      </w:r>
-    </w:p>
-    <w:p>
-      <w:pPr>
-        <w:numPr>
-          <w:ilvl w:val="0"/>
-          <w:numId w:val="5"/>
-        </w:numPr>
-        <w:ind w:left="600" w:hanging="360"/>
-        <w:rPr/>
-      </w:pPr>
-      <w:r>
-        <w:rPr>
-          <w:rtl w:val="0"/>
-        </w:rPr>
-        <w:t xml:space="preserve">ObjectContext : Context&lt;Object&gt;, Object&lt;Context&gt;</w:t>
-      </w:r>
-    </w:p>
-    <w:p>
-      <w:pPr>
-        <w:numPr>
-          <w:ilvl w:val="0"/>
-          <w:numId w:val="5"/>
-        </w:numPr>
-        <w:ind w:left="600" w:hanging="360"/>
-        <w:rPr/>
-      </w:pPr>
-      <w:r>
-        <w:rPr>
-          <w:rtl w:val="0"/>
-        </w:rPr>
-        <w:t xml:space="preserve">Input: (C, O, P, S)</w:t>
-      </w:r>
-    </w:p>
-    <w:p>
-      <w:pPr>
-        <w:numPr>
-          <w:ilvl w:val="0"/>
-          <w:numId w:val="5"/>
-        </w:numPr>
-        <w:ind w:left="600" w:hanging="360"/>
-        <w:rPr/>
-      </w:pPr>
-      <w:r>
-        <w:rPr>
-          <w:rtl w:val="0"/>
-        </w:rPr>
-        <w:t xml:space="preserve">Output (ObjectContext): (C, OK, PK, SK) / Composite OK(PK, SK): Behavior.</w:t>
-      </w:r>
-    </w:p>
-    <w:p>
-      <w:pPr>
-        <w:numPr>
-          <w:ilvl w:val="0"/>
-          <w:numId w:val="5"/>
-        </w:numPr>
-        <w:ind w:left="600" w:hanging="360"/>
-        <w:rPr/>
-      </w:pPr>
-      <w:r>
-        <w:rPr>
-          <w:rtl w:val="0"/>
-        </w:rPr>
-        <w:t xml:space="preserve">CSPO Inputs. Hierarchy (classes) populate aggregations upwards from CSPO Contexts. Layer produced statements from aggregation of previous layer productions.</w:t>
-      </w:r>
-    </w:p>
-    <w:p>
-      <w:pPr>
-        <w:numPr>
-          <w:ilvl w:val="0"/>
-          <w:numId w:val="5"/>
-        </w:numPr>
-        <w:ind w:left="600" w:hanging="360"/>
-        <w:rPr/>
-      </w:pPr>
-      <w:r>
-        <w:rPr>
-          <w:rtl w:val="0"/>
-        </w:rPr>
-      </w:r>
-    </w:p>
-    <w:p>
-      <w:pPr>
-        <w:numPr>
-          <w:ilvl w:val="0"/>
-          <w:numId w:val="5"/>
-        </w:numPr>
-        <w:ind w:left="600" w:hanging="360"/>
-        <w:rPr/>
-      </w:pPr>
-      <w:r>
-        <w:rPr>
-          <w:rtl w:val="0"/>
-        </w:rPr>
-        <w:t xml:space="preserve">Kind&lt;Kind&lt;Subject&lt;Context&gt;&gt;&gt; : StatementKind: Resource. Kind of Kind: SK(PK, OK). Contexts Kinds</w:t>
-      </w:r>
-    </w:p>
-    <w:p>
-      <w:pPr>
-        <w:numPr>
-          <w:ilvl w:val="0"/>
-          <w:numId w:val="5"/>
-        </w:numPr>
-        <w:ind w:left="600" w:hanging="360"/>
-        <w:rPr/>
-      </w:pPr>
-      <w:r>
-        <w:rPr>
-          <w:rtl w:val="0"/>
-        </w:rPr>
-      </w:r>
-    </w:p>
-    <w:p>
-      <w:pPr>
-        <w:numPr>
-          <w:ilvl w:val="0"/>
-          <w:numId w:val="5"/>
-        </w:numPr>
-        <w:ind w:left="600" w:hanging="360"/>
-        <w:rPr/>
-      </w:pPr>
-      <w:r>
-        <w:rPr>
-          <w:rtl w:val="0"/>
-        </w:rPr>
-        <w:t xml:space="preserve">Contexts: Resources, Kinds, Occurrences: Statement (relation data), Mapping (schema), Transform (behavior) Contexts: composite Kinds: SK(PK, OK), PK(SK, OK), OK(PK, SK) respectively.</w:t>
-      </w:r>
-    </w:p>
-    <w:p>
-      <w:pPr>
-        <w:numPr>
-          <w:ilvl w:val="0"/>
-          <w:numId w:val="5"/>
-        </w:numPr>
-        <w:ind w:left="600" w:hanging="360"/>
-        <w:rPr/>
-      </w:pPr>
-      <w:r>
-        <w:rPr>
-          <w:rtl w:val="0"/>
-        </w:rPr>
-        <w:t xml:space="preserve">SubjectContext: Statement. Data. SK(PK, OK).</w:t>
-      </w:r>
-    </w:p>
-    <w:p>
-      <w:pPr>
-        <w:numPr>
-          <w:ilvl w:val="0"/>
-          <w:numId w:val="5"/>
-        </w:numPr>
-        <w:ind w:left="600" w:hanging="360"/>
-        <w:rPr/>
-      </w:pPr>
-      <w:r>
-        <w:rPr>
-          <w:rtl w:val="0"/>
-        </w:rPr>
-        <w:t xml:space="preserve">PredicateContext: Schema. PK(SK, OK).</w:t>
-      </w:r>
-    </w:p>
-    <w:p>
-      <w:pPr>
-        <w:numPr>
-          <w:ilvl w:val="0"/>
-          <w:numId w:val="5"/>
-        </w:numPr>
-        <w:ind w:left="600" w:hanging="360"/>
-        <w:rPr/>
-      </w:pPr>
-      <w:r>
-        <w:rPr>
-          <w:rtl w:val="0"/>
-        </w:rPr>
-        <w:t xml:space="preserve">ObjectContext: Behavior. OK(PK, SK).</w:t>
-      </w:r>
-    </w:p>
-    <w:p>
-      <w:pPr>
-        <w:rPr/>
-      </w:pPr>
-      <w:r>
-        <w:rPr>
-          <w:rtl w:val="0"/>
-        </w:rPr>
       </w:r>
     </w:p>
     <w:p>
@@ -2679,7 +2488,25 @@
         <w:rPr>
           <w:rtl w:val="0"/>
         </w:rPr>
-        <w:t xml:space="preserve">Functional Sets Relations. Contexts: Statements (Data) / Mappings (Schema) / Transforms (Behavior)..</w:t>
+        <w:t xml:space="preserve">Functional Sets Relations. Contexts: Statements (Data) / Mappings (Schema) / Transforms (Behavior) Monads / Transforms.</w:t>
+      </w:r>
+    </w:p>
+    <w:p>
+      <w:pPr>
+        <w:numPr>
+          <w:ilvl w:val="0"/>
+          <w:numId w:val="8"/>
+        </w:numPr>
+        <w:ind w:left="600" w:hanging="360"/>
+        <w:rPr>
+          <w:u w:val="none"/>
+        </w:rPr>
+      </w:pPr>
+      <w:r>
+        <w:rPr>
+          <w:rtl w:val="0"/>
+        </w:rPr>
+        <w:t xml:space="preserve">Augmentations: Aggregation, Alignment, Activation. Models synchronization (Events). Sets Layers (Statements, Kinds, Resources) transforms / encodings.</w:t>
       </w:r>
     </w:p>
     <w:p>
@@ -7412,7 +7239,7 @@
 
 <file path=customXML/item1.xml><?xml version="1.0" encoding="utf-8"?>
 <go:gDocsCustomXmlDataStorage xmlns:go="http://customooxmlschemas.google.com/" xmlns:r="http://schemas.openxmlformats.org/officeDocument/2006/relationships">
-  <go:docsCustomData xmlns:go="http://customooxmlschemas.google.com/" roundtripDataSignature="AMtx7miLgQVQfcq1ZAohVARex4vRR9XZ1A==">AMUW2mUv/sPRKZqibwHFjUuoumbPRb4ZG77nSMrTEyqTIQgqg7Js3AZL6deSHbYeTmFG9k3i34GxcvVHak1TMYPeFrAIdt8lLpSIde0l6dMue6HJwjsk03c=</go:docsCustomData>
+  <go:docsCustomData xmlns:go="http://customooxmlschemas.google.com/" roundtripDataSignature="AMtx7miLgQVQfcq1ZAohVARex4vRR9XZ1A==">AMUW2mVo9T/5p6JCthJN3YHe0gk71ZyOfBRy1zYgW0rtU4DAaOokmRny0fWVIqK8R+pffTvTPMYVQtYCet5kSCs2HapG0R3JqDIuveqYHgT2Bv8v3kEsYJc=</go:docsCustomData>
 </go:gDocsCustomXmlDataStorage>
 </file>
 

--- a/Encoding.docx
+++ b/Encoding.docx
@@ -978,7 +978,18 @@
         <w:rPr>
           <w:rtl w:val="0"/>
         </w:rPr>
-        <w:t xml:space="preserve">Inference by analogy. Model :  Posible functional inferences: Datatypes, (upper) schema, instances (Sets / Kinds) domain / range.</w:t>
+        <w:t xml:space="preserve">Inference by analogy. Model :  Possible functional inferences: Data Types, (upper) schema, instances (Sets / Kinds) domain / range.</w:t>
+      </w:r>
+    </w:p>
+    <w:p>
+      <w:pPr>
+        <w:ind w:left="0" w:firstLine="0"/>
+        <w:rPr/>
+      </w:pPr>
+      <w:r>
+        <w:rPr>
+          <w:rtl w:val="0"/>
+        </w:rPr>
       </w:r>
     </w:p>
     <w:p>
@@ -993,6 +1004,60 @@
         <w:rPr>
           <w:rtl w:val="0"/>
         </w:rPr>
+        <w:t xml:space="preserve">Relationship / Measures: Discrete / Dimensional. MVC / DCI OGM DOM DDD Models APIs</w:t>
+      </w:r>
+    </w:p>
+    <w:p>
+      <w:pPr>
+        <w:numPr>
+          <w:ilvl w:val="0"/>
+          <w:numId w:val="3"/>
+        </w:numPr>
+        <w:ind w:left="600" w:hanging="360"/>
+        <w:rPr>
+          <w:u w:val="none"/>
+        </w:rPr>
+      </w:pPr>
+      <w:r>
+        <w:rPr>
+          <w:rtl w:val="0"/>
+        </w:rPr>
+        <w:t xml:space="preserve">Metaclass, Class, Instance, Context, Occurrence, Role, Resource.</w:t>
+      </w:r>
+    </w:p>
+    <w:p>
+      <w:pPr>
+        <w:numPr>
+          <w:ilvl w:val="0"/>
+          <w:numId w:val="3"/>
+        </w:numPr>
+        <w:ind w:left="600" w:hanging="360"/>
+        <w:rPr>
+          <w:u w:val="none"/>
+        </w:rPr>
+      </w:pPr>
+      <w:r>
+        <w:rPr>
+          <w:rtl w:val="0"/>
+        </w:rPr>
+        <w:t xml:space="preserve">Relationships (Relationship, Relation, Role, Entity). Role: domain / range.</w:t>
+      </w:r>
+    </w:p>
+    <w:p>
+      <w:pPr>
+        <w:numPr>
+          <w:ilvl w:val="0"/>
+          <w:numId w:val="3"/>
+        </w:numPr>
+        <w:ind w:left="600" w:hanging="360"/>
+        <w:rPr>
+          <w:u w:val="none"/>
+        </w:rPr>
+      </w:pPr>
+      <w:r>
+        <w:rPr>
+          <w:rtl w:val="0"/>
+        </w:rPr>
         <w:t xml:space="preserve">Dimensional (Dimension, Measure, Unit, Value). Unit: domain / range.</w:t>
       </w:r>
     </w:p>
@@ -1003,12 +1068,15 @@
           <w:numId w:val="3"/>
         </w:numPr>
         <w:ind w:left="600" w:hanging="360"/>
-      </w:pPr>
-      <w:r>
-        <w:rPr>
-          <w:rtl w:val="0"/>
-        </w:rPr>
-        <w:t xml:space="preserve">Relationships (Relationship, Relation, Role, Entity). Role: domain / range.</w:t>
+        <w:rPr>
+          <w:u w:val="none"/>
+        </w:rPr>
+      </w:pPr>
+      <w:r>
+        <w:rPr>
+          <w:rtl w:val="0"/>
+        </w:rPr>
+        <w:t xml:space="preserve">Dimension, Event : Measure</w:t>
       </w:r>
     </w:p>
     <w:p>
@@ -1018,12 +1086,15 @@
           <w:numId w:val="3"/>
         </w:numPr>
         <w:ind w:left="600" w:hanging="360"/>
-      </w:pPr>
-      <w:r>
-        <w:rPr>
-          <w:rtl w:val="0"/>
-        </w:rPr>
-        <w:t xml:space="preserve">(Dimension, Event : Measure) (Functorial Inference Dimension / Relationship) (Dimension, Event : Measure);</w:t>
+        <w:rPr>
+          <w:u w:val="none"/>
+        </w:rPr>
+      </w:pPr>
+      <w:r>
+        <w:rPr>
+          <w:rtl w:val="0"/>
+        </w:rPr>
+        <w:t xml:space="preserve">Relationship, Event : Relation</w:t>
       </w:r>
     </w:p>
     <w:p>
@@ -7239,7 +7310,7 @@
 
 <file path=customXML/item1.xml><?xml version="1.0" encoding="utf-8"?>
 <go:gDocsCustomXmlDataStorage xmlns:go="http://customooxmlschemas.google.com/" xmlns:r="http://schemas.openxmlformats.org/officeDocument/2006/relationships">
-  <go:docsCustomData xmlns:go="http://customooxmlschemas.google.com/" roundtripDataSignature="AMtx7miLgQVQfcq1ZAohVARex4vRR9XZ1A==">AMUW2mVo9T/5p6JCthJN3YHe0gk71ZyOfBRy1zYgW0rtU4DAaOokmRny0fWVIqK8R+pffTvTPMYVQtYCet5kSCs2HapG0R3JqDIuveqYHgT2Bv8v3kEsYJc=</go:docsCustomData>
+  <go:docsCustomData xmlns:go="http://customooxmlschemas.google.com/" roundtripDataSignature="AMtx7miLgQVQfcq1ZAohVARex4vRR9XZ1A==">AMUW2mXlHDa4BlIsDbSheDJqfGOyFSjl5QbRqPB2srfzqrkxA/+y73nXju6vSgVtb/eLPAPyBAvyJzucfNnhXkhjqxczdK0Im5VOi6zePR6f18KMgOKNTgs=</go:docsCustomData>
 </go:gDocsCustomXmlDataStorage>
 </file>
 

--- a/Encoding.docx
+++ b/Encoding.docx
@@ -1004,7 +1004,7 @@
         <w:rPr>
           <w:rtl w:val="0"/>
         </w:rPr>
-        <w:t xml:space="preserve">Relationship / Measures: Discrete / Dimensional. MVC / DCI OGM DOM DDD Models APIs</w:t>
+        <w:t xml:space="preserve">Relationship / Measures: Discrete / Dimensional. MVC / DCI OGM DOM CDI DDD Models APIs</w:t>
       </w:r>
     </w:p>
     <w:p>
@@ -7310,7 +7310,7 @@
 
 <file path=customXML/item1.xml><?xml version="1.0" encoding="utf-8"?>
 <go:gDocsCustomXmlDataStorage xmlns:go="http://customooxmlschemas.google.com/" xmlns:r="http://schemas.openxmlformats.org/officeDocument/2006/relationships">
-  <go:docsCustomData xmlns:go="http://customooxmlschemas.google.com/" roundtripDataSignature="AMtx7miLgQVQfcq1ZAohVARex4vRR9XZ1A==">AMUW2mXlHDa4BlIsDbSheDJqfGOyFSjl5QbRqPB2srfzqrkxA/+y73nXju6vSgVtb/eLPAPyBAvyJzucfNnhXkhjqxczdK0Im5VOi6zePR6f18KMgOKNTgs=</go:docsCustomData>
+  <go:docsCustomData xmlns:go="http://customooxmlschemas.google.com/" roundtripDataSignature="AMtx7miLgQVQfcq1ZAohVARex4vRR9XZ1A==">AMUW2mWWGeWB9Qm75AkyfjTYxu3844QJ2hRlOLUDqjLbIqxeANXYB8Ltjjlop2BYApJjpLOz5Rv8UogrjAK2wpvvSGMb7+e3eAhGKG03l1jJDC25hZam0Z4=</go:docsCustomData>
 </go:gDocsCustomXmlDataStorage>
 </file>
 

--- a/Encoding.docx
+++ b/Encoding.docx
@@ -39,6 +39,42 @@
           <w:numId w:val="3"/>
         </w:numPr>
         <w:ind w:left="600" w:hanging="360"/>
+        <w:rPr>
+          <w:u w:val="none"/>
+        </w:rPr>
+      </w:pPr>
+      <w:r>
+        <w:rPr>
+          <w:rtl w:val="0"/>
+        </w:rPr>
+        <w:t xml:space="preserve">(Context, Object, Sign. Value);</w:t>
+      </w:r>
+    </w:p>
+    <w:p>
+      <w:pPr>
+        <w:numPr>
+          <w:ilvl w:val="0"/>
+          <w:numId w:val="3"/>
+        </w:numPr>
+        <w:ind w:left="600" w:hanging="360"/>
+        <w:rPr>
+          <w:u w:val="none"/>
+        </w:rPr>
+      </w:pPr>
+      <w:r>
+        <w:rPr>
+          <w:rtl w:val="0"/>
+        </w:rPr>
+        <w:t xml:space="preserve">Context : Object : Sign : Value;</w:t>
+      </w:r>
+    </w:p>
+    <w:p>
+      <w:pPr>
+        <w:numPr>
+          <w:ilvl w:val="0"/>
+          <w:numId w:val="3"/>
+        </w:numPr>
+        <w:ind w:left="600" w:hanging="360"/>
       </w:pPr>
       <w:r>
         <w:rPr>
@@ -118,7 +154,7 @@
         <w:rPr>
           <w:rtl w:val="0"/>
         </w:rPr>
-        <w:t xml:space="preserve">Occurrences Model: Addressing / Encoding / Matching Layer. URNResource Occurrences:</w:t>
+        <w:t xml:space="preserve">Occurrences Model: Addressing / Encoding / Matching Layer. ResourceURNs. Unique URNs Context Occurrences (Statements):</w:t>
       </w:r>
     </w:p>
     <w:p>
@@ -133,7 +169,7 @@
         <w:rPr>
           <w:rtl w:val="0"/>
         </w:rPr>
-        <w:t xml:space="preserve">Functional APIs. Addressing: Model Traversal: MapReduce</w:t>
+        <w:t xml:space="preserve">Functional APIs. Addressing: Model Traversal: MapReduce.</w:t>
       </w:r>
     </w:p>
     <w:p>
@@ -148,7 +184,7 @@
         <w:rPr>
           <w:rtl w:val="0"/>
         </w:rPr>
-        <w:t xml:space="preserve">(URNResource, Resource, Context, Kind);</w:t>
+        <w:t xml:space="preserve">Metaclass, Class, Instance, Context, Occurrence, Role, Resource.</w:t>
       </w:r>
     </w:p>
     <w:p>
@@ -163,7 +199,18 @@
         <w:rPr>
           <w:rtl w:val="0"/>
         </w:rPr>
-        <w:t xml:space="preserve">(URNResource, Resource, Kind, Context);</w:t>
+        <w:t xml:space="preserve">Children aggregate parents.</w:t>
+      </w:r>
+    </w:p>
+    <w:p>
+      <w:pPr>
+        <w:ind w:left="0" w:firstLine="0"/>
+        <w:rPr/>
+      </w:pPr>
+      <w:r>
+        <w:rPr>
+          <w:rtl w:val="0"/>
+        </w:rPr>
       </w:r>
     </w:p>
     <w:p>
@@ -178,7 +225,7 @@
         <w:rPr>
           <w:rtl w:val="0"/>
         </w:rPr>
-        <w:t xml:space="preserve">(URNResource, Resource, Context, Kind);</w:t>
+        <w:t xml:space="preserve">(Context : ResourceURN, Object : Occurrence, Sign : Kind. Value : Resource);</w:t>
       </w:r>
     </w:p>
     <w:p>
@@ -193,7 +240,18 @@
         <w:rPr>
           <w:rtl w:val="0"/>
         </w:rPr>
-        <w:t xml:space="preserve">(URNResource, Context, Kind, Resource);</w:t>
+        <w:t xml:space="preserve">ResourceURN : Occurrence : Kind : Resource;</w:t>
+      </w:r>
+    </w:p>
+    <w:p>
+      <w:pPr>
+        <w:ind w:left="0" w:firstLine="0"/>
+        <w:rPr/>
+      </w:pPr>
+      <w:r>
+        <w:rPr>
+          <w:rtl w:val="0"/>
+        </w:rPr>
       </w:r>
     </w:p>
     <w:p>
@@ -208,7 +266,7 @@
         <w:rPr>
           <w:rtl w:val="0"/>
         </w:rPr>
-        <w:t xml:space="preserve">(URNResource, Context, Resource, Kind);</w:t>
+        <w:t xml:space="preserve">Context : ResourceURN.</w:t>
       </w:r>
     </w:p>
     <w:p>
@@ -223,7 +281,7 @@
         <w:rPr>
           <w:rtl w:val="0"/>
         </w:rPr>
-        <w:t xml:space="preserve">(URNResource, Kind, Context, Resource);</w:t>
+        <w:t xml:space="preserve">(ResourceURN : Context, Occurrence : Object, Kind : Sign, Resource : Value); Resource.</w:t>
       </w:r>
     </w:p>
     <w:p>
@@ -238,7 +296,7 @@
         <w:rPr>
           <w:rtl w:val="0"/>
         </w:rPr>
-        <w:t xml:space="preserve">(URNResource, Kind, Resource, Context);</w:t>
+        <w:t xml:space="preserve">(ResourceURN : Context, Occurrence, Resource, Kind); Class.</w:t>
       </w:r>
     </w:p>
     <w:p>
@@ -248,6 +306,63 @@
           <w:numId w:val="3"/>
         </w:numPr>
         <w:ind w:left="600" w:hanging="360"/>
+      </w:pPr>
+      <w:r>
+        <w:rPr>
+          <w:rtl w:val="0"/>
+        </w:rPr>
+        <w:t xml:space="preserve">(ResourceURN : Context, Kind, Occurrence, Resource); Instance</w:t>
+      </w:r>
+    </w:p>
+    <w:p>
+      <w:pPr>
+        <w:numPr>
+          <w:ilvl w:val="0"/>
+          <w:numId w:val="3"/>
+        </w:numPr>
+        <w:ind w:left="600" w:hanging="360"/>
+      </w:pPr>
+      <w:r>
+        <w:rPr>
+          <w:rtl w:val="0"/>
+        </w:rPr>
+        <w:t xml:space="preserve">(ResourceURN : Context, Kind, Resource, Occurrence); Role.</w:t>
+      </w:r>
+    </w:p>
+    <w:p>
+      <w:pPr>
+        <w:numPr>
+          <w:ilvl w:val="0"/>
+          <w:numId w:val="3"/>
+        </w:numPr>
+        <w:ind w:left="600" w:hanging="360"/>
+      </w:pPr>
+      <w:r>
+        <w:rPr>
+          <w:rtl w:val="0"/>
+        </w:rPr>
+        <w:t xml:space="preserve">(ResourceURN : Context, Resource, Occurrence, Kind); Metaclass.</w:t>
+      </w:r>
+    </w:p>
+    <w:p>
+      <w:pPr>
+        <w:numPr>
+          <w:ilvl w:val="0"/>
+          <w:numId w:val="3"/>
+        </w:numPr>
+        <w:ind w:left="600" w:hanging="360"/>
+      </w:pPr>
+      <w:r>
+        <w:rPr>
+          <w:rtl w:val="0"/>
+        </w:rPr>
+        <w:t xml:space="preserve">(ResourceURN : Context, Resource, Kind, Occurrence); Occurrence.</w:t>
+      </w:r>
+    </w:p>
+    <w:p>
+      <w:pPr>
+        <w:ind w:left="0" w:firstLine="0"/>
+        <w:rPr/>
       </w:pPr>
       <w:r>
         <w:rPr>
@@ -8343,7 +8458,7 @@
 
 <file path=customXML/item1.xml><?xml version="1.0" encoding="utf-8"?>
 <go:gDocsCustomXmlDataStorage xmlns:go="http://customooxmlschemas.google.com/" xmlns:r="http://schemas.openxmlformats.org/officeDocument/2006/relationships">
-  <go:docsCustomData xmlns:go="http://customooxmlschemas.google.com/" roundtripDataSignature="AMtx7miLgQVQfcq1ZAohVARex4vRR9XZ1A==">AMUW2mVj1Gn6sB/j39P4jXyNAiML5FMLJD4cT7Jql1EaWJFS/DDfAg/A7cX984H0dWyqSR+Uj0eqYdZ8FJ9eb4Iucv/Nba8fdFPHyYhImkJwabyNQRnh8Y4=</go:docsCustomData>
+  <go:docsCustomData xmlns:go="http://customooxmlschemas.google.com/" roundtripDataSignature="AMtx7miLgQVQfcq1ZAohVARex4vRR9XZ1A==">AMUW2mVjTtfnt5rEL2KA4/1A2tI6VvJwSBHword0mJq1UvxtwM3qNGLMMen6tW9ijcuHUwL16HbNMzs+6PznDVLS9X9FfoRT8McFKsLaPrCoER9p7mqPmkc=</go:docsCustomData>
 </go:gDocsCustomXmlDataStorage>
 </file>
 

--- a/Encoding.docx
+++ b/Encoding.docx
@@ -6,15 +6,2079 @@
       <w:pPr>
         <w:numPr>
           <w:ilvl w:val="0"/>
+          <w:numId w:val="9"/>
+        </w:numPr>
+        <w:ind w:left="600" w:hanging="360"/>
+        <w:rPr/>
+      </w:pPr>
+      <w:r>
+        <w:rPr>
+          <w:rtl w:val="0"/>
+        </w:rPr>
+        <w:t xml:space="preserve">Relationship / Measures: Discrete / Dimensional. MVC / DCI OGM DOM CDI DDD Models APIs. Built upon ResourceURN Occurrences Model roles: Metaclass, Class, Instance, Context, Occurrence, Role, Resource.</w:t>
+      </w:r>
+    </w:p>
+    <w:p>
+      <w:pPr>
+        <w:numPr>
+          <w:ilvl w:val="0"/>
+          <w:numId w:val="9"/>
+        </w:numPr>
+        <w:ind w:left="600" w:hanging="360"/>
+        <w:rPr/>
+      </w:pPr>
+      <w:r>
+        <w:rPr>
+          <w:rtl w:val="0"/>
+        </w:rPr>
+        <w:t xml:space="preserve">(Context, Object, Sign. Value);</w:t>
+      </w:r>
+    </w:p>
+    <w:p>
+      <w:pPr>
+        <w:numPr>
+          <w:ilvl w:val="0"/>
+          <w:numId w:val="9"/>
+        </w:numPr>
+        <w:ind w:left="600" w:hanging="360"/>
+        <w:rPr/>
+      </w:pPr>
+      <w:r>
+        <w:rPr>
+          <w:rtl w:val="0"/>
+        </w:rPr>
+        <w:t xml:space="preserve">Context : Object : Sign : Value;</w:t>
+      </w:r>
+    </w:p>
+    <w:p>
+      <w:pPr>
+        <w:numPr>
+          <w:ilvl w:val="0"/>
+          <w:numId w:val="9"/>
+        </w:numPr>
+        <w:ind w:left="600" w:hanging="360"/>
+        <w:rPr/>
+      </w:pPr>
+      <w:r>
+        <w:rPr>
+          <w:rtl w:val="0"/>
+        </w:rPr>
+        <w:t xml:space="preserve">Relationships (Relationship, Relation, Role, Entity). Role: domain / range.</w:t>
+      </w:r>
+    </w:p>
+    <w:p>
+      <w:pPr>
+        <w:numPr>
+          <w:ilvl w:val="0"/>
+          <w:numId w:val="9"/>
+        </w:numPr>
+        <w:ind w:left="600" w:hanging="360"/>
+        <w:rPr/>
+      </w:pPr>
+      <w:r>
+        <w:rPr>
+          <w:rtl w:val="0"/>
+        </w:rPr>
+        <w:t xml:space="preserve">Dimensional (Dimension, Measure, Unit, Value). Unit: domain / range.</w:t>
+      </w:r>
+    </w:p>
+    <w:p>
+      <w:pPr>
+        <w:numPr>
+          <w:ilvl w:val="0"/>
+          <w:numId w:val="9"/>
+        </w:numPr>
+        <w:ind w:left="600" w:hanging="360"/>
+        <w:rPr/>
+      </w:pPr>
+      <w:r>
+        <w:rPr>
+          <w:rtl w:val="0"/>
+        </w:rPr>
+        <w:t xml:space="preserve">Dimension, Event : Measure</w:t>
+      </w:r>
+    </w:p>
+    <w:p>
+      <w:pPr>
+        <w:numPr>
+          <w:ilvl w:val="0"/>
+          <w:numId w:val="9"/>
+        </w:numPr>
+        <w:ind w:left="600" w:hanging="360"/>
+        <w:rPr/>
+      </w:pPr>
+      <w:r>
+        <w:rPr>
+          <w:rtl w:val="0"/>
+        </w:rPr>
+        <w:t xml:space="preserve">Relationship, Event : Relation</w:t>
+      </w:r>
+    </w:p>
+    <w:p>
+      <w:pPr>
+        <w:numPr>
+          <w:ilvl w:val="0"/>
+          <w:numId w:val="9"/>
+        </w:numPr>
+        <w:ind w:left="600" w:hanging="360"/>
+        <w:rPr/>
+      </w:pPr>
+      <w:r>
+        <w:rPr>
+          <w:rtl w:val="0"/>
+        </w:rPr>
+      </w:r>
+    </w:p>
+    <w:p>
+      <w:pPr>
+        <w:numPr>
+          <w:ilvl w:val="0"/>
+          <w:numId w:val="9"/>
+        </w:numPr>
+        <w:ind w:left="600" w:hanging="360"/>
+        <w:rPr/>
+      </w:pPr>
+      <w:r>
+        <w:rPr>
+          <w:rtl w:val="0"/>
+        </w:rPr>
+        <w:t xml:space="preserve">Occurrences Model: Addressing / Encoding / Matching Layer. ResourceURNs. Unique URNs Context Occurrences (Statements):</w:t>
+      </w:r>
+    </w:p>
+    <w:p>
+      <w:pPr>
+        <w:numPr>
+          <w:ilvl w:val="0"/>
+          <w:numId w:val="9"/>
+        </w:numPr>
+        <w:ind w:left="600" w:hanging="360"/>
+        <w:rPr/>
+      </w:pPr>
+      <w:r>
+        <w:rPr>
+          <w:rtl w:val="0"/>
+        </w:rPr>
+        <w:t xml:space="preserve">Functional APIs. Addressing: Model Traversal: MapReduce.</w:t>
+      </w:r>
+    </w:p>
+    <w:p>
+      <w:pPr>
+        <w:numPr>
+          <w:ilvl w:val="0"/>
+          <w:numId w:val="9"/>
+        </w:numPr>
+        <w:ind w:left="600" w:hanging="360"/>
+        <w:rPr/>
+      </w:pPr>
+      <w:r>
+        <w:rPr>
+          <w:rtl w:val="0"/>
+        </w:rPr>
+        <w:t xml:space="preserve">Metaclass, Class, Instance, Context, Occurrence, Role, Resource roles.</w:t>
+      </w:r>
+    </w:p>
+    <w:p>
+      <w:pPr>
+        <w:numPr>
+          <w:ilvl w:val="0"/>
+          <w:numId w:val="9"/>
+        </w:numPr>
+        <w:ind w:left="600" w:hanging="360"/>
+        <w:rPr/>
+      </w:pPr>
+      <w:r>
+        <w:rPr>
+          <w:rtl w:val="0"/>
+        </w:rPr>
+        <w:t xml:space="preserve">Children aggregate parents in function of their childrens.</w:t>
+      </w:r>
+    </w:p>
+    <w:p>
+      <w:pPr>
+        <w:ind w:left="0" w:firstLine="0"/>
+        <w:rPr/>
+      </w:pPr>
+      <w:r>
+        <w:rPr>
+          <w:rtl w:val="0"/>
+        </w:rPr>
+      </w:r>
+    </w:p>
+    <w:p>
+      <w:pPr>
+        <w:numPr>
+          <w:ilvl w:val="0"/>
+          <w:numId w:val="9"/>
+        </w:numPr>
+        <w:ind w:left="600" w:hanging="360"/>
+        <w:rPr/>
+      </w:pPr>
+      <w:r>
+        <w:rPr>
+          <w:rtl w:val="0"/>
+        </w:rPr>
+        <w:t xml:space="preserve">Resource role Statement:</w:t>
+      </w:r>
+    </w:p>
+    <w:p>
+      <w:pPr>
+        <w:numPr>
+          <w:ilvl w:val="0"/>
+          <w:numId w:val="9"/>
+        </w:numPr>
+        <w:ind w:left="600" w:hanging="360"/>
+        <w:rPr/>
+      </w:pPr>
+      <w:r>
+        <w:rPr>
+          <w:rtl w:val="0"/>
+        </w:rPr>
+        <w:t xml:space="preserve">(Context : ResourceURN, Object : Occurrence, Sign : Kind. Value : Resource);</w:t>
+      </w:r>
+    </w:p>
+    <w:p>
+      <w:pPr>
+        <w:rPr/>
+      </w:pPr>
+      <w:r>
+        <w:rPr>
+          <w:rtl w:val="0"/>
+        </w:rPr>
+      </w:r>
+    </w:p>
+    <w:p>
+      <w:pPr>
+        <w:numPr>
+          <w:ilvl w:val="0"/>
+          <w:numId w:val="9"/>
+        </w:numPr>
+        <w:ind w:left="600" w:hanging="360"/>
+        <w:rPr/>
+      </w:pPr>
+      <w:r>
+        <w:rPr>
+          <w:rtl w:val="0"/>
+        </w:rPr>
+        <w:t xml:space="preserve">ResourceURN Model Hierarchy:</w:t>
+      </w:r>
+    </w:p>
+    <w:p>
+      <w:pPr>
+        <w:numPr>
+          <w:ilvl w:val="0"/>
+          <w:numId w:val="9"/>
+        </w:numPr>
+        <w:ind w:left="600" w:hanging="360"/>
+        <w:rPr/>
+      </w:pPr>
+      <w:r>
+        <w:rPr>
+          <w:rtl w:val="0"/>
+        </w:rPr>
+        <w:t xml:space="preserve">ResourceURN : Role : Occurrence : Metaclass : Class : Instance : Resource;</w:t>
+      </w:r>
+    </w:p>
+    <w:p>
+      <w:pPr>
+        <w:ind w:left="0" w:firstLine="0"/>
+        <w:rPr/>
+      </w:pPr>
+      <w:r>
+        <w:rPr>
+          <w:rtl w:val="0"/>
+        </w:rPr>
+      </w:r>
+    </w:p>
+    <w:p>
+      <w:pPr>
+        <w:numPr>
+          <w:ilvl w:val="0"/>
+          <w:numId w:val="9"/>
+        </w:numPr>
+        <w:ind w:left="600" w:hanging="360"/>
+        <w:rPr/>
+      </w:pPr>
+      <w:r>
+        <w:rPr>
+          <w:rtl w:val="0"/>
+        </w:rPr>
+        <w:t xml:space="preserve">Context : ResourceURN.</w:t>
+      </w:r>
+    </w:p>
+    <w:p>
+      <w:pPr>
+        <w:numPr>
+          <w:ilvl w:val="0"/>
+          <w:numId w:val="9"/>
+        </w:numPr>
+        <w:ind w:left="600" w:hanging="360"/>
+        <w:rPr/>
+      </w:pPr>
+      <w:r>
+        <w:rPr>
+          <w:rtl w:val="0"/>
+        </w:rPr>
+        <w:t xml:space="preserve">(ResourceURN : Context, Occurrence : Object, Kind : Sign, Resource : Value); Resource.</w:t>
+      </w:r>
+    </w:p>
+    <w:p>
+      <w:pPr>
+        <w:numPr>
+          <w:ilvl w:val="0"/>
+          <w:numId w:val="9"/>
+        </w:numPr>
+        <w:ind w:left="600" w:hanging="360"/>
+        <w:rPr/>
+      </w:pPr>
+      <w:r>
+        <w:rPr>
+          <w:rtl w:val="0"/>
+        </w:rPr>
+        <w:t xml:space="preserve">(ResourceURN : Context, Occurrence, Resource, Kind); Class.</w:t>
+      </w:r>
+    </w:p>
+    <w:p>
+      <w:pPr>
+        <w:numPr>
+          <w:ilvl w:val="0"/>
+          <w:numId w:val="9"/>
+        </w:numPr>
+        <w:ind w:left="600" w:hanging="360"/>
+        <w:rPr/>
+      </w:pPr>
+      <w:r>
+        <w:rPr>
+          <w:rtl w:val="0"/>
+        </w:rPr>
+        <w:t xml:space="preserve">(ResourceURN : Context, Kind, Occurrence, Resource); Instance</w:t>
+      </w:r>
+    </w:p>
+    <w:p>
+      <w:pPr>
+        <w:numPr>
+          <w:ilvl w:val="0"/>
+          <w:numId w:val="9"/>
+        </w:numPr>
+        <w:ind w:left="600" w:hanging="360"/>
+        <w:rPr/>
+      </w:pPr>
+      <w:r>
+        <w:rPr>
+          <w:rtl w:val="0"/>
+        </w:rPr>
+        <w:t xml:space="preserve">(ResourceURN : Context, Kind, Resource, Occurrence); Role.</w:t>
+      </w:r>
+    </w:p>
+    <w:p>
+      <w:pPr>
+        <w:numPr>
+          <w:ilvl w:val="0"/>
+          <w:numId w:val="9"/>
+        </w:numPr>
+        <w:ind w:left="600" w:hanging="360"/>
+        <w:rPr/>
+      </w:pPr>
+      <w:r>
+        <w:rPr>
+          <w:rtl w:val="0"/>
+        </w:rPr>
+        <w:t xml:space="preserve">(ResourceURN : Context, Resource, Occurrence, Kind); Metaclass.</w:t>
+      </w:r>
+    </w:p>
+    <w:p>
+      <w:pPr>
+        <w:numPr>
+          <w:ilvl w:val="0"/>
+          <w:numId w:val="9"/>
+        </w:numPr>
+        <w:ind w:left="600" w:hanging="360"/>
+        <w:rPr/>
+      </w:pPr>
+      <w:r>
+        <w:rPr>
+          <w:rtl w:val="0"/>
+        </w:rPr>
+        <w:t xml:space="preserve">(ResourceURN : Context, Resource, Kind, Occurrence); Occurrence.</w:t>
+      </w:r>
+    </w:p>
+    <w:p>
+      <w:pPr>
+        <w:ind w:left="0" w:firstLine="0"/>
+        <w:rPr/>
+      </w:pPr>
+      <w:r>
+        <w:rPr>
+          <w:rtl w:val="0"/>
+        </w:rPr>
+      </w:r>
+    </w:p>
+    <w:p>
+      <w:pPr>
+        <w:numPr>
+          <w:ilvl w:val="0"/>
+          <w:numId w:val="9"/>
+        </w:numPr>
+        <w:ind w:left="600" w:hanging="360"/>
+        <w:rPr/>
+      </w:pPr>
+      <w:r>
+        <w:rPr>
+          <w:rtl w:val="0"/>
+        </w:rPr>
+        <w:t xml:space="preserve">Dataflow: Inputs populates Sets Model. Registry Aggregation.</w:t>
+      </w:r>
+    </w:p>
+    <w:p>
+      <w:pPr>
+        <w:numPr>
+          <w:ilvl w:val="0"/>
+          <w:numId w:val="9"/>
+        </w:numPr>
+        <w:ind w:left="600" w:hanging="360"/>
+        <w:rPr/>
+      </w:pPr>
+      <w:r>
+        <w:rPr>
+          <w:rtl w:val="0"/>
+        </w:rPr>
+        <w:t xml:space="preserve">Dataflow: Sets Model populates Occurrences Model. Naming Alignment.</w:t>
+      </w:r>
+    </w:p>
+    <w:p>
+      <w:pPr>
+        <w:numPr>
+          <w:ilvl w:val="0"/>
+          <w:numId w:val="9"/>
+        </w:numPr>
+        <w:ind w:left="600" w:hanging="360"/>
+        <w:rPr/>
+      </w:pPr>
+      <w:r>
+        <w:rPr>
+          <w:rtl w:val="0"/>
+        </w:rPr>
+        <w:t xml:space="preserve">Dataflow: FCA Model populates Relationship / Measures: Discrete / Dimensional. MVC / DCI OGM DOM CDI DDD from Occurrences Models APIs.</w:t>
+      </w:r>
+    </w:p>
+    <w:p>
+      <w:pPr>
+        <w:numPr>
+          <w:ilvl w:val="0"/>
+          <w:numId w:val="9"/>
+        </w:numPr>
+        <w:ind w:left="600" w:hanging="360"/>
+        <w:rPr/>
+      </w:pPr>
+      <w:r>
+        <w:rPr>
+          <w:rtl w:val="0"/>
+        </w:rPr>
+        <w:t xml:space="preserve">Dataflow: Metaclass, Class, Instance, Context, Occurrence, Role, Resource.</w:t>
+      </w:r>
+    </w:p>
+    <w:p>
+      <w:pPr>
+        <w:numPr>
+          <w:ilvl w:val="0"/>
+          <w:numId w:val="9"/>
+        </w:numPr>
+        <w:ind w:left="600" w:hanging="360"/>
+        <w:rPr/>
+      </w:pPr>
+      <w:r>
+        <w:rPr>
+          <w:rtl w:val="0"/>
+        </w:rPr>
+        <w:t xml:space="preserve">Models Functional APIs.</w:t>
+      </w:r>
+    </w:p>
+    <w:p>
+      <w:pPr>
+        <w:numPr>
+          <w:ilvl w:val="0"/>
+          <w:numId w:val="9"/>
+        </w:numPr>
+        <w:ind w:left="600" w:hanging="360"/>
+        <w:rPr/>
+      </w:pPr>
+      <w:r>
+        <w:rPr>
+          <w:rtl w:val="0"/>
+        </w:rPr>
+      </w:r>
+    </w:p>
+    <w:p>
+      <w:pPr>
+        <w:numPr>
+          <w:ilvl w:val="0"/>
+          <w:numId w:val="9"/>
+        </w:numPr>
+        <w:ind w:left="600" w:hanging="360"/>
+        <w:rPr/>
+      </w:pPr>
+      <w:r>
+        <w:rPr>
+          <w:rtl w:val="0"/>
+        </w:rPr>
+        <w:t xml:space="preserve">Propositional Calculus:</w:t>
+      </w:r>
+    </w:p>
+    <w:p>
+      <w:pPr>
+        <w:numPr>
+          <w:ilvl w:val="0"/>
+          <w:numId w:val="9"/>
+        </w:numPr>
+        <w:ind w:left="600" w:hanging="360"/>
+        <w:rPr/>
+      </w:pPr>
+      <w:r>
+        <w:rPr>
+          <w:rtl w:val="0"/>
+        </w:rPr>
+        <w:t xml:space="preserve">S: works(John, aJob);</w:t>
+      </w:r>
+    </w:p>
+    <w:p>
+      <w:pPr>
+        <w:numPr>
+          <w:ilvl w:val="0"/>
+          <w:numId w:val="9"/>
+        </w:numPr>
+        <w:ind w:left="600" w:hanging="360"/>
+        <w:rPr/>
+      </w:pPr>
+      <w:r>
+        <w:rPr>
+          <w:rtl w:val="0"/>
+        </w:rPr>
+        <w:t xml:space="preserve">P: EarnsMoney(Employee, Job);</w:t>
+      </w:r>
+    </w:p>
+    <w:p>
+      <w:pPr>
+        <w:numPr>
+          <w:ilvl w:val="0"/>
+          <w:numId w:val="9"/>
+        </w:numPr>
+        <w:ind w:left="600" w:hanging="360"/>
+        <w:rPr/>
+      </w:pPr>
+      <w:r>
+        <w:rPr>
+          <w:rtl w:val="0"/>
+        </w:rPr>
+        <w:t xml:space="preserve">(intermediate / auxiliary assertions)</w:t>
+      </w:r>
+    </w:p>
+    <w:p>
+      <w:pPr>
+        <w:numPr>
+          <w:ilvl w:val="0"/>
+          <w:numId w:val="9"/>
+        </w:numPr>
+        <w:ind w:left="600" w:hanging="360"/>
+        <w:rPr/>
+      </w:pPr>
+      <w:r>
+        <w:rPr>
+          <w:rtl w:val="0"/>
+        </w:rPr>
+        <w:t xml:space="preserve">O: earnsMoney(John, johnsSalary);</w:t>
+      </w:r>
+    </w:p>
+    <w:p>
+      <w:pPr>
+        <w:numPr>
+          <w:ilvl w:val="0"/>
+          <w:numId w:val="9"/>
+        </w:numPr>
+        <w:ind w:left="600" w:hanging="360"/>
+        <w:rPr/>
+      </w:pPr>
+      <w:r>
+        <w:rPr>
+          <w:rtl w:val="0"/>
+        </w:rPr>
+        <w:t xml:space="preserve">Relation Kinds. TBox, ABox. Order, reflexive, transitive, symmetric. Relation Type / Instance declaration encoding, assertions.</w:t>
+      </w:r>
+    </w:p>
+    <w:p>
+      <w:pPr>
+        <w:numPr>
+          <w:ilvl w:val="0"/>
+          <w:numId w:val="9"/>
+        </w:numPr>
+        <w:ind w:left="600" w:hanging="360"/>
+        <w:rPr/>
+      </w:pPr>
+      <w:r>
+        <w:rPr>
+          <w:rtl w:val="0"/>
+        </w:rPr>
+        <w:t xml:space="preserve">Encoding. Models. Inferences Resolution Lattices.</w:t>
+      </w:r>
+    </w:p>
+    <w:p>
+      <w:pPr>
+        <w:numPr>
+          <w:ilvl w:val="0"/>
+          <w:numId w:val="9"/>
+        </w:numPr>
+        <w:ind w:left="600" w:hanging="360"/>
+        <w:rPr/>
+      </w:pPr>
+      <w:r>
+        <w:rPr>
+          <w:rtl w:val="0"/>
+        </w:rPr>
+      </w:r>
+    </w:p>
+    <w:p>
+      <w:pPr>
+        <w:numPr>
+          <w:ilvl w:val="0"/>
+          <w:numId w:val="9"/>
+        </w:numPr>
+        <w:ind w:left="600" w:hanging="360"/>
+        <w:rPr/>
+      </w:pPr>
+      <w:r>
+        <w:rPr>
+          <w:rtl w:val="0"/>
+        </w:rPr>
+        <w:t xml:space="preserve">Models: Events (Statement* Message) I/O, Synchronization. Dataflow semantics.</w:t>
+      </w:r>
+    </w:p>
+    <w:p>
+      <w:pPr>
+        <w:numPr>
+          <w:ilvl w:val="0"/>
+          <w:numId w:val="9"/>
+        </w:numPr>
+        <w:ind w:left="600" w:hanging="360"/>
+        <w:rPr/>
+      </w:pPr>
+      <w:r>
+        <w:rPr>
+          <w:rtl w:val="0"/>
+        </w:rPr>
+        <w:t xml:space="preserve">Model: Plain RDF CSPOs.</w:t>
+      </w:r>
+    </w:p>
+    <w:p>
+      <w:pPr>
+        <w:numPr>
+          <w:ilvl w:val="0"/>
+          <w:numId w:val="9"/>
+        </w:numPr>
+        <w:ind w:left="600" w:hanging="360"/>
+        <w:rPr/>
+      </w:pPr>
+      <w:r>
+        <w:rPr>
+          <w:rtl w:val="0"/>
+        </w:rPr>
+        <w:t xml:space="preserve">Services:</w:t>
+      </w:r>
+    </w:p>
+    <w:p>
+      <w:pPr>
+        <w:numPr>
+          <w:ilvl w:val="0"/>
+          <w:numId w:val="9"/>
+        </w:numPr>
+        <w:ind w:left="600" w:hanging="360"/>
+        <w:rPr/>
+      </w:pPr>
+      <w:r>
+        <w:rPr>
+          <w:rtl w:val="0"/>
+        </w:rPr>
+        <w:t xml:space="preserve">Augmentations: Events Dataflow</w:t>
+      </w:r>
+    </w:p>
+    <w:p>
+      <w:pPr>
+        <w:numPr>
+          <w:ilvl w:val="0"/>
+          <w:numId w:val="9"/>
+        </w:numPr>
+        <w:ind w:left="600" w:hanging="360"/>
+        <w:rPr/>
+      </w:pPr>
+      <w:r>
+        <w:rPr>
+          <w:rtl w:val="0"/>
+        </w:rPr>
+        <w:t xml:space="preserve">Model: Sets. Resources, Kinds, Contexts. Registry (ISubject, Resource&lt;Subject&gt;). API.</w:t>
+      </w:r>
+    </w:p>
+    <w:p>
+      <w:pPr>
+        <w:numPr>
+          <w:ilvl w:val="0"/>
+          <w:numId w:val="9"/>
+        </w:numPr>
+        <w:ind w:left="600" w:hanging="360"/>
+        <w:rPr/>
+      </w:pPr>
+      <w:r>
+        <w:rPr>
+          <w:rtl w:val="0"/>
+        </w:rPr>
+        <w:t xml:space="preserve">Service: Aggregation. Registry. Controller. Available Contexts Interactions.</w:t>
+      </w:r>
+    </w:p>
+    <w:p>
+      <w:pPr>
+        <w:numPr>
+          <w:ilvl w:val="0"/>
+          <w:numId w:val="9"/>
+        </w:numPr>
+        <w:ind w:left="600" w:hanging="360"/>
+        <w:rPr/>
+      </w:pPr>
+      <w:r>
+        <w:rPr>
+          <w:rtl w:val="0"/>
+        </w:rPr>
+        <w:t xml:space="preserve">Model: Resource Kinds Occurrences. Naming (ResourceURN). API</w:t>
+      </w:r>
+    </w:p>
+    <w:p>
+      <w:pPr>
+        <w:numPr>
+          <w:ilvl w:val="0"/>
+          <w:numId w:val="9"/>
+        </w:numPr>
+        <w:ind w:left="600" w:hanging="360"/>
+        <w:rPr/>
+      </w:pPr>
+      <w:r>
+        <w:rPr>
+          <w:rtl w:val="0"/>
+        </w:rPr>
+        <w:t xml:space="preserve">Service: Alignment. Naming. Model. Available Interactions Data.</w:t>
+      </w:r>
+    </w:p>
+    <w:p>
+      <w:pPr>
+        <w:numPr>
+          <w:ilvl w:val="0"/>
+          <w:numId w:val="9"/>
+        </w:numPr>
+        <w:ind w:left="600" w:hanging="360"/>
+        <w:rPr/>
+      </w:pPr>
+      <w:r>
+        <w:rPr>
+          <w:rtl w:val="0"/>
+        </w:rPr>
+        <w:t xml:space="preserve">Model: Dimensional FCA Lattices. Key Value (Map Reduce) inferences. Quad (octal) digits in object attributes values (Statement CSPO / Set attribute position). Index. API.</w:t>
+      </w:r>
+    </w:p>
+    <w:p>
+      <w:pPr>
+        <w:numPr>
+          <w:ilvl w:val="0"/>
+          <w:numId w:val="9"/>
+        </w:numPr>
+        <w:ind w:left="600" w:hanging="360"/>
+        <w:rPr/>
+      </w:pPr>
+      <w:r>
+        <w:rPr>
+          <w:rtl w:val="0"/>
+        </w:rPr>
+        <w:t xml:space="preserve">Service: Activation. Index. View. Key Value. Available Data Contexts.</w:t>
+      </w:r>
+    </w:p>
+    <w:p>
+      <w:pPr>
+        <w:numPr>
+          <w:ilvl w:val="0"/>
+          <w:numId w:val="9"/>
+        </w:numPr>
+        <w:ind w:left="600" w:hanging="360"/>
+        <w:rPr/>
+      </w:pPr>
+      <w:r>
+        <w:rPr>
+          <w:rtl w:val="0"/>
+        </w:rPr>
+      </w:r>
+    </w:p>
+    <w:p>
+      <w:pPr>
+        <w:numPr>
+          <w:ilvl w:val="0"/>
+          <w:numId w:val="9"/>
+        </w:numPr>
+        <w:ind w:left="600" w:hanging="360"/>
+        <w:rPr/>
+      </w:pPr>
+      <w:r>
+        <w:rPr>
+          <w:rtl w:val="0"/>
+        </w:rPr>
+        <w:t xml:space="preserve">Functional Contexts: Predicates and reified APIs transforms (as Resources) Resources traversal (R) / transforms (CUD). Domain / Range Dataflow. Streams / Workflows / Templates.</w:t>
+      </w:r>
+    </w:p>
+    <w:p>
+      <w:pPr>
+        <w:numPr>
+          <w:ilvl w:val="0"/>
+          <w:numId w:val="9"/>
+        </w:numPr>
+        <w:ind w:left="600" w:hanging="360"/>
+        <w:rPr/>
+      </w:pPr>
+      <w:r>
+        <w:rPr>
+          <w:rtl w:val="0"/>
+        </w:rPr>
+      </w:r>
+    </w:p>
+    <w:p>
+      <w:pPr>
+        <w:numPr>
+          <w:ilvl w:val="0"/>
+          <w:numId w:val="9"/>
+        </w:numPr>
+        <w:ind w:left="600" w:hanging="360"/>
+        <w:rPr/>
+      </w:pPr>
+      <w:r>
+        <w:rPr>
+          <w:rtl w:val="0"/>
+        </w:rPr>
+        <w:t xml:space="preserve">Events Dataflow. MVC / DCI OGM DOM DDD APIs. Event Messages HATEOAS: Services / Events driven Protocols / Templates</w:t>
+      </w:r>
+    </w:p>
+    <w:p>
+      <w:pPr>
+        <w:numPr>
+          <w:ilvl w:val="0"/>
+          <w:numId w:val="9"/>
+        </w:numPr>
+        <w:ind w:left="600" w:hanging="360"/>
+        <w:rPr/>
+      </w:pPr>
+      <w:r>
+        <w:rPr>
+          <w:rtl w:val="0"/>
+        </w:rPr>
+        <w:t xml:space="preserve">Input:</w:t>
+      </w:r>
+    </w:p>
+    <w:p>
+      <w:pPr>
+        <w:numPr>
+          <w:ilvl w:val="0"/>
+          <w:numId w:val="9"/>
+        </w:numPr>
+        <w:ind w:left="600" w:hanging="360"/>
+        <w:rPr/>
+      </w:pPr>
+      <w:r>
+        <w:rPr>
+          <w:rtl w:val="0"/>
+        </w:rPr>
+        <w:t xml:space="preserve">Encode / Match / Augment Resource Data.</w:t>
+      </w:r>
+    </w:p>
+    <w:p>
+      <w:pPr>
+        <w:numPr>
+          <w:ilvl w:val="0"/>
+          <w:numId w:val="9"/>
+        </w:numPr>
+        <w:ind w:left="600" w:hanging="360"/>
+        <w:rPr/>
+      </w:pPr>
+      <w:r>
+        <w:rPr>
+          <w:rtl w:val="0"/>
+        </w:rPr>
+        <w:t xml:space="preserve">Browse / Augment Index for Resource (Data) Available Contexts.</w:t>
+      </w:r>
+    </w:p>
+    <w:p>
+      <w:pPr>
+        <w:numPr>
+          <w:ilvl w:val="0"/>
+          <w:numId w:val="9"/>
+        </w:numPr>
+        <w:ind w:left="600" w:hanging="360"/>
+        <w:rPr/>
+      </w:pPr>
+      <w:r>
+        <w:rPr>
+          <w:rtl w:val="0"/>
+        </w:rPr>
+        <w:t xml:space="preserve">Query / Augment Registry for Available Context Data Interactions.</w:t>
+      </w:r>
+    </w:p>
+    <w:p>
+      <w:pPr>
+        <w:numPr>
+          <w:ilvl w:val="0"/>
+          <w:numId w:val="9"/>
+        </w:numPr>
+        <w:ind w:left="600" w:hanging="360"/>
+        <w:rPr/>
+      </w:pPr>
+      <w:r>
+        <w:rPr>
+          <w:rtl w:val="0"/>
+        </w:rPr>
+        <w:t xml:space="preserve">Match / Augment Naming for Context Data Interaction Data.</w:t>
+      </w:r>
+    </w:p>
+    <w:p>
+      <w:pPr>
+        <w:numPr>
+          <w:ilvl w:val="0"/>
+          <w:numId w:val="9"/>
+        </w:numPr>
+        <w:ind w:left="600" w:hanging="360"/>
+        <w:rPr/>
+      </w:pPr>
+      <w:r>
+        <w:rPr>
+          <w:rtl w:val="0"/>
+        </w:rPr>
+        <w:t xml:space="preserve">Output:</w:t>
+      </w:r>
+    </w:p>
+    <w:p>
+      <w:pPr>
+        <w:numPr>
+          <w:ilvl w:val="0"/>
+          <w:numId w:val="9"/>
+        </w:numPr>
+        <w:ind w:left="600" w:hanging="360"/>
+        <w:rPr/>
+      </w:pPr>
+      <w:r>
+        <w:rPr>
+          <w:rtl w:val="0"/>
+        </w:rPr>
+        <w:t xml:space="preserve">Interaction Data matches Index for further available Contexts.</w:t>
+      </w:r>
+    </w:p>
+    <w:p>
+      <w:pPr>
+        <w:numPr>
+          <w:ilvl w:val="0"/>
+          <w:numId w:val="9"/>
+        </w:numPr>
+        <w:ind w:left="600" w:hanging="360"/>
+        <w:rPr/>
+      </w:pPr>
+      <w:r>
+        <w:rPr>
+          <w:rtl w:val="0"/>
+        </w:rPr>
+        <w:t xml:space="preserve">Steps (layers) streams driven by a HATEOAS / HAL Protocol.</w:t>
+      </w:r>
+    </w:p>
+    <w:p>
+      <w:pPr>
+        <w:numPr>
+          <w:ilvl w:val="0"/>
+          <w:numId w:val="9"/>
+        </w:numPr>
+        <w:ind w:left="600" w:hanging="360"/>
+        <w:rPr/>
+      </w:pPr>
+      <w:r>
+        <w:rPr>
+          <w:rtl w:val="0"/>
+        </w:rPr>
+        <w:t xml:space="preserve">Messages Predicates encode Dimensional (FCA Lattices) Contexts Values (available / follow dimension values)</w:t>
+      </w:r>
+    </w:p>
+    <w:p>
+      <w:pPr>
+        <w:numPr>
+          <w:ilvl w:val="0"/>
+          <w:numId w:val="9"/>
+        </w:numPr>
+        <w:ind w:left="600" w:hanging="360"/>
+        <w:rPr/>
+      </w:pPr>
+      <w:r>
+        <w:rPr>
+          <w:rtl w:val="0"/>
+        </w:rPr>
+        <w:t xml:space="preserve">Services APIs: Connectors / Facades: Events / Protocols. Message Templates: I/O. Retrieve: Pattern, CUD: Statement which has unknown S/O for Predicate.</w:t>
+      </w:r>
+    </w:p>
+    <w:p>
+      <w:pPr>
+        <w:ind w:left="0" w:firstLine="0"/>
+        <w:rPr/>
+      </w:pPr>
+      <w:r>
+        <w:rPr>
+          <w:rtl w:val="0"/>
+        </w:rPr>
+      </w:r>
+    </w:p>
+    <w:p>
+      <w:pPr>
+        <w:numPr>
+          <w:ilvl w:val="0"/>
+          <w:numId w:val="8"/>
+        </w:numPr>
+        <w:ind w:left="600" w:hanging="360"/>
+        <w:rPr/>
+      </w:pPr>
+      <w:r>
+        <w:rPr>
+          <w:rtl w:val="0"/>
+        </w:rPr>
+        <w:t xml:space="preserve">Encodings:</w:t>
+      </w:r>
+    </w:p>
+    <w:p>
+      <w:pPr>
+        <w:rPr/>
+      </w:pPr>
+      <w:r>
+        <w:rPr>
+          <w:rtl w:val="0"/>
+        </w:rPr>
+      </w:r>
+    </w:p>
+    <w:p>
+      <w:pPr>
+        <w:numPr>
+          <w:ilvl w:val="0"/>
+          <w:numId w:val="4"/>
+        </w:numPr>
+        <w:ind w:left="600" w:hanging="360"/>
+        <w:rPr/>
+      </w:pPr>
+      <w:r>
+        <w:rPr>
+          <w:rtl w:val="0"/>
+        </w:rPr>
+        <w:t xml:space="preserve">Relationship / Measures: Discrete / Dimensional.</w:t>
+      </w:r>
+    </w:p>
+    <w:p>
+      <w:pPr>
+        <w:numPr>
+          <w:ilvl w:val="0"/>
+          <w:numId w:val="4"/>
+        </w:numPr>
+        <w:ind w:left="600" w:hanging="360"/>
+        <w:rPr/>
+      </w:pPr>
+      <w:r>
+        <w:rPr>
+          <w:rtl w:val="0"/>
+        </w:rPr>
+        <w:t xml:space="preserve">Propositional Calculus:</w:t>
+      </w:r>
+    </w:p>
+    <w:p>
+      <w:pPr>
+        <w:numPr>
+          <w:ilvl w:val="0"/>
+          <w:numId w:val="4"/>
+        </w:numPr>
+        <w:ind w:left="600" w:hanging="360"/>
+        <w:rPr/>
+      </w:pPr>
+      <w:r>
+        <w:rPr>
+          <w:rtl w:val="0"/>
+        </w:rPr>
+        <w:t xml:space="preserve">S: works(John, aJob);</w:t>
+      </w:r>
+    </w:p>
+    <w:p>
+      <w:pPr>
+        <w:numPr>
+          <w:ilvl w:val="0"/>
+          <w:numId w:val="4"/>
+        </w:numPr>
+        <w:ind w:left="600" w:hanging="360"/>
+        <w:rPr/>
+      </w:pPr>
+      <w:r>
+        <w:rPr>
+          <w:rtl w:val="0"/>
+        </w:rPr>
+        <w:t xml:space="preserve">P: EarnsMoney(Employee, Job);</w:t>
+      </w:r>
+    </w:p>
+    <w:p>
+      <w:pPr>
+        <w:numPr>
+          <w:ilvl w:val="0"/>
+          <w:numId w:val="4"/>
+        </w:numPr>
+        <w:ind w:left="600" w:hanging="360"/>
+        <w:rPr/>
+      </w:pPr>
+      <w:r>
+        <w:rPr>
+          <w:rtl w:val="0"/>
+        </w:rPr>
+        <w:t xml:space="preserve">(intermediate / auxiliary assertions)</w:t>
+      </w:r>
+    </w:p>
+    <w:p>
+      <w:pPr>
+        <w:numPr>
+          <w:ilvl w:val="0"/>
+          <w:numId w:val="4"/>
+        </w:numPr>
+        <w:ind w:left="600" w:hanging="360"/>
+        <w:rPr/>
+      </w:pPr>
+      <w:r>
+        <w:rPr>
+          <w:rtl w:val="0"/>
+        </w:rPr>
+        <w:t xml:space="preserve">O: earnsMoney(John, johnsSalary);</w:t>
+      </w:r>
+    </w:p>
+    <w:p>
+      <w:pPr>
+        <w:numPr>
+          <w:ilvl w:val="0"/>
+          <w:numId w:val="4"/>
+        </w:numPr>
+        <w:ind w:left="600" w:hanging="360"/>
+        <w:rPr/>
+      </w:pPr>
+      <w:r>
+        <w:rPr>
+          <w:rtl w:val="0"/>
+        </w:rPr>
+        <w:t xml:space="preserve">Relation Kinds. TBox, ABox. Order, reflexive, transitive, symmetric. Relation Type / Instance declaration encoding, assertions.</w:t>
+      </w:r>
+    </w:p>
+    <w:p>
+      <w:pPr>
+        <w:numPr>
+          <w:ilvl w:val="0"/>
+          <w:numId w:val="4"/>
+        </w:numPr>
+        <w:ind w:left="600" w:hanging="360"/>
+        <w:rPr/>
+      </w:pPr>
+      <w:r>
+        <w:rPr>
+          <w:rtl w:val="0"/>
+        </w:rPr>
+        <w:t xml:space="preserve">Encoding. Models. Inferences Resolution Lattices.</w:t>
+      </w:r>
+    </w:p>
+    <w:p>
+      <w:pPr>
+        <w:numPr>
+          <w:ilvl w:val="0"/>
+          <w:numId w:val="4"/>
+        </w:numPr>
+        <w:ind w:left="600" w:hanging="360"/>
+        <w:rPr/>
+      </w:pPr>
+      <w:r>
+        <w:rPr>
+          <w:rtl w:val="0"/>
+        </w:rPr>
+      </w:r>
+    </w:p>
+    <w:p>
+      <w:pPr>
+        <w:numPr>
+          <w:ilvl w:val="0"/>
+          <w:numId w:val="4"/>
+        </w:numPr>
+        <w:ind w:left="600" w:hanging="360"/>
+        <w:rPr/>
+      </w:pPr>
+      <w:r>
+        <w:rPr>
+          <w:rtl w:val="0"/>
+        </w:rPr>
+        <w:t xml:space="preserve">Models: Events (Statement* Message) I/O, Synchronization. Dataflow semantics.</w:t>
+      </w:r>
+    </w:p>
+    <w:p>
+      <w:pPr>
+        <w:numPr>
+          <w:ilvl w:val="0"/>
+          <w:numId w:val="4"/>
+        </w:numPr>
+        <w:ind w:left="600" w:hanging="360"/>
+        <w:rPr/>
+      </w:pPr>
+      <w:r>
+        <w:rPr>
+          <w:rtl w:val="0"/>
+        </w:rPr>
+        <w:t xml:space="preserve">Model: Plain RDF CSPOs.</w:t>
+      </w:r>
+    </w:p>
+    <w:p>
+      <w:pPr>
+        <w:numPr>
+          <w:ilvl w:val="0"/>
+          <w:numId w:val="4"/>
+        </w:numPr>
+        <w:ind w:left="600" w:hanging="360"/>
+        <w:rPr/>
+      </w:pPr>
+      <w:r>
+        <w:rPr>
+          <w:rtl w:val="0"/>
+        </w:rPr>
+      </w:r>
+    </w:p>
+    <w:p>
+      <w:pPr>
+        <w:numPr>
+          <w:ilvl w:val="0"/>
+          <w:numId w:val="4"/>
+        </w:numPr>
+        <w:ind w:left="600" w:hanging="360"/>
+        <w:rPr/>
+      </w:pPr>
+      <w:r>
+        <w:rPr>
+          <w:rtl w:val="0"/>
+        </w:rPr>
+        <w:t xml:space="preserve">Services:</w:t>
+      </w:r>
+    </w:p>
+    <w:p>
+      <w:pPr>
+        <w:numPr>
+          <w:ilvl w:val="0"/>
+          <w:numId w:val="4"/>
+        </w:numPr>
+        <w:ind w:left="600" w:hanging="360"/>
+        <w:rPr/>
+      </w:pPr>
+      <w:r>
+        <w:rPr>
+          <w:rtl w:val="0"/>
+        </w:rPr>
+        <w:t xml:space="preserve">Augmentations: Events Dataflow</w:t>
+      </w:r>
+    </w:p>
+    <w:p>
+      <w:pPr>
+        <w:numPr>
+          <w:ilvl w:val="0"/>
+          <w:numId w:val="4"/>
+        </w:numPr>
+        <w:ind w:left="600" w:hanging="360"/>
+        <w:rPr/>
+      </w:pPr>
+      <w:r>
+        <w:rPr>
+          <w:rtl w:val="0"/>
+        </w:rPr>
+        <w:t xml:space="preserve">Model: Sets. Resources, Kinds, Contexts. Registry (ISubject, Resource&lt;Subject&gt;). API.</w:t>
+      </w:r>
+    </w:p>
+    <w:p>
+      <w:pPr>
+        <w:numPr>
+          <w:ilvl w:val="0"/>
+          <w:numId w:val="4"/>
+        </w:numPr>
+        <w:ind w:left="600" w:hanging="360"/>
+        <w:rPr/>
+      </w:pPr>
+      <w:r>
+        <w:rPr>
+          <w:rtl w:val="0"/>
+        </w:rPr>
+        <w:t xml:space="preserve">Service: Aggregation. Registry. Controller. Available Contexts Interactions.</w:t>
+      </w:r>
+    </w:p>
+    <w:p>
+      <w:pPr>
+        <w:numPr>
+          <w:ilvl w:val="0"/>
+          <w:numId w:val="4"/>
+        </w:numPr>
+        <w:ind w:left="600" w:hanging="360"/>
+        <w:rPr/>
+      </w:pPr>
+      <w:r>
+        <w:rPr>
+          <w:rtl w:val="0"/>
+        </w:rPr>
+      </w:r>
+    </w:p>
+    <w:p>
+      <w:pPr>
+        <w:numPr>
+          <w:ilvl w:val="0"/>
+          <w:numId w:val="4"/>
+        </w:numPr>
+        <w:ind w:left="600" w:hanging="360"/>
+        <w:rPr/>
+      </w:pPr>
+      <w:r>
+        <w:rPr>
+          <w:rtl w:val="0"/>
+        </w:rPr>
+        <w:t xml:space="preserve">Model: Resource Kinds Occurrences. Naming (ResourceURN). API</w:t>
+      </w:r>
+    </w:p>
+    <w:p>
+      <w:pPr>
+        <w:numPr>
+          <w:ilvl w:val="0"/>
+          <w:numId w:val="4"/>
+        </w:numPr>
+        <w:ind w:left="600" w:hanging="360"/>
+        <w:rPr/>
+      </w:pPr>
+      <w:r>
+        <w:rPr>
+          <w:rtl w:val="0"/>
+        </w:rPr>
+        <w:t xml:space="preserve">Service: Alignment. Naming. Model. Available Interactions Data.</w:t>
+      </w:r>
+    </w:p>
+    <w:p>
+      <w:pPr>
+        <w:numPr>
+          <w:ilvl w:val="0"/>
+          <w:numId w:val="4"/>
+        </w:numPr>
+        <w:ind w:left="600" w:hanging="360"/>
+        <w:rPr/>
+      </w:pPr>
+      <w:r>
+        <w:rPr>
+          <w:rtl w:val="0"/>
+        </w:rPr>
+      </w:r>
+    </w:p>
+    <w:p>
+      <w:pPr>
+        <w:numPr>
+          <w:ilvl w:val="0"/>
+          <w:numId w:val="4"/>
+        </w:numPr>
+        <w:ind w:left="600" w:hanging="360"/>
+        <w:rPr/>
+      </w:pPr>
+      <w:r>
+        <w:rPr>
+          <w:rtl w:val="0"/>
+        </w:rPr>
+        <w:t xml:space="preserve">Model: Dimensional FCA Lattices. Key Value (Map Reduce) inferences. Quad (octal) digits in object attributes values (Statement CSPO / Set attribute position). Index. API.</w:t>
+      </w:r>
+    </w:p>
+    <w:p>
+      <w:pPr>
+        <w:numPr>
+          <w:ilvl w:val="0"/>
+          <w:numId w:val="4"/>
+        </w:numPr>
+        <w:ind w:left="600" w:hanging="360"/>
+        <w:rPr/>
+      </w:pPr>
+      <w:r>
+        <w:rPr>
+          <w:rtl w:val="0"/>
+        </w:rPr>
+        <w:t xml:space="preserve">Service: Activation. Index. View. Key Value. Available Data Contexts.</w:t>
+      </w:r>
+    </w:p>
+    <w:p>
+      <w:pPr>
+        <w:numPr>
+          <w:ilvl w:val="0"/>
+          <w:numId w:val="4"/>
+        </w:numPr>
+        <w:ind w:left="600" w:hanging="360"/>
+        <w:rPr/>
+      </w:pPr>
+      <w:r>
+        <w:rPr>
+          <w:rtl w:val="0"/>
+        </w:rPr>
+      </w:r>
+    </w:p>
+    <w:p>
+      <w:pPr>
+        <w:numPr>
+          <w:ilvl w:val="0"/>
+          <w:numId w:val="4"/>
+        </w:numPr>
+        <w:ind w:left="600" w:hanging="360"/>
+        <w:rPr/>
+      </w:pPr>
+      <w:r>
+        <w:rPr>
+          <w:rtl w:val="0"/>
+        </w:rPr>
+        <w:t xml:space="preserve">Functional Contexts: Predicates and reified APIs transforms (as Resources) Resources traversal (R) / transforms (CUD). Domain / Range Dataflow. Streams / Workflows / Templates. HAL / HATEOAS Events semantics.</w:t>
+      </w:r>
+    </w:p>
+    <w:p>
+      <w:pPr>
+        <w:numPr>
+          <w:ilvl w:val="0"/>
+          <w:numId w:val="4"/>
+        </w:numPr>
+        <w:ind w:left="600" w:hanging="360"/>
+        <w:rPr/>
+      </w:pPr>
+      <w:r>
+        <w:rPr>
+          <w:rtl w:val="0"/>
+        </w:rPr>
+      </w:r>
+    </w:p>
+    <w:p>
+      <w:pPr>
+        <w:numPr>
+          <w:ilvl w:val="0"/>
+          <w:numId w:val="4"/>
+        </w:numPr>
+        <w:ind w:left="600" w:hanging="360"/>
+        <w:rPr/>
+      </w:pPr>
+      <w:r>
+        <w:rPr>
+          <w:rtl w:val="0"/>
+        </w:rPr>
+        <w:t xml:space="preserve">Events Dataflow. MVC / DCI OGM DOM DDD APIs. Event Messages HATEOAS: Services / Events driven Protocols / Templates</w:t>
+      </w:r>
+    </w:p>
+    <w:p>
+      <w:pPr>
+        <w:numPr>
+          <w:ilvl w:val="0"/>
+          <w:numId w:val="4"/>
+        </w:numPr>
+        <w:ind w:left="600" w:hanging="360"/>
+        <w:rPr/>
+      </w:pPr>
+      <w:r>
+        <w:rPr>
+          <w:rtl w:val="0"/>
+        </w:rPr>
+      </w:r>
+    </w:p>
+    <w:p>
+      <w:pPr>
+        <w:numPr>
+          <w:ilvl w:val="0"/>
+          <w:numId w:val="4"/>
+        </w:numPr>
+        <w:ind w:left="600" w:hanging="360"/>
+        <w:rPr/>
+      </w:pPr>
+      <w:r>
+        <w:rPr>
+          <w:rtl w:val="0"/>
+        </w:rPr>
+        <w:t xml:space="preserve">Input:</w:t>
+      </w:r>
+    </w:p>
+    <w:p>
+      <w:pPr>
+        <w:numPr>
+          <w:ilvl w:val="0"/>
+          <w:numId w:val="4"/>
+        </w:numPr>
+        <w:ind w:left="600" w:hanging="360"/>
+        <w:rPr/>
+      </w:pPr>
+      <w:r>
+        <w:rPr>
+          <w:rtl w:val="0"/>
+        </w:rPr>
+        <w:t xml:space="preserve">Encode / Match / Augment Resource Data.</w:t>
+      </w:r>
+    </w:p>
+    <w:p>
+      <w:pPr>
+        <w:numPr>
+          <w:ilvl w:val="0"/>
+          <w:numId w:val="4"/>
+        </w:numPr>
+        <w:ind w:left="600" w:hanging="360"/>
+        <w:rPr/>
+      </w:pPr>
+      <w:r>
+        <w:rPr>
+          <w:rtl w:val="0"/>
+        </w:rPr>
+        <w:t xml:space="preserve">Browse / Augment Index for Resource (Data) Available Contexts.</w:t>
+      </w:r>
+    </w:p>
+    <w:p>
+      <w:pPr>
+        <w:numPr>
+          <w:ilvl w:val="0"/>
+          <w:numId w:val="4"/>
+        </w:numPr>
+        <w:ind w:left="600" w:hanging="360"/>
+        <w:rPr/>
+      </w:pPr>
+      <w:r>
+        <w:rPr>
+          <w:rtl w:val="0"/>
+        </w:rPr>
+        <w:t xml:space="preserve">Query / Augment Registry for Available Context Data Interactions.</w:t>
+      </w:r>
+    </w:p>
+    <w:p>
+      <w:pPr>
+        <w:numPr>
+          <w:ilvl w:val="0"/>
+          <w:numId w:val="4"/>
+        </w:numPr>
+        <w:ind w:left="600" w:hanging="360"/>
+        <w:rPr/>
+      </w:pPr>
+      <w:r>
+        <w:rPr>
+          <w:rtl w:val="0"/>
+        </w:rPr>
+        <w:t xml:space="preserve">Match / Augment Naming for Context Data Interaction Data.</w:t>
+      </w:r>
+    </w:p>
+    <w:p>
+      <w:pPr>
+        <w:numPr>
+          <w:ilvl w:val="0"/>
+          <w:numId w:val="4"/>
+        </w:numPr>
+        <w:ind w:left="600" w:hanging="360"/>
+        <w:rPr/>
+      </w:pPr>
+      <w:r>
+        <w:rPr>
+          <w:rtl w:val="0"/>
+        </w:rPr>
+        <w:t xml:space="preserve">Output:</w:t>
+      </w:r>
+    </w:p>
+    <w:p>
+      <w:pPr>
+        <w:numPr>
+          <w:ilvl w:val="0"/>
+          <w:numId w:val="4"/>
+        </w:numPr>
+        <w:ind w:left="600" w:hanging="360"/>
+        <w:rPr/>
+      </w:pPr>
+      <w:r>
+        <w:rPr>
+          <w:rtl w:val="0"/>
+        </w:rPr>
+        <w:t xml:space="preserve">Interaction Data matches Index for further available Contexts.</w:t>
+      </w:r>
+    </w:p>
+    <w:p>
+      <w:pPr>
+        <w:numPr>
+          <w:ilvl w:val="0"/>
+          <w:numId w:val="4"/>
+        </w:numPr>
+        <w:ind w:left="600" w:hanging="360"/>
+        <w:rPr/>
+      </w:pPr>
+      <w:r>
+        <w:rPr>
+          <w:rtl w:val="0"/>
+        </w:rPr>
+        <w:t xml:space="preserve">Steps (layers) streams driven by a HATEOAS / HAL Protocol.</w:t>
+      </w:r>
+    </w:p>
+    <w:p>
+      <w:pPr>
+        <w:numPr>
+          <w:ilvl w:val="0"/>
+          <w:numId w:val="4"/>
+        </w:numPr>
+        <w:ind w:left="600" w:hanging="360"/>
+        <w:rPr/>
+      </w:pPr>
+      <w:r>
+        <w:rPr>
+          <w:rtl w:val="0"/>
+        </w:rPr>
+        <w:t xml:space="preserve">Messages Predicates encode Dimensional (FCA Lattices) Contexts Values (available / follow dimension values)</w:t>
+      </w:r>
+    </w:p>
+    <w:p>
+      <w:pPr>
+        <w:numPr>
+          <w:ilvl w:val="0"/>
+          <w:numId w:val="4"/>
+        </w:numPr>
+        <w:ind w:left="600" w:hanging="360"/>
+        <w:rPr/>
+      </w:pPr>
+      <w:r>
+        <w:rPr>
+          <w:rtl w:val="0"/>
+        </w:rPr>
+        <w:t xml:space="preserve">Services APIs: Connectors / Facades: Events / Protocols. Message Templates: I/O. Retrieve: Pattern, CUD: Statement which has unknown S/O for Predicate.</w:t>
+      </w:r>
+    </w:p>
+    <w:p>
+      <w:pPr>
+        <w:rPr/>
+      </w:pPr>
+      <w:r>
+        <w:rPr>
+          <w:rtl w:val="0"/>
+        </w:rPr>
+      </w:r>
+    </w:p>
+    <w:p>
+      <w:pPr>
+        <w:numPr>
+          <w:ilvl w:val="0"/>
+          <w:numId w:val="8"/>
+        </w:numPr>
+        <w:ind w:left="600" w:hanging="360"/>
+        <w:rPr/>
+      </w:pPr>
+      <w:r>
+        <w:rPr>
+          <w:rtl w:val="0"/>
+        </w:rPr>
+        <w:t xml:space="preserve">FCA Inferences. ISO TMRM / TMDM / TMCL / TMQL / HyTime.</w:t>
+      </w:r>
+    </w:p>
+    <w:p>
+      <w:pPr>
+        <w:numPr>
+          <w:ilvl w:val="0"/>
+          <w:numId w:val="8"/>
+        </w:numPr>
+        <w:ind w:left="600" w:hanging="360"/>
+        <w:rPr/>
+      </w:pPr>
+      <w:r>
+        <w:rPr>
+          <w:rtl w:val="0"/>
+        </w:rPr>
+        <w:t xml:space="preserve">APIs: RDF / RDFS / RDF*  OWL / OWL* / SPARQL / SHACL / ShEx / Inferences / Formats / Syntaxes (inferences/augmentation/resolution models encoding: URNs lattice):</w:t>
+      </w:r>
+    </w:p>
+    <w:p>
+      <w:pPr>
+        <w:numPr>
+          <w:ilvl w:val="0"/>
+          <w:numId w:val="8"/>
+        </w:numPr>
+        <w:ind w:left="600" w:hanging="360"/>
+        <w:rPr/>
+      </w:pPr>
+      <w:r>
+        <w:rPr>
+          <w:rtl w:val="0"/>
+        </w:rPr>
+        <w:t xml:space="preserve">FCA Predicates Contexts (S, p, O). P(S, O). Schema defined models. Verbs definitions: domain / range dataflow.</w:t>
+      </w:r>
+    </w:p>
+    <w:p>
+      <w:pPr>
+        <w:numPr>
+          <w:ilvl w:val="0"/>
+          <w:numId w:val="8"/>
+        </w:numPr>
+        <w:ind w:left="600" w:hanging="360"/>
+        <w:rPr/>
+      </w:pPr>
+      <w:r>
+        <w:rPr>
+          <w:rtl w:val="0"/>
+        </w:rPr>
+        <w:t xml:space="preserve">FCA Scaling: Resources, Kinds, Contexts Functional Categories levels. Reification(*). Transform. Traversal.</w:t>
+      </w:r>
+    </w:p>
+    <w:p>
+      <w:pPr>
+        <w:numPr>
+          <w:ilvl w:val="0"/>
+          <w:numId w:val="8"/>
+        </w:numPr>
+        <w:ind w:left="600" w:hanging="360"/>
+        <w:rPr/>
+      </w:pPr>
+      <w:r>
+        <w:rPr>
+          <w:rtl w:val="0"/>
+        </w:rPr>
+        <w:t xml:space="preserve">FCA DCI: Metaclass, Class, Instance, Context, Role, roles Occurrences scaling lattice</w:t>
+      </w:r>
+    </w:p>
+    <w:p>
+      <w:pPr>
+        <w:numPr>
+          <w:ilvl w:val="0"/>
+          <w:numId w:val="8"/>
+        </w:numPr>
+        <w:ind w:left="600" w:hanging="360"/>
+        <w:rPr/>
+      </w:pPr>
+      <w:r>
+        <w:rPr>
+          <w:rtl w:val="0"/>
+        </w:rPr>
+      </w:r>
+    </w:p>
+    <w:p>
+      <w:pPr>
+        <w:numPr>
+          <w:ilvl w:val="0"/>
+          <w:numId w:val="8"/>
+        </w:numPr>
+        <w:ind w:left="600" w:hanging="360"/>
+        <w:rPr/>
+      </w:pPr>
+      <w:r>
+        <w:rPr>
+          <w:rtl w:val="0"/>
+        </w:rPr>
+        <w:t xml:space="preserve">FCA URNs: See Sets Model (Resources, Kinds, Contexts) Functional API:</w:t>
+      </w:r>
+    </w:p>
+    <w:p>
+      <w:pPr>
+        <w:numPr>
+          <w:ilvl w:val="0"/>
+          <w:numId w:val="8"/>
+        </w:numPr>
+        <w:ind w:left="600" w:hanging="360"/>
+        <w:rPr/>
+      </w:pPr>
+      <w:r>
+        <w:rPr>
+          <w:rtl w:val="0"/>
+        </w:rPr>
+        <w:t xml:space="preserve">schema:[context]/[ctx:subject]/[ctx:predicate]/[ctx:object]#[hashResource]?[queryString]</w:t>
+      </w:r>
+    </w:p>
+    <w:p>
+      <w:pPr>
+        <w:numPr>
+          <w:ilvl w:val="0"/>
+          <w:numId w:val="8"/>
+        </w:numPr>
+        <w:ind w:left="600" w:hanging="360"/>
+        <w:rPr/>
+      </w:pPr>
+      <w:r>
+        <w:rPr>
+          <w:rtl w:val="0"/>
+        </w:rPr>
+        <w:t xml:space="preserve">[bodyResource] : HTTP Headers. Content-type, content / body. Encode Graph from navigation / traversal metadata.</w:t>
+      </w:r>
+    </w:p>
+    <w:p>
+      <w:pPr>
+        <w:numPr>
+          <w:ilvl w:val="0"/>
+          <w:numId w:val="8"/>
+        </w:numPr>
+        <w:ind w:left="600" w:hanging="360"/>
+        <w:rPr/>
+      </w:pPr>
+      <w:r>
+        <w:rPr>
+          <w:rtl w:val="0"/>
+        </w:rPr>
+        <w:t xml:space="preserve">[ctx:resource] : Lattice Context plus concept occurrence.</w:t>
+      </w:r>
+    </w:p>
+    <w:p>
+      <w:pPr>
+        <w:numPr>
+          <w:ilvl w:val="0"/>
+          <w:numId w:val="8"/>
+        </w:numPr>
+        <w:ind w:left="600" w:hanging="360"/>
+        <w:rPr/>
+      </w:pPr>
+      <w:r>
+        <w:rPr>
+          <w:rtl w:val="0"/>
+        </w:rPr>
+      </w:r>
+    </w:p>
+    <w:p>
+      <w:pPr>
+        <w:numPr>
+          <w:ilvl w:val="0"/>
+          <w:numId w:val="8"/>
+        </w:numPr>
+        <w:ind w:left="600" w:hanging="360"/>
+        <w:rPr/>
+      </w:pPr>
+      <w:r>
+        <w:rPr>
+          <w:rtl w:val="0"/>
+        </w:rPr>
+        <w:t xml:space="preserve">FCA: Contexts(Object, Attribute); Nested Contexts. Scaling.</w:t>
+      </w:r>
+    </w:p>
+    <w:p>
+      <w:pPr>
+        <w:numPr>
+          <w:ilvl w:val="0"/>
+          <w:numId w:val="8"/>
+        </w:numPr>
+        <w:ind w:left="600" w:hanging="360"/>
+        <w:rPr/>
+      </w:pPr>
+      <w:r>
+        <w:rPr>
+          <w:rtl w:val="0"/>
+        </w:rPr>
+        <w:t xml:space="preserve">Resources: S(Predicate, Object);</w:t>
+      </w:r>
+    </w:p>
+    <w:p>
+      <w:pPr>
+        <w:numPr>
+          <w:ilvl w:val="0"/>
+          <w:numId w:val="8"/>
+        </w:numPr>
+        <w:ind w:left="600" w:hanging="360"/>
+        <w:rPr/>
+      </w:pPr>
+      <w:r>
+        <w:rPr>
+          <w:rtl w:val="0"/>
+        </w:rPr>
+        <w:t xml:space="preserve">Resources: P(Subject, Object);</w:t>
+      </w:r>
+    </w:p>
+    <w:p>
+      <w:pPr>
+        <w:numPr>
+          <w:ilvl w:val="0"/>
+          <w:numId w:val="8"/>
+        </w:numPr>
+        <w:ind w:left="600" w:hanging="360"/>
+        <w:rPr/>
+      </w:pPr>
+      <w:r>
+        <w:rPr>
+          <w:rtl w:val="0"/>
+        </w:rPr>
+        <w:t xml:space="preserve">Resources: P(Object, Subject);</w:t>
+      </w:r>
+    </w:p>
+    <w:p>
+      <w:pPr>
+        <w:numPr>
+          <w:ilvl w:val="0"/>
+          <w:numId w:val="8"/>
+        </w:numPr>
+        <w:ind w:left="600" w:hanging="360"/>
+        <w:rPr/>
+      </w:pPr>
+      <w:r>
+        <w:rPr>
+          <w:rtl w:val="0"/>
+        </w:rPr>
+      </w:r>
+    </w:p>
+    <w:p>
+      <w:pPr>
+        <w:numPr>
+          <w:ilvl w:val="0"/>
+          <w:numId w:val="8"/>
+        </w:numPr>
+        <w:ind w:left="600" w:hanging="360"/>
+        <w:rPr/>
+      </w:pPr>
+      <w:r>
+        <w:rPr>
+          <w:rtl w:val="0"/>
+        </w:rPr>
+        <w:t xml:space="preserve">Kinds: Scaling (aggregates resources).</w:t>
+      </w:r>
+    </w:p>
+    <w:p>
+      <w:pPr>
+        <w:numPr>
+          <w:ilvl w:val="0"/>
+          <w:numId w:val="8"/>
+        </w:numPr>
+        <w:ind w:left="600" w:hanging="360"/>
+        <w:rPr/>
+      </w:pPr>
+      <w:r>
+        <w:rPr>
+          <w:rtl w:val="0"/>
+        </w:rPr>
+        <w:t xml:space="preserve">S(P, O); SK.</w:t>
+      </w:r>
+    </w:p>
+    <w:p>
+      <w:pPr>
+        <w:numPr>
+          <w:ilvl w:val="0"/>
+          <w:numId w:val="8"/>
+        </w:numPr>
+        <w:ind w:left="600" w:hanging="360"/>
+        <w:rPr/>
+      </w:pPr>
+      <w:r>
+        <w:rPr>
+          <w:rtl w:val="0"/>
+        </w:rPr>
+        <w:t xml:space="preserve">P(S, O); PK.</w:t>
+      </w:r>
+    </w:p>
+    <w:p>
+      <w:pPr>
+        <w:numPr>
+          <w:ilvl w:val="0"/>
+          <w:numId w:val="8"/>
+        </w:numPr>
+        <w:ind w:left="600" w:hanging="360"/>
+        <w:rPr/>
+      </w:pPr>
+      <w:r>
+        <w:rPr>
+          <w:rtl w:val="0"/>
+        </w:rPr>
+        <w:t xml:space="preserve">P(O, S); OK.</w:t>
+      </w:r>
+    </w:p>
+    <w:p>
+      <w:pPr>
+        <w:numPr>
+          <w:ilvl w:val="0"/>
+          <w:numId w:val="8"/>
+        </w:numPr>
+        <w:ind w:left="600" w:hanging="360"/>
+        <w:rPr/>
+      </w:pPr>
+      <w:r>
+        <w:rPr>
+          <w:rtl w:val="0"/>
+        </w:rPr>
+      </w:r>
+    </w:p>
+    <w:p>
+      <w:pPr>
+        <w:numPr>
+          <w:ilvl w:val="0"/>
+          <w:numId w:val="8"/>
+        </w:numPr>
+        <w:ind w:left="600" w:hanging="360"/>
+        <w:rPr/>
+      </w:pPr>
+      <w:r>
+        <w:rPr>
+          <w:rtl w:val="0"/>
+        </w:rPr>
+        <w:t xml:space="preserve">Contexts: Scaling. Aggregates Kinds.</w:t>
+      </w:r>
+    </w:p>
+    <w:p>
+      <w:pPr>
+        <w:numPr>
+          <w:ilvl w:val="0"/>
+          <w:numId w:val="8"/>
+        </w:numPr>
+        <w:ind w:left="600" w:hanging="360"/>
+        <w:rPr/>
+      </w:pPr>
+      <w:r>
+        <w:rPr>
+          <w:rtl w:val="0"/>
+        </w:rPr>
+        <w:t xml:space="preserve">SK(PK, OK); Statement.</w:t>
+      </w:r>
+    </w:p>
+    <w:p>
+      <w:pPr>
+        <w:numPr>
+          <w:ilvl w:val="0"/>
+          <w:numId w:val="8"/>
+        </w:numPr>
+        <w:ind w:left="600" w:hanging="360"/>
+        <w:rPr/>
+      </w:pPr>
+      <w:r>
+        <w:rPr>
+          <w:rtl w:val="0"/>
+        </w:rPr>
+        <w:t xml:space="preserve">PK(SK : S, OK : O); Mapping.</w:t>
+      </w:r>
+    </w:p>
+    <w:p>
+      <w:pPr>
+        <w:numPr>
+          <w:ilvl w:val="0"/>
+          <w:numId w:val="8"/>
+        </w:numPr>
+        <w:ind w:left="600" w:hanging="360"/>
+        <w:rPr/>
+      </w:pPr>
+      <w:r>
+        <w:rPr>
+          <w:rtl w:val="0"/>
+        </w:rPr>
+        <w:t xml:space="preserve">PK(OK : O, SK : S); Transform.</w:t>
+      </w:r>
+    </w:p>
+    <w:p>
+      <w:pPr>
+        <w:rPr/>
+      </w:pPr>
+      <w:r>
+        <w:rPr>
+          <w:rtl w:val="0"/>
+        </w:rPr>
+      </w:r>
+    </w:p>
+    <w:p>
+      <w:pPr>
+        <w:numPr>
+          <w:ilvl w:val="0"/>
           <w:numId w:val="3"/>
         </w:numPr>
         <w:ind w:left="600" w:hanging="360"/>
-      </w:pPr>
-      <w:r>
-        <w:rPr>
-          <w:rtl w:val="0"/>
-        </w:rPr>
-        <w:t xml:space="preserve">Relationship / Measures: Discrete / Dimensional. MVC / DCI OGM DOM CDI DDD Models APIs.</w:t>
+        <w:rPr/>
+      </w:pPr>
+      <w:r>
+        <w:rPr>
+          <w:rtl w:val="0"/>
+        </w:rPr>
+        <w:t xml:space="preserve">Inference by analogy. Model :  Possible functional inferences: Data Types, (upper) schema, instances (Sets / Kinds) domain / range.</w:t>
+      </w:r>
+    </w:p>
+    <w:p>
+      <w:pPr>
+        <w:ind w:left="0" w:firstLine="0"/>
+        <w:rPr/>
+      </w:pPr>
+      <w:r>
+        <w:rPr>
+          <w:rtl w:val="0"/>
+        </w:rPr>
       </w:r>
     </w:p>
     <w:p>
@@ -24,6 +2088,23 @@
           <w:numId w:val="3"/>
         </w:numPr>
         <w:ind w:left="600" w:hanging="360"/>
+        <w:rPr/>
+      </w:pPr>
+      <w:r>
+        <w:rPr>
+          <w:rtl w:val="0"/>
+        </w:rPr>
+        <w:t xml:space="preserve">Relationship / Measures: Discrete / Dimensional. MVC / DCI OGM DOM CDI DDD Models APIs</w:t>
+      </w:r>
+    </w:p>
+    <w:p>
+      <w:pPr>
+        <w:numPr>
+          <w:ilvl w:val="0"/>
+          <w:numId w:val="3"/>
+        </w:numPr>
+        <w:ind w:left="600" w:hanging="360"/>
+        <w:rPr/>
       </w:pPr>
       <w:r>
         <w:rPr>
@@ -39,15 +2120,13 @@
           <w:numId w:val="3"/>
         </w:numPr>
         <w:ind w:left="600" w:hanging="360"/>
-        <w:rPr>
-          <w:u w:val="none"/>
-        </w:rPr>
-      </w:pPr>
-      <w:r>
-        <w:rPr>
-          <w:rtl w:val="0"/>
-        </w:rPr>
-        <w:t xml:space="preserve">(Context, Object, Sign. Value);</w:t>
+        <w:rPr/>
+      </w:pPr>
+      <w:r>
+        <w:rPr>
+          <w:rtl w:val="0"/>
+        </w:rPr>
+        <w:t xml:space="preserve">Relationships (Relationship, Relation, Role, Entity). Role: domain / range.</w:t>
       </w:r>
     </w:p>
     <w:p>
@@ -57,15 +2136,13 @@
           <w:numId w:val="3"/>
         </w:numPr>
         <w:ind w:left="600" w:hanging="360"/>
-        <w:rPr>
-          <w:u w:val="none"/>
-        </w:rPr>
-      </w:pPr>
-      <w:r>
-        <w:rPr>
-          <w:rtl w:val="0"/>
-        </w:rPr>
-        <w:t xml:space="preserve">Context : Object : Sign : Value;</w:t>
+        <w:rPr/>
+      </w:pPr>
+      <w:r>
+        <w:rPr>
+          <w:rtl w:val="0"/>
+        </w:rPr>
+        <w:t xml:space="preserve">Dimensional (Dimension, Measure, Unit, Value). Unit: domain / range.</w:t>
       </w:r>
     </w:p>
     <w:p>
@@ -75,12 +2152,13 @@
           <w:numId w:val="3"/>
         </w:numPr>
         <w:ind w:left="600" w:hanging="360"/>
-      </w:pPr>
-      <w:r>
-        <w:rPr>
-          <w:rtl w:val="0"/>
-        </w:rPr>
-        <w:t xml:space="preserve">Relationships (Relationship, Relation, Role, Entity). Role: domain / range.</w:t>
+        <w:rPr/>
+      </w:pPr>
+      <w:r>
+        <w:rPr>
+          <w:rtl w:val="0"/>
+        </w:rPr>
+        <w:t xml:space="preserve">Dimension, Event : Measure</w:t>
       </w:r>
     </w:p>
     <w:p>
@@ -90,36 +2168,7 @@
           <w:numId w:val="3"/>
         </w:numPr>
         <w:ind w:left="600" w:hanging="360"/>
-      </w:pPr>
-      <w:r>
-        <w:rPr>
-          <w:rtl w:val="0"/>
-        </w:rPr>
-        <w:t xml:space="preserve">Dimensional (Dimension, Measure, Unit, Value). Unit: domain / range.</w:t>
-      </w:r>
-    </w:p>
-    <w:p>
-      <w:pPr>
-        <w:numPr>
-          <w:ilvl w:val="0"/>
-          <w:numId w:val="3"/>
-        </w:numPr>
-        <w:ind w:left="600" w:hanging="360"/>
-      </w:pPr>
-      <w:r>
-        <w:rPr>
-          <w:rtl w:val="0"/>
-        </w:rPr>
-        <w:t xml:space="preserve">Dimension, Event : Measure</w:t>
-      </w:r>
-    </w:p>
-    <w:p>
-      <w:pPr>
-        <w:numPr>
-          <w:ilvl w:val="0"/>
-          <w:numId w:val="3"/>
-        </w:numPr>
-        <w:ind w:left="600" w:hanging="360"/>
+        <w:rPr/>
       </w:pPr>
       <w:r>
         <w:rPr>
@@ -130,669 +2179,581 @@
     </w:p>
     <w:p>
       <w:pPr>
-        <w:numPr>
-          <w:ilvl w:val="0"/>
-          <w:numId w:val="3"/>
-        </w:numPr>
-        <w:ind w:left="600" w:hanging="360"/>
-      </w:pPr>
-      <w:r>
-        <w:rPr>
-          <w:rtl w:val="0"/>
-        </w:rPr>
-      </w:r>
-    </w:p>
-    <w:p>
-      <w:pPr>
-        <w:numPr>
-          <w:ilvl w:val="0"/>
-          <w:numId w:val="3"/>
-        </w:numPr>
-        <w:ind w:left="600" w:hanging="360"/>
-      </w:pPr>
-      <w:r>
-        <w:rPr>
-          <w:rtl w:val="0"/>
-        </w:rPr>
-        <w:t xml:space="preserve">Occurrences Model: Addressing / Encoding / Matching Layer. ResourceURNs. Unique URNs Context Occurrences (Statements):</w:t>
-      </w:r>
-    </w:p>
-    <w:p>
-      <w:pPr>
-        <w:numPr>
-          <w:ilvl w:val="0"/>
-          <w:numId w:val="3"/>
-        </w:numPr>
-        <w:ind w:left="600" w:hanging="360"/>
-      </w:pPr>
-      <w:r>
-        <w:rPr>
-          <w:rtl w:val="0"/>
-        </w:rPr>
-        <w:t xml:space="preserve">Functional APIs. Addressing: Model Traversal: MapReduce.</w:t>
-      </w:r>
-    </w:p>
-    <w:p>
-      <w:pPr>
-        <w:numPr>
-          <w:ilvl w:val="0"/>
-          <w:numId w:val="3"/>
-        </w:numPr>
-        <w:ind w:left="600" w:hanging="360"/>
-      </w:pPr>
-      <w:r>
-        <w:rPr>
-          <w:rtl w:val="0"/>
-        </w:rPr>
-        <w:t xml:space="preserve">Metaclass, Class, Instance, Context, Occurrence, Role, Resource.</w:t>
-      </w:r>
-    </w:p>
-    <w:p>
-      <w:pPr>
-        <w:numPr>
-          <w:ilvl w:val="0"/>
-          <w:numId w:val="3"/>
-        </w:numPr>
-        <w:ind w:left="600" w:hanging="360"/>
-      </w:pPr>
-      <w:r>
-        <w:rPr>
-          <w:rtl w:val="0"/>
-        </w:rPr>
-        <w:t xml:space="preserve">Children aggregate parents.</w:t>
-      </w:r>
-    </w:p>
-    <w:p>
-      <w:pPr>
-        <w:ind w:left="0" w:firstLine="0"/>
-        <w:rPr/>
-      </w:pPr>
-      <w:r>
-        <w:rPr>
-          <w:rtl w:val="0"/>
-        </w:rPr>
-      </w:r>
-    </w:p>
-    <w:p>
-      <w:pPr>
-        <w:numPr>
-          <w:ilvl w:val="0"/>
-          <w:numId w:val="3"/>
-        </w:numPr>
-        <w:ind w:left="600" w:hanging="360"/>
-      </w:pPr>
-      <w:r>
-        <w:rPr>
-          <w:rtl w:val="0"/>
-        </w:rPr>
-        <w:t xml:space="preserve">(Context : ResourceURN, Object : Occurrence, Sign : Kind. Value : Resource);</w:t>
-      </w:r>
-    </w:p>
-    <w:p>
-      <w:pPr>
-        <w:numPr>
-          <w:ilvl w:val="0"/>
-          <w:numId w:val="3"/>
-        </w:numPr>
-        <w:ind w:left="600" w:hanging="360"/>
-      </w:pPr>
-      <w:r>
-        <w:rPr>
-          <w:rtl w:val="0"/>
-        </w:rPr>
-        <w:t xml:space="preserve">ResourceURN : Occurrence : Kind : Resource;</w:t>
-      </w:r>
-    </w:p>
-    <w:p>
-      <w:pPr>
-        <w:ind w:left="0" w:firstLine="0"/>
-        <w:rPr/>
-      </w:pPr>
-      <w:r>
-        <w:rPr>
-          <w:rtl w:val="0"/>
-        </w:rPr>
-      </w:r>
-    </w:p>
-    <w:p>
-      <w:pPr>
-        <w:numPr>
-          <w:ilvl w:val="0"/>
-          <w:numId w:val="3"/>
-        </w:numPr>
-        <w:ind w:left="600" w:hanging="360"/>
-      </w:pPr>
-      <w:r>
-        <w:rPr>
-          <w:rtl w:val="0"/>
-        </w:rPr>
-        <w:t xml:space="preserve">Context : ResourceURN.</w:t>
-      </w:r>
-    </w:p>
-    <w:p>
-      <w:pPr>
-        <w:numPr>
-          <w:ilvl w:val="0"/>
-          <w:numId w:val="3"/>
-        </w:numPr>
-        <w:ind w:left="600" w:hanging="360"/>
-      </w:pPr>
-      <w:r>
-        <w:rPr>
-          <w:rtl w:val="0"/>
-        </w:rPr>
-        <w:t xml:space="preserve">(ResourceURN : Context, Occurrence : Object, Kind : Sign, Resource : Value); Resource.</w:t>
-      </w:r>
-    </w:p>
-    <w:p>
-      <w:pPr>
-        <w:numPr>
-          <w:ilvl w:val="0"/>
-          <w:numId w:val="3"/>
-        </w:numPr>
-        <w:ind w:left="600" w:hanging="360"/>
-      </w:pPr>
-      <w:r>
-        <w:rPr>
-          <w:rtl w:val="0"/>
-        </w:rPr>
-        <w:t xml:space="preserve">(ResourceURN : Context, Occurrence, Resource, Kind); Class.</w:t>
-      </w:r>
-    </w:p>
-    <w:p>
-      <w:pPr>
-        <w:numPr>
-          <w:ilvl w:val="0"/>
-          <w:numId w:val="3"/>
-        </w:numPr>
-        <w:ind w:left="600" w:hanging="360"/>
-      </w:pPr>
-      <w:r>
-        <w:rPr>
-          <w:rtl w:val="0"/>
-        </w:rPr>
-        <w:t xml:space="preserve">(ResourceURN : Context, Kind, Occurrence, Resource); Instance</w:t>
-      </w:r>
-    </w:p>
-    <w:p>
-      <w:pPr>
-        <w:numPr>
-          <w:ilvl w:val="0"/>
-          <w:numId w:val="3"/>
-        </w:numPr>
-        <w:ind w:left="600" w:hanging="360"/>
-      </w:pPr>
-      <w:r>
-        <w:rPr>
-          <w:rtl w:val="0"/>
-        </w:rPr>
-        <w:t xml:space="preserve">(ResourceURN : Context, Kind, Resource, Occurrence); Role.</w:t>
-      </w:r>
-    </w:p>
-    <w:p>
-      <w:pPr>
-        <w:numPr>
-          <w:ilvl w:val="0"/>
-          <w:numId w:val="3"/>
-        </w:numPr>
-        <w:ind w:left="600" w:hanging="360"/>
-      </w:pPr>
-      <w:r>
-        <w:rPr>
-          <w:rtl w:val="0"/>
-        </w:rPr>
-        <w:t xml:space="preserve">(ResourceURN : Context, Resource, Occurrence, Kind); Metaclass.</w:t>
-      </w:r>
-    </w:p>
-    <w:p>
-      <w:pPr>
-        <w:numPr>
-          <w:ilvl w:val="0"/>
-          <w:numId w:val="3"/>
-        </w:numPr>
-        <w:ind w:left="600" w:hanging="360"/>
-      </w:pPr>
-      <w:r>
-        <w:rPr>
-          <w:rtl w:val="0"/>
-        </w:rPr>
-        <w:t xml:space="preserve">(ResourceURN : Context, Resource, Kind, Occurrence); Occurrence.</w:t>
-      </w:r>
-    </w:p>
-    <w:p>
-      <w:pPr>
-        <w:ind w:left="0" w:firstLine="0"/>
-        <w:rPr/>
-      </w:pPr>
-      <w:r>
-        <w:rPr>
-          <w:rtl w:val="0"/>
-        </w:rPr>
-      </w:r>
-    </w:p>
-    <w:p>
-      <w:pPr>
-        <w:numPr>
-          <w:ilvl w:val="0"/>
-          <w:numId w:val="3"/>
-        </w:numPr>
-        <w:ind w:left="600" w:hanging="360"/>
-      </w:pPr>
-      <w:r>
-        <w:rPr>
-          <w:rtl w:val="0"/>
-        </w:rPr>
-        <w:t xml:space="preserve">Dataflow: Inputs populates Sets Model. Registry Aggregation.</w:t>
-      </w:r>
-    </w:p>
-    <w:p>
-      <w:pPr>
-        <w:numPr>
-          <w:ilvl w:val="0"/>
-          <w:numId w:val="3"/>
-        </w:numPr>
-        <w:ind w:left="600" w:hanging="360"/>
-      </w:pPr>
-      <w:r>
-        <w:rPr>
-          <w:rtl w:val="0"/>
-        </w:rPr>
-        <w:t xml:space="preserve">Dataflow: Sets Model populates Occurrences Model. Naming Alignment.</w:t>
-      </w:r>
-    </w:p>
-    <w:p>
-      <w:pPr>
-        <w:numPr>
-          <w:ilvl w:val="0"/>
-          <w:numId w:val="3"/>
-        </w:numPr>
-        <w:ind w:left="600" w:hanging="360"/>
-      </w:pPr>
-      <w:r>
-        <w:rPr>
-          <w:rtl w:val="0"/>
-        </w:rPr>
-        <w:t xml:space="preserve">Dataflow: FCA Model populates Relationship / Measures: Discrete / Dimensional. MVC / DCI OGM DOM CDI DDD from Occurrences Models APIs.</w:t>
-      </w:r>
-    </w:p>
-    <w:p>
-      <w:pPr>
-        <w:numPr>
-          <w:ilvl w:val="0"/>
-          <w:numId w:val="3"/>
-        </w:numPr>
-        <w:ind w:left="600" w:hanging="360"/>
-      </w:pPr>
-      <w:r>
-        <w:rPr>
-          <w:rtl w:val="0"/>
-        </w:rPr>
-        <w:t xml:space="preserve">Dataflow: Metaclass, Class, Instance, Context, Occurrence, Role, Resource.</w:t>
-      </w:r>
-    </w:p>
-    <w:p>
-      <w:pPr>
-        <w:numPr>
-          <w:ilvl w:val="0"/>
-          <w:numId w:val="3"/>
-        </w:numPr>
-        <w:ind w:left="600" w:hanging="360"/>
-      </w:pPr>
-      <w:r>
-        <w:rPr>
-          <w:rtl w:val="0"/>
-        </w:rPr>
-        <w:t xml:space="preserve">Models Functional APIs.</w:t>
-      </w:r>
-    </w:p>
-    <w:p>
-      <w:pPr>
-        <w:numPr>
-          <w:ilvl w:val="0"/>
-          <w:numId w:val="3"/>
-        </w:numPr>
-        <w:ind w:left="600" w:hanging="360"/>
-      </w:pPr>
-      <w:r>
-        <w:rPr>
-          <w:rtl w:val="0"/>
-        </w:rPr>
-      </w:r>
-    </w:p>
-    <w:p>
-      <w:pPr>
-        <w:numPr>
-          <w:ilvl w:val="0"/>
-          <w:numId w:val="3"/>
-        </w:numPr>
-        <w:ind w:left="600" w:hanging="360"/>
-      </w:pPr>
-      <w:r>
-        <w:rPr>
-          <w:rtl w:val="0"/>
-        </w:rPr>
-        <w:t xml:space="preserve">Propositional Calculus:</w:t>
-      </w:r>
-    </w:p>
-    <w:p>
-      <w:pPr>
-        <w:numPr>
-          <w:ilvl w:val="0"/>
-          <w:numId w:val="3"/>
-        </w:numPr>
-        <w:ind w:left="600" w:hanging="360"/>
-      </w:pPr>
-      <w:r>
-        <w:rPr>
-          <w:rtl w:val="0"/>
-        </w:rPr>
-        <w:t xml:space="preserve">S: works(John, aJob);</w:t>
-      </w:r>
-    </w:p>
-    <w:p>
-      <w:pPr>
-        <w:numPr>
-          <w:ilvl w:val="0"/>
-          <w:numId w:val="3"/>
-        </w:numPr>
-        <w:ind w:left="600" w:hanging="360"/>
-      </w:pPr>
-      <w:r>
-        <w:rPr>
-          <w:rtl w:val="0"/>
-        </w:rPr>
-        <w:t xml:space="preserve">P: EarnsMoney(Employee, Job);</w:t>
-      </w:r>
-    </w:p>
-    <w:p>
-      <w:pPr>
-        <w:numPr>
-          <w:ilvl w:val="0"/>
-          <w:numId w:val="3"/>
-        </w:numPr>
-        <w:ind w:left="600" w:hanging="360"/>
-      </w:pPr>
-      <w:r>
-        <w:rPr>
-          <w:rtl w:val="0"/>
-        </w:rPr>
-        <w:t xml:space="preserve">(intermediate / auxiliary assertions)</w:t>
-      </w:r>
-    </w:p>
-    <w:p>
-      <w:pPr>
-        <w:numPr>
-          <w:ilvl w:val="0"/>
-          <w:numId w:val="3"/>
-        </w:numPr>
-        <w:ind w:left="600" w:hanging="360"/>
-      </w:pPr>
-      <w:r>
-        <w:rPr>
-          <w:rtl w:val="0"/>
-        </w:rPr>
-        <w:t xml:space="preserve">O: earnsMoney(John, johnsSalary);</w:t>
-      </w:r>
-    </w:p>
-    <w:p>
-      <w:pPr>
-        <w:numPr>
-          <w:ilvl w:val="0"/>
-          <w:numId w:val="3"/>
-        </w:numPr>
-        <w:ind w:left="600" w:hanging="360"/>
-      </w:pPr>
-      <w:r>
-        <w:rPr>
-          <w:rtl w:val="0"/>
-        </w:rPr>
-        <w:t xml:space="preserve">Relation Kinds. TBox, ABox. Order, reflexive, transitive, symmetric. Relation Type / Instance declaration encoding, assertions.</w:t>
-      </w:r>
-    </w:p>
-    <w:p>
-      <w:pPr>
-        <w:numPr>
-          <w:ilvl w:val="0"/>
-          <w:numId w:val="3"/>
-        </w:numPr>
-        <w:ind w:left="600" w:hanging="360"/>
-      </w:pPr>
-      <w:r>
-        <w:rPr>
-          <w:rtl w:val="0"/>
-        </w:rPr>
-        <w:t xml:space="preserve">Encoding. Models. Inferences Resolution Lattices.</w:t>
-      </w:r>
-    </w:p>
-    <w:p>
-      <w:pPr>
-        <w:numPr>
-          <w:ilvl w:val="0"/>
-          <w:numId w:val="3"/>
-        </w:numPr>
-        <w:ind w:left="600" w:hanging="360"/>
-      </w:pPr>
-      <w:r>
-        <w:rPr>
-          <w:rtl w:val="0"/>
-        </w:rPr>
-      </w:r>
-    </w:p>
-    <w:p>
-      <w:pPr>
-        <w:numPr>
-          <w:ilvl w:val="0"/>
-          <w:numId w:val="3"/>
-        </w:numPr>
-        <w:ind w:left="600" w:hanging="360"/>
-      </w:pPr>
-      <w:r>
-        <w:rPr>
-          <w:rtl w:val="0"/>
-        </w:rPr>
-        <w:t xml:space="preserve">Models: Events (Statement* Message) I/O, Synchronization. Dataflow semantics.</w:t>
-      </w:r>
-    </w:p>
-    <w:p>
-      <w:pPr>
-        <w:numPr>
-          <w:ilvl w:val="0"/>
-          <w:numId w:val="3"/>
-        </w:numPr>
-        <w:ind w:left="600" w:hanging="360"/>
-      </w:pPr>
-      <w:r>
-        <w:rPr>
-          <w:rtl w:val="0"/>
-        </w:rPr>
-        <w:t xml:space="preserve">Model: Plain RDF CSPOs.</w:t>
-      </w:r>
-    </w:p>
-    <w:p>
-      <w:pPr>
-        <w:numPr>
-          <w:ilvl w:val="0"/>
-          <w:numId w:val="3"/>
-        </w:numPr>
-        <w:ind w:left="600" w:hanging="360"/>
-      </w:pPr>
-      <w:r>
-        <w:rPr>
-          <w:rtl w:val="0"/>
-        </w:rPr>
-        <w:t xml:space="preserve">Services:</w:t>
-      </w:r>
-    </w:p>
-    <w:p>
-      <w:pPr>
-        <w:numPr>
-          <w:ilvl w:val="0"/>
-          <w:numId w:val="3"/>
-        </w:numPr>
-        <w:ind w:left="600" w:hanging="360"/>
-      </w:pPr>
-      <w:r>
-        <w:rPr>
-          <w:rtl w:val="0"/>
-        </w:rPr>
-        <w:t xml:space="preserve">Augmentations: Events Dataflow</w:t>
-      </w:r>
-    </w:p>
-    <w:p>
-      <w:pPr>
-        <w:numPr>
-          <w:ilvl w:val="0"/>
-          <w:numId w:val="3"/>
-        </w:numPr>
-        <w:ind w:left="600" w:hanging="360"/>
-      </w:pPr>
-      <w:r>
-        <w:rPr>
-          <w:rtl w:val="0"/>
-        </w:rPr>
-        <w:t xml:space="preserve">Model: Sets. Resources, Kinds, Contexts. Registry (ISubject, Resource&lt;Subject&gt;). API.</w:t>
-      </w:r>
-    </w:p>
-    <w:p>
-      <w:pPr>
-        <w:numPr>
-          <w:ilvl w:val="0"/>
-          <w:numId w:val="3"/>
-        </w:numPr>
-        <w:ind w:left="600" w:hanging="360"/>
-      </w:pPr>
-      <w:r>
-        <w:rPr>
-          <w:rtl w:val="0"/>
-        </w:rPr>
-        <w:t xml:space="preserve">Service: Aggregation. Registry. Controller. Available Contexts Interactions.</w:t>
-      </w:r>
-    </w:p>
-    <w:p>
-      <w:pPr>
-        <w:numPr>
-          <w:ilvl w:val="0"/>
-          <w:numId w:val="3"/>
-        </w:numPr>
-        <w:ind w:left="600" w:hanging="360"/>
-      </w:pPr>
-      <w:r>
-        <w:rPr>
-          <w:rtl w:val="0"/>
-        </w:rPr>
-        <w:t xml:space="preserve">Model: Resource Kinds Occurrences. Naming (ResourceURN). API</w:t>
-      </w:r>
-    </w:p>
-    <w:p>
-      <w:pPr>
-        <w:numPr>
-          <w:ilvl w:val="0"/>
-          <w:numId w:val="3"/>
-        </w:numPr>
-        <w:ind w:left="600" w:hanging="360"/>
-      </w:pPr>
-      <w:r>
-        <w:rPr>
-          <w:rtl w:val="0"/>
-        </w:rPr>
-        <w:t xml:space="preserve">Service: Alignment. Naming. Model. Available Interactions Data.</w:t>
-      </w:r>
-    </w:p>
-    <w:p>
-      <w:pPr>
-        <w:numPr>
-          <w:ilvl w:val="0"/>
-          <w:numId w:val="3"/>
-        </w:numPr>
-        <w:ind w:left="600" w:hanging="360"/>
-      </w:pPr>
-      <w:r>
-        <w:rPr>
-          <w:rtl w:val="0"/>
-        </w:rPr>
-        <w:t xml:space="preserve">Model: Dimensional FCA Lattices. Key Value (Map Reduce) inferences. Quad (octal) digits in object attributes values (Statement CSPO / Set attribute position). Index. API.</w:t>
-      </w:r>
-    </w:p>
-    <w:p>
-      <w:pPr>
-        <w:numPr>
-          <w:ilvl w:val="0"/>
-          <w:numId w:val="3"/>
-        </w:numPr>
-        <w:ind w:left="600" w:hanging="360"/>
-      </w:pPr>
-      <w:r>
-        <w:rPr>
-          <w:rtl w:val="0"/>
-        </w:rPr>
-        <w:t xml:space="preserve">Service: Activation. Index. View. Key Value. Available Data Contexts.</w:t>
-      </w:r>
-    </w:p>
-    <w:p>
-      <w:pPr>
-        <w:numPr>
-          <w:ilvl w:val="0"/>
-          <w:numId w:val="3"/>
-        </w:numPr>
-        <w:ind w:left="600" w:hanging="360"/>
-      </w:pPr>
-      <w:r>
-        <w:rPr>
-          <w:rtl w:val="0"/>
-        </w:rPr>
-      </w:r>
-    </w:p>
-    <w:p>
-      <w:pPr>
-        <w:numPr>
-          <w:ilvl w:val="0"/>
-          <w:numId w:val="3"/>
-        </w:numPr>
-        <w:ind w:left="600" w:hanging="360"/>
-      </w:pPr>
-      <w:r>
-        <w:rPr>
-          <w:rtl w:val="0"/>
-        </w:rPr>
-        <w:t xml:space="preserve">Functional Contexts: Predicates and reified APIs transforms (as Resources) Resources traversal (R) / transforms (CUD). Domain / Range Dataflow. Streams / Workflows / Templates.</w:t>
-      </w:r>
-    </w:p>
-    <w:p>
-      <w:pPr>
-        <w:numPr>
-          <w:ilvl w:val="0"/>
-          <w:numId w:val="3"/>
-        </w:numPr>
-        <w:ind w:left="600" w:hanging="360"/>
-      </w:pPr>
-      <w:r>
-        <w:rPr>
-          <w:rtl w:val="0"/>
-        </w:rPr>
-      </w:r>
-    </w:p>
-    <w:p>
-      <w:pPr>
-        <w:numPr>
-          <w:ilvl w:val="0"/>
-          <w:numId w:val="3"/>
-        </w:numPr>
-        <w:ind w:left="600" w:hanging="360"/>
-      </w:pPr>
-      <w:r>
-        <w:rPr>
-          <w:rtl w:val="0"/>
-        </w:rPr>
-        <w:t xml:space="preserve">Events Dataflow. MVC / DCI OGM DOM DDD APIs. Event Messages HATEOAS: Services / Events driven Protocols / Templates</w:t>
-      </w:r>
-    </w:p>
-    <w:p>
-      <w:pPr>
-        <w:numPr>
-          <w:ilvl w:val="0"/>
-          <w:numId w:val="3"/>
-        </w:numPr>
-        <w:ind w:left="600" w:hanging="360"/>
+        <w:rPr/>
+      </w:pPr>
+      <w:r>
+        <w:rPr>
+          <w:rtl w:val="0"/>
+        </w:rPr>
+      </w:r>
+    </w:p>
+    <w:p>
+      <w:pPr>
+        <w:numPr>
+          <w:ilvl w:val="0"/>
+          <w:numId w:val="2"/>
+        </w:numPr>
+        <w:ind w:left="600" w:hanging="360"/>
+        <w:rPr/>
+      </w:pPr>
+      <w:r>
+        <w:rPr>
+          <w:rtl w:val="0"/>
+        </w:rPr>
+        <w:t xml:space="preserve">Bookmarks / Bibliography / Tools.</w:t>
+      </w:r>
+    </w:p>
+    <w:p>
+      <w:pPr>
+        <w:numPr>
+          <w:ilvl w:val="0"/>
+          <w:numId w:val="2"/>
+        </w:numPr>
+        <w:ind w:left="600" w:hanging="360"/>
+        <w:rPr/>
+      </w:pPr>
+      <w:r>
+        <w:rPr>
+          <w:rtl w:val="0"/>
+        </w:rPr>
+        <w:t xml:space="preserve">Domains:</w:t>
+      </w:r>
+    </w:p>
+    <w:p>
+      <w:pPr>
+        <w:numPr>
+          <w:ilvl w:val="1"/>
+          <w:numId w:val="2"/>
+        </w:numPr>
+        <w:ind w:left="1440" w:hanging="360"/>
+        <w:rPr/>
+      </w:pPr>
+      <w:r>
+        <w:rPr>
+          <w:rtl w:val="0"/>
+        </w:rPr>
+        <w:t xml:space="preserve">BI. Pentaho.</w:t>
+      </w:r>
+    </w:p>
+    <w:p>
+      <w:pPr>
+        <w:numPr>
+          <w:ilvl w:val="1"/>
+          <w:numId w:val="2"/>
+        </w:numPr>
+        <w:ind w:left="1440" w:hanging="360"/>
+        <w:rPr/>
+      </w:pPr>
+      <w:r>
+        <w:rPr>
+          <w:rtl w:val="0"/>
+        </w:rPr>
+        <w:t xml:space="preserve">ERP. Tryton.</w:t>
+      </w:r>
+    </w:p>
+    <w:p>
+      <w:pPr>
+        <w:numPr>
+          <w:ilvl w:val="1"/>
+          <w:numId w:val="2"/>
+        </w:numPr>
+        <w:ind w:left="1440" w:hanging="360"/>
+        <w:rPr/>
+      </w:pPr>
+      <w:r>
+        <w:rPr>
+          <w:rtl w:val="0"/>
+        </w:rPr>
+        <w:t xml:space="preserve">DDD: Instant API Backends</w:t>
+      </w:r>
+    </w:p>
+    <w:p>
+      <w:pPr>
+        <w:numPr>
+          <w:ilvl w:val="1"/>
+          <w:numId w:val="2"/>
+        </w:numPr>
+        <w:ind w:left="1440" w:hanging="360"/>
+        <w:rPr/>
+      </w:pPr>
+      <w:r>
+        <w:rPr>
+          <w:rtl w:val="0"/>
+        </w:rPr>
+        <w:t xml:space="preserve">Social / Purposes: Solid / StratML.</w:t>
+      </w:r>
+    </w:p>
+    <w:p>
+      <w:pPr>
+        <w:rPr/>
+      </w:pPr>
+      <w:r>
+        <w:rPr>
+          <w:rtl w:val="0"/>
+        </w:rPr>
+      </w:r>
+    </w:p>
+    <w:p>
+      <w:pPr>
+        <w:numPr>
+          <w:ilvl w:val="0"/>
+          <w:numId w:val="2"/>
+        </w:numPr>
+        <w:ind w:left="600" w:hanging="360"/>
+        <w:rPr/>
+      </w:pPr>
+      <w:r>
+        <w:rPr>
+          <w:rtl w:val="0"/>
+        </w:rPr>
+        <w:t xml:space="preserve">Features (RDF4J Sails):</w:t>
+      </w:r>
+    </w:p>
+    <w:p>
+      <w:pPr>
+        <w:numPr>
+          <w:ilvl w:val="1"/>
+          <w:numId w:val="2"/>
+        </w:numPr>
+        <w:ind w:left="1440" w:hanging="360"/>
+        <w:rPr/>
+      </w:pPr>
+      <w:r>
+        <w:rPr>
+          <w:rtl w:val="0"/>
+        </w:rPr>
+        <w:t xml:space="preserve">Components:</w:t>
+      </w:r>
+    </w:p>
+    <w:p>
+      <w:pPr>
+        <w:numPr>
+          <w:ilvl w:val="1"/>
+          <w:numId w:val="2"/>
+        </w:numPr>
+        <w:ind w:left="1440" w:hanging="360"/>
+        <w:rPr/>
+      </w:pPr>
+      <w:r>
+        <w:rPr>
+          <w:rtl w:val="0"/>
+        </w:rPr>
+        <w:t xml:space="preserve">Connectors: Traits. CDI Bus Signatures / Protocols (Events Encoding)</w:t>
+      </w:r>
+    </w:p>
+    <w:p>
+      <w:pPr>
+        <w:numPr>
+          <w:ilvl w:val="1"/>
+          <w:numId w:val="2"/>
+        </w:numPr>
+        <w:ind w:left="1440" w:hanging="360"/>
+        <w:rPr/>
+      </w:pPr>
+      <w:r>
+        <w:rPr>
+          <w:rtl w:val="0"/>
+        </w:rPr>
+        <w:t xml:space="preserve">MDM: Onto Merge Matching. Traceability / Graphs Traversal. Models Bus.</w:t>
+      </w:r>
+    </w:p>
+    <w:p>
+      <w:pPr>
+        <w:numPr>
+          <w:ilvl w:val="1"/>
+          <w:numId w:val="2"/>
+        </w:numPr>
+        <w:ind w:left="1440" w:hanging="360"/>
+        <w:rPr/>
+      </w:pPr>
+      <w:r>
+        <w:rPr>
+          <w:rtl w:val="0"/>
+        </w:rPr>
+        <w:t xml:space="preserve">ESB: Integration: Connectors Bus.</w:t>
+      </w:r>
+    </w:p>
+    <w:p>
+      <w:pPr>
+        <w:numPr>
+          <w:ilvl w:val="1"/>
+          <w:numId w:val="2"/>
+        </w:numPr>
+        <w:ind w:left="1440" w:hanging="360"/>
+        <w:rPr/>
+      </w:pPr>
+      <w:r>
+        <w:rPr>
+          <w:rtl w:val="0"/>
+        </w:rPr>
+        <w:t xml:space="preserve">Rules / Inferences.</w:t>
+      </w:r>
+    </w:p>
+    <w:p>
+      <w:pPr>
+        <w:numPr>
+          <w:ilvl w:val="1"/>
+          <w:numId w:val="2"/>
+        </w:numPr>
+        <w:ind w:left="1440" w:hanging="360"/>
+        <w:rPr/>
+      </w:pPr>
+      <w:r>
+        <w:rPr>
+          <w:rtl w:val="0"/>
+        </w:rPr>
+        <w:t xml:space="preserve">Workflows.</w:t>
+      </w:r>
+    </w:p>
+    <w:p>
+      <w:pPr>
+        <w:rPr/>
+      </w:pPr>
+      <w:r>
+        <w:rPr>
+          <w:rtl w:val="0"/>
+        </w:rPr>
+      </w:r>
+    </w:p>
+    <w:p>
+      <w:pPr>
+        <w:numPr>
+          <w:ilvl w:val="1"/>
+          <w:numId w:val="2"/>
+        </w:numPr>
+        <w:ind w:left="1440" w:hanging="360"/>
+        <w:rPr/>
+      </w:pPr>
+      <w:r>
+        <w:rPr>
+          <w:rtl w:val="0"/>
+        </w:rPr>
+        <w:t xml:space="preserve">TMDM, TMRM: ISO TopicMaps.</w:t>
+      </w:r>
+    </w:p>
+    <w:p>
+      <w:pPr>
+        <w:numPr>
+          <w:ilvl w:val="1"/>
+          <w:numId w:val="2"/>
+        </w:numPr>
+        <w:ind w:left="1440" w:hanging="360"/>
+        <w:rPr/>
+      </w:pPr>
+      <w:r>
+        <w:rPr>
+          <w:rtl w:val="0"/>
+        </w:rPr>
+        <w:t xml:space="preserve">FCA: Formal Concept Analysis.</w:t>
+      </w:r>
+    </w:p>
+    <w:p>
+      <w:pPr>
+        <w:numPr>
+          <w:ilvl w:val="1"/>
+          <w:numId w:val="2"/>
+        </w:numPr>
+        <w:ind w:left="1440" w:hanging="360"/>
+        <w:rPr/>
+      </w:pPr>
+      <w:r>
+        <w:rPr>
+          <w:rtl w:val="0"/>
+        </w:rPr>
+        <w:t xml:space="preserve">Sails stack: from plain RDF / RDFS / OWL / Sem Web stack inferences through Augmentation Sail(s) to DDD Runtime: OGM / DCI HATEOAS Applications.</w:t>
+      </w:r>
+    </w:p>
+    <w:p>
+      <w:pPr>
+        <w:numPr>
+          <w:ilvl w:val="1"/>
+          <w:numId w:val="2"/>
+        </w:numPr>
+        <w:ind w:left="1440" w:hanging="360"/>
+        <w:rPr/>
+      </w:pPr>
+      <w:r>
+        <w:rPr>
+          <w:rtl w:val="0"/>
+        </w:rPr>
+        <w:t xml:space="preserve">Sails stack: from plain RDF / RDFS / OWL / Sem Web stack inferences through Augmentation Sail(s) to DDD Runtime: OGM / DCI HATEOAS Applications.</w:t>
+      </w:r>
+    </w:p>
+    <w:p>
+      <w:pPr>
+        <w:rPr/>
+      </w:pPr>
+      <w:r>
+        <w:rPr>
+          <w:rtl w:val="0"/>
+        </w:rPr>
+      </w:r>
+    </w:p>
+    <w:p>
+      <w:pPr>
+        <w:numPr>
+          <w:ilvl w:val="0"/>
+          <w:numId w:val="2"/>
+        </w:numPr>
+        <w:ind w:left="600" w:hanging="360"/>
+        <w:rPr/>
+      </w:pPr>
+      <w:r>
+        <w:rPr>
+          <w:rtl w:val="0"/>
+        </w:rPr>
+        <w:t xml:space="preserve">Augmentation Sails:</w:t>
+      </w:r>
+    </w:p>
+    <w:p>
+      <w:pPr>
+        <w:rPr/>
+      </w:pPr>
+      <w:r>
+        <w:rPr>
+          <w:rtl w:val="0"/>
+        </w:rPr>
+      </w:r>
+    </w:p>
+    <w:p>
+      <w:pPr>
+        <w:numPr>
+          <w:ilvl w:val="1"/>
+          <w:numId w:val="2"/>
+        </w:numPr>
+        <w:ind w:left="1440" w:hanging="360"/>
+        <w:rPr/>
+      </w:pPr>
+      <w:r>
+        <w:rPr>
+          <w:rtl w:val="0"/>
+        </w:rPr>
+        <w:t xml:space="preserve">Alignment: Naming. Resources Model. Available Interactions Data.</w:t>
+      </w:r>
+    </w:p>
+    <w:p>
+      <w:pPr>
+        <w:numPr>
+          <w:ilvl w:val="1"/>
+          <w:numId w:val="2"/>
+        </w:numPr>
+        <w:ind w:left="1440" w:hanging="360"/>
+        <w:rPr/>
+      </w:pPr>
+      <w:r>
+        <w:rPr>
+          <w:rtl w:val="0"/>
+        </w:rPr>
+        <w:t xml:space="preserve">Aggregation: Registry. Controller. Sets Model. Available Contexts Interactions. Dataflow.</w:t>
+      </w:r>
+    </w:p>
+    <w:p>
+      <w:pPr>
+        <w:numPr>
+          <w:ilvl w:val="1"/>
+          <w:numId w:val="2"/>
+        </w:numPr>
+        <w:ind w:left="1440" w:hanging="360"/>
+        <w:rPr/>
+      </w:pPr>
+      <w:r>
+        <w:rPr>
+          <w:rtl w:val="0"/>
+        </w:rPr>
+        <w:t xml:space="preserve">Activation: Index. View. Key Value. Available Data Contexts.</w:t>
+      </w:r>
+    </w:p>
+    <w:p>
+      <w:pPr>
+        <w:numPr>
+          <w:ilvl w:val="1"/>
+          <w:numId w:val="2"/>
+        </w:numPr>
+        <w:ind w:left="1440" w:hanging="360"/>
+        <w:rPr/>
+      </w:pPr>
+      <w:r>
+        <w:rPr>
+          <w:rtl w:val="0"/>
+        </w:rPr>
+      </w:r>
+    </w:p>
+    <w:p>
+      <w:pPr>
+        <w:numPr>
+          <w:ilvl w:val="1"/>
+          <w:numId w:val="2"/>
+        </w:numPr>
+        <w:ind w:left="1440" w:hanging="360"/>
+        <w:rPr/>
+      </w:pPr>
+      <w:r>
+        <w:rPr>
+          <w:rtl w:val="0"/>
+        </w:rPr>
+        <w:t xml:space="preserve">Naming: Resources Model. Model. Available Interactions Data.</w:t>
+      </w:r>
+    </w:p>
+    <w:p>
+      <w:pPr>
+        <w:numPr>
+          <w:ilvl w:val="1"/>
+          <w:numId w:val="2"/>
+        </w:numPr>
+        <w:ind w:left="1440" w:hanging="360"/>
+        <w:rPr/>
+      </w:pPr>
+      <w:r>
+        <w:rPr>
+          <w:rtl w:val="0"/>
+        </w:rPr>
+        <w:t xml:space="preserve">Naming: URNResources. Encoding / Resolution: FCA / TMRM Concept Lattice (nested key value bitstrings). Model. Available Interactions Data.</w:t>
+      </w:r>
+    </w:p>
+    <w:p>
+      <w:pPr>
+        <w:rPr/>
+      </w:pPr>
+      <w:r>
+        <w:rPr>
+          <w:rtl w:val="0"/>
+        </w:rPr>
+      </w:r>
+    </w:p>
+    <w:p>
+      <w:pPr>
+        <w:numPr>
+          <w:ilvl w:val="1"/>
+          <w:numId w:val="2"/>
+        </w:numPr>
+        <w:ind w:left="1440" w:hanging="360"/>
+        <w:rPr/>
+      </w:pPr>
+      <w:r>
+        <w:rPr>
+          <w:rtl w:val="0"/>
+        </w:rPr>
+        <w:t xml:space="preserve">Registry: Queries. Sets Model. Controller. Available Contexts Interactions.</w:t>
+      </w:r>
+    </w:p>
+    <w:p>
+      <w:pPr>
+        <w:numPr>
+          <w:ilvl w:val="1"/>
+          <w:numId w:val="2"/>
+        </w:numPr>
+        <w:ind w:left="1440" w:hanging="360"/>
+        <w:rPr/>
+      </w:pPr>
+      <w:r>
+        <w:rPr>
+          <w:rtl w:val="0"/>
+        </w:rPr>
+        <w:t xml:space="preserve">Registry: Hierarchical Key Value (FCA / TMRM) store. Events Sourcing. Controller. Available Contexts Interactions.</w:t>
+      </w:r>
+    </w:p>
+    <w:p>
+      <w:pPr>
+        <w:rPr/>
+      </w:pPr>
+      <w:r>
+        <w:rPr>
+          <w:rtl w:val="0"/>
+        </w:rPr>
+      </w:r>
+    </w:p>
+    <w:p>
+      <w:pPr>
+        <w:numPr>
+          <w:ilvl w:val="1"/>
+          <w:numId w:val="2"/>
+        </w:numPr>
+        <w:ind w:left="1440" w:hanging="360"/>
+        <w:rPr/>
+      </w:pPr>
+      <w:r>
+        <w:rPr>
+          <w:rtl w:val="0"/>
+        </w:rPr>
+        <w:t xml:space="preserve">Index: Hierarchical Key Value (FCA / TMRM) store. Events Sourcing. View. Available Data Contexts.</w:t>
+      </w:r>
+    </w:p>
+    <w:p>
+      <w:pPr>
+        <w:numPr>
+          <w:ilvl w:val="1"/>
+          <w:numId w:val="2"/>
+        </w:numPr>
+        <w:ind w:left="1440" w:hanging="360"/>
+        <w:rPr/>
+      </w:pPr>
+      <w:r>
+        <w:rPr>
+          <w:rtl w:val="0"/>
+        </w:rPr>
+        <w:t xml:space="preserve">Index. Queries. Model : Inferences : Schema. Sets: Templates (Contexts). TMDM. Graph (Spark) ANN / key-value aggregation / mappings. View. Available Data Contexts.</w:t>
+      </w:r>
+    </w:p>
+    <w:p>
+      <w:pPr>
+        <w:rPr/>
+      </w:pPr>
+      <w:r>
+        <w:rPr>
+          <w:rtl w:val="0"/>
+        </w:rPr>
+      </w:r>
+    </w:p>
+    <w:p>
+      <w:pPr>
+        <w:numPr>
+          <w:ilvl w:val="1"/>
+          <w:numId w:val="2"/>
+        </w:numPr>
+        <w:ind w:left="1440" w:hanging="360"/>
+        <w:rPr/>
+      </w:pPr>
+      <w:r>
+        <w:rPr>
+          <w:rtl w:val="0"/>
+        </w:rPr>
+        <w:t xml:space="preserve">Encoding / Resolution: FCA / TMRM Concept Lattice (nested key value bitstrings). Event Sourcing: Lattice order relation.</w:t>
+      </w:r>
+    </w:p>
+    <w:p>
+      <w:pPr>
+        <w:rPr/>
+      </w:pPr>
+      <w:r>
+        <w:rPr>
+          <w:rtl w:val="0"/>
+        </w:rPr>
+      </w:r>
+    </w:p>
+    <w:p>
+      <w:pPr>
+        <w:numPr>
+          <w:ilvl w:val="1"/>
+          <w:numId w:val="2"/>
+        </w:numPr>
+        <w:ind w:left="1440" w:hanging="360"/>
+        <w:rPr/>
+      </w:pPr>
+      <w:r>
+        <w:rPr>
+          <w:rtl w:val="0"/>
+        </w:rPr>
+        <w:t xml:space="preserve">Dataflow:</w:t>
+      </w:r>
+    </w:p>
+    <w:p>
+      <w:pPr>
+        <w:numPr>
+          <w:ilvl w:val="1"/>
+          <w:numId w:val="2"/>
+        </w:numPr>
+        <w:ind w:left="1440" w:hanging="360"/>
+        <w:rPr/>
       </w:pPr>
       <w:r>
         <w:rPr>
@@ -804,25 +2765,27 @@
     <w:p>
       <w:pPr>
         <w:numPr>
-          <w:ilvl w:val="0"/>
-          <w:numId w:val="3"/>
-        </w:numPr>
-        <w:ind w:left="600" w:hanging="360"/>
-      </w:pPr>
-      <w:r>
-        <w:rPr>
-          <w:rtl w:val="0"/>
-        </w:rPr>
-        <w:t xml:space="preserve">Encode / Match / Augment Resource Data.</w:t>
-      </w:r>
-    </w:p>
-    <w:p>
-      <w:pPr>
-        <w:numPr>
-          <w:ilvl w:val="0"/>
-          <w:numId w:val="3"/>
-        </w:numPr>
-        <w:ind w:left="600" w:hanging="360"/>
+          <w:ilvl w:val="1"/>
+          <w:numId w:val="2"/>
+        </w:numPr>
+        <w:ind w:left="1440" w:hanging="360"/>
+        <w:rPr/>
+      </w:pPr>
+      <w:r>
+        <w:rPr>
+          <w:rtl w:val="0"/>
+        </w:rPr>
+        <w:t xml:space="preserve">Encode / Match Resource Data.</w:t>
+      </w:r>
+    </w:p>
+    <w:p>
+      <w:pPr>
+        <w:numPr>
+          <w:ilvl w:val="1"/>
+          <w:numId w:val="2"/>
+        </w:numPr>
+        <w:ind w:left="1440" w:hanging="360"/>
+        <w:rPr/>
       </w:pPr>
       <w:r>
         <w:rPr>
@@ -834,10 +2797,11 @@
     <w:p>
       <w:pPr>
         <w:numPr>
-          <w:ilvl w:val="0"/>
-          <w:numId w:val="3"/>
-        </w:numPr>
-        <w:ind w:left="600" w:hanging="360"/>
+          <w:ilvl w:val="1"/>
+          <w:numId w:val="2"/>
+        </w:numPr>
+        <w:ind w:left="1440" w:hanging="360"/>
+        <w:rPr/>
       </w:pPr>
       <w:r>
         <w:rPr>
@@ -849,10 +2813,11 @@
     <w:p>
       <w:pPr>
         <w:numPr>
-          <w:ilvl w:val="0"/>
-          <w:numId w:val="3"/>
-        </w:numPr>
-        <w:ind w:left="600" w:hanging="360"/>
+          <w:ilvl w:val="1"/>
+          <w:numId w:val="2"/>
+        </w:numPr>
+        <w:ind w:left="1440" w:hanging="360"/>
+        <w:rPr/>
       </w:pPr>
       <w:r>
         <w:rPr>
@@ -864,10 +2829,11 @@
     <w:p>
       <w:pPr>
         <w:numPr>
-          <w:ilvl w:val="0"/>
-          <w:numId w:val="3"/>
-        </w:numPr>
-        <w:ind w:left="600" w:hanging="360"/>
+          <w:ilvl w:val="1"/>
+          <w:numId w:val="2"/>
+        </w:numPr>
+        <w:ind w:left="1440" w:hanging="360"/>
+        <w:rPr/>
       </w:pPr>
       <w:r>
         <w:rPr>
@@ -879,1886 +2845,91 @@
     <w:p>
       <w:pPr>
         <w:numPr>
-          <w:ilvl w:val="0"/>
-          <w:numId w:val="3"/>
-        </w:numPr>
-        <w:ind w:left="600" w:hanging="360"/>
-      </w:pPr>
-      <w:r>
-        <w:rPr>
-          <w:rtl w:val="0"/>
-        </w:rPr>
-        <w:t xml:space="preserve">Interaction Data matches Index for further available Contexts.</w:t>
-      </w:r>
-    </w:p>
-    <w:p>
-      <w:pPr>
-        <w:numPr>
-          <w:ilvl w:val="0"/>
-          <w:numId w:val="3"/>
-        </w:numPr>
-        <w:ind w:left="600" w:hanging="360"/>
-      </w:pPr>
-      <w:r>
-        <w:rPr>
-          <w:rtl w:val="0"/>
-        </w:rPr>
-        <w:t xml:space="preserve">Steps (layers) streams driven by a HATEOAS / HAL Protocol.</w:t>
-      </w:r>
-    </w:p>
-    <w:p>
-      <w:pPr>
-        <w:numPr>
-          <w:ilvl w:val="0"/>
-          <w:numId w:val="3"/>
-        </w:numPr>
-        <w:ind w:left="600" w:hanging="360"/>
-      </w:pPr>
-      <w:r>
-        <w:rPr>
-          <w:rtl w:val="0"/>
-        </w:rPr>
-        <w:t xml:space="preserve">Messages Predicates encode Dimensional (FCA Lattices) Contexts Values (available / follow dimension values)</w:t>
-      </w:r>
-    </w:p>
-    <w:p>
-      <w:pPr>
-        <w:numPr>
-          <w:ilvl w:val="0"/>
-          <w:numId w:val="3"/>
-        </w:numPr>
-        <w:ind w:left="600" w:hanging="360"/>
-      </w:pPr>
-      <w:r>
-        <w:rPr>
-          <w:rtl w:val="0"/>
-        </w:rPr>
-        <w:t xml:space="preserve">Services APIs: Connectors / Facades: Events / Protocols. Message Templates: I/O. Retrieve: Pattern, CUD: Statement which has unknown S/O for Predicate.</w:t>
-      </w:r>
-    </w:p>
-    <w:p>
-      <w:pPr>
-        <w:ind w:left="0" w:firstLine="0"/>
-        <w:rPr/>
-      </w:pPr>
-      <w:r>
-        <w:rPr>
-          <w:rtl w:val="0"/>
-        </w:rPr>
-      </w:r>
-    </w:p>
-    <w:p>
-      <w:pPr>
-        <w:numPr>
-          <w:ilvl w:val="0"/>
+          <w:ilvl w:val="1"/>
           <w:numId w:val="2"/>
         </w:numPr>
-        <w:ind w:left="600" w:hanging="360"/>
-      </w:pPr>
-      <w:r>
-        <w:rPr>
-          <w:rtl w:val="0"/>
-        </w:rPr>
-        <w:t xml:space="preserve">Encodings:</w:t>
-      </w:r>
-    </w:p>
-    <w:p>
-      <w:pPr>
-        <w:rPr/>
-      </w:pPr>
-      <w:r>
-        <w:rPr>
-          <w:rtl w:val="0"/>
-        </w:rPr>
-      </w:r>
-    </w:p>
-    <w:p>
-      <w:pPr>
-        <w:numPr>
-          <w:ilvl w:val="0"/>
-          <w:numId w:val="5"/>
-        </w:numPr>
-        <w:ind w:left="600" w:hanging="360"/>
-      </w:pPr>
-      <w:r>
-        <w:rPr>
-          <w:rtl w:val="0"/>
-        </w:rPr>
-        <w:t xml:space="preserve">Relationship / Measures: Discrete / Dimensional.</w:t>
-      </w:r>
-    </w:p>
-    <w:p>
-      <w:pPr>
-        <w:numPr>
-          <w:ilvl w:val="0"/>
-          <w:numId w:val="5"/>
-        </w:numPr>
-        <w:ind w:left="600" w:hanging="360"/>
-      </w:pPr>
-      <w:r>
-        <w:rPr>
-          <w:rtl w:val="0"/>
-        </w:rPr>
-        <w:t xml:space="preserve">Propositional Calculus:</w:t>
-      </w:r>
-    </w:p>
-    <w:p>
-      <w:pPr>
-        <w:numPr>
-          <w:ilvl w:val="0"/>
-          <w:numId w:val="5"/>
-        </w:numPr>
-        <w:ind w:left="600" w:hanging="360"/>
-      </w:pPr>
-      <w:r>
-        <w:rPr>
-          <w:rtl w:val="0"/>
-        </w:rPr>
-        <w:t xml:space="preserve">S: works(John, aJob);</w:t>
-      </w:r>
-    </w:p>
-    <w:p>
-      <w:pPr>
-        <w:numPr>
-          <w:ilvl w:val="0"/>
-          <w:numId w:val="5"/>
-        </w:numPr>
-        <w:ind w:left="600" w:hanging="360"/>
-      </w:pPr>
-      <w:r>
-        <w:rPr>
-          <w:rtl w:val="0"/>
-        </w:rPr>
-        <w:t xml:space="preserve">P: EarnsMoney(Employee, Job);</w:t>
-      </w:r>
-    </w:p>
-    <w:p>
-      <w:pPr>
-        <w:numPr>
-          <w:ilvl w:val="0"/>
-          <w:numId w:val="5"/>
-        </w:numPr>
-        <w:ind w:left="600" w:hanging="360"/>
-      </w:pPr>
-      <w:r>
-        <w:rPr>
-          <w:rtl w:val="0"/>
-        </w:rPr>
-        <w:t xml:space="preserve">(intermediate / auxiliary assertions)</w:t>
-      </w:r>
-    </w:p>
-    <w:p>
-      <w:pPr>
-        <w:numPr>
-          <w:ilvl w:val="0"/>
-          <w:numId w:val="5"/>
-        </w:numPr>
-        <w:ind w:left="600" w:hanging="360"/>
-      </w:pPr>
-      <w:r>
-        <w:rPr>
-          <w:rtl w:val="0"/>
-        </w:rPr>
-        <w:t xml:space="preserve">O: earnsMoney(John, johnsSalary);</w:t>
-      </w:r>
-    </w:p>
-    <w:p>
-      <w:pPr>
-        <w:numPr>
-          <w:ilvl w:val="0"/>
-          <w:numId w:val="5"/>
-        </w:numPr>
-        <w:ind w:left="600" w:hanging="360"/>
-      </w:pPr>
-      <w:r>
-        <w:rPr>
-          <w:rtl w:val="0"/>
-        </w:rPr>
-        <w:t xml:space="preserve">Relation Kinds. TBox, ABox. Order, reflexive, transitive, symmetric. Relation Type / Instance declaration encoding, assertions.</w:t>
-      </w:r>
-    </w:p>
-    <w:p>
-      <w:pPr>
-        <w:numPr>
-          <w:ilvl w:val="0"/>
-          <w:numId w:val="5"/>
-        </w:numPr>
-        <w:ind w:left="600" w:hanging="360"/>
-      </w:pPr>
-      <w:r>
-        <w:rPr>
-          <w:rtl w:val="0"/>
-        </w:rPr>
-        <w:t xml:space="preserve">Encoding. Models. Inferences Resolution Lattices.</w:t>
-      </w:r>
-    </w:p>
-    <w:p>
-      <w:pPr>
-        <w:numPr>
-          <w:ilvl w:val="0"/>
-          <w:numId w:val="5"/>
-        </w:numPr>
-        <w:ind w:left="600" w:hanging="360"/>
-      </w:pPr>
-      <w:r>
-        <w:rPr>
-          <w:rtl w:val="0"/>
-        </w:rPr>
-      </w:r>
-    </w:p>
-    <w:p>
-      <w:pPr>
-        <w:numPr>
-          <w:ilvl w:val="0"/>
-          <w:numId w:val="5"/>
-        </w:numPr>
-        <w:ind w:left="600" w:hanging="360"/>
-      </w:pPr>
-      <w:r>
-        <w:rPr>
-          <w:rtl w:val="0"/>
-        </w:rPr>
-        <w:t xml:space="preserve">Models: Events (Statement* Message) I/O, Synchronization. Dataflow semantics.</w:t>
-      </w:r>
-    </w:p>
-    <w:p>
-      <w:pPr>
-        <w:numPr>
-          <w:ilvl w:val="0"/>
-          <w:numId w:val="5"/>
-        </w:numPr>
-        <w:ind w:left="600" w:hanging="360"/>
-      </w:pPr>
-      <w:r>
-        <w:rPr>
-          <w:rtl w:val="0"/>
-        </w:rPr>
-        <w:t xml:space="preserve">Model: Plain RDF CSPOs.</w:t>
-      </w:r>
-    </w:p>
-    <w:p>
-      <w:pPr>
-        <w:numPr>
-          <w:ilvl w:val="0"/>
-          <w:numId w:val="5"/>
-        </w:numPr>
-        <w:ind w:left="600" w:hanging="360"/>
-      </w:pPr>
-      <w:r>
-        <w:rPr>
-          <w:rtl w:val="0"/>
-        </w:rPr>
-      </w:r>
-    </w:p>
-    <w:p>
-      <w:pPr>
-        <w:numPr>
-          <w:ilvl w:val="0"/>
-          <w:numId w:val="5"/>
-        </w:numPr>
-        <w:ind w:left="600" w:hanging="360"/>
-      </w:pPr>
-      <w:r>
-        <w:rPr>
-          <w:rtl w:val="0"/>
-        </w:rPr>
-        <w:t xml:space="preserve">Services:</w:t>
-      </w:r>
-    </w:p>
-    <w:p>
-      <w:pPr>
-        <w:numPr>
-          <w:ilvl w:val="0"/>
-          <w:numId w:val="5"/>
-        </w:numPr>
-        <w:ind w:left="600" w:hanging="360"/>
-      </w:pPr>
-      <w:r>
-        <w:rPr>
-          <w:rtl w:val="0"/>
-        </w:rPr>
-        <w:t xml:space="preserve">Augmentations: Events Dataflow</w:t>
-      </w:r>
-    </w:p>
-    <w:p>
-      <w:pPr>
-        <w:numPr>
-          <w:ilvl w:val="0"/>
-          <w:numId w:val="5"/>
-        </w:numPr>
-        <w:ind w:left="600" w:hanging="360"/>
-      </w:pPr>
-      <w:r>
-        <w:rPr>
-          <w:rtl w:val="0"/>
-        </w:rPr>
-        <w:t xml:space="preserve">Model: Sets. Resources, Kinds, Contexts. Registry (ISubject, Resource&lt;Subject&gt;). API.</w:t>
-      </w:r>
-    </w:p>
-    <w:p>
-      <w:pPr>
-        <w:numPr>
-          <w:ilvl w:val="0"/>
-          <w:numId w:val="5"/>
-        </w:numPr>
-        <w:ind w:left="600" w:hanging="360"/>
-      </w:pPr>
-      <w:r>
-        <w:rPr>
-          <w:rtl w:val="0"/>
-        </w:rPr>
-        <w:t xml:space="preserve">Service: Aggregation. Registry. Controller. Available Contexts Interactions.</w:t>
-      </w:r>
-    </w:p>
-    <w:p>
-      <w:pPr>
-        <w:numPr>
-          <w:ilvl w:val="0"/>
-          <w:numId w:val="5"/>
-        </w:numPr>
-        <w:ind w:left="600" w:hanging="360"/>
-      </w:pPr>
-      <w:r>
-        <w:rPr>
-          <w:rtl w:val="0"/>
-        </w:rPr>
-      </w:r>
-    </w:p>
-    <w:p>
-      <w:pPr>
-        <w:numPr>
-          <w:ilvl w:val="0"/>
-          <w:numId w:val="5"/>
-        </w:numPr>
-        <w:ind w:left="600" w:hanging="360"/>
-      </w:pPr>
-      <w:r>
-        <w:rPr>
-          <w:rtl w:val="0"/>
-        </w:rPr>
-        <w:t xml:space="preserve">Model: Resource Kinds Occurrences. Naming (ResourceURN). API</w:t>
-      </w:r>
-    </w:p>
-    <w:p>
-      <w:pPr>
-        <w:numPr>
-          <w:ilvl w:val="0"/>
-          <w:numId w:val="5"/>
-        </w:numPr>
-        <w:ind w:left="600" w:hanging="360"/>
-      </w:pPr>
-      <w:r>
-        <w:rPr>
-          <w:rtl w:val="0"/>
-        </w:rPr>
-        <w:t xml:space="preserve">Service: Alignment. Naming. Model. Available Interactions Data.</w:t>
-      </w:r>
-    </w:p>
-    <w:p>
-      <w:pPr>
-        <w:numPr>
-          <w:ilvl w:val="0"/>
-          <w:numId w:val="5"/>
-        </w:numPr>
-        <w:ind w:left="600" w:hanging="360"/>
-      </w:pPr>
-      <w:r>
-        <w:rPr>
-          <w:rtl w:val="0"/>
-        </w:rPr>
-      </w:r>
-    </w:p>
-    <w:p>
-      <w:pPr>
-        <w:numPr>
-          <w:ilvl w:val="0"/>
-          <w:numId w:val="5"/>
-        </w:numPr>
-        <w:ind w:left="600" w:hanging="360"/>
-      </w:pPr>
-      <w:r>
-        <w:rPr>
-          <w:rtl w:val="0"/>
-        </w:rPr>
-        <w:t xml:space="preserve">Model: Dimensional FCA Lattices. Key Value (Map Reduce) inferences. Quad (octal) digits in object attributes values (Statement CSPO / Set attribute position). Index. API.</w:t>
-      </w:r>
-    </w:p>
-    <w:p>
-      <w:pPr>
-        <w:numPr>
-          <w:ilvl w:val="0"/>
-          <w:numId w:val="5"/>
-        </w:numPr>
-        <w:ind w:left="600" w:hanging="360"/>
-      </w:pPr>
-      <w:r>
-        <w:rPr>
-          <w:rtl w:val="0"/>
-        </w:rPr>
-        <w:t xml:space="preserve">Service: Activation. Index. View. Key Value. Available Data Contexts.</w:t>
-      </w:r>
-    </w:p>
-    <w:p>
-      <w:pPr>
-        <w:numPr>
-          <w:ilvl w:val="0"/>
-          <w:numId w:val="5"/>
-        </w:numPr>
-        <w:ind w:left="600" w:hanging="360"/>
-      </w:pPr>
-      <w:r>
-        <w:rPr>
-          <w:rtl w:val="0"/>
-        </w:rPr>
-      </w:r>
-    </w:p>
-    <w:p>
-      <w:pPr>
-        <w:numPr>
-          <w:ilvl w:val="0"/>
-          <w:numId w:val="5"/>
-        </w:numPr>
-        <w:ind w:left="600" w:hanging="360"/>
-      </w:pPr>
-      <w:r>
-        <w:rPr>
-          <w:rtl w:val="0"/>
-        </w:rPr>
-        <w:t xml:space="preserve">Functional Contexts: Predicates and reified APIs transforms (as Resources) Resources traversal (R) / transforms (CUD). Domain / Range Dataflow. Streams / Workflows / Templates. HAL / HATEOAS Events semantics.</w:t>
-      </w:r>
-    </w:p>
-    <w:p>
-      <w:pPr>
-        <w:numPr>
-          <w:ilvl w:val="0"/>
-          <w:numId w:val="5"/>
-        </w:numPr>
-        <w:ind w:left="600" w:hanging="360"/>
-      </w:pPr>
-      <w:r>
-        <w:rPr>
-          <w:rtl w:val="0"/>
-        </w:rPr>
-      </w:r>
-    </w:p>
-    <w:p>
-      <w:pPr>
-        <w:numPr>
-          <w:ilvl w:val="0"/>
-          <w:numId w:val="5"/>
-        </w:numPr>
-        <w:ind w:left="600" w:hanging="360"/>
-      </w:pPr>
-      <w:r>
-        <w:rPr>
-          <w:rtl w:val="0"/>
-        </w:rPr>
-        <w:t xml:space="preserve">Events Dataflow. MVC / DCI OGM DOM DDD APIs. Event Messages HATEOAS: Services / Events driven Protocols / Templates</w:t>
-      </w:r>
-    </w:p>
-    <w:p>
-      <w:pPr>
-        <w:numPr>
-          <w:ilvl w:val="0"/>
-          <w:numId w:val="5"/>
-        </w:numPr>
-        <w:ind w:left="600" w:hanging="360"/>
-      </w:pPr>
-      <w:r>
-        <w:rPr>
-          <w:rtl w:val="0"/>
-        </w:rPr>
-      </w:r>
-    </w:p>
-    <w:p>
-      <w:pPr>
-        <w:numPr>
-          <w:ilvl w:val="0"/>
-          <w:numId w:val="5"/>
-        </w:numPr>
-        <w:ind w:left="600" w:hanging="360"/>
-      </w:pPr>
-      <w:r>
-        <w:rPr>
-          <w:rtl w:val="0"/>
-        </w:rPr>
-        <w:t xml:space="preserve">Input:</w:t>
-      </w:r>
-    </w:p>
-    <w:p>
-      <w:pPr>
-        <w:numPr>
-          <w:ilvl w:val="0"/>
-          <w:numId w:val="5"/>
-        </w:numPr>
-        <w:ind w:left="600" w:hanging="360"/>
-      </w:pPr>
-      <w:r>
-        <w:rPr>
-          <w:rtl w:val="0"/>
-        </w:rPr>
-        <w:t xml:space="preserve">Encode / Match / Augment Resource Data.</w:t>
-      </w:r>
-    </w:p>
-    <w:p>
-      <w:pPr>
-        <w:numPr>
-          <w:ilvl w:val="0"/>
-          <w:numId w:val="5"/>
-        </w:numPr>
-        <w:ind w:left="600" w:hanging="360"/>
-      </w:pPr>
-      <w:r>
-        <w:rPr>
-          <w:rtl w:val="0"/>
-        </w:rPr>
-        <w:t xml:space="preserve">Browse / Augment Index for Resource (Data) Available Contexts.</w:t>
-      </w:r>
-    </w:p>
-    <w:p>
-      <w:pPr>
-        <w:numPr>
-          <w:ilvl w:val="0"/>
-          <w:numId w:val="5"/>
-        </w:numPr>
-        <w:ind w:left="600" w:hanging="360"/>
-      </w:pPr>
-      <w:r>
-        <w:rPr>
-          <w:rtl w:val="0"/>
-        </w:rPr>
-        <w:t xml:space="preserve">Query / Augment Registry for Available Context Data Interactions.</w:t>
-      </w:r>
-    </w:p>
-    <w:p>
-      <w:pPr>
-        <w:numPr>
-          <w:ilvl w:val="0"/>
-          <w:numId w:val="5"/>
-        </w:numPr>
-        <w:ind w:left="600" w:hanging="360"/>
-      </w:pPr>
-      <w:r>
-        <w:rPr>
-          <w:rtl w:val="0"/>
-        </w:rPr>
-        <w:t xml:space="preserve">Match / Augment Naming for Context Data Interaction Data.</w:t>
-      </w:r>
-    </w:p>
-    <w:p>
-      <w:pPr>
-        <w:numPr>
-          <w:ilvl w:val="0"/>
-          <w:numId w:val="5"/>
-        </w:numPr>
-        <w:ind w:left="600" w:hanging="360"/>
-      </w:pPr>
-      <w:r>
-        <w:rPr>
-          <w:rtl w:val="0"/>
-        </w:rPr>
-        <w:t xml:space="preserve">Output:</w:t>
-      </w:r>
-    </w:p>
-    <w:p>
-      <w:pPr>
-        <w:numPr>
-          <w:ilvl w:val="0"/>
-          <w:numId w:val="5"/>
-        </w:numPr>
-        <w:ind w:left="600" w:hanging="360"/>
-      </w:pPr>
-      <w:r>
-        <w:rPr>
-          <w:rtl w:val="0"/>
-        </w:rPr>
-        <w:t xml:space="preserve">Interaction Data matches Index for further available Contexts.</w:t>
-      </w:r>
-    </w:p>
-    <w:p>
-      <w:pPr>
-        <w:numPr>
-          <w:ilvl w:val="0"/>
-          <w:numId w:val="5"/>
-        </w:numPr>
-        <w:ind w:left="600" w:hanging="360"/>
-      </w:pPr>
-      <w:r>
-        <w:rPr>
-          <w:rtl w:val="0"/>
-        </w:rPr>
-        <w:t xml:space="preserve">Steps (layers) streams driven by a HATEOAS / HAL Protocol.</w:t>
-      </w:r>
-    </w:p>
-    <w:p>
-      <w:pPr>
-        <w:numPr>
-          <w:ilvl w:val="0"/>
-          <w:numId w:val="5"/>
-        </w:numPr>
-        <w:ind w:left="600" w:hanging="360"/>
-      </w:pPr>
-      <w:r>
-        <w:rPr>
-          <w:rtl w:val="0"/>
-        </w:rPr>
-        <w:t xml:space="preserve">Messages Predicates encode Dimensional (FCA Lattices) Contexts Values (available / follow dimension values)</w:t>
-      </w:r>
-    </w:p>
-    <w:p>
-      <w:pPr>
-        <w:numPr>
-          <w:ilvl w:val="0"/>
-          <w:numId w:val="5"/>
-        </w:numPr>
-        <w:ind w:left="600" w:hanging="360"/>
-      </w:pPr>
-      <w:r>
-        <w:rPr>
-          <w:rtl w:val="0"/>
-        </w:rPr>
-        <w:t xml:space="preserve">Services APIs: Connectors / Facades: Events / Protocols. Message Templates: I/O. Retrieve: Pattern, CUD: Statement which has unknown S/O for Predicate.</w:t>
-      </w:r>
-    </w:p>
-    <w:p>
-      <w:pPr>
-        <w:rPr/>
-      </w:pPr>
-      <w:r>
-        <w:rPr>
-          <w:rtl w:val="0"/>
-        </w:rPr>
-      </w:r>
-    </w:p>
-    <w:p>
-      <w:pPr>
-        <w:numPr>
-          <w:ilvl w:val="0"/>
+        <w:ind w:left="1440" w:hanging="360"/>
+        <w:rPr/>
+      </w:pPr>
+      <w:r>
+        <w:rPr>
+          <w:rtl w:val="0"/>
+        </w:rPr>
+        <w:t xml:space="preserve">Input Steps Dataflow resolve streams aggregated in a fan in / fan out fashion. Functional schema / domain transform / mappings / inferences applied.</w:t>
+      </w:r>
+    </w:p>
+    <w:p>
+      <w:pPr>
+        <w:rPr/>
+      </w:pPr>
+      <w:r>
+        <w:rPr>
+          <w:rtl w:val="0"/>
+        </w:rPr>
+      </w:r>
+    </w:p>
+    <w:p>
+      <w:pPr>
+        <w:numPr>
+          <w:ilvl w:val="1"/>
           <w:numId w:val="2"/>
         </w:numPr>
-        <w:ind w:left="600" w:hanging="360"/>
-      </w:pPr>
-      <w:r>
-        <w:rPr>
-          <w:rtl w:val="0"/>
-        </w:rPr>
-        <w:t xml:space="preserve">FCA Inferences. ISO TMRM / TMDM / TMCL / TMQL / HyTime.</w:t>
-      </w:r>
-    </w:p>
-    <w:p>
-      <w:pPr>
-        <w:numPr>
-          <w:ilvl w:val="0"/>
+        <w:ind w:left="1440" w:hanging="360"/>
+        <w:rPr/>
+      </w:pPr>
+      <w:r>
+        <w:rPr>
+          <w:rtl w:val="0"/>
+        </w:rPr>
+        <w:t xml:space="preserve">Browser Extensions. Clients Connectors.</w:t>
+      </w:r>
+    </w:p>
+    <w:p>
+      <w:pPr>
+        <w:numPr>
+          <w:ilvl w:val="1"/>
           <w:numId w:val="2"/>
         </w:numPr>
-        <w:ind w:left="600" w:hanging="360"/>
-      </w:pPr>
-      <w:r>
-        <w:rPr>
-          <w:rtl w:val="0"/>
-        </w:rPr>
-        <w:t xml:space="preserve">APIs: RDF / RDFS / RDF*  OWL / OWL* / SPARQL / SHACL / ShEx / Inferences / Formats / Syntaxes (inferences/augmentation/resolution models encoding: URNs lattice):</w:t>
-      </w:r>
-    </w:p>
-    <w:p>
-      <w:pPr>
-        <w:numPr>
-          <w:ilvl w:val="0"/>
+        <w:ind w:left="1440" w:hanging="360"/>
+        <w:rPr/>
+      </w:pPr>
+      <w:r>
+        <w:rPr>
+          <w:rtl w:val="0"/>
+        </w:rPr>
+        <w:t xml:space="preserve">Deployment Connectors: Google Apps. Solid. DIDs.</w:t>
+      </w:r>
+    </w:p>
+    <w:p>
+      <w:pPr>
+        <w:numPr>
+          <w:ilvl w:val="1"/>
           <w:numId w:val="2"/>
         </w:numPr>
-        <w:ind w:left="600" w:hanging="360"/>
-      </w:pPr>
-      <w:r>
-        <w:rPr>
-          <w:rtl w:val="0"/>
-        </w:rPr>
-        <w:t xml:space="preserve">FCA Predicates Contexts (S, p, O). P(S, O). Schema defined models. Verbs definitions: domain / range dataflow.</w:t>
-      </w:r>
-    </w:p>
-    <w:p>
-      <w:pPr>
-        <w:numPr>
-          <w:ilvl w:val="0"/>
+        <w:ind w:left="1440" w:hanging="360"/>
+        <w:rPr/>
+      </w:pPr>
+      <w:r>
+        <w:rPr>
+          <w:rtl w:val="0"/>
+        </w:rPr>
+        <w:t xml:space="preserve">Runtime: OGM / DCI: OpenRDF Elmo. Bus Endpoints. DOM HATEOAS.</w:t>
+      </w:r>
+    </w:p>
+    <w:p>
+      <w:pPr>
+        <w:numPr>
+          <w:ilvl w:val="1"/>
           <w:numId w:val="2"/>
         </w:numPr>
-        <w:ind w:left="600" w:hanging="360"/>
-      </w:pPr>
-      <w:r>
-        <w:rPr>
-          <w:rtl w:val="0"/>
-        </w:rPr>
-        <w:t xml:space="preserve">FCA Scaling: Resources, Kinds, Contexts Functional Categories levels. Reification(*). Transform. Traversal.</w:t>
-      </w:r>
-    </w:p>
-    <w:p>
-      <w:pPr>
-        <w:numPr>
-          <w:ilvl w:val="0"/>
-          <w:numId w:val="2"/>
-        </w:numPr>
-        <w:ind w:left="600" w:hanging="360"/>
-      </w:pPr>
-      <w:r>
-        <w:rPr>
-          <w:rtl w:val="0"/>
-        </w:rPr>
-        <w:t xml:space="preserve">FCA DCI: Metaclass, Class, Instance, Context, Role, roles Occurrences scaling lattice</w:t>
-      </w:r>
-    </w:p>
-    <w:p>
-      <w:pPr>
-        <w:numPr>
-          <w:ilvl w:val="0"/>
-          <w:numId w:val="2"/>
-        </w:numPr>
-        <w:ind w:left="600" w:hanging="360"/>
-      </w:pPr>
-      <w:r>
-        <w:rPr>
-          <w:rtl w:val="0"/>
-        </w:rPr>
-      </w:r>
-    </w:p>
-    <w:p>
-      <w:pPr>
-        <w:numPr>
-          <w:ilvl w:val="0"/>
-          <w:numId w:val="2"/>
-        </w:numPr>
-        <w:ind w:left="600" w:hanging="360"/>
-      </w:pPr>
-      <w:r>
-        <w:rPr>
-          <w:rtl w:val="0"/>
-        </w:rPr>
-        <w:t xml:space="preserve">FCA URNs: See Sets Model (Resources, Kinds, Contexts) Functional API:</w:t>
-      </w:r>
-    </w:p>
-    <w:p>
-      <w:pPr>
-        <w:numPr>
-          <w:ilvl w:val="0"/>
-          <w:numId w:val="2"/>
-        </w:numPr>
-        <w:ind w:left="600" w:hanging="360"/>
-      </w:pPr>
-      <w:r>
-        <w:rPr>
-          <w:rtl w:val="0"/>
-        </w:rPr>
-        <w:t xml:space="preserve">schema:[context]/[ctx:subject]/[ctx:predicate]/[ctx:object]#[hashResource]?[queryString]</w:t>
-      </w:r>
-    </w:p>
-    <w:p>
-      <w:pPr>
-        <w:numPr>
-          <w:ilvl w:val="0"/>
-          <w:numId w:val="2"/>
-        </w:numPr>
-        <w:ind w:left="600" w:hanging="360"/>
-      </w:pPr>
-      <w:r>
-        <w:rPr>
-          <w:rtl w:val="0"/>
-        </w:rPr>
-        <w:t xml:space="preserve">[bodyResource] : HTTP Headers. Content-type, content / body. Encode Graph from navigation / traversal metadata.</w:t>
-      </w:r>
-    </w:p>
-    <w:p>
-      <w:pPr>
-        <w:numPr>
-          <w:ilvl w:val="0"/>
-          <w:numId w:val="2"/>
-        </w:numPr>
-        <w:ind w:left="600" w:hanging="360"/>
-      </w:pPr>
-      <w:r>
-        <w:rPr>
-          <w:rtl w:val="0"/>
-        </w:rPr>
-        <w:t xml:space="preserve">[ctx:resource] : Lattice Context plus concept occurrence.</w:t>
-      </w:r>
-    </w:p>
-    <w:p>
-      <w:pPr>
-        <w:numPr>
-          <w:ilvl w:val="0"/>
-          <w:numId w:val="2"/>
-        </w:numPr>
-        <w:ind w:left="600" w:hanging="360"/>
-      </w:pPr>
-      <w:r>
-        <w:rPr>
-          <w:rtl w:val="0"/>
-        </w:rPr>
-      </w:r>
-    </w:p>
-    <w:p>
-      <w:pPr>
-        <w:numPr>
-          <w:ilvl w:val="0"/>
-          <w:numId w:val="2"/>
-        </w:numPr>
-        <w:ind w:left="600" w:hanging="360"/>
-      </w:pPr>
-      <w:r>
-        <w:rPr>
-          <w:rtl w:val="0"/>
-        </w:rPr>
-        <w:t xml:space="preserve">FCA: Contexts(Object, Attribute); Nested Contexts. Scaling.</w:t>
-      </w:r>
-    </w:p>
-    <w:p>
-      <w:pPr>
-        <w:numPr>
-          <w:ilvl w:val="0"/>
-          <w:numId w:val="2"/>
-        </w:numPr>
-        <w:ind w:left="600" w:hanging="360"/>
-      </w:pPr>
-      <w:r>
-        <w:rPr>
-          <w:rtl w:val="0"/>
-        </w:rPr>
-        <w:t xml:space="preserve">Resources: S(Predicate, Object);</w:t>
-      </w:r>
-    </w:p>
-    <w:p>
-      <w:pPr>
-        <w:numPr>
-          <w:ilvl w:val="0"/>
-          <w:numId w:val="2"/>
-        </w:numPr>
-        <w:ind w:left="600" w:hanging="360"/>
-      </w:pPr>
-      <w:r>
-        <w:rPr>
-          <w:rtl w:val="0"/>
-        </w:rPr>
-        <w:t xml:space="preserve">Resources: P(Subject, Object);</w:t>
-      </w:r>
-    </w:p>
-    <w:p>
-      <w:pPr>
-        <w:numPr>
-          <w:ilvl w:val="0"/>
-          <w:numId w:val="2"/>
-        </w:numPr>
-        <w:ind w:left="600" w:hanging="360"/>
-      </w:pPr>
-      <w:r>
-        <w:rPr>
-          <w:rtl w:val="0"/>
-        </w:rPr>
-        <w:t xml:space="preserve">Resources: P(Object, Subject);</w:t>
-      </w:r>
-    </w:p>
-    <w:p>
-      <w:pPr>
-        <w:numPr>
-          <w:ilvl w:val="0"/>
-          <w:numId w:val="2"/>
-        </w:numPr>
-        <w:ind w:left="600" w:hanging="360"/>
-      </w:pPr>
-      <w:r>
-        <w:rPr>
-          <w:rtl w:val="0"/>
-        </w:rPr>
-      </w:r>
-    </w:p>
-    <w:p>
-      <w:pPr>
-        <w:numPr>
-          <w:ilvl w:val="0"/>
-          <w:numId w:val="2"/>
-        </w:numPr>
-        <w:ind w:left="600" w:hanging="360"/>
-      </w:pPr>
-      <w:r>
-        <w:rPr>
-          <w:rtl w:val="0"/>
-        </w:rPr>
-        <w:t xml:space="preserve">Kinds: Scaling (aggregates resources).</w:t>
-      </w:r>
-    </w:p>
-    <w:p>
-      <w:pPr>
-        <w:numPr>
-          <w:ilvl w:val="0"/>
-          <w:numId w:val="2"/>
-        </w:numPr>
-        <w:ind w:left="600" w:hanging="360"/>
-      </w:pPr>
-      <w:r>
-        <w:rPr>
-          <w:rtl w:val="0"/>
-        </w:rPr>
-        <w:t xml:space="preserve">S(P, O); SK.</w:t>
-      </w:r>
-    </w:p>
-    <w:p>
-      <w:pPr>
-        <w:numPr>
-          <w:ilvl w:val="0"/>
-          <w:numId w:val="2"/>
-        </w:numPr>
-        <w:ind w:left="600" w:hanging="360"/>
-      </w:pPr>
-      <w:r>
-        <w:rPr>
-          <w:rtl w:val="0"/>
-        </w:rPr>
-        <w:t xml:space="preserve">P(S, O); PK.</w:t>
-      </w:r>
-    </w:p>
-    <w:p>
-      <w:pPr>
-        <w:numPr>
-          <w:ilvl w:val="0"/>
-          <w:numId w:val="2"/>
-        </w:numPr>
-        <w:ind w:left="600" w:hanging="360"/>
-      </w:pPr>
-      <w:r>
-        <w:rPr>
-          <w:rtl w:val="0"/>
-        </w:rPr>
-        <w:t xml:space="preserve">P(O, S); OK.</w:t>
-      </w:r>
-    </w:p>
-    <w:p>
-      <w:pPr>
-        <w:numPr>
-          <w:ilvl w:val="0"/>
-          <w:numId w:val="2"/>
-        </w:numPr>
-        <w:ind w:left="600" w:hanging="360"/>
-      </w:pPr>
-      <w:r>
-        <w:rPr>
-          <w:rtl w:val="0"/>
-        </w:rPr>
-      </w:r>
-    </w:p>
-    <w:p>
-      <w:pPr>
-        <w:numPr>
-          <w:ilvl w:val="0"/>
-          <w:numId w:val="2"/>
-        </w:numPr>
-        <w:ind w:left="600" w:hanging="360"/>
-      </w:pPr>
-      <w:r>
-        <w:rPr>
-          <w:rtl w:val="0"/>
-        </w:rPr>
-        <w:t xml:space="preserve">Contexts: Scaling. Aggregates Kinds.</w:t>
-      </w:r>
-    </w:p>
-    <w:p>
-      <w:pPr>
-        <w:numPr>
-          <w:ilvl w:val="0"/>
-          <w:numId w:val="2"/>
-        </w:numPr>
-        <w:ind w:left="600" w:hanging="360"/>
-      </w:pPr>
-      <w:r>
-        <w:rPr>
-          <w:rtl w:val="0"/>
-        </w:rPr>
-        <w:t xml:space="preserve">SK(PK, OK); Statement.</w:t>
-      </w:r>
-    </w:p>
-    <w:p>
-      <w:pPr>
-        <w:numPr>
-          <w:ilvl w:val="0"/>
-          <w:numId w:val="2"/>
-        </w:numPr>
-        <w:ind w:left="600" w:hanging="360"/>
-      </w:pPr>
-      <w:r>
-        <w:rPr>
-          <w:rtl w:val="0"/>
-        </w:rPr>
-        <w:t xml:space="preserve">PK(SK : S, OK : O); Mapping.</w:t>
-      </w:r>
-    </w:p>
-    <w:p>
-      <w:pPr>
-        <w:numPr>
-          <w:ilvl w:val="0"/>
-          <w:numId w:val="2"/>
-        </w:numPr>
-        <w:ind w:left="600" w:hanging="360"/>
-      </w:pPr>
-      <w:r>
-        <w:rPr>
-          <w:rtl w:val="0"/>
-        </w:rPr>
-        <w:t xml:space="preserve">PK(OK : O, SK : S); Transform.</w:t>
-      </w:r>
-    </w:p>
-    <w:p>
-      <w:pPr>
-        <w:rPr/>
-      </w:pPr>
-      <w:r>
-        <w:rPr>
-          <w:rtl w:val="0"/>
-        </w:rPr>
-      </w:r>
-    </w:p>
-    <w:p>
-      <w:pPr>
-        <w:numPr>
-          <w:ilvl w:val="0"/>
-          <w:numId w:val="4"/>
-        </w:numPr>
-        <w:ind w:left="600" w:hanging="360"/>
-      </w:pPr>
-      <w:r>
-        <w:rPr>
-          <w:rtl w:val="0"/>
-        </w:rPr>
-        <w:t xml:space="preserve">Inference by analogy. Model :  Possible functional inferences: Data Types, (upper) schema, instances (Sets / Kinds) domain / range.</w:t>
-      </w:r>
-    </w:p>
-    <w:p>
-      <w:pPr>
-        <w:ind w:left="0" w:firstLine="0"/>
-        <w:rPr/>
-      </w:pPr>
-      <w:r>
-        <w:rPr>
-          <w:rtl w:val="0"/>
-        </w:rPr>
-      </w:r>
-    </w:p>
-    <w:p>
-      <w:pPr>
-        <w:numPr>
-          <w:ilvl w:val="0"/>
-          <w:numId w:val="4"/>
-        </w:numPr>
-        <w:ind w:left="600" w:hanging="360"/>
-      </w:pPr>
-      <w:r>
-        <w:rPr>
-          <w:rtl w:val="0"/>
-        </w:rPr>
-        <w:t xml:space="preserve">Relationship / Measures: Discrete / Dimensional. MVC / DCI OGM DOM CDI DDD Models APIs</w:t>
-      </w:r>
-    </w:p>
-    <w:p>
-      <w:pPr>
-        <w:numPr>
-          <w:ilvl w:val="0"/>
-          <w:numId w:val="4"/>
-        </w:numPr>
-        <w:ind w:left="600" w:hanging="360"/>
-        <w:rPr>
-          <w:u w:val="none"/>
-        </w:rPr>
-      </w:pPr>
-      <w:r>
-        <w:rPr>
-          <w:rtl w:val="0"/>
-        </w:rPr>
-        <w:t xml:space="preserve">Metaclass, Class, Instance, Context, Occurrence, Role, Resource.</w:t>
-      </w:r>
-    </w:p>
-    <w:p>
-      <w:pPr>
-        <w:numPr>
-          <w:ilvl w:val="0"/>
-          <w:numId w:val="4"/>
-        </w:numPr>
-        <w:ind w:left="600" w:hanging="360"/>
-        <w:rPr>
-          <w:u w:val="none"/>
-        </w:rPr>
-      </w:pPr>
-      <w:r>
-        <w:rPr>
-          <w:rtl w:val="0"/>
-        </w:rPr>
-        <w:t xml:space="preserve">Relationships (Relationship, Relation, Role, Entity). Role: domain / range.</w:t>
-      </w:r>
-    </w:p>
-    <w:p>
-      <w:pPr>
-        <w:numPr>
-          <w:ilvl w:val="0"/>
-          <w:numId w:val="4"/>
-        </w:numPr>
-        <w:ind w:left="600" w:hanging="360"/>
-        <w:rPr>
-          <w:u w:val="none"/>
-        </w:rPr>
-      </w:pPr>
-      <w:r>
-        <w:rPr>
-          <w:rtl w:val="0"/>
-        </w:rPr>
-        <w:t xml:space="preserve">Dimensional (Dimension, Measure, Unit, Value). Unit: domain / range.</w:t>
-      </w:r>
-    </w:p>
-    <w:p>
-      <w:pPr>
-        <w:numPr>
-          <w:ilvl w:val="0"/>
-          <w:numId w:val="4"/>
-        </w:numPr>
-        <w:ind w:left="600" w:hanging="360"/>
-        <w:rPr>
-          <w:u w:val="none"/>
-        </w:rPr>
-      </w:pPr>
-      <w:r>
-        <w:rPr>
-          <w:rtl w:val="0"/>
-        </w:rPr>
-        <w:t xml:space="preserve">Dimension, Event : Measure</w:t>
-      </w:r>
-    </w:p>
-    <w:p>
-      <w:pPr>
-        <w:numPr>
-          <w:ilvl w:val="0"/>
-          <w:numId w:val="4"/>
-        </w:numPr>
-        <w:ind w:left="600" w:hanging="360"/>
-        <w:rPr>
-          <w:u w:val="none"/>
-        </w:rPr>
-      </w:pPr>
-      <w:r>
-        <w:rPr>
-          <w:rtl w:val="0"/>
-        </w:rPr>
-        <w:t xml:space="preserve">Relationship, Event : Relation</w:t>
-      </w:r>
-    </w:p>
-    <w:p>
-      <w:pPr>
-        <w:rPr/>
-      </w:pPr>
-      <w:r>
-        <w:rPr>
-          <w:rtl w:val="0"/>
-        </w:rPr>
-      </w:r>
-    </w:p>
-    <w:p>
-      <w:pPr>
-        <w:numPr>
-          <w:ilvl w:val="0"/>
-          <w:numId w:val="7"/>
-        </w:numPr>
-        <w:ind w:left="600" w:hanging="360"/>
-      </w:pPr>
-      <w:r>
-        <w:rPr>
-          <w:rtl w:val="0"/>
-        </w:rPr>
-        <w:t xml:space="preserve">Bookmarks / Bibliography / Tools.</w:t>
-      </w:r>
-    </w:p>
-    <w:p>
-      <w:pPr>
-        <w:numPr>
-          <w:ilvl w:val="0"/>
-          <w:numId w:val="7"/>
-        </w:numPr>
-        <w:ind w:left="600" w:hanging="360"/>
-      </w:pPr>
-      <w:r>
-        <w:rPr>
-          <w:rtl w:val="0"/>
-        </w:rPr>
-        <w:t xml:space="preserve">Domains:</w:t>
-      </w:r>
-    </w:p>
-    <w:p>
-      <w:pPr>
-        <w:numPr>
-          <w:ilvl w:val="1"/>
-          <w:numId w:val="7"/>
-        </w:numPr>
         <w:ind w:left="1440" w:hanging="360"/>
-      </w:pPr>
-      <w:r>
-        <w:rPr>
-          <w:rtl w:val="0"/>
-        </w:rPr>
-        <w:t xml:space="preserve">BI. Pentaho.</w:t>
-      </w:r>
-    </w:p>
-    <w:p>
-      <w:pPr>
-        <w:numPr>
-          <w:ilvl w:val="1"/>
-          <w:numId w:val="7"/>
-        </w:numPr>
-        <w:ind w:left="1440" w:hanging="360"/>
-      </w:pPr>
-      <w:r>
-        <w:rPr>
-          <w:rtl w:val="0"/>
-        </w:rPr>
-        <w:t xml:space="preserve">ERP. Tryton.</w:t>
-      </w:r>
-    </w:p>
-    <w:p>
-      <w:pPr>
-        <w:numPr>
-          <w:ilvl w:val="1"/>
-          <w:numId w:val="7"/>
-        </w:numPr>
-        <w:ind w:left="1440" w:hanging="360"/>
-      </w:pPr>
-      <w:r>
-        <w:rPr>
-          <w:rtl w:val="0"/>
-        </w:rPr>
-        <w:t xml:space="preserve">DDD: Instant API Backends</w:t>
-      </w:r>
-    </w:p>
-    <w:p>
-      <w:pPr>
-        <w:numPr>
-          <w:ilvl w:val="1"/>
-          <w:numId w:val="7"/>
-        </w:numPr>
-        <w:ind w:left="1440" w:hanging="360"/>
-      </w:pPr>
-      <w:r>
-        <w:rPr>
-          <w:rtl w:val="0"/>
-        </w:rPr>
-        <w:t xml:space="preserve">Social / Purposes: Solid / StratML.</w:t>
-      </w:r>
-    </w:p>
-    <w:p>
-      <w:pPr>
-        <w:rPr/>
-      </w:pPr>
-      <w:r>
-        <w:rPr>
-          <w:rtl w:val="0"/>
-        </w:rPr>
-      </w:r>
-    </w:p>
-    <w:p>
-      <w:pPr>
-        <w:numPr>
-          <w:ilvl w:val="0"/>
-          <w:numId w:val="7"/>
-        </w:numPr>
-        <w:ind w:left="600" w:hanging="360"/>
-      </w:pPr>
-      <w:r>
-        <w:rPr>
-          <w:rtl w:val="0"/>
-        </w:rPr>
-        <w:t xml:space="preserve">Features (RDF4J Sails):</w:t>
-      </w:r>
-    </w:p>
-    <w:p>
-      <w:pPr>
-        <w:numPr>
-          <w:ilvl w:val="1"/>
-          <w:numId w:val="7"/>
-        </w:numPr>
-        <w:ind w:left="1440" w:hanging="360"/>
-      </w:pPr>
-      <w:r>
-        <w:rPr>
-          <w:rtl w:val="0"/>
-        </w:rPr>
-        <w:t xml:space="preserve">Components:</w:t>
-      </w:r>
-    </w:p>
-    <w:p>
-      <w:pPr>
-        <w:numPr>
-          <w:ilvl w:val="1"/>
-          <w:numId w:val="7"/>
-        </w:numPr>
-        <w:ind w:left="1440" w:hanging="360"/>
-      </w:pPr>
-      <w:r>
-        <w:rPr>
-          <w:rtl w:val="0"/>
-        </w:rPr>
-        <w:t xml:space="preserve">Connectors: Traits. CDI Bus Signatures / Protocols (Events Encoding)</w:t>
-      </w:r>
-    </w:p>
-    <w:p>
-      <w:pPr>
-        <w:numPr>
-          <w:ilvl w:val="1"/>
-          <w:numId w:val="7"/>
-        </w:numPr>
-        <w:ind w:left="1440" w:hanging="360"/>
-      </w:pPr>
-      <w:r>
-        <w:rPr>
-          <w:rtl w:val="0"/>
-        </w:rPr>
-        <w:t xml:space="preserve">MDM: Onto Merge Matching. Traceability / Graphs Traversal. Models Bus.</w:t>
-      </w:r>
-    </w:p>
-    <w:p>
-      <w:pPr>
-        <w:numPr>
-          <w:ilvl w:val="1"/>
-          <w:numId w:val="7"/>
-        </w:numPr>
-        <w:ind w:left="1440" w:hanging="360"/>
-      </w:pPr>
-      <w:r>
-        <w:rPr>
-          <w:rtl w:val="0"/>
-        </w:rPr>
-        <w:t xml:space="preserve">ESB: Integration: Connectors Bus.</w:t>
-      </w:r>
-    </w:p>
-    <w:p>
-      <w:pPr>
-        <w:numPr>
-          <w:ilvl w:val="1"/>
-          <w:numId w:val="7"/>
-        </w:numPr>
-        <w:ind w:left="1440" w:hanging="360"/>
-      </w:pPr>
-      <w:r>
-        <w:rPr>
-          <w:rtl w:val="0"/>
-        </w:rPr>
-        <w:t xml:space="preserve">Rules / Inferences.</w:t>
-      </w:r>
-    </w:p>
-    <w:p>
-      <w:pPr>
-        <w:numPr>
-          <w:ilvl w:val="1"/>
-          <w:numId w:val="7"/>
-        </w:numPr>
-        <w:ind w:left="1440" w:hanging="360"/>
-      </w:pPr>
-      <w:r>
-        <w:rPr>
-          <w:rtl w:val="0"/>
-        </w:rPr>
-        <w:t xml:space="preserve">Workflows.</w:t>
-      </w:r>
-    </w:p>
-    <w:p>
-      <w:pPr>
-        <w:rPr/>
-      </w:pPr>
-      <w:r>
-        <w:rPr>
-          <w:rtl w:val="0"/>
-        </w:rPr>
-      </w:r>
-    </w:p>
-    <w:p>
-      <w:pPr>
-        <w:numPr>
-          <w:ilvl w:val="1"/>
-          <w:numId w:val="7"/>
-        </w:numPr>
-        <w:ind w:left="1440" w:hanging="360"/>
-      </w:pPr>
-      <w:r>
-        <w:rPr>
-          <w:rtl w:val="0"/>
-        </w:rPr>
-        <w:t xml:space="preserve">TMDM, TMRM: ISO TopicMaps.</w:t>
-      </w:r>
-    </w:p>
-    <w:p>
-      <w:pPr>
-        <w:numPr>
-          <w:ilvl w:val="1"/>
-          <w:numId w:val="7"/>
-        </w:numPr>
-        <w:ind w:left="1440" w:hanging="360"/>
-      </w:pPr>
-      <w:r>
-        <w:rPr>
-          <w:rtl w:val="0"/>
-        </w:rPr>
-        <w:t xml:space="preserve">FCA: Formal Concept Analysis.</w:t>
-      </w:r>
-    </w:p>
-    <w:p>
-      <w:pPr>
-        <w:numPr>
-          <w:ilvl w:val="1"/>
-          <w:numId w:val="7"/>
-        </w:numPr>
-        <w:ind w:left="1440" w:hanging="360"/>
-      </w:pPr>
-      <w:r>
-        <w:rPr>
-          <w:rtl w:val="0"/>
-        </w:rPr>
-        <w:t xml:space="preserve">Sails stack: from plain RDF / RDFS / OWL / Sem Web stack inferences through Augmentation Sail(s) to DDD Runtime: OGM / DCI HATEOAS Applications.</w:t>
-      </w:r>
-    </w:p>
-    <w:p>
-      <w:pPr>
-        <w:numPr>
-          <w:ilvl w:val="1"/>
-          <w:numId w:val="7"/>
-        </w:numPr>
-        <w:ind w:left="1440" w:hanging="360"/>
-      </w:pPr>
-      <w:r>
-        <w:rPr>
-          <w:rtl w:val="0"/>
-        </w:rPr>
-        <w:t xml:space="preserve">Sails stack: from plain RDF / RDFS / OWL / Sem Web stack inferences through Augmentation Sail(s) to DDD Runtime: OGM / DCI HATEOAS Applications.</w:t>
-      </w:r>
-    </w:p>
-    <w:p>
-      <w:pPr>
-        <w:rPr/>
-      </w:pPr>
-      <w:r>
-        <w:rPr>
-          <w:rtl w:val="0"/>
-        </w:rPr>
-      </w:r>
-    </w:p>
-    <w:p>
-      <w:pPr>
-        <w:numPr>
-          <w:ilvl w:val="0"/>
-          <w:numId w:val="7"/>
-        </w:numPr>
-        <w:ind w:left="600" w:hanging="360"/>
-      </w:pPr>
-      <w:r>
-        <w:rPr>
-          <w:rtl w:val="0"/>
-        </w:rPr>
-        <w:t xml:space="preserve">Augmentation Sails:</w:t>
-      </w:r>
-    </w:p>
-    <w:p>
-      <w:pPr>
-        <w:rPr/>
-      </w:pPr>
-      <w:r>
-        <w:rPr>
-          <w:rtl w:val="0"/>
-        </w:rPr>
-      </w:r>
-    </w:p>
-    <w:p>
-      <w:pPr>
-        <w:numPr>
-          <w:ilvl w:val="1"/>
-          <w:numId w:val="7"/>
-        </w:numPr>
-        <w:ind w:left="1440" w:hanging="360"/>
-      </w:pPr>
-      <w:r>
-        <w:rPr>
-          <w:rtl w:val="0"/>
-        </w:rPr>
-        <w:t xml:space="preserve">Alignment: Naming. Resources Model. Available Interactions Data.</w:t>
-      </w:r>
-    </w:p>
-    <w:p>
-      <w:pPr>
-        <w:numPr>
-          <w:ilvl w:val="1"/>
-          <w:numId w:val="7"/>
-        </w:numPr>
-        <w:ind w:left="1440" w:hanging="360"/>
-      </w:pPr>
-      <w:r>
-        <w:rPr>
-          <w:rtl w:val="0"/>
-        </w:rPr>
-        <w:t xml:space="preserve">Aggregation: Registry. Controller. Sets Model. Available Contexts Interactions. Dataflow.</w:t>
-      </w:r>
-    </w:p>
-    <w:p>
-      <w:pPr>
-        <w:numPr>
-          <w:ilvl w:val="1"/>
-          <w:numId w:val="7"/>
-        </w:numPr>
-        <w:ind w:left="1440" w:hanging="360"/>
-      </w:pPr>
-      <w:r>
-        <w:rPr>
-          <w:rtl w:val="0"/>
-        </w:rPr>
-        <w:t xml:space="preserve">Activation: Index. View. Key Value. Available Data Contexts.</w:t>
-      </w:r>
-    </w:p>
-    <w:p>
-      <w:pPr>
-        <w:numPr>
-          <w:ilvl w:val="1"/>
-          <w:numId w:val="7"/>
-        </w:numPr>
-        <w:ind w:left="1440" w:hanging="360"/>
-      </w:pPr>
-      <w:r>
-        <w:rPr>
-          <w:rtl w:val="0"/>
-        </w:rPr>
-      </w:r>
-    </w:p>
-    <w:p>
-      <w:pPr>
-        <w:numPr>
-          <w:ilvl w:val="1"/>
-          <w:numId w:val="7"/>
-        </w:numPr>
-        <w:ind w:left="1440" w:hanging="360"/>
-      </w:pPr>
-      <w:r>
-        <w:rPr>
-          <w:rtl w:val="0"/>
-        </w:rPr>
-        <w:t xml:space="preserve">Naming: Resources Model. Model. Available Interactions Data.</w:t>
-      </w:r>
-    </w:p>
-    <w:p>
-      <w:pPr>
-        <w:numPr>
-          <w:ilvl w:val="1"/>
-          <w:numId w:val="7"/>
-        </w:numPr>
-        <w:ind w:left="1440" w:hanging="360"/>
-      </w:pPr>
-      <w:r>
-        <w:rPr>
-          <w:rtl w:val="0"/>
-        </w:rPr>
-        <w:t xml:space="preserve">Naming: URNResources. Encoding / Resolution: FCA / TMRM Concept Lattice (nested key value bitstrings). Model. Available Interactions Data.</w:t>
-      </w:r>
-    </w:p>
-    <w:p>
-      <w:pPr>
-        <w:rPr/>
-      </w:pPr>
-      <w:r>
-        <w:rPr>
-          <w:rtl w:val="0"/>
-        </w:rPr>
-      </w:r>
-    </w:p>
-    <w:p>
-      <w:pPr>
-        <w:numPr>
-          <w:ilvl w:val="1"/>
-          <w:numId w:val="7"/>
-        </w:numPr>
-        <w:ind w:left="1440" w:hanging="360"/>
-      </w:pPr>
-      <w:r>
-        <w:rPr>
-          <w:rtl w:val="0"/>
-        </w:rPr>
-        <w:t xml:space="preserve">Registry: Queries. Sets Model. Controller. Available Contexts Interactions.</w:t>
-      </w:r>
-    </w:p>
-    <w:p>
-      <w:pPr>
-        <w:numPr>
-          <w:ilvl w:val="1"/>
-          <w:numId w:val="7"/>
-        </w:numPr>
-        <w:ind w:left="1440" w:hanging="360"/>
-      </w:pPr>
-      <w:r>
-        <w:rPr>
-          <w:rtl w:val="0"/>
-        </w:rPr>
-        <w:t xml:space="preserve">Registry: Hierarchical Key Value (FCA / TMRM) store. Events Sourcing. Controller. Available Contexts Interactions.</w:t>
-      </w:r>
-    </w:p>
-    <w:p>
-      <w:pPr>
-        <w:rPr/>
-      </w:pPr>
-      <w:r>
-        <w:rPr>
-          <w:rtl w:val="0"/>
-        </w:rPr>
-      </w:r>
-    </w:p>
-    <w:p>
-      <w:pPr>
-        <w:numPr>
-          <w:ilvl w:val="1"/>
-          <w:numId w:val="7"/>
-        </w:numPr>
-        <w:ind w:left="1440" w:hanging="360"/>
-      </w:pPr>
-      <w:r>
-        <w:rPr>
-          <w:rtl w:val="0"/>
-        </w:rPr>
-        <w:t xml:space="preserve">Index: Hierarchical Key Value (FCA / TMRM) store. Events Sourcing. View. Available Data Contexts.</w:t>
-      </w:r>
-    </w:p>
-    <w:p>
-      <w:pPr>
-        <w:numPr>
-          <w:ilvl w:val="1"/>
-          <w:numId w:val="7"/>
-        </w:numPr>
-        <w:ind w:left="1440" w:hanging="360"/>
-      </w:pPr>
-      <w:r>
-        <w:rPr>
-          <w:rtl w:val="0"/>
-        </w:rPr>
-        <w:t xml:space="preserve">Index. Queries. Model : Inferences : Schema. Sets: Templates (Contexts). TMDM. Graph (Spark) ANN / key-value aggregation / mappings. View. Available Data Contexts.</w:t>
-      </w:r>
-    </w:p>
-    <w:p>
-      <w:pPr>
-        <w:rPr/>
-      </w:pPr>
-      <w:r>
-        <w:rPr>
-          <w:rtl w:val="0"/>
-        </w:rPr>
-      </w:r>
-    </w:p>
-    <w:p>
-      <w:pPr>
-        <w:numPr>
-          <w:ilvl w:val="1"/>
-          <w:numId w:val="7"/>
-        </w:numPr>
-        <w:ind w:left="1440" w:hanging="360"/>
-      </w:pPr>
-      <w:r>
-        <w:rPr>
-          <w:rtl w:val="0"/>
-        </w:rPr>
-        <w:t xml:space="preserve">Encoding / Resolution: FCA / TMRM Concept Lattice (nested key value bitstrings). Event Sourcing: Lattice order relation.</w:t>
-      </w:r>
-    </w:p>
-    <w:p>
-      <w:pPr>
-        <w:rPr/>
-      </w:pPr>
-      <w:r>
-        <w:rPr>
-          <w:rtl w:val="0"/>
-        </w:rPr>
-      </w:r>
-    </w:p>
-    <w:p>
-      <w:pPr>
-        <w:numPr>
-          <w:ilvl w:val="1"/>
-          <w:numId w:val="7"/>
-        </w:numPr>
-        <w:ind w:left="1440" w:hanging="360"/>
-      </w:pPr>
-      <w:r>
-        <w:rPr>
-          <w:rtl w:val="0"/>
-        </w:rPr>
-        <w:t xml:space="preserve">Dataflow:</w:t>
-      </w:r>
-    </w:p>
-    <w:p>
-      <w:pPr>
-        <w:numPr>
-          <w:ilvl w:val="1"/>
-          <w:numId w:val="7"/>
-        </w:numPr>
-        <w:ind w:left="1440" w:hanging="360"/>
-      </w:pPr>
-      <w:r>
-        <w:rPr>
-          <w:rtl w:val="0"/>
-        </w:rPr>
-        <w:t xml:space="preserve">Input:</w:t>
-      </w:r>
-    </w:p>
-    <w:p>
-      <w:pPr>
-        <w:numPr>
-          <w:ilvl w:val="1"/>
-          <w:numId w:val="7"/>
-        </w:numPr>
-        <w:ind w:left="1440" w:hanging="360"/>
-      </w:pPr>
-      <w:r>
-        <w:rPr>
-          <w:rtl w:val="0"/>
-        </w:rPr>
-        <w:t xml:space="preserve">Encode / Match Resource Data.</w:t>
-      </w:r>
-    </w:p>
-    <w:p>
-      <w:pPr>
-        <w:numPr>
-          <w:ilvl w:val="1"/>
-          <w:numId w:val="7"/>
-        </w:numPr>
-        <w:ind w:left="1440" w:hanging="360"/>
-      </w:pPr>
-      <w:r>
-        <w:rPr>
-          <w:rtl w:val="0"/>
-        </w:rPr>
-        <w:t xml:space="preserve">Browse / Augment Index for Resource (Data) Available Contexts.</w:t>
-      </w:r>
-    </w:p>
-    <w:p>
-      <w:pPr>
-        <w:numPr>
-          <w:ilvl w:val="1"/>
-          <w:numId w:val="7"/>
-        </w:numPr>
-        <w:ind w:left="1440" w:hanging="360"/>
-      </w:pPr>
-      <w:r>
-        <w:rPr>
-          <w:rtl w:val="0"/>
-        </w:rPr>
-        <w:t xml:space="preserve">Query / Augment Registry for Available Context Data Interactions.</w:t>
-      </w:r>
-    </w:p>
-    <w:p>
-      <w:pPr>
-        <w:numPr>
-          <w:ilvl w:val="1"/>
-          <w:numId w:val="7"/>
-        </w:numPr>
-        <w:ind w:left="1440" w:hanging="360"/>
-      </w:pPr>
-      <w:r>
-        <w:rPr>
-          <w:rtl w:val="0"/>
-        </w:rPr>
-        <w:t xml:space="preserve">Match / Augment Naming for Context Data Interaction Data.</w:t>
-      </w:r>
-    </w:p>
-    <w:p>
-      <w:pPr>
-        <w:numPr>
-          <w:ilvl w:val="1"/>
-          <w:numId w:val="7"/>
-        </w:numPr>
-        <w:ind w:left="1440" w:hanging="360"/>
-      </w:pPr>
-      <w:r>
-        <w:rPr>
-          <w:rtl w:val="0"/>
-        </w:rPr>
-        <w:t xml:space="preserve">Output:</w:t>
-      </w:r>
-    </w:p>
-    <w:p>
-      <w:pPr>
-        <w:numPr>
-          <w:ilvl w:val="1"/>
-          <w:numId w:val="7"/>
-        </w:numPr>
-        <w:ind w:left="1440" w:hanging="360"/>
-      </w:pPr>
-      <w:r>
-        <w:rPr>
-          <w:rtl w:val="0"/>
-        </w:rPr>
-        <w:t xml:space="preserve">Input Steps Dataflow resolve streams aggregated in a fan in / fan out fashion. Functional schema / domain transform / mappings / inferences applied.</w:t>
-      </w:r>
-    </w:p>
-    <w:p>
-      <w:pPr>
-        <w:rPr/>
-      </w:pPr>
-      <w:r>
-        <w:rPr>
-          <w:rtl w:val="0"/>
-        </w:rPr>
-      </w:r>
-    </w:p>
-    <w:p>
-      <w:pPr>
-        <w:numPr>
-          <w:ilvl w:val="1"/>
-          <w:numId w:val="7"/>
-        </w:numPr>
-        <w:ind w:left="1440" w:hanging="360"/>
-      </w:pPr>
-      <w:r>
-        <w:rPr>
-          <w:rtl w:val="0"/>
-        </w:rPr>
-        <w:t xml:space="preserve">Browser Extensions. Clients Connectors.</w:t>
-      </w:r>
-    </w:p>
-    <w:p>
-      <w:pPr>
-        <w:numPr>
-          <w:ilvl w:val="1"/>
-          <w:numId w:val="7"/>
-        </w:numPr>
-        <w:ind w:left="1440" w:hanging="360"/>
-      </w:pPr>
-      <w:r>
-        <w:rPr>
-          <w:rtl w:val="0"/>
-        </w:rPr>
-        <w:t xml:space="preserve">Deployment Connectors: Google Apps. Solid. DIDs.</w:t>
-      </w:r>
-    </w:p>
-    <w:p>
-      <w:pPr>
-        <w:numPr>
-          <w:ilvl w:val="1"/>
-          <w:numId w:val="7"/>
-        </w:numPr>
-        <w:ind w:left="1440" w:hanging="360"/>
-      </w:pPr>
-      <w:r>
-        <w:rPr>
-          <w:rtl w:val="0"/>
-        </w:rPr>
-        <w:t xml:space="preserve">Runtime: OGM / DCI: OpenRDF Elmo. Bus Endpoints. DOM HATEOAS.</w:t>
-      </w:r>
-    </w:p>
-    <w:p>
-      <w:pPr>
-        <w:numPr>
-          <w:ilvl w:val="1"/>
-          <w:numId w:val="7"/>
-        </w:numPr>
-        <w:ind w:left="1440" w:hanging="360"/>
+        <w:rPr/>
       </w:pPr>
       <w:r>
         <w:rPr>
           <w:rtl w:val="0"/>
         </w:rPr>
         <w:t xml:space="preserve">Runtime: Qi4j (RDF Entity backend). Sesame. Bus Endpoints. DOM HATEOAS.</w:t>
-      </w:r>
-      <w:r>
-        <w:rPr>
-          <w:rtl w:val="0"/>
-        </w:rPr>
       </w:r>
     </w:p>
     <w:p>
@@ -3058,6 +3229,7 @@
           <w:numId w:val="6"/>
         </w:numPr>
         <w:ind w:left="600" w:hanging="360"/>
+        <w:rPr/>
       </w:pPr>
       <w:r>
         <w:rPr>
@@ -3073,6 +3245,7 @@
           <w:numId w:val="6"/>
         </w:numPr>
         <w:ind w:left="600" w:hanging="360"/>
+        <w:rPr/>
       </w:pPr>
       <w:r>
         <w:rPr>
@@ -3088,6 +3261,7 @@
           <w:numId w:val="6"/>
         </w:numPr>
         <w:ind w:left="600" w:hanging="360"/>
+        <w:rPr/>
       </w:pPr>
       <w:r>
         <w:rPr>
@@ -3134,9 +3308,7 @@
           <w:numId w:val="6"/>
         </w:numPr>
         <w:ind w:left="600" w:hanging="360"/>
-        <w:rPr>
-          <w:u w:val="none"/>
-        </w:rPr>
+        <w:rPr/>
       </w:pPr>
       <w:r>
         <w:rPr>
@@ -3198,9 +3370,7 @@
           <w:numId w:val="6"/>
         </w:numPr>
         <w:ind w:left="600" w:hanging="360"/>
-        <w:rPr>
-          <w:u w:val="none"/>
-        </w:rPr>
+        <w:rPr/>
       </w:pPr>
       <w:r>
         <w:rPr>
@@ -3262,9 +3432,7 @@
           <w:numId w:val="6"/>
         </w:numPr>
         <w:ind w:left="600" w:hanging="360"/>
-        <w:rPr>
-          <w:u w:val="none"/>
-        </w:rPr>
+        <w:rPr/>
       </w:pPr>
       <w:r>
         <w:rPr>
@@ -3388,9 +3556,7 @@
           <w:numId w:val="6"/>
         </w:numPr>
         <w:ind w:left="600" w:hanging="360"/>
-        <w:rPr>
-          <w:u w:val="none"/>
-        </w:rPr>
+        <w:rPr/>
       </w:pPr>
       <w:r>
         <w:rPr>
@@ -3495,7 +3661,7 @@
       <w:pPr>
         <w:numPr>
           <w:ilvl w:val="0"/>
-          <w:numId w:val="9"/>
+          <w:numId w:val="5"/>
         </w:numPr>
         <w:ind w:left="600" w:hanging="360"/>
         <w:rPr/>
@@ -3511,12 +3677,10 @@
       <w:pPr>
         <w:numPr>
           <w:ilvl w:val="0"/>
-          <w:numId w:val="9"/>
-        </w:numPr>
-        <w:ind w:left="600" w:hanging="360"/>
-        <w:rPr>
-          <w:u w:val="none"/>
-        </w:rPr>
+          <w:numId w:val="5"/>
+        </w:numPr>
+        <w:ind w:left="600" w:hanging="360"/>
+        <w:rPr/>
       </w:pPr>
       <w:r>
         <w:rPr>
@@ -5819,7 +5983,7 @@
       <w:pPr>
         <w:numPr>
           <w:ilvl w:val="0"/>
-          <w:numId w:val="8"/>
+          <w:numId w:val="7"/>
         </w:numPr>
         <w:ind w:left="600" w:hanging="360"/>
         <w:rPr/>
@@ -5861,7 +6025,7 @@
       <w:pPr>
         <w:numPr>
           <w:ilvl w:val="0"/>
-          <w:numId w:val="8"/>
+          <w:numId w:val="7"/>
         </w:numPr>
         <w:ind w:left="600" w:hanging="360"/>
         <w:rPr/>
@@ -5887,7 +6051,7 @@
       <w:pPr>
         <w:numPr>
           <w:ilvl w:val="0"/>
-          <w:numId w:val="8"/>
+          <w:numId w:val="7"/>
         </w:numPr>
         <w:ind w:left="600" w:hanging="360"/>
         <w:rPr/>
@@ -8458,7 +8622,7 @@
 
 <file path=customXML/item1.xml><?xml version="1.0" encoding="utf-8"?>
 <go:gDocsCustomXmlDataStorage xmlns:go="http://customooxmlschemas.google.com/" xmlns:r="http://schemas.openxmlformats.org/officeDocument/2006/relationships">
-  <go:docsCustomData xmlns:go="http://customooxmlschemas.google.com/" roundtripDataSignature="AMtx7miLgQVQfcq1ZAohVARex4vRR9XZ1A==">AMUW2mVjTtfnt5rEL2KA4/1A2tI6VvJwSBHword0mJq1UvxtwM3qNGLMMen6tW9ijcuHUwL16HbNMzs+6PznDVLS9X9FfoRT8McFKsLaPrCoER9p7mqPmkc=</go:docsCustomData>
+  <go:docsCustomData xmlns:go="http://customooxmlschemas.google.com/" roundtripDataSignature="AMtx7mjrPcMx2woRWlE4MWP1RnivSdJE1Q==">AMUW2mXaPMQLW1GHCTquUjI79FqECyerqbbHS0Sngy4PtOgY1mqRkg7aSR5Ygj6pOGGvdvr3IvXMiDxsu9Pggm8BHRhe9lsl5kQ9gnHfERqR3mL3RRy21nk=</go:docsCustomData>
 </go:gDocsCustomXmlDataStorage>
 </file>
 

--- a/Encoding.docx
+++ b/Encoding.docx
@@ -2,6 +2,210 @@
 <file path=word/document.xml><?xml version="1.0" encoding="utf-8"?>
 <w:document xmlns:mc="http://schemas.openxmlformats.org/markup-compatibility/2006" xmlns:o="urn:schemas-microsoft-com:office:office" xmlns:r="http://schemas.openxmlformats.org/officeDocument/2006/relationships" xmlns:m="http://schemas.openxmlformats.org/officeDocument/2006/math" xmlns:v="urn:schemas-microsoft-com:vml" xmlns:wp="http://schemas.openxmlformats.org/drawingml/2006/wordprocessingDrawing" xmlns:w10="urn:schemas-microsoft-com:office:word" xmlns:w="http://schemas.openxmlformats.org/wordprocessingml/2006/main" xmlns:wne="http://schemas.microsoft.com/office/word/2006/wordml" xmlns:sl="http://schemas.openxmlformats.org/schemaLibrary/2006/main" xmlns:a="http://schemas.openxmlformats.org/drawingml/2006/main" xmlns:pic="http://schemas.openxmlformats.org/drawingml/2006/picture" xmlns:c="http://schemas.openxmlformats.org/drawingml/2006/chart" xmlns:lc="http://schemas.openxmlformats.org/drawingml/2006/lockedCanvas" xmlns:dgm="http://schemas.openxmlformats.org/drawingml/2006/diagram" xmlns:wps="http://schemas.microsoft.com/office/word/2010/wordprocessingShape" xmlns:wpg="http://schemas.microsoft.com/office/word/2010/wordprocessingGroup" xmlns:w14="http://schemas.microsoft.com/office/word/2010/wordml" xmlns:w15="http://schemas.microsoft.com/office/word/2012/wordml">
   <w:body>
+    <w:p>
+      <w:pPr>
+        <w:numPr>
+          <w:ilvl w:val="0"/>
+          <w:numId w:val="9"/>
+        </w:numPr>
+        <w:ind w:left="600" w:hanging="360"/>
+        <w:rPr/>
+      </w:pPr>
+      <w:r>
+        <w:rPr>
+          <w:rtl w:val="0"/>
+        </w:rPr>
+        <w:t xml:space="preserve">Predicate Calculus Inferences: States / Order.</w:t>
+      </w:r>
+    </w:p>
+    <w:p>
+      <w:pPr>
+        <w:ind w:left="0" w:firstLine="0"/>
+        <w:rPr/>
+      </w:pPr>
+      <w:r>
+        <w:rPr>
+          <w:rtl w:val="0"/>
+        </w:rPr>
+      </w:r>
+    </w:p>
+    <w:p>
+      <w:pPr>
+        <w:numPr>
+          <w:ilvl w:val="0"/>
+          <w:numId w:val="9"/>
+        </w:numPr>
+        <w:ind w:left="600" w:hanging="360"/>
+        <w:rPr>
+          <w:u w:val="none"/>
+        </w:rPr>
+      </w:pPr>
+      <w:r>
+        <w:rPr>
+          <w:rtl w:val="0"/>
+        </w:rPr>
+        <w:t xml:space="preserve">Data, Information, Knowledge:</w:t>
+      </w:r>
+    </w:p>
+    <w:p>
+      <w:pPr>
+        <w:numPr>
+          <w:ilvl w:val="0"/>
+          <w:numId w:val="9"/>
+        </w:numPr>
+        <w:ind w:left="600" w:hanging="360"/>
+        <w:rPr>
+          <w:u w:val="none"/>
+        </w:rPr>
+      </w:pPr>
+      <w:r>
+        <w:rPr>
+          <w:rtl w:val="0"/>
+        </w:rPr>
+        <w:t xml:space="preserve">OGM / DOM. MVC / DCI. CDI / DDD. Roles Mappings / Transforms / Composites.</w:t>
+      </w:r>
+    </w:p>
+    <w:p>
+      <w:pPr>
+        <w:numPr>
+          <w:ilvl w:val="0"/>
+          <w:numId w:val="9"/>
+        </w:numPr>
+        <w:ind w:left="600" w:hanging="360"/>
+        <w:rPr>
+          <w:u w:val="none"/>
+        </w:rPr>
+      </w:pPr>
+      <w:r>
+        <w:rPr>
+          <w:rtl w:val="0"/>
+        </w:rPr>
+        <w:t xml:space="preserve">Model / Data: OGM / DOM (Resource, Instance).</w:t>
+      </w:r>
+    </w:p>
+    <w:p>
+      <w:pPr>
+        <w:numPr>
+          <w:ilvl w:val="0"/>
+          <w:numId w:val="9"/>
+        </w:numPr>
+        <w:ind w:left="600" w:hanging="360"/>
+        <w:rPr>
+          <w:u w:val="none"/>
+        </w:rPr>
+      </w:pPr>
+      <w:r>
+        <w:rPr>
+          <w:rtl w:val="0"/>
+        </w:rPr>
+        <w:t xml:space="preserve">Use Cases / Contexts / Controller. MVC / DCI (Class, Metaclass).</w:t>
+      </w:r>
+    </w:p>
+    <w:p>
+      <w:pPr>
+        <w:numPr>
+          <w:ilvl w:val="0"/>
+          <w:numId w:val="9"/>
+        </w:numPr>
+        <w:ind w:left="600" w:hanging="360"/>
+        <w:rPr>
+          <w:u w:val="none"/>
+        </w:rPr>
+      </w:pPr>
+      <w:r>
+        <w:rPr>
+          <w:rtl w:val="0"/>
+        </w:rPr>
+        <w:t xml:space="preserve">Roles / Views / Interactions: CDI / DDD (Occurrence, Role).</w:t>
+      </w:r>
+    </w:p>
+    <w:p>
+      <w:pPr>
+        <w:numPr>
+          <w:ilvl w:val="0"/>
+          <w:numId w:val="9"/>
+        </w:numPr>
+        <w:ind w:left="600" w:hanging="360"/>
+        <w:rPr>
+          <w:u w:val="none"/>
+        </w:rPr>
+      </w:pPr>
+      <w:r>
+        <w:rPr>
+          <w:rtl w:val="0"/>
+        </w:rPr>
+        <w:t xml:space="preserve">Use Cases / Data Model / Roles Interactions:  ResourceURN aggregated role Statements pairs.</w:t>
+      </w:r>
+    </w:p>
+    <w:p>
+      <w:pPr>
+        <w:numPr>
+          <w:ilvl w:val="0"/>
+          <w:numId w:val="9"/>
+        </w:numPr>
+        <w:ind w:left="600" w:hanging="360"/>
+        <w:rPr>
+          <w:u w:val="none"/>
+        </w:rPr>
+      </w:pPr>
+      <w:r>
+        <w:rPr>
+          <w:rtl w:val="0"/>
+        </w:rPr>
+        <w:t xml:space="preserve">Data: Resource (actor), Instance (occurrence).</w:t>
+      </w:r>
+    </w:p>
+    <w:p>
+      <w:pPr>
+        <w:numPr>
+          <w:ilvl w:val="0"/>
+          <w:numId w:val="9"/>
+        </w:numPr>
+        <w:ind w:left="600" w:hanging="360"/>
+        <w:rPr>
+          <w:u w:val="none"/>
+        </w:rPr>
+      </w:pPr>
+      <w:r>
+        <w:rPr>
+          <w:rtl w:val="0"/>
+        </w:rPr>
+        <w:t xml:space="preserve">Contexts: Class (player), Metaclass (role).</w:t>
+      </w:r>
+    </w:p>
+    <w:p>
+      <w:pPr>
+        <w:numPr>
+          <w:ilvl w:val="0"/>
+          <w:numId w:val="9"/>
+        </w:numPr>
+        <w:ind w:left="600" w:hanging="360"/>
+        <w:rPr>
+          <w:u w:val="none"/>
+        </w:rPr>
+      </w:pPr>
+      <w:r>
+        <w:rPr>
+          <w:rtl w:val="0"/>
+        </w:rPr>
+        <w:t xml:space="preserve">Interactions: Occurrence, Role.</w:t>
+      </w:r>
+    </w:p>
+    <w:p>
+      <w:pPr>
+        <w:numPr>
+          <w:ilvl w:val="0"/>
+          <w:numId w:val="9"/>
+        </w:numPr>
+        <w:ind w:left="600" w:hanging="360"/>
+        <w:rPr/>
+      </w:pPr>
+      <w:r>
+        <w:rPr>
+          <w:rtl w:val="0"/>
+        </w:rPr>
+      </w:r>
+    </w:p>
     <w:p>
       <w:pPr>
         <w:numPr>
@@ -8622,7 +8826,7 @@
 
 <file path=customXML/item1.xml><?xml version="1.0" encoding="utf-8"?>
 <go:gDocsCustomXmlDataStorage xmlns:go="http://customooxmlschemas.google.com/" xmlns:r="http://schemas.openxmlformats.org/officeDocument/2006/relationships">
-  <go:docsCustomData xmlns:go="http://customooxmlschemas.google.com/" roundtripDataSignature="AMtx7mjrPcMx2woRWlE4MWP1RnivSdJE1Q==">AMUW2mXaPMQLW1GHCTquUjI79FqECyerqbbHS0Sngy4PtOgY1mqRkg7aSR5Ygj6pOGGvdvr3IvXMiDxsu9Pggm8BHRhe9lsl5kQ9gnHfERqR3mL3RRy21nk=</go:docsCustomData>
+  <go:docsCustomData xmlns:go="http://customooxmlschemas.google.com/" roundtripDataSignature="AMtx7mjrPcMx2woRWlE4MWP1RnivSdJE1Q==">AMUW2mVpIVzu1MyU357OyBOxDVRGCY5EBXSuopNZROsE8HtxLgcnHvEv0wn0eO53uqITyzXfWSmI1spDw6x6ePVyaJ1BcKZxUF5L8nNgxShw4mT2qKgL88U=</go:docsCustomData>
 </go:gDocsCustomXmlDataStorage>
 </file>
 

--- a/Encoding.docx
+++ b/Encoding.docx
@@ -6,7 +6,7 @@
       <w:pPr>
         <w:numPr>
           <w:ilvl w:val="0"/>
-          <w:numId w:val="9"/>
+          <w:numId w:val="8"/>
         </w:numPr>
         <w:ind w:left="600" w:hanging="360"/>
         <w:rPr/>
@@ -33,12 +33,10 @@
       <w:pPr>
         <w:numPr>
           <w:ilvl w:val="0"/>
-          <w:numId w:val="9"/>
-        </w:numPr>
-        <w:ind w:left="600" w:hanging="360"/>
-        <w:rPr>
-          <w:u w:val="none"/>
-        </w:rPr>
+          <w:numId w:val="8"/>
+        </w:numPr>
+        <w:ind w:left="600" w:hanging="360"/>
+        <w:rPr/>
       </w:pPr>
       <w:r>
         <w:rPr>
@@ -46,17 +44,20 @@
         </w:rPr>
         <w:t xml:space="preserve">Data, Information, Knowledge:</w:t>
       </w:r>
-    </w:p>
-    <w:p>
-      <w:pPr>
-        <w:numPr>
-          <w:ilvl w:val="0"/>
-          <w:numId w:val="9"/>
-        </w:numPr>
-        <w:ind w:left="600" w:hanging="360"/>
-        <w:rPr>
-          <w:u w:val="none"/>
-        </w:rPr>
+      <w:r>
+        <w:rPr>
+          <w:rtl w:val="0"/>
+        </w:rPr>
+      </w:r>
+    </w:p>
+    <w:p>
+      <w:pPr>
+        <w:numPr>
+          <w:ilvl w:val="0"/>
+          <w:numId w:val="8"/>
+        </w:numPr>
+        <w:ind w:left="600" w:hanging="360"/>
+        <w:rPr/>
       </w:pPr>
       <w:r>
         <w:rPr>
@@ -64,17 +65,20 @@
         </w:rPr>
         <w:t xml:space="preserve">OGM / DOM. MVC / DCI. CDI / DDD. Roles Mappings / Transforms / Composites.</w:t>
       </w:r>
-    </w:p>
-    <w:p>
-      <w:pPr>
-        <w:numPr>
-          <w:ilvl w:val="0"/>
-          <w:numId w:val="9"/>
-        </w:numPr>
-        <w:ind w:left="600" w:hanging="360"/>
-        <w:rPr>
-          <w:u w:val="none"/>
-        </w:rPr>
+      <w:r>
+        <w:rPr>
+          <w:rtl w:val="0"/>
+        </w:rPr>
+      </w:r>
+    </w:p>
+    <w:p>
+      <w:pPr>
+        <w:numPr>
+          <w:ilvl w:val="0"/>
+          <w:numId w:val="8"/>
+        </w:numPr>
+        <w:ind w:left="600" w:hanging="360"/>
+        <w:rPr/>
       </w:pPr>
       <w:r>
         <w:rPr>
@@ -82,17 +86,20 @@
         </w:rPr>
         <w:t xml:space="preserve">Model / Data: OGM / DOM (Resource, Instance).</w:t>
       </w:r>
-    </w:p>
-    <w:p>
-      <w:pPr>
-        <w:numPr>
-          <w:ilvl w:val="0"/>
-          <w:numId w:val="9"/>
-        </w:numPr>
-        <w:ind w:left="600" w:hanging="360"/>
-        <w:rPr>
-          <w:u w:val="none"/>
-        </w:rPr>
+      <w:r>
+        <w:rPr>
+          <w:rtl w:val="0"/>
+        </w:rPr>
+      </w:r>
+    </w:p>
+    <w:p>
+      <w:pPr>
+        <w:numPr>
+          <w:ilvl w:val="0"/>
+          <w:numId w:val="8"/>
+        </w:numPr>
+        <w:ind w:left="600" w:hanging="360"/>
+        <w:rPr/>
       </w:pPr>
       <w:r>
         <w:rPr>
@@ -100,17 +107,20 @@
         </w:rPr>
         <w:t xml:space="preserve">Use Cases / Contexts / Controller. MVC / DCI (Class, Metaclass).</w:t>
       </w:r>
-    </w:p>
-    <w:p>
-      <w:pPr>
-        <w:numPr>
-          <w:ilvl w:val="0"/>
-          <w:numId w:val="9"/>
-        </w:numPr>
-        <w:ind w:left="600" w:hanging="360"/>
-        <w:rPr>
-          <w:u w:val="none"/>
-        </w:rPr>
+      <w:r>
+        <w:rPr>
+          <w:rtl w:val="0"/>
+        </w:rPr>
+      </w:r>
+    </w:p>
+    <w:p>
+      <w:pPr>
+        <w:numPr>
+          <w:ilvl w:val="0"/>
+          <w:numId w:val="8"/>
+        </w:numPr>
+        <w:ind w:left="600" w:hanging="360"/>
+        <w:rPr/>
       </w:pPr>
       <w:r>
         <w:rPr>
@@ -118,17 +128,20 @@
         </w:rPr>
         <w:t xml:space="preserve">Roles / Views / Interactions: CDI / DDD (Occurrence, Role).</w:t>
       </w:r>
-    </w:p>
-    <w:p>
-      <w:pPr>
-        <w:numPr>
-          <w:ilvl w:val="0"/>
-          <w:numId w:val="9"/>
-        </w:numPr>
-        <w:ind w:left="600" w:hanging="360"/>
-        <w:rPr>
-          <w:u w:val="none"/>
-        </w:rPr>
+      <w:r>
+        <w:rPr>
+          <w:rtl w:val="0"/>
+        </w:rPr>
+      </w:r>
+    </w:p>
+    <w:p>
+      <w:pPr>
+        <w:numPr>
+          <w:ilvl w:val="0"/>
+          <w:numId w:val="8"/>
+        </w:numPr>
+        <w:ind w:left="600" w:hanging="360"/>
+        <w:rPr/>
       </w:pPr>
       <w:r>
         <w:rPr>
@@ -136,17 +149,20 @@
         </w:rPr>
         <w:t xml:space="preserve">Use Cases / Data Model / Roles Interactions:  ResourceURN aggregated role Statements pairs.</w:t>
       </w:r>
-    </w:p>
-    <w:p>
-      <w:pPr>
-        <w:numPr>
-          <w:ilvl w:val="0"/>
-          <w:numId w:val="9"/>
-        </w:numPr>
-        <w:ind w:left="600" w:hanging="360"/>
-        <w:rPr>
-          <w:u w:val="none"/>
-        </w:rPr>
+      <w:r>
+        <w:rPr>
+          <w:rtl w:val="0"/>
+        </w:rPr>
+      </w:r>
+    </w:p>
+    <w:p>
+      <w:pPr>
+        <w:numPr>
+          <w:ilvl w:val="0"/>
+          <w:numId w:val="8"/>
+        </w:numPr>
+        <w:ind w:left="600" w:hanging="360"/>
+        <w:rPr/>
       </w:pPr>
       <w:r>
         <w:rPr>
@@ -154,17 +170,20 @@
         </w:rPr>
         <w:t xml:space="preserve">Data: Resource (actor), Instance (occurrence).</w:t>
       </w:r>
-    </w:p>
-    <w:p>
-      <w:pPr>
-        <w:numPr>
-          <w:ilvl w:val="0"/>
-          <w:numId w:val="9"/>
-        </w:numPr>
-        <w:ind w:left="600" w:hanging="360"/>
-        <w:rPr>
-          <w:u w:val="none"/>
-        </w:rPr>
+      <w:r>
+        <w:rPr>
+          <w:rtl w:val="0"/>
+        </w:rPr>
+      </w:r>
+    </w:p>
+    <w:p>
+      <w:pPr>
+        <w:numPr>
+          <w:ilvl w:val="0"/>
+          <w:numId w:val="8"/>
+        </w:numPr>
+        <w:ind w:left="600" w:hanging="360"/>
+        <w:rPr/>
       </w:pPr>
       <w:r>
         <w:rPr>
@@ -172,17 +191,20 @@
         </w:rPr>
         <w:t xml:space="preserve">Contexts: Class (player), Metaclass (role).</w:t>
       </w:r>
-    </w:p>
-    <w:p>
-      <w:pPr>
-        <w:numPr>
-          <w:ilvl w:val="0"/>
-          <w:numId w:val="9"/>
-        </w:numPr>
-        <w:ind w:left="600" w:hanging="360"/>
-        <w:rPr>
-          <w:u w:val="none"/>
-        </w:rPr>
+      <w:r>
+        <w:rPr>
+          <w:rtl w:val="0"/>
+        </w:rPr>
+      </w:r>
+    </w:p>
+    <w:p>
+      <w:pPr>
+        <w:numPr>
+          <w:ilvl w:val="0"/>
+          <w:numId w:val="8"/>
+        </w:numPr>
+        <w:ind w:left="600" w:hanging="360"/>
+        <w:rPr/>
       </w:pPr>
       <w:r>
         <w:rPr>
@@ -190,27 +212,32 @@
         </w:rPr>
         <w:t xml:space="preserve">Interactions: Occurrence, Role.</w:t>
       </w:r>
-    </w:p>
-    <w:p>
-      <w:pPr>
-        <w:numPr>
-          <w:ilvl w:val="0"/>
-          <w:numId w:val="9"/>
-        </w:numPr>
-        <w:ind w:left="600" w:hanging="360"/>
-        <w:rPr/>
-      </w:pPr>
-      <w:r>
-        <w:rPr>
-          <w:rtl w:val="0"/>
-        </w:rPr>
-      </w:r>
-    </w:p>
-    <w:p>
-      <w:pPr>
-        <w:numPr>
-          <w:ilvl w:val="0"/>
-          <w:numId w:val="9"/>
+      <w:r>
+        <w:rPr>
+          <w:rtl w:val="0"/>
+        </w:rPr>
+      </w:r>
+    </w:p>
+    <w:p>
+      <w:pPr>
+        <w:numPr>
+          <w:ilvl w:val="0"/>
+          <w:numId w:val="8"/>
+        </w:numPr>
+        <w:ind w:left="600" w:hanging="360"/>
+        <w:rPr/>
+      </w:pPr>
+      <w:r>
+        <w:rPr>
+          <w:rtl w:val="0"/>
+        </w:rPr>
+      </w:r>
+    </w:p>
+    <w:p>
+      <w:pPr>
+        <w:numPr>
+          <w:ilvl w:val="0"/>
+          <w:numId w:val="8"/>
         </w:numPr>
         <w:ind w:left="600" w:hanging="360"/>
         <w:rPr/>
@@ -226,7 +253,7 @@
       <w:pPr>
         <w:numPr>
           <w:ilvl w:val="0"/>
-          <w:numId w:val="9"/>
+          <w:numId w:val="8"/>
         </w:numPr>
         <w:ind w:left="600" w:hanging="360"/>
         <w:rPr/>
@@ -242,7 +269,7 @@
       <w:pPr>
         <w:numPr>
           <w:ilvl w:val="0"/>
-          <w:numId w:val="9"/>
+          <w:numId w:val="8"/>
         </w:numPr>
         <w:ind w:left="600" w:hanging="360"/>
         <w:rPr/>
@@ -258,7 +285,7 @@
       <w:pPr>
         <w:numPr>
           <w:ilvl w:val="0"/>
-          <w:numId w:val="9"/>
+          <w:numId w:val="8"/>
         </w:numPr>
         <w:ind w:left="600" w:hanging="360"/>
         <w:rPr/>
@@ -274,7 +301,7 @@
       <w:pPr>
         <w:numPr>
           <w:ilvl w:val="0"/>
-          <w:numId w:val="9"/>
+          <w:numId w:val="8"/>
         </w:numPr>
         <w:ind w:left="600" w:hanging="360"/>
         <w:rPr/>
@@ -290,7 +317,7 @@
       <w:pPr>
         <w:numPr>
           <w:ilvl w:val="0"/>
-          <w:numId w:val="9"/>
+          <w:numId w:val="8"/>
         </w:numPr>
         <w:ind w:left="600" w:hanging="360"/>
         <w:rPr/>
@@ -306,7 +333,7 @@
       <w:pPr>
         <w:numPr>
           <w:ilvl w:val="0"/>
-          <w:numId w:val="9"/>
+          <w:numId w:val="8"/>
         </w:numPr>
         <w:ind w:left="600" w:hanging="360"/>
         <w:rPr/>
@@ -322,22 +349,22 @@
       <w:pPr>
         <w:numPr>
           <w:ilvl w:val="0"/>
-          <w:numId w:val="9"/>
-        </w:numPr>
-        <w:ind w:left="600" w:hanging="360"/>
-        <w:rPr/>
-      </w:pPr>
-      <w:r>
-        <w:rPr>
-          <w:rtl w:val="0"/>
-        </w:rPr>
-      </w:r>
-    </w:p>
-    <w:p>
-      <w:pPr>
-        <w:numPr>
-          <w:ilvl w:val="0"/>
-          <w:numId w:val="9"/>
+          <w:numId w:val="8"/>
+        </w:numPr>
+        <w:ind w:left="600" w:hanging="360"/>
+        <w:rPr/>
+      </w:pPr>
+      <w:r>
+        <w:rPr>
+          <w:rtl w:val="0"/>
+        </w:rPr>
+      </w:r>
+    </w:p>
+    <w:p>
+      <w:pPr>
+        <w:numPr>
+          <w:ilvl w:val="0"/>
+          <w:numId w:val="8"/>
         </w:numPr>
         <w:ind w:left="600" w:hanging="360"/>
         <w:rPr/>
@@ -353,7 +380,7 @@
       <w:pPr>
         <w:numPr>
           <w:ilvl w:val="0"/>
-          <w:numId w:val="9"/>
+          <w:numId w:val="8"/>
         </w:numPr>
         <w:ind w:left="600" w:hanging="360"/>
         <w:rPr/>
@@ -369,7 +396,7 @@
       <w:pPr>
         <w:numPr>
           <w:ilvl w:val="0"/>
-          <w:numId w:val="9"/>
+          <w:numId w:val="8"/>
         </w:numPr>
         <w:ind w:left="600" w:hanging="360"/>
         <w:rPr/>
@@ -385,7 +412,7 @@
       <w:pPr>
         <w:numPr>
           <w:ilvl w:val="0"/>
-          <w:numId w:val="9"/>
+          <w:numId w:val="8"/>
         </w:numPr>
         <w:ind w:left="600" w:hanging="360"/>
         <w:rPr/>
@@ -412,7 +439,7 @@
       <w:pPr>
         <w:numPr>
           <w:ilvl w:val="0"/>
-          <w:numId w:val="9"/>
+          <w:numId w:val="8"/>
         </w:numPr>
         <w:ind w:left="600" w:hanging="360"/>
         <w:rPr/>
@@ -428,7 +455,7 @@
       <w:pPr>
         <w:numPr>
           <w:ilvl w:val="0"/>
-          <w:numId w:val="9"/>
+          <w:numId w:val="8"/>
         </w:numPr>
         <w:ind w:left="600" w:hanging="360"/>
         <w:rPr/>
@@ -454,7 +481,7 @@
       <w:pPr>
         <w:numPr>
           <w:ilvl w:val="0"/>
-          <w:numId w:val="9"/>
+          <w:numId w:val="8"/>
         </w:numPr>
         <w:ind w:left="600" w:hanging="360"/>
         <w:rPr/>
@@ -470,7 +497,7 @@
       <w:pPr>
         <w:numPr>
           <w:ilvl w:val="0"/>
-          <w:numId w:val="9"/>
+          <w:numId w:val="8"/>
         </w:numPr>
         <w:ind w:left="600" w:hanging="360"/>
         <w:rPr/>
@@ -497,7 +524,7 @@
       <w:pPr>
         <w:numPr>
           <w:ilvl w:val="0"/>
-          <w:numId w:val="9"/>
+          <w:numId w:val="8"/>
         </w:numPr>
         <w:ind w:left="600" w:hanging="360"/>
         <w:rPr/>
@@ -513,7 +540,7 @@
       <w:pPr>
         <w:numPr>
           <w:ilvl w:val="0"/>
-          <w:numId w:val="9"/>
+          <w:numId w:val="8"/>
         </w:numPr>
         <w:ind w:left="600" w:hanging="360"/>
         <w:rPr/>
@@ -529,7 +556,7 @@
       <w:pPr>
         <w:numPr>
           <w:ilvl w:val="0"/>
-          <w:numId w:val="9"/>
+          <w:numId w:val="8"/>
         </w:numPr>
         <w:ind w:left="600" w:hanging="360"/>
         <w:rPr/>
@@ -545,7 +572,7 @@
       <w:pPr>
         <w:numPr>
           <w:ilvl w:val="0"/>
-          <w:numId w:val="9"/>
+          <w:numId w:val="8"/>
         </w:numPr>
         <w:ind w:left="600" w:hanging="360"/>
         <w:rPr/>
@@ -561,7 +588,7 @@
       <w:pPr>
         <w:numPr>
           <w:ilvl w:val="0"/>
-          <w:numId w:val="9"/>
+          <w:numId w:val="8"/>
         </w:numPr>
         <w:ind w:left="600" w:hanging="360"/>
         <w:rPr/>
@@ -577,7 +604,7 @@
       <w:pPr>
         <w:numPr>
           <w:ilvl w:val="0"/>
-          <w:numId w:val="9"/>
+          <w:numId w:val="8"/>
         </w:numPr>
         <w:ind w:left="600" w:hanging="360"/>
         <w:rPr/>
@@ -593,7 +620,7 @@
       <w:pPr>
         <w:numPr>
           <w:ilvl w:val="0"/>
-          <w:numId w:val="9"/>
+          <w:numId w:val="8"/>
         </w:numPr>
         <w:ind w:left="600" w:hanging="360"/>
         <w:rPr/>
@@ -620,7 +647,7 @@
       <w:pPr>
         <w:numPr>
           <w:ilvl w:val="0"/>
-          <w:numId w:val="9"/>
+          <w:numId w:val="8"/>
         </w:numPr>
         <w:ind w:left="600" w:hanging="360"/>
         <w:rPr/>
@@ -636,7 +663,7 @@
       <w:pPr>
         <w:numPr>
           <w:ilvl w:val="0"/>
-          <w:numId w:val="9"/>
+          <w:numId w:val="8"/>
         </w:numPr>
         <w:ind w:left="600" w:hanging="360"/>
         <w:rPr/>
@@ -652,7 +679,7 @@
       <w:pPr>
         <w:numPr>
           <w:ilvl w:val="0"/>
-          <w:numId w:val="9"/>
+          <w:numId w:val="8"/>
         </w:numPr>
         <w:ind w:left="600" w:hanging="360"/>
         <w:rPr/>
@@ -668,7 +695,7 @@
       <w:pPr>
         <w:numPr>
           <w:ilvl w:val="0"/>
-          <w:numId w:val="9"/>
+          <w:numId w:val="8"/>
         </w:numPr>
         <w:ind w:left="600" w:hanging="360"/>
         <w:rPr/>
@@ -684,7 +711,7 @@
       <w:pPr>
         <w:numPr>
           <w:ilvl w:val="0"/>
-          <w:numId w:val="9"/>
+          <w:numId w:val="8"/>
         </w:numPr>
         <w:ind w:left="600" w:hanging="360"/>
         <w:rPr/>
@@ -700,22 +727,22 @@
       <w:pPr>
         <w:numPr>
           <w:ilvl w:val="0"/>
-          <w:numId w:val="9"/>
-        </w:numPr>
-        <w:ind w:left="600" w:hanging="360"/>
-        <w:rPr/>
-      </w:pPr>
-      <w:r>
-        <w:rPr>
-          <w:rtl w:val="0"/>
-        </w:rPr>
-      </w:r>
-    </w:p>
-    <w:p>
-      <w:pPr>
-        <w:numPr>
-          <w:ilvl w:val="0"/>
-          <w:numId w:val="9"/>
+          <w:numId w:val="8"/>
+        </w:numPr>
+        <w:ind w:left="600" w:hanging="360"/>
+        <w:rPr/>
+      </w:pPr>
+      <w:r>
+        <w:rPr>
+          <w:rtl w:val="0"/>
+        </w:rPr>
+      </w:r>
+    </w:p>
+    <w:p>
+      <w:pPr>
+        <w:numPr>
+          <w:ilvl w:val="0"/>
+          <w:numId w:val="8"/>
         </w:numPr>
         <w:ind w:left="600" w:hanging="360"/>
         <w:rPr/>
@@ -731,7 +758,7 @@
       <w:pPr>
         <w:numPr>
           <w:ilvl w:val="0"/>
-          <w:numId w:val="9"/>
+          <w:numId w:val="8"/>
         </w:numPr>
         <w:ind w:left="600" w:hanging="360"/>
         <w:rPr/>
@@ -747,7 +774,7 @@
       <w:pPr>
         <w:numPr>
           <w:ilvl w:val="0"/>
-          <w:numId w:val="9"/>
+          <w:numId w:val="8"/>
         </w:numPr>
         <w:ind w:left="600" w:hanging="360"/>
         <w:rPr/>
@@ -763,7 +790,7 @@
       <w:pPr>
         <w:numPr>
           <w:ilvl w:val="0"/>
-          <w:numId w:val="9"/>
+          <w:numId w:val="8"/>
         </w:numPr>
         <w:ind w:left="600" w:hanging="360"/>
         <w:rPr/>
@@ -779,7 +806,7 @@
       <w:pPr>
         <w:numPr>
           <w:ilvl w:val="0"/>
-          <w:numId w:val="9"/>
+          <w:numId w:val="8"/>
         </w:numPr>
         <w:ind w:left="600" w:hanging="360"/>
         <w:rPr/>
@@ -795,7 +822,7 @@
       <w:pPr>
         <w:numPr>
           <w:ilvl w:val="0"/>
-          <w:numId w:val="9"/>
+          <w:numId w:val="8"/>
         </w:numPr>
         <w:ind w:left="600" w:hanging="360"/>
         <w:rPr/>
@@ -811,7 +838,7 @@
       <w:pPr>
         <w:numPr>
           <w:ilvl w:val="0"/>
-          <w:numId w:val="9"/>
+          <w:numId w:val="8"/>
         </w:numPr>
         <w:ind w:left="600" w:hanging="360"/>
         <w:rPr/>
@@ -827,22 +854,22 @@
       <w:pPr>
         <w:numPr>
           <w:ilvl w:val="0"/>
-          <w:numId w:val="9"/>
-        </w:numPr>
-        <w:ind w:left="600" w:hanging="360"/>
-        <w:rPr/>
-      </w:pPr>
-      <w:r>
-        <w:rPr>
-          <w:rtl w:val="0"/>
-        </w:rPr>
-      </w:r>
-    </w:p>
-    <w:p>
-      <w:pPr>
-        <w:numPr>
-          <w:ilvl w:val="0"/>
-          <w:numId w:val="9"/>
+          <w:numId w:val="8"/>
+        </w:numPr>
+        <w:ind w:left="600" w:hanging="360"/>
+        <w:rPr/>
+      </w:pPr>
+      <w:r>
+        <w:rPr>
+          <w:rtl w:val="0"/>
+        </w:rPr>
+      </w:r>
+    </w:p>
+    <w:p>
+      <w:pPr>
+        <w:numPr>
+          <w:ilvl w:val="0"/>
+          <w:numId w:val="8"/>
         </w:numPr>
         <w:ind w:left="600" w:hanging="360"/>
         <w:rPr/>
@@ -858,7 +885,7 @@
       <w:pPr>
         <w:numPr>
           <w:ilvl w:val="0"/>
-          <w:numId w:val="9"/>
+          <w:numId w:val="8"/>
         </w:numPr>
         <w:ind w:left="600" w:hanging="360"/>
         <w:rPr/>
@@ -874,7 +901,7 @@
       <w:pPr>
         <w:numPr>
           <w:ilvl w:val="0"/>
-          <w:numId w:val="9"/>
+          <w:numId w:val="8"/>
         </w:numPr>
         <w:ind w:left="600" w:hanging="360"/>
         <w:rPr/>
@@ -890,7 +917,7 @@
       <w:pPr>
         <w:numPr>
           <w:ilvl w:val="0"/>
-          <w:numId w:val="9"/>
+          <w:numId w:val="8"/>
         </w:numPr>
         <w:ind w:left="600" w:hanging="360"/>
         <w:rPr/>
@@ -906,7 +933,7 @@
       <w:pPr>
         <w:numPr>
           <w:ilvl w:val="0"/>
-          <w:numId w:val="9"/>
+          <w:numId w:val="8"/>
         </w:numPr>
         <w:ind w:left="600" w:hanging="360"/>
         <w:rPr/>
@@ -922,7 +949,7 @@
       <w:pPr>
         <w:numPr>
           <w:ilvl w:val="0"/>
-          <w:numId w:val="9"/>
+          <w:numId w:val="8"/>
         </w:numPr>
         <w:ind w:left="600" w:hanging="360"/>
         <w:rPr/>
@@ -938,7 +965,7 @@
       <w:pPr>
         <w:numPr>
           <w:ilvl w:val="0"/>
-          <w:numId w:val="9"/>
+          <w:numId w:val="8"/>
         </w:numPr>
         <w:ind w:left="600" w:hanging="360"/>
         <w:rPr/>
@@ -954,7 +981,7 @@
       <w:pPr>
         <w:numPr>
           <w:ilvl w:val="0"/>
-          <w:numId w:val="9"/>
+          <w:numId w:val="8"/>
         </w:numPr>
         <w:ind w:left="600" w:hanging="360"/>
         <w:rPr/>
@@ -970,7 +997,7 @@
       <w:pPr>
         <w:numPr>
           <w:ilvl w:val="0"/>
-          <w:numId w:val="9"/>
+          <w:numId w:val="8"/>
         </w:numPr>
         <w:ind w:left="600" w:hanging="360"/>
         <w:rPr/>
@@ -986,7 +1013,7 @@
       <w:pPr>
         <w:numPr>
           <w:ilvl w:val="0"/>
-          <w:numId w:val="9"/>
+          <w:numId w:val="8"/>
         </w:numPr>
         <w:ind w:left="600" w:hanging="360"/>
         <w:rPr/>
@@ -1002,22 +1029,22 @@
       <w:pPr>
         <w:numPr>
           <w:ilvl w:val="0"/>
-          <w:numId w:val="9"/>
-        </w:numPr>
-        <w:ind w:left="600" w:hanging="360"/>
-        <w:rPr/>
-      </w:pPr>
-      <w:r>
-        <w:rPr>
-          <w:rtl w:val="0"/>
-        </w:rPr>
-      </w:r>
-    </w:p>
-    <w:p>
-      <w:pPr>
-        <w:numPr>
-          <w:ilvl w:val="0"/>
-          <w:numId w:val="9"/>
+          <w:numId w:val="8"/>
+        </w:numPr>
+        <w:ind w:left="600" w:hanging="360"/>
+        <w:rPr/>
+      </w:pPr>
+      <w:r>
+        <w:rPr>
+          <w:rtl w:val="0"/>
+        </w:rPr>
+      </w:r>
+    </w:p>
+    <w:p>
+      <w:pPr>
+        <w:numPr>
+          <w:ilvl w:val="0"/>
+          <w:numId w:val="8"/>
         </w:numPr>
         <w:ind w:left="600" w:hanging="360"/>
         <w:rPr/>
@@ -1033,22 +1060,22 @@
       <w:pPr>
         <w:numPr>
           <w:ilvl w:val="0"/>
-          <w:numId w:val="9"/>
-        </w:numPr>
-        <w:ind w:left="600" w:hanging="360"/>
-        <w:rPr/>
-      </w:pPr>
-      <w:r>
-        <w:rPr>
-          <w:rtl w:val="0"/>
-        </w:rPr>
-      </w:r>
-    </w:p>
-    <w:p>
-      <w:pPr>
-        <w:numPr>
-          <w:ilvl w:val="0"/>
-          <w:numId w:val="9"/>
+          <w:numId w:val="8"/>
+        </w:numPr>
+        <w:ind w:left="600" w:hanging="360"/>
+        <w:rPr/>
+      </w:pPr>
+      <w:r>
+        <w:rPr>
+          <w:rtl w:val="0"/>
+        </w:rPr>
+      </w:r>
+    </w:p>
+    <w:p>
+      <w:pPr>
+        <w:numPr>
+          <w:ilvl w:val="0"/>
+          <w:numId w:val="8"/>
         </w:numPr>
         <w:ind w:left="600" w:hanging="360"/>
         <w:rPr/>
@@ -1064,7 +1091,7 @@
       <w:pPr>
         <w:numPr>
           <w:ilvl w:val="0"/>
-          <w:numId w:val="9"/>
+          <w:numId w:val="8"/>
         </w:numPr>
         <w:ind w:left="600" w:hanging="360"/>
         <w:rPr/>
@@ -1080,7 +1107,7 @@
       <w:pPr>
         <w:numPr>
           <w:ilvl w:val="0"/>
-          <w:numId w:val="9"/>
+          <w:numId w:val="8"/>
         </w:numPr>
         <w:ind w:left="600" w:hanging="360"/>
         <w:rPr/>
@@ -1096,7 +1123,7 @@
       <w:pPr>
         <w:numPr>
           <w:ilvl w:val="0"/>
-          <w:numId w:val="9"/>
+          <w:numId w:val="8"/>
         </w:numPr>
         <w:ind w:left="600" w:hanging="360"/>
         <w:rPr/>
@@ -1112,7 +1139,7 @@
       <w:pPr>
         <w:numPr>
           <w:ilvl w:val="0"/>
-          <w:numId w:val="9"/>
+          <w:numId w:val="8"/>
         </w:numPr>
         <w:ind w:left="600" w:hanging="360"/>
         <w:rPr/>
@@ -1128,7 +1155,7 @@
       <w:pPr>
         <w:numPr>
           <w:ilvl w:val="0"/>
-          <w:numId w:val="9"/>
+          <w:numId w:val="8"/>
         </w:numPr>
         <w:ind w:left="600" w:hanging="360"/>
         <w:rPr/>
@@ -1144,7 +1171,7 @@
       <w:pPr>
         <w:numPr>
           <w:ilvl w:val="0"/>
-          <w:numId w:val="9"/>
+          <w:numId w:val="8"/>
         </w:numPr>
         <w:ind w:left="600" w:hanging="360"/>
         <w:rPr/>
@@ -1160,7 +1187,7 @@
       <w:pPr>
         <w:numPr>
           <w:ilvl w:val="0"/>
-          <w:numId w:val="9"/>
+          <w:numId w:val="8"/>
         </w:numPr>
         <w:ind w:left="600" w:hanging="360"/>
         <w:rPr/>
@@ -1176,7 +1203,7 @@
       <w:pPr>
         <w:numPr>
           <w:ilvl w:val="0"/>
-          <w:numId w:val="9"/>
+          <w:numId w:val="8"/>
         </w:numPr>
         <w:ind w:left="600" w:hanging="360"/>
         <w:rPr/>
@@ -1192,7 +1219,7 @@
       <w:pPr>
         <w:numPr>
           <w:ilvl w:val="0"/>
-          <w:numId w:val="9"/>
+          <w:numId w:val="8"/>
         </w:numPr>
         <w:ind w:left="600" w:hanging="360"/>
         <w:rPr/>
@@ -1208,7 +1235,7 @@
       <w:pPr>
         <w:numPr>
           <w:ilvl w:val="0"/>
-          <w:numId w:val="9"/>
+          <w:numId w:val="8"/>
         </w:numPr>
         <w:ind w:left="600" w:hanging="360"/>
         <w:rPr/>
@@ -1235,7 +1262,7 @@
       <w:pPr>
         <w:numPr>
           <w:ilvl w:val="0"/>
-          <w:numId w:val="8"/>
+          <w:numId w:val="1"/>
         </w:numPr>
         <w:ind w:left="600" w:hanging="360"/>
         <w:rPr/>
@@ -1261,7 +1288,7 @@
       <w:pPr>
         <w:numPr>
           <w:ilvl w:val="0"/>
-          <w:numId w:val="4"/>
+          <w:numId w:val="7"/>
         </w:numPr>
         <w:ind w:left="600" w:hanging="360"/>
         <w:rPr/>
@@ -1277,7 +1304,7 @@
       <w:pPr>
         <w:numPr>
           <w:ilvl w:val="0"/>
-          <w:numId w:val="4"/>
+          <w:numId w:val="7"/>
         </w:numPr>
         <w:ind w:left="600" w:hanging="360"/>
         <w:rPr/>
@@ -1293,7 +1320,7 @@
       <w:pPr>
         <w:numPr>
           <w:ilvl w:val="0"/>
-          <w:numId w:val="4"/>
+          <w:numId w:val="7"/>
         </w:numPr>
         <w:ind w:left="600" w:hanging="360"/>
         <w:rPr/>
@@ -1309,7 +1336,7 @@
       <w:pPr>
         <w:numPr>
           <w:ilvl w:val="0"/>
-          <w:numId w:val="4"/>
+          <w:numId w:val="7"/>
         </w:numPr>
         <w:ind w:left="600" w:hanging="360"/>
         <w:rPr/>
@@ -1325,7 +1352,7 @@
       <w:pPr>
         <w:numPr>
           <w:ilvl w:val="0"/>
-          <w:numId w:val="4"/>
+          <w:numId w:val="7"/>
         </w:numPr>
         <w:ind w:left="600" w:hanging="360"/>
         <w:rPr/>
@@ -1341,7 +1368,7 @@
       <w:pPr>
         <w:numPr>
           <w:ilvl w:val="0"/>
-          <w:numId w:val="4"/>
+          <w:numId w:val="7"/>
         </w:numPr>
         <w:ind w:left="600" w:hanging="360"/>
         <w:rPr/>
@@ -1357,7 +1384,7 @@
       <w:pPr>
         <w:numPr>
           <w:ilvl w:val="0"/>
-          <w:numId w:val="4"/>
+          <w:numId w:val="7"/>
         </w:numPr>
         <w:ind w:left="600" w:hanging="360"/>
         <w:rPr/>
@@ -1373,7 +1400,7 @@
       <w:pPr>
         <w:numPr>
           <w:ilvl w:val="0"/>
-          <w:numId w:val="4"/>
+          <w:numId w:val="7"/>
         </w:numPr>
         <w:ind w:left="600" w:hanging="360"/>
         <w:rPr/>
@@ -1389,22 +1416,22 @@
       <w:pPr>
         <w:numPr>
           <w:ilvl w:val="0"/>
-          <w:numId w:val="4"/>
-        </w:numPr>
-        <w:ind w:left="600" w:hanging="360"/>
-        <w:rPr/>
-      </w:pPr>
-      <w:r>
-        <w:rPr>
-          <w:rtl w:val="0"/>
-        </w:rPr>
-      </w:r>
-    </w:p>
-    <w:p>
-      <w:pPr>
-        <w:numPr>
-          <w:ilvl w:val="0"/>
-          <w:numId w:val="4"/>
+          <w:numId w:val="7"/>
+        </w:numPr>
+        <w:ind w:left="600" w:hanging="360"/>
+        <w:rPr/>
+      </w:pPr>
+      <w:r>
+        <w:rPr>
+          <w:rtl w:val="0"/>
+        </w:rPr>
+      </w:r>
+    </w:p>
+    <w:p>
+      <w:pPr>
+        <w:numPr>
+          <w:ilvl w:val="0"/>
+          <w:numId w:val="7"/>
         </w:numPr>
         <w:ind w:left="600" w:hanging="360"/>
         <w:rPr/>
@@ -1420,7 +1447,7 @@
       <w:pPr>
         <w:numPr>
           <w:ilvl w:val="0"/>
-          <w:numId w:val="4"/>
+          <w:numId w:val="7"/>
         </w:numPr>
         <w:ind w:left="600" w:hanging="360"/>
         <w:rPr/>
@@ -1436,22 +1463,22 @@
       <w:pPr>
         <w:numPr>
           <w:ilvl w:val="0"/>
-          <w:numId w:val="4"/>
-        </w:numPr>
-        <w:ind w:left="600" w:hanging="360"/>
-        <w:rPr/>
-      </w:pPr>
-      <w:r>
-        <w:rPr>
-          <w:rtl w:val="0"/>
-        </w:rPr>
-      </w:r>
-    </w:p>
-    <w:p>
-      <w:pPr>
-        <w:numPr>
-          <w:ilvl w:val="0"/>
-          <w:numId w:val="4"/>
+          <w:numId w:val="7"/>
+        </w:numPr>
+        <w:ind w:left="600" w:hanging="360"/>
+        <w:rPr/>
+      </w:pPr>
+      <w:r>
+        <w:rPr>
+          <w:rtl w:val="0"/>
+        </w:rPr>
+      </w:r>
+    </w:p>
+    <w:p>
+      <w:pPr>
+        <w:numPr>
+          <w:ilvl w:val="0"/>
+          <w:numId w:val="7"/>
         </w:numPr>
         <w:ind w:left="600" w:hanging="360"/>
         <w:rPr/>
@@ -1467,7 +1494,7 @@
       <w:pPr>
         <w:numPr>
           <w:ilvl w:val="0"/>
-          <w:numId w:val="4"/>
+          <w:numId w:val="7"/>
         </w:numPr>
         <w:ind w:left="600" w:hanging="360"/>
         <w:rPr/>
@@ -1483,7 +1510,7 @@
       <w:pPr>
         <w:numPr>
           <w:ilvl w:val="0"/>
-          <w:numId w:val="4"/>
+          <w:numId w:val="7"/>
         </w:numPr>
         <w:ind w:left="600" w:hanging="360"/>
         <w:rPr/>
@@ -1499,7 +1526,7 @@
       <w:pPr>
         <w:numPr>
           <w:ilvl w:val="0"/>
-          <w:numId w:val="4"/>
+          <w:numId w:val="7"/>
         </w:numPr>
         <w:ind w:left="600" w:hanging="360"/>
         <w:rPr/>
@@ -1515,22 +1542,22 @@
       <w:pPr>
         <w:numPr>
           <w:ilvl w:val="0"/>
-          <w:numId w:val="4"/>
-        </w:numPr>
-        <w:ind w:left="600" w:hanging="360"/>
-        <w:rPr/>
-      </w:pPr>
-      <w:r>
-        <w:rPr>
-          <w:rtl w:val="0"/>
-        </w:rPr>
-      </w:r>
-    </w:p>
-    <w:p>
-      <w:pPr>
-        <w:numPr>
-          <w:ilvl w:val="0"/>
-          <w:numId w:val="4"/>
+          <w:numId w:val="7"/>
+        </w:numPr>
+        <w:ind w:left="600" w:hanging="360"/>
+        <w:rPr/>
+      </w:pPr>
+      <w:r>
+        <w:rPr>
+          <w:rtl w:val="0"/>
+        </w:rPr>
+      </w:r>
+    </w:p>
+    <w:p>
+      <w:pPr>
+        <w:numPr>
+          <w:ilvl w:val="0"/>
+          <w:numId w:val="7"/>
         </w:numPr>
         <w:ind w:left="600" w:hanging="360"/>
         <w:rPr/>
@@ -1546,7 +1573,7 @@
       <w:pPr>
         <w:numPr>
           <w:ilvl w:val="0"/>
-          <w:numId w:val="4"/>
+          <w:numId w:val="7"/>
         </w:numPr>
         <w:ind w:left="600" w:hanging="360"/>
         <w:rPr/>
@@ -1562,22 +1589,22 @@
       <w:pPr>
         <w:numPr>
           <w:ilvl w:val="0"/>
-          <w:numId w:val="4"/>
-        </w:numPr>
-        <w:ind w:left="600" w:hanging="360"/>
-        <w:rPr/>
-      </w:pPr>
-      <w:r>
-        <w:rPr>
-          <w:rtl w:val="0"/>
-        </w:rPr>
-      </w:r>
-    </w:p>
-    <w:p>
-      <w:pPr>
-        <w:numPr>
-          <w:ilvl w:val="0"/>
-          <w:numId w:val="4"/>
+          <w:numId w:val="7"/>
+        </w:numPr>
+        <w:ind w:left="600" w:hanging="360"/>
+        <w:rPr/>
+      </w:pPr>
+      <w:r>
+        <w:rPr>
+          <w:rtl w:val="0"/>
+        </w:rPr>
+      </w:r>
+    </w:p>
+    <w:p>
+      <w:pPr>
+        <w:numPr>
+          <w:ilvl w:val="0"/>
+          <w:numId w:val="7"/>
         </w:numPr>
         <w:ind w:left="600" w:hanging="360"/>
         <w:rPr/>
@@ -1593,7 +1620,7 @@
       <w:pPr>
         <w:numPr>
           <w:ilvl w:val="0"/>
-          <w:numId w:val="4"/>
+          <w:numId w:val="7"/>
         </w:numPr>
         <w:ind w:left="600" w:hanging="360"/>
         <w:rPr/>
@@ -1609,22 +1636,22 @@
       <w:pPr>
         <w:numPr>
           <w:ilvl w:val="0"/>
-          <w:numId w:val="4"/>
-        </w:numPr>
-        <w:ind w:left="600" w:hanging="360"/>
-        <w:rPr/>
-      </w:pPr>
-      <w:r>
-        <w:rPr>
-          <w:rtl w:val="0"/>
-        </w:rPr>
-      </w:r>
-    </w:p>
-    <w:p>
-      <w:pPr>
-        <w:numPr>
-          <w:ilvl w:val="0"/>
-          <w:numId w:val="4"/>
+          <w:numId w:val="7"/>
+        </w:numPr>
+        <w:ind w:left="600" w:hanging="360"/>
+        <w:rPr/>
+      </w:pPr>
+      <w:r>
+        <w:rPr>
+          <w:rtl w:val="0"/>
+        </w:rPr>
+      </w:r>
+    </w:p>
+    <w:p>
+      <w:pPr>
+        <w:numPr>
+          <w:ilvl w:val="0"/>
+          <w:numId w:val="7"/>
         </w:numPr>
         <w:ind w:left="600" w:hanging="360"/>
         <w:rPr/>
@@ -1640,22 +1667,22 @@
       <w:pPr>
         <w:numPr>
           <w:ilvl w:val="0"/>
-          <w:numId w:val="4"/>
-        </w:numPr>
-        <w:ind w:left="600" w:hanging="360"/>
-        <w:rPr/>
-      </w:pPr>
-      <w:r>
-        <w:rPr>
-          <w:rtl w:val="0"/>
-        </w:rPr>
-      </w:r>
-    </w:p>
-    <w:p>
-      <w:pPr>
-        <w:numPr>
-          <w:ilvl w:val="0"/>
-          <w:numId w:val="4"/>
+          <w:numId w:val="7"/>
+        </w:numPr>
+        <w:ind w:left="600" w:hanging="360"/>
+        <w:rPr/>
+      </w:pPr>
+      <w:r>
+        <w:rPr>
+          <w:rtl w:val="0"/>
+        </w:rPr>
+      </w:r>
+    </w:p>
+    <w:p>
+      <w:pPr>
+        <w:numPr>
+          <w:ilvl w:val="0"/>
+          <w:numId w:val="7"/>
         </w:numPr>
         <w:ind w:left="600" w:hanging="360"/>
         <w:rPr/>
@@ -1671,22 +1698,22 @@
       <w:pPr>
         <w:numPr>
           <w:ilvl w:val="0"/>
-          <w:numId w:val="4"/>
-        </w:numPr>
-        <w:ind w:left="600" w:hanging="360"/>
-        <w:rPr/>
-      </w:pPr>
-      <w:r>
-        <w:rPr>
-          <w:rtl w:val="0"/>
-        </w:rPr>
-      </w:r>
-    </w:p>
-    <w:p>
-      <w:pPr>
-        <w:numPr>
-          <w:ilvl w:val="0"/>
-          <w:numId w:val="4"/>
+          <w:numId w:val="7"/>
+        </w:numPr>
+        <w:ind w:left="600" w:hanging="360"/>
+        <w:rPr/>
+      </w:pPr>
+      <w:r>
+        <w:rPr>
+          <w:rtl w:val="0"/>
+        </w:rPr>
+      </w:r>
+    </w:p>
+    <w:p>
+      <w:pPr>
+        <w:numPr>
+          <w:ilvl w:val="0"/>
+          <w:numId w:val="7"/>
         </w:numPr>
         <w:ind w:left="600" w:hanging="360"/>
         <w:rPr/>
@@ -1702,7 +1729,7 @@
       <w:pPr>
         <w:numPr>
           <w:ilvl w:val="0"/>
-          <w:numId w:val="4"/>
+          <w:numId w:val="7"/>
         </w:numPr>
         <w:ind w:left="600" w:hanging="360"/>
         <w:rPr/>
@@ -1718,7 +1745,7 @@
       <w:pPr>
         <w:numPr>
           <w:ilvl w:val="0"/>
-          <w:numId w:val="4"/>
+          <w:numId w:val="7"/>
         </w:numPr>
         <w:ind w:left="600" w:hanging="360"/>
         <w:rPr/>
@@ -1734,7 +1761,7 @@
       <w:pPr>
         <w:numPr>
           <w:ilvl w:val="0"/>
-          <w:numId w:val="4"/>
+          <w:numId w:val="7"/>
         </w:numPr>
         <w:ind w:left="600" w:hanging="360"/>
         <w:rPr/>
@@ -1750,7 +1777,7 @@
       <w:pPr>
         <w:numPr>
           <w:ilvl w:val="0"/>
-          <w:numId w:val="4"/>
+          <w:numId w:val="7"/>
         </w:numPr>
         <w:ind w:left="600" w:hanging="360"/>
         <w:rPr/>
@@ -1766,7 +1793,7 @@
       <w:pPr>
         <w:numPr>
           <w:ilvl w:val="0"/>
-          <w:numId w:val="4"/>
+          <w:numId w:val="7"/>
         </w:numPr>
         <w:ind w:left="600" w:hanging="360"/>
         <w:rPr/>
@@ -1782,7 +1809,7 @@
       <w:pPr>
         <w:numPr>
           <w:ilvl w:val="0"/>
-          <w:numId w:val="4"/>
+          <w:numId w:val="7"/>
         </w:numPr>
         <w:ind w:left="600" w:hanging="360"/>
         <w:rPr/>
@@ -1798,7 +1825,7 @@
       <w:pPr>
         <w:numPr>
           <w:ilvl w:val="0"/>
-          <w:numId w:val="4"/>
+          <w:numId w:val="7"/>
         </w:numPr>
         <w:ind w:left="600" w:hanging="360"/>
         <w:rPr/>
@@ -1814,7 +1841,7 @@
       <w:pPr>
         <w:numPr>
           <w:ilvl w:val="0"/>
-          <w:numId w:val="4"/>
+          <w:numId w:val="7"/>
         </w:numPr>
         <w:ind w:left="600" w:hanging="360"/>
         <w:rPr/>
@@ -1830,7 +1857,7 @@
       <w:pPr>
         <w:numPr>
           <w:ilvl w:val="0"/>
-          <w:numId w:val="4"/>
+          <w:numId w:val="7"/>
         </w:numPr>
         <w:ind w:left="600" w:hanging="360"/>
         <w:rPr/>
@@ -1856,7 +1883,7 @@
       <w:pPr>
         <w:numPr>
           <w:ilvl w:val="0"/>
-          <w:numId w:val="8"/>
+          <w:numId w:val="1"/>
         </w:numPr>
         <w:ind w:left="600" w:hanging="360"/>
         <w:rPr/>
@@ -1872,7 +1899,7 @@
       <w:pPr>
         <w:numPr>
           <w:ilvl w:val="0"/>
-          <w:numId w:val="8"/>
+          <w:numId w:val="1"/>
         </w:numPr>
         <w:ind w:left="600" w:hanging="360"/>
         <w:rPr/>
@@ -1888,7 +1915,7 @@
       <w:pPr>
         <w:numPr>
           <w:ilvl w:val="0"/>
-          <w:numId w:val="8"/>
+          <w:numId w:val="1"/>
         </w:numPr>
         <w:ind w:left="600" w:hanging="360"/>
         <w:rPr/>
@@ -1904,7 +1931,7 @@
       <w:pPr>
         <w:numPr>
           <w:ilvl w:val="0"/>
-          <w:numId w:val="8"/>
+          <w:numId w:val="1"/>
         </w:numPr>
         <w:ind w:left="600" w:hanging="360"/>
         <w:rPr/>
@@ -1920,7 +1947,7 @@
       <w:pPr>
         <w:numPr>
           <w:ilvl w:val="0"/>
-          <w:numId w:val="8"/>
+          <w:numId w:val="1"/>
         </w:numPr>
         <w:ind w:left="600" w:hanging="360"/>
         <w:rPr/>
@@ -1936,22 +1963,22 @@
       <w:pPr>
         <w:numPr>
           <w:ilvl w:val="0"/>
-          <w:numId w:val="8"/>
-        </w:numPr>
-        <w:ind w:left="600" w:hanging="360"/>
-        <w:rPr/>
-      </w:pPr>
-      <w:r>
-        <w:rPr>
-          <w:rtl w:val="0"/>
-        </w:rPr>
-      </w:r>
-    </w:p>
-    <w:p>
-      <w:pPr>
-        <w:numPr>
-          <w:ilvl w:val="0"/>
-          <w:numId w:val="8"/>
+          <w:numId w:val="1"/>
+        </w:numPr>
+        <w:ind w:left="600" w:hanging="360"/>
+        <w:rPr/>
+      </w:pPr>
+      <w:r>
+        <w:rPr>
+          <w:rtl w:val="0"/>
+        </w:rPr>
+      </w:r>
+    </w:p>
+    <w:p>
+      <w:pPr>
+        <w:numPr>
+          <w:ilvl w:val="0"/>
+          <w:numId w:val="1"/>
         </w:numPr>
         <w:ind w:left="600" w:hanging="360"/>
         <w:rPr/>
@@ -1967,7 +1994,7 @@
       <w:pPr>
         <w:numPr>
           <w:ilvl w:val="0"/>
-          <w:numId w:val="8"/>
+          <w:numId w:val="1"/>
         </w:numPr>
         <w:ind w:left="600" w:hanging="360"/>
         <w:rPr/>
@@ -1983,7 +2010,7 @@
       <w:pPr>
         <w:numPr>
           <w:ilvl w:val="0"/>
-          <w:numId w:val="8"/>
+          <w:numId w:val="1"/>
         </w:numPr>
         <w:ind w:left="600" w:hanging="360"/>
         <w:rPr/>
@@ -1999,7 +2026,7 @@
       <w:pPr>
         <w:numPr>
           <w:ilvl w:val="0"/>
-          <w:numId w:val="8"/>
+          <w:numId w:val="1"/>
         </w:numPr>
         <w:ind w:left="600" w:hanging="360"/>
         <w:rPr/>
@@ -2015,22 +2042,22 @@
       <w:pPr>
         <w:numPr>
           <w:ilvl w:val="0"/>
-          <w:numId w:val="8"/>
-        </w:numPr>
-        <w:ind w:left="600" w:hanging="360"/>
-        <w:rPr/>
-      </w:pPr>
-      <w:r>
-        <w:rPr>
-          <w:rtl w:val="0"/>
-        </w:rPr>
-      </w:r>
-    </w:p>
-    <w:p>
-      <w:pPr>
-        <w:numPr>
-          <w:ilvl w:val="0"/>
-          <w:numId w:val="8"/>
+          <w:numId w:val="1"/>
+        </w:numPr>
+        <w:ind w:left="600" w:hanging="360"/>
+        <w:rPr/>
+      </w:pPr>
+      <w:r>
+        <w:rPr>
+          <w:rtl w:val="0"/>
+        </w:rPr>
+      </w:r>
+    </w:p>
+    <w:p>
+      <w:pPr>
+        <w:numPr>
+          <w:ilvl w:val="0"/>
+          <w:numId w:val="1"/>
         </w:numPr>
         <w:ind w:left="600" w:hanging="360"/>
         <w:rPr/>
@@ -2046,7 +2073,7 @@
       <w:pPr>
         <w:numPr>
           <w:ilvl w:val="0"/>
-          <w:numId w:val="8"/>
+          <w:numId w:val="1"/>
         </w:numPr>
         <w:ind w:left="600" w:hanging="360"/>
         <w:rPr/>
@@ -2062,7 +2089,7 @@
       <w:pPr>
         <w:numPr>
           <w:ilvl w:val="0"/>
-          <w:numId w:val="8"/>
+          <w:numId w:val="1"/>
         </w:numPr>
         <w:ind w:left="600" w:hanging="360"/>
         <w:rPr/>
@@ -2078,7 +2105,7 @@
       <w:pPr>
         <w:numPr>
           <w:ilvl w:val="0"/>
-          <w:numId w:val="8"/>
+          <w:numId w:val="1"/>
         </w:numPr>
         <w:ind w:left="600" w:hanging="360"/>
         <w:rPr/>
@@ -2094,22 +2121,22 @@
       <w:pPr>
         <w:numPr>
           <w:ilvl w:val="0"/>
-          <w:numId w:val="8"/>
-        </w:numPr>
-        <w:ind w:left="600" w:hanging="360"/>
-        <w:rPr/>
-      </w:pPr>
-      <w:r>
-        <w:rPr>
-          <w:rtl w:val="0"/>
-        </w:rPr>
-      </w:r>
-    </w:p>
-    <w:p>
-      <w:pPr>
-        <w:numPr>
-          <w:ilvl w:val="0"/>
-          <w:numId w:val="8"/>
+          <w:numId w:val="1"/>
+        </w:numPr>
+        <w:ind w:left="600" w:hanging="360"/>
+        <w:rPr/>
+      </w:pPr>
+      <w:r>
+        <w:rPr>
+          <w:rtl w:val="0"/>
+        </w:rPr>
+      </w:r>
+    </w:p>
+    <w:p>
+      <w:pPr>
+        <w:numPr>
+          <w:ilvl w:val="0"/>
+          <w:numId w:val="1"/>
         </w:numPr>
         <w:ind w:left="600" w:hanging="360"/>
         <w:rPr/>
@@ -2125,7 +2152,7 @@
       <w:pPr>
         <w:numPr>
           <w:ilvl w:val="0"/>
-          <w:numId w:val="8"/>
+          <w:numId w:val="1"/>
         </w:numPr>
         <w:ind w:left="600" w:hanging="360"/>
         <w:rPr/>
@@ -2141,7 +2168,7 @@
       <w:pPr>
         <w:numPr>
           <w:ilvl w:val="0"/>
-          <w:numId w:val="8"/>
+          <w:numId w:val="1"/>
         </w:numPr>
         <w:ind w:left="600" w:hanging="360"/>
         <w:rPr/>
@@ -2157,7 +2184,7 @@
       <w:pPr>
         <w:numPr>
           <w:ilvl w:val="0"/>
-          <w:numId w:val="8"/>
+          <w:numId w:val="1"/>
         </w:numPr>
         <w:ind w:left="600" w:hanging="360"/>
         <w:rPr/>
@@ -2173,22 +2200,22 @@
       <w:pPr>
         <w:numPr>
           <w:ilvl w:val="0"/>
-          <w:numId w:val="8"/>
-        </w:numPr>
-        <w:ind w:left="600" w:hanging="360"/>
-        <w:rPr/>
-      </w:pPr>
-      <w:r>
-        <w:rPr>
-          <w:rtl w:val="0"/>
-        </w:rPr>
-      </w:r>
-    </w:p>
-    <w:p>
-      <w:pPr>
-        <w:numPr>
-          <w:ilvl w:val="0"/>
-          <w:numId w:val="8"/>
+          <w:numId w:val="1"/>
+        </w:numPr>
+        <w:ind w:left="600" w:hanging="360"/>
+        <w:rPr/>
+      </w:pPr>
+      <w:r>
+        <w:rPr>
+          <w:rtl w:val="0"/>
+        </w:rPr>
+      </w:r>
+    </w:p>
+    <w:p>
+      <w:pPr>
+        <w:numPr>
+          <w:ilvl w:val="0"/>
+          <w:numId w:val="1"/>
         </w:numPr>
         <w:ind w:left="600" w:hanging="360"/>
         <w:rPr/>
@@ -2204,7 +2231,7 @@
       <w:pPr>
         <w:numPr>
           <w:ilvl w:val="0"/>
-          <w:numId w:val="8"/>
+          <w:numId w:val="1"/>
         </w:numPr>
         <w:ind w:left="600" w:hanging="360"/>
         <w:rPr/>
@@ -2220,7 +2247,7 @@
       <w:pPr>
         <w:numPr>
           <w:ilvl w:val="0"/>
-          <w:numId w:val="8"/>
+          <w:numId w:val="1"/>
         </w:numPr>
         <w:ind w:left="600" w:hanging="360"/>
         <w:rPr/>
@@ -2236,7 +2263,7 @@
       <w:pPr>
         <w:numPr>
           <w:ilvl w:val="0"/>
-          <w:numId w:val="8"/>
+          <w:numId w:val="1"/>
         </w:numPr>
         <w:ind w:left="600" w:hanging="360"/>
         <w:rPr/>
@@ -3179,7 +3206,7 @@
           <wp:inline distB="114300" distT="114300" distL="114300" distR="114300">
             <wp:extent cx="3657600" cy="2057400"/>
             <wp:effectExtent b="0" l="0" r="0" t="0"/>
-            <wp:docPr id="2" name="image1.png"/>
+            <wp:docPr id="1" name="image1.png"/>
             <a:graphic>
               <a:graphicData uri="http://schemas.openxmlformats.org/drawingml/2006/picture">
                 <pic:pic>
@@ -3188,7 +3215,7 @@
                     <pic:cNvPicPr preferRelativeResize="0"/>
                   </pic:nvPicPr>
                   <pic:blipFill>
-                    <a:blip r:embed="rId7"/>
+                    <a:blip r:embed="rId6"/>
                     <a:srcRect b="0" l="0" r="0" t="0"/>
                     <a:stretch>
                       <a:fillRect/>
@@ -3238,6 +3265,712 @@
       <w:pPr>
         <w:numPr>
           <w:ilvl w:val="0"/>
+          <w:numId w:val="9"/>
+        </w:numPr>
+        <w:ind w:left="600" w:hanging="360"/>
+        <w:rPr/>
+      </w:pPr>
+      <w:r>
+        <w:rPr>
+          <w:rtl w:val="0"/>
+        </w:rPr>
+        <w:t xml:space="preserve">Interfaces (Sets):</w:t>
+      </w:r>
+    </w:p>
+    <w:p>
+      <w:pPr>
+        <w:numPr>
+          <w:ilvl w:val="0"/>
+          <w:numId w:val="9"/>
+        </w:numPr>
+        <w:ind w:left="600" w:hanging="360"/>
+        <w:rPr/>
+      </w:pPr>
+      <w:r>
+        <w:rPr>
+          <w:rtl w:val="0"/>
+        </w:rPr>
+        <w:t xml:space="preserve">Resources:</w:t>
+      </w:r>
+    </w:p>
+    <w:p>
+      <w:pPr>
+        <w:numPr>
+          <w:ilvl w:val="0"/>
+          <w:numId w:val="9"/>
+        </w:numPr>
+        <w:ind w:left="600" w:hanging="360"/>
+        <w:rPr/>
+      </w:pPr>
+      <w:r>
+        <w:rPr>
+          <w:rtl w:val="0"/>
+        </w:rPr>
+        <w:t xml:space="preserve">ISubject : IResource</w:t>
+      </w:r>
+    </w:p>
+    <w:p>
+      <w:pPr>
+        <w:numPr>
+          <w:ilvl w:val="0"/>
+          <w:numId w:val="9"/>
+        </w:numPr>
+        <w:ind w:left="600" w:hanging="360"/>
+        <w:rPr/>
+      </w:pPr>
+      <w:r>
+        <w:rPr>
+          <w:rtl w:val="0"/>
+        </w:rPr>
+        <w:t xml:space="preserve">IPredicate : IResource</w:t>
+      </w:r>
+    </w:p>
+    <w:p>
+      <w:pPr>
+        <w:numPr>
+          <w:ilvl w:val="0"/>
+          <w:numId w:val="9"/>
+        </w:numPr>
+        <w:ind w:left="600" w:hanging="360"/>
+        <w:rPr/>
+      </w:pPr>
+      <w:r>
+        <w:rPr>
+          <w:rtl w:val="0"/>
+        </w:rPr>
+        <w:t xml:space="preserve">IObject : IResource</w:t>
+      </w:r>
+    </w:p>
+    <w:p>
+      <w:pPr>
+        <w:numPr>
+          <w:ilvl w:val="0"/>
+          <w:numId w:val="9"/>
+        </w:numPr>
+        <w:ind w:left="600" w:hanging="360"/>
+        <w:rPr/>
+      </w:pPr>
+      <w:r>
+        <w:rPr>
+          <w:rtl w:val="0"/>
+        </w:rPr>
+        <w:t xml:space="preserve">Occurrences:</w:t>
+      </w:r>
+    </w:p>
+    <w:p>
+      <w:pPr>
+        <w:numPr>
+          <w:ilvl w:val="0"/>
+          <w:numId w:val="9"/>
+        </w:numPr>
+        <w:ind w:left="600" w:hanging="360"/>
+        <w:rPr/>
+      </w:pPr>
+      <w:r>
+        <w:rPr>
+          <w:rtl w:val="0"/>
+        </w:rPr>
+        <w:t xml:space="preserve">IContext : ISubject, IPredicate, IObject, ISubjectKind, IObjectKind, IPredicateKind</w:t>
+      </w:r>
+    </w:p>
+    <w:p>
+      <w:pPr>
+        <w:numPr>
+          <w:ilvl w:val="0"/>
+          <w:numId w:val="9"/>
+        </w:numPr>
+        <w:ind w:left="600" w:hanging="360"/>
+        <w:rPr/>
+      </w:pPr>
+      <w:r>
+        <w:rPr>
+          <w:rtl w:val="0"/>
+        </w:rPr>
+        <w:t xml:space="preserve">Kinds:</w:t>
+      </w:r>
+    </w:p>
+    <w:p>
+      <w:pPr>
+        <w:numPr>
+          <w:ilvl w:val="0"/>
+          <w:numId w:val="9"/>
+        </w:numPr>
+        <w:ind w:left="600" w:hanging="360"/>
+        <w:rPr/>
+      </w:pPr>
+      <w:r>
+        <w:rPr>
+          <w:rtl w:val="0"/>
+        </w:rPr>
+        <w:t xml:space="preserve">ISubjectKind : IKind, IPredicate,  IObject</w:t>
+      </w:r>
+    </w:p>
+    <w:p>
+      <w:pPr>
+        <w:numPr>
+          <w:ilvl w:val="0"/>
+          <w:numId w:val="9"/>
+        </w:numPr>
+        <w:ind w:left="600" w:hanging="360"/>
+        <w:rPr/>
+      </w:pPr>
+      <w:r>
+        <w:rPr>
+          <w:rtl w:val="0"/>
+        </w:rPr>
+        <w:t xml:space="preserve">IPredicateKind : IKind,  ISubject,  Object</w:t>
+      </w:r>
+    </w:p>
+    <w:p>
+      <w:pPr>
+        <w:numPr>
+          <w:ilvl w:val="0"/>
+          <w:numId w:val="9"/>
+        </w:numPr>
+        <w:ind w:left="600" w:hanging="360"/>
+        <w:rPr/>
+      </w:pPr>
+      <w:r>
+        <w:rPr>
+          <w:rtl w:val="0"/>
+        </w:rPr>
+        <w:t xml:space="preserve">IObjectKind : IKind, IPredicate, ISubject</w:t>
+      </w:r>
+    </w:p>
+    <w:p>
+      <w:pPr>
+        <w:numPr>
+          <w:ilvl w:val="0"/>
+          <w:numId w:val="9"/>
+        </w:numPr>
+        <w:ind w:left="600" w:hanging="360"/>
+        <w:rPr/>
+      </w:pPr>
+      <w:r>
+        <w:rPr>
+          <w:rtl w:val="0"/>
+        </w:rPr>
+        <w:t xml:space="preserve">IContext : IKind, ISubject, IPredicate, IObject</w:t>
+      </w:r>
+    </w:p>
+    <w:p>
+      <w:pPr>
+        <w:numPr>
+          <w:ilvl w:val="0"/>
+          <w:numId w:val="9"/>
+        </w:numPr>
+        <w:ind w:left="600" w:hanging="360"/>
+        <w:rPr/>
+      </w:pPr>
+      <w:r>
+        <w:rPr>
+          <w:rtl w:val="0"/>
+        </w:rPr>
+        <w:t xml:space="preserve">ISubjectContext : IKind, ISubject, IPredicate, IObject</w:t>
+      </w:r>
+    </w:p>
+    <w:p>
+      <w:pPr>
+        <w:numPr>
+          <w:ilvl w:val="0"/>
+          <w:numId w:val="9"/>
+        </w:numPr>
+        <w:ind w:left="600" w:hanging="360"/>
+        <w:rPr/>
+      </w:pPr>
+      <w:r>
+        <w:rPr>
+          <w:rtl w:val="0"/>
+        </w:rPr>
+        <w:t xml:space="preserve">IPredicateContext : IKind, ISubject, IPredicate, IObject</w:t>
+      </w:r>
+    </w:p>
+    <w:p>
+      <w:pPr>
+        <w:numPr>
+          <w:ilvl w:val="0"/>
+          <w:numId w:val="9"/>
+        </w:numPr>
+        <w:ind w:left="600" w:hanging="360"/>
+        <w:rPr/>
+      </w:pPr>
+      <w:r>
+        <w:rPr>
+          <w:rtl w:val="0"/>
+        </w:rPr>
+        <w:t xml:space="preserve">IObjectContext : IKind, ISubject, IPredicate, IObject</w:t>
+      </w:r>
+    </w:p>
+    <w:p>
+      <w:pPr>
+        <w:numPr>
+          <w:ilvl w:val="0"/>
+          <w:numId w:val="9"/>
+        </w:numPr>
+        <w:ind w:left="600" w:hanging="360"/>
+        <w:rPr/>
+      </w:pPr>
+      <w:r>
+        <w:rPr>
+          <w:rtl w:val="0"/>
+        </w:rPr>
+      </w:r>
+    </w:p>
+    <w:p>
+      <w:pPr>
+        <w:numPr>
+          <w:ilvl w:val="0"/>
+          <w:numId w:val="9"/>
+        </w:numPr>
+        <w:ind w:left="600" w:hanging="360"/>
+        <w:rPr/>
+      </w:pPr>
+      <w:r>
+        <w:rPr>
+          <w:rtl w:val="0"/>
+        </w:rPr>
+        <w:t xml:space="preserve">Resource&lt;Sets&gt; Monads / DataFlows. Resources (Resource, Kind, Context) hierarchy (interfaces) Monads polymorphic behavior. Monad APIs example: Kind Subjects stream filtered by Mapping Predicate.</w:t>
+      </w:r>
+    </w:p>
+    <w:p>
+      <w:pPr>
+        <w:numPr>
+          <w:ilvl w:val="0"/>
+          <w:numId w:val="9"/>
+        </w:numPr>
+        <w:ind w:left="600" w:hanging="360"/>
+      </w:pPr>
+      <w:r>
+        <w:rPr>
+          <w:rtl w:val="0"/>
+        </w:rPr>
+        <w:t xml:space="preserve">//HKT encoded</w:t>
+      </w:r>
+    </w:p>
+    <w:p>
+      <w:pPr>
+        <w:numPr>
+          <w:ilvl w:val="0"/>
+          <w:numId w:val="9"/>
+        </w:numPr>
+        <w:ind w:left="600" w:hanging="360"/>
+      </w:pPr>
+      <w:r>
+        <w:rPr>
+          <w:rtl w:val="0"/>
+        </w:rPr>
+        <w:t xml:space="preserve">public static &lt;F, T&gt; Free&lt;F, T&gt; liftF(final Higher&lt;F, T&gt; value, final Functor&lt;F&gt; functor);</w:t>
+      </w:r>
+    </w:p>
+    <w:p>
+      <w:pPr>
+        <w:numPr>
+          <w:ilvl w:val="0"/>
+          <w:numId w:val="9"/>
+        </w:numPr>
+        <w:ind w:left="600" w:hanging="360"/>
+        <w:rPr/>
+      </w:pPr>
+      <w:r>
+        <w:rPr>
+          <w:rtl w:val="0"/>
+        </w:rPr>
+      </w:r>
+    </w:p>
+    <w:p>
+      <w:pPr>
+        <w:numPr>
+          <w:ilvl w:val="0"/>
+          <w:numId w:val="9"/>
+        </w:numPr>
+        <w:ind w:left="600" w:hanging="360"/>
+        <w:rPr/>
+      </w:pPr>
+      <w:r>
+        <w:rPr>
+          <w:rtl w:val="0"/>
+        </w:rPr>
+        <w:t xml:space="preserve">SubjectResource : ISubject Subject&lt;Resource&gt;, Resource&lt;Subject&gt; Monads / DataFlows.</w:t>
+      </w:r>
+    </w:p>
+    <w:p>
+      <w:pPr>
+        <w:numPr>
+          <w:ilvl w:val="0"/>
+          <w:numId w:val="9"/>
+        </w:numPr>
+        <w:ind w:left="600" w:hanging="360"/>
+        <w:rPr/>
+      </w:pPr>
+      <w:r>
+        <w:rPr>
+          <w:rtl w:val="0"/>
+        </w:rPr>
+      </w:r>
+    </w:p>
+    <w:p>
+      <w:pPr>
+        <w:numPr>
+          <w:ilvl w:val="0"/>
+          <w:numId w:val="9"/>
+        </w:numPr>
+        <w:ind w:left="600" w:hanging="360"/>
+        <w:rPr/>
+      </w:pPr>
+      <w:r>
+        <w:rPr>
+          <w:rtl w:val="0"/>
+        </w:rPr>
+        <w:t xml:space="preserve">PredicateResource : IPredicate Predicate&lt;Resource&gt;, Resource&lt;Predicate&gt; Monads / DataFlows.</w:t>
+      </w:r>
+    </w:p>
+    <w:p>
+      <w:pPr>
+        <w:numPr>
+          <w:ilvl w:val="0"/>
+          <w:numId w:val="9"/>
+        </w:numPr>
+        <w:ind w:left="600" w:hanging="360"/>
+        <w:rPr/>
+      </w:pPr>
+      <w:r>
+        <w:rPr>
+          <w:rtl w:val="0"/>
+        </w:rPr>
+      </w:r>
+    </w:p>
+    <w:p>
+      <w:pPr>
+        <w:numPr>
+          <w:ilvl w:val="0"/>
+          <w:numId w:val="9"/>
+        </w:numPr>
+        <w:ind w:left="600" w:hanging="360"/>
+        <w:rPr/>
+      </w:pPr>
+      <w:r>
+        <w:rPr>
+          <w:rtl w:val="0"/>
+        </w:rPr>
+        <w:t xml:space="preserve">ObjectResource : IObject Object&lt;Resource&gt;, Resource&lt;Object&gt; Monads / DataFlows.</w:t>
+      </w:r>
+    </w:p>
+    <w:p>
+      <w:pPr>
+        <w:numPr>
+          <w:ilvl w:val="0"/>
+          <w:numId w:val="9"/>
+        </w:numPr>
+        <w:ind w:left="600" w:hanging="360"/>
+        <w:rPr/>
+      </w:pPr>
+      <w:r>
+        <w:rPr>
+          <w:rtl w:val="0"/>
+        </w:rPr>
+      </w:r>
+    </w:p>
+    <w:p>
+      <w:pPr>
+        <w:numPr>
+          <w:ilvl w:val="0"/>
+          <w:numId w:val="9"/>
+        </w:numPr>
+        <w:ind w:left="600" w:hanging="360"/>
+        <w:rPr/>
+      </w:pPr>
+      <w:r>
+        <w:rPr>
+          <w:rtl w:val="0"/>
+        </w:rPr>
+        <w:t xml:space="preserve">Kind&lt;Sets&gt; : IKind</w:t>
+      </w:r>
+    </w:p>
+    <w:p>
+      <w:pPr>
+        <w:numPr>
+          <w:ilvl w:val="0"/>
+          <w:numId w:val="9"/>
+        </w:numPr>
+        <w:ind w:left="600" w:hanging="360"/>
+        <w:rPr/>
+      </w:pPr>
+      <w:r>
+        <w:rPr>
+          <w:rtl w:val="0"/>
+        </w:rPr>
+      </w:r>
+    </w:p>
+    <w:p>
+      <w:pPr>
+        <w:numPr>
+          <w:ilvl w:val="0"/>
+          <w:numId w:val="9"/>
+        </w:numPr>
+        <w:ind w:left="600" w:hanging="360"/>
+        <w:rPr/>
+      </w:pPr>
+      <w:r>
+        <w:rPr>
+          <w:rtl w:val="0"/>
+        </w:rPr>
+        <w:t xml:space="preserve">SubjectKind : ISubjectKind Kind&lt;Subject&gt;, Subject&lt;Kind&gt; Monads / DataFlows.</w:t>
+      </w:r>
+    </w:p>
+    <w:p>
+      <w:pPr>
+        <w:numPr>
+          <w:ilvl w:val="0"/>
+          <w:numId w:val="9"/>
+        </w:numPr>
+        <w:ind w:left="600" w:hanging="360"/>
+        <w:rPr/>
+      </w:pPr>
+      <w:r>
+        <w:rPr>
+          <w:rtl w:val="0"/>
+        </w:rPr>
+      </w:r>
+    </w:p>
+    <w:p>
+      <w:pPr>
+        <w:numPr>
+          <w:ilvl w:val="0"/>
+          <w:numId w:val="9"/>
+        </w:numPr>
+        <w:ind w:left="600" w:hanging="360"/>
+        <w:rPr/>
+      </w:pPr>
+      <w:r>
+        <w:rPr>
+          <w:rtl w:val="0"/>
+        </w:rPr>
+        <w:t xml:space="preserve">PredicateKind : IPredicateKind Kind&lt;Predicate&gt;, Predicate&lt;Kind&gt; Monads / DataFlows.</w:t>
+      </w:r>
+    </w:p>
+    <w:p>
+      <w:pPr>
+        <w:numPr>
+          <w:ilvl w:val="0"/>
+          <w:numId w:val="9"/>
+        </w:numPr>
+        <w:ind w:left="600" w:hanging="360"/>
+        <w:rPr/>
+      </w:pPr>
+      <w:r>
+        <w:rPr>
+          <w:rtl w:val="0"/>
+        </w:rPr>
+      </w:r>
+    </w:p>
+    <w:p>
+      <w:pPr>
+        <w:numPr>
+          <w:ilvl w:val="0"/>
+          <w:numId w:val="9"/>
+        </w:numPr>
+        <w:ind w:left="600" w:hanging="360"/>
+        <w:rPr/>
+      </w:pPr>
+      <w:r>
+        <w:rPr>
+          <w:rtl w:val="0"/>
+        </w:rPr>
+        <w:t xml:space="preserve">ObjectKind : IObjectKind Kind&lt;Object&gt;, Object&lt;Kind&gt; Monads / DataFlows.</w:t>
+      </w:r>
+    </w:p>
+    <w:p>
+      <w:pPr>
+        <w:numPr>
+          <w:ilvl w:val="0"/>
+          <w:numId w:val="9"/>
+        </w:numPr>
+        <w:ind w:left="600" w:hanging="360"/>
+        <w:rPr/>
+      </w:pPr>
+      <w:r>
+        <w:rPr>
+          <w:rtl w:val="0"/>
+        </w:rPr>
+      </w:r>
+    </w:p>
+    <w:p>
+      <w:pPr>
+        <w:numPr>
+          <w:ilvl w:val="0"/>
+          <w:numId w:val="9"/>
+        </w:numPr>
+        <w:ind w:left="600" w:hanging="360"/>
+        <w:rPr/>
+      </w:pPr>
+      <w:r>
+        <w:rPr>
+          <w:rtl w:val="0"/>
+        </w:rPr>
+        <w:t xml:space="preserve">Context&lt;Sets&gt; : IContext</w:t>
+      </w:r>
+    </w:p>
+    <w:p>
+      <w:pPr>
+        <w:numPr>
+          <w:ilvl w:val="0"/>
+          <w:numId w:val="9"/>
+        </w:numPr>
+        <w:ind w:left="600" w:hanging="360"/>
+        <w:rPr/>
+      </w:pPr>
+      <w:r>
+        <w:rPr>
+          <w:rtl w:val="0"/>
+        </w:rPr>
+      </w:r>
+    </w:p>
+    <w:p>
+      <w:pPr>
+        <w:numPr>
+          <w:ilvl w:val="0"/>
+          <w:numId w:val="9"/>
+        </w:numPr>
+        <w:ind w:left="600" w:hanging="360"/>
+        <w:rPr/>
+      </w:pPr>
+      <w:r>
+        <w:rPr>
+          <w:rtl w:val="0"/>
+        </w:rPr>
+        <w:t xml:space="preserve">SubjectContext : ISubjectContext Context&lt;Subject&gt;, Subject&lt;Context&gt; Statement. Data. SK(PK, OK). Monads / DataFlows.</w:t>
+      </w:r>
+    </w:p>
+    <w:p>
+      <w:pPr>
+        <w:numPr>
+          <w:ilvl w:val="0"/>
+          <w:numId w:val="9"/>
+        </w:numPr>
+        <w:ind w:left="600" w:hanging="360"/>
+        <w:rPr/>
+      </w:pPr>
+      <w:r>
+        <w:rPr>
+          <w:rtl w:val="0"/>
+        </w:rPr>
+      </w:r>
+    </w:p>
+    <w:p>
+      <w:pPr>
+        <w:numPr>
+          <w:ilvl w:val="0"/>
+          <w:numId w:val="9"/>
+        </w:numPr>
+        <w:ind w:left="600" w:hanging="360"/>
+        <w:rPr/>
+      </w:pPr>
+      <w:r>
+        <w:rPr>
+          <w:rtl w:val="0"/>
+        </w:rPr>
+        <w:t xml:space="preserve">PredicateContext : IPredicateContext Context&lt;Predicate&gt;, Predicate&lt;Context&gt; PredicateContext: Schema. PK(SK, OK). Monads / DataFlows.</w:t>
+      </w:r>
+    </w:p>
+    <w:p>
+      <w:pPr>
+        <w:numPr>
+          <w:ilvl w:val="0"/>
+          <w:numId w:val="9"/>
+        </w:numPr>
+        <w:ind w:left="600" w:hanging="360"/>
+        <w:rPr/>
+      </w:pPr>
+      <w:r>
+        <w:rPr>
+          <w:rtl w:val="0"/>
+        </w:rPr>
+      </w:r>
+    </w:p>
+    <w:p>
+      <w:pPr>
+        <w:numPr>
+          <w:ilvl w:val="0"/>
+          <w:numId w:val="9"/>
+        </w:numPr>
+        <w:ind w:left="600" w:hanging="360"/>
+        <w:rPr/>
+      </w:pPr>
+      <w:r>
+        <w:rPr>
+          <w:rtl w:val="0"/>
+        </w:rPr>
+        <w:t xml:space="preserve">ObjectContext : IObjectContext Context&lt;Object&gt;, Object&lt;Context&gt; ObjectContext: Behavior. OK(PK, SK). Monads / DataFlows.</w:t>
+      </w:r>
+    </w:p>
+    <w:p>
+      <w:pPr>
+        <w:numPr>
+          <w:ilvl w:val="0"/>
+          <w:numId w:val="9"/>
+        </w:numPr>
+        <w:ind w:left="600" w:hanging="360"/>
+        <w:rPr>
+          <w:u w:val="none"/>
+        </w:rPr>
+      </w:pPr>
+      <w:r>
+        <w:rPr>
+          <w:rtl w:val="0"/>
+        </w:rPr>
+      </w:r>
+    </w:p>
+    <w:p>
+      <w:pPr>
+        <w:numPr>
+          <w:ilvl w:val="0"/>
+          <w:numId w:val="9"/>
+        </w:numPr>
+        <w:ind w:left="600" w:hanging="360"/>
+      </w:pPr>
+      <w:r>
+        <w:rPr>
+          <w:rtl w:val="0"/>
+        </w:rPr>
+        <w:t xml:space="preserve">//HKT encoded</w:t>
+      </w:r>
+    </w:p>
+    <w:p>
+      <w:pPr>
+        <w:numPr>
+          <w:ilvl w:val="0"/>
+          <w:numId w:val="9"/>
+        </w:numPr>
+        <w:ind w:left="600" w:hanging="360"/>
+      </w:pPr>
+      <w:r>
+        <w:rPr>
+          <w:rtl w:val="0"/>
+        </w:rPr>
+        <w:t xml:space="preserve">public static &lt;F, T&gt; Free&lt;F, T&gt; liftF(final Higher&lt;F, T&gt; value, final Functor&lt;F&gt; functor);</w:t>
+      </w:r>
+    </w:p>
+    <w:p>
+      <w:pPr>
+        <w:numPr>
+          <w:ilvl w:val="0"/>
+          <w:numId w:val="9"/>
+        </w:numPr>
+        <w:ind w:left="600" w:hanging="360"/>
+        <w:rPr>
+          <w:u w:val="none"/>
+        </w:rPr>
+      </w:pPr>
+      <w:r>
+        <w:rPr>
+          <w:rtl w:val="0"/>
+        </w:rPr>
+      </w:r>
+    </w:p>
+    <w:p>
+      <w:pPr>
+        <w:numPr>
+          <w:ilvl w:val="0"/>
           <w:numId w:val="6"/>
         </w:numPr>
         <w:ind w:left="600" w:hanging="360"/>
@@ -3247,7 +3980,7 @@
         <w:rPr>
           <w:rtl w:val="0"/>
         </w:rPr>
-        <w:t xml:space="preserve">Interfaces (Sets):</w:t>
+        <w:t xml:space="preserve">Functional Sets Relations. Contexts: Statements (Data) / Mappings (Schema) / Transforms (Behavior) Monads / Transforms.</w:t>
       </w:r>
     </w:p>
     <w:p>
@@ -3263,596 +3996,1987 @@
         <w:rPr>
           <w:rtl w:val="0"/>
         </w:rPr>
-        <w:t xml:space="preserve">Resources:</w:t>
-      </w:r>
-    </w:p>
-    <w:p>
-      <w:pPr>
-        <w:numPr>
-          <w:ilvl w:val="0"/>
-          <w:numId w:val="6"/>
-        </w:numPr>
-        <w:ind w:left="600" w:hanging="360"/>
-        <w:rPr/>
-      </w:pPr>
-      <w:r>
-        <w:rPr>
-          <w:rtl w:val="0"/>
-        </w:rPr>
-        <w:t xml:space="preserve">ISubject : IResource</w:t>
-      </w:r>
-    </w:p>
-    <w:p>
-      <w:pPr>
-        <w:numPr>
-          <w:ilvl w:val="0"/>
-          <w:numId w:val="6"/>
-        </w:numPr>
-        <w:ind w:left="600" w:hanging="360"/>
-        <w:rPr/>
-      </w:pPr>
-      <w:r>
-        <w:rPr>
-          <w:rtl w:val="0"/>
-        </w:rPr>
-        <w:t xml:space="preserve">IPredicate : IResource</w:t>
-      </w:r>
-    </w:p>
-    <w:p>
-      <w:pPr>
-        <w:numPr>
-          <w:ilvl w:val="0"/>
-          <w:numId w:val="6"/>
-        </w:numPr>
-        <w:ind w:left="600" w:hanging="360"/>
-        <w:rPr/>
-      </w:pPr>
-      <w:r>
-        <w:rPr>
-          <w:rtl w:val="0"/>
-        </w:rPr>
-        <w:t xml:space="preserve">IObject : IResource</w:t>
-      </w:r>
-    </w:p>
-    <w:p>
-      <w:pPr>
-        <w:numPr>
-          <w:ilvl w:val="0"/>
-          <w:numId w:val="6"/>
-        </w:numPr>
-        <w:ind w:left="600" w:hanging="360"/>
-        <w:rPr/>
-      </w:pPr>
-      <w:r>
-        <w:rPr>
-          <w:rtl w:val="0"/>
-        </w:rPr>
-        <w:t xml:space="preserve">Occurrences:</w:t>
-      </w:r>
-    </w:p>
-    <w:p>
-      <w:pPr>
-        <w:numPr>
-          <w:ilvl w:val="0"/>
-          <w:numId w:val="6"/>
-        </w:numPr>
-        <w:ind w:left="600" w:hanging="360"/>
-        <w:rPr/>
-      </w:pPr>
-      <w:r>
-        <w:rPr>
-          <w:rtl w:val="0"/>
-        </w:rPr>
-        <w:t xml:space="preserve">IContext : ISubject, IPredicate, IObject, ISubjectKind, IObjectKind, IPredicateKind</w:t>
-      </w:r>
-    </w:p>
-    <w:p>
-      <w:pPr>
-        <w:numPr>
-          <w:ilvl w:val="0"/>
-          <w:numId w:val="6"/>
-        </w:numPr>
-        <w:ind w:left="600" w:hanging="360"/>
-        <w:rPr/>
-      </w:pPr>
-      <w:r>
-        <w:rPr>
-          <w:rtl w:val="0"/>
-        </w:rPr>
-        <w:t xml:space="preserve">Kinds:</w:t>
-      </w:r>
-    </w:p>
-    <w:p>
-      <w:pPr>
-        <w:numPr>
-          <w:ilvl w:val="0"/>
-          <w:numId w:val="6"/>
-        </w:numPr>
-        <w:ind w:left="600" w:hanging="360"/>
-        <w:rPr/>
-      </w:pPr>
-      <w:r>
-        <w:rPr>
-          <w:rtl w:val="0"/>
-        </w:rPr>
-        <w:t xml:space="preserve">ISubjectKind : IKind, IPredicate,  IObject</w:t>
-      </w:r>
-    </w:p>
-    <w:p>
-      <w:pPr>
-        <w:numPr>
-          <w:ilvl w:val="0"/>
-          <w:numId w:val="6"/>
-        </w:numPr>
-        <w:ind w:left="600" w:hanging="360"/>
-        <w:rPr/>
-      </w:pPr>
-      <w:r>
-        <w:rPr>
-          <w:rtl w:val="0"/>
-        </w:rPr>
-        <w:t xml:space="preserve">IPredicateKind : IKind,  ISubject,  Object</w:t>
-      </w:r>
-    </w:p>
-    <w:p>
-      <w:pPr>
-        <w:numPr>
-          <w:ilvl w:val="0"/>
-          <w:numId w:val="6"/>
-        </w:numPr>
-        <w:ind w:left="600" w:hanging="360"/>
-        <w:rPr/>
-      </w:pPr>
-      <w:r>
-        <w:rPr>
-          <w:rtl w:val="0"/>
-        </w:rPr>
-        <w:t xml:space="preserve">IObjectKind : IKind, IPredicate, ISubject</w:t>
-      </w:r>
-    </w:p>
-    <w:p>
-      <w:pPr>
-        <w:numPr>
-          <w:ilvl w:val="0"/>
-          <w:numId w:val="6"/>
-        </w:numPr>
-        <w:ind w:left="600" w:hanging="360"/>
-        <w:rPr/>
-      </w:pPr>
-      <w:r>
-        <w:rPr>
-          <w:rtl w:val="0"/>
-        </w:rPr>
-        <w:t xml:space="preserve">IContext : IKind, ISubject, IPredicate, IObject</w:t>
-      </w:r>
-    </w:p>
-    <w:p>
-      <w:pPr>
-        <w:numPr>
-          <w:ilvl w:val="0"/>
-          <w:numId w:val="6"/>
-        </w:numPr>
-        <w:ind w:left="600" w:hanging="360"/>
-        <w:rPr/>
-      </w:pPr>
-      <w:r>
-        <w:rPr>
-          <w:rtl w:val="0"/>
-        </w:rPr>
-        <w:t xml:space="preserve">ISubjectContext : IKind, ISubject, IPredicate, IObject</w:t>
-      </w:r>
-    </w:p>
-    <w:p>
-      <w:pPr>
-        <w:numPr>
-          <w:ilvl w:val="0"/>
-          <w:numId w:val="6"/>
-        </w:numPr>
-        <w:ind w:left="600" w:hanging="360"/>
-        <w:rPr/>
-      </w:pPr>
-      <w:r>
-        <w:rPr>
-          <w:rtl w:val="0"/>
-        </w:rPr>
-        <w:t xml:space="preserve">IPredicateContext : IKind, ISubject, IPredicate, IObject</w:t>
-      </w:r>
-    </w:p>
-    <w:p>
-      <w:pPr>
-        <w:numPr>
-          <w:ilvl w:val="0"/>
-          <w:numId w:val="6"/>
-        </w:numPr>
-        <w:ind w:left="600" w:hanging="360"/>
-        <w:rPr/>
-      </w:pPr>
-      <w:r>
-        <w:rPr>
-          <w:rtl w:val="0"/>
-        </w:rPr>
-        <w:t xml:space="preserve">IObjectContext : IKind, ISubject, IPredicate, IObject</w:t>
-      </w:r>
-    </w:p>
-    <w:p>
-      <w:pPr>
-        <w:numPr>
-          <w:ilvl w:val="0"/>
-          <w:numId w:val="6"/>
-        </w:numPr>
-        <w:ind w:left="600" w:hanging="360"/>
-        <w:rPr/>
-      </w:pPr>
-      <w:r>
-        <w:rPr>
-          <w:rtl w:val="0"/>
-        </w:rPr>
-      </w:r>
-    </w:p>
-    <w:p>
-      <w:pPr>
-        <w:numPr>
-          <w:ilvl w:val="0"/>
-          <w:numId w:val="6"/>
-        </w:numPr>
-        <w:ind w:left="600" w:hanging="360"/>
-        <w:rPr/>
-      </w:pPr>
-      <w:r>
-        <w:rPr>
-          <w:rtl w:val="0"/>
-        </w:rPr>
-        <w:t xml:space="preserve">Resource&lt;Sets&gt; Monads / DataFlows. Resources (Resource, Kind, Context) hierarchy (interfaces) Monads polymorphic behavior. Monad APIs example: Kind Subjects stream filtered by Mapping Predicate.</w:t>
-      </w:r>
-    </w:p>
-    <w:p>
-      <w:pPr>
-        <w:numPr>
-          <w:ilvl w:val="0"/>
-          <w:numId w:val="6"/>
-        </w:numPr>
-        <w:ind w:left="600" w:hanging="360"/>
-        <w:rPr/>
-      </w:pPr>
-      <w:r>
-        <w:rPr>
-          <w:rtl w:val="0"/>
-        </w:rPr>
-      </w:r>
-    </w:p>
-    <w:p>
-      <w:pPr>
-        <w:numPr>
-          <w:ilvl w:val="0"/>
-          <w:numId w:val="6"/>
-        </w:numPr>
-        <w:ind w:left="600" w:hanging="360"/>
-        <w:rPr/>
-      </w:pPr>
-      <w:r>
-        <w:rPr>
-          <w:rtl w:val="0"/>
-        </w:rPr>
-        <w:t xml:space="preserve">SubjectResource : ISubject Subject&lt;Resource&gt;, Resource&lt;Subject&gt; Monads / DataFlows.</w:t>
-      </w:r>
-    </w:p>
-    <w:p>
-      <w:pPr>
-        <w:numPr>
-          <w:ilvl w:val="0"/>
-          <w:numId w:val="6"/>
-        </w:numPr>
-        <w:ind w:left="600" w:hanging="360"/>
-        <w:rPr/>
-      </w:pPr>
-      <w:r>
-        <w:rPr>
-          <w:rtl w:val="0"/>
-        </w:rPr>
-      </w:r>
-    </w:p>
-    <w:p>
-      <w:pPr>
-        <w:numPr>
-          <w:ilvl w:val="0"/>
-          <w:numId w:val="6"/>
-        </w:numPr>
-        <w:ind w:left="600" w:hanging="360"/>
-        <w:rPr/>
-      </w:pPr>
-      <w:r>
-        <w:rPr>
-          <w:rtl w:val="0"/>
-        </w:rPr>
-        <w:t xml:space="preserve">PredicateResource : IPredicate Predicate&lt;Resource&gt;, Resource&lt;Predicate&gt; Monads / DataFlows.</w:t>
-      </w:r>
-    </w:p>
-    <w:p>
-      <w:pPr>
-        <w:numPr>
-          <w:ilvl w:val="0"/>
-          <w:numId w:val="6"/>
-        </w:numPr>
-        <w:ind w:left="600" w:hanging="360"/>
-        <w:rPr/>
-      </w:pPr>
-      <w:r>
-        <w:rPr>
-          <w:rtl w:val="0"/>
-        </w:rPr>
-      </w:r>
-    </w:p>
-    <w:p>
-      <w:pPr>
-        <w:numPr>
-          <w:ilvl w:val="0"/>
-          <w:numId w:val="6"/>
-        </w:numPr>
-        <w:ind w:left="600" w:hanging="360"/>
-        <w:rPr/>
-      </w:pPr>
-      <w:r>
-        <w:rPr>
-          <w:rtl w:val="0"/>
-        </w:rPr>
-        <w:t xml:space="preserve">ObjectResource : IObject Object&lt;Resource&gt;, Resource&lt;Object&gt; Monads / DataFlows.</w:t>
-      </w:r>
-    </w:p>
-    <w:p>
-      <w:pPr>
-        <w:numPr>
-          <w:ilvl w:val="0"/>
-          <w:numId w:val="6"/>
-        </w:numPr>
-        <w:ind w:left="600" w:hanging="360"/>
-        <w:rPr/>
-      </w:pPr>
-      <w:r>
-        <w:rPr>
-          <w:rtl w:val="0"/>
-        </w:rPr>
-      </w:r>
-    </w:p>
-    <w:p>
-      <w:pPr>
-        <w:numPr>
-          <w:ilvl w:val="0"/>
-          <w:numId w:val="6"/>
-        </w:numPr>
-        <w:ind w:left="600" w:hanging="360"/>
-        <w:rPr/>
-      </w:pPr>
-      <w:r>
-        <w:rPr>
-          <w:rtl w:val="0"/>
-        </w:rPr>
-        <w:t xml:space="preserve">Kind&lt;Sets&gt; : IKind</w:t>
-      </w:r>
-    </w:p>
-    <w:p>
-      <w:pPr>
-        <w:numPr>
-          <w:ilvl w:val="0"/>
-          <w:numId w:val="6"/>
-        </w:numPr>
-        <w:ind w:left="600" w:hanging="360"/>
-        <w:rPr/>
-      </w:pPr>
-      <w:r>
-        <w:rPr>
-          <w:rtl w:val="0"/>
-        </w:rPr>
-      </w:r>
-    </w:p>
-    <w:p>
-      <w:pPr>
-        <w:numPr>
-          <w:ilvl w:val="0"/>
-          <w:numId w:val="6"/>
-        </w:numPr>
-        <w:ind w:left="600" w:hanging="360"/>
-        <w:rPr/>
-      </w:pPr>
-      <w:r>
-        <w:rPr>
-          <w:rtl w:val="0"/>
-        </w:rPr>
-        <w:t xml:space="preserve">SubjectKind : ISubjectKind Kind&lt;Subject&gt;, Subject&lt;Kind&gt; Monads / DataFlows.</w:t>
-      </w:r>
-    </w:p>
-    <w:p>
-      <w:pPr>
-        <w:numPr>
-          <w:ilvl w:val="0"/>
-          <w:numId w:val="6"/>
-        </w:numPr>
-        <w:ind w:left="600" w:hanging="360"/>
-        <w:rPr/>
-      </w:pPr>
-      <w:r>
-        <w:rPr>
-          <w:rtl w:val="0"/>
-        </w:rPr>
-      </w:r>
-    </w:p>
-    <w:p>
-      <w:pPr>
-        <w:numPr>
-          <w:ilvl w:val="0"/>
-          <w:numId w:val="6"/>
-        </w:numPr>
-        <w:ind w:left="600" w:hanging="360"/>
-        <w:rPr/>
-      </w:pPr>
-      <w:r>
-        <w:rPr>
-          <w:rtl w:val="0"/>
-        </w:rPr>
-        <w:t xml:space="preserve">PredicateKind : IPredicateKind Kind&lt;Predicate&gt;, Predicate&lt;Kind&gt; Monads / DataFlows.</w:t>
-      </w:r>
-    </w:p>
-    <w:p>
-      <w:pPr>
-        <w:numPr>
-          <w:ilvl w:val="0"/>
-          <w:numId w:val="6"/>
-        </w:numPr>
-        <w:ind w:left="600" w:hanging="360"/>
-        <w:rPr/>
-      </w:pPr>
-      <w:r>
-        <w:rPr>
-          <w:rtl w:val="0"/>
-        </w:rPr>
-      </w:r>
-    </w:p>
-    <w:p>
-      <w:pPr>
-        <w:numPr>
-          <w:ilvl w:val="0"/>
-          <w:numId w:val="6"/>
-        </w:numPr>
-        <w:ind w:left="600" w:hanging="360"/>
-        <w:rPr/>
-      </w:pPr>
-      <w:r>
-        <w:rPr>
-          <w:rtl w:val="0"/>
-        </w:rPr>
-        <w:t xml:space="preserve">ObjectKind : IObjectKind Kind&lt;Object&gt;, Object&lt;Kind&gt; Monads / DataFlows.</w:t>
-      </w:r>
-    </w:p>
-    <w:p>
-      <w:pPr>
-        <w:numPr>
-          <w:ilvl w:val="0"/>
-          <w:numId w:val="6"/>
-        </w:numPr>
-        <w:ind w:left="600" w:hanging="360"/>
-        <w:rPr/>
-      </w:pPr>
-      <w:r>
-        <w:rPr>
-          <w:rtl w:val="0"/>
-        </w:rPr>
-      </w:r>
-    </w:p>
-    <w:p>
-      <w:pPr>
-        <w:numPr>
-          <w:ilvl w:val="0"/>
-          <w:numId w:val="6"/>
-        </w:numPr>
-        <w:ind w:left="600" w:hanging="360"/>
-        <w:rPr/>
-      </w:pPr>
-      <w:r>
-        <w:rPr>
-          <w:rtl w:val="0"/>
-        </w:rPr>
-        <w:t xml:space="preserve">Context&lt;Sets&gt; : IContext</w:t>
-      </w:r>
-    </w:p>
-    <w:p>
-      <w:pPr>
-        <w:numPr>
-          <w:ilvl w:val="0"/>
-          <w:numId w:val="6"/>
-        </w:numPr>
-        <w:ind w:left="600" w:hanging="360"/>
-        <w:rPr/>
-      </w:pPr>
-      <w:r>
-        <w:rPr>
-          <w:rtl w:val="0"/>
-        </w:rPr>
-      </w:r>
-    </w:p>
-    <w:p>
-      <w:pPr>
-        <w:numPr>
-          <w:ilvl w:val="0"/>
-          <w:numId w:val="6"/>
-        </w:numPr>
-        <w:ind w:left="600" w:hanging="360"/>
-        <w:rPr/>
-      </w:pPr>
-      <w:r>
-        <w:rPr>
-          <w:rtl w:val="0"/>
-        </w:rPr>
-        <w:t xml:space="preserve">SubjectContext : ISubjectContext SubjectContext&lt;Subject&gt;, Subject&lt;Context&gt; Statement. Data. SK(PK, OK). Monads / DataFlows.</w:t>
-      </w:r>
-    </w:p>
-    <w:p>
-      <w:pPr>
-        <w:numPr>
-          <w:ilvl w:val="0"/>
-          <w:numId w:val="6"/>
-        </w:numPr>
-        <w:ind w:left="600" w:hanging="360"/>
-        <w:rPr/>
-      </w:pPr>
-      <w:r>
-        <w:rPr>
-          <w:rtl w:val="0"/>
-        </w:rPr>
-      </w:r>
-    </w:p>
-    <w:p>
-      <w:pPr>
-        <w:numPr>
-          <w:ilvl w:val="0"/>
-          <w:numId w:val="6"/>
-        </w:numPr>
-        <w:ind w:left="600" w:hanging="360"/>
-        <w:rPr/>
-      </w:pPr>
-      <w:r>
-        <w:rPr>
-          <w:rtl w:val="0"/>
-        </w:rPr>
-        <w:t xml:space="preserve">PredicateContext : IPredicateContext Context&lt;PredicateContext&gt;, PredicateContext&lt;Context&gt; PredicateContext: Schema. PK(SK, OK). Monads / DataFlows.</w:t>
-      </w:r>
-    </w:p>
-    <w:p>
-      <w:pPr>
-        <w:numPr>
-          <w:ilvl w:val="0"/>
-          <w:numId w:val="6"/>
-        </w:numPr>
-        <w:ind w:left="600" w:hanging="360"/>
-        <w:rPr/>
-      </w:pPr>
-      <w:r>
-        <w:rPr>
-          <w:rtl w:val="0"/>
-        </w:rPr>
-      </w:r>
-    </w:p>
-    <w:p>
-      <w:pPr>
-        <w:numPr>
-          <w:ilvl w:val="0"/>
-          <w:numId w:val="6"/>
-        </w:numPr>
-        <w:ind w:left="600" w:hanging="360"/>
-        <w:rPr/>
-      </w:pPr>
-      <w:r>
-        <w:rPr>
-          <w:rtl w:val="0"/>
-        </w:rPr>
-        <w:t xml:space="preserve">ObjectContext : IObjectContext Context&lt;ObjectContext&gt;, ObjectContext&lt;Context&gt; ObjectContext: Behavior. OK(PK, SK). Monads / DataFlows.</w:t>
-      </w:r>
-    </w:p>
-    <w:p>
-      <w:pPr>
-        <w:numPr>
-          <w:ilvl w:val="0"/>
-          <w:numId w:val="6"/>
-        </w:numPr>
-        <w:ind w:left="600" w:hanging="360"/>
+        <w:t xml:space="preserve">Augmentations: Aggregation, Alignment, Activation. Models synchronization (Events). Sets Layers (Statements, Kinds, Resources) transforms / encodings.</w:t>
+      </w:r>
+    </w:p>
+    <w:p>
+      <w:pPr>
+        <w:rPr/>
+      </w:pPr>
+      <w:r>
+        <w:rPr>
+          <w:rtl w:val="0"/>
+        </w:rPr>
+      </w:r>
+    </w:p>
+    <w:p>
+      <w:pPr>
+        <w:rPr/>
+      </w:pPr>
+      <w:r>
+        <w:rPr>
+          <w:rtl w:val="0"/>
+        </w:rPr>
+        <w:t xml:space="preserve">Sets (Quads):</w:t>
+      </w:r>
+    </w:p>
+    <w:p>
+      <w:pPr>
+        <w:rPr/>
+      </w:pPr>
+      <w:r>
+        <w:rPr>
+          <w:rtl w:val="0"/>
+        </w:rPr>
+      </w:r>
+    </w:p>
+    <w:p>
+      <w:pPr>
+        <w:rPr/>
+      </w:pPr>
+      <w:r>
+        <w:rPr>
+          <w:rtl w:val="0"/>
+        </w:rPr>
+        <w:t xml:space="preserve">Sets (Resources, Subjects, Predicates, Objects, SubjectKinds, PredicateKinds, ObjectKinds, Statements: Mappings / Transforms) abstraction for representing Augmented RDF Graphs.</w:t>
+      </w:r>
+    </w:p>
+    <w:p>
+      <w:pPr>
+        <w:rPr/>
+      </w:pPr>
+      <w:r>
+        <w:rPr>
+          <w:rtl w:val="0"/>
+        </w:rPr>
+      </w:r>
+    </w:p>
+    <w:p>
+      <w:pPr>
+        <w:rPr/>
+      </w:pPr>
+      <w:r>
+        <w:rPr>
+          <w:rtl w:val="0"/>
+        </w:rPr>
+        <w:t xml:space="preserve">Domain Model Object Hierarchy:</w:t>
+      </w:r>
+    </w:p>
+    <w:p>
+      <w:pPr>
+        <w:rPr/>
+      </w:pPr>
+      <w:r>
+        <w:rPr>
+          <w:rtl w:val="0"/>
+        </w:rPr>
+        <w:t xml:space="preserve">ClassName :: (aggregatingClass, subject / instance, attribute / predicate, value / object);</w:t>
+      </w:r>
+    </w:p>
+    <w:p>
+      <w:pPr>
+        <w:rPr/>
+      </w:pPr>
+      <w:r>
+        <w:rPr>
+          <w:rtl w:val="0"/>
+        </w:rPr>
+      </w:r>
+    </w:p>
+    <w:p>
+      <w:pPr>
+        <w:rPr/>
+      </w:pPr>
+      <w:r>
+        <w:rPr>
+          <w:rtl w:val="0"/>
+        </w:rPr>
+        <w:t xml:space="preserve">SPO/Kinds Set: Contexts (metaclass, class, instance, context, occurrence, role, etc.)</w:t>
+      </w:r>
+    </w:p>
+    <w:p>
+      <w:pPr>
+        <w:rPr/>
+      </w:pPr>
+      <w:r>
+        <w:rPr>
+          <w:rtl w:val="0"/>
+        </w:rPr>
+      </w:r>
+    </w:p>
+    <w:p>
+      <w:pPr>
+        <w:rPr/>
+      </w:pPr>
+      <w:r>
+        <w:rPr>
+          <w:rtl w:val="0"/>
+        </w:rPr>
+        <w:t xml:space="preserve">OntResource model Quads hierarchy:</w:t>
+      </w:r>
+    </w:p>
+    <w:p>
+      <w:pPr>
+        <w:rPr/>
+      </w:pPr>
+      <w:r>
+        <w:rPr>
+          <w:rtl w:val="0"/>
+        </w:rPr>
+      </w:r>
+    </w:p>
+    <w:p>
+      <w:pPr>
+        <w:rPr/>
+      </w:pPr>
+      <w:r>
+        <w:rPr>
+          <w:rtl w:val="0"/>
+        </w:rPr>
+        <w:t xml:space="preserve">OntResource: Universe Set.</w:t>
+      </w:r>
+    </w:p>
+    <w:p>
+      <w:pPr>
+        <w:rPr/>
+      </w:pPr>
+      <w:r>
+        <w:rPr>
+          <w:rtl w:val="0"/>
+        </w:rPr>
+        <w:t xml:space="preserve">(OntResource, OntResource, OntResource, OntResource);</w:t>
+      </w:r>
+    </w:p>
+    <w:p>
+      <w:pPr>
+        <w:rPr/>
+      </w:pPr>
+      <w:r>
+        <w:rPr>
+          <w:rtl w:val="0"/>
+        </w:rPr>
+      </w:r>
+    </w:p>
+    <w:p>
+      <w:pPr>
+        <w:rPr/>
+      </w:pPr>
+      <w:r>
+        <w:rPr>
+          <w:rtl w:val="0"/>
+        </w:rPr>
+        <w:t xml:space="preserve">Subjects : OntResource</w:t>
+      </w:r>
+    </w:p>
+    <w:p>
+      <w:pPr>
+        <w:rPr/>
+      </w:pPr>
+      <w:r>
+        <w:rPr>
+          <w:rtl w:val="0"/>
+        </w:rPr>
+        <w:t xml:space="preserve">(SubjectKind, Subject, Predicate, Object);</w:t>
+      </w:r>
+    </w:p>
+    <w:p>
+      <w:pPr>
+        <w:rPr/>
+      </w:pPr>
+      <w:r>
+        <w:rPr>
+          <w:rtl w:val="0"/>
+        </w:rPr>
+      </w:r>
+    </w:p>
+    <w:p>
+      <w:pPr>
+        <w:rPr/>
+      </w:pPr>
+      <w:r>
+        <w:rPr>
+          <w:rtl w:val="0"/>
+        </w:rPr>
+        <w:t xml:space="preserve">Predicates : OntResource</w:t>
+      </w:r>
+    </w:p>
+    <w:p>
+      <w:pPr>
+        <w:rPr/>
+      </w:pPr>
+      <w:r>
+        <w:rPr>
+          <w:rtl w:val="0"/>
+        </w:rPr>
+        <w:t xml:space="preserve">(PredicateKind, Subject, Predicate, Object);</w:t>
+      </w:r>
+    </w:p>
+    <w:p>
+      <w:pPr>
+        <w:rPr/>
+      </w:pPr>
+      <w:r>
+        <w:rPr>
+          <w:rtl w:val="0"/>
+        </w:rPr>
+      </w:r>
+    </w:p>
+    <w:p>
+      <w:pPr>
+        <w:rPr/>
+      </w:pPr>
+      <w:r>
+        <w:rPr>
+          <w:rtl w:val="0"/>
+        </w:rPr>
+        <w:t xml:space="preserve">Objects : OntResource</w:t>
+      </w:r>
+    </w:p>
+    <w:p>
+      <w:pPr>
+        <w:rPr/>
+      </w:pPr>
+      <w:r>
+        <w:rPr>
+          <w:rtl w:val="0"/>
+        </w:rPr>
+        <w:t xml:space="preserve">(ObjectKind, Subject, Predicate, Object);</w:t>
+      </w:r>
+    </w:p>
+    <w:p>
+      <w:pPr>
+        <w:rPr/>
+      </w:pPr>
+      <w:r>
+        <w:rPr>
+          <w:rtl w:val="0"/>
+        </w:rPr>
+      </w:r>
+    </w:p>
+    <w:p>
+      <w:pPr>
+        <w:rPr/>
+      </w:pPr>
+      <w:r>
+        <w:rPr>
+          <w:rtl w:val="0"/>
+        </w:rPr>
+        <w:t xml:space="preserve">SubjectKind (SK) : Subject. Predicate / Object Intersection.</w:t>
+      </w:r>
+    </w:p>
+    <w:p>
+      <w:pPr>
+        <w:rPr/>
+      </w:pPr>
+      <w:r>
+        <w:rPr>
+          <w:rtl w:val="0"/>
+        </w:rPr>
+        <w:t xml:space="preserve">(Statement / ParentKind, SubjectKind, Predicate, Object);</w:t>
+      </w:r>
+    </w:p>
+    <w:p>
+      <w:pPr>
+        <w:rPr/>
+      </w:pPr>
+      <w:r>
+        <w:rPr>
+          <w:rtl w:val="0"/>
+        </w:rPr>
+      </w:r>
+    </w:p>
+    <w:p>
+      <w:pPr>
+        <w:rPr/>
+      </w:pPr>
+      <w:r>
+        <w:rPr>
+          <w:rtl w:val="0"/>
+        </w:rPr>
+        <w:t xml:space="preserve">PredicateKind (PK) : Predicate. Subject / Object intersection:</w:t>
+      </w:r>
+    </w:p>
+    <w:p>
+      <w:pPr>
+        <w:rPr/>
+      </w:pPr>
+      <w:r>
+        <w:rPr>
+          <w:rtl w:val="0"/>
+        </w:rPr>
+        <w:t xml:space="preserve">(Statement / ParentKind, Subject, PredicateKind, Object);</w:t>
+      </w:r>
+    </w:p>
+    <w:p>
+      <w:pPr>
+        <w:rPr/>
+      </w:pPr>
+      <w:r>
+        <w:rPr>
+          <w:rtl w:val="0"/>
+        </w:rPr>
+      </w:r>
+    </w:p>
+    <w:p>
+      <w:pPr>
+        <w:rPr/>
+      </w:pPr>
+      <w:r>
+        <w:rPr>
+          <w:rtl w:val="0"/>
+        </w:rPr>
+        <w:t xml:space="preserve">ObjectKind (OK) : Object. Predicate / Subject intersection. Occurring.</w:t>
+      </w:r>
+    </w:p>
+    <w:p>
+      <w:pPr>
+        <w:rPr/>
+      </w:pPr>
+      <w:r>
+        <w:rPr>
+          <w:rtl w:val="0"/>
+        </w:rPr>
+        <w:t xml:space="preserve">(Statement / ParentKind, Predicate, Subject, ObjectKind);</w:t>
+      </w:r>
+    </w:p>
+    <w:p>
+      <w:pPr>
+        <w:rPr/>
+      </w:pPr>
+      <w:r>
+        <w:rPr>
+          <w:rtl w:val="0"/>
+        </w:rPr>
+      </w:r>
+    </w:p>
+    <w:p>
+      <w:pPr>
+        <w:rPr/>
+      </w:pPr>
+      <w:r>
+        <w:rPr>
+          <w:rtl w:val="0"/>
+        </w:rPr>
+        <w:t xml:space="preserve">Statements : Kinds / SPOs</w:t>
+      </w:r>
+    </w:p>
+    <w:p>
+      <w:pPr>
+        <w:rPr/>
+      </w:pPr>
+      <w:r>
+        <w:rPr>
+          <w:rtl w:val="0"/>
+        </w:rPr>
+        <w:t xml:space="preserve">(Kind, Resource, Resource, Resource);</w:t>
+      </w:r>
+    </w:p>
+    <w:p>
+      <w:pPr>
+        <w:rPr/>
+      </w:pPr>
+      <w:r>
+        <w:rPr>
+          <w:rtl w:val="0"/>
+        </w:rPr>
+      </w:r>
+    </w:p>
+    <w:p>
+      <w:pPr>
+        <w:rPr/>
+      </w:pPr>
+      <w:r>
+        <w:rPr>
+          <w:rtl w:val="0"/>
+        </w:rPr>
+        <w:t xml:space="preserve">Template : Kinds / SPOs</w:t>
+      </w:r>
+    </w:p>
+    <w:p>
+      <w:pPr>
+        <w:rPr/>
+      </w:pPr>
+      <w:r>
+        <w:rPr>
+          <w:rtl w:val="0"/>
+        </w:rPr>
+        <w:t xml:space="preserve">(Mapping, Kind, Kind, Kind);</w:t>
+      </w:r>
+    </w:p>
+    <w:p>
+      <w:pPr>
+        <w:rPr/>
+      </w:pPr>
+      <w:r>
+        <w:rPr>
+          <w:rtl w:val="0"/>
+        </w:rPr>
+      </w:r>
+    </w:p>
+    <w:p>
+      <w:pPr>
+        <w:rPr/>
+      </w:pPr>
+      <w:r>
+        <w:rPr>
+          <w:rtl w:val="0"/>
+        </w:rPr>
+        <w:t xml:space="preserve">Mappings : Kinds / SPOs.</w:t>
+      </w:r>
+    </w:p>
+    <w:p>
+      <w:pPr>
+        <w:rPr/>
+      </w:pPr>
+      <w:r>
+        <w:rPr>
+          <w:rtl w:val="0"/>
+        </w:rPr>
+        <w:t xml:space="preserve">(Transform, Context, Role, Occurrence);</w:t>
+      </w:r>
+    </w:p>
+    <w:p>
+      <w:pPr>
+        <w:rPr/>
+      </w:pPr>
+      <w:r>
+        <w:rPr>
+          <w:rtl w:val="0"/>
+        </w:rPr>
+      </w:r>
+    </w:p>
+    <w:p>
+      <w:pPr>
+        <w:rPr/>
+      </w:pPr>
+      <w:r>
+        <w:rPr>
+          <w:rtl w:val="0"/>
+        </w:rPr>
+        <w:t xml:space="preserve">Transform : Kinds / SPOs</w:t>
+      </w:r>
+    </w:p>
+    <w:p>
+      <w:pPr>
+        <w:rPr/>
+      </w:pPr>
+      <w:r>
+        <w:rPr>
+          <w:rtl w:val="0"/>
+        </w:rPr>
+        <w:t xml:space="preserve">(Context, Statement, Kind, Resource);</w:t>
+      </w:r>
+    </w:p>
+    <w:p>
+      <w:pPr>
+        <w:rPr/>
+      </w:pPr>
+      <w:r>
+        <w:rPr>
+          <w:rtl w:val="0"/>
+        </w:rPr>
+      </w:r>
+    </w:p>
+    <w:p>
+      <w:pPr>
+        <w:rPr/>
+      </w:pPr>
+      <w:r>
+        <w:rPr>
+          <w:rtl w:val="0"/>
+        </w:rPr>
+        <w:t xml:space="preserve">Services Facade:</w:t>
+      </w:r>
+    </w:p>
+    <w:p>
+      <w:pPr>
+        <w:rPr/>
+      </w:pPr>
+      <w:r>
+        <w:rPr>
+          <w:rtl w:val="0"/>
+        </w:rPr>
+        <w:t xml:space="preserve">MVC DCI REST HATEOAS / Functional APIs. Merge into OntResource APIs.</w:t>
+      </w:r>
+    </w:p>
+    <w:p>
+      <w:pPr>
+        <w:rPr/>
+      </w:pPr>
+      <w:r>
+        <w:rPr>
+          <w:rtl w:val="0"/>
+        </w:rPr>
+      </w:r>
+    </w:p>
+    <w:p>
+      <w:pPr>
+        <w:rPr/>
+      </w:pPr>
+      <w:r>
+        <w:rPr>
+          <w:rtl w:val="0"/>
+        </w:rPr>
+        <w:t xml:space="preserve">Class: Relationship (PredicateKind, SubjectKind, PredicateKind, ObjectKind);</w:t>
+      </w:r>
+    </w:p>
+    <w:p>
+      <w:pPr>
+        <w:rPr/>
+      </w:pPr>
+      <w:r>
+        <w:rPr>
+          <w:rtl w:val="0"/>
+        </w:rPr>
+      </w:r>
+    </w:p>
+    <w:p>
+      <w:pPr>
+        <w:rPr/>
+      </w:pPr>
+      <w:r>
+        <w:rPr>
+          <w:rtl w:val="0"/>
+        </w:rPr>
+        <w:t xml:space="preserve">Metaclasses: PredicateKind SubjectKind / ObjectKind.</w:t>
+      </w:r>
+    </w:p>
+    <w:p>
+      <w:pPr>
+        <w:rPr/>
+      </w:pPr>
+      <w:r>
+        <w:rPr>
+          <w:rtl w:val="0"/>
+        </w:rPr>
+      </w:r>
+    </w:p>
+    <w:p>
+      <w:pPr>
+        <w:rPr/>
+      </w:pPr>
+      <w:r>
+        <w:rPr>
+          <w:rtl w:val="0"/>
+        </w:rPr>
+        <w:t xml:space="preserve">Context : (Relationship, Statements, Role, Occurrence);</w:t>
+      </w:r>
+    </w:p>
+    <w:p>
+      <w:pPr>
+        <w:rPr/>
+      </w:pPr>
+      <w:r>
+        <w:rPr>
+          <w:rtl w:val="0"/>
+        </w:rPr>
+      </w:r>
+    </w:p>
+    <w:p>
+      <w:pPr>
+        <w:rPr/>
+      </w:pPr>
+      <w:r>
+        <w:rPr>
+          <w:rtl w:val="0"/>
+        </w:rPr>
+        <w:t xml:space="preserve">Role : (Context, Occurrence, Metaclass, Resource);</w:t>
+      </w:r>
+    </w:p>
+    <w:p>
+      <w:pPr>
+        <w:rPr/>
+      </w:pPr>
+      <w:r>
+        <w:rPr>
+          <w:rtl w:val="0"/>
+        </w:rPr>
+      </w:r>
+    </w:p>
+    <w:p>
+      <w:pPr>
+        <w:rPr/>
+      </w:pPr>
+      <w:r>
+        <w:rPr>
+          <w:rtl w:val="0"/>
+        </w:rPr>
+        <w:t xml:space="preserve">Occurrence : (Role, Context, Relation, Instance : Resource);</w:t>
+      </w:r>
+    </w:p>
+    <w:p>
+      <w:pPr>
+        <w:rPr/>
+      </w:pPr>
+      <w:r>
+        <w:rPr>
+          <w:rtl w:val="0"/>
+        </w:rPr>
+      </w:r>
+    </w:p>
+    <w:p>
+      <w:pPr>
+        <w:rPr/>
+      </w:pPr>
+      <w:r>
+        <w:rPr>
+          <w:rtl w:val="0"/>
+        </w:rPr>
+        <w:t xml:space="preserve">Aggregated Statements:</w:t>
+      </w:r>
+    </w:p>
+    <w:p>
+      <w:pPr>
+        <w:rPr/>
+      </w:pPr>
+      <w:r>
+        <w:rPr>
+          <w:rtl w:val="0"/>
+        </w:rPr>
+      </w:r>
+    </w:p>
+    <w:p>
+      <w:pPr>
+        <w:rPr/>
+      </w:pPr>
+      <w:r>
+        <w:rPr>
+          <w:rtl w:val="0"/>
+        </w:rPr>
+        <w:t xml:space="preserve">Context: (Relationship : Predicate Kind, Relation : Statements, Role : Kind, Player : Resource);</w:t>
+      </w:r>
+    </w:p>
+    <w:p>
+      <w:pPr>
+        <w:rPr/>
+      </w:pPr>
+      <w:r>
+        <w:rPr>
+          <w:rtl w:val="0"/>
+        </w:rPr>
+      </w:r>
+    </w:p>
+    <w:p>
+      <w:pPr>
+        <w:rPr/>
+      </w:pPr>
+      <w:r>
+        <w:rPr>
+          <w:rtl w:val="0"/>
+        </w:rPr>
+        <w:t xml:space="preserve">Predicate Kind of Reified S SK, O OK. (Relationship: Employment, Roles: Employee SK, Employer OK). Employment PK aggregated by Subjects and Objects Kinds. Relation Statements: Aggregated SK, PK, OK by Contexts Statement Kinds.</w:t>
+      </w:r>
+    </w:p>
+    <w:p>
+      <w:pPr>
+        <w:rPr/>
+      </w:pPr>
+      <w:r>
+        <w:rPr>
+          <w:rtl w:val="0"/>
+        </w:rPr>
+      </w:r>
+    </w:p>
+    <w:p>
+      <w:pPr>
+        <w:rPr/>
+      </w:pPr>
+      <w:r>
+        <w:rPr>
+          <w:rtl w:val="0"/>
+        </w:rPr>
+        <w:t xml:space="preserve">(Working, workingRelationStmt, employer, IBM);</w:t>
+      </w:r>
+    </w:p>
+    <w:p>
+      <w:pPr>
+        <w:rPr/>
+      </w:pPr>
+      <w:r>
+        <w:rPr>
+          <w:rtl w:val="0"/>
+        </w:rPr>
+        <w:t xml:space="preserve">(Working, workingRelationStmt, employee, John);</w:t>
+      </w:r>
+    </w:p>
+    <w:p>
+      <w:pPr>
+        <w:rPr/>
+      </w:pPr>
+      <w:r>
+        <w:rPr>
+          <w:rtl w:val="0"/>
+        </w:rPr>
+      </w:r>
+    </w:p>
+    <w:p>
+      <w:pPr>
+        <w:rPr/>
+      </w:pPr>
+      <w:r>
+        <w:rPr>
+          <w:rtl w:val="0"/>
+        </w:rPr>
+        <w:t xml:space="preserve">Relationship Relation Statements: Domain PK Statements. Kind interface for Functional Transforms.</w:t>
+      </w:r>
+    </w:p>
+    <w:p>
+      <w:pPr>
+        <w:rPr/>
+      </w:pPr>
+      <w:r>
+        <w:rPr>
+          <w:rtl w:val="0"/>
+        </w:rPr>
+      </w:r>
+    </w:p>
+    <w:p>
+      <w:pPr>
+        <w:rPr/>
+      </w:pPr>
+      <w:r>
+        <w:rPr>
+          <w:rtl w:val="0"/>
+        </w:rPr>
+        <w:t xml:space="preserve">Relationship: sameAs Statements.</w:t>
+      </w:r>
+    </w:p>
+    <w:p>
+      <w:pPr>
+        <w:rPr/>
+      </w:pPr>
+      <w:r>
+        <w:rPr>
+          <w:rtl w:val="0"/>
+        </w:rPr>
+      </w:r>
+    </w:p>
+    <w:p>
+      <w:pPr>
+        <w:rPr/>
+      </w:pPr>
+      <w:r>
+        <w:rPr>
+          <w:rtl w:val="0"/>
+        </w:rPr>
+        <w:t xml:space="preserve">Augmentations:</w:t>
+      </w:r>
+    </w:p>
+    <w:p>
+      <w:pPr>
+        <w:rPr/>
+      </w:pPr>
+      <w:r>
+        <w:rPr>
+          <w:rtl w:val="0"/>
+        </w:rPr>
+        <w:t xml:space="preserve">Contexts matching Statements applied to aggregated Mapping Context Transforms. </w:t>
+      </w:r>
+    </w:p>
+    <w:p>
+      <w:pPr>
+        <w:rPr/>
+      </w:pPr>
+      <w:r>
+        <w:rPr>
+          <w:rtl w:val="0"/>
+        </w:rPr>
+        <w:t xml:space="preserve">Apply Mappings Transforms. Transform Values Statement (Transform interface reifies Value as Statement Resource).</w:t>
+      </w:r>
+    </w:p>
+    <w:p>
+      <w:pPr>
+        <w:rPr/>
+      </w:pPr>
+      <w:r>
+        <w:rPr>
+          <w:rtl w:val="0"/>
+        </w:rPr>
+      </w:r>
+    </w:p>
+    <w:p>
+      <w:pPr>
+        <w:rPr/>
+      </w:pPr>
+      <w:r>
+        <w:rPr>
+          <w:rtl w:val="0"/>
+        </w:rPr>
+        <w:t xml:space="preserve">Order: Kind interface. Kind / ParentKind hierarchical order relation: more abstract / more specific hierarchy tree nodes until singleton Kinds (Order Statements, Templates, Mappings, Transforms as occurrences of Kinds / ParentKinds). Same hierarchy level ordered by ParentKind : previous, Kind : next relation.</w:t>
+      </w:r>
+    </w:p>
+    <w:p>
+      <w:pPr>
+        <w:rPr/>
+      </w:pPr>
+      <w:r>
+        <w:rPr>
+          <w:rtl w:val="0"/>
+        </w:rPr>
+      </w:r>
+    </w:p>
+    <w:p>
+      <w:pPr>
+        <w:rPr/>
+      </w:pPr>
+      <w:r>
+        <w:rPr>
+          <w:rtl w:val="0"/>
+        </w:rPr>
+        <w:t xml:space="preserve">Relationship Order / Comparison. Kind interface for Functional Transforms / Mappings (axis): parent, children, greaterThan, equals, lesserThan (compose nextSibling / prevSibling) via Functional invocation composition.</w:t>
+      </w:r>
+    </w:p>
+    <w:p>
+      <w:pPr>
+        <w:rPr/>
+      </w:pPr>
+      <w:r>
+        <w:rPr>
+          <w:rtl w:val="0"/>
+        </w:rPr>
+      </w:r>
+    </w:p>
+    <w:p>
+      <w:pPr>
+        <w:rPr/>
+      </w:pPr>
+      <w:r>
+        <w:rPr>
+          <w:rtl w:val="0"/>
+        </w:rPr>
+        <w:t xml:space="preserve">Dimensional Relationships:</w:t>
+      </w:r>
+    </w:p>
+    <w:p>
+      <w:pPr>
+        <w:rPr/>
+      </w:pPr>
+      <w:r>
+        <w:rPr>
+          <w:rtl w:val="0"/>
+        </w:rPr>
+      </w:r>
+    </w:p>
+    <w:p>
+      <w:pPr>
+        <w:rPr/>
+      </w:pPr>
+      <w:r>
+        <w:rPr>
+          <w:rtl w:val="0"/>
+        </w:rPr>
+        <w:t xml:space="preserve">(Dimension : Relationship, Measure : Relation, Unit : Kind, Value : Resource);</w:t>
+      </w:r>
+    </w:p>
+    <w:p>
+      <w:pPr>
+        <w:rPr/>
+      </w:pPr>
+      <w:r>
+        <w:rPr>
+          <w:rtl w:val="0"/>
+        </w:rPr>
+      </w:r>
+    </w:p>
+    <w:p>
+      <w:pPr>
+        <w:rPr/>
+      </w:pPr>
+      <w:r>
+        <w:rPr>
+          <w:rtl w:val="0"/>
+        </w:rPr>
+        <w:t xml:space="preserve">(Time, oneHourStmt, minutes, 60);</w:t>
+      </w:r>
+    </w:p>
+    <w:p>
+      <w:pPr>
+        <w:rPr/>
+      </w:pPr>
+      <w:r>
+        <w:rPr>
+          <w:rtl w:val="0"/>
+        </w:rPr>
+      </w:r>
+    </w:p>
+    <w:p>
+      <w:pPr>
+        <w:rPr/>
+      </w:pPr>
+      <w:r>
+        <w:rPr>
+          <w:rtl w:val="0"/>
+        </w:rPr>
+        <w:t xml:space="preserve">Distance Dimension: PK of Time SK / Meters OK. Define Dimension in terms of Relationship Kinds.</w:t>
+      </w:r>
+    </w:p>
+    <w:p>
+      <w:pPr>
+        <w:rPr/>
+      </w:pPr>
+      <w:r>
+        <w:rPr>
+          <w:rtl w:val="0"/>
+        </w:rPr>
+      </w:r>
+    </w:p>
+    <w:p>
+      <w:pPr>
+        <w:rPr/>
+      </w:pPr>
+      <w:r>
+        <w:rPr>
+          <w:rtl w:val="0"/>
+        </w:rPr>
+        <w:t xml:space="preserve">Dimension Measure Statements: Domain PK Statements. Kind interface for Functional Transforms.</w:t>
+      </w:r>
+    </w:p>
+    <w:p>
+      <w:pPr>
+        <w:rPr/>
+      </w:pPr>
+      <w:r>
+        <w:rPr>
+          <w:rtl w:val="0"/>
+        </w:rPr>
+      </w:r>
+    </w:p>
+    <w:p>
+      <w:pPr>
+        <w:rPr/>
+      </w:pPr>
+      <w:r>
+        <w:rPr>
+          <w:rtl w:val="0"/>
+        </w:rPr>
+        <w:t xml:space="preserve">Unit: PK Measure SK / OK Statement Kinds (SK / OK Members).</w:t>
+      </w:r>
+    </w:p>
+    <w:p>
+      <w:pPr>
+        <w:rPr/>
+      </w:pPr>
+      <w:r>
+        <w:rPr>
+          <w:rtl w:val="0"/>
+        </w:rPr>
+      </w:r>
+    </w:p>
+    <w:p>
+      <w:pPr>
+        <w:rPr/>
+      </w:pPr>
+      <w:r>
+        <w:rPr>
+          <w:rtl w:val="0"/>
+        </w:rPr>
+        <w:t xml:space="preserve">Value: Dimension Measure Statement Kind Resource.</w:t>
+      </w:r>
+    </w:p>
+    <w:p>
+      <w:pPr>
+        <w:rPr/>
+      </w:pPr>
+      <w:r>
+        <w:rPr>
+          <w:rtl w:val="0"/>
+        </w:rPr>
+      </w:r>
+    </w:p>
+    <w:p>
+      <w:pPr>
+        <w:rPr/>
+      </w:pPr>
+      <w:r>
+        <w:rPr>
+          <w:rtl w:val="0"/>
+        </w:rPr>
+        <w:t xml:space="preserve">Dimensional Order / Comparison. Kind interface for Functional Transforms / Mappings (axis): parent, children, greaterThan, equals, lesserThan (compose nextSibling / prevSibling) via Functional invocation composition.</w:t>
+      </w:r>
+    </w:p>
+    <w:p>
+      <w:pPr>
+        <w:rPr/>
+      </w:pPr>
+      <w:r>
+        <w:rPr>
+          <w:rtl w:val="0"/>
+        </w:rPr>
+      </w:r>
+    </w:p>
+    <w:p>
+      <w:pPr>
+        <w:rPr/>
+      </w:pPr>
+      <w:r>
+        <w:rPr>
+          <w:rtl w:val="0"/>
+        </w:rPr>
+        <w:t xml:space="preserve">Implement Functional APIs:</w:t>
+      </w:r>
+    </w:p>
+    <w:p>
+      <w:pPr>
+        <w:rPr/>
+      </w:pPr>
+      <w:r>
+        <w:rPr>
+          <w:rtl w:val="0"/>
+        </w:rPr>
+      </w:r>
+    </w:p>
+    <w:p>
+      <w:pPr>
+        <w:rPr/>
+      </w:pPr>
+      <w:r>
+        <w:rPr>
+          <w:rtl w:val="0"/>
+        </w:rPr>
+        <w:t xml:space="preserve">Activation (Data)</w:t>
+      </w:r>
+    </w:p>
+    <w:p>
+      <w:pPr>
+        <w:rPr/>
+      </w:pPr>
+      <w:r>
+        <w:rPr>
+          <w:rtl w:val="0"/>
+        </w:rPr>
+      </w:r>
+    </w:p>
+    <w:p>
+      <w:pPr>
+        <w:rPr/>
+      </w:pPr>
+      <w:r>
+        <w:rPr>
+          <w:rtl w:val="0"/>
+        </w:rPr>
+        <w:t xml:space="preserve">Aggregation (Schema)</w:t>
+      </w:r>
+    </w:p>
+    <w:p>
+      <w:pPr>
+        <w:rPr/>
+      </w:pPr>
+      <w:r>
+        <w:rPr>
+          <w:rtl w:val="0"/>
+        </w:rPr>
+      </w:r>
+    </w:p>
+    <w:p>
+      <w:pPr>
+        <w:rPr/>
+      </w:pPr>
+      <w:r>
+        <w:rPr>
+          <w:rtl w:val="0"/>
+        </w:rPr>
+        <w:t xml:space="preserve">Alignment (Behavior)</w:t>
+      </w:r>
+    </w:p>
+    <w:p>
+      <w:pPr>
+        <w:rPr/>
+      </w:pPr>
+      <w:r>
+        <w:rPr>
+          <w:rtl w:val="0"/>
+        </w:rPr>
+      </w:r>
+    </w:p>
+    <w:p>
+      <w:pPr>
+        <w:rPr/>
+      </w:pPr>
+      <w:r>
+        <w:rPr>
+          <w:rtl w:val="0"/>
+        </w:rPr>
+        <w:t xml:space="preserve">Implement recursion, aggregation, order, data flow, activation, alignment.</w:t>
+      </w:r>
+    </w:p>
+    <w:p>
+      <w:pPr>
+        <w:rPr/>
+      </w:pPr>
+      <w:r>
+        <w:rPr>
+          <w:rtl w:val="0"/>
+        </w:rPr>
+      </w:r>
+    </w:p>
+    <w:p>
+      <w:pPr>
+        <w:rPr/>
+      </w:pPr>
+      <w:r>
+        <w:rPr>
+          <w:rtl w:val="0"/>
+        </w:rPr>
+        <w:t xml:space="preserve">Domain Type Hierarchy: Reification, Resource Functor Transforms Domains: subtypes transforms wrapped compatible with results wrapped types by inheritance.</w:t>
+      </w:r>
+    </w:p>
+    <w:p>
+      <w:pPr>
+        <w:rPr/>
+      </w:pPr>
+      <w:r>
+        <w:rPr>
+          <w:rtl w:val="0"/>
+        </w:rPr>
+      </w:r>
+    </w:p>
+    <w:p>
+      <w:pPr>
+        <w:rPr/>
+      </w:pPr>
+      <w:r>
+        <w:rPr>
+          <w:rtl w:val="0"/>
+        </w:rPr>
+        <w:t xml:space="preserve">Type Inference: Kinds (Classes):</w:t>
+      </w:r>
+    </w:p>
+    <w:p>
+      <w:pPr>
+        <w:rPr/>
+      </w:pPr>
+      <w:r>
+        <w:rPr>
+          <w:rtl w:val="0"/>
+        </w:rPr>
+      </w:r>
+    </w:p>
+    <w:p>
+      <w:pPr>
+        <w:rPr/>
+      </w:pPr>
+      <w:r>
+        <w:rPr>
+          <w:rtl w:val="0"/>
+        </w:rPr>
+        <w:t xml:space="preserve">Aggregate same Attributes occurrences for sets of Resources sharing same Attributes. Activate Context Transforms Kinds. Activate Kinds Resources Statements.</w:t>
+      </w:r>
+    </w:p>
+    <w:p>
+      <w:pPr>
+        <w:rPr/>
+      </w:pPr>
+      <w:r>
+        <w:rPr>
+          <w:rtl w:val="0"/>
+        </w:rPr>
+      </w:r>
+    </w:p>
+    <w:p>
+      <w:pPr>
+        <w:rPr/>
+      </w:pPr>
+      <w:r>
+        <w:rPr>
+          <w:rtl w:val="0"/>
+        </w:rPr>
+        <w:t xml:space="preserve">Wrapped Types (Kinds) Inputs Inference / Matching. Wrappers contains Wrapped CSPO Role Resources. Functional Flow into Occurrences, Attributes, Values.</w:t>
+      </w:r>
+    </w:p>
+    <w:p>
+      <w:pPr>
+        <w:rPr/>
+      </w:pPr>
+      <w:r>
+        <w:rPr>
+          <w:rtl w:val="0"/>
+        </w:rPr>
+      </w:r>
+    </w:p>
+    <w:p>
+      <w:pPr>
+        <w:rPr/>
+      </w:pPr>
+      <w:r>
+        <w:rPr>
+          <w:rtl w:val="0"/>
+        </w:rPr>
+        <w:t xml:space="preserve">Encodings. Representations: Instances / Literals Encoding. URNs. Resolution: sameAs Mappings / Parsing. Occurrence / Occurring domainOf / rangeOf Type Inference.</w:t>
+      </w:r>
+    </w:p>
+    <w:p>
+      <w:pPr>
+        <w:rPr/>
+      </w:pPr>
+      <w:r>
+        <w:rPr>
+          <w:rtl w:val="0"/>
+        </w:rPr>
+      </w:r>
+    </w:p>
+    <w:p>
+      <w:pPr>
+        <w:rPr/>
+      </w:pPr>
+      <w:r>
+        <w:rPr>
+          <w:rtl w:val="0"/>
+        </w:rPr>
+        <w:t xml:space="preserve">Model Kinds: Model Reified.</w:t>
+      </w:r>
+    </w:p>
+    <w:p>
+      <w:pPr>
+        <w:rPr/>
+      </w:pPr>
+      <w:r>
+        <w:rPr>
+          <w:rtl w:val="0"/>
+        </w:rPr>
+        <w:t xml:space="preserve">Domains Kinds: From inputs.</w:t>
+      </w:r>
+    </w:p>
+    <w:p>
+      <w:pPr>
+        <w:rPr/>
+      </w:pPr>
+      <w:r>
+        <w:rPr>
+          <w:rtl w:val="0"/>
+        </w:rPr>
+        <w:t xml:space="preserve">Reified Model Resource Kinds.</w:t>
+      </w:r>
+    </w:p>
+    <w:p>
+      <w:pPr>
+        <w:rPr/>
+      </w:pPr>
+      <w:r>
+        <w:rPr>
+          <w:rtl w:val="0"/>
+        </w:rPr>
+        <w:t xml:space="preserve">Functional: Monads (wrappers types / wrapped types inference). Kinds Domain Flow (Mappings):</w:t>
+      </w:r>
+    </w:p>
+    <w:p>
+      <w:pPr>
+        <w:rPr/>
+      </w:pPr>
+      <w:r>
+        <w:rPr>
+          <w:rtl w:val="0"/>
+        </w:rPr>
+      </w:r>
+    </w:p>
+    <w:p>
+      <w:pPr>
+        <w:rPr/>
+      </w:pPr>
+      <w:r>
+        <w:rPr>
+          <w:rtl w:val="0"/>
+        </w:rPr>
+        <w:t xml:space="preserve">DOM Resources: dynamic object model / kinds.</w:t>
+      </w:r>
+    </w:p>
+    <w:p>
+      <w:pPr>
+        <w:rPr/>
+      </w:pPr>
+      <w:r>
+        <w:rPr>
+          <w:rtl w:val="0"/>
+        </w:rPr>
+      </w:r>
+    </w:p>
+    <w:p>
+      <w:pPr>
+        <w:rPr/>
+      </w:pPr>
+      <w:r>
+        <w:rPr>
+          <w:rtl w:val="0"/>
+        </w:rPr>
+        <w:t xml:space="preserve">Model API:</w:t>
+      </w:r>
+    </w:p>
+    <w:p>
+      <w:pPr>
+        <w:rPr/>
+      </w:pPr>
+      <w:r>
+        <w:rPr>
+          <w:rtl w:val="0"/>
+        </w:rPr>
+      </w:r>
+    </w:p>
+    <w:p>
+      <w:pPr>
+        <w:rPr/>
+      </w:pPr>
+      <w:r>
+        <w:rPr>
+          <w:rtl w:val="0"/>
+        </w:rPr>
+        <w:t xml:space="preserve">Inputs / API:</w:t>
+      </w:r>
+    </w:p>
+    <w:p>
+      <w:pPr>
+        <w:rPr/>
+      </w:pPr>
+      <w:r>
+        <w:rPr>
+          <w:rtl w:val="0"/>
+        </w:rPr>
+      </w:r>
+    </w:p>
+    <w:p>
+      <w:pPr>
+        <w:rPr/>
+      </w:pPr>
+      <w:r>
+        <w:rPr>
+          <w:rtl w:val="0"/>
+        </w:rPr>
+        <w:t xml:space="preserve">I/O Normal Form: Statement</w:t>
+      </w:r>
+    </w:p>
+    <w:p>
+      <w:pPr>
+        <w:rPr/>
+      </w:pPr>
+      <w:r>
+        <w:rPr>
+          <w:rtl w:val="0"/>
+        </w:rPr>
+        <w:t xml:space="preserve">Service Facade. Functional Data Flow: Matching Mapping Transform: Statements. REST HATEOAS URNs:</w:t>
+      </w:r>
+    </w:p>
+    <w:p>
+      <w:pPr>
+        <w:rPr/>
+      </w:pPr>
+      <w:r>
+        <w:rPr>
+          <w:rtl w:val="0"/>
+        </w:rPr>
+      </w:r>
+    </w:p>
+    <w:p>
+      <w:pPr>
+        <w:rPr/>
+      </w:pPr>
+      <w:r>
+        <w:rPr>
+          <w:rtl w:val="0"/>
+        </w:rPr>
+        <w:t xml:space="preserve">I/O Statement:</w:t>
+      </w:r>
+    </w:p>
+    <w:p>
+      <w:pPr>
+        <w:rPr/>
+      </w:pPr>
+      <w:r>
+        <w:rPr>
+          <w:rtl w:val="0"/>
+        </w:rPr>
+        <w:t xml:space="preserve">(Context / Class, Instance, Attribute, Value);</w:t>
+      </w:r>
+    </w:p>
+    <w:p>
+      <w:pPr>
+        <w:rPr/>
+      </w:pPr>
+      <w:r>
+        <w:rPr>
+          <w:rtl w:val="0"/>
+        </w:rPr>
+      </w:r>
+    </w:p>
+    <w:p>
+      <w:pPr>
+        <w:rPr/>
+      </w:pPr>
+      <w:r>
+        <w:rPr>
+          <w:rtl w:val="0"/>
+        </w:rPr>
+        <w:t xml:space="preserve">Data Flow: Service Facade API:</w:t>
+      </w:r>
+    </w:p>
+    <w:p>
+      <w:pPr>
+        <w:rPr/>
+      </w:pPr>
+      <w:r>
+        <w:rPr>
+          <w:rtl w:val="0"/>
+        </w:rPr>
+        <w:t xml:space="preserve">REST Data Flow: Services Facade URN request / response HATEOAS flow.</w:t>
+      </w:r>
+    </w:p>
+    <w:p>
+      <w:pPr>
+        <w:rPr/>
+      </w:pPr>
+      <w:r>
+        <w:rPr>
+          <w:rtl w:val="0"/>
+        </w:rPr>
+        <w:t xml:space="preserve">Transform::Mapping::Statement::Kind::Resource;</w:t>
+      </w:r>
+    </w:p>
+    <w:p>
+      <w:pPr>
+        <w:rPr/>
+      </w:pPr>
+      <w:r>
+        <w:rPr>
+          <w:rtl w:val="0"/>
+        </w:rPr>
+        <w:t xml:space="preserve">Resource::Kind::Statement::Mapping::Transform;</w:t>
+      </w:r>
+    </w:p>
+    <w:p>
+      <w:pPr>
+        <w:rPr/>
+      </w:pPr>
+      <w:r>
+        <w:rPr>
+          <w:rtl w:val="0"/>
+        </w:rPr>
+      </w:r>
+    </w:p>
+    <w:p>
+      <w:pPr>
+        <w:rPr/>
+      </w:pPr>
+      <w:r>
+        <w:rPr>
+          <w:rtl w:val="0"/>
+        </w:rPr>
+        <w:t xml:space="preserve">Sets Resources REST HATEOAS / Data Flow IO Model Statements:</w:t>
+      </w:r>
+    </w:p>
+    <w:p>
+      <w:pPr>
+        <w:rPr/>
+      </w:pPr>
+      <w:r>
+        <w:rPr>
+          <w:rtl w:val="0"/>
+        </w:rPr>
+      </w:r>
+    </w:p>
+    <w:p>
+      <w:pPr>
+        <w:rPr/>
+      </w:pPr>
+      <w:r>
+        <w:rPr>
+          <w:rtl w:val="0"/>
+        </w:rPr>
+        <w:t xml:space="preserve">(Transform, Mapping, Statement, Kind);</w:t>
+      </w:r>
+    </w:p>
+    <w:p>
+      <w:pPr>
+        <w:rPr/>
+      </w:pPr>
+      <w:r>
+        <w:rPr>
+          <w:rtl w:val="0"/>
+        </w:rPr>
+      </w:r>
+    </w:p>
+    <w:p>
+      <w:pPr>
+        <w:rPr/>
+      </w:pPr>
+      <w:r>
+        <w:rPr>
+          <w:rtl w:val="0"/>
+        </w:rPr>
+        <w:t xml:space="preserve">Functional Data Flow:</w:t>
+      </w:r>
+    </w:p>
+    <w:p>
+      <w:pPr>
+        <w:rPr/>
+      </w:pPr>
+      <w:r>
+        <w:rPr>
+          <w:rtl w:val="0"/>
+        </w:rPr>
+      </w:r>
+    </w:p>
+    <w:p>
+      <w:pPr>
+        <w:rPr/>
+      </w:pPr>
+      <w:r>
+        <w:rPr>
+          <w:rtl w:val="0"/>
+        </w:rPr>
+        <w:t xml:space="preserve">Transform::Mapping::Statement::Kind::Resource;</w:t>
+      </w:r>
+    </w:p>
+    <w:p>
+      <w:pPr>
+        <w:rPr/>
+      </w:pPr>
+      <w:r>
+        <w:rPr>
+          <w:rtl w:val="0"/>
+        </w:rPr>
+        <w:t xml:space="preserve">Resource::Kind::Statement::Mapping::Transform;</w:t>
+      </w:r>
+    </w:p>
+    <w:p>
+      <w:pPr>
+        <w:rPr/>
+      </w:pPr>
+      <w:r>
+        <w:rPr>
+          <w:rtl w:val="0"/>
+        </w:rPr>
+      </w:r>
+    </w:p>
+    <w:p>
+      <w:pPr>
+        <w:rPr/>
+      </w:pPr>
+      <w:r>
+        <w:rPr>
+          <w:rtl w:val="0"/>
+        </w:rPr>
+        <w:t xml:space="preserve">Encoding.</w:t>
+      </w:r>
+    </w:p>
+    <w:p>
+      <w:pPr>
+        <w:rPr/>
+      </w:pPr>
+      <w:r>
+        <w:rPr>
+          <w:rtl w:val="0"/>
+        </w:rPr>
+      </w:r>
+    </w:p>
+    <w:p>
+      <w:pPr>
+        <w:rPr/>
+      </w:pPr>
+      <w:r>
+        <w:rPr>
+          <w:rtl w:val="0"/>
+        </w:rPr>
+        <w:t xml:space="preserve">Augmentations:</w:t>
+      </w:r>
+    </w:p>
+    <w:p>
+      <w:pPr>
+        <w:rPr/>
+      </w:pPr>
+      <w:r>
+        <w:rPr>
+          <w:rtl w:val="0"/>
+        </w:rPr>
+      </w:r>
+    </w:p>
+    <w:p>
+      <w:pPr>
+        <w:rPr/>
+      </w:pPr>
+      <w:r>
+        <w:rPr>
+          <w:rtl w:val="0"/>
+        </w:rPr>
+        <w:t xml:space="preserve">RDF Backend. Event sourcing (bus) saga pattern. Publish / Subscribe. Connectors.</w:t>
+      </w:r>
+    </w:p>
+    <w:p>
+      <w:pPr>
+        <w:rPr/>
+      </w:pPr>
+      <w:r>
+        <w:rPr>
+          <w:rtl w:val="0"/>
+        </w:rPr>
+      </w:r>
+    </w:p>
+    <w:p>
+      <w:pPr>
+        <w:rPr/>
+      </w:pPr>
+      <w:r>
+        <w:rPr>
+          <w:rtl w:val="0"/>
+        </w:rPr>
+        <w:t xml:space="preserve">Data Matching: Activation.</w:t>
+      </w:r>
+    </w:p>
+    <w:p>
+      <w:pPr>
+        <w:rPr/>
+      </w:pPr>
+      <w:r>
+        <w:rPr>
+          <w:rtl w:val="0"/>
+        </w:rPr>
+      </w:r>
+    </w:p>
+    <w:p>
+      <w:pPr>
+        <w:rPr/>
+      </w:pPr>
+      <w:r>
+        <w:rPr>
+          <w:rtl w:val="0"/>
+        </w:rPr>
+        <w:t xml:space="preserve">Schema Matching: Aggregation.</w:t>
+      </w:r>
+    </w:p>
+    <w:p>
+      <w:pPr>
+        <w:rPr/>
+      </w:pPr>
+      <w:r>
+        <w:rPr>
+          <w:rtl w:val="0"/>
+        </w:rPr>
+      </w:r>
+    </w:p>
+    <w:p>
+      <w:pPr>
+        <w:rPr/>
+      </w:pPr>
+      <w:r>
+        <w:rPr>
+          <w:rtl w:val="0"/>
+        </w:rPr>
+        <w:t xml:space="preserve">Behavior Matching: Alignment.</w:t>
+      </w:r>
+    </w:p>
+    <w:p>
+      <w:pPr>
+        <w:rPr/>
+      </w:pPr>
+      <w:r>
+        <w:rPr>
+          <w:rtl w:val="0"/>
+        </w:rPr>
+      </w:r>
+    </w:p>
+    <w:p>
+      <w:pPr>
+        <w:rPr/>
+      </w:pPr>
+      <w:r>
+        <w:rPr>
+          <w:rtl w:val="0"/>
+        </w:rPr>
+        <w:t xml:space="preserve">Activation (Data Matching):</w:t>
+      </w:r>
+    </w:p>
+    <w:p>
+      <w:pPr>
+        <w:rPr/>
+      </w:pPr>
+      <w:r>
+        <w:rPr>
+          <w:rtl w:val="0"/>
+        </w:rPr>
+      </w:r>
+    </w:p>
+    <w:p>
+      <w:pPr>
+        <w:rPr/>
+      </w:pPr>
+      <w:r>
+        <w:rPr>
+          <w:rtl w:val="0"/>
+        </w:rPr>
+        <w:t xml:space="preserve">RDF Quads Parsing from events sourcing events bus:</w:t>
+      </w:r>
+    </w:p>
+    <w:p>
+      <w:pPr>
+        <w:rPr/>
+      </w:pPr>
+      <w:r>
+        <w:rPr>
+          <w:rtl w:val="0"/>
+        </w:rPr>
+      </w:r>
+    </w:p>
+    <w:p>
+      <w:pPr>
+        <w:rPr/>
+      </w:pPr>
+      <w:r>
+        <w:rPr>
+          <w:rtl w:val="0"/>
+        </w:rPr>
+        <w:t xml:space="preserve">(Class, Instance, Attribute, Value);</w:t>
+      </w:r>
+    </w:p>
+    <w:p>
+      <w:pPr>
+        <w:rPr/>
+      </w:pPr>
+      <w:r>
+        <w:rPr>
+          <w:rtl w:val="0"/>
+        </w:rPr>
+      </w:r>
+    </w:p>
+    <w:p>
+      <w:pPr>
+        <w:rPr/>
+      </w:pPr>
+      <w:r>
+        <w:rPr>
+          <w:rtl w:val="0"/>
+        </w:rPr>
+        <w:t xml:space="preserve">Populate SPOs / Statements / Kinds / Mappings / Transforms Quads Wrappers Sets Objects for Aggregation.</w:t>
+      </w:r>
+    </w:p>
+    <w:p>
+      <w:pPr>
+        <w:rPr/>
+      </w:pPr>
+      <w:r>
+        <w:rPr>
+          <w:rtl w:val="0"/>
+        </w:rPr>
+      </w:r>
+    </w:p>
+    <w:p>
+      <w:pPr>
+        <w:rPr/>
+      </w:pPr>
+      <w:r>
+        <w:rPr>
+          <w:rtl w:val="0"/>
+        </w:rPr>
+        <w:t xml:space="preserve">Ontology Matching: Resources Kinds Matching. Merge same URNs.</w:t>
+      </w:r>
+    </w:p>
+    <w:p>
+      <w:pPr>
+        <w:rPr/>
+      </w:pPr>
+      <w:r>
+        <w:rPr>
+          <w:rtl w:val="0"/>
+        </w:rPr>
+      </w:r>
+    </w:p>
+    <w:p>
+      <w:pPr>
+        <w:rPr/>
+      </w:pPr>
+      <w:r>
+        <w:rPr>
+          <w:rtl w:val="0"/>
+        </w:rPr>
+        <w:t xml:space="preserve">Aggregation (Schema Matching):</w:t>
+      </w:r>
+    </w:p>
+    <w:p>
+      <w:pPr>
+        <w:rPr/>
+      </w:pPr>
+      <w:r>
+        <w:rPr>
+          <w:rtl w:val="0"/>
+        </w:rPr>
+      </w:r>
+    </w:p>
+    <w:p>
+      <w:pPr>
+        <w:rPr/>
+      </w:pPr>
+      <w:r>
+        <w:rPr>
+          <w:rtl w:val="0"/>
+        </w:rPr>
+        <w:t xml:space="preserve">Aggregation. Quads CSPOs / Attributes / Values. Handle recursion. Functional Transforms Context: subjectKind::subject::subjectKind (same subjectKind).</w:t>
+      </w:r>
+    </w:p>
+    <w:p>
+      <w:pPr>
+        <w:rPr/>
+      </w:pPr>
+      <w:r>
+        <w:rPr>
+          <w:rtl w:val="0"/>
+        </w:rPr>
+      </w:r>
+    </w:p>
+    <w:p>
+      <w:pPr>
+        <w:rPr/>
+      </w:pPr>
+      <w:r>
+        <w:rPr>
+          <w:rtl w:val="0"/>
+        </w:rPr>
+        <w:t xml:space="preserve">Schema Matching: Aggregation Kinds Matching.</w:t>
+      </w:r>
+    </w:p>
+    <w:p>
+      <w:pPr>
+        <w:rPr/>
+      </w:pPr>
+      <w:r>
+        <w:rPr>
+          <w:rtl w:val="0"/>
+        </w:rPr>
+      </w:r>
+    </w:p>
+    <w:p>
+      <w:pPr>
+        <w:rPr/>
+      </w:pPr>
+      <w:r>
+        <w:rPr>
+          <w:rtl w:val="0"/>
+        </w:rPr>
+        <w:t xml:space="preserve">Resources aggregate into Kinds. Kinds aggregate into Statements, Statements aggregate into Mappings. Mappings aggregate into Transforms. Hierarchy aligns Wrapper types reification.</w:t>
+      </w:r>
+    </w:p>
+    <w:p>
+      <w:pPr>
+        <w:rPr/>
+      </w:pPr>
+      <w:r>
+        <w:rPr>
+          <w:rtl w:val="0"/>
+        </w:rPr>
+      </w:r>
+    </w:p>
+    <w:p>
+      <w:pPr>
+        <w:rPr/>
+      </w:pPr>
+      <w:r>
+        <w:rPr>
+          <w:rtl w:val="0"/>
+        </w:rPr>
+        <w:t xml:space="preserve">Quad Wrappers (Resource hierarchy) wraps aggregated occurrence of wrapped Quad Type. Wrapped Quad Type: Kind. Wrapped: DOM / DTO of Kind members.</w:t>
+      </w:r>
+    </w:p>
+    <w:p>
+      <w:pPr>
+        <w:rPr/>
+      </w:pPr>
+      <w:r>
+        <w:rPr>
+          <w:rtl w:val="0"/>
+        </w:rPr>
+      </w:r>
+    </w:p>
+    <w:p>
+      <w:pPr>
+        <w:rPr/>
+      </w:pPr>
+      <w:r>
+        <w:rPr>
+          <w:rtl w:val="0"/>
+        </w:rPr>
+        <w:t xml:space="preserve">Alignment (Behavior Matching):</w:t>
+      </w:r>
+    </w:p>
+    <w:p>
+      <w:pPr>
+        <w:rPr/>
+      </w:pPr>
+      <w:r>
+        <w:rPr>
+          <w:rtl w:val="0"/>
+        </w:rPr>
+      </w:r>
+    </w:p>
+    <w:p>
+      <w:pPr>
+        <w:rPr/>
+      </w:pPr>
+      <w:r>
+        <w:rPr>
+          <w:rtl w:val="0"/>
+        </w:rPr>
+        <w:t xml:space="preserve">Resources Reification: Kinds, Statements, Mappings, Transforms reified. Reified Resources aggregates aligned into Transform Wrapped Quads:</w:t>
+      </w:r>
+    </w:p>
+    <w:p>
+      <w:pPr>
+        <w:rPr/>
+      </w:pPr>
+      <w:r>
+        <w:rPr>
+          <w:rtl w:val="0"/>
+        </w:rPr>
+      </w:r>
+    </w:p>
+    <w:p>
+      <w:pPr>
+        <w:rPr/>
+      </w:pPr>
+      <w:r>
+        <w:rPr>
+          <w:rtl w:val="0"/>
+        </w:rPr>
+        <w:t xml:space="preserve">(Kind, Statement, Mappings, Transform);</w:t>
+      </w:r>
+    </w:p>
+    <w:p>
+      <w:pPr>
+        <w:rPr/>
+      </w:pPr>
+      <w:r>
+        <w:rPr>
+          <w:rtl w:val="0"/>
+        </w:rPr>
+      </w:r>
+    </w:p>
+    <w:p>
+      <w:pPr>
+        <w:rPr/>
+      </w:pPr>
+      <w:r>
+        <w:rPr>
+          <w:rtl w:val="0"/>
+        </w:rPr>
+        <w:t xml:space="preserve">HATEOAS Functional Browsing. RDF Model Serialization.</w:t>
+      </w:r>
+    </w:p>
+    <w:p>
+      <w:pPr>
+        <w:rPr/>
+      </w:pPr>
+      <w:r>
+        <w:rPr>
+          <w:rtl w:val="0"/>
+        </w:rPr>
+      </w:r>
+    </w:p>
+    <w:p>
+      <w:pPr>
+        <w:rPr/>
+      </w:pPr>
+      <w:r>
+        <w:rPr>
+          <w:rtl w:val="0"/>
+        </w:rPr>
+        <w:t xml:space="preserve">Behavior Matching: Transform Quad Kinds Matching.</w:t>
+      </w:r>
+    </w:p>
+    <w:p>
+      <w:pPr>
         <w:rPr/>
       </w:pPr>
       <w:r>
@@ -3874,7 +5998,7 @@
         <w:rPr>
           <w:rtl w:val="0"/>
         </w:rPr>
-        <w:t xml:space="preserve">Functional Sets Relations. Contexts: Statements (Data) / Mappings (Schema) / Transforms (Behavior) Monads / Transforms.</w:t>
+        <w:t xml:space="preserve">Notes:</w:t>
       </w:r>
     </w:p>
     <w:p>
@@ -3890,2024 +6014,6 @@
         <w:rPr>
           <w:rtl w:val="0"/>
         </w:rPr>
-        <w:t xml:space="preserve">Augmentations: Aggregation, Alignment, Activation. Models synchronization (Events). Sets Layers (Statements, Kinds, Resources) transforms / encodings.</w:t>
-      </w:r>
-    </w:p>
-    <w:p>
-      <w:pPr>
-        <w:rPr/>
-      </w:pPr>
-      <w:r>
-        <w:rPr>
-          <w:rtl w:val="0"/>
-        </w:rPr>
-      </w:r>
-    </w:p>
-    <w:p>
-      <w:pPr>
-        <w:rPr/>
-      </w:pPr>
-      <w:r>
-        <w:rPr>
-          <w:rtl w:val="0"/>
-        </w:rPr>
-        <w:t xml:space="preserve">Sets (Quads):</w:t>
-      </w:r>
-    </w:p>
-    <w:p>
-      <w:pPr>
-        <w:rPr/>
-      </w:pPr>
-      <w:r>
-        <w:rPr>
-          <w:rtl w:val="0"/>
-        </w:rPr>
-      </w:r>
-    </w:p>
-    <w:p>
-      <w:pPr>
-        <w:rPr/>
-      </w:pPr>
-      <w:r>
-        <w:rPr>
-          <w:rtl w:val="0"/>
-        </w:rPr>
-        <w:t xml:space="preserve">Sets (Resources, Subjects, Predicates, Objects, SubjectKinds, PredicateKinds, ObjectKinds, Statements: Mappings / Transforms) abstraction for representing Augmented RDF Graphs.</w:t>
-      </w:r>
-    </w:p>
-    <w:p>
-      <w:pPr>
-        <w:rPr/>
-      </w:pPr>
-      <w:r>
-        <w:rPr>
-          <w:rtl w:val="0"/>
-        </w:rPr>
-      </w:r>
-    </w:p>
-    <w:p>
-      <w:pPr>
-        <w:rPr/>
-      </w:pPr>
-      <w:r>
-        <w:rPr>
-          <w:rtl w:val="0"/>
-        </w:rPr>
-        <w:t xml:space="preserve">Domain Model Object Hierarchy:</w:t>
-      </w:r>
-    </w:p>
-    <w:p>
-      <w:pPr>
-        <w:rPr/>
-      </w:pPr>
-      <w:r>
-        <w:rPr>
-          <w:rtl w:val="0"/>
-        </w:rPr>
-        <w:t xml:space="preserve">ClassName :: (aggregatingClass, subject / instance, attribute / predicate, value / object);</w:t>
-      </w:r>
-    </w:p>
-    <w:p>
-      <w:pPr>
-        <w:rPr/>
-      </w:pPr>
-      <w:r>
-        <w:rPr>
-          <w:rtl w:val="0"/>
-        </w:rPr>
-      </w:r>
-    </w:p>
-    <w:p>
-      <w:pPr>
-        <w:rPr/>
-      </w:pPr>
-      <w:r>
-        <w:rPr>
-          <w:rtl w:val="0"/>
-        </w:rPr>
-        <w:t xml:space="preserve">SPO/Kinds Set: Contexts (metaclass, class, instance, context, occurrence, role, etc.)</w:t>
-      </w:r>
-    </w:p>
-    <w:p>
-      <w:pPr>
-        <w:rPr/>
-      </w:pPr>
-      <w:r>
-        <w:rPr>
-          <w:rtl w:val="0"/>
-        </w:rPr>
-      </w:r>
-    </w:p>
-    <w:p>
-      <w:pPr>
-        <w:rPr/>
-      </w:pPr>
-      <w:r>
-        <w:rPr>
-          <w:rtl w:val="0"/>
-        </w:rPr>
-        <w:t xml:space="preserve">OntResource model Quads hierarchy:</w:t>
-      </w:r>
-    </w:p>
-    <w:p>
-      <w:pPr>
-        <w:rPr/>
-      </w:pPr>
-      <w:r>
-        <w:rPr>
-          <w:rtl w:val="0"/>
-        </w:rPr>
-      </w:r>
-    </w:p>
-    <w:p>
-      <w:pPr>
-        <w:rPr/>
-      </w:pPr>
-      <w:r>
-        <w:rPr>
-          <w:rtl w:val="0"/>
-        </w:rPr>
-        <w:t xml:space="preserve">OntResource: Universe Set.</w:t>
-      </w:r>
-    </w:p>
-    <w:p>
-      <w:pPr>
-        <w:rPr/>
-      </w:pPr>
-      <w:r>
-        <w:rPr>
-          <w:rtl w:val="0"/>
-        </w:rPr>
-        <w:t xml:space="preserve">(OntResource, OntResource, OntResource, OntResource);</w:t>
-      </w:r>
-    </w:p>
-    <w:p>
-      <w:pPr>
-        <w:rPr/>
-      </w:pPr>
-      <w:r>
-        <w:rPr>
-          <w:rtl w:val="0"/>
-        </w:rPr>
-      </w:r>
-    </w:p>
-    <w:p>
-      <w:pPr>
-        <w:rPr/>
-      </w:pPr>
-      <w:r>
-        <w:rPr>
-          <w:rtl w:val="0"/>
-        </w:rPr>
-        <w:t xml:space="preserve">Subjects : OntResource</w:t>
-      </w:r>
-    </w:p>
-    <w:p>
-      <w:pPr>
-        <w:rPr/>
-      </w:pPr>
-      <w:r>
-        <w:rPr>
-          <w:rtl w:val="0"/>
-        </w:rPr>
-        <w:t xml:space="preserve">(SubjectKind, Subject, Predicate, Object);</w:t>
-      </w:r>
-    </w:p>
-    <w:p>
-      <w:pPr>
-        <w:rPr/>
-      </w:pPr>
-      <w:r>
-        <w:rPr>
-          <w:rtl w:val="0"/>
-        </w:rPr>
-      </w:r>
-    </w:p>
-    <w:p>
-      <w:pPr>
-        <w:rPr/>
-      </w:pPr>
-      <w:r>
-        <w:rPr>
-          <w:rtl w:val="0"/>
-        </w:rPr>
-        <w:t xml:space="preserve">Predicates : OntResource</w:t>
-      </w:r>
-    </w:p>
-    <w:p>
-      <w:pPr>
-        <w:rPr/>
-      </w:pPr>
-      <w:r>
-        <w:rPr>
-          <w:rtl w:val="0"/>
-        </w:rPr>
-        <w:t xml:space="preserve">(PredicateKind, Subject, Predicate, Object);</w:t>
-      </w:r>
-    </w:p>
-    <w:p>
-      <w:pPr>
-        <w:rPr/>
-      </w:pPr>
-      <w:r>
-        <w:rPr>
-          <w:rtl w:val="0"/>
-        </w:rPr>
-      </w:r>
-    </w:p>
-    <w:p>
-      <w:pPr>
-        <w:rPr/>
-      </w:pPr>
-      <w:r>
-        <w:rPr>
-          <w:rtl w:val="0"/>
-        </w:rPr>
-        <w:t xml:space="preserve">Objects : OntResource</w:t>
-      </w:r>
-    </w:p>
-    <w:p>
-      <w:pPr>
-        <w:rPr/>
-      </w:pPr>
-      <w:r>
-        <w:rPr>
-          <w:rtl w:val="0"/>
-        </w:rPr>
-        <w:t xml:space="preserve">(ObjectKind, Subject, Predicate, Object);</w:t>
-      </w:r>
-    </w:p>
-    <w:p>
-      <w:pPr>
-        <w:rPr/>
-      </w:pPr>
-      <w:r>
-        <w:rPr>
-          <w:rtl w:val="0"/>
-        </w:rPr>
-      </w:r>
-    </w:p>
-    <w:p>
-      <w:pPr>
-        <w:rPr/>
-      </w:pPr>
-      <w:r>
-        <w:rPr>
-          <w:rtl w:val="0"/>
-        </w:rPr>
-        <w:t xml:space="preserve">SubjectKind (SK) : Subject. Predicate / Object Intersection.</w:t>
-      </w:r>
-    </w:p>
-    <w:p>
-      <w:pPr>
-        <w:rPr/>
-      </w:pPr>
-      <w:r>
-        <w:rPr>
-          <w:rtl w:val="0"/>
-        </w:rPr>
-        <w:t xml:space="preserve">(Statement / ParentKind, SubjectKind, Predicate, Object);</w:t>
-      </w:r>
-    </w:p>
-    <w:p>
-      <w:pPr>
-        <w:rPr/>
-      </w:pPr>
-      <w:r>
-        <w:rPr>
-          <w:rtl w:val="0"/>
-        </w:rPr>
-      </w:r>
-    </w:p>
-    <w:p>
-      <w:pPr>
-        <w:rPr/>
-      </w:pPr>
-      <w:r>
-        <w:rPr>
-          <w:rtl w:val="0"/>
-        </w:rPr>
-        <w:t xml:space="preserve">PredicateKind (PK) : Predicate. Subject / Object intersection:</w:t>
-      </w:r>
-    </w:p>
-    <w:p>
-      <w:pPr>
-        <w:rPr/>
-      </w:pPr>
-      <w:r>
-        <w:rPr>
-          <w:rtl w:val="0"/>
-        </w:rPr>
-        <w:t xml:space="preserve">(Statement / ParentKind, Subject, PredicateKind, Object);</w:t>
-      </w:r>
-    </w:p>
-    <w:p>
-      <w:pPr>
-        <w:rPr/>
-      </w:pPr>
-      <w:r>
-        <w:rPr>
-          <w:rtl w:val="0"/>
-        </w:rPr>
-      </w:r>
-    </w:p>
-    <w:p>
-      <w:pPr>
-        <w:rPr/>
-      </w:pPr>
-      <w:r>
-        <w:rPr>
-          <w:rtl w:val="0"/>
-        </w:rPr>
-        <w:t xml:space="preserve">ObjectKind (OK) : Object. Predicate / Subject intersection. Occurring.</w:t>
-      </w:r>
-    </w:p>
-    <w:p>
-      <w:pPr>
-        <w:rPr/>
-      </w:pPr>
-      <w:r>
-        <w:rPr>
-          <w:rtl w:val="0"/>
-        </w:rPr>
-        <w:t xml:space="preserve">(Statement / ParentKind, Predicate, Subject, ObjectKind);</w:t>
-      </w:r>
-    </w:p>
-    <w:p>
-      <w:pPr>
-        <w:rPr/>
-      </w:pPr>
-      <w:r>
-        <w:rPr>
-          <w:rtl w:val="0"/>
-        </w:rPr>
-      </w:r>
-    </w:p>
-    <w:p>
-      <w:pPr>
-        <w:rPr/>
-      </w:pPr>
-      <w:r>
-        <w:rPr>
-          <w:rtl w:val="0"/>
-        </w:rPr>
-        <w:t xml:space="preserve">Statements : Kinds / SPOs</w:t>
-      </w:r>
-    </w:p>
-    <w:p>
-      <w:pPr>
-        <w:rPr/>
-      </w:pPr>
-      <w:r>
-        <w:rPr>
-          <w:rtl w:val="0"/>
-        </w:rPr>
-        <w:t xml:space="preserve">(Kind, Resource, Resource, Resource);</w:t>
-      </w:r>
-    </w:p>
-    <w:p>
-      <w:pPr>
-        <w:rPr/>
-      </w:pPr>
-      <w:r>
-        <w:rPr>
-          <w:rtl w:val="0"/>
-        </w:rPr>
-      </w:r>
-    </w:p>
-    <w:p>
-      <w:pPr>
-        <w:rPr/>
-      </w:pPr>
-      <w:r>
-        <w:rPr>
-          <w:rtl w:val="0"/>
-        </w:rPr>
-        <w:t xml:space="preserve">Template : Kinds / SPOs</w:t>
-      </w:r>
-    </w:p>
-    <w:p>
-      <w:pPr>
-        <w:rPr/>
-      </w:pPr>
-      <w:r>
-        <w:rPr>
-          <w:rtl w:val="0"/>
-        </w:rPr>
-        <w:t xml:space="preserve">(Mapping, Kind, Kind, Kind);</w:t>
-      </w:r>
-    </w:p>
-    <w:p>
-      <w:pPr>
-        <w:rPr/>
-      </w:pPr>
-      <w:r>
-        <w:rPr>
-          <w:rtl w:val="0"/>
-        </w:rPr>
-      </w:r>
-    </w:p>
-    <w:p>
-      <w:pPr>
-        <w:rPr/>
-      </w:pPr>
-      <w:r>
-        <w:rPr>
-          <w:rtl w:val="0"/>
-        </w:rPr>
-        <w:t xml:space="preserve">Mappings : Kinds / SPOs.</w:t>
-      </w:r>
-    </w:p>
-    <w:p>
-      <w:pPr>
-        <w:rPr/>
-      </w:pPr>
-      <w:r>
-        <w:rPr>
-          <w:rtl w:val="0"/>
-        </w:rPr>
-        <w:t xml:space="preserve">(Transform, Context, Role, Occurrence);</w:t>
-      </w:r>
-    </w:p>
-    <w:p>
-      <w:pPr>
-        <w:rPr/>
-      </w:pPr>
-      <w:r>
-        <w:rPr>
-          <w:rtl w:val="0"/>
-        </w:rPr>
-      </w:r>
-    </w:p>
-    <w:p>
-      <w:pPr>
-        <w:rPr/>
-      </w:pPr>
-      <w:r>
-        <w:rPr>
-          <w:rtl w:val="0"/>
-        </w:rPr>
-        <w:t xml:space="preserve">Transform : Kinds / SPOs</w:t>
-      </w:r>
-    </w:p>
-    <w:p>
-      <w:pPr>
-        <w:rPr/>
-      </w:pPr>
-      <w:r>
-        <w:rPr>
-          <w:rtl w:val="0"/>
-        </w:rPr>
-        <w:t xml:space="preserve">(Context, Statement, Kind, Resource);</w:t>
-      </w:r>
-    </w:p>
-    <w:p>
-      <w:pPr>
-        <w:rPr/>
-      </w:pPr>
-      <w:r>
-        <w:rPr>
-          <w:rtl w:val="0"/>
-        </w:rPr>
-      </w:r>
-    </w:p>
-    <w:p>
-      <w:pPr>
-        <w:rPr/>
-      </w:pPr>
-      <w:r>
-        <w:rPr>
-          <w:rtl w:val="0"/>
-        </w:rPr>
-        <w:t xml:space="preserve">Services Facade:</w:t>
-      </w:r>
-    </w:p>
-    <w:p>
-      <w:pPr>
-        <w:rPr/>
-      </w:pPr>
-      <w:r>
-        <w:rPr>
-          <w:rtl w:val="0"/>
-        </w:rPr>
-        <w:t xml:space="preserve">MVC DCI REST HATEOAS / Functional APIs. Merge into OntResource APIs.</w:t>
-      </w:r>
-    </w:p>
-    <w:p>
-      <w:pPr>
-        <w:rPr/>
-      </w:pPr>
-      <w:r>
-        <w:rPr>
-          <w:rtl w:val="0"/>
-        </w:rPr>
-      </w:r>
-    </w:p>
-    <w:p>
-      <w:pPr>
-        <w:rPr/>
-      </w:pPr>
-      <w:r>
-        <w:rPr>
-          <w:rtl w:val="0"/>
-        </w:rPr>
-        <w:t xml:space="preserve">Class: Relationship (PredicateKind, SubjectKind, PredicateKind, ObjectKind);</w:t>
-      </w:r>
-    </w:p>
-    <w:p>
-      <w:pPr>
-        <w:rPr/>
-      </w:pPr>
-      <w:r>
-        <w:rPr>
-          <w:rtl w:val="0"/>
-        </w:rPr>
-      </w:r>
-    </w:p>
-    <w:p>
-      <w:pPr>
-        <w:rPr/>
-      </w:pPr>
-      <w:r>
-        <w:rPr>
-          <w:rtl w:val="0"/>
-        </w:rPr>
-        <w:t xml:space="preserve">Metaclasses: PredicateKind SubjectKind / ObjectKind.</w:t>
-      </w:r>
-    </w:p>
-    <w:p>
-      <w:pPr>
-        <w:rPr/>
-      </w:pPr>
-      <w:r>
-        <w:rPr>
-          <w:rtl w:val="0"/>
-        </w:rPr>
-      </w:r>
-    </w:p>
-    <w:p>
-      <w:pPr>
-        <w:rPr/>
-      </w:pPr>
-      <w:r>
-        <w:rPr>
-          <w:rtl w:val="0"/>
-        </w:rPr>
-        <w:t xml:space="preserve">Context : (Relationship, Statements, Role, Occurrence);</w:t>
-      </w:r>
-    </w:p>
-    <w:p>
-      <w:pPr>
-        <w:rPr/>
-      </w:pPr>
-      <w:r>
-        <w:rPr>
-          <w:rtl w:val="0"/>
-        </w:rPr>
-      </w:r>
-    </w:p>
-    <w:p>
-      <w:pPr>
-        <w:rPr/>
-      </w:pPr>
-      <w:r>
-        <w:rPr>
-          <w:rtl w:val="0"/>
-        </w:rPr>
-        <w:t xml:space="preserve">Role : (Context, Occurrence, Metaclass, Resource);</w:t>
-      </w:r>
-    </w:p>
-    <w:p>
-      <w:pPr>
-        <w:rPr/>
-      </w:pPr>
-      <w:r>
-        <w:rPr>
-          <w:rtl w:val="0"/>
-        </w:rPr>
-      </w:r>
-    </w:p>
-    <w:p>
-      <w:pPr>
-        <w:rPr/>
-      </w:pPr>
-      <w:r>
-        <w:rPr>
-          <w:rtl w:val="0"/>
-        </w:rPr>
-        <w:t xml:space="preserve">Occurrence : (Role, Context, Relation, Instance : Resource);</w:t>
-      </w:r>
-    </w:p>
-    <w:p>
-      <w:pPr>
-        <w:rPr/>
-      </w:pPr>
-      <w:r>
-        <w:rPr>
-          <w:rtl w:val="0"/>
-        </w:rPr>
-      </w:r>
-    </w:p>
-    <w:p>
-      <w:pPr>
-        <w:rPr/>
-      </w:pPr>
-      <w:r>
-        <w:rPr>
-          <w:rtl w:val="0"/>
-        </w:rPr>
-        <w:t xml:space="preserve">Aggregated Statements:</w:t>
-      </w:r>
-    </w:p>
-    <w:p>
-      <w:pPr>
-        <w:rPr/>
-      </w:pPr>
-      <w:r>
-        <w:rPr>
-          <w:rtl w:val="0"/>
-        </w:rPr>
-      </w:r>
-    </w:p>
-    <w:p>
-      <w:pPr>
-        <w:rPr/>
-      </w:pPr>
-      <w:r>
-        <w:rPr>
-          <w:rtl w:val="0"/>
-        </w:rPr>
-        <w:t xml:space="preserve">Context: (Relationship : Predicate Kind, Relation : Statements, Role : Kind, Player : Resource);</w:t>
-      </w:r>
-    </w:p>
-    <w:p>
-      <w:pPr>
-        <w:rPr/>
-      </w:pPr>
-      <w:r>
-        <w:rPr>
-          <w:rtl w:val="0"/>
-        </w:rPr>
-      </w:r>
-    </w:p>
-    <w:p>
-      <w:pPr>
-        <w:rPr/>
-      </w:pPr>
-      <w:r>
-        <w:rPr>
-          <w:rtl w:val="0"/>
-        </w:rPr>
-        <w:t xml:space="preserve">Predicate Kind of Reified S SK, O OK. (Relationship: Employment, Roles: Employee SK, Employer OK). Employment PK aggregated by Subjects and Objects Kinds. Relation Statements: Aggregated SK, PK, OK by Contexts Statement Kinds.</w:t>
-      </w:r>
-    </w:p>
-    <w:p>
-      <w:pPr>
-        <w:rPr/>
-      </w:pPr>
-      <w:r>
-        <w:rPr>
-          <w:rtl w:val="0"/>
-        </w:rPr>
-      </w:r>
-    </w:p>
-    <w:p>
-      <w:pPr>
-        <w:rPr/>
-      </w:pPr>
-      <w:r>
-        <w:rPr>
-          <w:rtl w:val="0"/>
-        </w:rPr>
-        <w:t xml:space="preserve">(Working, workingRelationStmt, employer, IBM);</w:t>
-      </w:r>
-    </w:p>
-    <w:p>
-      <w:pPr>
-        <w:rPr/>
-      </w:pPr>
-      <w:r>
-        <w:rPr>
-          <w:rtl w:val="0"/>
-        </w:rPr>
-        <w:t xml:space="preserve">(Working, workingRelationStmt, employee, John);</w:t>
-      </w:r>
-    </w:p>
-    <w:p>
-      <w:pPr>
-        <w:rPr/>
-      </w:pPr>
-      <w:r>
-        <w:rPr>
-          <w:rtl w:val="0"/>
-        </w:rPr>
-      </w:r>
-    </w:p>
-    <w:p>
-      <w:pPr>
-        <w:rPr/>
-      </w:pPr>
-      <w:r>
-        <w:rPr>
-          <w:rtl w:val="0"/>
-        </w:rPr>
-        <w:t xml:space="preserve">Relationship Relation Statements: Domain PK Statements. Kind interface for Functional Transforms.</w:t>
-      </w:r>
-    </w:p>
-    <w:p>
-      <w:pPr>
-        <w:rPr/>
-      </w:pPr>
-      <w:r>
-        <w:rPr>
-          <w:rtl w:val="0"/>
-        </w:rPr>
-      </w:r>
-    </w:p>
-    <w:p>
-      <w:pPr>
-        <w:rPr/>
-      </w:pPr>
-      <w:r>
-        <w:rPr>
-          <w:rtl w:val="0"/>
-        </w:rPr>
-        <w:t xml:space="preserve">Relationship: sameAs Statements.</w:t>
-      </w:r>
-    </w:p>
-    <w:p>
-      <w:pPr>
-        <w:rPr/>
-      </w:pPr>
-      <w:r>
-        <w:rPr>
-          <w:rtl w:val="0"/>
-        </w:rPr>
-      </w:r>
-    </w:p>
-    <w:p>
-      <w:pPr>
-        <w:rPr/>
-      </w:pPr>
-      <w:r>
-        <w:rPr>
-          <w:rtl w:val="0"/>
-        </w:rPr>
-        <w:t xml:space="preserve">Augmentations:</w:t>
-      </w:r>
-    </w:p>
-    <w:p>
-      <w:pPr>
-        <w:rPr/>
-      </w:pPr>
-      <w:r>
-        <w:rPr>
-          <w:rtl w:val="0"/>
-        </w:rPr>
-        <w:t xml:space="preserve">Contexts matching Statements applied to aggregated Mapping Context Transforms. </w:t>
-      </w:r>
-    </w:p>
-    <w:p>
-      <w:pPr>
-        <w:rPr/>
-      </w:pPr>
-      <w:r>
-        <w:rPr>
-          <w:rtl w:val="0"/>
-        </w:rPr>
-        <w:t xml:space="preserve">Apply Mappings Transforms. Transform Values Statement (Transform interface reifies Value as Statement Resource).</w:t>
-      </w:r>
-    </w:p>
-    <w:p>
-      <w:pPr>
-        <w:rPr/>
-      </w:pPr>
-      <w:r>
-        <w:rPr>
-          <w:rtl w:val="0"/>
-        </w:rPr>
-      </w:r>
-    </w:p>
-    <w:p>
-      <w:pPr>
-        <w:rPr/>
-      </w:pPr>
-      <w:r>
-        <w:rPr>
-          <w:rtl w:val="0"/>
-        </w:rPr>
-        <w:t xml:space="preserve">Order: Kind interface. Kind / ParentKind hierarchical order relation: more abstract / more specific hierarchy tree nodes until singleton Kinds (Order Statements, Templates, Mappings, Transforms as occurrences of Kinds / ParentKinds). Same hierarchy level ordered by ParentKind : previous, Kind : next relation.</w:t>
-      </w:r>
-    </w:p>
-    <w:p>
-      <w:pPr>
-        <w:rPr/>
-      </w:pPr>
-      <w:r>
-        <w:rPr>
-          <w:rtl w:val="0"/>
-        </w:rPr>
-      </w:r>
-    </w:p>
-    <w:p>
-      <w:pPr>
-        <w:rPr/>
-      </w:pPr>
-      <w:r>
-        <w:rPr>
-          <w:rtl w:val="0"/>
-        </w:rPr>
-        <w:t xml:space="preserve">Relationship Order / Comparison. Kind interface for Functional Transforms / Mappings (axis): parent, children, greaterThan, equals, lesserThan (compose nextSibling / prevSibling) via Functional invocation composition.</w:t>
-      </w:r>
-    </w:p>
-    <w:p>
-      <w:pPr>
-        <w:rPr/>
-      </w:pPr>
-      <w:r>
-        <w:rPr>
-          <w:rtl w:val="0"/>
-        </w:rPr>
-      </w:r>
-    </w:p>
-    <w:p>
-      <w:pPr>
-        <w:rPr/>
-      </w:pPr>
-      <w:r>
-        <w:rPr>
-          <w:rtl w:val="0"/>
-        </w:rPr>
-        <w:t xml:space="preserve">Dimensional Relationships:</w:t>
-      </w:r>
-    </w:p>
-    <w:p>
-      <w:pPr>
-        <w:rPr/>
-      </w:pPr>
-      <w:r>
-        <w:rPr>
-          <w:rtl w:val="0"/>
-        </w:rPr>
-      </w:r>
-    </w:p>
-    <w:p>
-      <w:pPr>
-        <w:rPr/>
-      </w:pPr>
-      <w:r>
-        <w:rPr>
-          <w:rtl w:val="0"/>
-        </w:rPr>
-        <w:t xml:space="preserve">(Dimension : Relationship, Measure : Relation, Unit : Kind, Value : Resource);</w:t>
-      </w:r>
-    </w:p>
-    <w:p>
-      <w:pPr>
-        <w:rPr/>
-      </w:pPr>
-      <w:r>
-        <w:rPr>
-          <w:rtl w:val="0"/>
-        </w:rPr>
-      </w:r>
-    </w:p>
-    <w:p>
-      <w:pPr>
-        <w:rPr/>
-      </w:pPr>
-      <w:r>
-        <w:rPr>
-          <w:rtl w:val="0"/>
-        </w:rPr>
-        <w:t xml:space="preserve">(Time, oneHourStmt, minutes, 60);</w:t>
-      </w:r>
-    </w:p>
-    <w:p>
-      <w:pPr>
-        <w:rPr/>
-      </w:pPr>
-      <w:r>
-        <w:rPr>
-          <w:rtl w:val="0"/>
-        </w:rPr>
-      </w:r>
-    </w:p>
-    <w:p>
-      <w:pPr>
-        <w:rPr/>
-      </w:pPr>
-      <w:r>
-        <w:rPr>
-          <w:rtl w:val="0"/>
-        </w:rPr>
-        <w:t xml:space="preserve">Distance Dimension: PK of Time SK / Meters OK. Define Dimension in terms of Relationship Kinds.</w:t>
-      </w:r>
-    </w:p>
-    <w:p>
-      <w:pPr>
-        <w:rPr/>
-      </w:pPr>
-      <w:r>
-        <w:rPr>
-          <w:rtl w:val="0"/>
-        </w:rPr>
-      </w:r>
-    </w:p>
-    <w:p>
-      <w:pPr>
-        <w:rPr/>
-      </w:pPr>
-      <w:r>
-        <w:rPr>
-          <w:rtl w:val="0"/>
-        </w:rPr>
-        <w:t xml:space="preserve">Dimension Measure Statements: Domain PK Statements. Kind interface for Functional Transforms.</w:t>
-      </w:r>
-    </w:p>
-    <w:p>
-      <w:pPr>
-        <w:rPr/>
-      </w:pPr>
-      <w:r>
-        <w:rPr>
-          <w:rtl w:val="0"/>
-        </w:rPr>
-      </w:r>
-    </w:p>
-    <w:p>
-      <w:pPr>
-        <w:rPr/>
-      </w:pPr>
-      <w:r>
-        <w:rPr>
-          <w:rtl w:val="0"/>
-        </w:rPr>
-        <w:t xml:space="preserve">Unit: PK Measure SK / OK Statement Kinds (SK / OK Members).</w:t>
-      </w:r>
-    </w:p>
-    <w:p>
-      <w:pPr>
-        <w:rPr/>
-      </w:pPr>
-      <w:r>
-        <w:rPr>
-          <w:rtl w:val="0"/>
-        </w:rPr>
-      </w:r>
-    </w:p>
-    <w:p>
-      <w:pPr>
-        <w:rPr/>
-      </w:pPr>
-      <w:r>
-        <w:rPr>
-          <w:rtl w:val="0"/>
-        </w:rPr>
-        <w:t xml:space="preserve">Value: Dimension Measure Statement Kind Resource.</w:t>
-      </w:r>
-    </w:p>
-    <w:p>
-      <w:pPr>
-        <w:rPr/>
-      </w:pPr>
-      <w:r>
-        <w:rPr>
-          <w:rtl w:val="0"/>
-        </w:rPr>
-      </w:r>
-    </w:p>
-    <w:p>
-      <w:pPr>
-        <w:rPr/>
-      </w:pPr>
-      <w:r>
-        <w:rPr>
-          <w:rtl w:val="0"/>
-        </w:rPr>
-        <w:t xml:space="preserve">Dimensional Order / Comparison. Kind interface for Functional Transforms / Mappings (axis): parent, children, greaterThan, equals, lesserThan (compose nextSibling / prevSibling) via Functional invocation composition.</w:t>
-      </w:r>
-    </w:p>
-    <w:p>
-      <w:pPr>
-        <w:rPr/>
-      </w:pPr>
-      <w:r>
-        <w:rPr>
-          <w:rtl w:val="0"/>
-        </w:rPr>
-      </w:r>
-    </w:p>
-    <w:p>
-      <w:pPr>
-        <w:rPr/>
-      </w:pPr>
-      <w:r>
-        <w:rPr>
-          <w:rtl w:val="0"/>
-        </w:rPr>
-        <w:t xml:space="preserve">Implement Functional APIs:</w:t>
-      </w:r>
-    </w:p>
-    <w:p>
-      <w:pPr>
-        <w:rPr/>
-      </w:pPr>
-      <w:r>
-        <w:rPr>
-          <w:rtl w:val="0"/>
-        </w:rPr>
-      </w:r>
-    </w:p>
-    <w:p>
-      <w:pPr>
-        <w:rPr/>
-      </w:pPr>
-      <w:r>
-        <w:rPr>
-          <w:rtl w:val="0"/>
-        </w:rPr>
-        <w:t xml:space="preserve">Activation (Data)</w:t>
-      </w:r>
-    </w:p>
-    <w:p>
-      <w:pPr>
-        <w:rPr/>
-      </w:pPr>
-      <w:r>
-        <w:rPr>
-          <w:rtl w:val="0"/>
-        </w:rPr>
-      </w:r>
-    </w:p>
-    <w:p>
-      <w:pPr>
-        <w:rPr/>
-      </w:pPr>
-      <w:r>
-        <w:rPr>
-          <w:rtl w:val="0"/>
-        </w:rPr>
-        <w:t xml:space="preserve">Aggregation (Schema)</w:t>
-      </w:r>
-    </w:p>
-    <w:p>
-      <w:pPr>
-        <w:rPr/>
-      </w:pPr>
-      <w:r>
-        <w:rPr>
-          <w:rtl w:val="0"/>
-        </w:rPr>
-      </w:r>
-    </w:p>
-    <w:p>
-      <w:pPr>
-        <w:rPr/>
-      </w:pPr>
-      <w:r>
-        <w:rPr>
-          <w:rtl w:val="0"/>
-        </w:rPr>
-        <w:t xml:space="preserve">Alignment (Behavior)</w:t>
-      </w:r>
-    </w:p>
-    <w:p>
-      <w:pPr>
-        <w:rPr/>
-      </w:pPr>
-      <w:r>
-        <w:rPr>
-          <w:rtl w:val="0"/>
-        </w:rPr>
-      </w:r>
-    </w:p>
-    <w:p>
-      <w:pPr>
-        <w:rPr/>
-      </w:pPr>
-      <w:r>
-        <w:rPr>
-          <w:rtl w:val="0"/>
-        </w:rPr>
-        <w:t xml:space="preserve">Implement recursion, aggregation, order, data flow, activation, alignment.</w:t>
-      </w:r>
-    </w:p>
-    <w:p>
-      <w:pPr>
-        <w:rPr/>
-      </w:pPr>
-      <w:r>
-        <w:rPr>
-          <w:rtl w:val="0"/>
-        </w:rPr>
-      </w:r>
-    </w:p>
-    <w:p>
-      <w:pPr>
-        <w:rPr/>
-      </w:pPr>
-      <w:r>
-        <w:rPr>
-          <w:rtl w:val="0"/>
-        </w:rPr>
-        <w:t xml:space="preserve">Domain Type Hierarchy: Reification, Resource Functor Transforms Domains: subtypes transforms wrapped compatible with results wrapped types by inheritance.</w:t>
-      </w:r>
-    </w:p>
-    <w:p>
-      <w:pPr>
-        <w:rPr/>
-      </w:pPr>
-      <w:r>
-        <w:rPr>
-          <w:rtl w:val="0"/>
-        </w:rPr>
-      </w:r>
-    </w:p>
-    <w:p>
-      <w:pPr>
-        <w:rPr/>
-      </w:pPr>
-      <w:r>
-        <w:rPr>
-          <w:rtl w:val="0"/>
-        </w:rPr>
-        <w:t xml:space="preserve">Type Inference: Kinds (Classes):</w:t>
-      </w:r>
-    </w:p>
-    <w:p>
-      <w:pPr>
-        <w:rPr/>
-      </w:pPr>
-      <w:r>
-        <w:rPr>
-          <w:rtl w:val="0"/>
-        </w:rPr>
-      </w:r>
-    </w:p>
-    <w:p>
-      <w:pPr>
-        <w:rPr/>
-      </w:pPr>
-      <w:r>
-        <w:rPr>
-          <w:rtl w:val="0"/>
-        </w:rPr>
-        <w:t xml:space="preserve">Aggregate same Attributes occurrences for sets of Resources sharing same Attributes. Activate Context Transforms Kinds. Activate Kinds Resources Statements.</w:t>
-      </w:r>
-    </w:p>
-    <w:p>
-      <w:pPr>
-        <w:rPr/>
-      </w:pPr>
-      <w:r>
-        <w:rPr>
-          <w:rtl w:val="0"/>
-        </w:rPr>
-      </w:r>
-    </w:p>
-    <w:p>
-      <w:pPr>
-        <w:rPr/>
-      </w:pPr>
-      <w:r>
-        <w:rPr>
-          <w:rtl w:val="0"/>
-        </w:rPr>
-        <w:t xml:space="preserve">Wrapped Types (Kinds) Inputs Inference / Matching. Wrappers contains Wrapped CSPO Role Resources. Functional Flow into Occurrences, Attributes, Values.</w:t>
-      </w:r>
-    </w:p>
-    <w:p>
-      <w:pPr>
-        <w:rPr/>
-      </w:pPr>
-      <w:r>
-        <w:rPr>
-          <w:rtl w:val="0"/>
-        </w:rPr>
-      </w:r>
-    </w:p>
-    <w:p>
-      <w:pPr>
-        <w:rPr/>
-      </w:pPr>
-      <w:r>
-        <w:rPr>
-          <w:rtl w:val="0"/>
-        </w:rPr>
-        <w:t xml:space="preserve">Encodings. Representations: Instances / Literals Encoding. URNs. Resolution: sameAs Mappings / Parsing. Occurrence / Occurring domainOf / rangeOf Type Inference.</w:t>
-      </w:r>
-    </w:p>
-    <w:p>
-      <w:pPr>
-        <w:rPr/>
-      </w:pPr>
-      <w:r>
-        <w:rPr>
-          <w:rtl w:val="0"/>
-        </w:rPr>
-      </w:r>
-    </w:p>
-    <w:p>
-      <w:pPr>
-        <w:rPr/>
-      </w:pPr>
-      <w:r>
-        <w:rPr>
-          <w:rtl w:val="0"/>
-        </w:rPr>
-        <w:t xml:space="preserve">Model Kinds: Model Reified.</w:t>
-      </w:r>
-    </w:p>
-    <w:p>
-      <w:pPr>
-        <w:rPr/>
-      </w:pPr>
-      <w:r>
-        <w:rPr>
-          <w:rtl w:val="0"/>
-        </w:rPr>
-        <w:t xml:space="preserve">Domains Kinds: From inputs.</w:t>
-      </w:r>
-    </w:p>
-    <w:p>
-      <w:pPr>
-        <w:rPr/>
-      </w:pPr>
-      <w:r>
-        <w:rPr>
-          <w:rtl w:val="0"/>
-        </w:rPr>
-        <w:t xml:space="preserve">Reified Model Resource Kinds.</w:t>
-      </w:r>
-    </w:p>
-    <w:p>
-      <w:pPr>
-        <w:rPr/>
-      </w:pPr>
-      <w:r>
-        <w:rPr>
-          <w:rtl w:val="0"/>
-        </w:rPr>
-        <w:t xml:space="preserve">Functional: Monads (wrappers types / wrapped types inference). Kinds Domain Flow (Mappings):</w:t>
-      </w:r>
-    </w:p>
-    <w:p>
-      <w:pPr>
-        <w:rPr/>
-      </w:pPr>
-      <w:r>
-        <w:rPr>
-          <w:rtl w:val="0"/>
-        </w:rPr>
-      </w:r>
-    </w:p>
-    <w:p>
-      <w:pPr>
-        <w:rPr/>
-      </w:pPr>
-      <w:r>
-        <w:rPr>
-          <w:rtl w:val="0"/>
-        </w:rPr>
-        <w:t xml:space="preserve">DOM Resources: dynamic object model / kinds.</w:t>
-      </w:r>
-    </w:p>
-    <w:p>
-      <w:pPr>
-        <w:rPr/>
-      </w:pPr>
-      <w:r>
-        <w:rPr>
-          <w:rtl w:val="0"/>
-        </w:rPr>
-      </w:r>
-    </w:p>
-    <w:p>
-      <w:pPr>
-        <w:rPr/>
-      </w:pPr>
-      <w:r>
-        <w:rPr>
-          <w:rtl w:val="0"/>
-        </w:rPr>
-        <w:t xml:space="preserve">Model API:</w:t>
-      </w:r>
-    </w:p>
-    <w:p>
-      <w:pPr>
-        <w:rPr/>
-      </w:pPr>
-      <w:r>
-        <w:rPr>
-          <w:rtl w:val="0"/>
-        </w:rPr>
-      </w:r>
-    </w:p>
-    <w:p>
-      <w:pPr>
-        <w:rPr/>
-      </w:pPr>
-      <w:r>
-        <w:rPr>
-          <w:rtl w:val="0"/>
-        </w:rPr>
-        <w:t xml:space="preserve">Inputs / API:</w:t>
-      </w:r>
-    </w:p>
-    <w:p>
-      <w:pPr>
-        <w:rPr/>
-      </w:pPr>
-      <w:r>
-        <w:rPr>
-          <w:rtl w:val="0"/>
-        </w:rPr>
-      </w:r>
-    </w:p>
-    <w:p>
-      <w:pPr>
-        <w:rPr/>
-      </w:pPr>
-      <w:r>
-        <w:rPr>
-          <w:rtl w:val="0"/>
-        </w:rPr>
-        <w:t xml:space="preserve">I/O Normal Form: Statement</w:t>
-      </w:r>
-    </w:p>
-    <w:p>
-      <w:pPr>
-        <w:rPr/>
-      </w:pPr>
-      <w:r>
-        <w:rPr>
-          <w:rtl w:val="0"/>
-        </w:rPr>
-        <w:t xml:space="preserve">Service Facade. Functional Data Flow: Matching Mapping Transform: Statements. REST HATEOAS URNs:</w:t>
-      </w:r>
-    </w:p>
-    <w:p>
-      <w:pPr>
-        <w:rPr/>
-      </w:pPr>
-      <w:r>
-        <w:rPr>
-          <w:rtl w:val="0"/>
-        </w:rPr>
-      </w:r>
-    </w:p>
-    <w:p>
-      <w:pPr>
-        <w:rPr/>
-      </w:pPr>
-      <w:r>
-        <w:rPr>
-          <w:rtl w:val="0"/>
-        </w:rPr>
-        <w:t xml:space="preserve">I/O Statement:</w:t>
-      </w:r>
-    </w:p>
-    <w:p>
-      <w:pPr>
-        <w:rPr/>
-      </w:pPr>
-      <w:r>
-        <w:rPr>
-          <w:rtl w:val="0"/>
-        </w:rPr>
-        <w:t xml:space="preserve">(Context / Class, Instance, Attribute, Value);</w:t>
-      </w:r>
-    </w:p>
-    <w:p>
-      <w:pPr>
-        <w:rPr/>
-      </w:pPr>
-      <w:r>
-        <w:rPr>
-          <w:rtl w:val="0"/>
-        </w:rPr>
-      </w:r>
-    </w:p>
-    <w:p>
-      <w:pPr>
-        <w:rPr/>
-      </w:pPr>
-      <w:r>
-        <w:rPr>
-          <w:rtl w:val="0"/>
-        </w:rPr>
-        <w:t xml:space="preserve">Data Flow: Service Facade API:</w:t>
-      </w:r>
-    </w:p>
-    <w:p>
-      <w:pPr>
-        <w:rPr/>
-      </w:pPr>
-      <w:r>
-        <w:rPr>
-          <w:rtl w:val="0"/>
-        </w:rPr>
-        <w:t xml:space="preserve">REST Data Flow: Services Facade URN request / response HATEOAS flow.</w:t>
-      </w:r>
-    </w:p>
-    <w:p>
-      <w:pPr>
-        <w:rPr/>
-      </w:pPr>
-      <w:r>
-        <w:rPr>
-          <w:rtl w:val="0"/>
-        </w:rPr>
-        <w:t xml:space="preserve">Transform::Mapping::Statement::Kind::Resource;</w:t>
-      </w:r>
-    </w:p>
-    <w:p>
-      <w:pPr>
-        <w:rPr/>
-      </w:pPr>
-      <w:r>
-        <w:rPr>
-          <w:rtl w:val="0"/>
-        </w:rPr>
-        <w:t xml:space="preserve">Resource::Kind::Statement::Mapping::Transform;</w:t>
-      </w:r>
-    </w:p>
-    <w:p>
-      <w:pPr>
-        <w:rPr/>
-      </w:pPr>
-      <w:r>
-        <w:rPr>
-          <w:rtl w:val="0"/>
-        </w:rPr>
-      </w:r>
-    </w:p>
-    <w:p>
-      <w:pPr>
-        <w:rPr/>
-      </w:pPr>
-      <w:r>
-        <w:rPr>
-          <w:rtl w:val="0"/>
-        </w:rPr>
-        <w:t xml:space="preserve">Sets Resources REST HATEOAS / Data Flow IO Model Statements:</w:t>
-      </w:r>
-    </w:p>
-    <w:p>
-      <w:pPr>
-        <w:rPr/>
-      </w:pPr>
-      <w:r>
-        <w:rPr>
-          <w:rtl w:val="0"/>
-        </w:rPr>
-      </w:r>
-    </w:p>
-    <w:p>
-      <w:pPr>
-        <w:rPr/>
-      </w:pPr>
-      <w:r>
-        <w:rPr>
-          <w:rtl w:val="0"/>
-        </w:rPr>
-        <w:t xml:space="preserve">(Transform, Mapping, Statement, Kind);</w:t>
-      </w:r>
-    </w:p>
-    <w:p>
-      <w:pPr>
-        <w:rPr/>
-      </w:pPr>
-      <w:r>
-        <w:rPr>
-          <w:rtl w:val="0"/>
-        </w:rPr>
-      </w:r>
-    </w:p>
-    <w:p>
-      <w:pPr>
-        <w:rPr/>
-      </w:pPr>
-      <w:r>
-        <w:rPr>
-          <w:rtl w:val="0"/>
-        </w:rPr>
-        <w:t xml:space="preserve">Functional Data Flow:</w:t>
-      </w:r>
-    </w:p>
-    <w:p>
-      <w:pPr>
-        <w:rPr/>
-      </w:pPr>
-      <w:r>
-        <w:rPr>
-          <w:rtl w:val="0"/>
-        </w:rPr>
-      </w:r>
-    </w:p>
-    <w:p>
-      <w:pPr>
-        <w:rPr/>
-      </w:pPr>
-      <w:r>
-        <w:rPr>
-          <w:rtl w:val="0"/>
-        </w:rPr>
-        <w:t xml:space="preserve">Transform::Mapping::Statement::Kind::Resource;</w:t>
-      </w:r>
-    </w:p>
-    <w:p>
-      <w:pPr>
-        <w:rPr/>
-      </w:pPr>
-      <w:r>
-        <w:rPr>
-          <w:rtl w:val="0"/>
-        </w:rPr>
-        <w:t xml:space="preserve">Resource::Kind::Statement::Mapping::Transform;</w:t>
-      </w:r>
-    </w:p>
-    <w:p>
-      <w:pPr>
-        <w:rPr/>
-      </w:pPr>
-      <w:r>
-        <w:rPr>
-          <w:rtl w:val="0"/>
-        </w:rPr>
-      </w:r>
-    </w:p>
-    <w:p>
-      <w:pPr>
-        <w:rPr/>
-      </w:pPr>
-      <w:r>
-        <w:rPr>
-          <w:rtl w:val="0"/>
-        </w:rPr>
-        <w:t xml:space="preserve">Encoding.</w:t>
-      </w:r>
-    </w:p>
-    <w:p>
-      <w:pPr>
-        <w:rPr/>
-      </w:pPr>
-      <w:r>
-        <w:rPr>
-          <w:rtl w:val="0"/>
-        </w:rPr>
-      </w:r>
-    </w:p>
-    <w:p>
-      <w:pPr>
-        <w:rPr/>
-      </w:pPr>
-      <w:r>
-        <w:rPr>
-          <w:rtl w:val="0"/>
-        </w:rPr>
-        <w:t xml:space="preserve">Augmentations:</w:t>
-      </w:r>
-    </w:p>
-    <w:p>
-      <w:pPr>
-        <w:rPr/>
-      </w:pPr>
-      <w:r>
-        <w:rPr>
-          <w:rtl w:val="0"/>
-        </w:rPr>
-      </w:r>
-    </w:p>
-    <w:p>
-      <w:pPr>
-        <w:rPr/>
-      </w:pPr>
-      <w:r>
-        <w:rPr>
-          <w:rtl w:val="0"/>
-        </w:rPr>
-        <w:t xml:space="preserve">RDF Backend. Event sourcing (bus) saga pattern. Publish / Subscribe. Connectors.</w:t>
-      </w:r>
-    </w:p>
-    <w:p>
-      <w:pPr>
-        <w:rPr/>
-      </w:pPr>
-      <w:r>
-        <w:rPr>
-          <w:rtl w:val="0"/>
-        </w:rPr>
-      </w:r>
-    </w:p>
-    <w:p>
-      <w:pPr>
-        <w:rPr/>
-      </w:pPr>
-      <w:r>
-        <w:rPr>
-          <w:rtl w:val="0"/>
-        </w:rPr>
-        <w:t xml:space="preserve">Data Matching: Activation.</w:t>
-      </w:r>
-    </w:p>
-    <w:p>
-      <w:pPr>
-        <w:rPr/>
-      </w:pPr>
-      <w:r>
-        <w:rPr>
-          <w:rtl w:val="0"/>
-        </w:rPr>
-      </w:r>
-    </w:p>
-    <w:p>
-      <w:pPr>
-        <w:rPr/>
-      </w:pPr>
-      <w:r>
-        <w:rPr>
-          <w:rtl w:val="0"/>
-        </w:rPr>
-        <w:t xml:space="preserve">Schema Matching: Aggregation.</w:t>
-      </w:r>
-    </w:p>
-    <w:p>
-      <w:pPr>
-        <w:rPr/>
-      </w:pPr>
-      <w:r>
-        <w:rPr>
-          <w:rtl w:val="0"/>
-        </w:rPr>
-      </w:r>
-    </w:p>
-    <w:p>
-      <w:pPr>
-        <w:rPr/>
-      </w:pPr>
-      <w:r>
-        <w:rPr>
-          <w:rtl w:val="0"/>
-        </w:rPr>
-        <w:t xml:space="preserve">Behavior Matching: Alignment.</w:t>
-      </w:r>
-    </w:p>
-    <w:p>
-      <w:pPr>
-        <w:rPr/>
-      </w:pPr>
-      <w:r>
-        <w:rPr>
-          <w:rtl w:val="0"/>
-        </w:rPr>
-      </w:r>
-    </w:p>
-    <w:p>
-      <w:pPr>
-        <w:rPr/>
-      </w:pPr>
-      <w:r>
-        <w:rPr>
-          <w:rtl w:val="0"/>
-        </w:rPr>
-        <w:t xml:space="preserve">Activation (Data Matching):</w:t>
-      </w:r>
-    </w:p>
-    <w:p>
-      <w:pPr>
-        <w:rPr/>
-      </w:pPr>
-      <w:r>
-        <w:rPr>
-          <w:rtl w:val="0"/>
-        </w:rPr>
-      </w:r>
-    </w:p>
-    <w:p>
-      <w:pPr>
-        <w:rPr/>
-      </w:pPr>
-      <w:r>
-        <w:rPr>
-          <w:rtl w:val="0"/>
-        </w:rPr>
-        <w:t xml:space="preserve">RDF Quads Parsing from events sourcing events bus:</w:t>
-      </w:r>
-    </w:p>
-    <w:p>
-      <w:pPr>
-        <w:rPr/>
-      </w:pPr>
-      <w:r>
-        <w:rPr>
-          <w:rtl w:val="0"/>
-        </w:rPr>
-      </w:r>
-    </w:p>
-    <w:p>
-      <w:pPr>
-        <w:rPr/>
-      </w:pPr>
-      <w:r>
-        <w:rPr>
-          <w:rtl w:val="0"/>
-        </w:rPr>
-        <w:t xml:space="preserve">(Class, Instance, Attribute, Value);</w:t>
-      </w:r>
-    </w:p>
-    <w:p>
-      <w:pPr>
-        <w:rPr/>
-      </w:pPr>
-      <w:r>
-        <w:rPr>
-          <w:rtl w:val="0"/>
-        </w:rPr>
-      </w:r>
-    </w:p>
-    <w:p>
-      <w:pPr>
-        <w:rPr/>
-      </w:pPr>
-      <w:r>
-        <w:rPr>
-          <w:rtl w:val="0"/>
-        </w:rPr>
-        <w:t xml:space="preserve">Populate SPOs / Statements / Kinds / Mappings / Transforms Quads Wrappers Sets Objects for Aggregation.</w:t>
-      </w:r>
-    </w:p>
-    <w:p>
-      <w:pPr>
-        <w:rPr/>
-      </w:pPr>
-      <w:r>
-        <w:rPr>
-          <w:rtl w:val="0"/>
-        </w:rPr>
-      </w:r>
-    </w:p>
-    <w:p>
-      <w:pPr>
-        <w:rPr/>
-      </w:pPr>
-      <w:r>
-        <w:rPr>
-          <w:rtl w:val="0"/>
-        </w:rPr>
-        <w:t xml:space="preserve">Ontology Matching: Resources Kinds Matching. Merge same URNs.</w:t>
-      </w:r>
-    </w:p>
-    <w:p>
-      <w:pPr>
-        <w:rPr/>
-      </w:pPr>
-      <w:r>
-        <w:rPr>
-          <w:rtl w:val="0"/>
-        </w:rPr>
-      </w:r>
-    </w:p>
-    <w:p>
-      <w:pPr>
-        <w:rPr/>
-      </w:pPr>
-      <w:r>
-        <w:rPr>
-          <w:rtl w:val="0"/>
-        </w:rPr>
-        <w:t xml:space="preserve">Aggregation (Schema Matching):</w:t>
-      </w:r>
-    </w:p>
-    <w:p>
-      <w:pPr>
-        <w:rPr/>
-      </w:pPr>
-      <w:r>
-        <w:rPr>
-          <w:rtl w:val="0"/>
-        </w:rPr>
-      </w:r>
-    </w:p>
-    <w:p>
-      <w:pPr>
-        <w:rPr/>
-      </w:pPr>
-      <w:r>
-        <w:rPr>
-          <w:rtl w:val="0"/>
-        </w:rPr>
-        <w:t xml:space="preserve">Aggregation. Quads CSPOs / Attributes / Values. Handle recursion. Functional Transforms Context: subjectKind::subject::subjectKind (same subjectKind).</w:t>
-      </w:r>
-    </w:p>
-    <w:p>
-      <w:pPr>
-        <w:rPr/>
-      </w:pPr>
-      <w:r>
-        <w:rPr>
-          <w:rtl w:val="0"/>
-        </w:rPr>
-      </w:r>
-    </w:p>
-    <w:p>
-      <w:pPr>
-        <w:rPr/>
-      </w:pPr>
-      <w:r>
-        <w:rPr>
-          <w:rtl w:val="0"/>
-        </w:rPr>
-        <w:t xml:space="preserve">Schema Matching: Aggregation Kinds Matching.</w:t>
-      </w:r>
-    </w:p>
-    <w:p>
-      <w:pPr>
-        <w:rPr/>
-      </w:pPr>
-      <w:r>
-        <w:rPr>
-          <w:rtl w:val="0"/>
-        </w:rPr>
-      </w:r>
-    </w:p>
-    <w:p>
-      <w:pPr>
-        <w:rPr/>
-      </w:pPr>
-      <w:r>
-        <w:rPr>
-          <w:rtl w:val="0"/>
-        </w:rPr>
-        <w:t xml:space="preserve">Resources aggregate into Kinds. Kinds aggregate into Statements, Statements aggregate into Mappings. Mappings aggregate into Transforms. Hierarchy aligns Wrapper types reification.</w:t>
-      </w:r>
-    </w:p>
-    <w:p>
-      <w:pPr>
-        <w:rPr/>
-      </w:pPr>
-      <w:r>
-        <w:rPr>
-          <w:rtl w:val="0"/>
-        </w:rPr>
-      </w:r>
-    </w:p>
-    <w:p>
-      <w:pPr>
-        <w:rPr/>
-      </w:pPr>
-      <w:r>
-        <w:rPr>
-          <w:rtl w:val="0"/>
-        </w:rPr>
-        <w:t xml:space="preserve">Quad Wrappers (Resource hierarchy) wraps aggregated occurrence of wrapped Quad Type. Wrapped Quad Type: Kind. Wrapped: DOM / DTO of Kind members.</w:t>
-      </w:r>
-    </w:p>
-    <w:p>
-      <w:pPr>
-        <w:rPr/>
-      </w:pPr>
-      <w:r>
-        <w:rPr>
-          <w:rtl w:val="0"/>
-        </w:rPr>
-      </w:r>
-    </w:p>
-    <w:p>
-      <w:pPr>
-        <w:rPr/>
-      </w:pPr>
-      <w:r>
-        <w:rPr>
-          <w:rtl w:val="0"/>
-        </w:rPr>
-        <w:t xml:space="preserve">Alignment (Behavior Matching):</w:t>
-      </w:r>
-    </w:p>
-    <w:p>
-      <w:pPr>
-        <w:rPr/>
-      </w:pPr>
-      <w:r>
-        <w:rPr>
-          <w:rtl w:val="0"/>
-        </w:rPr>
-      </w:r>
-    </w:p>
-    <w:p>
-      <w:pPr>
-        <w:rPr/>
-      </w:pPr>
-      <w:r>
-        <w:rPr>
-          <w:rtl w:val="0"/>
-        </w:rPr>
-        <w:t xml:space="preserve">Resources Reification: Kinds, Statements, Mappings, Transforms reified. Reified Resources aggregates aligned into Transform Wrapped Quads:</w:t>
-      </w:r>
-    </w:p>
-    <w:p>
-      <w:pPr>
-        <w:rPr/>
-      </w:pPr>
-      <w:r>
-        <w:rPr>
-          <w:rtl w:val="0"/>
-        </w:rPr>
-      </w:r>
-    </w:p>
-    <w:p>
-      <w:pPr>
-        <w:rPr/>
-      </w:pPr>
-      <w:r>
-        <w:rPr>
-          <w:rtl w:val="0"/>
-        </w:rPr>
-        <w:t xml:space="preserve">(Kind, Statement, Mappings, Transform);</w:t>
-      </w:r>
-    </w:p>
-    <w:p>
-      <w:pPr>
-        <w:rPr/>
-      </w:pPr>
-      <w:r>
-        <w:rPr>
-          <w:rtl w:val="0"/>
-        </w:rPr>
-      </w:r>
-    </w:p>
-    <w:p>
-      <w:pPr>
-        <w:rPr/>
-      </w:pPr>
-      <w:r>
-        <w:rPr>
-          <w:rtl w:val="0"/>
-        </w:rPr>
-        <w:t xml:space="preserve">HATEOAS Functional Browsing. RDF Model Serialization.</w:t>
-      </w:r>
-    </w:p>
-    <w:p>
-      <w:pPr>
-        <w:rPr/>
-      </w:pPr>
-      <w:r>
-        <w:rPr>
-          <w:rtl w:val="0"/>
-        </w:rPr>
-      </w:r>
-    </w:p>
-    <w:p>
-      <w:pPr>
-        <w:rPr/>
-      </w:pPr>
-      <w:r>
-        <w:rPr>
-          <w:rtl w:val="0"/>
-        </w:rPr>
-        <w:t xml:space="preserve">Behavior Matching: Transform Quad Kinds Matching.</w:t>
-      </w:r>
-    </w:p>
-    <w:p>
-      <w:pPr>
-        <w:rPr/>
-      </w:pPr>
-      <w:r>
-        <w:rPr>
-          <w:rtl w:val="0"/>
-        </w:rPr>
-      </w:r>
-    </w:p>
-    <w:p>
-      <w:pPr>
-        <w:numPr>
-          <w:ilvl w:val="0"/>
-          <w:numId w:val="1"/>
-        </w:numPr>
-        <w:ind w:left="600" w:hanging="360"/>
-        <w:rPr/>
-      </w:pPr>
-      <w:r>
-        <w:rPr>
-          <w:rtl w:val="0"/>
-        </w:rPr>
-        <w:t xml:space="preserve">Notes:</w:t>
-      </w:r>
-    </w:p>
-    <w:p>
-      <w:pPr>
-        <w:numPr>
-          <w:ilvl w:val="0"/>
-          <w:numId w:val="1"/>
-        </w:numPr>
-        <w:ind w:left="600" w:hanging="360"/>
-        <w:rPr/>
-      </w:pPr>
-      <w:r>
-        <w:rPr>
-          <w:rtl w:val="0"/>
-        </w:rPr>
         <w:t xml:space="preserve">URN : Resource (alignments). Primitives.</w:t>
       </w:r>
     </w:p>
@@ -5915,7 +6021,7 @@
       <w:pPr>
         <w:numPr>
           <w:ilvl w:val="0"/>
-          <w:numId w:val="1"/>
+          <w:numId w:val="5"/>
         </w:numPr>
         <w:ind w:left="600" w:hanging="360"/>
         <w:rPr/>
@@ -5931,7 +6037,7 @@
       <w:pPr>
         <w:numPr>
           <w:ilvl w:val="0"/>
-          <w:numId w:val="1"/>
+          <w:numId w:val="5"/>
         </w:numPr>
         <w:ind w:left="600" w:hanging="360"/>
         <w:rPr/>
@@ -5947,7 +6053,7 @@
       <w:pPr>
         <w:numPr>
           <w:ilvl w:val="0"/>
-          <w:numId w:val="1"/>
+          <w:numId w:val="5"/>
         </w:numPr>
         <w:ind w:left="600" w:hanging="360"/>
         <w:rPr/>
@@ -5963,7 +6069,7 @@
       <w:pPr>
         <w:numPr>
           <w:ilvl w:val="0"/>
-          <w:numId w:val="1"/>
+          <w:numId w:val="5"/>
         </w:numPr>
         <w:ind w:left="600" w:hanging="360"/>
         <w:rPr/>
@@ -5979,7 +6085,7 @@
       <w:pPr>
         <w:numPr>
           <w:ilvl w:val="0"/>
-          <w:numId w:val="1"/>
+          <w:numId w:val="5"/>
         </w:numPr>
         <w:ind w:left="600" w:hanging="360"/>
         <w:rPr/>
@@ -5995,7 +6101,7 @@
       <w:pPr>
         <w:numPr>
           <w:ilvl w:val="0"/>
-          <w:numId w:val="1"/>
+          <w:numId w:val="5"/>
         </w:numPr>
         <w:ind w:left="600" w:hanging="360"/>
         <w:rPr/>
@@ -6011,7 +6117,7 @@
       <w:pPr>
         <w:numPr>
           <w:ilvl w:val="0"/>
-          <w:numId w:val="1"/>
+          <w:numId w:val="5"/>
         </w:numPr>
         <w:ind w:left="600" w:hanging="360"/>
         <w:rPr/>
@@ -6027,7 +6133,7 @@
       <w:pPr>
         <w:numPr>
           <w:ilvl w:val="0"/>
-          <w:numId w:val="1"/>
+          <w:numId w:val="5"/>
         </w:numPr>
         <w:ind w:left="600" w:hanging="360"/>
         <w:rPr/>
@@ -6043,7 +6149,7 @@
       <w:pPr>
         <w:numPr>
           <w:ilvl w:val="0"/>
-          <w:numId w:val="1"/>
+          <w:numId w:val="5"/>
         </w:numPr>
         <w:ind w:left="600" w:hanging="360"/>
         <w:rPr/>
@@ -6059,7 +6165,7 @@
       <w:pPr>
         <w:numPr>
           <w:ilvl w:val="0"/>
-          <w:numId w:val="1"/>
+          <w:numId w:val="5"/>
         </w:numPr>
         <w:ind w:left="600" w:hanging="360"/>
         <w:rPr/>
@@ -6075,7 +6181,7 @@
       <w:pPr>
         <w:numPr>
           <w:ilvl w:val="0"/>
-          <w:numId w:val="1"/>
+          <w:numId w:val="5"/>
         </w:numPr>
         <w:ind w:left="600" w:hanging="360"/>
         <w:rPr/>
@@ -6091,7 +6197,7 @@
       <w:pPr>
         <w:numPr>
           <w:ilvl w:val="0"/>
-          <w:numId w:val="1"/>
+          <w:numId w:val="5"/>
         </w:numPr>
         <w:ind w:left="600" w:hanging="360"/>
         <w:rPr/>
@@ -6107,7 +6213,7 @@
       <w:pPr>
         <w:numPr>
           <w:ilvl w:val="0"/>
-          <w:numId w:val="1"/>
+          <w:numId w:val="5"/>
         </w:numPr>
         <w:ind w:left="600" w:hanging="360"/>
         <w:rPr/>
@@ -6123,7 +6229,7 @@
       <w:pPr>
         <w:numPr>
           <w:ilvl w:val="0"/>
-          <w:numId w:val="1"/>
+          <w:numId w:val="5"/>
         </w:numPr>
         <w:ind w:left="600" w:hanging="360"/>
         <w:rPr/>
@@ -6139,7 +6245,7 @@
       <w:pPr>
         <w:numPr>
           <w:ilvl w:val="0"/>
-          <w:numId w:val="1"/>
+          <w:numId w:val="5"/>
         </w:numPr>
         <w:ind w:left="600" w:hanging="360"/>
         <w:rPr/>
@@ -6155,7 +6261,7 @@
       <w:pPr>
         <w:numPr>
           <w:ilvl w:val="0"/>
-          <w:numId w:val="1"/>
+          <w:numId w:val="5"/>
         </w:numPr>
         <w:ind w:left="600" w:hanging="360"/>
         <w:rPr/>
@@ -6171,7 +6277,7 @@
       <w:pPr>
         <w:numPr>
           <w:ilvl w:val="0"/>
-          <w:numId w:val="1"/>
+          <w:numId w:val="5"/>
         </w:numPr>
         <w:ind w:left="600" w:hanging="360"/>
         <w:rPr/>
@@ -6187,7 +6293,7 @@
       <w:pPr>
         <w:numPr>
           <w:ilvl w:val="0"/>
-          <w:numId w:val="7"/>
+          <w:numId w:val="4"/>
         </w:numPr>
         <w:ind w:left="600" w:hanging="360"/>
         <w:rPr/>
@@ -6203,7 +6309,7 @@
       <w:pPr>
         <w:numPr>
           <w:ilvl w:val="0"/>
-          <w:numId w:val="1"/>
+          <w:numId w:val="5"/>
         </w:numPr>
         <w:ind w:left="600" w:hanging="360"/>
         <w:rPr/>
@@ -6229,7 +6335,7 @@
       <w:pPr>
         <w:numPr>
           <w:ilvl w:val="0"/>
-          <w:numId w:val="7"/>
+          <w:numId w:val="4"/>
         </w:numPr>
         <w:ind w:left="600" w:hanging="360"/>
         <w:rPr/>
@@ -6255,7 +6361,7 @@
       <w:pPr>
         <w:numPr>
           <w:ilvl w:val="0"/>
-          <w:numId w:val="7"/>
+          <w:numId w:val="4"/>
         </w:numPr>
         <w:ind w:left="600" w:hanging="360"/>
         <w:rPr/>
@@ -8312,176 +8418,6 @@
       <w:b w:val="1"/>
       <w:sz w:val="72"/>
       <w:szCs w:val="72"/>
-    </w:rPr>
-  </w:style>
-  <w:style w:type="paragraph" w:styleId="Normal" w:default="1">
-    <w:name w:val="normal"/>
-  </w:style>
-  <w:style w:type="table" w:styleId="TableNormal" w:default="1">
-    <w:name w:val="Table Normal"/>
-  </w:style>
-  <w:style w:type="paragraph" w:styleId="Heading1">
-    <w:name w:val="heading 1"/>
-    <w:basedOn w:val="Normal"/>
-    <w:next w:val="Normal"/>
-    <w:pPr>
-      <w:pBdr>
-        <w:top w:space="0" w:sz="0" w:val="nil"/>
-        <w:left w:space="0" w:sz="0" w:val="nil"/>
-        <w:bottom w:space="0" w:sz="0" w:val="nil"/>
-        <w:right w:space="0" w:sz="0" w:val="nil"/>
-        <w:between w:space="0" w:sz="0" w:val="nil"/>
-      </w:pBdr>
-      <w:shd w:fill="auto" w:val="clear"/>
-      <w:spacing w:after="240" w:before="240" w:lineRule="auto"/>
-    </w:pPr>
-    <w:rPr>
-      <w:b w:val="1"/>
-      <w:i w:val="0"/>
-      <w:sz w:val="48"/>
-      <w:szCs w:val="48"/>
-    </w:rPr>
-  </w:style>
-  <w:style w:type="paragraph" w:styleId="Heading2">
-    <w:name w:val="heading 2"/>
-    <w:basedOn w:val="Normal"/>
-    <w:next w:val="Normal"/>
-    <w:pPr>
-      <w:pBdr>
-        <w:top w:space="0" w:sz="0" w:val="nil"/>
-        <w:left w:space="0" w:sz="0" w:val="nil"/>
-        <w:bottom w:space="0" w:sz="0" w:val="nil"/>
-        <w:right w:space="0" w:sz="0" w:val="nil"/>
-        <w:between w:space="0" w:sz="0" w:val="nil"/>
-      </w:pBdr>
-      <w:shd w:fill="auto" w:val="clear"/>
-      <w:spacing w:after="225" w:before="225" w:lineRule="auto"/>
-    </w:pPr>
-    <w:rPr>
-      <w:b w:val="1"/>
-      <w:i w:val="0"/>
-      <w:sz w:val="36"/>
-      <w:szCs w:val="36"/>
-    </w:rPr>
-  </w:style>
-  <w:style w:type="paragraph" w:styleId="Heading3">
-    <w:name w:val="heading 3"/>
-    <w:basedOn w:val="Normal"/>
-    <w:next w:val="Normal"/>
-    <w:pPr>
-      <w:pBdr>
-        <w:top w:space="0" w:sz="0" w:val="nil"/>
-        <w:left w:space="0" w:sz="0" w:val="nil"/>
-        <w:bottom w:space="0" w:sz="0" w:val="nil"/>
-        <w:right w:space="0" w:sz="0" w:val="nil"/>
-        <w:between w:space="0" w:sz="0" w:val="nil"/>
-      </w:pBdr>
-      <w:shd w:fill="auto" w:val="clear"/>
-      <w:spacing w:after="240" w:before="240" w:lineRule="auto"/>
-    </w:pPr>
-    <w:rPr>
-      <w:b w:val="1"/>
-      <w:i w:val="0"/>
-      <w:sz w:val="28"/>
-      <w:szCs w:val="28"/>
-    </w:rPr>
-  </w:style>
-  <w:style w:type="paragraph" w:styleId="Heading4">
-    <w:name w:val="heading 4"/>
-    <w:basedOn w:val="Normal"/>
-    <w:next w:val="Normal"/>
-    <w:pPr>
-      <w:pBdr>
-        <w:top w:space="0" w:sz="0" w:val="nil"/>
-        <w:left w:space="0" w:sz="0" w:val="nil"/>
-        <w:bottom w:space="0" w:sz="0" w:val="nil"/>
-        <w:right w:space="0" w:sz="0" w:val="nil"/>
-        <w:between w:space="0" w:sz="0" w:val="nil"/>
-      </w:pBdr>
-      <w:shd w:fill="auto" w:val="clear"/>
-      <w:spacing w:after="255" w:before="255" w:lineRule="auto"/>
-    </w:pPr>
-    <w:rPr>
-      <w:b w:val="1"/>
-      <w:i w:val="0"/>
-      <w:sz w:val="24"/>
-      <w:szCs w:val="24"/>
-    </w:rPr>
-  </w:style>
-  <w:style w:type="paragraph" w:styleId="Heading5">
-    <w:name w:val="heading 5"/>
-    <w:basedOn w:val="Normal"/>
-    <w:next w:val="Normal"/>
-    <w:pPr>
-      <w:pBdr>
-        <w:top w:space="0" w:sz="0" w:val="nil"/>
-        <w:left w:space="0" w:sz="0" w:val="nil"/>
-        <w:bottom w:space="0" w:sz="0" w:val="nil"/>
-        <w:right w:space="0" w:sz="0" w:val="nil"/>
-        <w:between w:space="0" w:sz="0" w:val="nil"/>
-      </w:pBdr>
-      <w:shd w:fill="auto" w:val="clear"/>
-      <w:spacing w:after="255" w:before="255" w:lineRule="auto"/>
-    </w:pPr>
-    <w:rPr>
-      <w:b w:val="1"/>
-      <w:i w:val="0"/>
-      <w:sz w:val="18"/>
-      <w:szCs w:val="18"/>
-    </w:rPr>
-  </w:style>
-  <w:style w:type="paragraph" w:styleId="Heading6">
-    <w:name w:val="heading 6"/>
-    <w:basedOn w:val="Normal"/>
-    <w:next w:val="Normal"/>
-    <w:pPr>
-      <w:pBdr>
-        <w:top w:space="0" w:sz="0" w:val="nil"/>
-        <w:left w:space="0" w:sz="0" w:val="nil"/>
-        <w:bottom w:space="0" w:sz="0" w:val="nil"/>
-        <w:right w:space="0" w:sz="0" w:val="nil"/>
-        <w:between w:space="0" w:sz="0" w:val="nil"/>
-      </w:pBdr>
-      <w:shd w:fill="auto" w:val="clear"/>
-      <w:spacing w:after="360" w:before="360" w:lineRule="auto"/>
-    </w:pPr>
-    <w:rPr>
-      <w:b w:val="1"/>
-      <w:i w:val="0"/>
-      <w:sz w:val="16"/>
-      <w:szCs w:val="16"/>
-    </w:rPr>
-  </w:style>
-  <w:style w:type="paragraph" w:styleId="Title">
-    <w:name w:val="Title"/>
-    <w:basedOn w:val="Normal"/>
-    <w:next w:val="Normal"/>
-    <w:pPr>
-      <w:keepNext w:val="1"/>
-      <w:keepLines w:val="1"/>
-      <w:spacing w:after="120" w:before="480" w:lineRule="auto"/>
-    </w:pPr>
-    <w:rPr>
-      <w:b w:val="1"/>
-      <w:sz w:val="72"/>
-      <w:szCs w:val="72"/>
-    </w:rPr>
-  </w:style>
-  <w:style w:type="paragraph" w:styleId="Subtitle">
-    <w:name w:val="Subtitle"/>
-    <w:basedOn w:val="Normal"/>
-    <w:next w:val="Normal"/>
-    <w:pPr>
-      <w:keepNext w:val="1"/>
-      <w:keepLines w:val="1"/>
-      <w:spacing w:after="80" w:before="360" w:lineRule="auto"/>
-    </w:pPr>
-    <w:rPr>
-      <w:rFonts w:ascii="Georgia" w:cs="Georgia" w:eastAsia="Georgia" w:hAnsi="Georgia"/>
-      <w:i w:val="1"/>
-      <w:color w:val="666666"/>
-      <w:sz w:val="48"/>
-      <w:szCs w:val="48"/>
     </w:rPr>
   </w:style>
   <w:style w:type="paragraph" w:styleId="Subtitle">
@@ -8822,19 +8758,4 @@
   </a:objectDefaults>
   <a:extraClrSchemeLst/>
 </a:theme>
-</file>
-
-<file path=customXML/item1.xml><?xml version="1.0" encoding="utf-8"?>
-<go:gDocsCustomXmlDataStorage xmlns:go="http://customooxmlschemas.google.com/" xmlns:r="http://schemas.openxmlformats.org/officeDocument/2006/relationships">
-  <go:docsCustomData xmlns:go="http://customooxmlschemas.google.com/" roundtripDataSignature="AMtx7mjrPcMx2woRWlE4MWP1RnivSdJE1Q==">AMUW2mVpIVzu1MyU357OyBOxDVRGCY5EBXSuopNZROsE8HtxLgcnHvEv0wn0eO53uqITyzXfWSmI1spDw6x6ePVyaJ1BcKZxUF5L8nNgxShw4mT2qKgL88U=</go:docsCustomData>
-</go:gDocsCustomXmlDataStorage>
-</file>
-
-<file path=customXML/itemProps1.xml><?xml version="1.0" encoding="utf-8"?>
-<ds:datastoreItem xmlns:ds="http://schemas.openxmlformats.org/officeDocument/2006/customXml" ds:itemID="{11111111-1234-1234-1234-123412341234}">
-  <ds:schemaRefs>
-    <ds:schemaRef ds:uri="http://schemas.openxmlformats.org/officeDocument/2006/relationships"/>
-    <ds:schemaRef ds:uri="http://customooxmlschemas.google.com/"/>
-  </ds:schemaRefs>
-</ds:datastoreItem>
 </file>
--- a/Encoding.docx
+++ b/Encoding.docx
@@ -6,6 +6,1923 @@
       <w:pPr>
         <w:numPr>
           <w:ilvl w:val="0"/>
+          <w:numId w:val="3"/>
+        </w:numPr>
+        <w:ind w:left="600" w:hanging="360"/>
+      </w:pPr>
+      <w:r>
+        <w:rPr>
+          <w:rtl w:val="0"/>
+        </w:rPr>
+        <w:t xml:space="preserve">Semantic Hashing: embed entities (data, schema: information, behavior: knowledge) contexts and functional Relationships, Inferences and Protocol, Gestures, Actions encoded into Augmented Ontology identifiers.</w:t>
+      </w:r>
+    </w:p>
+    <w:p>
+      <w:pPr>
+        <w:numPr>
+          <w:ilvl w:val="0"/>
+          <w:numId w:val="3"/>
+        </w:numPr>
+        <w:ind w:left="600" w:hanging="360"/>
+      </w:pPr>
+      <w:r>
+        <w:rPr>
+          <w:rtl w:val="0"/>
+        </w:rPr>
+        <w:t xml:space="preserve">Semantic Hashing: W3C DIDs (Distributed Identifiers) of Models CRUD and Purpose behavior instances: DLT, Events Sourcing.</w:t>
+      </w:r>
+    </w:p>
+    <w:p>
+      <w:pPr>
+        <w:numPr>
+          <w:ilvl w:val="0"/>
+          <w:numId w:val="3"/>
+        </w:numPr>
+        <w:ind w:left="600" w:hanging="360"/>
+      </w:pPr>
+      <w:r>
+        <w:rPr>
+          <w:rtl w:val="0"/>
+        </w:rPr>
+        <w:t xml:space="preserve">Semantic Hashing: Declarative Services (OSGI) / Contexts Roles Interactions (Model hash resolver) Case Matching. OGM DOM / DCI Augmented Models Services. Facades.</w:t>
+      </w:r>
+    </w:p>
+    <w:p>
+      <w:pPr>
+        <w:numPr>
+          <w:ilvl w:val="0"/>
+          <w:numId w:val="3"/>
+        </w:numPr>
+        <w:ind w:left="600" w:hanging="360"/>
+      </w:pPr>
+      <w:r>
+        <w:rPr>
+          <w:rtl w:val="0"/>
+        </w:rPr>
+        <w:t xml:space="preserve">Semantic Hashing: Declarative Purpose (Context) / Gestures (Actions) / Steps (prompts / dialog) : Flow Protocol Abstractions. OGM DOM MVC DCI CDI DDD.</w:t>
+      </w:r>
+    </w:p>
+    <w:p>
+      <w:pPr>
+        <w:numPr>
+          <w:ilvl w:val="0"/>
+          <w:numId w:val="3"/>
+        </w:numPr>
+        <w:ind w:left="600" w:hanging="360"/>
+      </w:pPr>
+      <w:r>
+        <w:rPr>
+          <w:rtl w:val="0"/>
+        </w:rPr>
+        <w:t xml:space="preserve">Components, Layers: Stacks Contexts CDI: hashing resolution. Applications Domains: integration / interoperation / matching.</w:t>
+      </w:r>
+    </w:p>
+    <w:p>
+      <w:pPr>
+        <w:numPr>
+          <w:ilvl w:val="0"/>
+          <w:numId w:val="3"/>
+        </w:numPr>
+        <w:ind w:left="600" w:hanging="360"/>
+      </w:pPr>
+      <w:r>
+        <w:rPr>
+          <w:rtl w:val="0"/>
+        </w:rPr>
+        <w:t xml:space="preserve">Semantic Hashing: Incorporate Domains: What a given Application Domain is about to another Application Domain (a is Customer in ERP, is Employee in Payroll). Discovery: Models, Services. Employee with good performance has discounts as a Customer.</w:t>
+      </w:r>
+    </w:p>
+    <w:p>
+      <w:pPr>
+        <w:numPr>
+          <w:ilvl w:val="0"/>
+          <w:numId w:val="3"/>
+        </w:numPr>
+        <w:ind w:left="600" w:hanging="360"/>
+      </w:pPr>
+      <w:r>
+        <w:rPr>
+          <w:rtl w:val="0"/>
+        </w:rPr>
+        <w:t xml:space="preserve">Semantic Hashing: Layers / Stacks encoding. Models /Domains / Protocols. MVC / DCI HATEOAS Uniform ResourceURN encoded Quads REST Facades.</w:t>
+      </w:r>
+    </w:p>
+    <w:p>
+      <w:pPr>
+        <w:numPr>
+          <w:ilvl w:val="0"/>
+          <w:numId w:val="3"/>
+        </w:numPr>
+        <w:ind w:left="600" w:hanging="360"/>
+      </w:pPr>
+      <w:r>
+        <w:rPr>
+          <w:rtl w:val="0"/>
+        </w:rPr>
+        <w:t xml:space="preserve">Semantic Hashing: Layers, Models. Encodings: Representations, Protocols, Facades.</w:t>
+      </w:r>
+    </w:p>
+    <w:p>
+      <w:pPr>
+        <w:numPr>
+          <w:ilvl w:val="0"/>
+          <w:numId w:val="3"/>
+        </w:numPr>
+        <w:ind w:left="600" w:hanging="360"/>
+      </w:pPr>
+      <w:r>
+        <w:rPr>
+          <w:rtl w:val="0"/>
+        </w:rPr>
+        <w:t xml:space="preserve">Type Inference</w:t>
+      </w:r>
+    </w:p>
+    <w:p>
+      <w:pPr>
+        <w:numPr>
+          <w:ilvl w:val="1"/>
+          <w:numId w:val="3"/>
+        </w:numPr>
+        <w:ind w:left="1440" w:hanging="360"/>
+      </w:pPr>
+      <w:r>
+        <w:rPr>
+          <w:rtl w:val="0"/>
+        </w:rPr>
+        <w:t xml:space="preserve">HKT: Monads (Kinds), Transforms (Functions) from instance data.</w:t>
+      </w:r>
+    </w:p>
+    <w:p>
+      <w:pPr>
+        <w:rPr/>
+      </w:pPr>
+      <w:r>
+        <w:rPr>
+          <w:rtl w:val="0"/>
+        </w:rPr>
+      </w:r>
+    </w:p>
+    <w:p>
+      <w:pPr>
+        <w:numPr>
+          <w:ilvl w:val="0"/>
+          <w:numId w:val="3"/>
+        </w:numPr>
+        <w:ind w:left="600" w:hanging="360"/>
+      </w:pPr>
+      <w:r>
+        <w:rPr>
+          <w:rtl w:val="0"/>
+        </w:rPr>
+        <w:t xml:space="preserve">Augmentations pipelines: Models Monads Layers plus Service APIs.</w:t>
+      </w:r>
+    </w:p>
+    <w:p>
+      <w:pPr>
+        <w:numPr>
+          <w:ilvl w:val="0"/>
+          <w:numId w:val="3"/>
+        </w:numPr>
+        <w:ind w:left="600" w:hanging="360"/>
+      </w:pPr>
+      <w:r>
+        <w:rPr>
+          <w:rtl w:val="0"/>
+        </w:rPr>
+        <w:t xml:space="preserve">Augmentation: Input / Output Quad Monad.</w:t>
+      </w:r>
+    </w:p>
+    <w:p>
+      <w:pPr>
+        <w:numPr>
+          <w:ilvl w:val="0"/>
+          <w:numId w:val="3"/>
+        </w:numPr>
+        <w:ind w:left="600" w:hanging="360"/>
+      </w:pPr>
+      <w:r>
+        <w:rPr>
+          <w:rtl w:val="0"/>
+        </w:rPr>
+        <w:t xml:space="preserve">Service APIs: Resources Events Dataflow.</w:t>
+      </w:r>
+    </w:p>
+    <w:p>
+      <w:pPr>
+        <w:numPr>
+          <w:ilvl w:val="0"/>
+          <w:numId w:val="3"/>
+        </w:numPr>
+        <w:ind w:left="600" w:hanging="360"/>
+      </w:pPr>
+      <w:r>
+        <w:rPr>
+          <w:rtl w:val="0"/>
+        </w:rPr>
+        <w:t xml:space="preserve">Model: Plain RDF. CSPOs.</w:t>
+      </w:r>
+    </w:p>
+    <w:p>
+      <w:pPr>
+        <w:numPr>
+          <w:ilvl w:val="0"/>
+          <w:numId w:val="3"/>
+        </w:numPr>
+        <w:ind w:left="600" w:hanging="360"/>
+      </w:pPr>
+      <w:r>
+        <w:rPr>
+          <w:rtl w:val="0"/>
+        </w:rPr>
+        <w:t xml:space="preserve">Augmentation: Aggregation Monad.</w:t>
+      </w:r>
+    </w:p>
+    <w:p>
+      <w:pPr>
+        <w:numPr>
+          <w:ilvl w:val="0"/>
+          <w:numId w:val="3"/>
+        </w:numPr>
+        <w:ind w:left="600" w:hanging="360"/>
+      </w:pPr>
+      <w:r>
+        <w:rPr>
+          <w:rtl w:val="0"/>
+        </w:rPr>
+        <w:t xml:space="preserve">Service APIs: Aggregation. Registry. Controller. Available Contexts Interactions.</w:t>
+      </w:r>
+    </w:p>
+    <w:p>
+      <w:pPr>
+        <w:numPr>
+          <w:ilvl w:val="0"/>
+          <w:numId w:val="3"/>
+        </w:numPr>
+        <w:ind w:left="600" w:hanging="360"/>
+      </w:pPr>
+      <w:r>
+        <w:rPr>
+          <w:rtl w:val="0"/>
+        </w:rPr>
+        <w:t xml:space="preserve">Model: Sets Statements / Objects / Graph Resources, Kinds, Context Model.</w:t>
+      </w:r>
+    </w:p>
+    <w:p>
+      <w:pPr>
+        <w:numPr>
+          <w:ilvl w:val="0"/>
+          <w:numId w:val="3"/>
+        </w:numPr>
+        <w:ind w:left="600" w:hanging="360"/>
+      </w:pPr>
+      <w:r>
+        <w:rPr>
+          <w:rtl w:val="0"/>
+        </w:rPr>
+        <w:t xml:space="preserve">Augmentation: Alignment Monad.</w:t>
+      </w:r>
+    </w:p>
+    <w:p>
+      <w:pPr>
+        <w:numPr>
+          <w:ilvl w:val="0"/>
+          <w:numId w:val="3"/>
+        </w:numPr>
+        <w:ind w:left="600" w:hanging="360"/>
+      </w:pPr>
+      <w:r>
+        <w:rPr>
+          <w:rtl w:val="0"/>
+        </w:rPr>
+        <w:t xml:space="preserve">Service APIs: Alignment. Naming. Model. Available Interactions Data.</w:t>
+      </w:r>
+    </w:p>
+    <w:p>
+      <w:pPr>
+        <w:numPr>
+          <w:ilvl w:val="0"/>
+          <w:numId w:val="3"/>
+        </w:numPr>
+        <w:ind w:left="600" w:hanging="360"/>
+      </w:pPr>
+      <w:r>
+        <w:rPr>
+          <w:rtl w:val="0"/>
+        </w:rPr>
+        <w:t xml:space="preserve">Model: ResourceURN. Objects / Graph Model.</w:t>
+      </w:r>
+    </w:p>
+    <w:p>
+      <w:pPr>
+        <w:numPr>
+          <w:ilvl w:val="0"/>
+          <w:numId w:val="3"/>
+        </w:numPr>
+        <w:ind w:left="600" w:hanging="360"/>
+      </w:pPr>
+      <w:r>
+        <w:rPr>
+          <w:rtl w:val="0"/>
+        </w:rPr>
+        <w:t xml:space="preserve">Augmentation: Activation Monad.</w:t>
+      </w:r>
+    </w:p>
+    <w:p>
+      <w:pPr>
+        <w:numPr>
+          <w:ilvl w:val="0"/>
+          <w:numId w:val="3"/>
+        </w:numPr>
+        <w:ind w:left="600" w:hanging="360"/>
+      </w:pPr>
+      <w:r>
+        <w:rPr>
+          <w:rtl w:val="0"/>
+        </w:rPr>
+        <w:t xml:space="preserve">Service APIs: Activation. Index. View. Key Value. Available Data Contexts.</w:t>
+      </w:r>
+    </w:p>
+    <w:p>
+      <w:pPr>
+        <w:numPr>
+          <w:ilvl w:val="0"/>
+          <w:numId w:val="3"/>
+        </w:numPr>
+        <w:ind w:left="600" w:hanging="360"/>
+      </w:pPr>
+      <w:r>
+        <w:rPr>
+          <w:rtl w:val="0"/>
+        </w:rPr>
+        <w:t xml:space="preserve">Model: OGM / DOM Objects. Objects / Graph Model.</w:t>
+      </w:r>
+    </w:p>
+    <w:p>
+      <w:pPr>
+        <w:numPr>
+          <w:ilvl w:val="0"/>
+          <w:numId w:val="3"/>
+        </w:numPr>
+        <w:ind w:left="600" w:hanging="360"/>
+      </w:pPr>
+      <w:r>
+        <w:rPr>
+          <w:rtl w:val="0"/>
+        </w:rPr>
+        <w:t xml:space="preserve">Augmentation: Map Monad.</w:t>
+      </w:r>
+    </w:p>
+    <w:p>
+      <w:pPr>
+        <w:numPr>
+          <w:ilvl w:val="0"/>
+          <w:numId w:val="3"/>
+        </w:numPr>
+        <w:ind w:left="600" w:hanging="360"/>
+      </w:pPr>
+      <w:r>
+        <w:rPr>
+          <w:rtl w:val="0"/>
+        </w:rPr>
+        <w:t xml:space="preserve">Service APIs: MapReduce.</w:t>
+      </w:r>
+    </w:p>
+    <w:p>
+      <w:pPr>
+        <w:numPr>
+          <w:ilvl w:val="0"/>
+          <w:numId w:val="3"/>
+        </w:numPr>
+        <w:ind w:left="600" w:hanging="360"/>
+      </w:pPr>
+      <w:r>
+        <w:rPr>
+          <w:rtl w:val="0"/>
+        </w:rPr>
+        <w:t xml:space="preserve">Model: FCA Contexts Lattices. ResourceURN URN bitstring Encoding.</w:t>
+      </w:r>
+    </w:p>
+    <w:p>
+      <w:pPr>
+        <w:rPr/>
+      </w:pPr>
+      <w:r>
+        <w:rPr>
+          <w:rtl w:val="0"/>
+        </w:rPr>
+      </w:r>
+    </w:p>
+    <w:p>
+      <w:pPr>
+        <w:numPr>
+          <w:ilvl w:val="0"/>
+          <w:numId w:val="3"/>
+        </w:numPr>
+        <w:ind w:left="600" w:hanging="360"/>
+      </w:pPr>
+      <w:r>
+        <w:rPr>
+          <w:rtl w:val="0"/>
+        </w:rPr>
+        <w:t xml:space="preserve">OGM / DOM / DCI: OpenRDF Elmo / AliBaba. Beans Serialization. Templates: case matching.</w:t>
+      </w:r>
+    </w:p>
+    <w:p>
+      <w:pPr>
+        <w:numPr>
+          <w:ilvl w:val="0"/>
+          <w:numId w:val="3"/>
+        </w:numPr>
+        <w:ind w:left="600" w:hanging="360"/>
+      </w:pPr>
+      <w:r>
+        <w:rPr>
+          <w:rtl w:val="0"/>
+        </w:rPr>
+        <w:t xml:space="preserve">DOM</w:t>
+      </w:r>
+    </w:p>
+    <w:p>
+      <w:pPr>
+        <w:numPr>
+          <w:ilvl w:val="1"/>
+          <w:numId w:val="3"/>
+        </w:numPr>
+        <w:ind w:left="1440" w:hanging="360"/>
+      </w:pPr>
+      <w:r>
+        <w:rPr>
+          <w:rtl w:val="0"/>
+        </w:rPr>
+        <w:t xml:space="preserve">Object  (Object, Attribute(Type, Object)*)</w:t>
+      </w:r>
+    </w:p>
+    <w:p>
+      <w:pPr>
+        <w:numPr>
+          <w:ilvl w:val="1"/>
+          <w:numId w:val="3"/>
+        </w:numPr>
+        <w:ind w:left="1440" w:hanging="360"/>
+      </w:pPr>
+      <w:r>
+        <w:rPr>
+          <w:rtl w:val="0"/>
+        </w:rPr>
+        <w:t xml:space="preserve">Type : Object</w:t>
+      </w:r>
+    </w:p>
+    <w:p>
+      <w:pPr>
+        <w:numPr>
+          <w:ilvl w:val="1"/>
+          <w:numId w:val="3"/>
+        </w:numPr>
+        <w:ind w:left="1440" w:hanging="360"/>
+      </w:pPr>
+      <w:r>
+        <w:rPr>
+          <w:rtl w:val="0"/>
+        </w:rPr>
+        <w:t xml:space="preserve">Attribute : Object</w:t>
+      </w:r>
+    </w:p>
+    <w:p>
+      <w:pPr>
+        <w:numPr>
+          <w:ilvl w:val="0"/>
+          <w:numId w:val="3"/>
+        </w:numPr>
+        <w:ind w:left="600" w:hanging="360"/>
+      </w:pPr>
+      <w:r>
+        <w:rPr>
+          <w:rtl w:val="0"/>
+        </w:rPr>
+        <w:t xml:space="preserve">MVC</w:t>
+      </w:r>
+    </w:p>
+    <w:p>
+      <w:pPr>
+        <w:numPr>
+          <w:ilvl w:val="1"/>
+          <w:numId w:val="3"/>
+        </w:numPr>
+        <w:ind w:left="1440" w:hanging="360"/>
+      </w:pPr>
+      <w:r>
+        <w:rPr>
+          <w:rtl w:val="0"/>
+        </w:rPr>
+        <w:t xml:space="preserve">Model : Naming</w:t>
+      </w:r>
+    </w:p>
+    <w:p>
+      <w:pPr>
+        <w:numPr>
+          <w:ilvl w:val="1"/>
+          <w:numId w:val="3"/>
+        </w:numPr>
+        <w:ind w:left="1440" w:hanging="360"/>
+      </w:pPr>
+      <w:r>
+        <w:rPr>
+          <w:rtl w:val="0"/>
+        </w:rPr>
+        <w:t xml:space="preserve">View : Index</w:t>
+      </w:r>
+    </w:p>
+    <w:p>
+      <w:pPr>
+        <w:numPr>
+          <w:ilvl w:val="1"/>
+          <w:numId w:val="3"/>
+        </w:numPr>
+        <w:ind w:left="1440" w:hanging="360"/>
+      </w:pPr>
+      <w:r>
+        <w:rPr>
+          <w:rtl w:val="0"/>
+        </w:rPr>
+        <w:t xml:space="preserve">Controller : Registry</w:t>
+      </w:r>
+    </w:p>
+    <w:p>
+      <w:pPr>
+        <w:numPr>
+          <w:ilvl w:val="0"/>
+          <w:numId w:val="3"/>
+        </w:numPr>
+        <w:ind w:left="600" w:hanging="360"/>
+      </w:pPr>
+      <w:r>
+        <w:rPr>
+          <w:rtl w:val="0"/>
+        </w:rPr>
+        <w:t xml:space="preserve">DCI</w:t>
+      </w:r>
+    </w:p>
+    <w:p>
+      <w:pPr>
+        <w:numPr>
+          <w:ilvl w:val="1"/>
+          <w:numId w:val="3"/>
+        </w:numPr>
+        <w:ind w:left="1440" w:hanging="360"/>
+      </w:pPr>
+      <w:r>
+        <w:rPr>
+          <w:rtl w:val="0"/>
+        </w:rPr>
+        <w:t xml:space="preserve">Actor : Roles</w:t>
+      </w:r>
+    </w:p>
+    <w:p>
+      <w:pPr>
+        <w:numPr>
+          <w:ilvl w:val="1"/>
+          <w:numId w:val="3"/>
+        </w:numPr>
+        <w:ind w:left="1440" w:hanging="360"/>
+      </w:pPr>
+      <w:r>
+        <w:rPr>
+          <w:rtl w:val="0"/>
+        </w:rPr>
+        <w:t xml:space="preserve">Purpose: Context</w:t>
+      </w:r>
+    </w:p>
+    <w:p>
+      <w:pPr>
+        <w:numPr>
+          <w:ilvl w:val="1"/>
+          <w:numId w:val="3"/>
+        </w:numPr>
+        <w:ind w:left="1440" w:hanging="360"/>
+      </w:pPr>
+      <w:r>
+        <w:rPr>
+          <w:rtl w:val="0"/>
+        </w:rPr>
+        <w:t xml:space="preserve">Gestures: Roles resolution</w:t>
+      </w:r>
+    </w:p>
+    <w:p>
+      <w:pPr>
+        <w:numPr>
+          <w:ilvl w:val="1"/>
+          <w:numId w:val="3"/>
+        </w:numPr>
+        <w:ind w:left="1440" w:hanging="360"/>
+      </w:pPr>
+      <w:r>
+        <w:rPr>
+          <w:rtl w:val="0"/>
+        </w:rPr>
+        <w:t xml:space="preserve">Actions: Interaction Steps (further matching Actions Purposes)</w:t>
+      </w:r>
+    </w:p>
+    <w:p>
+      <w:pPr>
+        <w:numPr>
+          <w:ilvl w:val="0"/>
+          <w:numId w:val="3"/>
+        </w:numPr>
+        <w:ind w:left="600" w:hanging="360"/>
+      </w:pPr>
+      <w:r>
+        <w:rPr>
+          <w:rtl w:val="0"/>
+        </w:rPr>
+        <w:t xml:space="preserve">CDI</w:t>
+      </w:r>
+    </w:p>
+    <w:p>
+      <w:pPr>
+        <w:numPr>
+          <w:ilvl w:val="1"/>
+          <w:numId w:val="3"/>
+        </w:numPr>
+        <w:ind w:left="1440" w:hanging="360"/>
+      </w:pPr>
+      <w:r>
+        <w:rPr>
+          <w:rtl w:val="0"/>
+        </w:rPr>
+        <w:t xml:space="preserve">Hash Signatures. Declarative Model driven Subscriptions.</w:t>
+      </w:r>
+    </w:p>
+    <w:p>
+      <w:pPr>
+        <w:numPr>
+          <w:ilvl w:val="0"/>
+          <w:numId w:val="3"/>
+        </w:numPr>
+        <w:ind w:left="600" w:hanging="360"/>
+      </w:pPr>
+      <w:r>
+        <w:rPr>
+          <w:rtl w:val="0"/>
+        </w:rPr>
+        <w:t xml:space="preserve">DDD</w:t>
+      </w:r>
+    </w:p>
+    <w:p>
+      <w:pPr>
+        <w:numPr>
+          <w:ilvl w:val="1"/>
+          <w:numId w:val="3"/>
+        </w:numPr>
+        <w:ind w:left="1440" w:hanging="360"/>
+      </w:pPr>
+      <w:r>
+        <w:rPr>
+          <w:rtl w:val="0"/>
+        </w:rPr>
+        <w:t xml:space="preserve">Models Layers Services APIs HATEOAS Protocols.</w:t>
+      </w:r>
+    </w:p>
+    <w:p>
+      <w:pPr>
+        <w:numPr>
+          <w:ilvl w:val="0"/>
+          <w:numId w:val="3"/>
+        </w:numPr>
+        <w:ind w:left="600" w:hanging="360"/>
+      </w:pPr>
+      <w:r>
+        <w:rPr>
+          <w:rtl w:val="0"/>
+        </w:rPr>
+        <w:t xml:space="preserve">SPARQL Endpoint.</w:t>
+      </w:r>
+    </w:p>
+    <w:p>
+      <w:pPr>
+        <w:ind w:left="0" w:firstLine="0"/>
+        <w:rPr/>
+      </w:pPr>
+      <w:r>
+        <w:rPr>
+          <w:rtl w:val="0"/>
+        </w:rPr>
+      </w:r>
+    </w:p>
+    <w:p>
+      <w:pPr>
+        <w:numPr>
+          <w:ilvl w:val="0"/>
+          <w:numId w:val="6"/>
+        </w:numPr>
+        <w:ind w:left="600" w:hanging="360"/>
+        <w:rPr/>
+      </w:pPr>
+      <w:r>
+        <w:rPr>
+          <w:rtl w:val="0"/>
+        </w:rPr>
+        <w:t xml:space="preserve">Predicate Calculus Inferences: States / Order.</w:t>
+      </w:r>
+    </w:p>
+    <w:p>
+      <w:pPr>
+        <w:ind w:left="0" w:firstLine="0"/>
+        <w:rPr/>
+      </w:pPr>
+      <w:r>
+        <w:rPr>
+          <w:rtl w:val="0"/>
+        </w:rPr>
+      </w:r>
+    </w:p>
+    <w:p>
+      <w:pPr>
+        <w:numPr>
+          <w:ilvl w:val="0"/>
+          <w:numId w:val="6"/>
+        </w:numPr>
+        <w:ind w:left="600" w:hanging="360"/>
+        <w:rPr/>
+      </w:pPr>
+      <w:r>
+        <w:rPr>
+          <w:rtl w:val="0"/>
+        </w:rPr>
+        <w:t xml:space="preserve">Data, Information, Knowledge:</w:t>
+      </w:r>
+    </w:p>
+    <w:p>
+      <w:pPr>
+        <w:numPr>
+          <w:ilvl w:val="0"/>
+          <w:numId w:val="6"/>
+        </w:numPr>
+        <w:ind w:left="600" w:hanging="360"/>
+        <w:rPr/>
+      </w:pPr>
+      <w:r>
+        <w:rPr>
+          <w:rtl w:val="0"/>
+        </w:rPr>
+        <w:t xml:space="preserve">OGM / DOM. MVC / DCI. CDI / DDD. Roles Mappings / Transforms / Composites.</w:t>
+      </w:r>
+    </w:p>
+    <w:p>
+      <w:pPr>
+        <w:numPr>
+          <w:ilvl w:val="0"/>
+          <w:numId w:val="6"/>
+        </w:numPr>
+        <w:ind w:left="600" w:hanging="360"/>
+        <w:rPr/>
+      </w:pPr>
+      <w:r>
+        <w:rPr>
+          <w:rtl w:val="0"/>
+        </w:rPr>
+        <w:t xml:space="preserve">Model / Data: OGM / DOM (Resource, Instance).</w:t>
+      </w:r>
+    </w:p>
+    <w:p>
+      <w:pPr>
+        <w:numPr>
+          <w:ilvl w:val="0"/>
+          <w:numId w:val="6"/>
+        </w:numPr>
+        <w:ind w:left="600" w:hanging="360"/>
+        <w:rPr/>
+      </w:pPr>
+      <w:r>
+        <w:rPr>
+          <w:rtl w:val="0"/>
+        </w:rPr>
+        <w:t xml:space="preserve">Use Cases / Contexts / Controller. MVC / DCI (Class, Metaclass).</w:t>
+      </w:r>
+    </w:p>
+    <w:p>
+      <w:pPr>
+        <w:numPr>
+          <w:ilvl w:val="0"/>
+          <w:numId w:val="6"/>
+        </w:numPr>
+        <w:ind w:left="600" w:hanging="360"/>
+        <w:rPr/>
+      </w:pPr>
+      <w:r>
+        <w:rPr>
+          <w:rtl w:val="0"/>
+        </w:rPr>
+        <w:t xml:space="preserve">Roles / Views / Interactions: CDI / DDD (Occurrence, Role).</w:t>
+      </w:r>
+    </w:p>
+    <w:p>
+      <w:pPr>
+        <w:numPr>
+          <w:ilvl w:val="0"/>
+          <w:numId w:val="6"/>
+        </w:numPr>
+        <w:ind w:left="600" w:hanging="360"/>
+        <w:rPr/>
+      </w:pPr>
+      <w:r>
+        <w:rPr>
+          <w:rtl w:val="0"/>
+        </w:rPr>
+        <w:t xml:space="preserve">Use Cases / Data Model / Roles Interactions:  ResourceURN aggregated role Statements pairs.</w:t>
+      </w:r>
+    </w:p>
+    <w:p>
+      <w:pPr>
+        <w:numPr>
+          <w:ilvl w:val="0"/>
+          <w:numId w:val="6"/>
+        </w:numPr>
+        <w:ind w:left="600" w:hanging="360"/>
+        <w:rPr/>
+      </w:pPr>
+      <w:r>
+        <w:rPr>
+          <w:rtl w:val="0"/>
+        </w:rPr>
+        <w:t xml:space="preserve">Data: Resource (actor), Instance (occurrence).</w:t>
+      </w:r>
+    </w:p>
+    <w:p>
+      <w:pPr>
+        <w:numPr>
+          <w:ilvl w:val="0"/>
+          <w:numId w:val="6"/>
+        </w:numPr>
+        <w:ind w:left="600" w:hanging="360"/>
+        <w:rPr/>
+      </w:pPr>
+      <w:r>
+        <w:rPr>
+          <w:rtl w:val="0"/>
+        </w:rPr>
+        <w:t xml:space="preserve">Contexts: Class (player), Metaclass (role).</w:t>
+      </w:r>
+    </w:p>
+    <w:p>
+      <w:pPr>
+        <w:numPr>
+          <w:ilvl w:val="0"/>
+          <w:numId w:val="6"/>
+        </w:numPr>
+        <w:ind w:left="600" w:hanging="360"/>
+        <w:rPr/>
+      </w:pPr>
+      <w:r>
+        <w:rPr>
+          <w:rtl w:val="0"/>
+        </w:rPr>
+        <w:t xml:space="preserve">Interactions: Occurrence, Role.</w:t>
+      </w:r>
+    </w:p>
+    <w:p>
+      <w:pPr>
+        <w:numPr>
+          <w:ilvl w:val="0"/>
+          <w:numId w:val="6"/>
+        </w:numPr>
+        <w:ind w:left="600" w:hanging="360"/>
+        <w:rPr/>
+      </w:pPr>
+      <w:r>
+        <w:rPr>
+          <w:rtl w:val="0"/>
+        </w:rPr>
+      </w:r>
+    </w:p>
+    <w:p>
+      <w:pPr>
+        <w:numPr>
+          <w:ilvl w:val="0"/>
+          <w:numId w:val="6"/>
+        </w:numPr>
+        <w:ind w:left="600" w:hanging="360"/>
+        <w:rPr/>
+      </w:pPr>
+      <w:r>
+        <w:rPr>
+          <w:rtl w:val="0"/>
+        </w:rPr>
+        <w:t xml:space="preserve">Relationship / Measures: Discrete / Dimensional. MVC / DCI OGM DOM CDI DDD Models APIs. Built upon ResourceURN Occurrences Model roles: Metaclass, Class, Instance, Context, Occurrence, Role, Resource.</w:t>
+      </w:r>
+    </w:p>
+    <w:p>
+      <w:pPr>
+        <w:numPr>
+          <w:ilvl w:val="0"/>
+          <w:numId w:val="6"/>
+        </w:numPr>
+        <w:ind w:left="600" w:hanging="360"/>
+        <w:rPr/>
+      </w:pPr>
+      <w:r>
+        <w:rPr>
+          <w:rtl w:val="0"/>
+        </w:rPr>
+        <w:t xml:space="preserve">(Context, Object, Sign. Value);</w:t>
+      </w:r>
+    </w:p>
+    <w:p>
+      <w:pPr>
+        <w:numPr>
+          <w:ilvl w:val="0"/>
+          <w:numId w:val="6"/>
+        </w:numPr>
+        <w:ind w:left="600" w:hanging="360"/>
+        <w:rPr/>
+      </w:pPr>
+      <w:r>
+        <w:rPr>
+          <w:rtl w:val="0"/>
+        </w:rPr>
+        <w:t xml:space="preserve">Context : Object : Sign : Value;</w:t>
+      </w:r>
+    </w:p>
+    <w:p>
+      <w:pPr>
+        <w:numPr>
+          <w:ilvl w:val="0"/>
+          <w:numId w:val="6"/>
+        </w:numPr>
+        <w:ind w:left="600" w:hanging="360"/>
+        <w:rPr/>
+      </w:pPr>
+      <w:r>
+        <w:rPr>
+          <w:rtl w:val="0"/>
+        </w:rPr>
+        <w:t xml:space="preserve">Relationships (Relationship, Relation, Role, Entity). Role: domain / range.</w:t>
+      </w:r>
+    </w:p>
+    <w:p>
+      <w:pPr>
+        <w:numPr>
+          <w:ilvl w:val="0"/>
+          <w:numId w:val="6"/>
+        </w:numPr>
+        <w:ind w:left="600" w:hanging="360"/>
+        <w:rPr/>
+      </w:pPr>
+      <w:r>
+        <w:rPr>
+          <w:rtl w:val="0"/>
+        </w:rPr>
+        <w:t xml:space="preserve">Dimensional (Dimension, Measure, Unit, Value). Unit: domain / range.</w:t>
+      </w:r>
+    </w:p>
+    <w:p>
+      <w:pPr>
+        <w:numPr>
+          <w:ilvl w:val="0"/>
+          <w:numId w:val="6"/>
+        </w:numPr>
+        <w:ind w:left="600" w:hanging="360"/>
+        <w:rPr/>
+      </w:pPr>
+      <w:r>
+        <w:rPr>
+          <w:rtl w:val="0"/>
+        </w:rPr>
+        <w:t xml:space="preserve">Dimension, Event : Measure</w:t>
+      </w:r>
+    </w:p>
+    <w:p>
+      <w:pPr>
+        <w:numPr>
+          <w:ilvl w:val="0"/>
+          <w:numId w:val="6"/>
+        </w:numPr>
+        <w:ind w:left="600" w:hanging="360"/>
+        <w:rPr/>
+      </w:pPr>
+      <w:r>
+        <w:rPr>
+          <w:rtl w:val="0"/>
+        </w:rPr>
+        <w:t xml:space="preserve">Relationship, Event : Relation</w:t>
+      </w:r>
+    </w:p>
+    <w:p>
+      <w:pPr>
+        <w:numPr>
+          <w:ilvl w:val="0"/>
+          <w:numId w:val="6"/>
+        </w:numPr>
+        <w:ind w:left="600" w:hanging="360"/>
+        <w:rPr/>
+      </w:pPr>
+      <w:r>
+        <w:rPr>
+          <w:rtl w:val="0"/>
+        </w:rPr>
+      </w:r>
+    </w:p>
+    <w:p>
+      <w:pPr>
+        <w:numPr>
+          <w:ilvl w:val="0"/>
+          <w:numId w:val="6"/>
+        </w:numPr>
+        <w:ind w:left="600" w:hanging="360"/>
+        <w:rPr/>
+      </w:pPr>
+      <w:r>
+        <w:rPr>
+          <w:rtl w:val="0"/>
+        </w:rPr>
+        <w:t xml:space="preserve">Occurrences Model: Addressing / Encoding / Matching Layer. ResourceURNs. Unique URNs Context Occurrences (Statements):</w:t>
+      </w:r>
+    </w:p>
+    <w:p>
+      <w:pPr>
+        <w:numPr>
+          <w:ilvl w:val="0"/>
+          <w:numId w:val="6"/>
+        </w:numPr>
+        <w:ind w:left="600" w:hanging="360"/>
+        <w:rPr/>
+      </w:pPr>
+      <w:r>
+        <w:rPr>
+          <w:rtl w:val="0"/>
+        </w:rPr>
+        <w:t xml:space="preserve">Functional APIs. Addressing: Model Traversal: MapReduce.</w:t>
+      </w:r>
+    </w:p>
+    <w:p>
+      <w:pPr>
+        <w:numPr>
+          <w:ilvl w:val="0"/>
+          <w:numId w:val="6"/>
+        </w:numPr>
+        <w:ind w:left="600" w:hanging="360"/>
+        <w:rPr/>
+      </w:pPr>
+      <w:r>
+        <w:rPr>
+          <w:rtl w:val="0"/>
+        </w:rPr>
+        <w:t xml:space="preserve">Metaclass, Class, Instance, Context, Occurrence, Role, Resource roles.</w:t>
+      </w:r>
+    </w:p>
+    <w:p>
+      <w:pPr>
+        <w:numPr>
+          <w:ilvl w:val="0"/>
+          <w:numId w:val="6"/>
+        </w:numPr>
+        <w:ind w:left="600" w:hanging="360"/>
+        <w:rPr/>
+      </w:pPr>
+      <w:r>
+        <w:rPr>
+          <w:rtl w:val="0"/>
+        </w:rPr>
+        <w:t xml:space="preserve">Children aggregate parents in function of their childrens.</w:t>
+      </w:r>
+    </w:p>
+    <w:p>
+      <w:pPr>
+        <w:ind w:left="0" w:firstLine="0"/>
+        <w:rPr/>
+      </w:pPr>
+      <w:r>
+        <w:rPr>
+          <w:rtl w:val="0"/>
+        </w:rPr>
+      </w:r>
+    </w:p>
+    <w:p>
+      <w:pPr>
+        <w:numPr>
+          <w:ilvl w:val="0"/>
+          <w:numId w:val="6"/>
+        </w:numPr>
+        <w:ind w:left="600" w:hanging="360"/>
+        <w:rPr/>
+      </w:pPr>
+      <w:r>
+        <w:rPr>
+          <w:rtl w:val="0"/>
+        </w:rPr>
+        <w:t xml:space="preserve">Resource role Statement:</w:t>
+      </w:r>
+    </w:p>
+    <w:p>
+      <w:pPr>
+        <w:numPr>
+          <w:ilvl w:val="0"/>
+          <w:numId w:val="6"/>
+        </w:numPr>
+        <w:ind w:left="600" w:hanging="360"/>
+        <w:rPr/>
+      </w:pPr>
+      <w:r>
+        <w:rPr>
+          <w:rtl w:val="0"/>
+        </w:rPr>
+        <w:t xml:space="preserve">(Context : ResourceURN, Object : Occurrence, Sign : Kind. Value : Resource);</w:t>
+      </w:r>
+    </w:p>
+    <w:p>
+      <w:pPr>
+        <w:rPr/>
+      </w:pPr>
+      <w:r>
+        <w:rPr>
+          <w:rtl w:val="0"/>
+        </w:rPr>
+      </w:r>
+    </w:p>
+    <w:p>
+      <w:pPr>
+        <w:numPr>
+          <w:ilvl w:val="0"/>
+          <w:numId w:val="6"/>
+        </w:numPr>
+        <w:ind w:left="600" w:hanging="360"/>
+        <w:rPr/>
+      </w:pPr>
+      <w:r>
+        <w:rPr>
+          <w:rtl w:val="0"/>
+        </w:rPr>
+        <w:t xml:space="preserve">ResourceURN Model Hierarchy:</w:t>
+      </w:r>
+    </w:p>
+    <w:p>
+      <w:pPr>
+        <w:numPr>
+          <w:ilvl w:val="0"/>
+          <w:numId w:val="6"/>
+        </w:numPr>
+        <w:ind w:left="600" w:hanging="360"/>
+        <w:rPr/>
+      </w:pPr>
+      <w:r>
+        <w:rPr>
+          <w:rtl w:val="0"/>
+        </w:rPr>
+        <w:t xml:space="preserve">ResourceURN : Role : Occurrence : Metaclass : Class : Instance : Resource;</w:t>
+      </w:r>
+    </w:p>
+    <w:p>
+      <w:pPr>
+        <w:ind w:left="0" w:firstLine="0"/>
+        <w:rPr/>
+      </w:pPr>
+      <w:r>
+        <w:rPr>
+          <w:rtl w:val="0"/>
+        </w:rPr>
+      </w:r>
+    </w:p>
+    <w:p>
+      <w:pPr>
+        <w:numPr>
+          <w:ilvl w:val="0"/>
+          <w:numId w:val="6"/>
+        </w:numPr>
+        <w:ind w:left="600" w:hanging="360"/>
+        <w:rPr/>
+      </w:pPr>
+      <w:r>
+        <w:rPr>
+          <w:rtl w:val="0"/>
+        </w:rPr>
+        <w:t xml:space="preserve">Context : ResourceURN.</w:t>
+      </w:r>
+    </w:p>
+    <w:p>
+      <w:pPr>
+        <w:numPr>
+          <w:ilvl w:val="0"/>
+          <w:numId w:val="6"/>
+        </w:numPr>
+        <w:ind w:left="600" w:hanging="360"/>
+        <w:rPr/>
+      </w:pPr>
+      <w:r>
+        <w:rPr>
+          <w:rtl w:val="0"/>
+        </w:rPr>
+        <w:t xml:space="preserve">(ResourceURN : Context, Occurrence : Object, Kind : Sign, Resource : Value); Resource.</w:t>
+      </w:r>
+    </w:p>
+    <w:p>
+      <w:pPr>
+        <w:numPr>
+          <w:ilvl w:val="0"/>
+          <w:numId w:val="6"/>
+        </w:numPr>
+        <w:ind w:left="600" w:hanging="360"/>
+        <w:rPr/>
+      </w:pPr>
+      <w:r>
+        <w:rPr>
+          <w:rtl w:val="0"/>
+        </w:rPr>
+        <w:t xml:space="preserve">(ResourceURN : Context, Occurrence, Resource, Kind); Class.</w:t>
+      </w:r>
+    </w:p>
+    <w:p>
+      <w:pPr>
+        <w:numPr>
+          <w:ilvl w:val="0"/>
+          <w:numId w:val="6"/>
+        </w:numPr>
+        <w:ind w:left="600" w:hanging="360"/>
+        <w:rPr/>
+      </w:pPr>
+      <w:r>
+        <w:rPr>
+          <w:rtl w:val="0"/>
+        </w:rPr>
+        <w:t xml:space="preserve">(ResourceURN : Context, Kind, Occurrence, Resource); Instance</w:t>
+      </w:r>
+    </w:p>
+    <w:p>
+      <w:pPr>
+        <w:numPr>
+          <w:ilvl w:val="0"/>
+          <w:numId w:val="6"/>
+        </w:numPr>
+        <w:ind w:left="600" w:hanging="360"/>
+        <w:rPr/>
+      </w:pPr>
+      <w:r>
+        <w:rPr>
+          <w:rtl w:val="0"/>
+        </w:rPr>
+        <w:t xml:space="preserve">(ResourceURN : Context, Kind, Resource, Occurrence); Role.</w:t>
+      </w:r>
+    </w:p>
+    <w:p>
+      <w:pPr>
+        <w:numPr>
+          <w:ilvl w:val="0"/>
+          <w:numId w:val="6"/>
+        </w:numPr>
+        <w:ind w:left="600" w:hanging="360"/>
+        <w:rPr/>
+      </w:pPr>
+      <w:r>
+        <w:rPr>
+          <w:rtl w:val="0"/>
+        </w:rPr>
+        <w:t xml:space="preserve">(ResourceURN : Context, Resource, Occurrence, Kind); Metaclass.</w:t>
+      </w:r>
+    </w:p>
+    <w:p>
+      <w:pPr>
+        <w:numPr>
+          <w:ilvl w:val="0"/>
+          <w:numId w:val="6"/>
+        </w:numPr>
+        <w:ind w:left="600" w:hanging="360"/>
+        <w:rPr/>
+      </w:pPr>
+      <w:r>
+        <w:rPr>
+          <w:rtl w:val="0"/>
+        </w:rPr>
+        <w:t xml:space="preserve">(ResourceURN : Context, Resource, Kind, Occurrence); Occurrence.</w:t>
+      </w:r>
+    </w:p>
+    <w:p>
+      <w:pPr>
+        <w:ind w:left="0" w:firstLine="0"/>
+        <w:rPr/>
+      </w:pPr>
+      <w:r>
+        <w:rPr>
+          <w:rtl w:val="0"/>
+        </w:rPr>
+      </w:r>
+    </w:p>
+    <w:p>
+      <w:pPr>
+        <w:numPr>
+          <w:ilvl w:val="0"/>
+          <w:numId w:val="6"/>
+        </w:numPr>
+        <w:ind w:left="600" w:hanging="360"/>
+        <w:rPr/>
+      </w:pPr>
+      <w:r>
+        <w:rPr>
+          <w:rtl w:val="0"/>
+        </w:rPr>
+        <w:t xml:space="preserve">Dataflow: Inputs populates Sets Model. Registry Aggregation.</w:t>
+      </w:r>
+    </w:p>
+    <w:p>
+      <w:pPr>
+        <w:numPr>
+          <w:ilvl w:val="0"/>
+          <w:numId w:val="6"/>
+        </w:numPr>
+        <w:ind w:left="600" w:hanging="360"/>
+        <w:rPr/>
+      </w:pPr>
+      <w:r>
+        <w:rPr>
+          <w:rtl w:val="0"/>
+        </w:rPr>
+        <w:t xml:space="preserve">Dataflow: Sets Model populates Occurrences Model. Naming Alignment.</w:t>
+      </w:r>
+    </w:p>
+    <w:p>
+      <w:pPr>
+        <w:numPr>
+          <w:ilvl w:val="0"/>
+          <w:numId w:val="6"/>
+        </w:numPr>
+        <w:ind w:left="600" w:hanging="360"/>
+        <w:rPr/>
+      </w:pPr>
+      <w:r>
+        <w:rPr>
+          <w:rtl w:val="0"/>
+        </w:rPr>
+        <w:t xml:space="preserve">Dataflow: FCA Model populates Relationship / Measures: Discrete / Dimensional. MVC / DCI OGM DOM CDI DDD from Occurrences Models APIs.</w:t>
+      </w:r>
+    </w:p>
+    <w:p>
+      <w:pPr>
+        <w:numPr>
+          <w:ilvl w:val="0"/>
+          <w:numId w:val="6"/>
+        </w:numPr>
+        <w:ind w:left="600" w:hanging="360"/>
+        <w:rPr/>
+      </w:pPr>
+      <w:r>
+        <w:rPr>
+          <w:rtl w:val="0"/>
+        </w:rPr>
+        <w:t xml:space="preserve">Dataflow: Metaclass, Class, Instance, Context, Occurrence, Role, Resource.</w:t>
+      </w:r>
+    </w:p>
+    <w:p>
+      <w:pPr>
+        <w:numPr>
+          <w:ilvl w:val="0"/>
+          <w:numId w:val="6"/>
+        </w:numPr>
+        <w:ind w:left="600" w:hanging="360"/>
+        <w:rPr/>
+      </w:pPr>
+      <w:r>
+        <w:rPr>
+          <w:rtl w:val="0"/>
+        </w:rPr>
+        <w:t xml:space="preserve">Models Functional APIs.</w:t>
+      </w:r>
+    </w:p>
+    <w:p>
+      <w:pPr>
+        <w:numPr>
+          <w:ilvl w:val="0"/>
+          <w:numId w:val="6"/>
+        </w:numPr>
+        <w:ind w:left="600" w:hanging="360"/>
+        <w:rPr/>
+      </w:pPr>
+      <w:r>
+        <w:rPr>
+          <w:rtl w:val="0"/>
+        </w:rPr>
+      </w:r>
+    </w:p>
+    <w:p>
+      <w:pPr>
+        <w:numPr>
+          <w:ilvl w:val="0"/>
+          <w:numId w:val="6"/>
+        </w:numPr>
+        <w:ind w:left="600" w:hanging="360"/>
+        <w:rPr/>
+      </w:pPr>
+      <w:r>
+        <w:rPr>
+          <w:rtl w:val="0"/>
+        </w:rPr>
+        <w:t xml:space="preserve">Propositional Calculus:</w:t>
+      </w:r>
+    </w:p>
+    <w:p>
+      <w:pPr>
+        <w:numPr>
+          <w:ilvl w:val="0"/>
+          <w:numId w:val="6"/>
+        </w:numPr>
+        <w:ind w:left="600" w:hanging="360"/>
+        <w:rPr/>
+      </w:pPr>
+      <w:r>
+        <w:rPr>
+          <w:rtl w:val="0"/>
+        </w:rPr>
+        <w:t xml:space="preserve">S: works(John, aJob);</w:t>
+      </w:r>
+    </w:p>
+    <w:p>
+      <w:pPr>
+        <w:numPr>
+          <w:ilvl w:val="0"/>
+          <w:numId w:val="6"/>
+        </w:numPr>
+        <w:ind w:left="600" w:hanging="360"/>
+        <w:rPr/>
+      </w:pPr>
+      <w:r>
+        <w:rPr>
+          <w:rtl w:val="0"/>
+        </w:rPr>
+        <w:t xml:space="preserve">P: EarnsMoney(Employee, Job);</w:t>
+      </w:r>
+    </w:p>
+    <w:p>
+      <w:pPr>
+        <w:numPr>
+          <w:ilvl w:val="0"/>
+          <w:numId w:val="6"/>
+        </w:numPr>
+        <w:ind w:left="600" w:hanging="360"/>
+        <w:rPr/>
+      </w:pPr>
+      <w:r>
+        <w:rPr>
+          <w:rtl w:val="0"/>
+        </w:rPr>
+        <w:t xml:space="preserve">(intermediate / auxiliary assertions)</w:t>
+      </w:r>
+    </w:p>
+    <w:p>
+      <w:pPr>
+        <w:numPr>
+          <w:ilvl w:val="0"/>
+          <w:numId w:val="6"/>
+        </w:numPr>
+        <w:ind w:left="600" w:hanging="360"/>
+        <w:rPr/>
+      </w:pPr>
+      <w:r>
+        <w:rPr>
+          <w:rtl w:val="0"/>
+        </w:rPr>
+        <w:t xml:space="preserve">O: earnsMoney(John, johnsSalary);</w:t>
+      </w:r>
+    </w:p>
+    <w:p>
+      <w:pPr>
+        <w:numPr>
+          <w:ilvl w:val="0"/>
+          <w:numId w:val="6"/>
+        </w:numPr>
+        <w:ind w:left="600" w:hanging="360"/>
+        <w:rPr/>
+      </w:pPr>
+      <w:r>
+        <w:rPr>
+          <w:rtl w:val="0"/>
+        </w:rPr>
+        <w:t xml:space="preserve">Relation Kinds. TBox, ABox. Order, reflexive, transitive, symmetric. Relation Type / Instance declaration encoding, assertions.</w:t>
+      </w:r>
+    </w:p>
+    <w:p>
+      <w:pPr>
+        <w:numPr>
+          <w:ilvl w:val="0"/>
+          <w:numId w:val="6"/>
+        </w:numPr>
+        <w:ind w:left="600" w:hanging="360"/>
+        <w:rPr/>
+      </w:pPr>
+      <w:r>
+        <w:rPr>
+          <w:rtl w:val="0"/>
+        </w:rPr>
+        <w:t xml:space="preserve">Encoding. Models. Inferences Resolution Lattices.</w:t>
+      </w:r>
+    </w:p>
+    <w:p>
+      <w:pPr>
+        <w:numPr>
+          <w:ilvl w:val="0"/>
+          <w:numId w:val="6"/>
+        </w:numPr>
+        <w:ind w:left="600" w:hanging="360"/>
+        <w:rPr/>
+      </w:pPr>
+      <w:r>
+        <w:rPr>
+          <w:rtl w:val="0"/>
+        </w:rPr>
+      </w:r>
+    </w:p>
+    <w:p>
+      <w:pPr>
+        <w:numPr>
+          <w:ilvl w:val="0"/>
+          <w:numId w:val="6"/>
+        </w:numPr>
+        <w:ind w:left="600" w:hanging="360"/>
+        <w:rPr/>
+      </w:pPr>
+      <w:r>
+        <w:rPr>
+          <w:rtl w:val="0"/>
+        </w:rPr>
+        <w:t xml:space="preserve">Models: Events (Statement* Message) I/O, Synchronization. Dataflow semantics.</w:t>
+      </w:r>
+    </w:p>
+    <w:p>
+      <w:pPr>
+        <w:numPr>
+          <w:ilvl w:val="0"/>
+          <w:numId w:val="6"/>
+        </w:numPr>
+        <w:ind w:left="600" w:hanging="360"/>
+        <w:rPr/>
+      </w:pPr>
+      <w:r>
+        <w:rPr>
+          <w:rtl w:val="0"/>
+        </w:rPr>
+        <w:t xml:space="preserve">Model: Plain RDF CSPOs.</w:t>
+      </w:r>
+    </w:p>
+    <w:p>
+      <w:pPr>
+        <w:numPr>
+          <w:ilvl w:val="0"/>
+          <w:numId w:val="6"/>
+        </w:numPr>
+        <w:ind w:left="600" w:hanging="360"/>
+        <w:rPr/>
+      </w:pPr>
+      <w:r>
+        <w:rPr>
+          <w:rtl w:val="0"/>
+        </w:rPr>
+        <w:t xml:space="preserve">Services:</w:t>
+      </w:r>
+    </w:p>
+    <w:p>
+      <w:pPr>
+        <w:numPr>
+          <w:ilvl w:val="0"/>
+          <w:numId w:val="6"/>
+        </w:numPr>
+        <w:ind w:left="600" w:hanging="360"/>
+        <w:rPr/>
+      </w:pPr>
+      <w:r>
+        <w:rPr>
+          <w:rtl w:val="0"/>
+        </w:rPr>
+        <w:t xml:space="preserve">Augmentations: Events Dataflow</w:t>
+      </w:r>
+    </w:p>
+    <w:p>
+      <w:pPr>
+        <w:numPr>
+          <w:ilvl w:val="0"/>
+          <w:numId w:val="6"/>
+        </w:numPr>
+        <w:ind w:left="600" w:hanging="360"/>
+        <w:rPr/>
+      </w:pPr>
+      <w:r>
+        <w:rPr>
+          <w:rtl w:val="0"/>
+        </w:rPr>
+        <w:t xml:space="preserve">Model: Sets. Resources, Kinds, Contexts. Registry (ISubject, Resource&lt;Subject&gt;). API.</w:t>
+      </w:r>
+    </w:p>
+    <w:p>
+      <w:pPr>
+        <w:numPr>
+          <w:ilvl w:val="0"/>
+          <w:numId w:val="6"/>
+        </w:numPr>
+        <w:ind w:left="600" w:hanging="360"/>
+        <w:rPr/>
+      </w:pPr>
+      <w:r>
+        <w:rPr>
+          <w:rtl w:val="0"/>
+        </w:rPr>
+        <w:t xml:space="preserve">Service: Aggregation. Registry. Controller. Available Contexts Interactions.</w:t>
+      </w:r>
+    </w:p>
+    <w:p>
+      <w:pPr>
+        <w:numPr>
+          <w:ilvl w:val="0"/>
+          <w:numId w:val="6"/>
+        </w:numPr>
+        <w:ind w:left="600" w:hanging="360"/>
+        <w:rPr/>
+      </w:pPr>
+      <w:r>
+        <w:rPr>
+          <w:rtl w:val="0"/>
+        </w:rPr>
+        <w:t xml:space="preserve">Model: Resource Kinds Occurrences. Naming (ResourceURN). API</w:t>
+      </w:r>
+    </w:p>
+    <w:p>
+      <w:pPr>
+        <w:numPr>
+          <w:ilvl w:val="0"/>
+          <w:numId w:val="6"/>
+        </w:numPr>
+        <w:ind w:left="600" w:hanging="360"/>
+        <w:rPr/>
+      </w:pPr>
+      <w:r>
+        <w:rPr>
+          <w:rtl w:val="0"/>
+        </w:rPr>
+        <w:t xml:space="preserve">Service: Alignment. Naming. Model. Available Interactions Data.</w:t>
+      </w:r>
+    </w:p>
+    <w:p>
+      <w:pPr>
+        <w:numPr>
+          <w:ilvl w:val="0"/>
+          <w:numId w:val="6"/>
+        </w:numPr>
+        <w:ind w:left="600" w:hanging="360"/>
+        <w:rPr/>
+      </w:pPr>
+      <w:r>
+        <w:rPr>
+          <w:rtl w:val="0"/>
+        </w:rPr>
+        <w:t xml:space="preserve">Model: Dimensional FCA Lattices. Key Value (Map Reduce) inferences. Quad (octal) digits in object attributes values (Statement CSPO / Set attribute position). Index. API.</w:t>
+      </w:r>
+    </w:p>
+    <w:p>
+      <w:pPr>
+        <w:numPr>
+          <w:ilvl w:val="0"/>
+          <w:numId w:val="6"/>
+        </w:numPr>
+        <w:ind w:left="600" w:hanging="360"/>
+        <w:rPr/>
+      </w:pPr>
+      <w:r>
+        <w:rPr>
+          <w:rtl w:val="0"/>
+        </w:rPr>
+        <w:t xml:space="preserve">Service: Activation. Index. View. Key Value. Available Data Contexts.</w:t>
+      </w:r>
+    </w:p>
+    <w:p>
+      <w:pPr>
+        <w:numPr>
+          <w:ilvl w:val="0"/>
+          <w:numId w:val="6"/>
+        </w:numPr>
+        <w:ind w:left="600" w:hanging="360"/>
+        <w:rPr/>
+      </w:pPr>
+      <w:r>
+        <w:rPr>
+          <w:rtl w:val="0"/>
+        </w:rPr>
+      </w:r>
+    </w:p>
+    <w:p>
+      <w:pPr>
+        <w:numPr>
+          <w:ilvl w:val="0"/>
+          <w:numId w:val="6"/>
+        </w:numPr>
+        <w:ind w:left="600" w:hanging="360"/>
+        <w:rPr/>
+      </w:pPr>
+      <w:r>
+        <w:rPr>
+          <w:rtl w:val="0"/>
+        </w:rPr>
+        <w:t xml:space="preserve">Functional Contexts: Predicates and reified APIs transforms (as Resources) Resources traversal (R) / transforms (CUD). Domain / Range Dataflow. Streams / Workflows / Templates.</w:t>
+      </w:r>
+    </w:p>
+    <w:p>
+      <w:pPr>
+        <w:numPr>
+          <w:ilvl w:val="0"/>
+          <w:numId w:val="6"/>
+        </w:numPr>
+        <w:ind w:left="600" w:hanging="360"/>
+        <w:rPr/>
+      </w:pPr>
+      <w:r>
+        <w:rPr>
+          <w:rtl w:val="0"/>
+        </w:rPr>
+      </w:r>
+    </w:p>
+    <w:p>
+      <w:pPr>
+        <w:numPr>
+          <w:ilvl w:val="0"/>
+          <w:numId w:val="6"/>
+        </w:numPr>
+        <w:ind w:left="600" w:hanging="360"/>
+        <w:rPr/>
+      </w:pPr>
+      <w:r>
+        <w:rPr>
+          <w:rtl w:val="0"/>
+        </w:rPr>
+        <w:t xml:space="preserve">Events Dataflow. MVC / DCI OGM DOM DDD APIs. Event Messages HATEOAS: Services / Events driven Protocols / Templates</w:t>
+      </w:r>
+    </w:p>
+    <w:p>
+      <w:pPr>
+        <w:numPr>
+          <w:ilvl w:val="0"/>
+          <w:numId w:val="6"/>
+        </w:numPr>
+        <w:ind w:left="600" w:hanging="360"/>
+        <w:rPr/>
+      </w:pPr>
+      <w:r>
+        <w:rPr>
+          <w:rtl w:val="0"/>
+        </w:rPr>
+        <w:t xml:space="preserve">Input:</w:t>
+      </w:r>
+    </w:p>
+    <w:p>
+      <w:pPr>
+        <w:numPr>
+          <w:ilvl w:val="0"/>
+          <w:numId w:val="6"/>
+        </w:numPr>
+        <w:ind w:left="600" w:hanging="360"/>
+        <w:rPr/>
+      </w:pPr>
+      <w:r>
+        <w:rPr>
+          <w:rtl w:val="0"/>
+        </w:rPr>
+        <w:t xml:space="preserve">Encode / Match / Augment Resource Data.</w:t>
+      </w:r>
+    </w:p>
+    <w:p>
+      <w:pPr>
+        <w:numPr>
+          <w:ilvl w:val="0"/>
+          <w:numId w:val="6"/>
+        </w:numPr>
+        <w:ind w:left="600" w:hanging="360"/>
+        <w:rPr/>
+      </w:pPr>
+      <w:r>
+        <w:rPr>
+          <w:rtl w:val="0"/>
+        </w:rPr>
+        <w:t xml:space="preserve">Browse / Augment Index for Resource (Data) Available Contexts.</w:t>
+      </w:r>
+    </w:p>
+    <w:p>
+      <w:pPr>
+        <w:numPr>
+          <w:ilvl w:val="0"/>
+          <w:numId w:val="6"/>
+        </w:numPr>
+        <w:ind w:left="600" w:hanging="360"/>
+        <w:rPr/>
+      </w:pPr>
+      <w:r>
+        <w:rPr>
+          <w:rtl w:val="0"/>
+        </w:rPr>
+        <w:t xml:space="preserve">Query / Augment Registry for Available Context Data Interactions.</w:t>
+      </w:r>
+    </w:p>
+    <w:p>
+      <w:pPr>
+        <w:numPr>
+          <w:ilvl w:val="0"/>
+          <w:numId w:val="6"/>
+        </w:numPr>
+        <w:ind w:left="600" w:hanging="360"/>
+        <w:rPr/>
+      </w:pPr>
+      <w:r>
+        <w:rPr>
+          <w:rtl w:val="0"/>
+        </w:rPr>
+        <w:t xml:space="preserve">Match / Augment Naming for Context Data Interaction Data.</w:t>
+      </w:r>
+    </w:p>
+    <w:p>
+      <w:pPr>
+        <w:numPr>
+          <w:ilvl w:val="0"/>
+          <w:numId w:val="6"/>
+        </w:numPr>
+        <w:ind w:left="600" w:hanging="360"/>
+        <w:rPr/>
+      </w:pPr>
+      <w:r>
+        <w:rPr>
+          <w:rtl w:val="0"/>
+        </w:rPr>
+        <w:t xml:space="preserve">Output:</w:t>
+      </w:r>
+    </w:p>
+    <w:p>
+      <w:pPr>
+        <w:numPr>
+          <w:ilvl w:val="0"/>
+          <w:numId w:val="6"/>
+        </w:numPr>
+        <w:ind w:left="600" w:hanging="360"/>
+        <w:rPr/>
+      </w:pPr>
+      <w:r>
+        <w:rPr>
+          <w:rtl w:val="0"/>
+        </w:rPr>
+        <w:t xml:space="preserve">Interaction Data matches Index for further available Contexts.</w:t>
+      </w:r>
+    </w:p>
+    <w:p>
+      <w:pPr>
+        <w:numPr>
+          <w:ilvl w:val="0"/>
+          <w:numId w:val="6"/>
+        </w:numPr>
+        <w:ind w:left="600" w:hanging="360"/>
+        <w:rPr/>
+      </w:pPr>
+      <w:r>
+        <w:rPr>
+          <w:rtl w:val="0"/>
+        </w:rPr>
+        <w:t xml:space="preserve">Steps (layers) streams driven by a HATEOAS / HAL Protocol.</w:t>
+      </w:r>
+    </w:p>
+    <w:p>
+      <w:pPr>
+        <w:numPr>
+          <w:ilvl w:val="0"/>
+          <w:numId w:val="6"/>
+        </w:numPr>
+        <w:ind w:left="600" w:hanging="360"/>
+        <w:rPr/>
+      </w:pPr>
+      <w:r>
+        <w:rPr>
+          <w:rtl w:val="0"/>
+        </w:rPr>
+        <w:t xml:space="preserve">Messages Predicates encode Dimensional (FCA Lattices) Contexts Values (available / follow dimension values)</w:t>
+      </w:r>
+    </w:p>
+    <w:p>
+      <w:pPr>
+        <w:numPr>
+          <w:ilvl w:val="0"/>
+          <w:numId w:val="6"/>
+        </w:numPr>
+        <w:ind w:left="600" w:hanging="360"/>
+        <w:rPr/>
+      </w:pPr>
+      <w:r>
+        <w:rPr>
+          <w:rtl w:val="0"/>
+        </w:rPr>
+        <w:t xml:space="preserve">Services APIs: Connectors / Facades: Events / Protocols. Message Templates: I/O. Retrieve: Pattern, CUD: Statement which has unknown S/O for Predicate.</w:t>
+      </w:r>
+    </w:p>
+    <w:p>
+      <w:pPr>
+        <w:ind w:left="0" w:firstLine="0"/>
+        <w:rPr/>
+      </w:pPr>
+      <w:r>
+        <w:rPr>
+          <w:rtl w:val="0"/>
+        </w:rPr>
+      </w:r>
+    </w:p>
+    <w:p>
+      <w:pPr>
+        <w:numPr>
+          <w:ilvl w:val="0"/>
           <w:numId w:val="8"/>
         </w:numPr>
         <w:ind w:left="600" w:hanging="360"/>
@@ -15,7 +1932,1034 @@
         <w:rPr>
           <w:rtl w:val="0"/>
         </w:rPr>
-        <w:t xml:space="preserve">Predicate Calculus Inferences: States / Order.</w:t>
+        <w:t xml:space="preserve">Encodings:</w:t>
+      </w:r>
+    </w:p>
+    <w:p>
+      <w:pPr>
+        <w:rPr/>
+      </w:pPr>
+      <w:r>
+        <w:rPr>
+          <w:rtl w:val="0"/>
+        </w:rPr>
+      </w:r>
+    </w:p>
+    <w:p>
+      <w:pPr>
+        <w:numPr>
+          <w:ilvl w:val="0"/>
+          <w:numId w:val="5"/>
+        </w:numPr>
+        <w:ind w:left="600" w:hanging="360"/>
+        <w:rPr/>
+      </w:pPr>
+      <w:r>
+        <w:rPr>
+          <w:rtl w:val="0"/>
+        </w:rPr>
+        <w:t xml:space="preserve">Relationship / Measures: Discrete / Dimensional.</w:t>
+      </w:r>
+    </w:p>
+    <w:p>
+      <w:pPr>
+        <w:numPr>
+          <w:ilvl w:val="0"/>
+          <w:numId w:val="5"/>
+        </w:numPr>
+        <w:ind w:left="600" w:hanging="360"/>
+        <w:rPr/>
+      </w:pPr>
+      <w:r>
+        <w:rPr>
+          <w:rtl w:val="0"/>
+        </w:rPr>
+        <w:t xml:space="preserve">Propositional Calculus:</w:t>
+      </w:r>
+    </w:p>
+    <w:p>
+      <w:pPr>
+        <w:numPr>
+          <w:ilvl w:val="0"/>
+          <w:numId w:val="5"/>
+        </w:numPr>
+        <w:ind w:left="600" w:hanging="360"/>
+        <w:rPr/>
+      </w:pPr>
+      <w:r>
+        <w:rPr>
+          <w:rtl w:val="0"/>
+        </w:rPr>
+        <w:t xml:space="preserve">S: works(John, aJob);</w:t>
+      </w:r>
+    </w:p>
+    <w:p>
+      <w:pPr>
+        <w:numPr>
+          <w:ilvl w:val="0"/>
+          <w:numId w:val="5"/>
+        </w:numPr>
+        <w:ind w:left="600" w:hanging="360"/>
+        <w:rPr/>
+      </w:pPr>
+      <w:r>
+        <w:rPr>
+          <w:rtl w:val="0"/>
+        </w:rPr>
+        <w:t xml:space="preserve">P: EarnsMoney(Employee, Job);</w:t>
+      </w:r>
+    </w:p>
+    <w:p>
+      <w:pPr>
+        <w:numPr>
+          <w:ilvl w:val="0"/>
+          <w:numId w:val="5"/>
+        </w:numPr>
+        <w:ind w:left="600" w:hanging="360"/>
+        <w:rPr/>
+      </w:pPr>
+      <w:r>
+        <w:rPr>
+          <w:rtl w:val="0"/>
+        </w:rPr>
+        <w:t xml:space="preserve">(intermediate / auxiliary assertions)</w:t>
+      </w:r>
+    </w:p>
+    <w:p>
+      <w:pPr>
+        <w:numPr>
+          <w:ilvl w:val="0"/>
+          <w:numId w:val="5"/>
+        </w:numPr>
+        <w:ind w:left="600" w:hanging="360"/>
+        <w:rPr/>
+      </w:pPr>
+      <w:r>
+        <w:rPr>
+          <w:rtl w:val="0"/>
+        </w:rPr>
+        <w:t xml:space="preserve">O: earnsMoney(John, johnsSalary);</w:t>
+      </w:r>
+    </w:p>
+    <w:p>
+      <w:pPr>
+        <w:numPr>
+          <w:ilvl w:val="0"/>
+          <w:numId w:val="5"/>
+        </w:numPr>
+        <w:ind w:left="600" w:hanging="360"/>
+        <w:rPr/>
+      </w:pPr>
+      <w:r>
+        <w:rPr>
+          <w:rtl w:val="0"/>
+        </w:rPr>
+        <w:t xml:space="preserve">Relation Kinds. TBox, ABox. Order, reflexive, transitive, symmetric. Relation Type / Instance declaration encoding, assertions.</w:t>
+      </w:r>
+    </w:p>
+    <w:p>
+      <w:pPr>
+        <w:numPr>
+          <w:ilvl w:val="0"/>
+          <w:numId w:val="5"/>
+        </w:numPr>
+        <w:ind w:left="600" w:hanging="360"/>
+        <w:rPr/>
+      </w:pPr>
+      <w:r>
+        <w:rPr>
+          <w:rtl w:val="0"/>
+        </w:rPr>
+        <w:t xml:space="preserve">Encoding. Models. Inferences Resolution Lattices.</w:t>
+      </w:r>
+    </w:p>
+    <w:p>
+      <w:pPr>
+        <w:numPr>
+          <w:ilvl w:val="0"/>
+          <w:numId w:val="5"/>
+        </w:numPr>
+        <w:ind w:left="600" w:hanging="360"/>
+        <w:rPr/>
+      </w:pPr>
+      <w:r>
+        <w:rPr>
+          <w:rtl w:val="0"/>
+        </w:rPr>
+      </w:r>
+    </w:p>
+    <w:p>
+      <w:pPr>
+        <w:numPr>
+          <w:ilvl w:val="0"/>
+          <w:numId w:val="5"/>
+        </w:numPr>
+        <w:ind w:left="600" w:hanging="360"/>
+        <w:rPr/>
+      </w:pPr>
+      <w:r>
+        <w:rPr>
+          <w:rtl w:val="0"/>
+        </w:rPr>
+        <w:t xml:space="preserve">Models: Events (Statement* Message) I/O, Synchronization. Dataflow semantics.</w:t>
+      </w:r>
+    </w:p>
+    <w:p>
+      <w:pPr>
+        <w:numPr>
+          <w:ilvl w:val="0"/>
+          <w:numId w:val="5"/>
+        </w:numPr>
+        <w:ind w:left="600" w:hanging="360"/>
+        <w:rPr/>
+      </w:pPr>
+      <w:r>
+        <w:rPr>
+          <w:rtl w:val="0"/>
+        </w:rPr>
+        <w:t xml:space="preserve">Model: Plain RDF CSPOs.</w:t>
+      </w:r>
+    </w:p>
+    <w:p>
+      <w:pPr>
+        <w:numPr>
+          <w:ilvl w:val="0"/>
+          <w:numId w:val="5"/>
+        </w:numPr>
+        <w:ind w:left="600" w:hanging="360"/>
+        <w:rPr/>
+      </w:pPr>
+      <w:r>
+        <w:rPr>
+          <w:rtl w:val="0"/>
+        </w:rPr>
+      </w:r>
+    </w:p>
+    <w:p>
+      <w:pPr>
+        <w:numPr>
+          <w:ilvl w:val="0"/>
+          <w:numId w:val="5"/>
+        </w:numPr>
+        <w:ind w:left="600" w:hanging="360"/>
+        <w:rPr/>
+      </w:pPr>
+      <w:r>
+        <w:rPr>
+          <w:rtl w:val="0"/>
+        </w:rPr>
+        <w:t xml:space="preserve">Services:</w:t>
+      </w:r>
+    </w:p>
+    <w:p>
+      <w:pPr>
+        <w:numPr>
+          <w:ilvl w:val="0"/>
+          <w:numId w:val="5"/>
+        </w:numPr>
+        <w:ind w:left="600" w:hanging="360"/>
+        <w:rPr/>
+      </w:pPr>
+      <w:r>
+        <w:rPr>
+          <w:rtl w:val="0"/>
+        </w:rPr>
+        <w:t xml:space="preserve">Augmentations: Events Dataflow</w:t>
+      </w:r>
+    </w:p>
+    <w:p>
+      <w:pPr>
+        <w:numPr>
+          <w:ilvl w:val="0"/>
+          <w:numId w:val="5"/>
+        </w:numPr>
+        <w:ind w:left="600" w:hanging="360"/>
+        <w:rPr/>
+      </w:pPr>
+      <w:r>
+        <w:rPr>
+          <w:rtl w:val="0"/>
+        </w:rPr>
+        <w:t xml:space="preserve">Model: Sets. Resources, Kinds, Contexts. Registry (ISubject, Resource&lt;Subject&gt;). API.</w:t>
+      </w:r>
+    </w:p>
+    <w:p>
+      <w:pPr>
+        <w:numPr>
+          <w:ilvl w:val="0"/>
+          <w:numId w:val="5"/>
+        </w:numPr>
+        <w:ind w:left="600" w:hanging="360"/>
+        <w:rPr/>
+      </w:pPr>
+      <w:r>
+        <w:rPr>
+          <w:rtl w:val="0"/>
+        </w:rPr>
+        <w:t xml:space="preserve">Service: Aggregation. Registry. Controller. Available Contexts Interactions.</w:t>
+      </w:r>
+    </w:p>
+    <w:p>
+      <w:pPr>
+        <w:numPr>
+          <w:ilvl w:val="0"/>
+          <w:numId w:val="5"/>
+        </w:numPr>
+        <w:ind w:left="600" w:hanging="360"/>
+        <w:rPr/>
+      </w:pPr>
+      <w:r>
+        <w:rPr>
+          <w:rtl w:val="0"/>
+        </w:rPr>
+      </w:r>
+    </w:p>
+    <w:p>
+      <w:pPr>
+        <w:numPr>
+          <w:ilvl w:val="0"/>
+          <w:numId w:val="5"/>
+        </w:numPr>
+        <w:ind w:left="600" w:hanging="360"/>
+        <w:rPr/>
+      </w:pPr>
+      <w:r>
+        <w:rPr>
+          <w:rtl w:val="0"/>
+        </w:rPr>
+        <w:t xml:space="preserve">Model: Resource Kinds Occurrences. Naming (ResourceURN). API</w:t>
+      </w:r>
+    </w:p>
+    <w:p>
+      <w:pPr>
+        <w:numPr>
+          <w:ilvl w:val="0"/>
+          <w:numId w:val="5"/>
+        </w:numPr>
+        <w:ind w:left="600" w:hanging="360"/>
+        <w:rPr/>
+      </w:pPr>
+      <w:r>
+        <w:rPr>
+          <w:rtl w:val="0"/>
+        </w:rPr>
+        <w:t xml:space="preserve">Service: Alignment. Naming. Model. Available Interactions Data.</w:t>
+      </w:r>
+    </w:p>
+    <w:p>
+      <w:pPr>
+        <w:numPr>
+          <w:ilvl w:val="0"/>
+          <w:numId w:val="5"/>
+        </w:numPr>
+        <w:ind w:left="600" w:hanging="360"/>
+        <w:rPr/>
+      </w:pPr>
+      <w:r>
+        <w:rPr>
+          <w:rtl w:val="0"/>
+        </w:rPr>
+      </w:r>
+    </w:p>
+    <w:p>
+      <w:pPr>
+        <w:numPr>
+          <w:ilvl w:val="0"/>
+          <w:numId w:val="5"/>
+        </w:numPr>
+        <w:ind w:left="600" w:hanging="360"/>
+        <w:rPr/>
+      </w:pPr>
+      <w:r>
+        <w:rPr>
+          <w:rtl w:val="0"/>
+        </w:rPr>
+        <w:t xml:space="preserve">Model: Dimensional FCA Lattices. Key Value (Map Reduce) inferences. Quad (octal) digits in object attributes values (Statement CSPO / Set attribute position). Index. API.</w:t>
+      </w:r>
+    </w:p>
+    <w:p>
+      <w:pPr>
+        <w:numPr>
+          <w:ilvl w:val="0"/>
+          <w:numId w:val="5"/>
+        </w:numPr>
+        <w:ind w:left="600" w:hanging="360"/>
+        <w:rPr/>
+      </w:pPr>
+      <w:r>
+        <w:rPr>
+          <w:rtl w:val="0"/>
+        </w:rPr>
+        <w:t xml:space="preserve">Service: Activation. Index. View. Key Value. Available Data Contexts.</w:t>
+      </w:r>
+    </w:p>
+    <w:p>
+      <w:pPr>
+        <w:numPr>
+          <w:ilvl w:val="0"/>
+          <w:numId w:val="5"/>
+        </w:numPr>
+        <w:ind w:left="600" w:hanging="360"/>
+        <w:rPr/>
+      </w:pPr>
+      <w:r>
+        <w:rPr>
+          <w:rtl w:val="0"/>
+        </w:rPr>
+      </w:r>
+    </w:p>
+    <w:p>
+      <w:pPr>
+        <w:numPr>
+          <w:ilvl w:val="0"/>
+          <w:numId w:val="5"/>
+        </w:numPr>
+        <w:ind w:left="600" w:hanging="360"/>
+        <w:rPr/>
+      </w:pPr>
+      <w:r>
+        <w:rPr>
+          <w:rtl w:val="0"/>
+        </w:rPr>
+        <w:t xml:space="preserve">Functional Contexts: Predicates and reified APIs transforms (as Resources) Resources traversal (R) / transforms (CUD). Domain / Range Dataflow. Streams / Workflows / Templates. HAL / HATEOAS Events semantics.</w:t>
+      </w:r>
+    </w:p>
+    <w:p>
+      <w:pPr>
+        <w:numPr>
+          <w:ilvl w:val="0"/>
+          <w:numId w:val="5"/>
+        </w:numPr>
+        <w:ind w:left="600" w:hanging="360"/>
+        <w:rPr/>
+      </w:pPr>
+      <w:r>
+        <w:rPr>
+          <w:rtl w:val="0"/>
+        </w:rPr>
+      </w:r>
+    </w:p>
+    <w:p>
+      <w:pPr>
+        <w:numPr>
+          <w:ilvl w:val="0"/>
+          <w:numId w:val="5"/>
+        </w:numPr>
+        <w:ind w:left="600" w:hanging="360"/>
+        <w:rPr/>
+      </w:pPr>
+      <w:r>
+        <w:rPr>
+          <w:rtl w:val="0"/>
+        </w:rPr>
+        <w:t xml:space="preserve">Events Dataflow. MVC / DCI OGM DOM DDD APIs. Event Messages HATEOAS: Services / Events driven Protocols / Templates</w:t>
+      </w:r>
+    </w:p>
+    <w:p>
+      <w:pPr>
+        <w:numPr>
+          <w:ilvl w:val="0"/>
+          <w:numId w:val="5"/>
+        </w:numPr>
+        <w:ind w:left="600" w:hanging="360"/>
+        <w:rPr/>
+      </w:pPr>
+      <w:r>
+        <w:rPr>
+          <w:rtl w:val="0"/>
+        </w:rPr>
+      </w:r>
+    </w:p>
+    <w:p>
+      <w:pPr>
+        <w:numPr>
+          <w:ilvl w:val="0"/>
+          <w:numId w:val="5"/>
+        </w:numPr>
+        <w:ind w:left="600" w:hanging="360"/>
+        <w:rPr/>
+      </w:pPr>
+      <w:r>
+        <w:rPr>
+          <w:rtl w:val="0"/>
+        </w:rPr>
+        <w:t xml:space="preserve">Input:</w:t>
+      </w:r>
+    </w:p>
+    <w:p>
+      <w:pPr>
+        <w:numPr>
+          <w:ilvl w:val="0"/>
+          <w:numId w:val="5"/>
+        </w:numPr>
+        <w:ind w:left="600" w:hanging="360"/>
+        <w:rPr/>
+      </w:pPr>
+      <w:r>
+        <w:rPr>
+          <w:rtl w:val="0"/>
+        </w:rPr>
+        <w:t xml:space="preserve">Encode / Match / Augment Resource Data.</w:t>
+      </w:r>
+    </w:p>
+    <w:p>
+      <w:pPr>
+        <w:numPr>
+          <w:ilvl w:val="0"/>
+          <w:numId w:val="5"/>
+        </w:numPr>
+        <w:ind w:left="600" w:hanging="360"/>
+        <w:rPr/>
+      </w:pPr>
+      <w:r>
+        <w:rPr>
+          <w:rtl w:val="0"/>
+        </w:rPr>
+        <w:t xml:space="preserve">Browse / Augment Index for Resource (Data) Available Contexts.</w:t>
+      </w:r>
+    </w:p>
+    <w:p>
+      <w:pPr>
+        <w:numPr>
+          <w:ilvl w:val="0"/>
+          <w:numId w:val="5"/>
+        </w:numPr>
+        <w:ind w:left="600" w:hanging="360"/>
+        <w:rPr/>
+      </w:pPr>
+      <w:r>
+        <w:rPr>
+          <w:rtl w:val="0"/>
+        </w:rPr>
+        <w:t xml:space="preserve">Query / Augment Registry for Available Context Data Interactions.</w:t>
+      </w:r>
+    </w:p>
+    <w:p>
+      <w:pPr>
+        <w:numPr>
+          <w:ilvl w:val="0"/>
+          <w:numId w:val="5"/>
+        </w:numPr>
+        <w:ind w:left="600" w:hanging="360"/>
+        <w:rPr/>
+      </w:pPr>
+      <w:r>
+        <w:rPr>
+          <w:rtl w:val="0"/>
+        </w:rPr>
+        <w:t xml:space="preserve">Match / Augment Naming for Context Data Interaction Data.</w:t>
+      </w:r>
+    </w:p>
+    <w:p>
+      <w:pPr>
+        <w:numPr>
+          <w:ilvl w:val="0"/>
+          <w:numId w:val="5"/>
+        </w:numPr>
+        <w:ind w:left="600" w:hanging="360"/>
+        <w:rPr/>
+      </w:pPr>
+      <w:r>
+        <w:rPr>
+          <w:rtl w:val="0"/>
+        </w:rPr>
+        <w:t xml:space="preserve">Output:</w:t>
+      </w:r>
+    </w:p>
+    <w:p>
+      <w:pPr>
+        <w:numPr>
+          <w:ilvl w:val="0"/>
+          <w:numId w:val="5"/>
+        </w:numPr>
+        <w:ind w:left="600" w:hanging="360"/>
+        <w:rPr/>
+      </w:pPr>
+      <w:r>
+        <w:rPr>
+          <w:rtl w:val="0"/>
+        </w:rPr>
+        <w:t xml:space="preserve">Interaction Data matches Index for further available Contexts.</w:t>
+      </w:r>
+    </w:p>
+    <w:p>
+      <w:pPr>
+        <w:numPr>
+          <w:ilvl w:val="0"/>
+          <w:numId w:val="5"/>
+        </w:numPr>
+        <w:ind w:left="600" w:hanging="360"/>
+        <w:rPr/>
+      </w:pPr>
+      <w:r>
+        <w:rPr>
+          <w:rtl w:val="0"/>
+        </w:rPr>
+        <w:t xml:space="preserve">Steps (layers) streams driven by a HATEOAS / HAL Protocol.</w:t>
+      </w:r>
+    </w:p>
+    <w:p>
+      <w:pPr>
+        <w:numPr>
+          <w:ilvl w:val="0"/>
+          <w:numId w:val="5"/>
+        </w:numPr>
+        <w:ind w:left="600" w:hanging="360"/>
+        <w:rPr/>
+      </w:pPr>
+      <w:r>
+        <w:rPr>
+          <w:rtl w:val="0"/>
+        </w:rPr>
+        <w:t xml:space="preserve">Messages Predicates encode Dimensional (FCA Lattices) Contexts Values (available / follow dimension values)</w:t>
+      </w:r>
+    </w:p>
+    <w:p>
+      <w:pPr>
+        <w:numPr>
+          <w:ilvl w:val="0"/>
+          <w:numId w:val="5"/>
+        </w:numPr>
+        <w:ind w:left="600" w:hanging="360"/>
+        <w:rPr/>
+      </w:pPr>
+      <w:r>
+        <w:rPr>
+          <w:rtl w:val="0"/>
+        </w:rPr>
+        <w:t xml:space="preserve">Services APIs: Connectors / Facades: Events / Protocols. Message Templates: I/O. Retrieve: Pattern, CUD: Statement which has unknown S/O for Predicate.</w:t>
+      </w:r>
+    </w:p>
+    <w:p>
+      <w:pPr>
+        <w:rPr/>
+      </w:pPr>
+      <w:r>
+        <w:rPr>
+          <w:rtl w:val="0"/>
+        </w:rPr>
+      </w:r>
+    </w:p>
+    <w:p>
+      <w:pPr>
+        <w:numPr>
+          <w:ilvl w:val="0"/>
+          <w:numId w:val="8"/>
+        </w:numPr>
+        <w:ind w:left="600" w:hanging="360"/>
+        <w:rPr/>
+      </w:pPr>
+      <w:r>
+        <w:rPr>
+          <w:rtl w:val="0"/>
+        </w:rPr>
+        <w:t xml:space="preserve">FCA Inferences. ISO TMRM / TMDM / TMCL / TMQL / HyTime.</w:t>
+      </w:r>
+    </w:p>
+    <w:p>
+      <w:pPr>
+        <w:numPr>
+          <w:ilvl w:val="0"/>
+          <w:numId w:val="8"/>
+        </w:numPr>
+        <w:ind w:left="600" w:hanging="360"/>
+        <w:rPr/>
+      </w:pPr>
+      <w:r>
+        <w:rPr>
+          <w:rtl w:val="0"/>
+        </w:rPr>
+        <w:t xml:space="preserve">APIs: RDF / RDFS / RDF*  OWL / OWL* / SPARQL / SHACL / ShEx / Inferences / Formats / Syntaxes (inferences/augmentation/resolution models encoding: URNs lattice):</w:t>
+      </w:r>
+    </w:p>
+    <w:p>
+      <w:pPr>
+        <w:numPr>
+          <w:ilvl w:val="0"/>
+          <w:numId w:val="8"/>
+        </w:numPr>
+        <w:ind w:left="600" w:hanging="360"/>
+        <w:rPr/>
+      </w:pPr>
+      <w:r>
+        <w:rPr>
+          <w:rtl w:val="0"/>
+        </w:rPr>
+        <w:t xml:space="preserve">FCA Predicates Contexts (S, p, O). P(S, O). Schema defined models. Verbs definitions: domain / range dataflow.</w:t>
+      </w:r>
+    </w:p>
+    <w:p>
+      <w:pPr>
+        <w:numPr>
+          <w:ilvl w:val="0"/>
+          <w:numId w:val="8"/>
+        </w:numPr>
+        <w:ind w:left="600" w:hanging="360"/>
+        <w:rPr/>
+      </w:pPr>
+      <w:r>
+        <w:rPr>
+          <w:rtl w:val="0"/>
+        </w:rPr>
+        <w:t xml:space="preserve">FCA Scaling: Resources, Kinds, Contexts Functional Categories levels. Reification(*). Transform. Traversal.</w:t>
+      </w:r>
+    </w:p>
+    <w:p>
+      <w:pPr>
+        <w:numPr>
+          <w:ilvl w:val="0"/>
+          <w:numId w:val="8"/>
+        </w:numPr>
+        <w:ind w:left="600" w:hanging="360"/>
+        <w:rPr/>
+      </w:pPr>
+      <w:r>
+        <w:rPr>
+          <w:rtl w:val="0"/>
+        </w:rPr>
+        <w:t xml:space="preserve">FCA DCI: Metaclass, Class, Instance, Context, Role, roles Occurrences scaling lattice</w:t>
+      </w:r>
+    </w:p>
+    <w:p>
+      <w:pPr>
+        <w:numPr>
+          <w:ilvl w:val="0"/>
+          <w:numId w:val="8"/>
+        </w:numPr>
+        <w:ind w:left="600" w:hanging="360"/>
+        <w:rPr/>
+      </w:pPr>
+      <w:r>
+        <w:rPr>
+          <w:rtl w:val="0"/>
+        </w:rPr>
+      </w:r>
+    </w:p>
+    <w:p>
+      <w:pPr>
+        <w:numPr>
+          <w:ilvl w:val="0"/>
+          <w:numId w:val="8"/>
+        </w:numPr>
+        <w:ind w:left="600" w:hanging="360"/>
+        <w:rPr/>
+      </w:pPr>
+      <w:r>
+        <w:rPr>
+          <w:rtl w:val="0"/>
+        </w:rPr>
+        <w:t xml:space="preserve">FCA URNs: See Sets Model (Resources, Kinds, Contexts) Functional API:</w:t>
+      </w:r>
+    </w:p>
+    <w:p>
+      <w:pPr>
+        <w:numPr>
+          <w:ilvl w:val="0"/>
+          <w:numId w:val="8"/>
+        </w:numPr>
+        <w:ind w:left="600" w:hanging="360"/>
+        <w:rPr/>
+      </w:pPr>
+      <w:r>
+        <w:rPr>
+          <w:rtl w:val="0"/>
+        </w:rPr>
+        <w:t xml:space="preserve">schema:[context]/[ctx:subject]/[ctx:predicate]/[ctx:object]#[hashResource]?[queryString]</w:t>
+      </w:r>
+    </w:p>
+    <w:p>
+      <w:pPr>
+        <w:numPr>
+          <w:ilvl w:val="0"/>
+          <w:numId w:val="8"/>
+        </w:numPr>
+        <w:ind w:left="600" w:hanging="360"/>
+        <w:rPr/>
+      </w:pPr>
+      <w:r>
+        <w:rPr>
+          <w:rtl w:val="0"/>
+        </w:rPr>
+        <w:t xml:space="preserve">[bodyResource] : HTTP Headers. Content-type, content / body. Encode Graph from navigation / traversal metadata.</w:t>
+      </w:r>
+    </w:p>
+    <w:p>
+      <w:pPr>
+        <w:numPr>
+          <w:ilvl w:val="0"/>
+          <w:numId w:val="8"/>
+        </w:numPr>
+        <w:ind w:left="600" w:hanging="360"/>
+        <w:rPr/>
+      </w:pPr>
+      <w:r>
+        <w:rPr>
+          <w:rtl w:val="0"/>
+        </w:rPr>
+        <w:t xml:space="preserve">[ctx:resource] : Lattice Context plus concept occurrence.</w:t>
+      </w:r>
+    </w:p>
+    <w:p>
+      <w:pPr>
+        <w:numPr>
+          <w:ilvl w:val="0"/>
+          <w:numId w:val="8"/>
+        </w:numPr>
+        <w:ind w:left="600" w:hanging="360"/>
+        <w:rPr/>
+      </w:pPr>
+      <w:r>
+        <w:rPr>
+          <w:rtl w:val="0"/>
+        </w:rPr>
+      </w:r>
+    </w:p>
+    <w:p>
+      <w:pPr>
+        <w:numPr>
+          <w:ilvl w:val="0"/>
+          <w:numId w:val="8"/>
+        </w:numPr>
+        <w:ind w:left="600" w:hanging="360"/>
+        <w:rPr/>
+      </w:pPr>
+      <w:r>
+        <w:rPr>
+          <w:rtl w:val="0"/>
+        </w:rPr>
+        <w:t xml:space="preserve">FCA: Contexts(Object, Attribute); Nested Contexts. Scaling.</w:t>
+      </w:r>
+    </w:p>
+    <w:p>
+      <w:pPr>
+        <w:numPr>
+          <w:ilvl w:val="0"/>
+          <w:numId w:val="8"/>
+        </w:numPr>
+        <w:ind w:left="600" w:hanging="360"/>
+        <w:rPr/>
+      </w:pPr>
+      <w:r>
+        <w:rPr>
+          <w:rtl w:val="0"/>
+        </w:rPr>
+        <w:t xml:space="preserve">Resources: S(Predicate, Object);</w:t>
+      </w:r>
+    </w:p>
+    <w:p>
+      <w:pPr>
+        <w:numPr>
+          <w:ilvl w:val="0"/>
+          <w:numId w:val="8"/>
+        </w:numPr>
+        <w:ind w:left="600" w:hanging="360"/>
+        <w:rPr/>
+      </w:pPr>
+      <w:r>
+        <w:rPr>
+          <w:rtl w:val="0"/>
+        </w:rPr>
+        <w:t xml:space="preserve">Resources: P(Subject, Object);</w:t>
+      </w:r>
+    </w:p>
+    <w:p>
+      <w:pPr>
+        <w:numPr>
+          <w:ilvl w:val="0"/>
+          <w:numId w:val="8"/>
+        </w:numPr>
+        <w:ind w:left="600" w:hanging="360"/>
+        <w:rPr/>
+      </w:pPr>
+      <w:r>
+        <w:rPr>
+          <w:rtl w:val="0"/>
+        </w:rPr>
+        <w:t xml:space="preserve">Resources: P(Object, Subject);</w:t>
+      </w:r>
+    </w:p>
+    <w:p>
+      <w:pPr>
+        <w:numPr>
+          <w:ilvl w:val="0"/>
+          <w:numId w:val="8"/>
+        </w:numPr>
+        <w:ind w:left="600" w:hanging="360"/>
+        <w:rPr/>
+      </w:pPr>
+      <w:r>
+        <w:rPr>
+          <w:rtl w:val="0"/>
+        </w:rPr>
+      </w:r>
+    </w:p>
+    <w:p>
+      <w:pPr>
+        <w:numPr>
+          <w:ilvl w:val="0"/>
+          <w:numId w:val="8"/>
+        </w:numPr>
+        <w:ind w:left="600" w:hanging="360"/>
+        <w:rPr/>
+      </w:pPr>
+      <w:r>
+        <w:rPr>
+          <w:rtl w:val="0"/>
+        </w:rPr>
+        <w:t xml:space="preserve">Kinds: Scaling (aggregates resources).</w:t>
+      </w:r>
+    </w:p>
+    <w:p>
+      <w:pPr>
+        <w:numPr>
+          <w:ilvl w:val="0"/>
+          <w:numId w:val="8"/>
+        </w:numPr>
+        <w:ind w:left="600" w:hanging="360"/>
+        <w:rPr/>
+      </w:pPr>
+      <w:r>
+        <w:rPr>
+          <w:rtl w:val="0"/>
+        </w:rPr>
+        <w:t xml:space="preserve">S(P, O); SK.</w:t>
+      </w:r>
+    </w:p>
+    <w:p>
+      <w:pPr>
+        <w:numPr>
+          <w:ilvl w:val="0"/>
+          <w:numId w:val="8"/>
+        </w:numPr>
+        <w:ind w:left="600" w:hanging="360"/>
+        <w:rPr/>
+      </w:pPr>
+      <w:r>
+        <w:rPr>
+          <w:rtl w:val="0"/>
+        </w:rPr>
+        <w:t xml:space="preserve">P(S, O); PK.</w:t>
+      </w:r>
+    </w:p>
+    <w:p>
+      <w:pPr>
+        <w:numPr>
+          <w:ilvl w:val="0"/>
+          <w:numId w:val="8"/>
+        </w:numPr>
+        <w:ind w:left="600" w:hanging="360"/>
+        <w:rPr/>
+      </w:pPr>
+      <w:r>
+        <w:rPr>
+          <w:rtl w:val="0"/>
+        </w:rPr>
+        <w:t xml:space="preserve">P(O, S); OK.</w:t>
+      </w:r>
+    </w:p>
+    <w:p>
+      <w:pPr>
+        <w:numPr>
+          <w:ilvl w:val="0"/>
+          <w:numId w:val="8"/>
+        </w:numPr>
+        <w:ind w:left="600" w:hanging="360"/>
+        <w:rPr/>
+      </w:pPr>
+      <w:r>
+        <w:rPr>
+          <w:rtl w:val="0"/>
+        </w:rPr>
+      </w:r>
+    </w:p>
+    <w:p>
+      <w:pPr>
+        <w:numPr>
+          <w:ilvl w:val="0"/>
+          <w:numId w:val="8"/>
+        </w:numPr>
+        <w:ind w:left="600" w:hanging="360"/>
+        <w:rPr/>
+      </w:pPr>
+      <w:r>
+        <w:rPr>
+          <w:rtl w:val="0"/>
+        </w:rPr>
+        <w:t xml:space="preserve">Contexts: Scaling. Aggregates Kinds.</w:t>
+      </w:r>
+    </w:p>
+    <w:p>
+      <w:pPr>
+        <w:numPr>
+          <w:ilvl w:val="0"/>
+          <w:numId w:val="8"/>
+        </w:numPr>
+        <w:ind w:left="600" w:hanging="360"/>
+        <w:rPr/>
+      </w:pPr>
+      <w:r>
+        <w:rPr>
+          <w:rtl w:val="0"/>
+        </w:rPr>
+        <w:t xml:space="preserve">SK(PK, OK); Statement.</w:t>
+      </w:r>
+    </w:p>
+    <w:p>
+      <w:pPr>
+        <w:numPr>
+          <w:ilvl w:val="0"/>
+          <w:numId w:val="8"/>
+        </w:numPr>
+        <w:ind w:left="600" w:hanging="360"/>
+        <w:rPr/>
+      </w:pPr>
+      <w:r>
+        <w:rPr>
+          <w:rtl w:val="0"/>
+        </w:rPr>
+        <w:t xml:space="preserve">PK(SK : S, OK : O); Mapping.</w:t>
+      </w:r>
+    </w:p>
+    <w:p>
+      <w:pPr>
+        <w:numPr>
+          <w:ilvl w:val="0"/>
+          <w:numId w:val="8"/>
+        </w:numPr>
+        <w:ind w:left="600" w:hanging="360"/>
+        <w:rPr/>
+      </w:pPr>
+      <w:r>
+        <w:rPr>
+          <w:rtl w:val="0"/>
+        </w:rPr>
+        <w:t xml:space="preserve">PK(OK : O, SK : S); Transform.</w:t>
+      </w:r>
+    </w:p>
+    <w:p>
+      <w:pPr>
+        <w:rPr/>
+      </w:pPr>
+      <w:r>
+        <w:rPr>
+          <w:rtl w:val="0"/>
+        </w:rPr>
+      </w:r>
+    </w:p>
+    <w:p>
+      <w:pPr>
+        <w:numPr>
+          <w:ilvl w:val="0"/>
+          <w:numId w:val="10"/>
+        </w:numPr>
+        <w:ind w:left="600" w:hanging="360"/>
+        <w:rPr/>
+      </w:pPr>
+      <w:r>
+        <w:rPr>
+          <w:rtl w:val="0"/>
+        </w:rPr>
+        <w:t xml:space="preserve">Inference by analogy. Model :  Possible functional inferences: Data Types, (upper) schema, instances (Sets / Kinds) domain / range.</w:t>
       </w:r>
     </w:p>
     <w:p>
@@ -33,259 +2977,39 @@
       <w:pPr>
         <w:numPr>
           <w:ilvl w:val="0"/>
-          <w:numId w:val="8"/>
-        </w:numPr>
-        <w:ind w:left="600" w:hanging="360"/>
-        <w:rPr/>
-      </w:pPr>
-      <w:r>
-        <w:rPr>
-          <w:rtl w:val="0"/>
-        </w:rPr>
-        <w:t xml:space="preserve">Data, Information, Knowledge:</w:t>
-      </w:r>
-      <w:r>
-        <w:rPr>
-          <w:rtl w:val="0"/>
-        </w:rPr>
-      </w:r>
-    </w:p>
-    <w:p>
-      <w:pPr>
-        <w:numPr>
-          <w:ilvl w:val="0"/>
-          <w:numId w:val="8"/>
-        </w:numPr>
-        <w:ind w:left="600" w:hanging="360"/>
-        <w:rPr/>
-      </w:pPr>
-      <w:r>
-        <w:rPr>
-          <w:rtl w:val="0"/>
-        </w:rPr>
-        <w:t xml:space="preserve">OGM / DOM. MVC / DCI. CDI / DDD. Roles Mappings / Transforms / Composites.</w:t>
-      </w:r>
-      <w:r>
-        <w:rPr>
-          <w:rtl w:val="0"/>
-        </w:rPr>
-      </w:r>
-    </w:p>
-    <w:p>
-      <w:pPr>
-        <w:numPr>
-          <w:ilvl w:val="0"/>
-          <w:numId w:val="8"/>
-        </w:numPr>
-        <w:ind w:left="600" w:hanging="360"/>
-        <w:rPr/>
-      </w:pPr>
-      <w:r>
-        <w:rPr>
-          <w:rtl w:val="0"/>
-        </w:rPr>
-        <w:t xml:space="preserve">Model / Data: OGM / DOM (Resource, Instance).</w:t>
-      </w:r>
-      <w:r>
-        <w:rPr>
-          <w:rtl w:val="0"/>
-        </w:rPr>
-      </w:r>
-    </w:p>
-    <w:p>
-      <w:pPr>
-        <w:numPr>
-          <w:ilvl w:val="0"/>
-          <w:numId w:val="8"/>
-        </w:numPr>
-        <w:ind w:left="600" w:hanging="360"/>
-        <w:rPr/>
-      </w:pPr>
-      <w:r>
-        <w:rPr>
-          <w:rtl w:val="0"/>
-        </w:rPr>
-        <w:t xml:space="preserve">Use Cases / Contexts / Controller. MVC / DCI (Class, Metaclass).</w:t>
-      </w:r>
-      <w:r>
-        <w:rPr>
-          <w:rtl w:val="0"/>
-        </w:rPr>
-      </w:r>
-    </w:p>
-    <w:p>
-      <w:pPr>
-        <w:numPr>
-          <w:ilvl w:val="0"/>
-          <w:numId w:val="8"/>
-        </w:numPr>
-        <w:ind w:left="600" w:hanging="360"/>
-        <w:rPr/>
-      </w:pPr>
-      <w:r>
-        <w:rPr>
-          <w:rtl w:val="0"/>
-        </w:rPr>
-        <w:t xml:space="preserve">Roles / Views / Interactions: CDI / DDD (Occurrence, Role).</w:t>
-      </w:r>
-      <w:r>
-        <w:rPr>
-          <w:rtl w:val="0"/>
-        </w:rPr>
-      </w:r>
-    </w:p>
-    <w:p>
-      <w:pPr>
-        <w:numPr>
-          <w:ilvl w:val="0"/>
-          <w:numId w:val="8"/>
-        </w:numPr>
-        <w:ind w:left="600" w:hanging="360"/>
-        <w:rPr/>
-      </w:pPr>
-      <w:r>
-        <w:rPr>
-          <w:rtl w:val="0"/>
-        </w:rPr>
-        <w:t xml:space="preserve">Use Cases / Data Model / Roles Interactions:  ResourceURN aggregated role Statements pairs.</w:t>
-      </w:r>
-      <w:r>
-        <w:rPr>
-          <w:rtl w:val="0"/>
-        </w:rPr>
-      </w:r>
-    </w:p>
-    <w:p>
-      <w:pPr>
-        <w:numPr>
-          <w:ilvl w:val="0"/>
-          <w:numId w:val="8"/>
-        </w:numPr>
-        <w:ind w:left="600" w:hanging="360"/>
-        <w:rPr/>
-      </w:pPr>
-      <w:r>
-        <w:rPr>
-          <w:rtl w:val="0"/>
-        </w:rPr>
-        <w:t xml:space="preserve">Data: Resource (actor), Instance (occurrence).</w:t>
-      </w:r>
-      <w:r>
-        <w:rPr>
-          <w:rtl w:val="0"/>
-        </w:rPr>
-      </w:r>
-    </w:p>
-    <w:p>
-      <w:pPr>
-        <w:numPr>
-          <w:ilvl w:val="0"/>
-          <w:numId w:val="8"/>
-        </w:numPr>
-        <w:ind w:left="600" w:hanging="360"/>
-        <w:rPr/>
-      </w:pPr>
-      <w:r>
-        <w:rPr>
-          <w:rtl w:val="0"/>
-        </w:rPr>
-        <w:t xml:space="preserve">Contexts: Class (player), Metaclass (role).</w:t>
-      </w:r>
-      <w:r>
-        <w:rPr>
-          <w:rtl w:val="0"/>
-        </w:rPr>
-      </w:r>
-    </w:p>
-    <w:p>
-      <w:pPr>
-        <w:numPr>
-          <w:ilvl w:val="0"/>
-          <w:numId w:val="8"/>
-        </w:numPr>
-        <w:ind w:left="600" w:hanging="360"/>
-        <w:rPr/>
-      </w:pPr>
-      <w:r>
-        <w:rPr>
-          <w:rtl w:val="0"/>
-        </w:rPr>
-        <w:t xml:space="preserve">Interactions: Occurrence, Role.</w:t>
-      </w:r>
-      <w:r>
-        <w:rPr>
-          <w:rtl w:val="0"/>
-        </w:rPr>
-      </w:r>
-    </w:p>
-    <w:p>
-      <w:pPr>
-        <w:numPr>
-          <w:ilvl w:val="0"/>
-          <w:numId w:val="8"/>
-        </w:numPr>
-        <w:ind w:left="600" w:hanging="360"/>
-        <w:rPr/>
-      </w:pPr>
-      <w:r>
-        <w:rPr>
-          <w:rtl w:val="0"/>
-        </w:rPr>
-      </w:r>
-    </w:p>
-    <w:p>
-      <w:pPr>
-        <w:numPr>
-          <w:ilvl w:val="0"/>
-          <w:numId w:val="8"/>
-        </w:numPr>
-        <w:ind w:left="600" w:hanging="360"/>
-        <w:rPr/>
-      </w:pPr>
-      <w:r>
-        <w:rPr>
-          <w:rtl w:val="0"/>
-        </w:rPr>
-        <w:t xml:space="preserve">Relationship / Measures: Discrete / Dimensional. MVC / DCI OGM DOM CDI DDD Models APIs. Built upon ResourceURN Occurrences Model roles: Metaclass, Class, Instance, Context, Occurrence, Role, Resource.</w:t>
-      </w:r>
-    </w:p>
-    <w:p>
-      <w:pPr>
-        <w:numPr>
-          <w:ilvl w:val="0"/>
-          <w:numId w:val="8"/>
-        </w:numPr>
-        <w:ind w:left="600" w:hanging="360"/>
-        <w:rPr/>
-      </w:pPr>
-      <w:r>
-        <w:rPr>
-          <w:rtl w:val="0"/>
-        </w:rPr>
-        <w:t xml:space="preserve">(Context, Object, Sign. Value);</w:t>
-      </w:r>
-    </w:p>
-    <w:p>
-      <w:pPr>
-        <w:numPr>
-          <w:ilvl w:val="0"/>
-          <w:numId w:val="8"/>
-        </w:numPr>
-        <w:ind w:left="600" w:hanging="360"/>
-        <w:rPr/>
-      </w:pPr>
-      <w:r>
-        <w:rPr>
-          <w:rtl w:val="0"/>
-        </w:rPr>
-        <w:t xml:space="preserve">Context : Object : Sign : Value;</w:t>
-      </w:r>
-    </w:p>
-    <w:p>
-      <w:pPr>
-        <w:numPr>
-          <w:ilvl w:val="0"/>
-          <w:numId w:val="8"/>
+          <w:numId w:val="10"/>
+        </w:numPr>
+        <w:ind w:left="600" w:hanging="360"/>
+        <w:rPr/>
+      </w:pPr>
+      <w:r>
+        <w:rPr>
+          <w:rtl w:val="0"/>
+        </w:rPr>
+        <w:t xml:space="preserve">Relationship / Measures: Discrete / Dimensional. MVC / DCI OGM DOM CDI DDD Models APIs</w:t>
+      </w:r>
+    </w:p>
+    <w:p>
+      <w:pPr>
+        <w:numPr>
+          <w:ilvl w:val="0"/>
+          <w:numId w:val="10"/>
+        </w:numPr>
+        <w:ind w:left="600" w:hanging="360"/>
+        <w:rPr/>
+      </w:pPr>
+      <w:r>
+        <w:rPr>
+          <w:rtl w:val="0"/>
+        </w:rPr>
+        <w:t xml:space="preserve">Metaclass, Class, Instance, Context, Occurrence, Role, Resource.</w:t>
+      </w:r>
+    </w:p>
+    <w:p>
+      <w:pPr>
+        <w:numPr>
+          <w:ilvl w:val="0"/>
+          <w:numId w:val="10"/>
         </w:numPr>
         <w:ind w:left="600" w:hanging="360"/>
         <w:rPr/>
@@ -301,7 +3025,7 @@
       <w:pPr>
         <w:numPr>
           <w:ilvl w:val="0"/>
-          <w:numId w:val="8"/>
+          <w:numId w:val="10"/>
         </w:numPr>
         <w:ind w:left="600" w:hanging="360"/>
         <w:rPr/>
@@ -317,7 +3041,7 @@
       <w:pPr>
         <w:numPr>
           <w:ilvl w:val="0"/>
-          <w:numId w:val="8"/>
+          <w:numId w:val="10"/>
         </w:numPr>
         <w:ind w:left="600" w:hanging="360"/>
         <w:rPr/>
@@ -333,7 +3057,7 @@
       <w:pPr>
         <w:numPr>
           <w:ilvl w:val="0"/>
-          <w:numId w:val="8"/>
+          <w:numId w:val="10"/>
         </w:numPr>
         <w:ind w:left="600" w:hanging="360"/>
         <w:rPr/>
@@ -347,753 +3071,580 @@
     </w:p>
     <w:p>
       <w:pPr>
-        <w:numPr>
-          <w:ilvl w:val="0"/>
-          <w:numId w:val="8"/>
-        </w:numPr>
-        <w:ind w:left="600" w:hanging="360"/>
-        <w:rPr/>
-      </w:pPr>
-      <w:r>
-        <w:rPr>
-          <w:rtl w:val="0"/>
-        </w:rPr>
-      </w:r>
-    </w:p>
-    <w:p>
-      <w:pPr>
-        <w:numPr>
-          <w:ilvl w:val="0"/>
-          <w:numId w:val="8"/>
-        </w:numPr>
-        <w:ind w:left="600" w:hanging="360"/>
-        <w:rPr/>
-      </w:pPr>
-      <w:r>
-        <w:rPr>
-          <w:rtl w:val="0"/>
-        </w:rPr>
-        <w:t xml:space="preserve">Occurrences Model: Addressing / Encoding / Matching Layer. ResourceURNs. Unique URNs Context Occurrences (Statements):</w:t>
-      </w:r>
-    </w:p>
-    <w:p>
-      <w:pPr>
-        <w:numPr>
-          <w:ilvl w:val="0"/>
-          <w:numId w:val="8"/>
-        </w:numPr>
-        <w:ind w:left="600" w:hanging="360"/>
-        <w:rPr/>
-      </w:pPr>
-      <w:r>
-        <w:rPr>
-          <w:rtl w:val="0"/>
-        </w:rPr>
-        <w:t xml:space="preserve">Functional APIs. Addressing: Model Traversal: MapReduce.</w:t>
-      </w:r>
-    </w:p>
-    <w:p>
-      <w:pPr>
-        <w:numPr>
-          <w:ilvl w:val="0"/>
-          <w:numId w:val="8"/>
-        </w:numPr>
-        <w:ind w:left="600" w:hanging="360"/>
-        <w:rPr/>
-      </w:pPr>
-      <w:r>
-        <w:rPr>
-          <w:rtl w:val="0"/>
-        </w:rPr>
-        <w:t xml:space="preserve">Metaclass, Class, Instance, Context, Occurrence, Role, Resource roles.</w:t>
-      </w:r>
-    </w:p>
-    <w:p>
-      <w:pPr>
-        <w:numPr>
-          <w:ilvl w:val="0"/>
-          <w:numId w:val="8"/>
-        </w:numPr>
-        <w:ind w:left="600" w:hanging="360"/>
-        <w:rPr/>
-      </w:pPr>
-      <w:r>
-        <w:rPr>
-          <w:rtl w:val="0"/>
-        </w:rPr>
-        <w:t xml:space="preserve">Children aggregate parents in function of their childrens.</w:t>
-      </w:r>
-    </w:p>
-    <w:p>
-      <w:pPr>
-        <w:ind w:left="0" w:firstLine="0"/>
-        <w:rPr/>
-      </w:pPr>
-      <w:r>
-        <w:rPr>
-          <w:rtl w:val="0"/>
-        </w:rPr>
-      </w:r>
-    </w:p>
-    <w:p>
-      <w:pPr>
-        <w:numPr>
-          <w:ilvl w:val="0"/>
-          <w:numId w:val="8"/>
-        </w:numPr>
-        <w:ind w:left="600" w:hanging="360"/>
-        <w:rPr/>
-      </w:pPr>
-      <w:r>
-        <w:rPr>
-          <w:rtl w:val="0"/>
-        </w:rPr>
-        <w:t xml:space="preserve">Resource role Statement:</w:t>
-      </w:r>
-    </w:p>
-    <w:p>
-      <w:pPr>
-        <w:numPr>
-          <w:ilvl w:val="0"/>
-          <w:numId w:val="8"/>
-        </w:numPr>
-        <w:ind w:left="600" w:hanging="360"/>
-        <w:rPr/>
-      </w:pPr>
-      <w:r>
-        <w:rPr>
-          <w:rtl w:val="0"/>
-        </w:rPr>
-        <w:t xml:space="preserve">(Context : ResourceURN, Object : Occurrence, Sign : Kind. Value : Resource);</w:t>
-      </w:r>
-    </w:p>
-    <w:p>
-      <w:pPr>
-        <w:rPr/>
-      </w:pPr>
-      <w:r>
-        <w:rPr>
-          <w:rtl w:val="0"/>
-        </w:rPr>
-      </w:r>
-    </w:p>
-    <w:p>
-      <w:pPr>
-        <w:numPr>
-          <w:ilvl w:val="0"/>
-          <w:numId w:val="8"/>
-        </w:numPr>
-        <w:ind w:left="600" w:hanging="360"/>
-        <w:rPr/>
-      </w:pPr>
-      <w:r>
-        <w:rPr>
-          <w:rtl w:val="0"/>
-        </w:rPr>
-        <w:t xml:space="preserve">ResourceURN Model Hierarchy:</w:t>
-      </w:r>
-    </w:p>
-    <w:p>
-      <w:pPr>
-        <w:numPr>
-          <w:ilvl w:val="0"/>
-          <w:numId w:val="8"/>
-        </w:numPr>
-        <w:ind w:left="600" w:hanging="360"/>
-        <w:rPr/>
-      </w:pPr>
-      <w:r>
-        <w:rPr>
-          <w:rtl w:val="0"/>
-        </w:rPr>
-        <w:t xml:space="preserve">ResourceURN : Role : Occurrence : Metaclass : Class : Instance : Resource;</w:t>
-      </w:r>
-    </w:p>
-    <w:p>
-      <w:pPr>
-        <w:ind w:left="0" w:firstLine="0"/>
-        <w:rPr/>
-      </w:pPr>
-      <w:r>
-        <w:rPr>
-          <w:rtl w:val="0"/>
-        </w:rPr>
-      </w:r>
-    </w:p>
-    <w:p>
-      <w:pPr>
-        <w:numPr>
-          <w:ilvl w:val="0"/>
-          <w:numId w:val="8"/>
-        </w:numPr>
-        <w:ind w:left="600" w:hanging="360"/>
-        <w:rPr/>
-      </w:pPr>
-      <w:r>
-        <w:rPr>
-          <w:rtl w:val="0"/>
-        </w:rPr>
-        <w:t xml:space="preserve">Context : ResourceURN.</w:t>
-      </w:r>
-    </w:p>
-    <w:p>
-      <w:pPr>
-        <w:numPr>
-          <w:ilvl w:val="0"/>
-          <w:numId w:val="8"/>
-        </w:numPr>
-        <w:ind w:left="600" w:hanging="360"/>
-        <w:rPr/>
-      </w:pPr>
-      <w:r>
-        <w:rPr>
-          <w:rtl w:val="0"/>
-        </w:rPr>
-        <w:t xml:space="preserve">(ResourceURN : Context, Occurrence : Object, Kind : Sign, Resource : Value); Resource.</w:t>
-      </w:r>
-    </w:p>
-    <w:p>
-      <w:pPr>
-        <w:numPr>
-          <w:ilvl w:val="0"/>
-          <w:numId w:val="8"/>
-        </w:numPr>
-        <w:ind w:left="600" w:hanging="360"/>
-        <w:rPr/>
-      </w:pPr>
-      <w:r>
-        <w:rPr>
-          <w:rtl w:val="0"/>
-        </w:rPr>
-        <w:t xml:space="preserve">(ResourceURN : Context, Occurrence, Resource, Kind); Class.</w:t>
-      </w:r>
-    </w:p>
-    <w:p>
-      <w:pPr>
-        <w:numPr>
-          <w:ilvl w:val="0"/>
-          <w:numId w:val="8"/>
-        </w:numPr>
-        <w:ind w:left="600" w:hanging="360"/>
-        <w:rPr/>
-      </w:pPr>
-      <w:r>
-        <w:rPr>
-          <w:rtl w:val="0"/>
-        </w:rPr>
-        <w:t xml:space="preserve">(ResourceURN : Context, Kind, Occurrence, Resource); Instance</w:t>
-      </w:r>
-    </w:p>
-    <w:p>
-      <w:pPr>
-        <w:numPr>
-          <w:ilvl w:val="0"/>
-          <w:numId w:val="8"/>
-        </w:numPr>
-        <w:ind w:left="600" w:hanging="360"/>
-        <w:rPr/>
-      </w:pPr>
-      <w:r>
-        <w:rPr>
-          <w:rtl w:val="0"/>
-        </w:rPr>
-        <w:t xml:space="preserve">(ResourceURN : Context, Kind, Resource, Occurrence); Role.</w:t>
-      </w:r>
-    </w:p>
-    <w:p>
-      <w:pPr>
-        <w:numPr>
-          <w:ilvl w:val="0"/>
-          <w:numId w:val="8"/>
-        </w:numPr>
-        <w:ind w:left="600" w:hanging="360"/>
-        <w:rPr/>
-      </w:pPr>
-      <w:r>
-        <w:rPr>
-          <w:rtl w:val="0"/>
-        </w:rPr>
-        <w:t xml:space="preserve">(ResourceURN : Context, Resource, Occurrence, Kind); Metaclass.</w:t>
-      </w:r>
-    </w:p>
-    <w:p>
-      <w:pPr>
-        <w:numPr>
-          <w:ilvl w:val="0"/>
-          <w:numId w:val="8"/>
-        </w:numPr>
-        <w:ind w:left="600" w:hanging="360"/>
-        <w:rPr/>
-      </w:pPr>
-      <w:r>
-        <w:rPr>
-          <w:rtl w:val="0"/>
-        </w:rPr>
-        <w:t xml:space="preserve">(ResourceURN : Context, Resource, Kind, Occurrence); Occurrence.</w:t>
-      </w:r>
-    </w:p>
-    <w:p>
-      <w:pPr>
-        <w:ind w:left="0" w:firstLine="0"/>
-        <w:rPr/>
-      </w:pPr>
-      <w:r>
-        <w:rPr>
-          <w:rtl w:val="0"/>
-        </w:rPr>
-      </w:r>
-    </w:p>
-    <w:p>
-      <w:pPr>
-        <w:numPr>
-          <w:ilvl w:val="0"/>
-          <w:numId w:val="8"/>
-        </w:numPr>
-        <w:ind w:left="600" w:hanging="360"/>
-        <w:rPr/>
-      </w:pPr>
-      <w:r>
-        <w:rPr>
-          <w:rtl w:val="0"/>
-        </w:rPr>
-        <w:t xml:space="preserve">Dataflow: Inputs populates Sets Model. Registry Aggregation.</w:t>
-      </w:r>
-    </w:p>
-    <w:p>
-      <w:pPr>
-        <w:numPr>
-          <w:ilvl w:val="0"/>
-          <w:numId w:val="8"/>
-        </w:numPr>
-        <w:ind w:left="600" w:hanging="360"/>
-        <w:rPr/>
-      </w:pPr>
-      <w:r>
-        <w:rPr>
-          <w:rtl w:val="0"/>
-        </w:rPr>
-        <w:t xml:space="preserve">Dataflow: Sets Model populates Occurrences Model. Naming Alignment.</w:t>
-      </w:r>
-    </w:p>
-    <w:p>
-      <w:pPr>
-        <w:numPr>
-          <w:ilvl w:val="0"/>
-          <w:numId w:val="8"/>
-        </w:numPr>
-        <w:ind w:left="600" w:hanging="360"/>
-        <w:rPr/>
-      </w:pPr>
-      <w:r>
-        <w:rPr>
-          <w:rtl w:val="0"/>
-        </w:rPr>
-        <w:t xml:space="preserve">Dataflow: FCA Model populates Relationship / Measures: Discrete / Dimensional. MVC / DCI OGM DOM CDI DDD from Occurrences Models APIs.</w:t>
-      </w:r>
-    </w:p>
-    <w:p>
-      <w:pPr>
-        <w:numPr>
-          <w:ilvl w:val="0"/>
-          <w:numId w:val="8"/>
-        </w:numPr>
-        <w:ind w:left="600" w:hanging="360"/>
-        <w:rPr/>
-      </w:pPr>
-      <w:r>
-        <w:rPr>
-          <w:rtl w:val="0"/>
-        </w:rPr>
-        <w:t xml:space="preserve">Dataflow: Metaclass, Class, Instance, Context, Occurrence, Role, Resource.</w:t>
-      </w:r>
-    </w:p>
-    <w:p>
-      <w:pPr>
-        <w:numPr>
-          <w:ilvl w:val="0"/>
-          <w:numId w:val="8"/>
-        </w:numPr>
-        <w:ind w:left="600" w:hanging="360"/>
-        <w:rPr/>
-      </w:pPr>
-      <w:r>
-        <w:rPr>
-          <w:rtl w:val="0"/>
-        </w:rPr>
-        <w:t xml:space="preserve">Models Functional APIs.</w:t>
-      </w:r>
-    </w:p>
-    <w:p>
-      <w:pPr>
-        <w:numPr>
-          <w:ilvl w:val="0"/>
-          <w:numId w:val="8"/>
-        </w:numPr>
-        <w:ind w:left="600" w:hanging="360"/>
-        <w:rPr/>
-      </w:pPr>
-      <w:r>
-        <w:rPr>
-          <w:rtl w:val="0"/>
-        </w:rPr>
-      </w:r>
-    </w:p>
-    <w:p>
-      <w:pPr>
-        <w:numPr>
-          <w:ilvl w:val="0"/>
-          <w:numId w:val="8"/>
-        </w:numPr>
-        <w:ind w:left="600" w:hanging="360"/>
-        <w:rPr/>
-      </w:pPr>
-      <w:r>
-        <w:rPr>
-          <w:rtl w:val="0"/>
-        </w:rPr>
-        <w:t xml:space="preserve">Propositional Calculus:</w:t>
-      </w:r>
-    </w:p>
-    <w:p>
-      <w:pPr>
-        <w:numPr>
-          <w:ilvl w:val="0"/>
-          <w:numId w:val="8"/>
-        </w:numPr>
-        <w:ind w:left="600" w:hanging="360"/>
-        <w:rPr/>
-      </w:pPr>
-      <w:r>
-        <w:rPr>
-          <w:rtl w:val="0"/>
-        </w:rPr>
-        <w:t xml:space="preserve">S: works(John, aJob);</w:t>
-      </w:r>
-    </w:p>
-    <w:p>
-      <w:pPr>
-        <w:numPr>
-          <w:ilvl w:val="0"/>
-          <w:numId w:val="8"/>
-        </w:numPr>
-        <w:ind w:left="600" w:hanging="360"/>
-        <w:rPr/>
-      </w:pPr>
-      <w:r>
-        <w:rPr>
-          <w:rtl w:val="0"/>
-        </w:rPr>
-        <w:t xml:space="preserve">P: EarnsMoney(Employee, Job);</w:t>
-      </w:r>
-    </w:p>
-    <w:p>
-      <w:pPr>
-        <w:numPr>
-          <w:ilvl w:val="0"/>
-          <w:numId w:val="8"/>
-        </w:numPr>
-        <w:ind w:left="600" w:hanging="360"/>
-        <w:rPr/>
-      </w:pPr>
-      <w:r>
-        <w:rPr>
-          <w:rtl w:val="0"/>
-        </w:rPr>
-        <w:t xml:space="preserve">(intermediate / auxiliary assertions)</w:t>
-      </w:r>
-    </w:p>
-    <w:p>
-      <w:pPr>
-        <w:numPr>
-          <w:ilvl w:val="0"/>
-          <w:numId w:val="8"/>
-        </w:numPr>
-        <w:ind w:left="600" w:hanging="360"/>
-        <w:rPr/>
-      </w:pPr>
-      <w:r>
-        <w:rPr>
-          <w:rtl w:val="0"/>
-        </w:rPr>
-        <w:t xml:space="preserve">O: earnsMoney(John, johnsSalary);</w:t>
-      </w:r>
-    </w:p>
-    <w:p>
-      <w:pPr>
-        <w:numPr>
-          <w:ilvl w:val="0"/>
-          <w:numId w:val="8"/>
-        </w:numPr>
-        <w:ind w:left="600" w:hanging="360"/>
-        <w:rPr/>
-      </w:pPr>
-      <w:r>
-        <w:rPr>
-          <w:rtl w:val="0"/>
-        </w:rPr>
-        <w:t xml:space="preserve">Relation Kinds. TBox, ABox. Order, reflexive, transitive, symmetric. Relation Type / Instance declaration encoding, assertions.</w:t>
-      </w:r>
-    </w:p>
-    <w:p>
-      <w:pPr>
-        <w:numPr>
-          <w:ilvl w:val="0"/>
-          <w:numId w:val="8"/>
-        </w:numPr>
-        <w:ind w:left="600" w:hanging="360"/>
-        <w:rPr/>
-      </w:pPr>
-      <w:r>
-        <w:rPr>
-          <w:rtl w:val="0"/>
-        </w:rPr>
-        <w:t xml:space="preserve">Encoding. Models. Inferences Resolution Lattices.</w:t>
-      </w:r>
-    </w:p>
-    <w:p>
-      <w:pPr>
-        <w:numPr>
-          <w:ilvl w:val="0"/>
-          <w:numId w:val="8"/>
-        </w:numPr>
-        <w:ind w:left="600" w:hanging="360"/>
-        <w:rPr/>
-      </w:pPr>
-      <w:r>
-        <w:rPr>
-          <w:rtl w:val="0"/>
-        </w:rPr>
-      </w:r>
-    </w:p>
-    <w:p>
-      <w:pPr>
-        <w:numPr>
-          <w:ilvl w:val="0"/>
-          <w:numId w:val="8"/>
-        </w:numPr>
-        <w:ind w:left="600" w:hanging="360"/>
-        <w:rPr/>
-      </w:pPr>
-      <w:r>
-        <w:rPr>
-          <w:rtl w:val="0"/>
-        </w:rPr>
-        <w:t xml:space="preserve">Models: Events (Statement* Message) I/O, Synchronization. Dataflow semantics.</w:t>
-      </w:r>
-    </w:p>
-    <w:p>
-      <w:pPr>
-        <w:numPr>
-          <w:ilvl w:val="0"/>
-          <w:numId w:val="8"/>
-        </w:numPr>
-        <w:ind w:left="600" w:hanging="360"/>
-        <w:rPr/>
-      </w:pPr>
-      <w:r>
-        <w:rPr>
-          <w:rtl w:val="0"/>
-        </w:rPr>
-        <w:t xml:space="preserve">Model: Plain RDF CSPOs.</w:t>
-      </w:r>
-    </w:p>
-    <w:p>
-      <w:pPr>
-        <w:numPr>
-          <w:ilvl w:val="0"/>
-          <w:numId w:val="8"/>
-        </w:numPr>
-        <w:ind w:left="600" w:hanging="360"/>
-        <w:rPr/>
-      </w:pPr>
-      <w:r>
-        <w:rPr>
-          <w:rtl w:val="0"/>
-        </w:rPr>
-        <w:t xml:space="preserve">Services:</w:t>
-      </w:r>
-    </w:p>
-    <w:p>
-      <w:pPr>
-        <w:numPr>
-          <w:ilvl w:val="0"/>
-          <w:numId w:val="8"/>
-        </w:numPr>
-        <w:ind w:left="600" w:hanging="360"/>
-        <w:rPr/>
-      </w:pPr>
-      <w:r>
-        <w:rPr>
-          <w:rtl w:val="0"/>
-        </w:rPr>
-        <w:t xml:space="preserve">Augmentations: Events Dataflow</w:t>
-      </w:r>
-    </w:p>
-    <w:p>
-      <w:pPr>
-        <w:numPr>
-          <w:ilvl w:val="0"/>
-          <w:numId w:val="8"/>
-        </w:numPr>
-        <w:ind w:left="600" w:hanging="360"/>
-        <w:rPr/>
-      </w:pPr>
-      <w:r>
-        <w:rPr>
-          <w:rtl w:val="0"/>
-        </w:rPr>
-        <w:t xml:space="preserve">Model: Sets. Resources, Kinds, Contexts. Registry (ISubject, Resource&lt;Subject&gt;). API.</w:t>
-      </w:r>
-    </w:p>
-    <w:p>
-      <w:pPr>
-        <w:numPr>
-          <w:ilvl w:val="0"/>
-          <w:numId w:val="8"/>
-        </w:numPr>
-        <w:ind w:left="600" w:hanging="360"/>
-        <w:rPr/>
-      </w:pPr>
-      <w:r>
-        <w:rPr>
-          <w:rtl w:val="0"/>
-        </w:rPr>
-        <w:t xml:space="preserve">Service: Aggregation. Registry. Controller. Available Contexts Interactions.</w:t>
-      </w:r>
-    </w:p>
-    <w:p>
-      <w:pPr>
-        <w:numPr>
-          <w:ilvl w:val="0"/>
-          <w:numId w:val="8"/>
-        </w:numPr>
-        <w:ind w:left="600" w:hanging="360"/>
-        <w:rPr/>
-      </w:pPr>
-      <w:r>
-        <w:rPr>
-          <w:rtl w:val="0"/>
-        </w:rPr>
-        <w:t xml:space="preserve">Model: Resource Kinds Occurrences. Naming (ResourceURN). API</w:t>
-      </w:r>
-    </w:p>
-    <w:p>
-      <w:pPr>
-        <w:numPr>
-          <w:ilvl w:val="0"/>
-          <w:numId w:val="8"/>
-        </w:numPr>
-        <w:ind w:left="600" w:hanging="360"/>
-        <w:rPr/>
-      </w:pPr>
-      <w:r>
-        <w:rPr>
-          <w:rtl w:val="0"/>
-        </w:rPr>
-        <w:t xml:space="preserve">Service: Alignment. Naming. Model. Available Interactions Data.</w:t>
-      </w:r>
-    </w:p>
-    <w:p>
-      <w:pPr>
-        <w:numPr>
-          <w:ilvl w:val="0"/>
-          <w:numId w:val="8"/>
-        </w:numPr>
-        <w:ind w:left="600" w:hanging="360"/>
-        <w:rPr/>
-      </w:pPr>
-      <w:r>
-        <w:rPr>
-          <w:rtl w:val="0"/>
-        </w:rPr>
-        <w:t xml:space="preserve">Model: Dimensional FCA Lattices. Key Value (Map Reduce) inferences. Quad (octal) digits in object attributes values (Statement CSPO / Set attribute position). Index. API.</w:t>
-      </w:r>
-    </w:p>
-    <w:p>
-      <w:pPr>
-        <w:numPr>
-          <w:ilvl w:val="0"/>
-          <w:numId w:val="8"/>
-        </w:numPr>
-        <w:ind w:left="600" w:hanging="360"/>
-        <w:rPr/>
-      </w:pPr>
-      <w:r>
-        <w:rPr>
-          <w:rtl w:val="0"/>
-        </w:rPr>
-        <w:t xml:space="preserve">Service: Activation. Index. View. Key Value. Available Data Contexts.</w:t>
-      </w:r>
-    </w:p>
-    <w:p>
-      <w:pPr>
-        <w:numPr>
-          <w:ilvl w:val="0"/>
-          <w:numId w:val="8"/>
-        </w:numPr>
-        <w:ind w:left="600" w:hanging="360"/>
-        <w:rPr/>
-      </w:pPr>
-      <w:r>
-        <w:rPr>
-          <w:rtl w:val="0"/>
-        </w:rPr>
-      </w:r>
-    </w:p>
-    <w:p>
-      <w:pPr>
-        <w:numPr>
-          <w:ilvl w:val="0"/>
-          <w:numId w:val="8"/>
-        </w:numPr>
-        <w:ind w:left="600" w:hanging="360"/>
-        <w:rPr/>
-      </w:pPr>
-      <w:r>
-        <w:rPr>
-          <w:rtl w:val="0"/>
-        </w:rPr>
-        <w:t xml:space="preserve">Functional Contexts: Predicates and reified APIs transforms (as Resources) Resources traversal (R) / transforms (CUD). Domain / Range Dataflow. Streams / Workflows / Templates.</w:t>
-      </w:r>
-    </w:p>
-    <w:p>
-      <w:pPr>
-        <w:numPr>
-          <w:ilvl w:val="0"/>
-          <w:numId w:val="8"/>
-        </w:numPr>
-        <w:ind w:left="600" w:hanging="360"/>
-        <w:rPr/>
-      </w:pPr>
-      <w:r>
-        <w:rPr>
-          <w:rtl w:val="0"/>
-        </w:rPr>
-      </w:r>
-    </w:p>
-    <w:p>
-      <w:pPr>
-        <w:numPr>
-          <w:ilvl w:val="0"/>
-          <w:numId w:val="8"/>
-        </w:numPr>
-        <w:ind w:left="600" w:hanging="360"/>
-        <w:rPr/>
-      </w:pPr>
-      <w:r>
-        <w:rPr>
-          <w:rtl w:val="0"/>
-        </w:rPr>
-        <w:t xml:space="preserve">Events Dataflow. MVC / DCI OGM DOM DDD APIs. Event Messages HATEOAS: Services / Events driven Protocols / Templates</w:t>
-      </w:r>
-    </w:p>
-    <w:p>
-      <w:pPr>
-        <w:numPr>
-          <w:ilvl w:val="0"/>
-          <w:numId w:val="8"/>
-        </w:numPr>
-        <w:ind w:left="600" w:hanging="360"/>
+        <w:rPr/>
+      </w:pPr>
+      <w:r>
+        <w:rPr>
+          <w:rtl w:val="0"/>
+        </w:rPr>
+      </w:r>
+    </w:p>
+    <w:p>
+      <w:pPr>
+        <w:numPr>
+          <w:ilvl w:val="0"/>
+          <w:numId w:val="9"/>
+        </w:numPr>
+        <w:ind w:left="600" w:hanging="360"/>
+        <w:rPr/>
+      </w:pPr>
+      <w:r>
+        <w:rPr>
+          <w:rtl w:val="0"/>
+        </w:rPr>
+        <w:t xml:space="preserve">Bookmarks / Bibliography / Tools.</w:t>
+      </w:r>
+    </w:p>
+    <w:p>
+      <w:pPr>
+        <w:numPr>
+          <w:ilvl w:val="0"/>
+          <w:numId w:val="9"/>
+        </w:numPr>
+        <w:ind w:left="600" w:hanging="360"/>
+        <w:rPr/>
+      </w:pPr>
+      <w:r>
+        <w:rPr>
+          <w:rtl w:val="0"/>
+        </w:rPr>
+        <w:t xml:space="preserve">Domains:</w:t>
+      </w:r>
+    </w:p>
+    <w:p>
+      <w:pPr>
+        <w:numPr>
+          <w:ilvl w:val="1"/>
+          <w:numId w:val="9"/>
+        </w:numPr>
+        <w:ind w:left="1440" w:hanging="360"/>
+        <w:rPr/>
+      </w:pPr>
+      <w:r>
+        <w:rPr>
+          <w:rtl w:val="0"/>
+        </w:rPr>
+        <w:t xml:space="preserve">BI. Pentaho.</w:t>
+      </w:r>
+    </w:p>
+    <w:p>
+      <w:pPr>
+        <w:numPr>
+          <w:ilvl w:val="1"/>
+          <w:numId w:val="9"/>
+        </w:numPr>
+        <w:ind w:left="1440" w:hanging="360"/>
+        <w:rPr/>
+      </w:pPr>
+      <w:r>
+        <w:rPr>
+          <w:rtl w:val="0"/>
+        </w:rPr>
+        <w:t xml:space="preserve">ERP. Tryton.</w:t>
+      </w:r>
+    </w:p>
+    <w:p>
+      <w:pPr>
+        <w:numPr>
+          <w:ilvl w:val="1"/>
+          <w:numId w:val="9"/>
+        </w:numPr>
+        <w:ind w:left="1440" w:hanging="360"/>
+        <w:rPr/>
+      </w:pPr>
+      <w:r>
+        <w:rPr>
+          <w:rtl w:val="0"/>
+        </w:rPr>
+        <w:t xml:space="preserve">DDD: Instant API Backends</w:t>
+      </w:r>
+    </w:p>
+    <w:p>
+      <w:pPr>
+        <w:numPr>
+          <w:ilvl w:val="1"/>
+          <w:numId w:val="9"/>
+        </w:numPr>
+        <w:ind w:left="1440" w:hanging="360"/>
+        <w:rPr/>
+      </w:pPr>
+      <w:r>
+        <w:rPr>
+          <w:rtl w:val="0"/>
+        </w:rPr>
+        <w:t xml:space="preserve">Social / Purposes: Solid / StratML.</w:t>
+      </w:r>
+    </w:p>
+    <w:p>
+      <w:pPr>
+        <w:rPr/>
+      </w:pPr>
+      <w:r>
+        <w:rPr>
+          <w:rtl w:val="0"/>
+        </w:rPr>
+      </w:r>
+    </w:p>
+    <w:p>
+      <w:pPr>
+        <w:numPr>
+          <w:ilvl w:val="0"/>
+          <w:numId w:val="9"/>
+        </w:numPr>
+        <w:ind w:left="600" w:hanging="360"/>
+        <w:rPr/>
+      </w:pPr>
+      <w:r>
+        <w:rPr>
+          <w:rtl w:val="0"/>
+        </w:rPr>
+        <w:t xml:space="preserve">Features (RDF4J Sails):</w:t>
+      </w:r>
+    </w:p>
+    <w:p>
+      <w:pPr>
+        <w:numPr>
+          <w:ilvl w:val="1"/>
+          <w:numId w:val="9"/>
+        </w:numPr>
+        <w:ind w:left="1440" w:hanging="360"/>
+        <w:rPr/>
+      </w:pPr>
+      <w:r>
+        <w:rPr>
+          <w:rtl w:val="0"/>
+        </w:rPr>
+        <w:t xml:space="preserve">Components:</w:t>
+      </w:r>
+    </w:p>
+    <w:p>
+      <w:pPr>
+        <w:numPr>
+          <w:ilvl w:val="1"/>
+          <w:numId w:val="9"/>
+        </w:numPr>
+        <w:ind w:left="1440" w:hanging="360"/>
+        <w:rPr/>
+      </w:pPr>
+      <w:r>
+        <w:rPr>
+          <w:rtl w:val="0"/>
+        </w:rPr>
+        <w:t xml:space="preserve">Connectors: Traits. CDI Bus Signatures / Protocols (Events Encoding)</w:t>
+      </w:r>
+    </w:p>
+    <w:p>
+      <w:pPr>
+        <w:numPr>
+          <w:ilvl w:val="1"/>
+          <w:numId w:val="9"/>
+        </w:numPr>
+        <w:ind w:left="1440" w:hanging="360"/>
+        <w:rPr/>
+      </w:pPr>
+      <w:r>
+        <w:rPr>
+          <w:rtl w:val="0"/>
+        </w:rPr>
+        <w:t xml:space="preserve">MDM: Onto Merge Matching. Traceability / Graphs Traversal. Models Bus.</w:t>
+      </w:r>
+    </w:p>
+    <w:p>
+      <w:pPr>
+        <w:numPr>
+          <w:ilvl w:val="1"/>
+          <w:numId w:val="9"/>
+        </w:numPr>
+        <w:ind w:left="1440" w:hanging="360"/>
+        <w:rPr/>
+      </w:pPr>
+      <w:r>
+        <w:rPr>
+          <w:rtl w:val="0"/>
+        </w:rPr>
+        <w:t xml:space="preserve">ESB: Integration: Connectors Bus.</w:t>
+      </w:r>
+    </w:p>
+    <w:p>
+      <w:pPr>
+        <w:numPr>
+          <w:ilvl w:val="1"/>
+          <w:numId w:val="9"/>
+        </w:numPr>
+        <w:ind w:left="1440" w:hanging="360"/>
+        <w:rPr/>
+      </w:pPr>
+      <w:r>
+        <w:rPr>
+          <w:rtl w:val="0"/>
+        </w:rPr>
+        <w:t xml:space="preserve">Rules / Inferences.</w:t>
+      </w:r>
+    </w:p>
+    <w:p>
+      <w:pPr>
+        <w:numPr>
+          <w:ilvl w:val="1"/>
+          <w:numId w:val="9"/>
+        </w:numPr>
+        <w:ind w:left="1440" w:hanging="360"/>
+        <w:rPr/>
+      </w:pPr>
+      <w:r>
+        <w:rPr>
+          <w:rtl w:val="0"/>
+        </w:rPr>
+        <w:t xml:space="preserve">Workflows.</w:t>
+      </w:r>
+    </w:p>
+    <w:p>
+      <w:pPr>
+        <w:rPr/>
+      </w:pPr>
+      <w:r>
+        <w:rPr>
+          <w:rtl w:val="0"/>
+        </w:rPr>
+      </w:r>
+    </w:p>
+    <w:p>
+      <w:pPr>
+        <w:numPr>
+          <w:ilvl w:val="1"/>
+          <w:numId w:val="9"/>
+        </w:numPr>
+        <w:ind w:left="1440" w:hanging="360"/>
+        <w:rPr/>
+      </w:pPr>
+      <w:r>
+        <w:rPr>
+          <w:rtl w:val="0"/>
+        </w:rPr>
+        <w:t xml:space="preserve">TMDM, TMRM: ISO TopicMaps.</w:t>
+      </w:r>
+    </w:p>
+    <w:p>
+      <w:pPr>
+        <w:numPr>
+          <w:ilvl w:val="1"/>
+          <w:numId w:val="9"/>
+        </w:numPr>
+        <w:ind w:left="1440" w:hanging="360"/>
+        <w:rPr/>
+      </w:pPr>
+      <w:r>
+        <w:rPr>
+          <w:rtl w:val="0"/>
+        </w:rPr>
+        <w:t xml:space="preserve">FCA: Formal Concept Analysis.</w:t>
+      </w:r>
+    </w:p>
+    <w:p>
+      <w:pPr>
+        <w:numPr>
+          <w:ilvl w:val="1"/>
+          <w:numId w:val="9"/>
+        </w:numPr>
+        <w:ind w:left="1440" w:hanging="360"/>
+        <w:rPr/>
+      </w:pPr>
+      <w:r>
+        <w:rPr>
+          <w:rtl w:val="0"/>
+        </w:rPr>
+        <w:t xml:space="preserve">Sails stack: from plain RDF / RDFS / OWL / Sem Web stack inferences through Augmentation Sail(s) to DDD Runtime: OGM / DCI HATEOAS Applications.</w:t>
+      </w:r>
+    </w:p>
+    <w:p>
+      <w:pPr>
+        <w:numPr>
+          <w:ilvl w:val="1"/>
+          <w:numId w:val="9"/>
+        </w:numPr>
+        <w:ind w:left="1440" w:hanging="360"/>
+        <w:rPr/>
+      </w:pPr>
+      <w:r>
+        <w:rPr>
+          <w:rtl w:val="0"/>
+        </w:rPr>
+        <w:t xml:space="preserve">Sails stack: from plain RDF / RDFS / OWL / Sem Web stack inferences through Augmentation Sail(s) to DDD Runtime: OGM / DCI HATEOAS Applications.</w:t>
+      </w:r>
+    </w:p>
+    <w:p>
+      <w:pPr>
+        <w:rPr/>
+      </w:pPr>
+      <w:r>
+        <w:rPr>
+          <w:rtl w:val="0"/>
+        </w:rPr>
+      </w:r>
+    </w:p>
+    <w:p>
+      <w:pPr>
+        <w:numPr>
+          <w:ilvl w:val="0"/>
+          <w:numId w:val="9"/>
+        </w:numPr>
+        <w:ind w:left="600" w:hanging="360"/>
+        <w:rPr/>
+      </w:pPr>
+      <w:r>
+        <w:rPr>
+          <w:rtl w:val="0"/>
+        </w:rPr>
+        <w:t xml:space="preserve">Augmentation Sails:</w:t>
+      </w:r>
+    </w:p>
+    <w:p>
+      <w:pPr>
+        <w:rPr/>
+      </w:pPr>
+      <w:r>
+        <w:rPr>
+          <w:rtl w:val="0"/>
+        </w:rPr>
+      </w:r>
+    </w:p>
+    <w:p>
+      <w:pPr>
+        <w:numPr>
+          <w:ilvl w:val="1"/>
+          <w:numId w:val="9"/>
+        </w:numPr>
+        <w:ind w:left="1440" w:hanging="360"/>
+        <w:rPr/>
+      </w:pPr>
+      <w:r>
+        <w:rPr>
+          <w:rtl w:val="0"/>
+        </w:rPr>
+        <w:t xml:space="preserve">Alignment: Naming. Resources Model. Available Interactions Data.</w:t>
+      </w:r>
+    </w:p>
+    <w:p>
+      <w:pPr>
+        <w:numPr>
+          <w:ilvl w:val="1"/>
+          <w:numId w:val="9"/>
+        </w:numPr>
+        <w:ind w:left="1440" w:hanging="360"/>
+        <w:rPr/>
+      </w:pPr>
+      <w:r>
+        <w:rPr>
+          <w:rtl w:val="0"/>
+        </w:rPr>
+        <w:t xml:space="preserve">Aggregation: Registry. Controller. Sets Model. Available Contexts Interactions. Dataflow.</w:t>
+      </w:r>
+    </w:p>
+    <w:p>
+      <w:pPr>
+        <w:numPr>
+          <w:ilvl w:val="1"/>
+          <w:numId w:val="9"/>
+        </w:numPr>
+        <w:ind w:left="1440" w:hanging="360"/>
+        <w:rPr/>
+      </w:pPr>
+      <w:r>
+        <w:rPr>
+          <w:rtl w:val="0"/>
+        </w:rPr>
+        <w:t xml:space="preserve">Activation: Index. View. Key Value. Available Data Contexts.</w:t>
+      </w:r>
+    </w:p>
+    <w:p>
+      <w:pPr>
+        <w:numPr>
+          <w:ilvl w:val="1"/>
+          <w:numId w:val="9"/>
+        </w:numPr>
+        <w:ind w:left="1440" w:hanging="360"/>
+        <w:rPr/>
+      </w:pPr>
+      <w:r>
+        <w:rPr>
+          <w:rtl w:val="0"/>
+        </w:rPr>
+      </w:r>
+    </w:p>
+    <w:p>
+      <w:pPr>
+        <w:numPr>
+          <w:ilvl w:val="1"/>
+          <w:numId w:val="9"/>
+        </w:numPr>
+        <w:ind w:left="1440" w:hanging="360"/>
+        <w:rPr/>
+      </w:pPr>
+      <w:r>
+        <w:rPr>
+          <w:rtl w:val="0"/>
+        </w:rPr>
+        <w:t xml:space="preserve">Naming: Resources Model. Model. Available Interactions Data.</w:t>
+      </w:r>
+    </w:p>
+    <w:p>
+      <w:pPr>
+        <w:numPr>
+          <w:ilvl w:val="1"/>
+          <w:numId w:val="9"/>
+        </w:numPr>
+        <w:ind w:left="1440" w:hanging="360"/>
+        <w:rPr/>
+      </w:pPr>
+      <w:r>
+        <w:rPr>
+          <w:rtl w:val="0"/>
+        </w:rPr>
+        <w:t xml:space="preserve">Naming: URNResources. Encoding / Resolution: FCA / TMRM Concept Lattice (nested key value bitstrings). Model. Available Interactions Data.</w:t>
+      </w:r>
+    </w:p>
+    <w:p>
+      <w:pPr>
+        <w:rPr/>
+      </w:pPr>
+      <w:r>
+        <w:rPr>
+          <w:rtl w:val="0"/>
+        </w:rPr>
+      </w:r>
+    </w:p>
+    <w:p>
+      <w:pPr>
+        <w:numPr>
+          <w:ilvl w:val="1"/>
+          <w:numId w:val="9"/>
+        </w:numPr>
+        <w:ind w:left="1440" w:hanging="360"/>
+        <w:rPr/>
+      </w:pPr>
+      <w:r>
+        <w:rPr>
+          <w:rtl w:val="0"/>
+        </w:rPr>
+        <w:t xml:space="preserve">Registry: Queries. Sets Model. Controller. Available Contexts Interactions.</w:t>
+      </w:r>
+    </w:p>
+    <w:p>
+      <w:pPr>
+        <w:numPr>
+          <w:ilvl w:val="1"/>
+          <w:numId w:val="9"/>
+        </w:numPr>
+        <w:ind w:left="1440" w:hanging="360"/>
+        <w:rPr/>
+      </w:pPr>
+      <w:r>
+        <w:rPr>
+          <w:rtl w:val="0"/>
+        </w:rPr>
+        <w:t xml:space="preserve">Registry: Hierarchical Key Value (FCA / TMRM) store. Events Sourcing. Controller. Available Contexts Interactions.</w:t>
+      </w:r>
+    </w:p>
+    <w:p>
+      <w:pPr>
+        <w:rPr/>
+      </w:pPr>
+      <w:r>
+        <w:rPr>
+          <w:rtl w:val="0"/>
+        </w:rPr>
+      </w:r>
+    </w:p>
+    <w:p>
+      <w:pPr>
+        <w:numPr>
+          <w:ilvl w:val="1"/>
+          <w:numId w:val="9"/>
+        </w:numPr>
+        <w:ind w:left="1440" w:hanging="360"/>
+        <w:rPr/>
+      </w:pPr>
+      <w:r>
+        <w:rPr>
+          <w:rtl w:val="0"/>
+        </w:rPr>
+        <w:t xml:space="preserve">Index: Hierarchical Key Value (FCA / TMRM) store. Events Sourcing. View. Available Data Contexts.</w:t>
+      </w:r>
+    </w:p>
+    <w:p>
+      <w:pPr>
+        <w:numPr>
+          <w:ilvl w:val="1"/>
+          <w:numId w:val="9"/>
+        </w:numPr>
+        <w:ind w:left="1440" w:hanging="360"/>
+        <w:rPr/>
+      </w:pPr>
+      <w:r>
+        <w:rPr>
+          <w:rtl w:val="0"/>
+        </w:rPr>
+        <w:t xml:space="preserve">Index. Queries. Model : Inferences : Schema. Sets: Templates (Contexts). TMDM. Graph (Spark) ANN / key-value aggregation / mappings. View. Available Data Contexts.</w:t>
+      </w:r>
+    </w:p>
+    <w:p>
+      <w:pPr>
+        <w:rPr/>
+      </w:pPr>
+      <w:r>
+        <w:rPr>
+          <w:rtl w:val="0"/>
+        </w:rPr>
+      </w:r>
+    </w:p>
+    <w:p>
+      <w:pPr>
+        <w:numPr>
+          <w:ilvl w:val="1"/>
+          <w:numId w:val="9"/>
+        </w:numPr>
+        <w:ind w:left="1440" w:hanging="360"/>
+        <w:rPr/>
+      </w:pPr>
+      <w:r>
+        <w:rPr>
+          <w:rtl w:val="0"/>
+        </w:rPr>
+        <w:t xml:space="preserve">Encoding / Resolution: FCA / TMRM Concept Lattice (nested key value bitstrings). Event Sourcing: Lattice order relation.</w:t>
+      </w:r>
+    </w:p>
+    <w:p>
+      <w:pPr>
+        <w:rPr/>
+      </w:pPr>
+      <w:r>
+        <w:rPr>
+          <w:rtl w:val="0"/>
+        </w:rPr>
+      </w:r>
+    </w:p>
+    <w:p>
+      <w:pPr>
+        <w:numPr>
+          <w:ilvl w:val="1"/>
+          <w:numId w:val="9"/>
+        </w:numPr>
+        <w:ind w:left="1440" w:hanging="360"/>
+        <w:rPr/>
+      </w:pPr>
+      <w:r>
+        <w:rPr>
+          <w:rtl w:val="0"/>
+        </w:rPr>
+        <w:t xml:space="preserve">Dataflow:</w:t>
+      </w:r>
+    </w:p>
+    <w:p>
+      <w:pPr>
+        <w:numPr>
+          <w:ilvl w:val="1"/>
+          <w:numId w:val="9"/>
+        </w:numPr>
+        <w:ind w:left="1440" w:hanging="360"/>
         <w:rPr/>
       </w:pPr>
       <w:r>
@@ -1106,26 +3657,26 @@
     <w:p>
       <w:pPr>
         <w:numPr>
-          <w:ilvl w:val="0"/>
-          <w:numId w:val="8"/>
-        </w:numPr>
-        <w:ind w:left="600" w:hanging="360"/>
-        <w:rPr/>
-      </w:pPr>
-      <w:r>
-        <w:rPr>
-          <w:rtl w:val="0"/>
-        </w:rPr>
-        <w:t xml:space="preserve">Encode / Match / Augment Resource Data.</w:t>
-      </w:r>
-    </w:p>
-    <w:p>
-      <w:pPr>
-        <w:numPr>
-          <w:ilvl w:val="0"/>
-          <w:numId w:val="8"/>
-        </w:numPr>
-        <w:ind w:left="600" w:hanging="360"/>
+          <w:ilvl w:val="1"/>
+          <w:numId w:val="9"/>
+        </w:numPr>
+        <w:ind w:left="1440" w:hanging="360"/>
+        <w:rPr/>
+      </w:pPr>
+      <w:r>
+        <w:rPr>
+          <w:rtl w:val="0"/>
+        </w:rPr>
+        <w:t xml:space="preserve">Encode / Match Resource Data.</w:t>
+      </w:r>
+    </w:p>
+    <w:p>
+      <w:pPr>
+        <w:numPr>
+          <w:ilvl w:val="1"/>
+          <w:numId w:val="9"/>
+        </w:numPr>
+        <w:ind w:left="1440" w:hanging="360"/>
         <w:rPr/>
       </w:pPr>
       <w:r>
@@ -1138,10 +3689,10 @@
     <w:p>
       <w:pPr>
         <w:numPr>
-          <w:ilvl w:val="0"/>
-          <w:numId w:val="8"/>
-        </w:numPr>
-        <w:ind w:left="600" w:hanging="360"/>
+          <w:ilvl w:val="1"/>
+          <w:numId w:val="9"/>
+        </w:numPr>
+        <w:ind w:left="1440" w:hanging="360"/>
         <w:rPr/>
       </w:pPr>
       <w:r>
@@ -1154,10 +3705,10 @@
     <w:p>
       <w:pPr>
         <w:numPr>
-          <w:ilvl w:val="0"/>
-          <w:numId w:val="8"/>
-        </w:numPr>
-        <w:ind w:left="600" w:hanging="360"/>
+          <w:ilvl w:val="1"/>
+          <w:numId w:val="9"/>
+        </w:numPr>
+        <w:ind w:left="1440" w:hanging="360"/>
         <w:rPr/>
       </w:pPr>
       <w:r>
@@ -1170,10 +3721,10 @@
     <w:p>
       <w:pPr>
         <w:numPr>
-          <w:ilvl w:val="0"/>
-          <w:numId w:val="8"/>
-        </w:numPr>
-        <w:ind w:left="600" w:hanging="360"/>
+          <w:ilvl w:val="1"/>
+          <w:numId w:val="9"/>
+        </w:numPr>
+        <w:ind w:left="1440" w:hanging="360"/>
         <w:rPr/>
       </w:pPr>
       <w:r>
@@ -1186,1275 +3737,8 @@
     <w:p>
       <w:pPr>
         <w:numPr>
-          <w:ilvl w:val="0"/>
-          <w:numId w:val="8"/>
-        </w:numPr>
-        <w:ind w:left="600" w:hanging="360"/>
-        <w:rPr/>
-      </w:pPr>
-      <w:r>
-        <w:rPr>
-          <w:rtl w:val="0"/>
-        </w:rPr>
-        <w:t xml:space="preserve">Interaction Data matches Index for further available Contexts.</w:t>
-      </w:r>
-    </w:p>
-    <w:p>
-      <w:pPr>
-        <w:numPr>
-          <w:ilvl w:val="0"/>
-          <w:numId w:val="8"/>
-        </w:numPr>
-        <w:ind w:left="600" w:hanging="360"/>
-        <w:rPr/>
-      </w:pPr>
-      <w:r>
-        <w:rPr>
-          <w:rtl w:val="0"/>
-        </w:rPr>
-        <w:t xml:space="preserve">Steps (layers) streams driven by a HATEOAS / HAL Protocol.</w:t>
-      </w:r>
-    </w:p>
-    <w:p>
-      <w:pPr>
-        <w:numPr>
-          <w:ilvl w:val="0"/>
-          <w:numId w:val="8"/>
-        </w:numPr>
-        <w:ind w:left="600" w:hanging="360"/>
-        <w:rPr/>
-      </w:pPr>
-      <w:r>
-        <w:rPr>
-          <w:rtl w:val="0"/>
-        </w:rPr>
-        <w:t xml:space="preserve">Messages Predicates encode Dimensional (FCA Lattices) Contexts Values (available / follow dimension values)</w:t>
-      </w:r>
-    </w:p>
-    <w:p>
-      <w:pPr>
-        <w:numPr>
-          <w:ilvl w:val="0"/>
-          <w:numId w:val="8"/>
-        </w:numPr>
-        <w:ind w:left="600" w:hanging="360"/>
-        <w:rPr/>
-      </w:pPr>
-      <w:r>
-        <w:rPr>
-          <w:rtl w:val="0"/>
-        </w:rPr>
-        <w:t xml:space="preserve">Services APIs: Connectors / Facades: Events / Protocols. Message Templates: I/O. Retrieve: Pattern, CUD: Statement which has unknown S/O for Predicate.</w:t>
-      </w:r>
-    </w:p>
-    <w:p>
-      <w:pPr>
-        <w:ind w:left="0" w:firstLine="0"/>
-        <w:rPr/>
-      </w:pPr>
-      <w:r>
-        <w:rPr>
-          <w:rtl w:val="0"/>
-        </w:rPr>
-      </w:r>
-    </w:p>
-    <w:p>
-      <w:pPr>
-        <w:numPr>
-          <w:ilvl w:val="0"/>
-          <w:numId w:val="1"/>
-        </w:numPr>
-        <w:ind w:left="600" w:hanging="360"/>
-        <w:rPr/>
-      </w:pPr>
-      <w:r>
-        <w:rPr>
-          <w:rtl w:val="0"/>
-        </w:rPr>
-        <w:t xml:space="preserve">Encodings:</w:t>
-      </w:r>
-    </w:p>
-    <w:p>
-      <w:pPr>
-        <w:rPr/>
-      </w:pPr>
-      <w:r>
-        <w:rPr>
-          <w:rtl w:val="0"/>
-        </w:rPr>
-      </w:r>
-    </w:p>
-    <w:p>
-      <w:pPr>
-        <w:numPr>
-          <w:ilvl w:val="0"/>
-          <w:numId w:val="7"/>
-        </w:numPr>
-        <w:ind w:left="600" w:hanging="360"/>
-        <w:rPr/>
-      </w:pPr>
-      <w:r>
-        <w:rPr>
-          <w:rtl w:val="0"/>
-        </w:rPr>
-        <w:t xml:space="preserve">Relationship / Measures: Discrete / Dimensional.</w:t>
-      </w:r>
-    </w:p>
-    <w:p>
-      <w:pPr>
-        <w:numPr>
-          <w:ilvl w:val="0"/>
-          <w:numId w:val="7"/>
-        </w:numPr>
-        <w:ind w:left="600" w:hanging="360"/>
-        <w:rPr/>
-      </w:pPr>
-      <w:r>
-        <w:rPr>
-          <w:rtl w:val="0"/>
-        </w:rPr>
-        <w:t xml:space="preserve">Propositional Calculus:</w:t>
-      </w:r>
-    </w:p>
-    <w:p>
-      <w:pPr>
-        <w:numPr>
-          <w:ilvl w:val="0"/>
-          <w:numId w:val="7"/>
-        </w:numPr>
-        <w:ind w:left="600" w:hanging="360"/>
-        <w:rPr/>
-      </w:pPr>
-      <w:r>
-        <w:rPr>
-          <w:rtl w:val="0"/>
-        </w:rPr>
-        <w:t xml:space="preserve">S: works(John, aJob);</w:t>
-      </w:r>
-    </w:p>
-    <w:p>
-      <w:pPr>
-        <w:numPr>
-          <w:ilvl w:val="0"/>
-          <w:numId w:val="7"/>
-        </w:numPr>
-        <w:ind w:left="600" w:hanging="360"/>
-        <w:rPr/>
-      </w:pPr>
-      <w:r>
-        <w:rPr>
-          <w:rtl w:val="0"/>
-        </w:rPr>
-        <w:t xml:space="preserve">P: EarnsMoney(Employee, Job);</w:t>
-      </w:r>
-    </w:p>
-    <w:p>
-      <w:pPr>
-        <w:numPr>
-          <w:ilvl w:val="0"/>
-          <w:numId w:val="7"/>
-        </w:numPr>
-        <w:ind w:left="600" w:hanging="360"/>
-        <w:rPr/>
-      </w:pPr>
-      <w:r>
-        <w:rPr>
-          <w:rtl w:val="0"/>
-        </w:rPr>
-        <w:t xml:space="preserve">(intermediate / auxiliary assertions)</w:t>
-      </w:r>
-    </w:p>
-    <w:p>
-      <w:pPr>
-        <w:numPr>
-          <w:ilvl w:val="0"/>
-          <w:numId w:val="7"/>
-        </w:numPr>
-        <w:ind w:left="600" w:hanging="360"/>
-        <w:rPr/>
-      </w:pPr>
-      <w:r>
-        <w:rPr>
-          <w:rtl w:val="0"/>
-        </w:rPr>
-        <w:t xml:space="preserve">O: earnsMoney(John, johnsSalary);</w:t>
-      </w:r>
-    </w:p>
-    <w:p>
-      <w:pPr>
-        <w:numPr>
-          <w:ilvl w:val="0"/>
-          <w:numId w:val="7"/>
-        </w:numPr>
-        <w:ind w:left="600" w:hanging="360"/>
-        <w:rPr/>
-      </w:pPr>
-      <w:r>
-        <w:rPr>
-          <w:rtl w:val="0"/>
-        </w:rPr>
-        <w:t xml:space="preserve">Relation Kinds. TBox, ABox. Order, reflexive, transitive, symmetric. Relation Type / Instance declaration encoding, assertions.</w:t>
-      </w:r>
-    </w:p>
-    <w:p>
-      <w:pPr>
-        <w:numPr>
-          <w:ilvl w:val="0"/>
-          <w:numId w:val="7"/>
-        </w:numPr>
-        <w:ind w:left="600" w:hanging="360"/>
-        <w:rPr/>
-      </w:pPr>
-      <w:r>
-        <w:rPr>
-          <w:rtl w:val="0"/>
-        </w:rPr>
-        <w:t xml:space="preserve">Encoding. Models. Inferences Resolution Lattices.</w:t>
-      </w:r>
-    </w:p>
-    <w:p>
-      <w:pPr>
-        <w:numPr>
-          <w:ilvl w:val="0"/>
-          <w:numId w:val="7"/>
-        </w:numPr>
-        <w:ind w:left="600" w:hanging="360"/>
-        <w:rPr/>
-      </w:pPr>
-      <w:r>
-        <w:rPr>
-          <w:rtl w:val="0"/>
-        </w:rPr>
-      </w:r>
-    </w:p>
-    <w:p>
-      <w:pPr>
-        <w:numPr>
-          <w:ilvl w:val="0"/>
-          <w:numId w:val="7"/>
-        </w:numPr>
-        <w:ind w:left="600" w:hanging="360"/>
-        <w:rPr/>
-      </w:pPr>
-      <w:r>
-        <w:rPr>
-          <w:rtl w:val="0"/>
-        </w:rPr>
-        <w:t xml:space="preserve">Models: Events (Statement* Message) I/O, Synchronization. Dataflow semantics.</w:t>
-      </w:r>
-    </w:p>
-    <w:p>
-      <w:pPr>
-        <w:numPr>
-          <w:ilvl w:val="0"/>
-          <w:numId w:val="7"/>
-        </w:numPr>
-        <w:ind w:left="600" w:hanging="360"/>
-        <w:rPr/>
-      </w:pPr>
-      <w:r>
-        <w:rPr>
-          <w:rtl w:val="0"/>
-        </w:rPr>
-        <w:t xml:space="preserve">Model: Plain RDF CSPOs.</w:t>
-      </w:r>
-    </w:p>
-    <w:p>
-      <w:pPr>
-        <w:numPr>
-          <w:ilvl w:val="0"/>
-          <w:numId w:val="7"/>
-        </w:numPr>
-        <w:ind w:left="600" w:hanging="360"/>
-        <w:rPr/>
-      </w:pPr>
-      <w:r>
-        <w:rPr>
-          <w:rtl w:val="0"/>
-        </w:rPr>
-      </w:r>
-    </w:p>
-    <w:p>
-      <w:pPr>
-        <w:numPr>
-          <w:ilvl w:val="0"/>
-          <w:numId w:val="7"/>
-        </w:numPr>
-        <w:ind w:left="600" w:hanging="360"/>
-        <w:rPr/>
-      </w:pPr>
-      <w:r>
-        <w:rPr>
-          <w:rtl w:val="0"/>
-        </w:rPr>
-        <w:t xml:space="preserve">Services:</w:t>
-      </w:r>
-    </w:p>
-    <w:p>
-      <w:pPr>
-        <w:numPr>
-          <w:ilvl w:val="0"/>
-          <w:numId w:val="7"/>
-        </w:numPr>
-        <w:ind w:left="600" w:hanging="360"/>
-        <w:rPr/>
-      </w:pPr>
-      <w:r>
-        <w:rPr>
-          <w:rtl w:val="0"/>
-        </w:rPr>
-        <w:t xml:space="preserve">Augmentations: Events Dataflow</w:t>
-      </w:r>
-    </w:p>
-    <w:p>
-      <w:pPr>
-        <w:numPr>
-          <w:ilvl w:val="0"/>
-          <w:numId w:val="7"/>
-        </w:numPr>
-        <w:ind w:left="600" w:hanging="360"/>
-        <w:rPr/>
-      </w:pPr>
-      <w:r>
-        <w:rPr>
-          <w:rtl w:val="0"/>
-        </w:rPr>
-        <w:t xml:space="preserve">Model: Sets. Resources, Kinds, Contexts. Registry (ISubject, Resource&lt;Subject&gt;). API.</w:t>
-      </w:r>
-    </w:p>
-    <w:p>
-      <w:pPr>
-        <w:numPr>
-          <w:ilvl w:val="0"/>
-          <w:numId w:val="7"/>
-        </w:numPr>
-        <w:ind w:left="600" w:hanging="360"/>
-        <w:rPr/>
-      </w:pPr>
-      <w:r>
-        <w:rPr>
-          <w:rtl w:val="0"/>
-        </w:rPr>
-        <w:t xml:space="preserve">Service: Aggregation. Registry. Controller. Available Contexts Interactions.</w:t>
-      </w:r>
-    </w:p>
-    <w:p>
-      <w:pPr>
-        <w:numPr>
-          <w:ilvl w:val="0"/>
-          <w:numId w:val="7"/>
-        </w:numPr>
-        <w:ind w:left="600" w:hanging="360"/>
-        <w:rPr/>
-      </w:pPr>
-      <w:r>
-        <w:rPr>
-          <w:rtl w:val="0"/>
-        </w:rPr>
-      </w:r>
-    </w:p>
-    <w:p>
-      <w:pPr>
-        <w:numPr>
-          <w:ilvl w:val="0"/>
-          <w:numId w:val="7"/>
-        </w:numPr>
-        <w:ind w:left="600" w:hanging="360"/>
-        <w:rPr/>
-      </w:pPr>
-      <w:r>
-        <w:rPr>
-          <w:rtl w:val="0"/>
-        </w:rPr>
-        <w:t xml:space="preserve">Model: Resource Kinds Occurrences. Naming (ResourceURN). API</w:t>
-      </w:r>
-    </w:p>
-    <w:p>
-      <w:pPr>
-        <w:numPr>
-          <w:ilvl w:val="0"/>
-          <w:numId w:val="7"/>
-        </w:numPr>
-        <w:ind w:left="600" w:hanging="360"/>
-        <w:rPr/>
-      </w:pPr>
-      <w:r>
-        <w:rPr>
-          <w:rtl w:val="0"/>
-        </w:rPr>
-        <w:t xml:space="preserve">Service: Alignment. Naming. Model. Available Interactions Data.</w:t>
-      </w:r>
-    </w:p>
-    <w:p>
-      <w:pPr>
-        <w:numPr>
-          <w:ilvl w:val="0"/>
-          <w:numId w:val="7"/>
-        </w:numPr>
-        <w:ind w:left="600" w:hanging="360"/>
-        <w:rPr/>
-      </w:pPr>
-      <w:r>
-        <w:rPr>
-          <w:rtl w:val="0"/>
-        </w:rPr>
-      </w:r>
-    </w:p>
-    <w:p>
-      <w:pPr>
-        <w:numPr>
-          <w:ilvl w:val="0"/>
-          <w:numId w:val="7"/>
-        </w:numPr>
-        <w:ind w:left="600" w:hanging="360"/>
-        <w:rPr/>
-      </w:pPr>
-      <w:r>
-        <w:rPr>
-          <w:rtl w:val="0"/>
-        </w:rPr>
-        <w:t xml:space="preserve">Model: Dimensional FCA Lattices. Key Value (Map Reduce) inferences. Quad (octal) digits in object attributes values (Statement CSPO / Set attribute position). Index. API.</w:t>
-      </w:r>
-    </w:p>
-    <w:p>
-      <w:pPr>
-        <w:numPr>
-          <w:ilvl w:val="0"/>
-          <w:numId w:val="7"/>
-        </w:numPr>
-        <w:ind w:left="600" w:hanging="360"/>
-        <w:rPr/>
-      </w:pPr>
-      <w:r>
-        <w:rPr>
-          <w:rtl w:val="0"/>
-        </w:rPr>
-        <w:t xml:space="preserve">Service: Activation. Index. View. Key Value. Available Data Contexts.</w:t>
-      </w:r>
-    </w:p>
-    <w:p>
-      <w:pPr>
-        <w:numPr>
-          <w:ilvl w:val="0"/>
-          <w:numId w:val="7"/>
-        </w:numPr>
-        <w:ind w:left="600" w:hanging="360"/>
-        <w:rPr/>
-      </w:pPr>
-      <w:r>
-        <w:rPr>
-          <w:rtl w:val="0"/>
-        </w:rPr>
-      </w:r>
-    </w:p>
-    <w:p>
-      <w:pPr>
-        <w:numPr>
-          <w:ilvl w:val="0"/>
-          <w:numId w:val="7"/>
-        </w:numPr>
-        <w:ind w:left="600" w:hanging="360"/>
-        <w:rPr/>
-      </w:pPr>
-      <w:r>
-        <w:rPr>
-          <w:rtl w:val="0"/>
-        </w:rPr>
-        <w:t xml:space="preserve">Functional Contexts: Predicates and reified APIs transforms (as Resources) Resources traversal (R) / transforms (CUD). Domain / Range Dataflow. Streams / Workflows / Templates. HAL / HATEOAS Events semantics.</w:t>
-      </w:r>
-    </w:p>
-    <w:p>
-      <w:pPr>
-        <w:numPr>
-          <w:ilvl w:val="0"/>
-          <w:numId w:val="7"/>
-        </w:numPr>
-        <w:ind w:left="600" w:hanging="360"/>
-        <w:rPr/>
-      </w:pPr>
-      <w:r>
-        <w:rPr>
-          <w:rtl w:val="0"/>
-        </w:rPr>
-      </w:r>
-    </w:p>
-    <w:p>
-      <w:pPr>
-        <w:numPr>
-          <w:ilvl w:val="0"/>
-          <w:numId w:val="7"/>
-        </w:numPr>
-        <w:ind w:left="600" w:hanging="360"/>
-        <w:rPr/>
-      </w:pPr>
-      <w:r>
-        <w:rPr>
-          <w:rtl w:val="0"/>
-        </w:rPr>
-        <w:t xml:space="preserve">Events Dataflow. MVC / DCI OGM DOM DDD APIs. Event Messages HATEOAS: Services / Events driven Protocols / Templates</w:t>
-      </w:r>
-    </w:p>
-    <w:p>
-      <w:pPr>
-        <w:numPr>
-          <w:ilvl w:val="0"/>
-          <w:numId w:val="7"/>
-        </w:numPr>
-        <w:ind w:left="600" w:hanging="360"/>
-        <w:rPr/>
-      </w:pPr>
-      <w:r>
-        <w:rPr>
-          <w:rtl w:val="0"/>
-        </w:rPr>
-      </w:r>
-    </w:p>
-    <w:p>
-      <w:pPr>
-        <w:numPr>
-          <w:ilvl w:val="0"/>
-          <w:numId w:val="7"/>
-        </w:numPr>
-        <w:ind w:left="600" w:hanging="360"/>
-        <w:rPr/>
-      </w:pPr>
-      <w:r>
-        <w:rPr>
-          <w:rtl w:val="0"/>
-        </w:rPr>
-        <w:t xml:space="preserve">Input:</w:t>
-      </w:r>
-    </w:p>
-    <w:p>
-      <w:pPr>
-        <w:numPr>
-          <w:ilvl w:val="0"/>
-          <w:numId w:val="7"/>
-        </w:numPr>
-        <w:ind w:left="600" w:hanging="360"/>
-        <w:rPr/>
-      </w:pPr>
-      <w:r>
-        <w:rPr>
-          <w:rtl w:val="0"/>
-        </w:rPr>
-        <w:t xml:space="preserve">Encode / Match / Augment Resource Data.</w:t>
-      </w:r>
-    </w:p>
-    <w:p>
-      <w:pPr>
-        <w:numPr>
-          <w:ilvl w:val="0"/>
-          <w:numId w:val="7"/>
-        </w:numPr>
-        <w:ind w:left="600" w:hanging="360"/>
-        <w:rPr/>
-      </w:pPr>
-      <w:r>
-        <w:rPr>
-          <w:rtl w:val="0"/>
-        </w:rPr>
-        <w:t xml:space="preserve">Browse / Augment Index for Resource (Data) Available Contexts.</w:t>
-      </w:r>
-    </w:p>
-    <w:p>
-      <w:pPr>
-        <w:numPr>
-          <w:ilvl w:val="0"/>
-          <w:numId w:val="7"/>
-        </w:numPr>
-        <w:ind w:left="600" w:hanging="360"/>
-        <w:rPr/>
-      </w:pPr>
-      <w:r>
-        <w:rPr>
-          <w:rtl w:val="0"/>
-        </w:rPr>
-        <w:t xml:space="preserve">Query / Augment Registry for Available Context Data Interactions.</w:t>
-      </w:r>
-    </w:p>
-    <w:p>
-      <w:pPr>
-        <w:numPr>
-          <w:ilvl w:val="0"/>
-          <w:numId w:val="7"/>
-        </w:numPr>
-        <w:ind w:left="600" w:hanging="360"/>
-        <w:rPr/>
-      </w:pPr>
-      <w:r>
-        <w:rPr>
-          <w:rtl w:val="0"/>
-        </w:rPr>
-        <w:t xml:space="preserve">Match / Augment Naming for Context Data Interaction Data.</w:t>
-      </w:r>
-    </w:p>
-    <w:p>
-      <w:pPr>
-        <w:numPr>
-          <w:ilvl w:val="0"/>
-          <w:numId w:val="7"/>
-        </w:numPr>
-        <w:ind w:left="600" w:hanging="360"/>
-        <w:rPr/>
-      </w:pPr>
-      <w:r>
-        <w:rPr>
-          <w:rtl w:val="0"/>
-        </w:rPr>
-        <w:t xml:space="preserve">Output:</w:t>
-      </w:r>
-    </w:p>
-    <w:p>
-      <w:pPr>
-        <w:numPr>
-          <w:ilvl w:val="0"/>
-          <w:numId w:val="7"/>
-        </w:numPr>
-        <w:ind w:left="600" w:hanging="360"/>
-        <w:rPr/>
-      </w:pPr>
-      <w:r>
-        <w:rPr>
-          <w:rtl w:val="0"/>
-        </w:rPr>
-        <w:t xml:space="preserve">Interaction Data matches Index for further available Contexts.</w:t>
-      </w:r>
-    </w:p>
-    <w:p>
-      <w:pPr>
-        <w:numPr>
-          <w:ilvl w:val="0"/>
-          <w:numId w:val="7"/>
-        </w:numPr>
-        <w:ind w:left="600" w:hanging="360"/>
-        <w:rPr/>
-      </w:pPr>
-      <w:r>
-        <w:rPr>
-          <w:rtl w:val="0"/>
-        </w:rPr>
-        <w:t xml:space="preserve">Steps (layers) streams driven by a HATEOAS / HAL Protocol.</w:t>
-      </w:r>
-    </w:p>
-    <w:p>
-      <w:pPr>
-        <w:numPr>
-          <w:ilvl w:val="0"/>
-          <w:numId w:val="7"/>
-        </w:numPr>
-        <w:ind w:left="600" w:hanging="360"/>
-        <w:rPr/>
-      </w:pPr>
-      <w:r>
-        <w:rPr>
-          <w:rtl w:val="0"/>
-        </w:rPr>
-        <w:t xml:space="preserve">Messages Predicates encode Dimensional (FCA Lattices) Contexts Values (available / follow dimension values)</w:t>
-      </w:r>
-    </w:p>
-    <w:p>
-      <w:pPr>
-        <w:numPr>
-          <w:ilvl w:val="0"/>
-          <w:numId w:val="7"/>
-        </w:numPr>
-        <w:ind w:left="600" w:hanging="360"/>
-        <w:rPr/>
-      </w:pPr>
-      <w:r>
-        <w:rPr>
-          <w:rtl w:val="0"/>
-        </w:rPr>
-        <w:t xml:space="preserve">Services APIs: Connectors / Facades: Events / Protocols. Message Templates: I/O. Retrieve: Pattern, CUD: Statement which has unknown S/O for Predicate.</w:t>
-      </w:r>
-    </w:p>
-    <w:p>
-      <w:pPr>
-        <w:rPr/>
-      </w:pPr>
-      <w:r>
-        <w:rPr>
-          <w:rtl w:val="0"/>
-        </w:rPr>
-      </w:r>
-    </w:p>
-    <w:p>
-      <w:pPr>
-        <w:numPr>
-          <w:ilvl w:val="0"/>
-          <w:numId w:val="1"/>
-        </w:numPr>
-        <w:ind w:left="600" w:hanging="360"/>
-        <w:rPr/>
-      </w:pPr>
-      <w:r>
-        <w:rPr>
-          <w:rtl w:val="0"/>
-        </w:rPr>
-        <w:t xml:space="preserve">FCA Inferences. ISO TMRM / TMDM / TMCL / TMQL / HyTime.</w:t>
-      </w:r>
-    </w:p>
-    <w:p>
-      <w:pPr>
-        <w:numPr>
-          <w:ilvl w:val="0"/>
-          <w:numId w:val="1"/>
-        </w:numPr>
-        <w:ind w:left="600" w:hanging="360"/>
-        <w:rPr/>
-      </w:pPr>
-      <w:r>
-        <w:rPr>
-          <w:rtl w:val="0"/>
-        </w:rPr>
-        <w:t xml:space="preserve">APIs: RDF / RDFS / RDF*  OWL / OWL* / SPARQL / SHACL / ShEx / Inferences / Formats / Syntaxes (inferences/augmentation/resolution models encoding: URNs lattice):</w:t>
-      </w:r>
-    </w:p>
-    <w:p>
-      <w:pPr>
-        <w:numPr>
-          <w:ilvl w:val="0"/>
-          <w:numId w:val="1"/>
-        </w:numPr>
-        <w:ind w:left="600" w:hanging="360"/>
-        <w:rPr/>
-      </w:pPr>
-      <w:r>
-        <w:rPr>
-          <w:rtl w:val="0"/>
-        </w:rPr>
-        <w:t xml:space="preserve">FCA Predicates Contexts (S, p, O). P(S, O). Schema defined models. Verbs definitions: domain / range dataflow.</w:t>
-      </w:r>
-    </w:p>
-    <w:p>
-      <w:pPr>
-        <w:numPr>
-          <w:ilvl w:val="0"/>
-          <w:numId w:val="1"/>
-        </w:numPr>
-        <w:ind w:left="600" w:hanging="360"/>
-        <w:rPr/>
-      </w:pPr>
-      <w:r>
-        <w:rPr>
-          <w:rtl w:val="0"/>
-        </w:rPr>
-        <w:t xml:space="preserve">FCA Scaling: Resources, Kinds, Contexts Functional Categories levels. Reification(*). Transform. Traversal.</w:t>
-      </w:r>
-    </w:p>
-    <w:p>
-      <w:pPr>
-        <w:numPr>
-          <w:ilvl w:val="0"/>
-          <w:numId w:val="1"/>
-        </w:numPr>
-        <w:ind w:left="600" w:hanging="360"/>
-        <w:rPr/>
-      </w:pPr>
-      <w:r>
-        <w:rPr>
-          <w:rtl w:val="0"/>
-        </w:rPr>
-        <w:t xml:space="preserve">FCA DCI: Metaclass, Class, Instance, Context, Role, roles Occurrences scaling lattice</w:t>
-      </w:r>
-    </w:p>
-    <w:p>
-      <w:pPr>
-        <w:numPr>
-          <w:ilvl w:val="0"/>
-          <w:numId w:val="1"/>
-        </w:numPr>
-        <w:ind w:left="600" w:hanging="360"/>
-        <w:rPr/>
-      </w:pPr>
-      <w:r>
-        <w:rPr>
-          <w:rtl w:val="0"/>
-        </w:rPr>
-      </w:r>
-    </w:p>
-    <w:p>
-      <w:pPr>
-        <w:numPr>
-          <w:ilvl w:val="0"/>
-          <w:numId w:val="1"/>
-        </w:numPr>
-        <w:ind w:left="600" w:hanging="360"/>
-        <w:rPr/>
-      </w:pPr>
-      <w:r>
-        <w:rPr>
-          <w:rtl w:val="0"/>
-        </w:rPr>
-        <w:t xml:space="preserve">FCA URNs: See Sets Model (Resources, Kinds, Contexts) Functional API:</w:t>
-      </w:r>
-    </w:p>
-    <w:p>
-      <w:pPr>
-        <w:numPr>
-          <w:ilvl w:val="0"/>
-          <w:numId w:val="1"/>
-        </w:numPr>
-        <w:ind w:left="600" w:hanging="360"/>
-        <w:rPr/>
-      </w:pPr>
-      <w:r>
-        <w:rPr>
-          <w:rtl w:val="0"/>
-        </w:rPr>
-        <w:t xml:space="preserve">schema:[context]/[ctx:subject]/[ctx:predicate]/[ctx:object]#[hashResource]?[queryString]</w:t>
-      </w:r>
-    </w:p>
-    <w:p>
-      <w:pPr>
-        <w:numPr>
-          <w:ilvl w:val="0"/>
-          <w:numId w:val="1"/>
-        </w:numPr>
-        <w:ind w:left="600" w:hanging="360"/>
-        <w:rPr/>
-      </w:pPr>
-      <w:r>
-        <w:rPr>
-          <w:rtl w:val="0"/>
-        </w:rPr>
-        <w:t xml:space="preserve">[bodyResource] : HTTP Headers. Content-type, content / body. Encode Graph from navigation / traversal metadata.</w:t>
-      </w:r>
-    </w:p>
-    <w:p>
-      <w:pPr>
-        <w:numPr>
-          <w:ilvl w:val="0"/>
-          <w:numId w:val="1"/>
-        </w:numPr>
-        <w:ind w:left="600" w:hanging="360"/>
-        <w:rPr/>
-      </w:pPr>
-      <w:r>
-        <w:rPr>
-          <w:rtl w:val="0"/>
-        </w:rPr>
-        <w:t xml:space="preserve">[ctx:resource] : Lattice Context plus concept occurrence.</w:t>
-      </w:r>
-    </w:p>
-    <w:p>
-      <w:pPr>
-        <w:numPr>
-          <w:ilvl w:val="0"/>
-          <w:numId w:val="1"/>
-        </w:numPr>
-        <w:ind w:left="600" w:hanging="360"/>
-        <w:rPr/>
-      </w:pPr>
-      <w:r>
-        <w:rPr>
-          <w:rtl w:val="0"/>
-        </w:rPr>
-      </w:r>
-    </w:p>
-    <w:p>
-      <w:pPr>
-        <w:numPr>
-          <w:ilvl w:val="0"/>
-          <w:numId w:val="1"/>
-        </w:numPr>
-        <w:ind w:left="600" w:hanging="360"/>
-        <w:rPr/>
-      </w:pPr>
-      <w:r>
-        <w:rPr>
-          <w:rtl w:val="0"/>
-        </w:rPr>
-        <w:t xml:space="preserve">FCA: Contexts(Object, Attribute); Nested Contexts. Scaling.</w:t>
-      </w:r>
-    </w:p>
-    <w:p>
-      <w:pPr>
-        <w:numPr>
-          <w:ilvl w:val="0"/>
-          <w:numId w:val="1"/>
-        </w:numPr>
-        <w:ind w:left="600" w:hanging="360"/>
-        <w:rPr/>
-      </w:pPr>
-      <w:r>
-        <w:rPr>
-          <w:rtl w:val="0"/>
-        </w:rPr>
-        <w:t xml:space="preserve">Resources: S(Predicate, Object);</w:t>
-      </w:r>
-    </w:p>
-    <w:p>
-      <w:pPr>
-        <w:numPr>
-          <w:ilvl w:val="0"/>
-          <w:numId w:val="1"/>
-        </w:numPr>
-        <w:ind w:left="600" w:hanging="360"/>
-        <w:rPr/>
-      </w:pPr>
-      <w:r>
-        <w:rPr>
-          <w:rtl w:val="0"/>
-        </w:rPr>
-        <w:t xml:space="preserve">Resources: P(Subject, Object);</w:t>
-      </w:r>
-    </w:p>
-    <w:p>
-      <w:pPr>
-        <w:numPr>
-          <w:ilvl w:val="0"/>
-          <w:numId w:val="1"/>
-        </w:numPr>
-        <w:ind w:left="600" w:hanging="360"/>
-        <w:rPr/>
-      </w:pPr>
-      <w:r>
-        <w:rPr>
-          <w:rtl w:val="0"/>
-        </w:rPr>
-        <w:t xml:space="preserve">Resources: P(Object, Subject);</w:t>
-      </w:r>
-    </w:p>
-    <w:p>
-      <w:pPr>
-        <w:numPr>
-          <w:ilvl w:val="0"/>
-          <w:numId w:val="1"/>
-        </w:numPr>
-        <w:ind w:left="600" w:hanging="360"/>
-        <w:rPr/>
-      </w:pPr>
-      <w:r>
-        <w:rPr>
-          <w:rtl w:val="0"/>
-        </w:rPr>
-      </w:r>
-    </w:p>
-    <w:p>
-      <w:pPr>
-        <w:numPr>
-          <w:ilvl w:val="0"/>
-          <w:numId w:val="1"/>
-        </w:numPr>
-        <w:ind w:left="600" w:hanging="360"/>
-        <w:rPr/>
-      </w:pPr>
-      <w:r>
-        <w:rPr>
-          <w:rtl w:val="0"/>
-        </w:rPr>
-        <w:t xml:space="preserve">Kinds: Scaling (aggregates resources).</w:t>
-      </w:r>
-    </w:p>
-    <w:p>
-      <w:pPr>
-        <w:numPr>
-          <w:ilvl w:val="0"/>
-          <w:numId w:val="1"/>
-        </w:numPr>
-        <w:ind w:left="600" w:hanging="360"/>
-        <w:rPr/>
-      </w:pPr>
-      <w:r>
-        <w:rPr>
-          <w:rtl w:val="0"/>
-        </w:rPr>
-        <w:t xml:space="preserve">S(P, O); SK.</w:t>
-      </w:r>
-    </w:p>
-    <w:p>
-      <w:pPr>
-        <w:numPr>
-          <w:ilvl w:val="0"/>
-          <w:numId w:val="1"/>
-        </w:numPr>
-        <w:ind w:left="600" w:hanging="360"/>
-        <w:rPr/>
-      </w:pPr>
-      <w:r>
-        <w:rPr>
-          <w:rtl w:val="0"/>
-        </w:rPr>
-        <w:t xml:space="preserve">P(S, O); PK.</w:t>
-      </w:r>
-    </w:p>
-    <w:p>
-      <w:pPr>
-        <w:numPr>
-          <w:ilvl w:val="0"/>
-          <w:numId w:val="1"/>
-        </w:numPr>
-        <w:ind w:left="600" w:hanging="360"/>
-        <w:rPr/>
-      </w:pPr>
-      <w:r>
-        <w:rPr>
-          <w:rtl w:val="0"/>
-        </w:rPr>
-        <w:t xml:space="preserve">P(O, S); OK.</w:t>
-      </w:r>
-    </w:p>
-    <w:p>
-      <w:pPr>
-        <w:numPr>
-          <w:ilvl w:val="0"/>
-          <w:numId w:val="1"/>
-        </w:numPr>
-        <w:ind w:left="600" w:hanging="360"/>
-        <w:rPr/>
-      </w:pPr>
-      <w:r>
-        <w:rPr>
-          <w:rtl w:val="0"/>
-        </w:rPr>
-      </w:r>
-    </w:p>
-    <w:p>
-      <w:pPr>
-        <w:numPr>
-          <w:ilvl w:val="0"/>
-          <w:numId w:val="1"/>
-        </w:numPr>
-        <w:ind w:left="600" w:hanging="360"/>
-        <w:rPr/>
-      </w:pPr>
-      <w:r>
-        <w:rPr>
-          <w:rtl w:val="0"/>
-        </w:rPr>
-        <w:t xml:space="preserve">Contexts: Scaling. Aggregates Kinds.</w:t>
-      </w:r>
-    </w:p>
-    <w:p>
-      <w:pPr>
-        <w:numPr>
-          <w:ilvl w:val="0"/>
-          <w:numId w:val="1"/>
-        </w:numPr>
-        <w:ind w:left="600" w:hanging="360"/>
-        <w:rPr/>
-      </w:pPr>
-      <w:r>
-        <w:rPr>
-          <w:rtl w:val="0"/>
-        </w:rPr>
-        <w:t xml:space="preserve">SK(PK, OK); Statement.</w:t>
-      </w:r>
-    </w:p>
-    <w:p>
-      <w:pPr>
-        <w:numPr>
-          <w:ilvl w:val="0"/>
-          <w:numId w:val="1"/>
-        </w:numPr>
-        <w:ind w:left="600" w:hanging="360"/>
-        <w:rPr/>
-      </w:pPr>
-      <w:r>
-        <w:rPr>
-          <w:rtl w:val="0"/>
-        </w:rPr>
-        <w:t xml:space="preserve">PK(SK : S, OK : O); Mapping.</w:t>
-      </w:r>
-    </w:p>
-    <w:p>
-      <w:pPr>
-        <w:numPr>
-          <w:ilvl w:val="0"/>
-          <w:numId w:val="1"/>
-        </w:numPr>
-        <w:ind w:left="600" w:hanging="360"/>
-        <w:rPr/>
-      </w:pPr>
-      <w:r>
-        <w:rPr>
-          <w:rtl w:val="0"/>
-        </w:rPr>
-        <w:t xml:space="preserve">PK(OK : O, SK : S); Transform.</w:t>
-      </w:r>
-    </w:p>
-    <w:p>
-      <w:pPr>
-        <w:rPr/>
-      </w:pPr>
-      <w:r>
-        <w:rPr>
-          <w:rtl w:val="0"/>
-        </w:rPr>
-      </w:r>
-    </w:p>
-    <w:p>
-      <w:pPr>
-        <w:numPr>
-          <w:ilvl w:val="0"/>
-          <w:numId w:val="3"/>
-        </w:numPr>
-        <w:ind w:left="600" w:hanging="360"/>
-        <w:rPr/>
-      </w:pPr>
-      <w:r>
-        <w:rPr>
-          <w:rtl w:val="0"/>
-        </w:rPr>
-        <w:t xml:space="preserve">Inference by analogy. Model :  Possible functional inferences: Data Types, (upper) schema, instances (Sets / Kinds) domain / range.</w:t>
-      </w:r>
-    </w:p>
-    <w:p>
-      <w:pPr>
-        <w:ind w:left="0" w:firstLine="0"/>
-        <w:rPr/>
-      </w:pPr>
-      <w:r>
-        <w:rPr>
-          <w:rtl w:val="0"/>
-        </w:rPr>
-      </w:r>
-    </w:p>
-    <w:p>
-      <w:pPr>
-        <w:numPr>
-          <w:ilvl w:val="0"/>
-          <w:numId w:val="3"/>
-        </w:numPr>
-        <w:ind w:left="600" w:hanging="360"/>
-        <w:rPr/>
-      </w:pPr>
-      <w:r>
-        <w:rPr>
-          <w:rtl w:val="0"/>
-        </w:rPr>
-        <w:t xml:space="preserve">Relationship / Measures: Discrete / Dimensional. MVC / DCI OGM DOM CDI DDD Models APIs</w:t>
-      </w:r>
-    </w:p>
-    <w:p>
-      <w:pPr>
-        <w:numPr>
-          <w:ilvl w:val="0"/>
-          <w:numId w:val="3"/>
-        </w:numPr>
-        <w:ind w:left="600" w:hanging="360"/>
-        <w:rPr/>
-      </w:pPr>
-      <w:r>
-        <w:rPr>
-          <w:rtl w:val="0"/>
-        </w:rPr>
-        <w:t xml:space="preserve">Metaclass, Class, Instance, Context, Occurrence, Role, Resource.</w:t>
-      </w:r>
-    </w:p>
-    <w:p>
-      <w:pPr>
-        <w:numPr>
-          <w:ilvl w:val="0"/>
-          <w:numId w:val="3"/>
-        </w:numPr>
-        <w:ind w:left="600" w:hanging="360"/>
-        <w:rPr/>
-      </w:pPr>
-      <w:r>
-        <w:rPr>
-          <w:rtl w:val="0"/>
-        </w:rPr>
-        <w:t xml:space="preserve">Relationships (Relationship, Relation, Role, Entity). Role: domain / range.</w:t>
-      </w:r>
-    </w:p>
-    <w:p>
-      <w:pPr>
-        <w:numPr>
-          <w:ilvl w:val="0"/>
-          <w:numId w:val="3"/>
-        </w:numPr>
-        <w:ind w:left="600" w:hanging="360"/>
-        <w:rPr/>
-      </w:pPr>
-      <w:r>
-        <w:rPr>
-          <w:rtl w:val="0"/>
-        </w:rPr>
-        <w:t xml:space="preserve">Dimensional (Dimension, Measure, Unit, Value). Unit: domain / range.</w:t>
-      </w:r>
-    </w:p>
-    <w:p>
-      <w:pPr>
-        <w:numPr>
-          <w:ilvl w:val="0"/>
-          <w:numId w:val="3"/>
-        </w:numPr>
-        <w:ind w:left="600" w:hanging="360"/>
-        <w:rPr/>
-      </w:pPr>
-      <w:r>
-        <w:rPr>
-          <w:rtl w:val="0"/>
-        </w:rPr>
-        <w:t xml:space="preserve">Dimension, Event : Measure</w:t>
-      </w:r>
-    </w:p>
-    <w:p>
-      <w:pPr>
-        <w:numPr>
-          <w:ilvl w:val="0"/>
-          <w:numId w:val="3"/>
-        </w:numPr>
-        <w:ind w:left="600" w:hanging="360"/>
-        <w:rPr/>
-      </w:pPr>
-      <w:r>
-        <w:rPr>
-          <w:rtl w:val="0"/>
-        </w:rPr>
-        <w:t xml:space="preserve">Relationship, Event : Relation</w:t>
-      </w:r>
-    </w:p>
-    <w:p>
-      <w:pPr>
-        <w:rPr/>
-      </w:pPr>
-      <w:r>
-        <w:rPr>
-          <w:rtl w:val="0"/>
-        </w:rPr>
-      </w:r>
-    </w:p>
-    <w:p>
-      <w:pPr>
-        <w:numPr>
-          <w:ilvl w:val="0"/>
-          <w:numId w:val="2"/>
-        </w:numPr>
-        <w:ind w:left="600" w:hanging="360"/>
-        <w:rPr/>
-      </w:pPr>
-      <w:r>
-        <w:rPr>
-          <w:rtl w:val="0"/>
-        </w:rPr>
-        <w:t xml:space="preserve">Bookmarks / Bibliography / Tools.</w:t>
-      </w:r>
-    </w:p>
-    <w:p>
-      <w:pPr>
-        <w:numPr>
-          <w:ilvl w:val="0"/>
-          <w:numId w:val="2"/>
-        </w:numPr>
-        <w:ind w:left="600" w:hanging="360"/>
-        <w:rPr/>
-      </w:pPr>
-      <w:r>
-        <w:rPr>
-          <w:rtl w:val="0"/>
-        </w:rPr>
-        <w:t xml:space="preserve">Domains:</w:t>
-      </w:r>
-    </w:p>
-    <w:p>
-      <w:pPr>
-        <w:numPr>
           <w:ilvl w:val="1"/>
-          <w:numId w:val="2"/>
+          <w:numId w:val="9"/>
         </w:numPr>
         <w:ind w:left="1440" w:hanging="360"/>
         <w:rPr/>
@@ -2463,14 +3747,24 @@
         <w:rPr>
           <w:rtl w:val="0"/>
         </w:rPr>
-        <w:t xml:space="preserve">BI. Pentaho.</w:t>
+        <w:t xml:space="preserve">Input Steps Dataflow resolve streams aggregated in a fan in / fan out fashion. Functional schema / domain transform / mappings / inferences applied.</w:t>
+      </w:r>
+    </w:p>
+    <w:p>
+      <w:pPr>
+        <w:rPr/>
+      </w:pPr>
+      <w:r>
+        <w:rPr>
+          <w:rtl w:val="0"/>
+        </w:rPr>
       </w:r>
     </w:p>
     <w:p>
       <w:pPr>
         <w:numPr>
           <w:ilvl w:val="1"/>
-          <w:numId w:val="2"/>
+          <w:numId w:val="9"/>
         </w:numPr>
         <w:ind w:left="1440" w:hanging="360"/>
         <w:rPr/>
@@ -2479,14 +3773,14 @@
         <w:rPr>
           <w:rtl w:val="0"/>
         </w:rPr>
-        <w:t xml:space="preserve">ERP. Tryton.</w:t>
+        <w:t xml:space="preserve">Browser Extensions. Clients Connectors.</w:t>
       </w:r>
     </w:p>
     <w:p>
       <w:pPr>
         <w:numPr>
           <w:ilvl w:val="1"/>
-          <w:numId w:val="2"/>
+          <w:numId w:val="9"/>
         </w:numPr>
         <w:ind w:left="1440" w:hanging="360"/>
         <w:rPr/>
@@ -2495,14 +3789,14 @@
         <w:rPr>
           <w:rtl w:val="0"/>
         </w:rPr>
-        <w:t xml:space="preserve">DDD: Instant API Backends</w:t>
+        <w:t xml:space="preserve">Deployment Connectors: Google Apps. Solid. DIDs.</w:t>
       </w:r>
     </w:p>
     <w:p>
       <w:pPr>
         <w:numPr>
           <w:ilvl w:val="1"/>
-          <w:numId w:val="2"/>
+          <w:numId w:val="9"/>
         </w:numPr>
         <w:ind w:left="1440" w:hanging="360"/>
         <w:rPr/>
@@ -2511,647 +3805,14 @@
         <w:rPr>
           <w:rtl w:val="0"/>
         </w:rPr>
-        <w:t xml:space="preserve">Social / Purposes: Solid / StratML.</w:t>
-      </w:r>
-    </w:p>
-    <w:p>
-      <w:pPr>
-        <w:rPr/>
-      </w:pPr>
-      <w:r>
-        <w:rPr>
-          <w:rtl w:val="0"/>
-        </w:rPr>
-      </w:r>
-    </w:p>
-    <w:p>
-      <w:pPr>
-        <w:numPr>
-          <w:ilvl w:val="0"/>
-          <w:numId w:val="2"/>
-        </w:numPr>
-        <w:ind w:left="600" w:hanging="360"/>
-        <w:rPr/>
-      </w:pPr>
-      <w:r>
-        <w:rPr>
-          <w:rtl w:val="0"/>
-        </w:rPr>
-        <w:t xml:space="preserve">Features (RDF4J Sails):</w:t>
+        <w:t xml:space="preserve">Runtime: OGM / DCI: OpenRDF Elmo. Bus Endpoints. DOM HATEOAS.</w:t>
       </w:r>
     </w:p>
     <w:p>
       <w:pPr>
         <w:numPr>
           <w:ilvl w:val="1"/>
-          <w:numId w:val="2"/>
-        </w:numPr>
-        <w:ind w:left="1440" w:hanging="360"/>
-        <w:rPr/>
-      </w:pPr>
-      <w:r>
-        <w:rPr>
-          <w:rtl w:val="0"/>
-        </w:rPr>
-        <w:t xml:space="preserve">Components:</w:t>
-      </w:r>
-    </w:p>
-    <w:p>
-      <w:pPr>
-        <w:numPr>
-          <w:ilvl w:val="1"/>
-          <w:numId w:val="2"/>
-        </w:numPr>
-        <w:ind w:left="1440" w:hanging="360"/>
-        <w:rPr/>
-      </w:pPr>
-      <w:r>
-        <w:rPr>
-          <w:rtl w:val="0"/>
-        </w:rPr>
-        <w:t xml:space="preserve">Connectors: Traits. CDI Bus Signatures / Protocols (Events Encoding)</w:t>
-      </w:r>
-    </w:p>
-    <w:p>
-      <w:pPr>
-        <w:numPr>
-          <w:ilvl w:val="1"/>
-          <w:numId w:val="2"/>
-        </w:numPr>
-        <w:ind w:left="1440" w:hanging="360"/>
-        <w:rPr/>
-      </w:pPr>
-      <w:r>
-        <w:rPr>
-          <w:rtl w:val="0"/>
-        </w:rPr>
-        <w:t xml:space="preserve">MDM: Onto Merge Matching. Traceability / Graphs Traversal. Models Bus.</w:t>
-      </w:r>
-    </w:p>
-    <w:p>
-      <w:pPr>
-        <w:numPr>
-          <w:ilvl w:val="1"/>
-          <w:numId w:val="2"/>
-        </w:numPr>
-        <w:ind w:left="1440" w:hanging="360"/>
-        <w:rPr/>
-      </w:pPr>
-      <w:r>
-        <w:rPr>
-          <w:rtl w:val="0"/>
-        </w:rPr>
-        <w:t xml:space="preserve">ESB: Integration: Connectors Bus.</w:t>
-      </w:r>
-    </w:p>
-    <w:p>
-      <w:pPr>
-        <w:numPr>
-          <w:ilvl w:val="1"/>
-          <w:numId w:val="2"/>
-        </w:numPr>
-        <w:ind w:left="1440" w:hanging="360"/>
-        <w:rPr/>
-      </w:pPr>
-      <w:r>
-        <w:rPr>
-          <w:rtl w:val="0"/>
-        </w:rPr>
-        <w:t xml:space="preserve">Rules / Inferences.</w:t>
-      </w:r>
-    </w:p>
-    <w:p>
-      <w:pPr>
-        <w:numPr>
-          <w:ilvl w:val="1"/>
-          <w:numId w:val="2"/>
-        </w:numPr>
-        <w:ind w:left="1440" w:hanging="360"/>
-        <w:rPr/>
-      </w:pPr>
-      <w:r>
-        <w:rPr>
-          <w:rtl w:val="0"/>
-        </w:rPr>
-        <w:t xml:space="preserve">Workflows.</w:t>
-      </w:r>
-    </w:p>
-    <w:p>
-      <w:pPr>
-        <w:rPr/>
-      </w:pPr>
-      <w:r>
-        <w:rPr>
-          <w:rtl w:val="0"/>
-        </w:rPr>
-      </w:r>
-    </w:p>
-    <w:p>
-      <w:pPr>
-        <w:numPr>
-          <w:ilvl w:val="1"/>
-          <w:numId w:val="2"/>
-        </w:numPr>
-        <w:ind w:left="1440" w:hanging="360"/>
-        <w:rPr/>
-      </w:pPr>
-      <w:r>
-        <w:rPr>
-          <w:rtl w:val="0"/>
-        </w:rPr>
-        <w:t xml:space="preserve">TMDM, TMRM: ISO TopicMaps.</w:t>
-      </w:r>
-    </w:p>
-    <w:p>
-      <w:pPr>
-        <w:numPr>
-          <w:ilvl w:val="1"/>
-          <w:numId w:val="2"/>
-        </w:numPr>
-        <w:ind w:left="1440" w:hanging="360"/>
-        <w:rPr/>
-      </w:pPr>
-      <w:r>
-        <w:rPr>
-          <w:rtl w:val="0"/>
-        </w:rPr>
-        <w:t xml:space="preserve">FCA: Formal Concept Analysis.</w:t>
-      </w:r>
-    </w:p>
-    <w:p>
-      <w:pPr>
-        <w:numPr>
-          <w:ilvl w:val="1"/>
-          <w:numId w:val="2"/>
-        </w:numPr>
-        <w:ind w:left="1440" w:hanging="360"/>
-        <w:rPr/>
-      </w:pPr>
-      <w:r>
-        <w:rPr>
-          <w:rtl w:val="0"/>
-        </w:rPr>
-        <w:t xml:space="preserve">Sails stack: from plain RDF / RDFS / OWL / Sem Web stack inferences through Augmentation Sail(s) to DDD Runtime: OGM / DCI HATEOAS Applications.</w:t>
-      </w:r>
-    </w:p>
-    <w:p>
-      <w:pPr>
-        <w:numPr>
-          <w:ilvl w:val="1"/>
-          <w:numId w:val="2"/>
-        </w:numPr>
-        <w:ind w:left="1440" w:hanging="360"/>
-        <w:rPr/>
-      </w:pPr>
-      <w:r>
-        <w:rPr>
-          <w:rtl w:val="0"/>
-        </w:rPr>
-        <w:t xml:space="preserve">Sails stack: from plain RDF / RDFS / OWL / Sem Web stack inferences through Augmentation Sail(s) to DDD Runtime: OGM / DCI HATEOAS Applications.</w:t>
-      </w:r>
-    </w:p>
-    <w:p>
-      <w:pPr>
-        <w:rPr/>
-      </w:pPr>
-      <w:r>
-        <w:rPr>
-          <w:rtl w:val="0"/>
-        </w:rPr>
-      </w:r>
-    </w:p>
-    <w:p>
-      <w:pPr>
-        <w:numPr>
-          <w:ilvl w:val="0"/>
-          <w:numId w:val="2"/>
-        </w:numPr>
-        <w:ind w:left="600" w:hanging="360"/>
-        <w:rPr/>
-      </w:pPr>
-      <w:r>
-        <w:rPr>
-          <w:rtl w:val="0"/>
-        </w:rPr>
-        <w:t xml:space="preserve">Augmentation Sails:</w:t>
-      </w:r>
-    </w:p>
-    <w:p>
-      <w:pPr>
-        <w:rPr/>
-      </w:pPr>
-      <w:r>
-        <w:rPr>
-          <w:rtl w:val="0"/>
-        </w:rPr>
-      </w:r>
-    </w:p>
-    <w:p>
-      <w:pPr>
-        <w:numPr>
-          <w:ilvl w:val="1"/>
-          <w:numId w:val="2"/>
-        </w:numPr>
-        <w:ind w:left="1440" w:hanging="360"/>
-        <w:rPr/>
-      </w:pPr>
-      <w:r>
-        <w:rPr>
-          <w:rtl w:val="0"/>
-        </w:rPr>
-        <w:t xml:space="preserve">Alignment: Naming. Resources Model. Available Interactions Data.</w:t>
-      </w:r>
-    </w:p>
-    <w:p>
-      <w:pPr>
-        <w:numPr>
-          <w:ilvl w:val="1"/>
-          <w:numId w:val="2"/>
-        </w:numPr>
-        <w:ind w:left="1440" w:hanging="360"/>
-        <w:rPr/>
-      </w:pPr>
-      <w:r>
-        <w:rPr>
-          <w:rtl w:val="0"/>
-        </w:rPr>
-        <w:t xml:space="preserve">Aggregation: Registry. Controller. Sets Model. Available Contexts Interactions. Dataflow.</w:t>
-      </w:r>
-    </w:p>
-    <w:p>
-      <w:pPr>
-        <w:numPr>
-          <w:ilvl w:val="1"/>
-          <w:numId w:val="2"/>
-        </w:numPr>
-        <w:ind w:left="1440" w:hanging="360"/>
-        <w:rPr/>
-      </w:pPr>
-      <w:r>
-        <w:rPr>
-          <w:rtl w:val="0"/>
-        </w:rPr>
-        <w:t xml:space="preserve">Activation: Index. View. Key Value. Available Data Contexts.</w:t>
-      </w:r>
-    </w:p>
-    <w:p>
-      <w:pPr>
-        <w:numPr>
-          <w:ilvl w:val="1"/>
-          <w:numId w:val="2"/>
-        </w:numPr>
-        <w:ind w:left="1440" w:hanging="360"/>
-        <w:rPr/>
-      </w:pPr>
-      <w:r>
-        <w:rPr>
-          <w:rtl w:val="0"/>
-        </w:rPr>
-      </w:r>
-    </w:p>
-    <w:p>
-      <w:pPr>
-        <w:numPr>
-          <w:ilvl w:val="1"/>
-          <w:numId w:val="2"/>
-        </w:numPr>
-        <w:ind w:left="1440" w:hanging="360"/>
-        <w:rPr/>
-      </w:pPr>
-      <w:r>
-        <w:rPr>
-          <w:rtl w:val="0"/>
-        </w:rPr>
-        <w:t xml:space="preserve">Naming: Resources Model. Model. Available Interactions Data.</w:t>
-      </w:r>
-    </w:p>
-    <w:p>
-      <w:pPr>
-        <w:numPr>
-          <w:ilvl w:val="1"/>
-          <w:numId w:val="2"/>
-        </w:numPr>
-        <w:ind w:left="1440" w:hanging="360"/>
-        <w:rPr/>
-      </w:pPr>
-      <w:r>
-        <w:rPr>
-          <w:rtl w:val="0"/>
-        </w:rPr>
-        <w:t xml:space="preserve">Naming: URNResources. Encoding / Resolution: FCA / TMRM Concept Lattice (nested key value bitstrings). Model. Available Interactions Data.</w:t>
-      </w:r>
-    </w:p>
-    <w:p>
-      <w:pPr>
-        <w:rPr/>
-      </w:pPr>
-      <w:r>
-        <w:rPr>
-          <w:rtl w:val="0"/>
-        </w:rPr>
-      </w:r>
-    </w:p>
-    <w:p>
-      <w:pPr>
-        <w:numPr>
-          <w:ilvl w:val="1"/>
-          <w:numId w:val="2"/>
-        </w:numPr>
-        <w:ind w:left="1440" w:hanging="360"/>
-        <w:rPr/>
-      </w:pPr>
-      <w:r>
-        <w:rPr>
-          <w:rtl w:val="0"/>
-        </w:rPr>
-        <w:t xml:space="preserve">Registry: Queries. Sets Model. Controller. Available Contexts Interactions.</w:t>
-      </w:r>
-    </w:p>
-    <w:p>
-      <w:pPr>
-        <w:numPr>
-          <w:ilvl w:val="1"/>
-          <w:numId w:val="2"/>
-        </w:numPr>
-        <w:ind w:left="1440" w:hanging="360"/>
-        <w:rPr/>
-      </w:pPr>
-      <w:r>
-        <w:rPr>
-          <w:rtl w:val="0"/>
-        </w:rPr>
-        <w:t xml:space="preserve">Registry: Hierarchical Key Value (FCA / TMRM) store. Events Sourcing. Controller. Available Contexts Interactions.</w:t>
-      </w:r>
-    </w:p>
-    <w:p>
-      <w:pPr>
-        <w:rPr/>
-      </w:pPr>
-      <w:r>
-        <w:rPr>
-          <w:rtl w:val="0"/>
-        </w:rPr>
-      </w:r>
-    </w:p>
-    <w:p>
-      <w:pPr>
-        <w:numPr>
-          <w:ilvl w:val="1"/>
-          <w:numId w:val="2"/>
-        </w:numPr>
-        <w:ind w:left="1440" w:hanging="360"/>
-        <w:rPr/>
-      </w:pPr>
-      <w:r>
-        <w:rPr>
-          <w:rtl w:val="0"/>
-        </w:rPr>
-        <w:t xml:space="preserve">Index: Hierarchical Key Value (FCA / TMRM) store. Events Sourcing. View. Available Data Contexts.</w:t>
-      </w:r>
-    </w:p>
-    <w:p>
-      <w:pPr>
-        <w:numPr>
-          <w:ilvl w:val="1"/>
-          <w:numId w:val="2"/>
-        </w:numPr>
-        <w:ind w:left="1440" w:hanging="360"/>
-        <w:rPr/>
-      </w:pPr>
-      <w:r>
-        <w:rPr>
-          <w:rtl w:val="0"/>
-        </w:rPr>
-        <w:t xml:space="preserve">Index. Queries. Model : Inferences : Schema. Sets: Templates (Contexts). TMDM. Graph (Spark) ANN / key-value aggregation / mappings. View. Available Data Contexts.</w:t>
-      </w:r>
-    </w:p>
-    <w:p>
-      <w:pPr>
-        <w:rPr/>
-      </w:pPr>
-      <w:r>
-        <w:rPr>
-          <w:rtl w:val="0"/>
-        </w:rPr>
-      </w:r>
-    </w:p>
-    <w:p>
-      <w:pPr>
-        <w:numPr>
-          <w:ilvl w:val="1"/>
-          <w:numId w:val="2"/>
-        </w:numPr>
-        <w:ind w:left="1440" w:hanging="360"/>
-        <w:rPr/>
-      </w:pPr>
-      <w:r>
-        <w:rPr>
-          <w:rtl w:val="0"/>
-        </w:rPr>
-        <w:t xml:space="preserve">Encoding / Resolution: FCA / TMRM Concept Lattice (nested key value bitstrings). Event Sourcing: Lattice order relation.</w:t>
-      </w:r>
-    </w:p>
-    <w:p>
-      <w:pPr>
-        <w:rPr/>
-      </w:pPr>
-      <w:r>
-        <w:rPr>
-          <w:rtl w:val="0"/>
-        </w:rPr>
-      </w:r>
-    </w:p>
-    <w:p>
-      <w:pPr>
-        <w:numPr>
-          <w:ilvl w:val="1"/>
-          <w:numId w:val="2"/>
-        </w:numPr>
-        <w:ind w:left="1440" w:hanging="360"/>
-        <w:rPr/>
-      </w:pPr>
-      <w:r>
-        <w:rPr>
-          <w:rtl w:val="0"/>
-        </w:rPr>
-        <w:t xml:space="preserve">Dataflow:</w:t>
-      </w:r>
-    </w:p>
-    <w:p>
-      <w:pPr>
-        <w:numPr>
-          <w:ilvl w:val="1"/>
-          <w:numId w:val="2"/>
-        </w:numPr>
-        <w:ind w:left="1440" w:hanging="360"/>
-        <w:rPr/>
-      </w:pPr>
-      <w:r>
-        <w:rPr>
-          <w:rtl w:val="0"/>
-        </w:rPr>
-        <w:t xml:space="preserve">Input:</w:t>
-      </w:r>
-    </w:p>
-    <w:p>
-      <w:pPr>
-        <w:numPr>
-          <w:ilvl w:val="1"/>
-          <w:numId w:val="2"/>
-        </w:numPr>
-        <w:ind w:left="1440" w:hanging="360"/>
-        <w:rPr/>
-      </w:pPr>
-      <w:r>
-        <w:rPr>
-          <w:rtl w:val="0"/>
-        </w:rPr>
-        <w:t xml:space="preserve">Encode / Match Resource Data.</w:t>
-      </w:r>
-    </w:p>
-    <w:p>
-      <w:pPr>
-        <w:numPr>
-          <w:ilvl w:val="1"/>
-          <w:numId w:val="2"/>
-        </w:numPr>
-        <w:ind w:left="1440" w:hanging="360"/>
-        <w:rPr/>
-      </w:pPr>
-      <w:r>
-        <w:rPr>
-          <w:rtl w:val="0"/>
-        </w:rPr>
-        <w:t xml:space="preserve">Browse / Augment Index for Resource (Data) Available Contexts.</w:t>
-      </w:r>
-    </w:p>
-    <w:p>
-      <w:pPr>
-        <w:numPr>
-          <w:ilvl w:val="1"/>
-          <w:numId w:val="2"/>
-        </w:numPr>
-        <w:ind w:left="1440" w:hanging="360"/>
-        <w:rPr/>
-      </w:pPr>
-      <w:r>
-        <w:rPr>
-          <w:rtl w:val="0"/>
-        </w:rPr>
-        <w:t xml:space="preserve">Query / Augment Registry for Available Context Data Interactions.</w:t>
-      </w:r>
-    </w:p>
-    <w:p>
-      <w:pPr>
-        <w:numPr>
-          <w:ilvl w:val="1"/>
-          <w:numId w:val="2"/>
-        </w:numPr>
-        <w:ind w:left="1440" w:hanging="360"/>
-        <w:rPr/>
-      </w:pPr>
-      <w:r>
-        <w:rPr>
-          <w:rtl w:val="0"/>
-        </w:rPr>
-        <w:t xml:space="preserve">Match / Augment Naming for Context Data Interaction Data.</w:t>
-      </w:r>
-    </w:p>
-    <w:p>
-      <w:pPr>
-        <w:numPr>
-          <w:ilvl w:val="1"/>
-          <w:numId w:val="2"/>
-        </w:numPr>
-        <w:ind w:left="1440" w:hanging="360"/>
-        <w:rPr/>
-      </w:pPr>
-      <w:r>
-        <w:rPr>
-          <w:rtl w:val="0"/>
-        </w:rPr>
-        <w:t xml:space="preserve">Output:</w:t>
-      </w:r>
-    </w:p>
-    <w:p>
-      <w:pPr>
-        <w:numPr>
-          <w:ilvl w:val="1"/>
-          <w:numId w:val="2"/>
-        </w:numPr>
-        <w:ind w:left="1440" w:hanging="360"/>
-        <w:rPr/>
-      </w:pPr>
-      <w:r>
-        <w:rPr>
-          <w:rtl w:val="0"/>
-        </w:rPr>
-        <w:t xml:space="preserve">Input Steps Dataflow resolve streams aggregated in a fan in / fan out fashion. Functional schema / domain transform / mappings / inferences applied.</w:t>
-      </w:r>
-    </w:p>
-    <w:p>
-      <w:pPr>
-        <w:rPr/>
-      </w:pPr>
-      <w:r>
-        <w:rPr>
-          <w:rtl w:val="0"/>
-        </w:rPr>
-      </w:r>
-    </w:p>
-    <w:p>
-      <w:pPr>
-        <w:numPr>
-          <w:ilvl w:val="1"/>
-          <w:numId w:val="2"/>
-        </w:numPr>
-        <w:ind w:left="1440" w:hanging="360"/>
-        <w:rPr/>
-      </w:pPr>
-      <w:r>
-        <w:rPr>
-          <w:rtl w:val="0"/>
-        </w:rPr>
-        <w:t xml:space="preserve">Browser Extensions. Clients Connectors.</w:t>
-      </w:r>
-    </w:p>
-    <w:p>
-      <w:pPr>
-        <w:numPr>
-          <w:ilvl w:val="1"/>
-          <w:numId w:val="2"/>
-        </w:numPr>
-        <w:ind w:left="1440" w:hanging="360"/>
-        <w:rPr/>
-      </w:pPr>
-      <w:r>
-        <w:rPr>
-          <w:rtl w:val="0"/>
-        </w:rPr>
-        <w:t xml:space="preserve">Deployment Connectors: Google Apps. Solid. DIDs.</w:t>
-      </w:r>
-    </w:p>
-    <w:p>
-      <w:pPr>
-        <w:numPr>
-          <w:ilvl w:val="1"/>
-          <w:numId w:val="2"/>
-        </w:numPr>
-        <w:ind w:left="1440" w:hanging="360"/>
-        <w:rPr/>
-      </w:pPr>
-      <w:r>
-        <w:rPr>
-          <w:rtl w:val="0"/>
-        </w:rPr>
-        <w:t xml:space="preserve">Runtime: OGM / DCI: OpenRDF Elmo. Bus Endpoints. DOM HATEOAS.</w:t>
-      </w:r>
-    </w:p>
-    <w:p>
-      <w:pPr>
-        <w:numPr>
-          <w:ilvl w:val="1"/>
-          <w:numId w:val="2"/>
+          <w:numId w:val="9"/>
         </w:numPr>
         <w:ind w:left="1440" w:hanging="360"/>
         <w:rPr/>
@@ -3206,7 +3867,7 @@
           <wp:inline distB="114300" distT="114300" distL="114300" distR="114300">
             <wp:extent cx="3657600" cy="2057400"/>
             <wp:effectExtent b="0" l="0" r="0" t="0"/>
-            <wp:docPr id="1" name="image1.png"/>
+            <wp:docPr id="2" name="image1.png"/>
             <a:graphic>
               <a:graphicData uri="http://schemas.openxmlformats.org/drawingml/2006/picture">
                 <pic:pic>
@@ -3215,7 +3876,7 @@
                     <pic:cNvPicPr preferRelativeResize="0"/>
                   </pic:nvPicPr>
                   <pic:blipFill>
-                    <a:blip r:embed="rId6"/>
+                    <a:blip r:embed="rId7"/>
                     <a:srcRect b="0" l="0" r="0" t="0"/>
                     <a:stretch>
                       <a:fillRect/>
@@ -3265,7 +3926,7 @@
       <w:pPr>
         <w:numPr>
           <w:ilvl w:val="0"/>
-          <w:numId w:val="9"/>
+          <w:numId w:val="7"/>
         </w:numPr>
         <w:ind w:left="600" w:hanging="360"/>
         <w:rPr/>
@@ -3281,7 +3942,7 @@
       <w:pPr>
         <w:numPr>
           <w:ilvl w:val="0"/>
-          <w:numId w:val="9"/>
+          <w:numId w:val="7"/>
         </w:numPr>
         <w:ind w:left="600" w:hanging="360"/>
         <w:rPr/>
@@ -3297,7 +3958,7 @@
       <w:pPr>
         <w:numPr>
           <w:ilvl w:val="0"/>
-          <w:numId w:val="9"/>
+          <w:numId w:val="7"/>
         </w:numPr>
         <w:ind w:left="600" w:hanging="360"/>
         <w:rPr/>
@@ -3313,7 +3974,7 @@
       <w:pPr>
         <w:numPr>
           <w:ilvl w:val="0"/>
-          <w:numId w:val="9"/>
+          <w:numId w:val="7"/>
         </w:numPr>
         <w:ind w:left="600" w:hanging="360"/>
         <w:rPr/>
@@ -3329,7 +3990,7 @@
       <w:pPr>
         <w:numPr>
           <w:ilvl w:val="0"/>
-          <w:numId w:val="9"/>
+          <w:numId w:val="7"/>
         </w:numPr>
         <w:ind w:left="600" w:hanging="360"/>
         <w:rPr/>
@@ -3345,7 +4006,7 @@
       <w:pPr>
         <w:numPr>
           <w:ilvl w:val="0"/>
-          <w:numId w:val="9"/>
+          <w:numId w:val="7"/>
         </w:numPr>
         <w:ind w:left="600" w:hanging="360"/>
         <w:rPr/>
@@ -3361,7 +4022,7 @@
       <w:pPr>
         <w:numPr>
           <w:ilvl w:val="0"/>
-          <w:numId w:val="9"/>
+          <w:numId w:val="7"/>
         </w:numPr>
         <w:ind w:left="600" w:hanging="360"/>
         <w:rPr/>
@@ -3377,7 +4038,7 @@
       <w:pPr>
         <w:numPr>
           <w:ilvl w:val="0"/>
-          <w:numId w:val="9"/>
+          <w:numId w:val="7"/>
         </w:numPr>
         <w:ind w:left="600" w:hanging="360"/>
         <w:rPr/>
@@ -3393,7 +4054,7 @@
       <w:pPr>
         <w:numPr>
           <w:ilvl w:val="0"/>
-          <w:numId w:val="9"/>
+          <w:numId w:val="7"/>
         </w:numPr>
         <w:ind w:left="600" w:hanging="360"/>
         <w:rPr/>
@@ -3409,7 +4070,7 @@
       <w:pPr>
         <w:numPr>
           <w:ilvl w:val="0"/>
-          <w:numId w:val="9"/>
+          <w:numId w:val="7"/>
         </w:numPr>
         <w:ind w:left="600" w:hanging="360"/>
         <w:rPr/>
@@ -3425,7 +4086,7 @@
       <w:pPr>
         <w:numPr>
           <w:ilvl w:val="0"/>
-          <w:numId w:val="9"/>
+          <w:numId w:val="7"/>
         </w:numPr>
         <w:ind w:left="600" w:hanging="360"/>
         <w:rPr/>
@@ -3441,7 +4102,7 @@
       <w:pPr>
         <w:numPr>
           <w:ilvl w:val="0"/>
-          <w:numId w:val="9"/>
+          <w:numId w:val="7"/>
         </w:numPr>
         <w:ind w:left="600" w:hanging="360"/>
         <w:rPr/>
@@ -3457,7 +4118,7 @@
       <w:pPr>
         <w:numPr>
           <w:ilvl w:val="0"/>
-          <w:numId w:val="9"/>
+          <w:numId w:val="7"/>
         </w:numPr>
         <w:ind w:left="600" w:hanging="360"/>
         <w:rPr/>
@@ -3473,7 +4134,7 @@
       <w:pPr>
         <w:numPr>
           <w:ilvl w:val="0"/>
-          <w:numId w:val="9"/>
+          <w:numId w:val="7"/>
         </w:numPr>
         <w:ind w:left="600" w:hanging="360"/>
         <w:rPr/>
@@ -3489,7 +4150,7 @@
       <w:pPr>
         <w:numPr>
           <w:ilvl w:val="0"/>
-          <w:numId w:val="9"/>
+          <w:numId w:val="7"/>
         </w:numPr>
         <w:ind w:left="600" w:hanging="360"/>
         <w:rPr/>
@@ -3505,22 +4166,22 @@
       <w:pPr>
         <w:numPr>
           <w:ilvl w:val="0"/>
-          <w:numId w:val="9"/>
-        </w:numPr>
-        <w:ind w:left="600" w:hanging="360"/>
-        <w:rPr/>
-      </w:pPr>
-      <w:r>
-        <w:rPr>
-          <w:rtl w:val="0"/>
-        </w:rPr>
-      </w:r>
-    </w:p>
-    <w:p>
-      <w:pPr>
-        <w:numPr>
-          <w:ilvl w:val="0"/>
-          <w:numId w:val="9"/>
+          <w:numId w:val="7"/>
+        </w:numPr>
+        <w:ind w:left="600" w:hanging="360"/>
+        <w:rPr/>
+      </w:pPr>
+      <w:r>
+        <w:rPr>
+          <w:rtl w:val="0"/>
+        </w:rPr>
+      </w:r>
+    </w:p>
+    <w:p>
+      <w:pPr>
+        <w:numPr>
+          <w:ilvl w:val="0"/>
+          <w:numId w:val="7"/>
         </w:numPr>
         <w:ind w:left="600" w:hanging="360"/>
         <w:rPr/>
@@ -3536,9 +4197,10 @@
       <w:pPr>
         <w:numPr>
           <w:ilvl w:val="0"/>
-          <w:numId w:val="9"/>
-        </w:numPr>
-        <w:ind w:left="600" w:hanging="360"/>
+          <w:numId w:val="7"/>
+        </w:numPr>
+        <w:ind w:left="600" w:hanging="360"/>
+        <w:rPr/>
       </w:pPr>
       <w:r>
         <w:rPr>
@@ -3551,9 +4213,10 @@
       <w:pPr>
         <w:numPr>
           <w:ilvl w:val="0"/>
-          <w:numId w:val="9"/>
-        </w:numPr>
-        <w:ind w:left="600" w:hanging="360"/>
+          <w:numId w:val="7"/>
+        </w:numPr>
+        <w:ind w:left="600" w:hanging="360"/>
+        <w:rPr/>
       </w:pPr>
       <w:r>
         <w:rPr>
@@ -3566,22 +4229,22 @@
       <w:pPr>
         <w:numPr>
           <w:ilvl w:val="0"/>
-          <w:numId w:val="9"/>
-        </w:numPr>
-        <w:ind w:left="600" w:hanging="360"/>
-        <w:rPr/>
-      </w:pPr>
-      <w:r>
-        <w:rPr>
-          <w:rtl w:val="0"/>
-        </w:rPr>
-      </w:r>
-    </w:p>
-    <w:p>
-      <w:pPr>
-        <w:numPr>
-          <w:ilvl w:val="0"/>
-          <w:numId w:val="9"/>
+          <w:numId w:val="7"/>
+        </w:numPr>
+        <w:ind w:left="600" w:hanging="360"/>
+        <w:rPr/>
+      </w:pPr>
+      <w:r>
+        <w:rPr>
+          <w:rtl w:val="0"/>
+        </w:rPr>
+      </w:r>
+    </w:p>
+    <w:p>
+      <w:pPr>
+        <w:numPr>
+          <w:ilvl w:val="0"/>
+          <w:numId w:val="7"/>
         </w:numPr>
         <w:ind w:left="600" w:hanging="360"/>
         <w:rPr/>
@@ -3597,22 +4260,22 @@
       <w:pPr>
         <w:numPr>
           <w:ilvl w:val="0"/>
-          <w:numId w:val="9"/>
-        </w:numPr>
-        <w:ind w:left="600" w:hanging="360"/>
-        <w:rPr/>
-      </w:pPr>
-      <w:r>
-        <w:rPr>
-          <w:rtl w:val="0"/>
-        </w:rPr>
-      </w:r>
-    </w:p>
-    <w:p>
-      <w:pPr>
-        <w:numPr>
-          <w:ilvl w:val="0"/>
-          <w:numId w:val="9"/>
+          <w:numId w:val="7"/>
+        </w:numPr>
+        <w:ind w:left="600" w:hanging="360"/>
+        <w:rPr/>
+      </w:pPr>
+      <w:r>
+        <w:rPr>
+          <w:rtl w:val="0"/>
+        </w:rPr>
+      </w:r>
+    </w:p>
+    <w:p>
+      <w:pPr>
+        <w:numPr>
+          <w:ilvl w:val="0"/>
+          <w:numId w:val="7"/>
         </w:numPr>
         <w:ind w:left="600" w:hanging="360"/>
         <w:rPr/>
@@ -3628,22 +4291,22 @@
       <w:pPr>
         <w:numPr>
           <w:ilvl w:val="0"/>
-          <w:numId w:val="9"/>
-        </w:numPr>
-        <w:ind w:left="600" w:hanging="360"/>
-        <w:rPr/>
-      </w:pPr>
-      <w:r>
-        <w:rPr>
-          <w:rtl w:val="0"/>
-        </w:rPr>
-      </w:r>
-    </w:p>
-    <w:p>
-      <w:pPr>
-        <w:numPr>
-          <w:ilvl w:val="0"/>
-          <w:numId w:val="9"/>
+          <w:numId w:val="7"/>
+        </w:numPr>
+        <w:ind w:left="600" w:hanging="360"/>
+        <w:rPr/>
+      </w:pPr>
+      <w:r>
+        <w:rPr>
+          <w:rtl w:val="0"/>
+        </w:rPr>
+      </w:r>
+    </w:p>
+    <w:p>
+      <w:pPr>
+        <w:numPr>
+          <w:ilvl w:val="0"/>
+          <w:numId w:val="7"/>
         </w:numPr>
         <w:ind w:left="600" w:hanging="360"/>
         <w:rPr/>
@@ -3659,22 +4322,22 @@
       <w:pPr>
         <w:numPr>
           <w:ilvl w:val="0"/>
-          <w:numId w:val="9"/>
-        </w:numPr>
-        <w:ind w:left="600" w:hanging="360"/>
-        <w:rPr/>
-      </w:pPr>
-      <w:r>
-        <w:rPr>
-          <w:rtl w:val="0"/>
-        </w:rPr>
-      </w:r>
-    </w:p>
-    <w:p>
-      <w:pPr>
-        <w:numPr>
-          <w:ilvl w:val="0"/>
-          <w:numId w:val="9"/>
+          <w:numId w:val="7"/>
+        </w:numPr>
+        <w:ind w:left="600" w:hanging="360"/>
+        <w:rPr/>
+      </w:pPr>
+      <w:r>
+        <w:rPr>
+          <w:rtl w:val="0"/>
+        </w:rPr>
+      </w:r>
+    </w:p>
+    <w:p>
+      <w:pPr>
+        <w:numPr>
+          <w:ilvl w:val="0"/>
+          <w:numId w:val="7"/>
         </w:numPr>
         <w:ind w:left="600" w:hanging="360"/>
         <w:rPr/>
@@ -3690,22 +4353,22 @@
       <w:pPr>
         <w:numPr>
           <w:ilvl w:val="0"/>
-          <w:numId w:val="9"/>
-        </w:numPr>
-        <w:ind w:left="600" w:hanging="360"/>
-        <w:rPr/>
-      </w:pPr>
-      <w:r>
-        <w:rPr>
-          <w:rtl w:val="0"/>
-        </w:rPr>
-      </w:r>
-    </w:p>
-    <w:p>
-      <w:pPr>
-        <w:numPr>
-          <w:ilvl w:val="0"/>
-          <w:numId w:val="9"/>
+          <w:numId w:val="7"/>
+        </w:numPr>
+        <w:ind w:left="600" w:hanging="360"/>
+        <w:rPr/>
+      </w:pPr>
+      <w:r>
+        <w:rPr>
+          <w:rtl w:val="0"/>
+        </w:rPr>
+      </w:r>
+    </w:p>
+    <w:p>
+      <w:pPr>
+        <w:numPr>
+          <w:ilvl w:val="0"/>
+          <w:numId w:val="7"/>
         </w:numPr>
         <w:ind w:left="600" w:hanging="360"/>
         <w:rPr/>
@@ -3721,22 +4384,22 @@
       <w:pPr>
         <w:numPr>
           <w:ilvl w:val="0"/>
-          <w:numId w:val="9"/>
-        </w:numPr>
-        <w:ind w:left="600" w:hanging="360"/>
-        <w:rPr/>
-      </w:pPr>
-      <w:r>
-        <w:rPr>
-          <w:rtl w:val="0"/>
-        </w:rPr>
-      </w:r>
-    </w:p>
-    <w:p>
-      <w:pPr>
-        <w:numPr>
-          <w:ilvl w:val="0"/>
-          <w:numId w:val="9"/>
+          <w:numId w:val="7"/>
+        </w:numPr>
+        <w:ind w:left="600" w:hanging="360"/>
+        <w:rPr/>
+      </w:pPr>
+      <w:r>
+        <w:rPr>
+          <w:rtl w:val="0"/>
+        </w:rPr>
+      </w:r>
+    </w:p>
+    <w:p>
+      <w:pPr>
+        <w:numPr>
+          <w:ilvl w:val="0"/>
+          <w:numId w:val="7"/>
         </w:numPr>
         <w:ind w:left="600" w:hanging="360"/>
         <w:rPr/>
@@ -3752,22 +4415,22 @@
       <w:pPr>
         <w:numPr>
           <w:ilvl w:val="0"/>
-          <w:numId w:val="9"/>
-        </w:numPr>
-        <w:ind w:left="600" w:hanging="360"/>
-        <w:rPr/>
-      </w:pPr>
-      <w:r>
-        <w:rPr>
-          <w:rtl w:val="0"/>
-        </w:rPr>
-      </w:r>
-    </w:p>
-    <w:p>
-      <w:pPr>
-        <w:numPr>
-          <w:ilvl w:val="0"/>
-          <w:numId w:val="9"/>
+          <w:numId w:val="7"/>
+        </w:numPr>
+        <w:ind w:left="600" w:hanging="360"/>
+        <w:rPr/>
+      </w:pPr>
+      <w:r>
+        <w:rPr>
+          <w:rtl w:val="0"/>
+        </w:rPr>
+      </w:r>
+    </w:p>
+    <w:p>
+      <w:pPr>
+        <w:numPr>
+          <w:ilvl w:val="0"/>
+          <w:numId w:val="7"/>
         </w:numPr>
         <w:ind w:left="600" w:hanging="360"/>
         <w:rPr/>
@@ -3783,22 +4446,22 @@
       <w:pPr>
         <w:numPr>
           <w:ilvl w:val="0"/>
-          <w:numId w:val="9"/>
-        </w:numPr>
-        <w:ind w:left="600" w:hanging="360"/>
-        <w:rPr/>
-      </w:pPr>
-      <w:r>
-        <w:rPr>
-          <w:rtl w:val="0"/>
-        </w:rPr>
-      </w:r>
-    </w:p>
-    <w:p>
-      <w:pPr>
-        <w:numPr>
-          <w:ilvl w:val="0"/>
-          <w:numId w:val="9"/>
+          <w:numId w:val="7"/>
+        </w:numPr>
+        <w:ind w:left="600" w:hanging="360"/>
+        <w:rPr/>
+      </w:pPr>
+      <w:r>
+        <w:rPr>
+          <w:rtl w:val="0"/>
+        </w:rPr>
+      </w:r>
+    </w:p>
+    <w:p>
+      <w:pPr>
+        <w:numPr>
+          <w:ilvl w:val="0"/>
+          <w:numId w:val="7"/>
         </w:numPr>
         <w:ind w:left="600" w:hanging="360"/>
         <w:rPr/>
@@ -3814,22 +4477,22 @@
       <w:pPr>
         <w:numPr>
           <w:ilvl w:val="0"/>
-          <w:numId w:val="9"/>
-        </w:numPr>
-        <w:ind w:left="600" w:hanging="360"/>
-        <w:rPr/>
-      </w:pPr>
-      <w:r>
-        <w:rPr>
-          <w:rtl w:val="0"/>
-        </w:rPr>
-      </w:r>
-    </w:p>
-    <w:p>
-      <w:pPr>
-        <w:numPr>
-          <w:ilvl w:val="0"/>
-          <w:numId w:val="9"/>
+          <w:numId w:val="7"/>
+        </w:numPr>
+        <w:ind w:left="600" w:hanging="360"/>
+        <w:rPr/>
+      </w:pPr>
+      <w:r>
+        <w:rPr>
+          <w:rtl w:val="0"/>
+        </w:rPr>
+      </w:r>
+    </w:p>
+    <w:p>
+      <w:pPr>
+        <w:numPr>
+          <w:ilvl w:val="0"/>
+          <w:numId w:val="7"/>
         </w:numPr>
         <w:ind w:left="600" w:hanging="360"/>
         <w:rPr/>
@@ -3845,22 +4508,22 @@
       <w:pPr>
         <w:numPr>
           <w:ilvl w:val="0"/>
-          <w:numId w:val="9"/>
-        </w:numPr>
-        <w:ind w:left="600" w:hanging="360"/>
-        <w:rPr/>
-      </w:pPr>
-      <w:r>
-        <w:rPr>
-          <w:rtl w:val="0"/>
-        </w:rPr>
-      </w:r>
-    </w:p>
-    <w:p>
-      <w:pPr>
-        <w:numPr>
-          <w:ilvl w:val="0"/>
-          <w:numId w:val="9"/>
+          <w:numId w:val="7"/>
+        </w:numPr>
+        <w:ind w:left="600" w:hanging="360"/>
+        <w:rPr/>
+      </w:pPr>
+      <w:r>
+        <w:rPr>
+          <w:rtl w:val="0"/>
+        </w:rPr>
+      </w:r>
+    </w:p>
+    <w:p>
+      <w:pPr>
+        <w:numPr>
+          <w:ilvl w:val="0"/>
+          <w:numId w:val="7"/>
         </w:numPr>
         <w:ind w:left="600" w:hanging="360"/>
         <w:rPr/>
@@ -3876,22 +4539,22 @@
       <w:pPr>
         <w:numPr>
           <w:ilvl w:val="0"/>
-          <w:numId w:val="9"/>
-        </w:numPr>
-        <w:ind w:left="600" w:hanging="360"/>
-        <w:rPr/>
-      </w:pPr>
-      <w:r>
-        <w:rPr>
-          <w:rtl w:val="0"/>
-        </w:rPr>
-      </w:r>
-    </w:p>
-    <w:p>
-      <w:pPr>
-        <w:numPr>
-          <w:ilvl w:val="0"/>
-          <w:numId w:val="9"/>
+          <w:numId w:val="7"/>
+        </w:numPr>
+        <w:ind w:left="600" w:hanging="360"/>
+        <w:rPr/>
+      </w:pPr>
+      <w:r>
+        <w:rPr>
+          <w:rtl w:val="0"/>
+        </w:rPr>
+      </w:r>
+    </w:p>
+    <w:p>
+      <w:pPr>
+        <w:numPr>
+          <w:ilvl w:val="0"/>
+          <w:numId w:val="7"/>
         </w:numPr>
         <w:ind w:left="600" w:hanging="360"/>
         <w:rPr/>
@@ -3907,7 +4570,7 @@
       <w:pPr>
         <w:numPr>
           <w:ilvl w:val="0"/>
-          <w:numId w:val="9"/>
+          <w:numId w:val="7"/>
         </w:numPr>
         <w:ind w:left="600" w:hanging="360"/>
         <w:rPr>
@@ -3924,9 +4587,10 @@
       <w:pPr>
         <w:numPr>
           <w:ilvl w:val="0"/>
-          <w:numId w:val="9"/>
-        </w:numPr>
-        <w:ind w:left="600" w:hanging="360"/>
+          <w:numId w:val="7"/>
+        </w:numPr>
+        <w:ind w:left="600" w:hanging="360"/>
+        <w:rPr/>
       </w:pPr>
       <w:r>
         <w:rPr>
@@ -3939,9 +4603,10 @@
       <w:pPr>
         <w:numPr>
           <w:ilvl w:val="0"/>
-          <w:numId w:val="9"/>
-        </w:numPr>
-        <w:ind w:left="600" w:hanging="360"/>
+          <w:numId w:val="7"/>
+        </w:numPr>
+        <w:ind w:left="600" w:hanging="360"/>
+        <w:rPr/>
       </w:pPr>
       <w:r>
         <w:rPr>
@@ -3954,7 +4619,7 @@
       <w:pPr>
         <w:numPr>
           <w:ilvl w:val="0"/>
-          <w:numId w:val="9"/>
+          <w:numId w:val="7"/>
         </w:numPr>
         <w:ind w:left="600" w:hanging="360"/>
         <w:rPr>
@@ -3971,7 +4636,7 @@
       <w:pPr>
         <w:numPr>
           <w:ilvl w:val="0"/>
-          <w:numId w:val="6"/>
+          <w:numId w:val="4"/>
         </w:numPr>
         <w:ind w:left="600" w:hanging="360"/>
         <w:rPr/>
@@ -3987,7 +4652,7 @@
       <w:pPr>
         <w:numPr>
           <w:ilvl w:val="0"/>
-          <w:numId w:val="6"/>
+          <w:numId w:val="4"/>
         </w:numPr>
         <w:ind w:left="600" w:hanging="360"/>
         <w:rPr/>
@@ -5989,7 +6654,7 @@
       <w:pPr>
         <w:numPr>
           <w:ilvl w:val="0"/>
-          <w:numId w:val="5"/>
+          <w:numId w:val="2"/>
         </w:numPr>
         <w:ind w:left="600" w:hanging="360"/>
         <w:rPr/>
@@ -6005,7 +6670,7 @@
       <w:pPr>
         <w:numPr>
           <w:ilvl w:val="0"/>
-          <w:numId w:val="5"/>
+          <w:numId w:val="2"/>
         </w:numPr>
         <w:ind w:left="600" w:hanging="360"/>
         <w:rPr/>
@@ -6021,7 +6686,7 @@
       <w:pPr>
         <w:numPr>
           <w:ilvl w:val="0"/>
-          <w:numId w:val="5"/>
+          <w:numId w:val="2"/>
         </w:numPr>
         <w:ind w:left="600" w:hanging="360"/>
         <w:rPr/>
@@ -6037,7 +6702,7 @@
       <w:pPr>
         <w:numPr>
           <w:ilvl w:val="0"/>
-          <w:numId w:val="5"/>
+          <w:numId w:val="2"/>
         </w:numPr>
         <w:ind w:left="600" w:hanging="360"/>
         <w:rPr/>
@@ -6053,7 +6718,7 @@
       <w:pPr>
         <w:numPr>
           <w:ilvl w:val="0"/>
-          <w:numId w:val="5"/>
+          <w:numId w:val="2"/>
         </w:numPr>
         <w:ind w:left="600" w:hanging="360"/>
         <w:rPr/>
@@ -6069,7 +6734,7 @@
       <w:pPr>
         <w:numPr>
           <w:ilvl w:val="0"/>
-          <w:numId w:val="5"/>
+          <w:numId w:val="2"/>
         </w:numPr>
         <w:ind w:left="600" w:hanging="360"/>
         <w:rPr/>
@@ -6085,7 +6750,7 @@
       <w:pPr>
         <w:numPr>
           <w:ilvl w:val="0"/>
-          <w:numId w:val="5"/>
+          <w:numId w:val="2"/>
         </w:numPr>
         <w:ind w:left="600" w:hanging="360"/>
         <w:rPr/>
@@ -6101,7 +6766,7 @@
       <w:pPr>
         <w:numPr>
           <w:ilvl w:val="0"/>
-          <w:numId w:val="5"/>
+          <w:numId w:val="2"/>
         </w:numPr>
         <w:ind w:left="600" w:hanging="360"/>
         <w:rPr/>
@@ -6117,7 +6782,7 @@
       <w:pPr>
         <w:numPr>
           <w:ilvl w:val="0"/>
-          <w:numId w:val="5"/>
+          <w:numId w:val="2"/>
         </w:numPr>
         <w:ind w:left="600" w:hanging="360"/>
         <w:rPr/>
@@ -6133,7 +6798,7 @@
       <w:pPr>
         <w:numPr>
           <w:ilvl w:val="0"/>
-          <w:numId w:val="5"/>
+          <w:numId w:val="2"/>
         </w:numPr>
         <w:ind w:left="600" w:hanging="360"/>
         <w:rPr/>
@@ -6149,7 +6814,7 @@
       <w:pPr>
         <w:numPr>
           <w:ilvl w:val="0"/>
-          <w:numId w:val="5"/>
+          <w:numId w:val="2"/>
         </w:numPr>
         <w:ind w:left="600" w:hanging="360"/>
         <w:rPr/>
@@ -6165,7 +6830,7 @@
       <w:pPr>
         <w:numPr>
           <w:ilvl w:val="0"/>
-          <w:numId w:val="5"/>
+          <w:numId w:val="2"/>
         </w:numPr>
         <w:ind w:left="600" w:hanging="360"/>
         <w:rPr/>
@@ -6181,7 +6846,7 @@
       <w:pPr>
         <w:numPr>
           <w:ilvl w:val="0"/>
-          <w:numId w:val="5"/>
+          <w:numId w:val="2"/>
         </w:numPr>
         <w:ind w:left="600" w:hanging="360"/>
         <w:rPr/>
@@ -6197,7 +6862,7 @@
       <w:pPr>
         <w:numPr>
           <w:ilvl w:val="0"/>
-          <w:numId w:val="5"/>
+          <w:numId w:val="2"/>
         </w:numPr>
         <w:ind w:left="600" w:hanging="360"/>
         <w:rPr/>
@@ -6213,7 +6878,7 @@
       <w:pPr>
         <w:numPr>
           <w:ilvl w:val="0"/>
-          <w:numId w:val="5"/>
+          <w:numId w:val="2"/>
         </w:numPr>
         <w:ind w:left="600" w:hanging="360"/>
         <w:rPr/>
@@ -6229,7 +6894,7 @@
       <w:pPr>
         <w:numPr>
           <w:ilvl w:val="0"/>
-          <w:numId w:val="5"/>
+          <w:numId w:val="2"/>
         </w:numPr>
         <w:ind w:left="600" w:hanging="360"/>
         <w:rPr/>
@@ -6245,7 +6910,7 @@
       <w:pPr>
         <w:numPr>
           <w:ilvl w:val="0"/>
-          <w:numId w:val="5"/>
+          <w:numId w:val="2"/>
         </w:numPr>
         <w:ind w:left="600" w:hanging="360"/>
         <w:rPr/>
@@ -6261,7 +6926,7 @@
       <w:pPr>
         <w:numPr>
           <w:ilvl w:val="0"/>
-          <w:numId w:val="5"/>
+          <w:numId w:val="2"/>
         </w:numPr>
         <w:ind w:left="600" w:hanging="360"/>
         <w:rPr/>
@@ -6277,7 +6942,7 @@
       <w:pPr>
         <w:numPr>
           <w:ilvl w:val="0"/>
-          <w:numId w:val="5"/>
+          <w:numId w:val="2"/>
         </w:numPr>
         <w:ind w:left="600" w:hanging="360"/>
         <w:rPr/>
@@ -6293,7 +6958,7 @@
       <w:pPr>
         <w:numPr>
           <w:ilvl w:val="0"/>
-          <w:numId w:val="4"/>
+          <w:numId w:val="1"/>
         </w:numPr>
         <w:ind w:left="600" w:hanging="360"/>
         <w:rPr/>
@@ -6309,7 +6974,7 @@
       <w:pPr>
         <w:numPr>
           <w:ilvl w:val="0"/>
-          <w:numId w:val="5"/>
+          <w:numId w:val="2"/>
         </w:numPr>
         <w:ind w:left="600" w:hanging="360"/>
         <w:rPr/>
@@ -6335,7 +7000,7 @@
       <w:pPr>
         <w:numPr>
           <w:ilvl w:val="0"/>
-          <w:numId w:val="4"/>
+          <w:numId w:val="1"/>
         </w:numPr>
         <w:ind w:left="600" w:hanging="360"/>
         <w:rPr/>
@@ -6361,7 +7026,7 @@
       <w:pPr>
         <w:numPr>
           <w:ilvl w:val="0"/>
-          <w:numId w:val="4"/>
+          <w:numId w:val="1"/>
         </w:numPr>
         <w:ind w:left="600" w:hanging="360"/>
         <w:rPr/>
@@ -8022,6 +8687,206 @@
     </w:lvl>
   </w:abstractNum>
   <w:abstractNum w:abstractNumId="9">
+    <w:lvl w:ilvl="0">
+      <w:start w:val="1"/>
+      <w:numFmt w:val="bullet"/>
+      <w:lvlText w:val="●"/>
+      <w:lvlJc w:val="left"/>
+      <w:pPr>
+        <w:ind w:left="600" w:hanging="360"/>
+      </w:pPr>
+      <w:rPr>
+        <w:rFonts w:ascii="Arial" w:cs="Arial" w:eastAsia="Arial" w:hAnsi="Arial"/>
+        <w:b w:val="0"/>
+        <w:i w:val="0"/>
+        <w:smallCaps w:val="0"/>
+        <w:strike w:val="0"/>
+        <w:color w:val="000000"/>
+        <w:sz w:val="22"/>
+        <w:szCs w:val="22"/>
+        <w:u w:val="none"/>
+        <w:shd w:fill="auto" w:val="clear"/>
+        <w:vertAlign w:val="baseline"/>
+      </w:rPr>
+    </w:lvl>
+    <w:lvl w:ilvl="1">
+      <w:start w:val="1"/>
+      <w:numFmt w:val="bullet"/>
+      <w:lvlText w:val="○"/>
+      <w:lvlJc w:val="left"/>
+      <w:pPr>
+        <w:ind w:left="1440" w:hanging="360"/>
+      </w:pPr>
+      <w:rPr>
+        <w:rFonts w:ascii="Arial" w:cs="Arial" w:eastAsia="Arial" w:hAnsi="Arial"/>
+        <w:b w:val="0"/>
+        <w:i w:val="0"/>
+        <w:smallCaps w:val="0"/>
+        <w:strike w:val="0"/>
+        <w:color w:val="000000"/>
+        <w:sz w:val="22"/>
+        <w:szCs w:val="22"/>
+        <w:u w:val="none"/>
+        <w:shd w:fill="auto" w:val="clear"/>
+        <w:vertAlign w:val="baseline"/>
+      </w:rPr>
+    </w:lvl>
+    <w:lvl w:ilvl="2">
+      <w:start w:val="1"/>
+      <w:numFmt w:val="bullet"/>
+      <w:lvlText w:val="■"/>
+      <w:lvlJc w:val="left"/>
+      <w:pPr>
+        <w:ind w:left="2160" w:hanging="360"/>
+      </w:pPr>
+      <w:rPr>
+        <w:rFonts w:ascii="Arial" w:cs="Arial" w:eastAsia="Arial" w:hAnsi="Arial"/>
+        <w:b w:val="0"/>
+        <w:i w:val="0"/>
+        <w:smallCaps w:val="0"/>
+        <w:strike w:val="0"/>
+        <w:color w:val="000000"/>
+        <w:sz w:val="22"/>
+        <w:szCs w:val="22"/>
+        <w:u w:val="none"/>
+        <w:shd w:fill="auto" w:val="clear"/>
+        <w:vertAlign w:val="baseline"/>
+      </w:rPr>
+    </w:lvl>
+    <w:lvl w:ilvl="3">
+      <w:start w:val="1"/>
+      <w:numFmt w:val="bullet"/>
+      <w:lvlText w:val="■"/>
+      <w:lvlJc w:val="left"/>
+      <w:pPr>
+        <w:ind w:left="2880" w:hanging="360"/>
+      </w:pPr>
+      <w:rPr>
+        <w:rFonts w:ascii="Arial" w:cs="Arial" w:eastAsia="Arial" w:hAnsi="Arial"/>
+        <w:b w:val="0"/>
+        <w:i w:val="0"/>
+        <w:smallCaps w:val="0"/>
+        <w:strike w:val="0"/>
+        <w:color w:val="000000"/>
+        <w:sz w:val="22"/>
+        <w:szCs w:val="22"/>
+        <w:u w:val="none"/>
+        <w:shd w:fill="auto" w:val="clear"/>
+        <w:vertAlign w:val="baseline"/>
+      </w:rPr>
+    </w:lvl>
+    <w:lvl w:ilvl="4">
+      <w:start w:val="1"/>
+      <w:numFmt w:val="bullet"/>
+      <w:lvlText w:val="■"/>
+      <w:lvlJc w:val="left"/>
+      <w:pPr>
+        <w:ind w:left="3600" w:hanging="360"/>
+      </w:pPr>
+      <w:rPr>
+        <w:rFonts w:ascii="Arial" w:cs="Arial" w:eastAsia="Arial" w:hAnsi="Arial"/>
+        <w:b w:val="0"/>
+        <w:i w:val="0"/>
+        <w:smallCaps w:val="0"/>
+        <w:strike w:val="0"/>
+        <w:color w:val="000000"/>
+        <w:sz w:val="22"/>
+        <w:szCs w:val="22"/>
+        <w:u w:val="none"/>
+        <w:shd w:fill="auto" w:val="clear"/>
+        <w:vertAlign w:val="baseline"/>
+      </w:rPr>
+    </w:lvl>
+    <w:lvl w:ilvl="5">
+      <w:start w:val="1"/>
+      <w:numFmt w:val="bullet"/>
+      <w:lvlText w:val="■"/>
+      <w:lvlJc w:val="left"/>
+      <w:pPr>
+        <w:ind w:left="4320" w:hanging="360"/>
+      </w:pPr>
+      <w:rPr>
+        <w:rFonts w:ascii="Arial" w:cs="Arial" w:eastAsia="Arial" w:hAnsi="Arial"/>
+        <w:b w:val="0"/>
+        <w:i w:val="0"/>
+        <w:smallCaps w:val="0"/>
+        <w:strike w:val="0"/>
+        <w:color w:val="000000"/>
+        <w:sz w:val="22"/>
+        <w:szCs w:val="22"/>
+        <w:u w:val="none"/>
+        <w:shd w:fill="auto" w:val="clear"/>
+        <w:vertAlign w:val="baseline"/>
+      </w:rPr>
+    </w:lvl>
+    <w:lvl w:ilvl="6">
+      <w:start w:val="1"/>
+      <w:numFmt w:val="bullet"/>
+      <w:lvlText w:val="■"/>
+      <w:lvlJc w:val="left"/>
+      <w:pPr>
+        <w:ind w:left="5040" w:hanging="360"/>
+      </w:pPr>
+      <w:rPr>
+        <w:rFonts w:ascii="Arial" w:cs="Arial" w:eastAsia="Arial" w:hAnsi="Arial"/>
+        <w:b w:val="0"/>
+        <w:i w:val="0"/>
+        <w:smallCaps w:val="0"/>
+        <w:strike w:val="0"/>
+        <w:color w:val="000000"/>
+        <w:sz w:val="22"/>
+        <w:szCs w:val="22"/>
+        <w:u w:val="none"/>
+        <w:shd w:fill="auto" w:val="clear"/>
+        <w:vertAlign w:val="baseline"/>
+      </w:rPr>
+    </w:lvl>
+    <w:lvl w:ilvl="7">
+      <w:start w:val="1"/>
+      <w:numFmt w:val="bullet"/>
+      <w:lvlText w:val="■"/>
+      <w:lvlJc w:val="left"/>
+      <w:pPr>
+        <w:ind w:left="5760" w:hanging="360"/>
+      </w:pPr>
+      <w:rPr>
+        <w:rFonts w:ascii="Arial" w:cs="Arial" w:eastAsia="Arial" w:hAnsi="Arial"/>
+        <w:b w:val="0"/>
+        <w:i w:val="0"/>
+        <w:smallCaps w:val="0"/>
+        <w:strike w:val="0"/>
+        <w:color w:val="000000"/>
+        <w:sz w:val="22"/>
+        <w:szCs w:val="22"/>
+        <w:u w:val="none"/>
+        <w:shd w:fill="auto" w:val="clear"/>
+        <w:vertAlign w:val="baseline"/>
+      </w:rPr>
+    </w:lvl>
+    <w:lvl w:ilvl="8">
+      <w:start w:val="1"/>
+      <w:numFmt w:val="bullet"/>
+      <w:lvlText w:val="■"/>
+      <w:lvlJc w:val="left"/>
+      <w:pPr>
+        <w:ind w:left="6480" w:hanging="360"/>
+      </w:pPr>
+      <w:rPr>
+        <w:rFonts w:ascii="Arial" w:cs="Arial" w:eastAsia="Arial" w:hAnsi="Arial"/>
+        <w:b w:val="0"/>
+        <w:i w:val="0"/>
+        <w:smallCaps w:val="0"/>
+        <w:strike w:val="0"/>
+        <w:color w:val="000000"/>
+        <w:sz w:val="22"/>
+        <w:szCs w:val="22"/>
+        <w:u w:val="none"/>
+        <w:shd w:fill="auto" w:val="clear"/>
+        <w:vertAlign w:val="baseline"/>
+      </w:rPr>
+    </w:lvl>
+  </w:abstractNum>
+  <w:abstractNum w:abstractNumId="10">
     <w:lvl w:ilvl="0">
       <w:start w:val="1"/>
       <w:numFmt w:val="bullet"/>
@@ -8247,6 +9112,9 @@
   </w:num>
   <w:num w:numId="9">
     <w:abstractNumId w:val="9"/>
+  </w:num>
+  <w:num w:numId="10">
+    <w:abstractNumId w:val="10"/>
   </w:num>
 </w:numbering>
 </file>
@@ -8418,6 +9286,176 @@
       <w:b w:val="1"/>
       <w:sz w:val="72"/>
       <w:szCs w:val="72"/>
+    </w:rPr>
+  </w:style>
+  <w:style w:type="paragraph" w:styleId="Normal" w:default="1">
+    <w:name w:val="normal"/>
+  </w:style>
+  <w:style w:type="table" w:styleId="TableNormal" w:default="1">
+    <w:name w:val="Table Normal"/>
+  </w:style>
+  <w:style w:type="paragraph" w:styleId="Heading1">
+    <w:name w:val="heading 1"/>
+    <w:basedOn w:val="Normal"/>
+    <w:next w:val="Normal"/>
+    <w:pPr>
+      <w:pBdr>
+        <w:top w:space="0" w:sz="0" w:val="nil"/>
+        <w:left w:space="0" w:sz="0" w:val="nil"/>
+        <w:bottom w:space="0" w:sz="0" w:val="nil"/>
+        <w:right w:space="0" w:sz="0" w:val="nil"/>
+        <w:between w:space="0" w:sz="0" w:val="nil"/>
+      </w:pBdr>
+      <w:shd w:fill="auto" w:val="clear"/>
+      <w:spacing w:after="240" w:before="240" w:lineRule="auto"/>
+    </w:pPr>
+    <w:rPr>
+      <w:b w:val="1"/>
+      <w:i w:val="0"/>
+      <w:sz w:val="48"/>
+      <w:szCs w:val="48"/>
+    </w:rPr>
+  </w:style>
+  <w:style w:type="paragraph" w:styleId="Heading2">
+    <w:name w:val="heading 2"/>
+    <w:basedOn w:val="Normal"/>
+    <w:next w:val="Normal"/>
+    <w:pPr>
+      <w:pBdr>
+        <w:top w:space="0" w:sz="0" w:val="nil"/>
+        <w:left w:space="0" w:sz="0" w:val="nil"/>
+        <w:bottom w:space="0" w:sz="0" w:val="nil"/>
+        <w:right w:space="0" w:sz="0" w:val="nil"/>
+        <w:between w:space="0" w:sz="0" w:val="nil"/>
+      </w:pBdr>
+      <w:shd w:fill="auto" w:val="clear"/>
+      <w:spacing w:after="225" w:before="225" w:lineRule="auto"/>
+    </w:pPr>
+    <w:rPr>
+      <w:b w:val="1"/>
+      <w:i w:val="0"/>
+      <w:sz w:val="36"/>
+      <w:szCs w:val="36"/>
+    </w:rPr>
+  </w:style>
+  <w:style w:type="paragraph" w:styleId="Heading3">
+    <w:name w:val="heading 3"/>
+    <w:basedOn w:val="Normal"/>
+    <w:next w:val="Normal"/>
+    <w:pPr>
+      <w:pBdr>
+        <w:top w:space="0" w:sz="0" w:val="nil"/>
+        <w:left w:space="0" w:sz="0" w:val="nil"/>
+        <w:bottom w:space="0" w:sz="0" w:val="nil"/>
+        <w:right w:space="0" w:sz="0" w:val="nil"/>
+        <w:between w:space="0" w:sz="0" w:val="nil"/>
+      </w:pBdr>
+      <w:shd w:fill="auto" w:val="clear"/>
+      <w:spacing w:after="240" w:before="240" w:lineRule="auto"/>
+    </w:pPr>
+    <w:rPr>
+      <w:b w:val="1"/>
+      <w:i w:val="0"/>
+      <w:sz w:val="28"/>
+      <w:szCs w:val="28"/>
+    </w:rPr>
+  </w:style>
+  <w:style w:type="paragraph" w:styleId="Heading4">
+    <w:name w:val="heading 4"/>
+    <w:basedOn w:val="Normal"/>
+    <w:next w:val="Normal"/>
+    <w:pPr>
+      <w:pBdr>
+        <w:top w:space="0" w:sz="0" w:val="nil"/>
+        <w:left w:space="0" w:sz="0" w:val="nil"/>
+        <w:bottom w:space="0" w:sz="0" w:val="nil"/>
+        <w:right w:space="0" w:sz="0" w:val="nil"/>
+        <w:between w:space="0" w:sz="0" w:val="nil"/>
+      </w:pBdr>
+      <w:shd w:fill="auto" w:val="clear"/>
+      <w:spacing w:after="255" w:before="255" w:lineRule="auto"/>
+    </w:pPr>
+    <w:rPr>
+      <w:b w:val="1"/>
+      <w:i w:val="0"/>
+      <w:sz w:val="24"/>
+      <w:szCs w:val="24"/>
+    </w:rPr>
+  </w:style>
+  <w:style w:type="paragraph" w:styleId="Heading5">
+    <w:name w:val="heading 5"/>
+    <w:basedOn w:val="Normal"/>
+    <w:next w:val="Normal"/>
+    <w:pPr>
+      <w:pBdr>
+        <w:top w:space="0" w:sz="0" w:val="nil"/>
+        <w:left w:space="0" w:sz="0" w:val="nil"/>
+        <w:bottom w:space="0" w:sz="0" w:val="nil"/>
+        <w:right w:space="0" w:sz="0" w:val="nil"/>
+        <w:between w:space="0" w:sz="0" w:val="nil"/>
+      </w:pBdr>
+      <w:shd w:fill="auto" w:val="clear"/>
+      <w:spacing w:after="255" w:before="255" w:lineRule="auto"/>
+    </w:pPr>
+    <w:rPr>
+      <w:b w:val="1"/>
+      <w:i w:val="0"/>
+      <w:sz w:val="18"/>
+      <w:szCs w:val="18"/>
+    </w:rPr>
+  </w:style>
+  <w:style w:type="paragraph" w:styleId="Heading6">
+    <w:name w:val="heading 6"/>
+    <w:basedOn w:val="Normal"/>
+    <w:next w:val="Normal"/>
+    <w:pPr>
+      <w:pBdr>
+        <w:top w:space="0" w:sz="0" w:val="nil"/>
+        <w:left w:space="0" w:sz="0" w:val="nil"/>
+        <w:bottom w:space="0" w:sz="0" w:val="nil"/>
+        <w:right w:space="0" w:sz="0" w:val="nil"/>
+        <w:between w:space="0" w:sz="0" w:val="nil"/>
+      </w:pBdr>
+      <w:shd w:fill="auto" w:val="clear"/>
+      <w:spacing w:after="360" w:before="360" w:lineRule="auto"/>
+    </w:pPr>
+    <w:rPr>
+      <w:b w:val="1"/>
+      <w:i w:val="0"/>
+      <w:sz w:val="16"/>
+      <w:szCs w:val="16"/>
+    </w:rPr>
+  </w:style>
+  <w:style w:type="paragraph" w:styleId="Title">
+    <w:name w:val="Title"/>
+    <w:basedOn w:val="Normal"/>
+    <w:next w:val="Normal"/>
+    <w:pPr>
+      <w:keepNext w:val="1"/>
+      <w:keepLines w:val="1"/>
+      <w:spacing w:after="120" w:before="480" w:lineRule="auto"/>
+    </w:pPr>
+    <w:rPr>
+      <w:b w:val="1"/>
+      <w:sz w:val="72"/>
+      <w:szCs w:val="72"/>
+    </w:rPr>
+  </w:style>
+  <w:style w:type="paragraph" w:styleId="Subtitle">
+    <w:name w:val="Subtitle"/>
+    <w:basedOn w:val="Normal"/>
+    <w:next w:val="Normal"/>
+    <w:pPr>
+      <w:keepNext w:val="1"/>
+      <w:keepLines w:val="1"/>
+      <w:spacing w:after="80" w:before="360" w:lineRule="auto"/>
+    </w:pPr>
+    <w:rPr>
+      <w:rFonts w:ascii="Georgia" w:cs="Georgia" w:eastAsia="Georgia" w:hAnsi="Georgia"/>
+      <w:i w:val="1"/>
+      <w:color w:val="666666"/>
+      <w:sz w:val="48"/>
+      <w:szCs w:val="48"/>
     </w:rPr>
   </w:style>
   <w:style w:type="paragraph" w:styleId="Subtitle">
@@ -8758,4 +9796,19 @@
   </a:objectDefaults>
   <a:extraClrSchemeLst/>
 </a:theme>
+</file>
+
+<file path=customXML/item1.xml><?xml version="1.0" encoding="utf-8"?>
+<go:gDocsCustomXmlDataStorage xmlns:go="http://customooxmlschemas.google.com/" xmlns:r="http://schemas.openxmlformats.org/officeDocument/2006/relationships">
+  <go:docsCustomData xmlns:go="http://customooxmlschemas.google.com/" roundtripDataSignature="AMtx7mgaqoN9PBiwhOFtobAn78HxspN4iA==">AMUW2mXsSiT9tdyE5OJzc2Kk9AYZ10WmNi6ISRTr1OIuRMyXGoB3R4y3V7MTmNEZuj2E5r4+RBtnRzZT4Ro5NzrnwKyGJ2/yJkzOBrpVth7tHLvsd2Lmxhc=</go:docsCustomData>
+</go:gDocsCustomXmlDataStorage>
+</file>
+
+<file path=customXML/itemProps1.xml><?xml version="1.0" encoding="utf-8"?>
+<ds:datastoreItem xmlns:ds="http://schemas.openxmlformats.org/officeDocument/2006/customXml" ds:itemID="{11111111-1234-1234-1234-123412341234}">
+  <ds:schemaRefs>
+    <ds:schemaRef ds:uri="http://schemas.openxmlformats.org/officeDocument/2006/relationships"/>
+    <ds:schemaRef ds:uri="http://customooxmlschemas.google.com/"/>
+  </ds:schemaRefs>
+</ds:datastoreItem>
 </file>
--- a/Encoding.docx
+++ b/Encoding.docx
@@ -154,16 +154,6 @@
     </w:p>
     <w:p>
       <w:pPr>
-        <w:rPr/>
-      </w:pPr>
-      <w:r>
-        <w:rPr>
-          <w:rtl w:val="0"/>
-        </w:rPr>
-      </w:r>
-    </w:p>
-    <w:p>
-      <w:pPr>
         <w:numPr>
           <w:ilvl w:val="0"/>
           <w:numId w:val="3"/>
@@ -174,6 +164,20 @@
         <w:rPr>
           <w:rtl w:val="0"/>
         </w:rPr>
+      </w:r>
+    </w:p>
+    <w:p>
+      <w:pPr>
+        <w:numPr>
+          <w:ilvl w:val="0"/>
+          <w:numId w:val="3"/>
+        </w:numPr>
+        <w:ind w:left="600" w:hanging="360"/>
+      </w:pPr>
+      <w:r>
+        <w:rPr>
+          <w:rtl w:val="0"/>
+        </w:rPr>
         <w:t xml:space="preserve">Augmentations pipelines: Models Monads Layers plus Service APIs.</w:t>
       </w:r>
     </w:p>
@@ -404,16 +408,6 @@
     </w:p>
     <w:p>
       <w:pPr>
-        <w:rPr/>
-      </w:pPr>
-      <w:r>
-        <w:rPr>
-          <w:rtl w:val="0"/>
-        </w:rPr>
-      </w:r>
-    </w:p>
-    <w:p>
-      <w:pPr>
         <w:numPr>
           <w:ilvl w:val="0"/>
           <w:numId w:val="3"/>
@@ -424,7 +418,6 @@
         <w:rPr>
           <w:rtl w:val="0"/>
         </w:rPr>
-        <w:t xml:space="preserve">OGM / DOM / DCI: OpenRDF Elmo / AliBaba. Beans Serialization. Templates: case matching.</w:t>
       </w:r>
     </w:p>
     <w:p>
@@ -439,7 +432,22 @@
         <w:rPr>
           <w:rtl w:val="0"/>
         </w:rPr>
-        <w:t xml:space="preserve">DOM</w:t>
+        <w:t xml:space="preserve">Modules. Packages, Layers DataFlow:</w:t>
+      </w:r>
+    </w:p>
+    <w:p>
+      <w:pPr>
+        <w:numPr>
+          <w:ilvl w:val="0"/>
+          <w:numId w:val="3"/>
+        </w:numPr>
+        <w:ind w:left="600" w:hanging="360"/>
+      </w:pPr>
+      <w:r>
+        <w:rPr>
+          <w:rtl w:val="0"/>
+        </w:rPr>
+        <w:t xml:space="preserve">CDI</w:t>
       </w:r>
     </w:p>
     <w:p>
@@ -454,7 +462,7 @@
         <w:rPr>
           <w:rtl w:val="0"/>
         </w:rPr>
-        <w:t xml:space="preserve">Object  (Object, Attribute(Type, Object)*)</w:t>
+        <w:t xml:space="preserve">Hash Signatures. Declarative Model driven Subscriptions.</w:t>
       </w:r>
     </w:p>
     <w:p>
@@ -469,7 +477,7 @@
         <w:rPr>
           <w:rtl w:val="0"/>
         </w:rPr>
-        <w:t xml:space="preserve">Type : Object</w:t>
+        <w:t xml:space="preserve">Augmentation Sail Layers DataFlow.</w:t>
       </w:r>
     </w:p>
     <w:p>
@@ -484,7 +492,7 @@
         <w:rPr>
           <w:rtl w:val="0"/>
         </w:rPr>
-        <w:t xml:space="preserve">Attribute : Object</w:t>
+        <w:t xml:space="preserve">Subscriptions Bindings.</w:t>
       </w:r>
     </w:p>
     <w:p>
@@ -499,7 +507,22 @@
         <w:rPr>
           <w:rtl w:val="0"/>
         </w:rPr>
-        <w:t xml:space="preserve">MVC</w:t>
+        <w:t xml:space="preserve">OGM / DOM / DCI: Elmo. Beans Serialization. Templates: case matching. Augmentations.</w:t>
+      </w:r>
+    </w:p>
+    <w:p>
+      <w:pPr>
+        <w:numPr>
+          <w:ilvl w:val="0"/>
+          <w:numId w:val="3"/>
+        </w:numPr>
+        <w:ind w:left="600" w:hanging="360"/>
+      </w:pPr>
+      <w:r>
+        <w:rPr>
+          <w:rtl w:val="0"/>
+        </w:rPr>
+        <w:t xml:space="preserve">DOM: Model / Data.</w:t>
       </w:r>
     </w:p>
     <w:p>
@@ -514,7 +537,7 @@
         <w:rPr>
           <w:rtl w:val="0"/>
         </w:rPr>
-        <w:t xml:space="preserve">Model : Naming</w:t>
+        <w:t xml:space="preserve">Object  (Object, Attribute(Type, Object))</w:t>
       </w:r>
     </w:p>
     <w:p>
@@ -529,7 +552,7 @@
         <w:rPr>
           <w:rtl w:val="0"/>
         </w:rPr>
-        <w:t xml:space="preserve">View : Index</w:t>
+        <w:t xml:space="preserve">Type : Object</w:t>
       </w:r>
     </w:p>
     <w:p>
@@ -544,7 +567,7 @@
         <w:rPr>
           <w:rtl w:val="0"/>
         </w:rPr>
-        <w:t xml:space="preserve">Controller : Registry</w:t>
+        <w:t xml:space="preserve">Attribute : Object</w:t>
       </w:r>
     </w:p>
     <w:p>
@@ -559,7 +582,7 @@
         <w:rPr>
           <w:rtl w:val="0"/>
         </w:rPr>
-        <w:t xml:space="preserve">DCI</w:t>
+        <w:t xml:space="preserve">DCI / ESB: Use Cases. Controller.</w:t>
       </w:r>
     </w:p>
     <w:p>
@@ -634,7 +657,7 @@
         <w:rPr>
           <w:rtl w:val="0"/>
         </w:rPr>
-        <w:t xml:space="preserve">CDI</w:t>
+        <w:t xml:space="preserve">MVC: View. Interactions.</w:t>
       </w:r>
     </w:p>
     <w:p>
@@ -649,22 +672,7 @@
         <w:rPr>
           <w:rtl w:val="0"/>
         </w:rPr>
-        <w:t xml:space="preserve">Hash Signatures. Declarative Model driven Subscriptions.</w:t>
-      </w:r>
-    </w:p>
-    <w:p>
-      <w:pPr>
-        <w:numPr>
-          <w:ilvl w:val="0"/>
-          <w:numId w:val="3"/>
-        </w:numPr>
-        <w:ind w:left="600" w:hanging="360"/>
-      </w:pPr>
-      <w:r>
-        <w:rPr>
-          <w:rtl w:val="0"/>
-        </w:rPr>
-        <w:t xml:space="preserve">DDD</w:t>
+        <w:t xml:space="preserve">Model : Naming</w:t>
       </w:r>
     </w:p>
     <w:p>
@@ -679,22 +687,97 @@
         <w:rPr>
           <w:rtl w:val="0"/>
         </w:rPr>
-        <w:t xml:space="preserve">Models Layers Services APIs HATEOAS Protocols.</w:t>
-      </w:r>
-    </w:p>
-    <w:p>
-      <w:pPr>
-        <w:numPr>
-          <w:ilvl w:val="0"/>
+        <w:t xml:space="preserve">View : Index</w:t>
+      </w:r>
+    </w:p>
+    <w:p>
+      <w:pPr>
+        <w:numPr>
+          <w:ilvl w:val="1"/>
           <w:numId w:val="3"/>
         </w:numPr>
-        <w:ind w:left="600" w:hanging="360"/>
-      </w:pPr>
-      <w:r>
-        <w:rPr>
-          <w:rtl w:val="0"/>
-        </w:rPr>
-        <w:t xml:space="preserve">SPARQL Endpoint.</w:t>
+        <w:ind w:left="1440" w:hanging="360"/>
+      </w:pPr>
+      <w:r>
+        <w:rPr>
+          <w:rtl w:val="0"/>
+        </w:rPr>
+        <w:t xml:space="preserve">Controller : Registry</w:t>
+      </w:r>
+    </w:p>
+    <w:p>
+      <w:pPr>
+        <w:numPr>
+          <w:ilvl w:val="0"/>
+          <w:numId w:val="3"/>
+        </w:numPr>
+        <w:ind w:left="600" w:hanging="360"/>
+      </w:pPr>
+      <w:r>
+        <w:rPr>
+          <w:rtl w:val="0"/>
+        </w:rPr>
+        <w:t xml:space="preserve">DDD</w:t>
+      </w:r>
+    </w:p>
+    <w:p>
+      <w:pPr>
+        <w:numPr>
+          <w:ilvl w:val="1"/>
+          <w:numId w:val="3"/>
+        </w:numPr>
+        <w:ind w:left="1440" w:hanging="360"/>
+      </w:pPr>
+      <w:r>
+        <w:rPr>
+          <w:rtl w:val="0"/>
+        </w:rPr>
+        <w:t xml:space="preserve">Models Sail Layers Models Services APIs HATEOAS Protocols (REST APIs).</w:t>
+      </w:r>
+    </w:p>
+    <w:p>
+      <w:pPr>
+        <w:numPr>
+          <w:ilvl w:val="1"/>
+          <w:numId w:val="3"/>
+        </w:numPr>
+        <w:ind w:left="1440" w:hanging="360"/>
+      </w:pPr>
+      <w:r>
+        <w:rPr>
+          <w:rtl w:val="0"/>
+        </w:rPr>
+        <w:t xml:space="preserve">Representations / Transforms Encoding: Augmentation Sail Layers Models / Models Services.</w:t>
+      </w:r>
+    </w:p>
+    <w:p>
+      <w:pPr>
+        <w:numPr>
+          <w:ilvl w:val="1"/>
+          <w:numId w:val="3"/>
+        </w:numPr>
+        <w:ind w:left="1440" w:hanging="360"/>
+      </w:pPr>
+      <w:r>
+        <w:rPr>
+          <w:rtl w:val="0"/>
+        </w:rPr>
+        <w:t xml:space="preserve">REST Representations: Augmentations Layers Model Encoded. Protocol. Purpose, Content Type (Model Sail Layer case matching) reactive dialogs.</w:t>
+      </w:r>
+    </w:p>
+    <w:p>
+      <w:pPr>
+        <w:numPr>
+          <w:ilvl w:val="1"/>
+          <w:numId w:val="3"/>
+        </w:numPr>
+        <w:ind w:left="1440" w:hanging="360"/>
+      </w:pPr>
+      <w:r>
+        <w:rPr>
+          <w:rtl w:val="0"/>
+        </w:rPr>
+        <w:t xml:space="preserve">Input / Output</w:t>
       </w:r>
     </w:p>
     <w:p>
@@ -9800,7 +9883,7 @@
 
 <file path=customXML/item1.xml><?xml version="1.0" encoding="utf-8"?>
 <go:gDocsCustomXmlDataStorage xmlns:go="http://customooxmlschemas.google.com/" xmlns:r="http://schemas.openxmlformats.org/officeDocument/2006/relationships">
-  <go:docsCustomData xmlns:go="http://customooxmlschemas.google.com/" roundtripDataSignature="AMtx7mgaqoN9PBiwhOFtobAn78HxspN4iA==">AMUW2mXsSiT9tdyE5OJzc2Kk9AYZ10WmNi6ISRTr1OIuRMyXGoB3R4y3V7MTmNEZuj2E5r4+RBtnRzZT4Ro5NzrnwKyGJ2/yJkzOBrpVth7tHLvsd2Lmxhc=</go:docsCustomData>
+  <go:docsCustomData xmlns:go="http://customooxmlschemas.google.com/" roundtripDataSignature="AMtx7mgaqoN9PBiwhOFtobAn78HxspN4iA==">AMUW2mU5/kWkJ7eUqe/upajTabDeugmdv9N9PwUqGcvwdX8+TTW3tcz4wr/kbflLHjG0YrUNmDAAuWEpj0qV/L7wZjWglspCd5j4v/QjrCzT8V9t3pYs+Hg=</go:docsCustomData>
 </go:gDocsCustomXmlDataStorage>
 </file>
 

--- a/Encoding.docx
+++ b/Encoding.docx
@@ -199,260 +199,6 @@
     <w:p>
       <w:pPr>
         <w:numPr>
-          <w:ilvl w:val="0"/>
-          <w:numId w:val="3"/>
-        </w:numPr>
-        <w:ind w:left="600" w:hanging="360"/>
-      </w:pPr>
-      <w:r>
-        <w:rPr>
-          <w:rtl w:val="0"/>
-        </w:rPr>
-        <w:t xml:space="preserve">Service APIs: Resources Events Dataflow.</w:t>
-      </w:r>
-    </w:p>
-    <w:p>
-      <w:pPr>
-        <w:numPr>
-          <w:ilvl w:val="0"/>
-          <w:numId w:val="3"/>
-        </w:numPr>
-        <w:ind w:left="600" w:hanging="360"/>
-      </w:pPr>
-      <w:r>
-        <w:rPr>
-          <w:rtl w:val="0"/>
-        </w:rPr>
-        <w:t xml:space="preserve">Model: Plain RDF. CSPOs.</w:t>
-      </w:r>
-    </w:p>
-    <w:p>
-      <w:pPr>
-        <w:numPr>
-          <w:ilvl w:val="0"/>
-          <w:numId w:val="3"/>
-        </w:numPr>
-        <w:ind w:left="600" w:hanging="360"/>
-      </w:pPr>
-      <w:r>
-        <w:rPr>
-          <w:rtl w:val="0"/>
-        </w:rPr>
-        <w:t xml:space="preserve">Augmentation: Aggregation Monad.</w:t>
-      </w:r>
-    </w:p>
-    <w:p>
-      <w:pPr>
-        <w:numPr>
-          <w:ilvl w:val="0"/>
-          <w:numId w:val="3"/>
-        </w:numPr>
-        <w:ind w:left="600" w:hanging="360"/>
-      </w:pPr>
-      <w:r>
-        <w:rPr>
-          <w:rtl w:val="0"/>
-        </w:rPr>
-        <w:t xml:space="preserve">Service APIs: Aggregation. Registry. Controller. Available Contexts Interactions.</w:t>
-      </w:r>
-    </w:p>
-    <w:p>
-      <w:pPr>
-        <w:numPr>
-          <w:ilvl w:val="0"/>
-          <w:numId w:val="3"/>
-        </w:numPr>
-        <w:ind w:left="600" w:hanging="360"/>
-      </w:pPr>
-      <w:r>
-        <w:rPr>
-          <w:rtl w:val="0"/>
-        </w:rPr>
-        <w:t xml:space="preserve">Model: Sets Statements / Objects / Graph Resources, Kinds, Context Model.</w:t>
-      </w:r>
-    </w:p>
-    <w:p>
-      <w:pPr>
-        <w:numPr>
-          <w:ilvl w:val="0"/>
-          <w:numId w:val="3"/>
-        </w:numPr>
-        <w:ind w:left="600" w:hanging="360"/>
-      </w:pPr>
-      <w:r>
-        <w:rPr>
-          <w:rtl w:val="0"/>
-        </w:rPr>
-        <w:t xml:space="preserve">Augmentation: Alignment Monad.</w:t>
-      </w:r>
-    </w:p>
-    <w:p>
-      <w:pPr>
-        <w:numPr>
-          <w:ilvl w:val="0"/>
-          <w:numId w:val="3"/>
-        </w:numPr>
-        <w:ind w:left="600" w:hanging="360"/>
-      </w:pPr>
-      <w:r>
-        <w:rPr>
-          <w:rtl w:val="0"/>
-        </w:rPr>
-        <w:t xml:space="preserve">Service APIs: Alignment. Naming. Model. Available Interactions Data.</w:t>
-      </w:r>
-    </w:p>
-    <w:p>
-      <w:pPr>
-        <w:numPr>
-          <w:ilvl w:val="0"/>
-          <w:numId w:val="3"/>
-        </w:numPr>
-        <w:ind w:left="600" w:hanging="360"/>
-      </w:pPr>
-      <w:r>
-        <w:rPr>
-          <w:rtl w:val="0"/>
-        </w:rPr>
-        <w:t xml:space="preserve">Model: ResourceURN. Objects / Graph Model.</w:t>
-      </w:r>
-    </w:p>
-    <w:p>
-      <w:pPr>
-        <w:numPr>
-          <w:ilvl w:val="0"/>
-          <w:numId w:val="3"/>
-        </w:numPr>
-        <w:ind w:left="600" w:hanging="360"/>
-      </w:pPr>
-      <w:r>
-        <w:rPr>
-          <w:rtl w:val="0"/>
-        </w:rPr>
-        <w:t xml:space="preserve">Augmentation: Activation Monad.</w:t>
-      </w:r>
-    </w:p>
-    <w:p>
-      <w:pPr>
-        <w:numPr>
-          <w:ilvl w:val="0"/>
-          <w:numId w:val="3"/>
-        </w:numPr>
-        <w:ind w:left="600" w:hanging="360"/>
-      </w:pPr>
-      <w:r>
-        <w:rPr>
-          <w:rtl w:val="0"/>
-        </w:rPr>
-        <w:t xml:space="preserve">Service APIs: Activation. Index. View. Key Value. Available Data Contexts.</w:t>
-      </w:r>
-    </w:p>
-    <w:p>
-      <w:pPr>
-        <w:numPr>
-          <w:ilvl w:val="0"/>
-          <w:numId w:val="3"/>
-        </w:numPr>
-        <w:ind w:left="600" w:hanging="360"/>
-      </w:pPr>
-      <w:r>
-        <w:rPr>
-          <w:rtl w:val="0"/>
-        </w:rPr>
-        <w:t xml:space="preserve">Model: OGM / DOM Objects. Objects / Graph Model.</w:t>
-      </w:r>
-    </w:p>
-    <w:p>
-      <w:pPr>
-        <w:numPr>
-          <w:ilvl w:val="0"/>
-          <w:numId w:val="3"/>
-        </w:numPr>
-        <w:ind w:left="600" w:hanging="360"/>
-      </w:pPr>
-      <w:r>
-        <w:rPr>
-          <w:rtl w:val="0"/>
-        </w:rPr>
-        <w:t xml:space="preserve">Augmentation: Map Monad.</w:t>
-      </w:r>
-    </w:p>
-    <w:p>
-      <w:pPr>
-        <w:numPr>
-          <w:ilvl w:val="0"/>
-          <w:numId w:val="3"/>
-        </w:numPr>
-        <w:ind w:left="600" w:hanging="360"/>
-      </w:pPr>
-      <w:r>
-        <w:rPr>
-          <w:rtl w:val="0"/>
-        </w:rPr>
-        <w:t xml:space="preserve">Service APIs: MapReduce.</w:t>
-      </w:r>
-    </w:p>
-    <w:p>
-      <w:pPr>
-        <w:numPr>
-          <w:ilvl w:val="0"/>
-          <w:numId w:val="3"/>
-        </w:numPr>
-        <w:ind w:left="600" w:hanging="360"/>
-      </w:pPr>
-      <w:r>
-        <w:rPr>
-          <w:rtl w:val="0"/>
-        </w:rPr>
-        <w:t xml:space="preserve">Model: FCA Contexts Lattices. ResourceURN URN bitstring Encoding.</w:t>
-      </w:r>
-    </w:p>
-    <w:p>
-      <w:pPr>
-        <w:numPr>
-          <w:ilvl w:val="0"/>
-          <w:numId w:val="3"/>
-        </w:numPr>
-        <w:ind w:left="600" w:hanging="360"/>
-      </w:pPr>
-      <w:r>
-        <w:rPr>
-          <w:rtl w:val="0"/>
-        </w:rPr>
-      </w:r>
-    </w:p>
-    <w:p>
-      <w:pPr>
-        <w:numPr>
-          <w:ilvl w:val="0"/>
-          <w:numId w:val="3"/>
-        </w:numPr>
-        <w:ind w:left="600" w:hanging="360"/>
-      </w:pPr>
-      <w:r>
-        <w:rPr>
-          <w:rtl w:val="0"/>
-        </w:rPr>
-        <w:t xml:space="preserve">Modules. Packages, Layers DataFlow:</w:t>
-      </w:r>
-    </w:p>
-    <w:p>
-      <w:pPr>
-        <w:numPr>
-          <w:ilvl w:val="0"/>
-          <w:numId w:val="3"/>
-        </w:numPr>
-        <w:ind w:left="600" w:hanging="360"/>
-      </w:pPr>
-      <w:r>
-        <w:rPr>
-          <w:rtl w:val="0"/>
-        </w:rPr>
-        <w:t xml:space="preserve">CDI</w:t>
-      </w:r>
-    </w:p>
-    <w:p>
-      <w:pPr>
-        <w:numPr>
           <w:ilvl w:val="1"/>
           <w:numId w:val="3"/>
         </w:numPr>
@@ -462,7 +208,7 @@
         <w:rPr>
           <w:rtl w:val="0"/>
         </w:rPr>
-        <w:t xml:space="preserve">Hash Signatures. Declarative Model driven Subscriptions.</w:t>
+        <w:t xml:space="preserve">Service APIs: Resources Events Dataflow.</w:t>
       </w:r>
     </w:p>
     <w:p>
@@ -477,7 +223,22 @@
         <w:rPr>
           <w:rtl w:val="0"/>
         </w:rPr>
-        <w:t xml:space="preserve">Augmentation Sail Layers DataFlow.</w:t>
+        <w:t xml:space="preserve">Model: Plain RDF. CSPOs.</w:t>
+      </w:r>
+    </w:p>
+    <w:p>
+      <w:pPr>
+        <w:numPr>
+          <w:ilvl w:val="0"/>
+          <w:numId w:val="3"/>
+        </w:numPr>
+        <w:ind w:left="600" w:hanging="360"/>
+      </w:pPr>
+      <w:r>
+        <w:rPr>
+          <w:rtl w:val="0"/>
+        </w:rPr>
+        <w:t xml:space="preserve">Augmentation: Aggregation Monad.</w:t>
       </w:r>
     </w:p>
     <w:p>
@@ -492,37 +253,7 @@
         <w:rPr>
           <w:rtl w:val="0"/>
         </w:rPr>
-        <w:t xml:space="preserve">Subscriptions Bindings.</w:t>
-      </w:r>
-    </w:p>
-    <w:p>
-      <w:pPr>
-        <w:numPr>
-          <w:ilvl w:val="0"/>
-          <w:numId w:val="3"/>
-        </w:numPr>
-        <w:ind w:left="600" w:hanging="360"/>
-      </w:pPr>
-      <w:r>
-        <w:rPr>
-          <w:rtl w:val="0"/>
-        </w:rPr>
-        <w:t xml:space="preserve">OGM / DOM / DCI: Elmo. Beans Serialization. Templates: case matching. Augmentations.</w:t>
-      </w:r>
-    </w:p>
-    <w:p>
-      <w:pPr>
-        <w:numPr>
-          <w:ilvl w:val="0"/>
-          <w:numId w:val="3"/>
-        </w:numPr>
-        <w:ind w:left="600" w:hanging="360"/>
-      </w:pPr>
-      <w:r>
-        <w:rPr>
-          <w:rtl w:val="0"/>
-        </w:rPr>
-        <w:t xml:space="preserve">DOM: Model / Data.</w:t>
+        <w:t xml:space="preserve">Service APIs: Aggregation. Registry. Contexts. Available Contexts Interactions.</w:t>
       </w:r>
     </w:p>
     <w:p>
@@ -537,7 +268,22 @@
         <w:rPr>
           <w:rtl w:val="0"/>
         </w:rPr>
-        <w:t xml:space="preserve">Object  (Object, Attribute(Type, Object))</w:t>
+        <w:t xml:space="preserve">Model: Sets. Resources, Kinds, Contexts Model.</w:t>
+      </w:r>
+    </w:p>
+    <w:p>
+      <w:pPr>
+        <w:numPr>
+          <w:ilvl w:val="0"/>
+          <w:numId w:val="3"/>
+        </w:numPr>
+        <w:ind w:left="600" w:hanging="360"/>
+      </w:pPr>
+      <w:r>
+        <w:rPr>
+          <w:rtl w:val="0"/>
+        </w:rPr>
+        <w:t xml:space="preserve">Augmentation: Alignment Monad.</w:t>
       </w:r>
     </w:p>
     <w:p>
@@ -552,7 +298,7 @@
         <w:rPr>
           <w:rtl w:val="0"/>
         </w:rPr>
-        <w:t xml:space="preserve">Type : Object</w:t>
+        <w:t xml:space="preserve">Service APIs: Alignment. Naming. Interactions (roles). Available Interactions Data (players)</w:t>
       </w:r>
     </w:p>
     <w:p>
@@ -567,7 +313,7 @@
         <w:rPr>
           <w:rtl w:val="0"/>
         </w:rPr>
-        <w:t xml:space="preserve">Attribute : Object</w:t>
+        <w:t xml:space="preserve">Model: ResourceURN. Objects / Graph Model.</w:t>
       </w:r>
     </w:p>
     <w:p>
@@ -582,7 +328,7 @@
         <w:rPr>
           <w:rtl w:val="0"/>
         </w:rPr>
-        <w:t xml:space="preserve">DCI / ESB: Use Cases. Controller.</w:t>
+        <w:t xml:space="preserve">Augmentation: Activation Monad.</w:t>
       </w:r>
     </w:p>
     <w:p>
@@ -597,7 +343,7 @@
         <w:rPr>
           <w:rtl w:val="0"/>
         </w:rPr>
-        <w:t xml:space="preserve">Actor : Roles</w:t>
+        <w:t xml:space="preserve">Service APIs: Activation. Index. Data (players). Available Data (player) Contexts.</w:t>
       </w:r>
     </w:p>
     <w:p>
@@ -612,7 +358,22 @@
         <w:rPr>
           <w:rtl w:val="0"/>
         </w:rPr>
-        <w:t xml:space="preserve">Purpose: Context</w:t>
+        <w:t xml:space="preserve">Model: OGM / DOM Objects. Objects / Graph Model.</w:t>
+      </w:r>
+    </w:p>
+    <w:p>
+      <w:pPr>
+        <w:numPr>
+          <w:ilvl w:val="0"/>
+          <w:numId w:val="3"/>
+        </w:numPr>
+        <w:ind w:left="600" w:hanging="360"/>
+      </w:pPr>
+      <w:r>
+        <w:rPr>
+          <w:rtl w:val="0"/>
+        </w:rPr>
+        <w:t xml:space="preserve">Augmentation: Map Monad.</w:t>
       </w:r>
     </w:p>
     <w:p>
@@ -627,7 +388,7 @@
         <w:rPr>
           <w:rtl w:val="0"/>
         </w:rPr>
-        <w:t xml:space="preserve">Gestures: Roles resolution</w:t>
+        <w:t xml:space="preserve">Service APIs: MapReduce.</w:t>
       </w:r>
     </w:p>
     <w:p>
@@ -642,7 +403,7 @@
         <w:rPr>
           <w:rtl w:val="0"/>
         </w:rPr>
-        <w:t xml:space="preserve">Actions: Interaction Steps (further matching Actions Purposes)</w:t>
+        <w:t xml:space="preserve">Model: FCA Contexts Lattices. ResourceURN URN bitstring Encoding.</w:t>
       </w:r>
     </w:p>
     <w:p>
@@ -657,7 +418,36 @@
         <w:rPr>
           <w:rtl w:val="0"/>
         </w:rPr>
-        <w:t xml:space="preserve">MVC: View. Interactions.</w:t>
+      </w:r>
+    </w:p>
+    <w:p>
+      <w:pPr>
+        <w:numPr>
+          <w:ilvl w:val="0"/>
+          <w:numId w:val="3"/>
+        </w:numPr>
+        <w:ind w:left="600" w:hanging="360"/>
+      </w:pPr>
+      <w:r>
+        <w:rPr>
+          <w:rtl w:val="0"/>
+        </w:rPr>
+        <w:t xml:space="preserve">Modules. Packages, Layers DataFlow:</w:t>
+      </w:r>
+    </w:p>
+    <w:p>
+      <w:pPr>
+        <w:numPr>
+          <w:ilvl w:val="0"/>
+          <w:numId w:val="3"/>
+        </w:numPr>
+        <w:ind w:left="600" w:hanging="360"/>
+      </w:pPr>
+      <w:r>
+        <w:rPr>
+          <w:rtl w:val="0"/>
+        </w:rPr>
+        <w:t xml:space="preserve">CDI</w:t>
       </w:r>
     </w:p>
     <w:p>
@@ -672,7 +462,7 @@
         <w:rPr>
           <w:rtl w:val="0"/>
         </w:rPr>
-        <w:t xml:space="preserve">Model : Naming</w:t>
+        <w:t xml:space="preserve">Hash Signatures. Declarative Model driven Subscriptions.</w:t>
       </w:r>
     </w:p>
     <w:p>
@@ -687,7 +477,7 @@
         <w:rPr>
           <w:rtl w:val="0"/>
         </w:rPr>
-        <w:t xml:space="preserve">View : Index</w:t>
+        <w:t xml:space="preserve">Augmentation Sail Layers DataFlow.</w:t>
       </w:r>
     </w:p>
     <w:p>
@@ -702,22 +492,7 @@
         <w:rPr>
           <w:rtl w:val="0"/>
         </w:rPr>
-        <w:t xml:space="preserve">Controller : Registry</w:t>
-      </w:r>
-    </w:p>
-    <w:p>
-      <w:pPr>
-        <w:numPr>
-          <w:ilvl w:val="0"/>
-          <w:numId w:val="3"/>
-        </w:numPr>
-        <w:ind w:left="600" w:hanging="360"/>
-      </w:pPr>
-      <w:r>
-        <w:rPr>
-          <w:rtl w:val="0"/>
-        </w:rPr>
-        <w:t xml:space="preserve">DDD</w:t>
+        <w:t xml:space="preserve">Subscriptions Bindings.</w:t>
       </w:r>
     </w:p>
     <w:p>
@@ -732,7 +507,22 @@
         <w:rPr>
           <w:rtl w:val="0"/>
         </w:rPr>
-        <w:t xml:space="preserve">Models Sail Layers Models Services APIs HATEOAS Protocols (REST APIs).</w:t>
+        <w:t xml:space="preserve">From DDD Endpoints / Facade Requests / Events DataFlow until OGM, Semantic Hashing CDI: populate bindings (CDI), augment models and populate response parsing model driven DDD hierarchy stack and response event.</w:t>
+      </w:r>
+    </w:p>
+    <w:p>
+      <w:pPr>
+        <w:numPr>
+          <w:ilvl w:val="0"/>
+          <w:numId w:val="3"/>
+        </w:numPr>
+        <w:ind w:left="600" w:hanging="360"/>
+      </w:pPr>
+      <w:r>
+        <w:rPr>
+          <w:rtl w:val="0"/>
+        </w:rPr>
+        <w:t xml:space="preserve">OGM / DOM / DCI: Elmo. Beans Serialization. Templates: case matching. Augmentations:</w:t>
       </w:r>
     </w:p>
     <w:p>
@@ -747,7 +537,7 @@
         <w:rPr>
           <w:rtl w:val="0"/>
         </w:rPr>
-        <w:t xml:space="preserve">Representations / Transforms Encoding: Augmentation Sail Layers Models / Models Services.</w:t>
+        <w:t xml:space="preserve">RDF Model: Input / Output Monad</w:t>
       </w:r>
     </w:p>
     <w:p>
@@ -762,7 +552,7 @@
         <w:rPr>
           <w:rtl w:val="0"/>
         </w:rPr>
-        <w:t xml:space="preserve">REST Representations: Augmentations Layers Model Encoded. Protocol. Purpose, Content Type (Model Sail Layer case matching) reactive dialogs.</w:t>
+        <w:t xml:space="preserve">Sets Model : Registry. Aggregation Monad.</w:t>
       </w:r>
     </w:p>
     <w:p>
@@ -777,7 +567,451 @@
         <w:rPr>
           <w:rtl w:val="0"/>
         </w:rPr>
+        <w:t xml:space="preserve">ResourceURNs : Naming. Alignment Monad.</w:t>
+      </w:r>
+    </w:p>
+    <w:p>
+      <w:pPr>
+        <w:numPr>
+          <w:ilvl w:val="1"/>
+          <w:numId w:val="3"/>
+        </w:numPr>
+        <w:ind w:left="1440" w:hanging="360"/>
+      </w:pPr>
+      <w:r>
+        <w:rPr>
+          <w:rtl w:val="0"/>
+        </w:rPr>
+        <w:t xml:space="preserve">DOM Model: Index. Activation Monad.</w:t>
+      </w:r>
+    </w:p>
+    <w:p>
+      <w:pPr>
+        <w:numPr>
+          <w:ilvl w:val="1"/>
+          <w:numId w:val="3"/>
+        </w:numPr>
+        <w:ind w:left="1440" w:hanging="360"/>
+      </w:pPr>
+      <w:r>
+        <w:rPr>
+          <w:rtl w:val="0"/>
+        </w:rPr>
+        <w:t xml:space="preserve">FCA Model: Contexts. Map Monad.</w:t>
+      </w:r>
+    </w:p>
+    <w:p>
+      <w:pPr>
+        <w:numPr>
+          <w:ilvl w:val="0"/>
+          <w:numId w:val="3"/>
+        </w:numPr>
+        <w:ind w:left="600" w:hanging="360"/>
+      </w:pPr>
+      <w:r>
+        <w:rPr>
+          <w:rtl w:val="0"/>
+        </w:rPr>
+        <w:t xml:space="preserve">DOM: Models. Data.</w:t>
+      </w:r>
+    </w:p>
+    <w:p>
+      <w:pPr>
+        <w:numPr>
+          <w:ilvl w:val="1"/>
+          <w:numId w:val="3"/>
+        </w:numPr>
+        <w:ind w:left="1440" w:hanging="360"/>
+      </w:pPr>
+      <w:r>
+        <w:rPr>
+          <w:rtl w:val="0"/>
+        </w:rPr>
+        <w:t xml:space="preserve">Object  (Object, Attribute(Type, Object))</w:t>
+      </w:r>
+    </w:p>
+    <w:p>
+      <w:pPr>
+        <w:numPr>
+          <w:ilvl w:val="1"/>
+          <w:numId w:val="3"/>
+        </w:numPr>
+        <w:ind w:left="1440" w:hanging="360"/>
+      </w:pPr>
+      <w:r>
+        <w:rPr>
+          <w:rtl w:val="0"/>
+        </w:rPr>
+        <w:t xml:space="preserve">Type : Object</w:t>
+      </w:r>
+    </w:p>
+    <w:p>
+      <w:pPr>
+        <w:numPr>
+          <w:ilvl w:val="1"/>
+          <w:numId w:val="3"/>
+        </w:numPr>
+        <w:ind w:left="1440" w:hanging="360"/>
+      </w:pPr>
+      <w:r>
+        <w:rPr>
+          <w:rtl w:val="0"/>
+        </w:rPr>
+        <w:t xml:space="preserve">Attribute : Object</w:t>
+      </w:r>
+    </w:p>
+    <w:p>
+      <w:pPr>
+        <w:numPr>
+          <w:ilvl w:val="0"/>
+          <w:numId w:val="3"/>
+        </w:numPr>
+        <w:ind w:left="600" w:hanging="360"/>
+      </w:pPr>
+      <w:r>
+        <w:rPr>
+          <w:rtl w:val="0"/>
+        </w:rPr>
+        <w:t xml:space="preserve">MVC: View. Interactions.</w:t>
+      </w:r>
+    </w:p>
+    <w:p>
+      <w:pPr>
+        <w:numPr>
+          <w:ilvl w:val="1"/>
+          <w:numId w:val="3"/>
+        </w:numPr>
+        <w:ind w:left="1440" w:hanging="360"/>
+      </w:pPr>
+      <w:r>
+        <w:rPr>
+          <w:rtl w:val="0"/>
+        </w:rPr>
+        <w:t xml:space="preserve">Model : Naming</w:t>
+      </w:r>
+    </w:p>
+    <w:p>
+      <w:pPr>
+        <w:numPr>
+          <w:ilvl w:val="1"/>
+          <w:numId w:val="3"/>
+        </w:numPr>
+        <w:ind w:left="1440" w:hanging="360"/>
+      </w:pPr>
+      <w:r>
+        <w:rPr>
+          <w:rtl w:val="0"/>
+        </w:rPr>
+        <w:t xml:space="preserve">View : Index</w:t>
+      </w:r>
+    </w:p>
+    <w:p>
+      <w:pPr>
+        <w:numPr>
+          <w:ilvl w:val="1"/>
+          <w:numId w:val="3"/>
+        </w:numPr>
+        <w:ind w:left="1440" w:hanging="360"/>
+      </w:pPr>
+      <w:r>
+        <w:rPr>
+          <w:rtl w:val="0"/>
+        </w:rPr>
+        <w:t xml:space="preserve">Controller : Registry</w:t>
+      </w:r>
+    </w:p>
+    <w:p>
+      <w:pPr>
+        <w:numPr>
+          <w:ilvl w:val="0"/>
+          <w:numId w:val="3"/>
+        </w:numPr>
+        <w:ind w:left="600" w:hanging="360"/>
+      </w:pPr>
+      <w:r>
+        <w:rPr>
+          <w:rtl w:val="0"/>
+        </w:rPr>
+        <w:t xml:space="preserve">DCI / ESB: Use Cases. Controller.</w:t>
+      </w:r>
+    </w:p>
+    <w:p>
+      <w:pPr>
+        <w:numPr>
+          <w:ilvl w:val="1"/>
+          <w:numId w:val="3"/>
+        </w:numPr>
+        <w:ind w:left="1440" w:hanging="360"/>
+      </w:pPr>
+      <w:r>
+        <w:rPr>
+          <w:rtl w:val="0"/>
+        </w:rPr>
+        <w:t xml:space="preserve">Actor : Roles</w:t>
+      </w:r>
+    </w:p>
+    <w:p>
+      <w:pPr>
+        <w:numPr>
+          <w:ilvl w:val="1"/>
+          <w:numId w:val="3"/>
+        </w:numPr>
+        <w:ind w:left="1440" w:hanging="360"/>
+      </w:pPr>
+      <w:r>
+        <w:rPr>
+          <w:rtl w:val="0"/>
+        </w:rPr>
+        <w:t xml:space="preserve">Purpose: Context</w:t>
+      </w:r>
+    </w:p>
+    <w:p>
+      <w:pPr>
+        <w:numPr>
+          <w:ilvl w:val="1"/>
+          <w:numId w:val="3"/>
+        </w:numPr>
+        <w:ind w:left="1440" w:hanging="360"/>
+      </w:pPr>
+      <w:r>
+        <w:rPr>
+          <w:rtl w:val="0"/>
+        </w:rPr>
+        <w:t xml:space="preserve">Gestures: Roles resolution</w:t>
+      </w:r>
+    </w:p>
+    <w:p>
+      <w:pPr>
+        <w:numPr>
+          <w:ilvl w:val="1"/>
+          <w:numId w:val="3"/>
+        </w:numPr>
+        <w:ind w:left="1440" w:hanging="360"/>
+      </w:pPr>
+      <w:r>
+        <w:rPr>
+          <w:rtl w:val="0"/>
+        </w:rPr>
+        <w:t xml:space="preserve">Actions: Interaction Steps (further matching Actions Purposes)</w:t>
+      </w:r>
+    </w:p>
+    <w:p>
+      <w:pPr>
+        <w:numPr>
+          <w:ilvl w:val="0"/>
+          <w:numId w:val="3"/>
+        </w:numPr>
+        <w:ind w:left="600" w:hanging="360"/>
+      </w:pPr>
+      <w:r>
+        <w:rPr>
+          <w:rtl w:val="0"/>
+        </w:rPr>
+        <w:t xml:space="preserve">DDD</w:t>
+      </w:r>
+    </w:p>
+    <w:p>
+      <w:pPr>
+        <w:numPr>
+          <w:ilvl w:val="1"/>
+          <w:numId w:val="3"/>
+        </w:numPr>
+        <w:ind w:left="1440" w:hanging="360"/>
+      </w:pPr>
+      <w:r>
+        <w:rPr>
+          <w:rtl w:val="0"/>
+        </w:rPr>
+        <w:t xml:space="preserve">Models Sail Layers Models Services APIs HATEOAS Protocols (REST APIs).</w:t>
+      </w:r>
+    </w:p>
+    <w:p>
+      <w:pPr>
+        <w:numPr>
+          <w:ilvl w:val="1"/>
+          <w:numId w:val="3"/>
+        </w:numPr>
+        <w:ind w:left="1440" w:hanging="360"/>
+      </w:pPr>
+      <w:r>
+        <w:rPr>
+          <w:rtl w:val="0"/>
+        </w:rPr>
+        <w:t xml:space="preserve">Representations / Transforms Encoding: Augmentation Sail Layers Models / Models Services.</w:t>
+      </w:r>
+    </w:p>
+    <w:p>
+      <w:pPr>
+        <w:numPr>
+          <w:ilvl w:val="1"/>
+          <w:numId w:val="3"/>
+        </w:numPr>
+        <w:ind w:left="1440" w:hanging="360"/>
+      </w:pPr>
+      <w:r>
+        <w:rPr>
+          <w:rtl w:val="0"/>
+        </w:rPr>
+        <w:t xml:space="preserve">REST Representations: Augmentations Layers Encoded Models. Protocol. Purpose, Content Type (Model Sail Layer case matching) reactive dialogs.</w:t>
+      </w:r>
+    </w:p>
+    <w:p>
+      <w:pPr>
+        <w:rPr/>
+      </w:pPr>
+      <w:r>
+        <w:rPr>
+          <w:rtl w:val="0"/>
+        </w:rPr>
+      </w:r>
+    </w:p>
+    <w:p>
+      <w:pPr>
+        <w:numPr>
+          <w:ilvl w:val="0"/>
+          <w:numId w:val="3"/>
+        </w:numPr>
+        <w:ind w:left="600" w:hanging="360"/>
+      </w:pPr>
+      <w:r>
+        <w:rPr>
+          <w:rtl w:val="0"/>
+        </w:rPr>
         <w:t xml:space="preserve">Input / Output</w:t>
+      </w:r>
+    </w:p>
+    <w:p>
+      <w:pPr>
+        <w:numPr>
+          <w:ilvl w:val="0"/>
+          <w:numId w:val="3"/>
+        </w:numPr>
+        <w:ind w:left="600" w:hanging="360"/>
+      </w:pPr>
+      <w:r>
+        <w:rPr>
+          <w:rtl w:val="0"/>
+        </w:rPr>
+      </w:r>
+    </w:p>
+    <w:p>
+      <w:pPr>
+        <w:numPr>
+          <w:ilvl w:val="0"/>
+          <w:numId w:val="3"/>
+        </w:numPr>
+        <w:ind w:left="600" w:hanging="360"/>
+      </w:pPr>
+      <w:r>
+        <w:rPr>
+          <w:rtl w:val="0"/>
+        </w:rPr>
+        <w:t xml:space="preserve">DataFlow: Input / Output:</w:t>
+      </w:r>
+    </w:p>
+    <w:p>
+      <w:pPr>
+        <w:numPr>
+          <w:ilvl w:val="0"/>
+          <w:numId w:val="3"/>
+        </w:numPr>
+        <w:ind w:left="600" w:hanging="360"/>
+      </w:pPr>
+      <w:r>
+        <w:rPr>
+          <w:rtl w:val="0"/>
+        </w:rPr>
+        <w:t xml:space="preserve">DDD REST Endpoint. Message (Events) Interaction I/O Representations.</w:t>
+      </w:r>
+    </w:p>
+    <w:p>
+      <w:pPr>
+        <w:numPr>
+          <w:ilvl w:val="0"/>
+          <w:numId w:val="3"/>
+        </w:numPr>
+        <w:ind w:left="600" w:hanging="360"/>
+      </w:pPr>
+      <w:r>
+        <w:rPr>
+          <w:rtl w:val="0"/>
+        </w:rPr>
+        <w:t xml:space="preserve">Augmentations:</w:t>
+      </w:r>
+    </w:p>
+    <w:p>
+      <w:pPr>
+        <w:numPr>
+          <w:ilvl w:val="0"/>
+          <w:numId w:val="3"/>
+        </w:numPr>
+        <w:ind w:left="600" w:hanging="360"/>
+      </w:pPr>
+      <w:r>
+        <w:rPr>
+          <w:rtl w:val="0"/>
+        </w:rPr>
+        <w:t xml:space="preserve">I/O: Input / Output. CSPO Model. Dispatch current Event to corresponding Augmentation layers.</w:t>
+      </w:r>
+    </w:p>
+    <w:p>
+      <w:pPr>
+        <w:numPr>
+          <w:ilvl w:val="0"/>
+          <w:numId w:val="3"/>
+        </w:numPr>
+        <w:ind w:left="600" w:hanging="360"/>
+      </w:pPr>
+      <w:r>
+        <w:rPr>
+          <w:rtl w:val="0"/>
+        </w:rPr>
+        <w:t xml:space="preserve">Aggregation. Registry / Context (roles). Model: Sets. Available Contexts Interactions.</w:t>
+      </w:r>
+    </w:p>
+    <w:p>
+      <w:pPr>
+        <w:numPr>
+          <w:ilvl w:val="0"/>
+          <w:numId w:val="3"/>
+        </w:numPr>
+        <w:ind w:left="600" w:hanging="360"/>
+      </w:pPr>
+      <w:r>
+        <w:rPr>
+          <w:rtl w:val="0"/>
+        </w:rPr>
+        <w:t xml:space="preserve">Alignment. Naming / Interactions (roles). Model: URNs. Available Interactions Data (players).</w:t>
+      </w:r>
+    </w:p>
+    <w:p>
+      <w:pPr>
+        <w:numPr>
+          <w:ilvl w:val="0"/>
+          <w:numId w:val="3"/>
+        </w:numPr>
+        <w:ind w:left="600" w:hanging="360"/>
+      </w:pPr>
+      <w:r>
+        <w:rPr>
+          <w:rtl w:val="0"/>
+        </w:rPr>
+        <w:t xml:space="preserve">Activation. Index / Data (players). Model: DOM. Available Data (State / Players) Contexts.</w:t>
+      </w:r>
+    </w:p>
+    <w:p>
+      <w:pPr>
+        <w:numPr>
+          <w:ilvl w:val="0"/>
+          <w:numId w:val="3"/>
+        </w:numPr>
+        <w:ind w:left="600" w:hanging="360"/>
+      </w:pPr>
+      <w:r>
+        <w:rPr>
+          <w:rtl w:val="0"/>
+        </w:rPr>
+        <w:t xml:space="preserve">Map: FCA Contexts Lattices</w:t>
       </w:r>
     </w:p>
     <w:p>
@@ -9883,7 +10117,7 @@
 
 <file path=customXML/item1.xml><?xml version="1.0" encoding="utf-8"?>
 <go:gDocsCustomXmlDataStorage xmlns:go="http://customooxmlschemas.google.com/" xmlns:r="http://schemas.openxmlformats.org/officeDocument/2006/relationships">
-  <go:docsCustomData xmlns:go="http://customooxmlschemas.google.com/" roundtripDataSignature="AMtx7mgaqoN9PBiwhOFtobAn78HxspN4iA==">AMUW2mU5/kWkJ7eUqe/upajTabDeugmdv9N9PwUqGcvwdX8+TTW3tcz4wr/kbflLHjG0YrUNmDAAuWEpj0qV/L7wZjWglspCd5j4v/QjrCzT8V9t3pYs+Hg=</go:docsCustomData>
+  <go:docsCustomData xmlns:go="http://customooxmlschemas.google.com/" roundtripDataSignature="AMtx7mgaqoN9PBiwhOFtobAn78HxspN4iA==">AMUW2mUwvlNJJ1z+5eyUnD8WkqNUF7oCeZbzH0DlToe+2YSt5I4ktRPJPIvpQ1MJzLFn9WFKgg5QXiPA5ar944Q2xmkVWlokU1hW3ZhQeHxlEz/ldJe/fBE=</go:docsCustomData>
 </go:gDocsCustomXmlDataStorage>
 </file>
 

--- a/Encoding.docx
+++ b/Encoding.docx
@@ -408,6 +408,16 @@
     </w:p>
     <w:p>
       <w:pPr>
+        <w:rPr/>
+      </w:pPr>
+      <w:r>
+        <w:rPr>
+          <w:rtl w:val="0"/>
+        </w:rPr>
+      </w:r>
+    </w:p>
+    <w:p>
+      <w:pPr>
         <w:numPr>
           <w:ilvl w:val="0"/>
           <w:numId w:val="3"/>
@@ -418,21 +428,17 @@
         <w:rPr>
           <w:rtl w:val="0"/>
         </w:rPr>
-      </w:r>
-    </w:p>
-    <w:p>
-      <w:pPr>
-        <w:numPr>
-          <w:ilvl w:val="0"/>
-          <w:numId w:val="3"/>
-        </w:numPr>
-        <w:ind w:left="600" w:hanging="360"/>
-      </w:pPr>
-      <w:r>
-        <w:rPr>
-          <w:rtl w:val="0"/>
-        </w:rPr>
         <w:t xml:space="preserve">Modules. Packages, Layers DataFlow:</w:t>
+      </w:r>
+    </w:p>
+    <w:p>
+      <w:pPr>
+        <w:rPr/>
+      </w:pPr>
+      <w:r>
+        <w:rPr>
+          <w:rtl w:val="0"/>
+        </w:rPr>
       </w:r>
     </w:p>
     <w:p>
@@ -522,7 +528,7 @@
         <w:rPr>
           <w:rtl w:val="0"/>
         </w:rPr>
-        <w:t xml:space="preserve">OGM / DOM / DCI: Elmo. Beans Serialization. Templates: case matching. Augmentations:</w:t>
+        <w:t xml:space="preserve">OGM / DOM / CDI: Elmo. Beans Serialization. Templates: case matching. Augmentations: Hashing (signatures / subscriptions) injection.</w:t>
       </w:r>
     </w:p>
     <w:p>
@@ -857,21 +863,11 @@
     </w:p>
     <w:p>
       <w:pPr>
-        <w:rPr/>
-      </w:pPr>
-      <w:r>
-        <w:rPr>
-          <w:rtl w:val="0"/>
-        </w:rPr>
-      </w:r>
-    </w:p>
-    <w:p>
-      <w:pPr>
-        <w:numPr>
-          <w:ilvl w:val="0"/>
+        <w:numPr>
+          <w:ilvl w:val="1"/>
           <w:numId w:val="3"/>
         </w:numPr>
-        <w:ind w:left="600" w:hanging="360"/>
+        <w:ind w:left="1440" w:hanging="360"/>
       </w:pPr>
       <w:r>
         <w:rPr>
@@ -882,6 +878,16 @@
     </w:p>
     <w:p>
       <w:pPr>
+        <w:rPr/>
+      </w:pPr>
+      <w:r>
+        <w:rPr>
+          <w:rtl w:val="0"/>
+        </w:rPr>
+      </w:r>
+    </w:p>
+    <w:p>
+      <w:pPr>
         <w:numPr>
           <w:ilvl w:val="0"/>
           <w:numId w:val="3"/>
@@ -892,6 +898,7 @@
         <w:rPr>
           <w:rtl w:val="0"/>
         </w:rPr>
+        <w:t xml:space="preserve">DataFlow: Input / Output:</w:t>
       </w:r>
     </w:p>
     <w:p>
@@ -906,7 +913,7 @@
         <w:rPr>
           <w:rtl w:val="0"/>
         </w:rPr>
-        <w:t xml:space="preserve">DataFlow: Input / Output:</w:t>
+        <w:t xml:space="preserve">DDD REST Endpoint. Message (Events) Interaction I/O Representations.</w:t>
       </w:r>
     </w:p>
     <w:p>
@@ -921,7 +928,7 @@
         <w:rPr>
           <w:rtl w:val="0"/>
         </w:rPr>
-        <w:t xml:space="preserve">DDD REST Endpoint. Message (Events) Interaction I/O Representations.</w:t>
+        <w:t xml:space="preserve">Augmentations:</w:t>
       </w:r>
     </w:p>
     <w:p>
@@ -936,7 +943,7 @@
         <w:rPr>
           <w:rtl w:val="0"/>
         </w:rPr>
-        <w:t xml:space="preserve">Augmentations:</w:t>
+        <w:t xml:space="preserve">DDD. I/O: Input / Output. CSPO Model. Dispatch current Event to corresponding Augmentation layers. Representations / Transforms.</w:t>
       </w:r>
     </w:p>
     <w:p>
@@ -951,7 +958,7 @@
         <w:rPr>
           <w:rtl w:val="0"/>
         </w:rPr>
-        <w:t xml:space="preserve">I/O: Input / Output. CSPO Model. Dispatch current Event to corresponding Augmentation layers.</w:t>
+        <w:t xml:space="preserve">DCI / ESB. Aggregation. Registry / Context (roles). Model: Sets. Available Contexts Interactions.</w:t>
       </w:r>
     </w:p>
     <w:p>
@@ -966,7 +973,7 @@
         <w:rPr>
           <w:rtl w:val="0"/>
         </w:rPr>
-        <w:t xml:space="preserve">Aggregation. Registry / Context (roles). Model: Sets. Available Contexts Interactions.</w:t>
+        <w:t xml:space="preserve">MVC. Alignment. Naming / Interactions (roles). Model: URNs. Available Interactions Data (players).</w:t>
       </w:r>
     </w:p>
     <w:p>
@@ -981,7 +988,7 @@
         <w:rPr>
           <w:rtl w:val="0"/>
         </w:rPr>
-        <w:t xml:space="preserve">Alignment. Naming / Interactions (roles). Model: URNs. Available Interactions Data (players).</w:t>
+        <w:t xml:space="preserve">DOM. Activation. Index / Data (players). Model: DOM. Available Data (State / Players) Contexts.</w:t>
       </w:r>
     </w:p>
     <w:p>
@@ -996,7 +1003,7 @@
         <w:rPr>
           <w:rtl w:val="0"/>
         </w:rPr>
-        <w:t xml:space="preserve">Activation. Index / Data (players). Model: DOM. Available Data (State / Players) Contexts.</w:t>
+        <w:t xml:space="preserve">Map: FCA Contexts Lattices</w:t>
       </w:r>
     </w:p>
     <w:p>
@@ -1011,7 +1018,7 @@
         <w:rPr>
           <w:rtl w:val="0"/>
         </w:rPr>
-        <w:t xml:space="preserve">Map: FCA Contexts Lattices</w:t>
+        <w:t xml:space="preserve">OGM / DOM / CDI: Elmo. Beans Serialization. Templates: case matching. Augmentations: Hashing (signatures / subscriptions) injection.</w:t>
       </w:r>
     </w:p>
     <w:p>
@@ -10117,7 +10124,7 @@
 
 <file path=customXML/item1.xml><?xml version="1.0" encoding="utf-8"?>
 <go:gDocsCustomXmlDataStorage xmlns:go="http://customooxmlschemas.google.com/" xmlns:r="http://schemas.openxmlformats.org/officeDocument/2006/relationships">
-  <go:docsCustomData xmlns:go="http://customooxmlschemas.google.com/" roundtripDataSignature="AMtx7mgaqoN9PBiwhOFtobAn78HxspN4iA==">AMUW2mUwvlNJJ1z+5eyUnD8WkqNUF7oCeZbzH0DlToe+2YSt5I4ktRPJPIvpQ1MJzLFn9WFKgg5QXiPA5ar944Q2xmkVWlokU1hW3ZhQeHxlEz/ldJe/fBE=</go:docsCustomData>
+  <go:docsCustomData xmlns:go="http://customooxmlschemas.google.com/" roundtripDataSignature="AMtx7mgaqoN9PBiwhOFtobAn78HxspN4iA==">AMUW2mXoJiPvmsSDkLM1dWRdTNCwoW6qTaeZIAU/tCBJvtgyjsQ19UxuRmKRRuMoq7heJ1kzDh6WOTdWDkqfBIeWhhtvwtbt3bef+rNCwud3LnFQbRDQZ6k=</go:docsCustomData>
 </go:gDocsCustomXmlDataStorage>
 </file>
 

--- a/Encoding.docx
+++ b/Encoding.docx
@@ -154,6 +154,16 @@
     </w:p>
     <w:p>
       <w:pPr>
+        <w:rPr/>
+      </w:pPr>
+      <w:r>
+        <w:rPr>
+          <w:rtl w:val="0"/>
+        </w:rPr>
+      </w:r>
+    </w:p>
+    <w:p>
+      <w:pPr>
         <w:numPr>
           <w:ilvl w:val="0"/>
           <w:numId w:val="3"/>
@@ -164,6 +174,7 @@
         <w:rPr>
           <w:rtl w:val="0"/>
         </w:rPr>
+        <w:t xml:space="preserve">Augmentations pipelines: Models Monads Layers plus Service APIs.</w:t>
       </w:r>
     </w:p>
     <w:p>
@@ -178,22 +189,7 @@
         <w:rPr>
           <w:rtl w:val="0"/>
         </w:rPr>
-        <w:t xml:space="preserve">Augmentations pipelines: Models Monads Layers plus Service APIs.</w:t>
-      </w:r>
-    </w:p>
-    <w:p>
-      <w:pPr>
-        <w:numPr>
-          <w:ilvl w:val="0"/>
-          <w:numId w:val="3"/>
-        </w:numPr>
-        <w:ind w:left="600" w:hanging="360"/>
-      </w:pPr>
-      <w:r>
-        <w:rPr>
-          <w:rtl w:val="0"/>
-        </w:rPr>
-        <w:t xml:space="preserve">Augmentation: Input / Output Quad Monad.</w:t>
+        <w:t xml:space="preserve">DDD. Augmentation: Input / Output Quad Monad.</w:t>
       </w:r>
     </w:p>
     <w:p>
@@ -223,22 +219,7 @@
         <w:rPr>
           <w:rtl w:val="0"/>
         </w:rPr>
-        <w:t xml:space="preserve">Model: Plain RDF. CSPOs.</w:t>
-      </w:r>
-    </w:p>
-    <w:p>
-      <w:pPr>
-        <w:numPr>
-          <w:ilvl w:val="0"/>
-          <w:numId w:val="3"/>
-        </w:numPr>
-        <w:ind w:left="600" w:hanging="360"/>
-      </w:pPr>
-      <w:r>
-        <w:rPr>
-          <w:rtl w:val="0"/>
-        </w:rPr>
-        <w:t xml:space="preserve">Augmentation: Aggregation Monad.</w:t>
+        <w:t xml:space="preserve">Model: Plain RDF. CSPOs (Layers Representation Encodings).</w:t>
       </w:r>
     </w:p>
     <w:p>
@@ -253,7 +234,22 @@
         <w:rPr>
           <w:rtl w:val="0"/>
         </w:rPr>
-        <w:t xml:space="preserve">Service APIs: Aggregation. Registry. Contexts. Available Contexts Interactions.</w:t>
+        <w:t xml:space="preserve">Available Quads I/O Contexts. (case matching / hashing injections).</w:t>
+      </w:r>
+    </w:p>
+    <w:p>
+      <w:pPr>
+        <w:numPr>
+          <w:ilvl w:val="0"/>
+          <w:numId w:val="3"/>
+        </w:numPr>
+        <w:ind w:left="600" w:hanging="360"/>
+      </w:pPr>
+      <w:r>
+        <w:rPr>
+          <w:rtl w:val="0"/>
+        </w:rPr>
+        <w:t xml:space="preserve">DCI. Augmentation: Aggregation Monad. Contexts.</w:t>
       </w:r>
     </w:p>
     <w:p>
@@ -268,22 +264,7 @@
         <w:rPr>
           <w:rtl w:val="0"/>
         </w:rPr>
-        <w:t xml:space="preserve">Model: Sets. Resources, Kinds, Contexts Model.</w:t>
-      </w:r>
-    </w:p>
-    <w:p>
-      <w:pPr>
-        <w:numPr>
-          <w:ilvl w:val="0"/>
-          <w:numId w:val="3"/>
-        </w:numPr>
-        <w:ind w:left="600" w:hanging="360"/>
-      </w:pPr>
-      <w:r>
-        <w:rPr>
-          <w:rtl w:val="0"/>
-        </w:rPr>
-        <w:t xml:space="preserve">Augmentation: Alignment Monad.</w:t>
+        <w:t xml:space="preserve">Service APIs: Aggregation. Registry. Contexts.</w:t>
       </w:r>
     </w:p>
     <w:p>
@@ -298,7 +279,7 @@
         <w:rPr>
           <w:rtl w:val="0"/>
         </w:rPr>
-        <w:t xml:space="preserve">Service APIs: Alignment. Naming. Interactions (roles). Available Interactions Data (players)</w:t>
+        <w:t xml:space="preserve">Model: Sets. Resources, Kinds, Contexts.</w:t>
       </w:r>
     </w:p>
     <w:p>
@@ -313,7 +294,7 @@
         <w:rPr>
           <w:rtl w:val="0"/>
         </w:rPr>
-        <w:t xml:space="preserve">Model: ResourceURN. Objects / Graph Model.</w:t>
+        <w:t xml:space="preserve">Available Contexts Interactions</w:t>
       </w:r>
     </w:p>
     <w:p>
@@ -328,7 +309,7 @@
         <w:rPr>
           <w:rtl w:val="0"/>
         </w:rPr>
-        <w:t xml:space="preserve">Augmentation: Activation Monad.</w:t>
+        <w:t xml:space="preserve">MVC. Augmentation: Alignment Monad. Interactions.</w:t>
       </w:r>
     </w:p>
     <w:p>
@@ -343,7 +324,7 @@
         <w:rPr>
           <w:rtl w:val="0"/>
         </w:rPr>
-        <w:t xml:space="preserve">Service APIs: Activation. Index. Data (players). Available Data (player) Contexts.</w:t>
+        <w:t xml:space="preserve">Service APIs: Alignment. Index. Interactions. </w:t>
       </w:r>
     </w:p>
     <w:p>
@@ -358,22 +339,7 @@
         <w:rPr>
           <w:rtl w:val="0"/>
         </w:rPr>
-        <w:t xml:space="preserve">Model: OGM / DOM Objects. Objects / Graph Model.</w:t>
-      </w:r>
-    </w:p>
-    <w:p>
-      <w:pPr>
-        <w:numPr>
-          <w:ilvl w:val="0"/>
-          <w:numId w:val="3"/>
-        </w:numPr>
-        <w:ind w:left="600" w:hanging="360"/>
-      </w:pPr>
-      <w:r>
-        <w:rPr>
-          <w:rtl w:val="0"/>
-        </w:rPr>
-        <w:t xml:space="preserve">Augmentation: Map Monad.</w:t>
+        <w:t xml:space="preserve">Model: Nested Key Value.</w:t>
       </w:r>
     </w:p>
     <w:p>
@@ -388,7 +354,22 @@
         <w:rPr>
           <w:rtl w:val="0"/>
         </w:rPr>
-        <w:t xml:space="preserve">Service APIs: MapReduce.</w:t>
+        <w:t xml:space="preserve">Available Interactions (roles) Data (players).</w:t>
+      </w:r>
+    </w:p>
+    <w:p>
+      <w:pPr>
+        <w:numPr>
+          <w:ilvl w:val="0"/>
+          <w:numId w:val="3"/>
+        </w:numPr>
+        <w:ind w:left="600" w:hanging="360"/>
+      </w:pPr>
+      <w:r>
+        <w:rPr>
+          <w:rtl w:val="0"/>
+        </w:rPr>
+        <w:t xml:space="preserve">DOM. Augmentation: Activation Monad. Data.</w:t>
       </w:r>
     </w:p>
     <w:p>
@@ -403,57 +384,7 @@
         <w:rPr>
           <w:rtl w:val="0"/>
         </w:rPr>
-        <w:t xml:space="preserve">Model: FCA Contexts Lattices. ResourceURN URN bitstring Encoding.</w:t>
-      </w:r>
-    </w:p>
-    <w:p>
-      <w:pPr>
-        <w:rPr/>
-      </w:pPr>
-      <w:r>
-        <w:rPr>
-          <w:rtl w:val="0"/>
-        </w:rPr>
-      </w:r>
-    </w:p>
-    <w:p>
-      <w:pPr>
-        <w:numPr>
-          <w:ilvl w:val="0"/>
-          <w:numId w:val="3"/>
-        </w:numPr>
-        <w:ind w:left="600" w:hanging="360"/>
-      </w:pPr>
-      <w:r>
-        <w:rPr>
-          <w:rtl w:val="0"/>
-        </w:rPr>
-        <w:t xml:space="preserve">Modules. Packages, Layers DataFlow:</w:t>
-      </w:r>
-    </w:p>
-    <w:p>
-      <w:pPr>
-        <w:rPr/>
-      </w:pPr>
-      <w:r>
-        <w:rPr>
-          <w:rtl w:val="0"/>
-        </w:rPr>
-      </w:r>
-    </w:p>
-    <w:p>
-      <w:pPr>
-        <w:numPr>
-          <w:ilvl w:val="0"/>
-          <w:numId w:val="3"/>
-        </w:numPr>
-        <w:ind w:left="600" w:hanging="360"/>
-      </w:pPr>
-      <w:r>
-        <w:rPr>
-          <w:rtl w:val="0"/>
-        </w:rPr>
-        <w:t xml:space="preserve">CDI</w:t>
+        <w:t xml:space="preserve">Service APIs: Activation. Naming. Data (players).</w:t>
       </w:r>
     </w:p>
     <w:p>
@@ -468,7 +399,7 @@
         <w:rPr>
           <w:rtl w:val="0"/>
         </w:rPr>
-        <w:t xml:space="preserve">Hash Signatures. Declarative Model driven Subscriptions.</w:t>
+        <w:t xml:space="preserve">Model: OGM / DOM Objects. Objects / Graph Model.</w:t>
       </w:r>
     </w:p>
     <w:p>
@@ -483,7 +414,22 @@
         <w:rPr>
           <w:rtl w:val="0"/>
         </w:rPr>
-        <w:t xml:space="preserve">Augmentation Sail Layers DataFlow.</w:t>
+        <w:t xml:space="preserve">Available Data Contexts</w:t>
+      </w:r>
+    </w:p>
+    <w:p>
+      <w:pPr>
+        <w:numPr>
+          <w:ilvl w:val="0"/>
+          <w:numId w:val="3"/>
+        </w:numPr>
+        <w:ind w:left="600" w:hanging="360"/>
+      </w:pPr>
+      <w:r>
+        <w:rPr>
+          <w:rtl w:val="0"/>
+        </w:rPr>
+        <w:t xml:space="preserve">CDI. Augmentation: Injection. Map Monad.</w:t>
       </w:r>
     </w:p>
     <w:p>
@@ -498,7 +444,7 @@
         <w:rPr>
           <w:rtl w:val="0"/>
         </w:rPr>
-        <w:t xml:space="preserve">Subscriptions Bindings.</w:t>
+        <w:t xml:space="preserve">Service APIs: MapReduce.</w:t>
       </w:r>
     </w:p>
     <w:p>
@@ -513,22 +459,7 @@
         <w:rPr>
           <w:rtl w:val="0"/>
         </w:rPr>
-        <w:t xml:space="preserve">From DDD Endpoints / Facade Requests / Events DataFlow until OGM, Semantic Hashing CDI: populate bindings (CDI), augment models and populate response parsing model driven DDD hierarchy stack and response event.</w:t>
-      </w:r>
-    </w:p>
-    <w:p>
-      <w:pPr>
-        <w:numPr>
-          <w:ilvl w:val="0"/>
-          <w:numId w:val="3"/>
-        </w:numPr>
-        <w:ind w:left="600" w:hanging="360"/>
-      </w:pPr>
-      <w:r>
-        <w:rPr>
-          <w:rtl w:val="0"/>
-        </w:rPr>
-        <w:t xml:space="preserve">OGM / DOM / CDI: Elmo. Beans Serialization. Templates: case matching. Augmentations: Hashing (signatures / subscriptions) injection.</w:t>
+        <w:t xml:space="preserve">Model: FCA Contexts Lattices. ResourceURNs.</w:t>
       </w:r>
     </w:p>
     <w:p>
@@ -543,7 +474,212 @@
         <w:rPr>
           <w:rtl w:val="0"/>
         </w:rPr>
-        <w:t xml:space="preserve">RDF Model: Input / Output Monad</w:t>
+        <w:t xml:space="preserve">URN bitstring Encoding. Injections: Hash matchings.</w:t>
+      </w:r>
+    </w:p>
+    <w:p>
+      <w:pPr>
+        <w:rPr/>
+      </w:pPr>
+      <w:r>
+        <w:rPr>
+          <w:rtl w:val="0"/>
+        </w:rPr>
+      </w:r>
+    </w:p>
+    <w:p>
+      <w:pPr>
+        <w:numPr>
+          <w:ilvl w:val="0"/>
+          <w:numId w:val="3"/>
+        </w:numPr>
+        <w:ind w:left="600" w:hanging="360"/>
+      </w:pPr>
+      <w:r>
+        <w:rPr>
+          <w:rtl w:val="0"/>
+        </w:rPr>
+        <w:t xml:space="preserve">DataFlow: Input / Output:</w:t>
+      </w:r>
+    </w:p>
+    <w:p>
+      <w:pPr>
+        <w:numPr>
+          <w:ilvl w:val="0"/>
+          <w:numId w:val="3"/>
+        </w:numPr>
+        <w:ind w:left="600" w:hanging="360"/>
+      </w:pPr>
+      <w:r>
+        <w:rPr>
+          <w:rtl w:val="0"/>
+        </w:rPr>
+        <w:t xml:space="preserve">DDD REST Endpoint. Message (Events) Interaction Layers Representations I/O DataFlows.</w:t>
+      </w:r>
+    </w:p>
+    <w:p>
+      <w:pPr>
+        <w:rPr/>
+      </w:pPr>
+      <w:r>
+        <w:rPr>
+          <w:rtl w:val="0"/>
+        </w:rPr>
+      </w:r>
+    </w:p>
+    <w:p>
+      <w:pPr>
+        <w:numPr>
+          <w:ilvl w:val="0"/>
+          <w:numId w:val="3"/>
+        </w:numPr>
+        <w:ind w:left="600" w:hanging="360"/>
+      </w:pPr>
+      <w:r>
+        <w:rPr>
+          <w:rtl w:val="0"/>
+        </w:rPr>
+        <w:t xml:space="preserve">Augmentations Stack: Nested / Recursive: (DDD (DCI (MVC (DOM (CDI (DOM… (RDF4J Sail layers).</w:t>
+      </w:r>
+    </w:p>
+    <w:p>
+      <w:pPr>
+        <w:numPr>
+          <w:ilvl w:val="0"/>
+          <w:numId w:val="3"/>
+        </w:numPr>
+        <w:ind w:left="600" w:hanging="360"/>
+      </w:pPr>
+      <w:r>
+        <w:rPr>
+          <w:rtl w:val="0"/>
+        </w:rPr>
+        <w:t xml:space="preserve">Dispatch: CQRS via type / object / command / predicate / context (CDI) case matching. Protocol: bidi dialog prompts.</w:t>
+      </w:r>
+    </w:p>
+    <w:p>
+      <w:pPr>
+        <w:rPr/>
+      </w:pPr>
+      <w:r>
+        <w:rPr>
+          <w:rtl w:val="0"/>
+        </w:rPr>
+      </w:r>
+    </w:p>
+    <w:p>
+      <w:pPr>
+        <w:numPr>
+          <w:ilvl w:val="0"/>
+          <w:numId w:val="3"/>
+        </w:numPr>
+        <w:ind w:left="600" w:hanging="360"/>
+      </w:pPr>
+      <w:r>
+        <w:rPr>
+          <w:rtl w:val="0"/>
+        </w:rPr>
+        <w:t xml:space="preserve">Augmentations Layers:</w:t>
+      </w:r>
+    </w:p>
+    <w:p>
+      <w:pPr>
+        <w:numPr>
+          <w:ilvl w:val="0"/>
+          <w:numId w:val="3"/>
+        </w:numPr>
+        <w:ind w:left="600" w:hanging="360"/>
+      </w:pPr>
+      <w:r>
+        <w:rPr>
+          <w:rtl w:val="0"/>
+        </w:rPr>
+        <w:t xml:space="preserve">Layers Models Builders: Templates / Transforms. Event driven (SAX like) parsers to / from layers models. Uniform Representations across layers, Layers specific Object Models.</w:t>
+      </w:r>
+    </w:p>
+    <w:p>
+      <w:pPr>
+        <w:rPr/>
+      </w:pPr>
+      <w:r>
+        <w:rPr>
+          <w:rtl w:val="0"/>
+        </w:rPr>
+      </w:r>
+    </w:p>
+    <w:p>
+      <w:pPr>
+        <w:numPr>
+          <w:ilvl w:val="0"/>
+          <w:numId w:val="3"/>
+        </w:numPr>
+        <w:ind w:left="600" w:hanging="360"/>
+      </w:pPr>
+      <w:r>
+        <w:rPr>
+          <w:rtl w:val="0"/>
+        </w:rPr>
+        <w:t xml:space="preserve">Beans Serialization. Templates: case matching. URN bitstring Encoding. Injections: CDI Type / HKTs / instances / functional contexts / predicates hash matchings.</w:t>
+      </w:r>
+    </w:p>
+    <w:p>
+      <w:pPr>
+        <w:rPr/>
+      </w:pPr>
+      <w:r>
+        <w:rPr>
+          <w:rtl w:val="0"/>
+        </w:rPr>
+      </w:r>
+    </w:p>
+    <w:p>
+      <w:pPr>
+        <w:numPr>
+          <w:ilvl w:val="0"/>
+          <w:numId w:val="3"/>
+        </w:numPr>
+        <w:ind w:left="600" w:hanging="360"/>
+      </w:pPr>
+      <w:r>
+        <w:rPr>
+          <w:rtl w:val="0"/>
+        </w:rPr>
+        <w:t xml:space="preserve">Pipelines: reactive streams runtime. Layers bundles (RDF4J Sails, Reactive-X / OSGi / Vert.x) DataFlows. DDD RDF I/O Augmented request (augments models : CDI) / response (augments replies : CDI) "smart" CQRS RESTFul HATEOAS Interfaces.</w:t>
+      </w:r>
+    </w:p>
+    <w:p>
+      <w:pPr>
+        <w:rPr/>
+      </w:pPr>
+      <w:r>
+        <w:rPr>
+          <w:rtl w:val="0"/>
+        </w:rPr>
+      </w:r>
+    </w:p>
+    <w:p>
+      <w:pPr>
+        <w:numPr>
+          <w:ilvl w:val="0"/>
+          <w:numId w:val="3"/>
+        </w:numPr>
+        <w:ind w:left="600" w:hanging="360"/>
+      </w:pPr>
+      <w:r>
+        <w:rPr>
+          <w:rtl w:val="0"/>
+        </w:rPr>
+        <w:t xml:space="preserve">DDD. Input / Output:</w:t>
+      </w:r>
+    </w:p>
+    <w:p>
+      <w:pPr>
+        <w:rPr/>
+      </w:pPr>
+      <w:r>
+        <w:rPr>
+          <w:rtl w:val="0"/>
+        </w:rPr>
       </w:r>
     </w:p>
     <w:p>
@@ -558,7 +694,7 @@
         <w:rPr>
           <w:rtl w:val="0"/>
         </w:rPr>
-        <w:t xml:space="preserve">Sets Model : Registry. Aggregation Monad.</w:t>
+        <w:t xml:space="preserve">Input: RESTful HATEOAS Representations (Events / Messages)</w:t>
       </w:r>
     </w:p>
     <w:p>
@@ -573,7 +709,7 @@
         <w:rPr>
           <w:rtl w:val="0"/>
         </w:rPr>
-        <w:t xml:space="preserve">ResourceURNs : Naming. Alignment Monad.</w:t>
+        <w:t xml:space="preserve">Process input (Input Model)</w:t>
       </w:r>
     </w:p>
     <w:p>
@@ -588,7 +724,7 @@
         <w:rPr>
           <w:rtl w:val="0"/>
         </w:rPr>
-        <w:t xml:space="preserve">DOM Model: Index. Activation Monad.</w:t>
+        <w:t xml:space="preserve">Augmentation: I/O Monad.</w:t>
       </w:r>
     </w:p>
     <w:p>
@@ -603,22 +739,7 @@
         <w:rPr>
           <w:rtl w:val="0"/>
         </w:rPr>
-        <w:t xml:space="preserve">FCA Model: Contexts. Map Monad.</w:t>
-      </w:r>
-    </w:p>
-    <w:p>
-      <w:pPr>
-        <w:numPr>
-          <w:ilvl w:val="0"/>
-          <w:numId w:val="3"/>
-        </w:numPr>
-        <w:ind w:left="600" w:hanging="360"/>
-      </w:pPr>
-      <w:r>
-        <w:rPr>
-          <w:rtl w:val="0"/>
-        </w:rPr>
-        <w:t xml:space="preserve">DOM: Models. Data.</w:t>
+        <w:t xml:space="preserve">Process output (Output Model)</w:t>
       </w:r>
     </w:p>
     <w:p>
@@ -633,7 +754,7 @@
         <w:rPr>
           <w:rtl w:val="0"/>
         </w:rPr>
-        <w:t xml:space="preserve">Object  (Object, Attribute(Type, Object))</w:t>
+        <w:t xml:space="preserve">Output: RESTful HATEOAS Representations (Events / Messages)</w:t>
       </w:r>
     </w:p>
     <w:p>
@@ -648,7 +769,6 @@
         <w:rPr>
           <w:rtl w:val="0"/>
         </w:rPr>
-        <w:t xml:space="preserve">Type : Object</w:t>
       </w:r>
     </w:p>
     <w:p>
@@ -663,7 +783,17 @@
         <w:rPr>
           <w:rtl w:val="0"/>
         </w:rPr>
-        <w:t xml:space="preserve">Attribute : Object</w:t>
+        <w:t xml:space="preserve">Available Quads I/O Contexts. Process input quads and populate Quads Contexts set layout.</w:t>
+      </w:r>
+    </w:p>
+    <w:p>
+      <w:pPr>
+        <w:rPr/>
+      </w:pPr>
+      <w:r>
+        <w:rPr>
+          <w:rtl w:val="0"/>
+        </w:rPr>
       </w:r>
     </w:p>
     <w:p>
@@ -678,7 +808,17 @@
         <w:rPr>
           <w:rtl w:val="0"/>
         </w:rPr>
-        <w:t xml:space="preserve">MVC: View. Interactions.</w:t>
+        <w:t xml:space="preserve">DCI / ESB. Use Cases. Contexts. Controllers. Registry:</w:t>
+      </w:r>
+    </w:p>
+    <w:p>
+      <w:pPr>
+        <w:rPr/>
+      </w:pPr>
+      <w:r>
+        <w:rPr>
+          <w:rtl w:val="0"/>
+        </w:rPr>
       </w:r>
     </w:p>
     <w:p>
@@ -693,7 +833,7 @@
         <w:rPr>
           <w:rtl w:val="0"/>
         </w:rPr>
-        <w:t xml:space="preserve">Model : Naming</w:t>
+        <w:t xml:space="preserve">Input</w:t>
       </w:r>
     </w:p>
     <w:p>
@@ -708,7 +848,7 @@
         <w:rPr>
           <w:rtl w:val="0"/>
         </w:rPr>
-        <w:t xml:space="preserve">View : Index</w:t>
+        <w:t xml:space="preserve">Process input (Sets)</w:t>
       </w:r>
     </w:p>
     <w:p>
@@ -723,22 +863,7 @@
         <w:rPr>
           <w:rtl w:val="0"/>
         </w:rPr>
-        <w:t xml:space="preserve">Controller : Registry</w:t>
-      </w:r>
-    </w:p>
-    <w:p>
-      <w:pPr>
-        <w:numPr>
-          <w:ilvl w:val="0"/>
-          <w:numId w:val="3"/>
-        </w:numPr>
-        <w:ind w:left="600" w:hanging="360"/>
-      </w:pPr>
-      <w:r>
-        <w:rPr>
-          <w:rtl w:val="0"/>
-        </w:rPr>
-        <w:t xml:space="preserve">DCI / ESB: Use Cases. Controller.</w:t>
+        <w:t xml:space="preserve">Augmentation: Aggregation Monad.</w:t>
       </w:r>
     </w:p>
     <w:p>
@@ -753,7 +878,7 @@
         <w:rPr>
           <w:rtl w:val="0"/>
         </w:rPr>
-        <w:t xml:space="preserve">Actor : Roles</w:t>
+        <w:t xml:space="preserve">Process output (Sets)</w:t>
       </w:r>
     </w:p>
     <w:p>
@@ -768,7 +893,7 @@
         <w:rPr>
           <w:rtl w:val="0"/>
         </w:rPr>
-        <w:t xml:space="preserve">Purpose: Context</w:t>
+        <w:t xml:space="preserve">Output</w:t>
       </w:r>
     </w:p>
     <w:p>
@@ -783,7 +908,6 @@
         <w:rPr>
           <w:rtl w:val="0"/>
         </w:rPr>
-        <w:t xml:space="preserve">Gestures: Roles resolution</w:t>
       </w:r>
     </w:p>
     <w:p>
@@ -798,22 +922,7 @@
         <w:rPr>
           <w:rtl w:val="0"/>
         </w:rPr>
-        <w:t xml:space="preserve">Actions: Interaction Steps (further matching Actions Purposes)</w:t>
-      </w:r>
-    </w:p>
-    <w:p>
-      <w:pPr>
-        <w:numPr>
-          <w:ilvl w:val="0"/>
-          <w:numId w:val="3"/>
-        </w:numPr>
-        <w:ind w:left="600" w:hanging="360"/>
-      </w:pPr>
-      <w:r>
-        <w:rPr>
-          <w:rtl w:val="0"/>
-        </w:rPr>
-        <w:t xml:space="preserve">DDD</w:t>
+        <w:t xml:space="preserve">Purpose</w:t>
       </w:r>
     </w:p>
     <w:p>
@@ -828,7 +937,7 @@
         <w:rPr>
           <w:rtl w:val="0"/>
         </w:rPr>
-        <w:t xml:space="preserve">Models Sail Layers Models Services APIs HATEOAS Protocols (REST APIs).</w:t>
+        <w:t xml:space="preserve">Role</w:t>
       </w:r>
     </w:p>
     <w:p>
@@ -843,7 +952,7 @@
         <w:rPr>
           <w:rtl w:val="0"/>
         </w:rPr>
-        <w:t xml:space="preserve">Representations / Transforms Encoding: Augmentation Sail Layers Models / Models Services.</w:t>
+        <w:t xml:space="preserve">Actor</w:t>
       </w:r>
     </w:p>
     <w:p>
@@ -858,7 +967,7 @@
         <w:rPr>
           <w:rtl w:val="0"/>
         </w:rPr>
-        <w:t xml:space="preserve">REST Representations: Augmentations Layers Encoded Models. Protocol. Purpose, Content Type (Model Sail Layer case matching) reactive dialogs.</w:t>
+        <w:t xml:space="preserve">Context</w:t>
       </w:r>
     </w:p>
     <w:p>
@@ -873,62 +982,61 @@
         <w:rPr>
           <w:rtl w:val="0"/>
         </w:rPr>
-        <w:t xml:space="preserve">Input / Output</w:t>
-      </w:r>
-    </w:p>
-    <w:p>
-      <w:pPr>
-        <w:rPr/>
-      </w:pPr>
-      <w:r>
-        <w:rPr>
-          <w:rtl w:val="0"/>
-        </w:rPr>
-      </w:r>
-    </w:p>
-    <w:p>
-      <w:pPr>
-        <w:numPr>
-          <w:ilvl w:val="0"/>
+        <w:t xml:space="preserve">Gestures</w:t>
+      </w:r>
+    </w:p>
+    <w:p>
+      <w:pPr>
+        <w:numPr>
+          <w:ilvl w:val="1"/>
           <w:numId w:val="3"/>
         </w:numPr>
-        <w:ind w:left="600" w:hanging="360"/>
-      </w:pPr>
-      <w:r>
-        <w:rPr>
-          <w:rtl w:val="0"/>
-        </w:rPr>
-        <w:t xml:space="preserve">DataFlow: Input / Output:</w:t>
-      </w:r>
-    </w:p>
-    <w:p>
-      <w:pPr>
-        <w:numPr>
-          <w:ilvl w:val="0"/>
+        <w:ind w:left="1440" w:hanging="360"/>
+      </w:pPr>
+      <w:r>
+        <w:rPr>
+          <w:rtl w:val="0"/>
+        </w:rPr>
+        <w:t xml:space="preserve">Actions</w:t>
+      </w:r>
+    </w:p>
+    <w:p>
+      <w:pPr>
+        <w:numPr>
+          <w:ilvl w:val="1"/>
           <w:numId w:val="3"/>
         </w:numPr>
-        <w:ind w:left="600" w:hanging="360"/>
-      </w:pPr>
-      <w:r>
-        <w:rPr>
-          <w:rtl w:val="0"/>
-        </w:rPr>
-        <w:t xml:space="preserve">DDD REST Endpoint. Message (Events) Interaction I/O Representations.</w:t>
-      </w:r>
-    </w:p>
-    <w:p>
-      <w:pPr>
-        <w:numPr>
-          <w:ilvl w:val="0"/>
+        <w:ind w:left="1440" w:hanging="360"/>
+      </w:pPr>
+      <w:r>
+        <w:rPr>
+          <w:rtl w:val="0"/>
+        </w:rPr>
+      </w:r>
+    </w:p>
+    <w:p>
+      <w:pPr>
+        <w:numPr>
+          <w:ilvl w:val="1"/>
           <w:numId w:val="3"/>
         </w:numPr>
-        <w:ind w:left="600" w:hanging="360"/>
-      </w:pPr>
-      <w:r>
-        <w:rPr>
-          <w:rtl w:val="0"/>
-        </w:rPr>
-        <w:t xml:space="preserve">Augmentations:</w:t>
+        <w:ind w:left="1440" w:hanging="360"/>
+      </w:pPr>
+      <w:r>
+        <w:rPr>
+          <w:rtl w:val="0"/>
+        </w:rPr>
+        <w:t xml:space="preserve">Available Contexts Interactions: CDI Contexts. Process input Sets and populate Context Views.</w:t>
+      </w:r>
+    </w:p>
+    <w:p>
+      <w:pPr>
+        <w:rPr/>
+      </w:pPr>
+      <w:r>
+        <w:rPr>
+          <w:rtl w:val="0"/>
+        </w:rPr>
       </w:r>
     </w:p>
     <w:p>
@@ -943,82 +1051,566 @@
         <w:rPr>
           <w:rtl w:val="0"/>
         </w:rPr>
-        <w:t xml:space="preserve">DDD. I/O: Input / Output. CSPO Model. Dispatch current Event to corresponding Augmentation layers. Representations / Transforms.</w:t>
-      </w:r>
-    </w:p>
-    <w:p>
-      <w:pPr>
-        <w:numPr>
-          <w:ilvl w:val="0"/>
+        <w:t xml:space="preserve">MVC. View. Interactions. Index:</w:t>
+      </w:r>
+    </w:p>
+    <w:p>
+      <w:pPr>
+        <w:rPr/>
+      </w:pPr>
+      <w:r>
+        <w:rPr>
+          <w:rtl w:val="0"/>
+        </w:rPr>
+      </w:r>
+    </w:p>
+    <w:p>
+      <w:pPr>
+        <w:numPr>
+          <w:ilvl w:val="1"/>
           <w:numId w:val="3"/>
         </w:numPr>
-        <w:ind w:left="600" w:hanging="360"/>
-      </w:pPr>
-      <w:r>
-        <w:rPr>
-          <w:rtl w:val="0"/>
-        </w:rPr>
-        <w:t xml:space="preserve">DCI / ESB. Aggregation. Registry / Context (roles). Model: Sets. Available Contexts Interactions.</w:t>
-      </w:r>
-    </w:p>
-    <w:p>
-      <w:pPr>
-        <w:numPr>
-          <w:ilvl w:val="0"/>
+        <w:ind w:left="1440" w:hanging="360"/>
+      </w:pPr>
+      <w:r>
+        <w:rPr>
+          <w:rtl w:val="0"/>
+        </w:rPr>
+        <w:t xml:space="preserve">Input</w:t>
+      </w:r>
+    </w:p>
+    <w:p>
+      <w:pPr>
+        <w:numPr>
+          <w:ilvl w:val="1"/>
           <w:numId w:val="3"/>
         </w:numPr>
-        <w:ind w:left="600" w:hanging="360"/>
-      </w:pPr>
-      <w:r>
-        <w:rPr>
-          <w:rtl w:val="0"/>
-        </w:rPr>
-        <w:t xml:space="preserve">MVC. Alignment. Naming / Interactions (roles). Model: URNs. Available Interactions Data (players).</w:t>
-      </w:r>
-    </w:p>
-    <w:p>
-      <w:pPr>
-        <w:numPr>
-          <w:ilvl w:val="0"/>
+        <w:ind w:left="1440" w:hanging="360"/>
+      </w:pPr>
+      <w:r>
+        <w:rPr>
+          <w:rtl w:val="0"/>
+        </w:rPr>
+        <w:t xml:space="preserve">Process input (Nested Key Value)</w:t>
+      </w:r>
+    </w:p>
+    <w:p>
+      <w:pPr>
+        <w:numPr>
+          <w:ilvl w:val="1"/>
           <w:numId w:val="3"/>
         </w:numPr>
-        <w:ind w:left="600" w:hanging="360"/>
-      </w:pPr>
-      <w:r>
-        <w:rPr>
-          <w:rtl w:val="0"/>
-        </w:rPr>
-        <w:t xml:space="preserve">DOM. Activation. Index / Data (players). Model: DOM. Available Data (State / Players) Contexts.</w:t>
-      </w:r>
-    </w:p>
-    <w:p>
-      <w:pPr>
-        <w:numPr>
-          <w:ilvl w:val="0"/>
+        <w:ind w:left="1440" w:hanging="360"/>
+      </w:pPr>
+      <w:r>
+        <w:rPr>
+          <w:rtl w:val="0"/>
+        </w:rPr>
+        <w:t xml:space="preserve">Augmentation: Alignment Monad.</w:t>
+      </w:r>
+    </w:p>
+    <w:p>
+      <w:pPr>
+        <w:numPr>
+          <w:ilvl w:val="1"/>
           <w:numId w:val="3"/>
         </w:numPr>
-        <w:ind w:left="600" w:hanging="360"/>
-      </w:pPr>
-      <w:r>
-        <w:rPr>
-          <w:rtl w:val="0"/>
-        </w:rPr>
-        <w:t xml:space="preserve">Map: FCA Contexts Lattices</w:t>
-      </w:r>
-    </w:p>
-    <w:p>
-      <w:pPr>
-        <w:numPr>
-          <w:ilvl w:val="0"/>
+        <w:ind w:left="1440" w:hanging="360"/>
+      </w:pPr>
+      <w:r>
+        <w:rPr>
+          <w:rtl w:val="0"/>
+        </w:rPr>
+        <w:t xml:space="preserve">Process output (Nested Key Value)</w:t>
+      </w:r>
+    </w:p>
+    <w:p>
+      <w:pPr>
+        <w:numPr>
+          <w:ilvl w:val="1"/>
           <w:numId w:val="3"/>
         </w:numPr>
-        <w:ind w:left="600" w:hanging="360"/>
-      </w:pPr>
-      <w:r>
-        <w:rPr>
-          <w:rtl w:val="0"/>
-        </w:rPr>
-        <w:t xml:space="preserve">OGM / DOM / CDI: Elmo. Beans Serialization. Templates: case matching. Augmentations: Hashing (signatures / subscriptions) injection.</w:t>
+        <w:ind w:left="1440" w:hanging="360"/>
+      </w:pPr>
+      <w:r>
+        <w:rPr>
+          <w:rtl w:val="0"/>
+        </w:rPr>
+        <w:t xml:space="preserve">Output</w:t>
+      </w:r>
+    </w:p>
+    <w:p>
+      <w:pPr>
+        <w:numPr>
+          <w:ilvl w:val="1"/>
+          <w:numId w:val="3"/>
+        </w:numPr>
+        <w:ind w:left="1440" w:hanging="360"/>
+      </w:pPr>
+      <w:r>
+        <w:rPr>
+          <w:rtl w:val="0"/>
+        </w:rPr>
+      </w:r>
+    </w:p>
+    <w:p>
+      <w:pPr>
+        <w:numPr>
+          <w:ilvl w:val="1"/>
+          <w:numId w:val="3"/>
+        </w:numPr>
+        <w:ind w:left="1440" w:hanging="360"/>
+      </w:pPr>
+      <w:r>
+        <w:rPr>
+          <w:rtl w:val="0"/>
+        </w:rPr>
+        <w:t xml:space="preserve">Service APIs: Alignment. Index. Interactions.</w:t>
+      </w:r>
+    </w:p>
+    <w:p>
+      <w:pPr>
+        <w:numPr>
+          <w:ilvl w:val="1"/>
+          <w:numId w:val="3"/>
+        </w:numPr>
+        <w:ind w:left="1440" w:hanging="360"/>
+      </w:pPr>
+      <w:r>
+        <w:rPr>
+          <w:rtl w:val="0"/>
+        </w:rPr>
+        <w:t xml:space="preserve">Model: Nested Key Value.</w:t>
+      </w:r>
+    </w:p>
+    <w:p>
+      <w:pPr>
+        <w:numPr>
+          <w:ilvl w:val="1"/>
+          <w:numId w:val="3"/>
+        </w:numPr>
+        <w:ind w:left="1440" w:hanging="360"/>
+      </w:pPr>
+      <w:r>
+        <w:rPr>
+          <w:rtl w:val="0"/>
+        </w:rPr>
+        <w:t xml:space="preserve">Alignment. Index / Interactions (roles).</w:t>
+      </w:r>
+    </w:p>
+    <w:p>
+      <w:pPr>
+        <w:numPr>
+          <w:ilvl w:val="1"/>
+          <w:numId w:val="3"/>
+        </w:numPr>
+        <w:ind w:left="1440" w:hanging="360"/>
+      </w:pPr>
+      <w:r>
+        <w:rPr>
+          <w:rtl w:val="0"/>
+        </w:rPr>
+      </w:r>
+    </w:p>
+    <w:p>
+      <w:pPr>
+        <w:numPr>
+          <w:ilvl w:val="1"/>
+          <w:numId w:val="3"/>
+        </w:numPr>
+        <w:ind w:left="1440" w:hanging="360"/>
+      </w:pPr>
+      <w:r>
+        <w:rPr>
+          <w:rtl w:val="0"/>
+        </w:rPr>
+        <w:t xml:space="preserve">Available Interactions (roles) Data (players). Process views keys and instantiate OGM DOM.</w:t>
+      </w:r>
+    </w:p>
+    <w:p>
+      <w:pPr>
+        <w:rPr/>
+      </w:pPr>
+      <w:r>
+        <w:rPr>
+          <w:rtl w:val="0"/>
+        </w:rPr>
+      </w:r>
+    </w:p>
+    <w:p>
+      <w:pPr>
+        <w:numPr>
+          <w:ilvl w:val="0"/>
+          <w:numId w:val="3"/>
+        </w:numPr>
+        <w:ind w:left="600" w:hanging="360"/>
+      </w:pPr>
+      <w:r>
+        <w:rPr>
+          <w:rtl w:val="0"/>
+        </w:rPr>
+        <w:t xml:space="preserve">DOM. Models. Data:</w:t>
+      </w:r>
+    </w:p>
+    <w:p>
+      <w:pPr>
+        <w:rPr/>
+      </w:pPr>
+      <w:r>
+        <w:rPr>
+          <w:rtl w:val="0"/>
+        </w:rPr>
+      </w:r>
+    </w:p>
+    <w:p>
+      <w:pPr>
+        <w:numPr>
+          <w:ilvl w:val="1"/>
+          <w:numId w:val="3"/>
+        </w:numPr>
+        <w:ind w:left="1440" w:hanging="360"/>
+      </w:pPr>
+      <w:r>
+        <w:rPr>
+          <w:rtl w:val="0"/>
+        </w:rPr>
+        <w:t xml:space="preserve">Input</w:t>
+      </w:r>
+    </w:p>
+    <w:p>
+      <w:pPr>
+        <w:numPr>
+          <w:ilvl w:val="1"/>
+          <w:numId w:val="3"/>
+        </w:numPr>
+        <w:ind w:left="1440" w:hanging="360"/>
+      </w:pPr>
+      <w:r>
+        <w:rPr>
+          <w:rtl w:val="0"/>
+        </w:rPr>
+        <w:t xml:space="preserve">Process input (OGM DOM)</w:t>
+      </w:r>
+    </w:p>
+    <w:p>
+      <w:pPr>
+        <w:numPr>
+          <w:ilvl w:val="1"/>
+          <w:numId w:val="3"/>
+        </w:numPr>
+        <w:ind w:left="1440" w:hanging="360"/>
+      </w:pPr>
+      <w:r>
+        <w:rPr>
+          <w:rtl w:val="0"/>
+        </w:rPr>
+        <w:t xml:space="preserve">Augmentation: Activation Monad.</w:t>
+      </w:r>
+    </w:p>
+    <w:p>
+      <w:pPr>
+        <w:numPr>
+          <w:ilvl w:val="1"/>
+          <w:numId w:val="3"/>
+        </w:numPr>
+        <w:ind w:left="1440" w:hanging="360"/>
+      </w:pPr>
+      <w:r>
+        <w:rPr>
+          <w:rtl w:val="0"/>
+        </w:rPr>
+        <w:t xml:space="preserve">Process output (OGM DOM)</w:t>
+      </w:r>
+    </w:p>
+    <w:p>
+      <w:pPr>
+        <w:numPr>
+          <w:ilvl w:val="1"/>
+          <w:numId w:val="3"/>
+        </w:numPr>
+        <w:ind w:left="1440" w:hanging="360"/>
+      </w:pPr>
+      <w:r>
+        <w:rPr>
+          <w:rtl w:val="0"/>
+        </w:rPr>
+        <w:t xml:space="preserve">Output</w:t>
+      </w:r>
+    </w:p>
+    <w:p>
+      <w:pPr>
+        <w:numPr>
+          <w:ilvl w:val="1"/>
+          <w:numId w:val="3"/>
+        </w:numPr>
+        <w:ind w:left="1440" w:hanging="360"/>
+      </w:pPr>
+      <w:r>
+        <w:rPr>
+          <w:rtl w:val="0"/>
+        </w:rPr>
+      </w:r>
+    </w:p>
+    <w:p>
+      <w:pPr>
+        <w:numPr>
+          <w:ilvl w:val="1"/>
+          <w:numId w:val="3"/>
+        </w:numPr>
+        <w:ind w:left="1440" w:hanging="360"/>
+      </w:pPr>
+      <w:r>
+        <w:rPr>
+          <w:rtl w:val="0"/>
+        </w:rPr>
+        <w:t xml:space="preserve">Model: OGM / DOM.</w:t>
+      </w:r>
+    </w:p>
+    <w:p>
+      <w:pPr>
+        <w:numPr>
+          <w:ilvl w:val="1"/>
+          <w:numId w:val="3"/>
+        </w:numPr>
+        <w:ind w:left="1440" w:hanging="360"/>
+      </w:pPr>
+      <w:r>
+        <w:rPr>
+          <w:rtl w:val="0"/>
+        </w:rPr>
+        <w:t xml:space="preserve">Activation. Naming / Data (players). Available Data (players) Contexts. Activate OGM DOM Objects and populate CDI pool for dependency resolution.</w:t>
+      </w:r>
+    </w:p>
+    <w:p>
+      <w:pPr>
+        <w:rPr/>
+      </w:pPr>
+      <w:r>
+        <w:rPr>
+          <w:rtl w:val="0"/>
+        </w:rPr>
+      </w:r>
+    </w:p>
+    <w:p>
+      <w:pPr>
+        <w:numPr>
+          <w:ilvl w:val="0"/>
+          <w:numId w:val="3"/>
+        </w:numPr>
+        <w:ind w:left="600" w:hanging="360"/>
+      </w:pPr>
+      <w:r>
+        <w:rPr>
+          <w:rtl w:val="0"/>
+        </w:rPr>
+        <w:t xml:space="preserve">CDI: </w:t>
+      </w:r>
+    </w:p>
+    <w:p>
+      <w:pPr>
+        <w:rPr/>
+      </w:pPr>
+      <w:r>
+        <w:rPr>
+          <w:rtl w:val="0"/>
+        </w:rPr>
+      </w:r>
+    </w:p>
+    <w:p>
+      <w:pPr>
+        <w:numPr>
+          <w:ilvl w:val="1"/>
+          <w:numId w:val="3"/>
+        </w:numPr>
+        <w:ind w:left="1440" w:hanging="360"/>
+      </w:pPr>
+      <w:r>
+        <w:rPr>
+          <w:rtl w:val="0"/>
+        </w:rPr>
+        <w:t xml:space="preserve">Input</w:t>
+      </w:r>
+    </w:p>
+    <w:p>
+      <w:pPr>
+        <w:numPr>
+          <w:ilvl w:val="1"/>
+          <w:numId w:val="3"/>
+        </w:numPr>
+        <w:ind w:left="1440" w:hanging="360"/>
+      </w:pPr>
+      <w:r>
+        <w:rPr>
+          <w:rtl w:val="0"/>
+        </w:rPr>
+        <w:t xml:space="preserve">Process input (ResourceURNs, FCA Contexts Lattices Model)</w:t>
+      </w:r>
+    </w:p>
+    <w:p>
+      <w:pPr>
+        <w:numPr>
+          <w:ilvl w:val="1"/>
+          <w:numId w:val="3"/>
+        </w:numPr>
+        <w:ind w:left="1440" w:hanging="360"/>
+      </w:pPr>
+      <w:r>
+        <w:rPr>
+          <w:rtl w:val="0"/>
+        </w:rPr>
+        <w:t xml:space="preserve">Augmentation: Injection Monad.</w:t>
+      </w:r>
+    </w:p>
+    <w:p>
+      <w:pPr>
+        <w:numPr>
+          <w:ilvl w:val="1"/>
+          <w:numId w:val="3"/>
+        </w:numPr>
+        <w:ind w:left="1440" w:hanging="360"/>
+      </w:pPr>
+      <w:r>
+        <w:rPr>
+          <w:rtl w:val="0"/>
+        </w:rPr>
+        <w:t xml:space="preserve">Process output (ResourceURNs, FCA Contexts Lattices Model))</w:t>
+      </w:r>
+    </w:p>
+    <w:p>
+      <w:pPr>
+        <w:numPr>
+          <w:ilvl w:val="1"/>
+          <w:numId w:val="3"/>
+        </w:numPr>
+        <w:ind w:left="1440" w:hanging="360"/>
+      </w:pPr>
+      <w:r>
+        <w:rPr>
+          <w:rtl w:val="0"/>
+        </w:rPr>
+        <w:t xml:space="preserve">Output</w:t>
+      </w:r>
+    </w:p>
+    <w:p>
+      <w:pPr>
+        <w:numPr>
+          <w:ilvl w:val="1"/>
+          <w:numId w:val="3"/>
+        </w:numPr>
+        <w:ind w:left="1440" w:hanging="360"/>
+      </w:pPr>
+      <w:r>
+        <w:rPr>
+          <w:rtl w:val="0"/>
+        </w:rPr>
+      </w:r>
+    </w:p>
+    <w:p>
+      <w:pPr>
+        <w:numPr>
+          <w:ilvl w:val="1"/>
+          <w:numId w:val="3"/>
+        </w:numPr>
+        <w:ind w:left="1440" w:hanging="360"/>
+      </w:pPr>
+      <w:r>
+        <w:rPr>
+          <w:rtl w:val="0"/>
+        </w:rPr>
+        <w:t xml:space="preserve">Resolve CDI pool (signatures / annotations / subscriptions) dependencies and inject. Scopes, context, types, roles, instances, properties, functional / values predicates hash (SemanticHashing) matchings.</w:t>
+      </w:r>
+    </w:p>
+    <w:p>
+      <w:pPr>
+        <w:numPr>
+          <w:ilvl w:val="1"/>
+          <w:numId w:val="3"/>
+        </w:numPr>
+        <w:ind w:left="1440" w:hanging="360"/>
+      </w:pPr>
+      <w:r>
+        <w:rPr>
+          <w:rtl w:val="0"/>
+        </w:rPr>
+      </w:r>
+    </w:p>
+    <w:p>
+      <w:pPr>
+        <w:numPr>
+          <w:ilvl w:val="1"/>
+          <w:numId w:val="3"/>
+        </w:numPr>
+        <w:ind w:left="1440" w:hanging="360"/>
+      </w:pPr>
+      <w:r>
+        <w:rPr>
+          <w:rtl w:val="0"/>
+        </w:rPr>
+        <w:t xml:space="preserve">Service APIs: MapReduce. Injection. OpenRDF Elmo / AliBaba. </w:t>
+      </w:r>
+    </w:p>
+    <w:p>
+      <w:pPr>
+        <w:rPr/>
+      </w:pPr>
+      <w:r>
+        <w:rPr>
+          <w:rtl w:val="0"/>
+        </w:rPr>
+      </w:r>
+    </w:p>
+    <w:p>
+      <w:pPr>
+        <w:rPr/>
+      </w:pPr>
+      <w:r>
+        <w:rPr>
+          <w:rtl w:val="0"/>
+        </w:rPr>
+        <w:t xml:space="preserve">References:</w:t>
+      </w:r>
+    </w:p>
+    <w:p>
+      <w:pPr>
+        <w:rPr/>
+      </w:pPr>
+      <w:r>
+        <w:rPr>
+          <w:rtl w:val="0"/>
+        </w:rPr>
+      </w:r>
+    </w:p>
+    <w:p>
+      <w:pPr>
+        <w:rPr/>
+      </w:pPr>
+      <w:r>
+        <w:rPr>
+          <w:rtl w:val="0"/>
+        </w:rPr>
+        <w:t xml:space="preserve">DDD: Domain Driven Development.</w:t>
+      </w:r>
+    </w:p>
+    <w:p>
+      <w:pPr>
+        <w:rPr/>
+      </w:pPr>
+      <w:r>
+        <w:rPr>
+          <w:rtl w:val="0"/>
+        </w:rPr>
+        <w:t xml:space="preserve">DCI: Data, Context, Interaction</w:t>
+      </w:r>
+    </w:p>
+    <w:p>
+      <w:pPr>
+        <w:rPr/>
+      </w:pPr>
+      <w:r>
+        <w:rPr>
+          <w:rtl w:val="0"/>
+        </w:rPr>
+        <w:t xml:space="preserve">CDI: Context and Dependency Injection</w:t>
       </w:r>
     </w:p>
     <w:p>
@@ -10124,7 +10716,7 @@
 
 <file path=customXML/item1.xml><?xml version="1.0" encoding="utf-8"?>
 <go:gDocsCustomXmlDataStorage xmlns:go="http://customooxmlschemas.google.com/" xmlns:r="http://schemas.openxmlformats.org/officeDocument/2006/relationships">
-  <go:docsCustomData xmlns:go="http://customooxmlschemas.google.com/" roundtripDataSignature="AMtx7mgaqoN9PBiwhOFtobAn78HxspN4iA==">AMUW2mXoJiPvmsSDkLM1dWRdTNCwoW6qTaeZIAU/tCBJvtgyjsQ19UxuRmKRRuMoq7heJ1kzDh6WOTdWDkqfBIeWhhtvwtbt3bef+rNCwud3LnFQbRDQZ6k=</go:docsCustomData>
+  <go:docsCustomData xmlns:go="http://customooxmlschemas.google.com/" roundtripDataSignature="AMtx7mgaqoN9PBiwhOFtobAn78HxspN4iA==">AMUW2mWZ7JOwWbGSec6CR7zWJhZwU37ZIg/HK9Jv/06l7AZAi66TSzx+HadqsmKsHj91qXCYTRfJCHi3+KvyFrgNOISCKX8+yIJfFr3p+X3Iyoi6OisdlIU=</go:docsCustomData>
 </go:gDocsCustomXmlDataStorage>
 </file>
 
